--- a/doc/Report_Deep_Learning_2.docx
+++ b/doc/Report_Deep_Learning_2.docx
@@ -1,6 +1,6 @@
 
 <file path=word/document.xml><?xml version="1.0" encoding="utf-8"?>
-<w:document xmlns:wpc="http://schemas.microsoft.com/office/word/2010/wordprocessingCanvas" xmlns:mc="http://schemas.openxmlformats.org/markup-compatibility/2006" xmlns:o="urn:schemas-microsoft-com:office:office" xmlns:r="http://schemas.openxmlformats.org/officeDocument/2006/relationships" xmlns:m="http://schemas.openxmlformats.org/officeDocument/2006/math" xmlns:v="urn:schemas-microsoft-com:vml" xmlns:wp14="http://schemas.microsoft.com/office/word/2010/wordprocessingDrawing" xmlns:wp="http://schemas.openxmlformats.org/drawingml/2006/wordprocessingDrawing" xmlns:w10="urn:schemas-microsoft-com:office:word" xmlns:w="http://schemas.openxmlformats.org/wordprocessingml/2006/main" xmlns:w14="http://schemas.microsoft.com/office/word/2010/wordml" xmlns:w15="http://schemas.microsoft.com/office/word/2012/wordml" xmlns:wpg="http://schemas.microsoft.com/office/word/2010/wordprocessingGroup" xmlns:wpi="http://schemas.microsoft.com/office/word/2010/wordprocessingInk" xmlns:wne="http://schemas.microsoft.com/office/word/2006/wordml" xmlns:wps="http://schemas.microsoft.com/office/word/2010/wordprocessingShape" mc:Ignorable="w14 w15 wp14">
+<w:document xmlns:ve="http://schemas.openxmlformats.org/markup-compatibility/2006" xmlns:o="urn:schemas-microsoft-com:office:office" xmlns:r="http://schemas.openxmlformats.org/officeDocument/2006/relationships" xmlns:m="http://schemas.openxmlformats.org/officeDocument/2006/math" xmlns:v="urn:schemas-microsoft-com:vml" xmlns:wp="http://schemas.openxmlformats.org/drawingml/2006/wordprocessingDrawing" xmlns:w10="urn:schemas-microsoft-com:office:word" xmlns:w="http://schemas.openxmlformats.org/wordprocessingml/2006/main" xmlns:wne="http://schemas.microsoft.com/office/word/2006/wordml">
   <w:body>
     <w:p>
       <w:pPr>
@@ -566,6 +566,7 @@
           <w:lang w:eastAsia="zh-CN" w:bidi="hi-IN"/>
         </w:rPr>
       </w:pPr>
+      <w:proofErr w:type="spellStart"/>
       <w:r>
         <w:rPr>
           <w:rFonts w:ascii="Times New Roman" w:eastAsia="SimSun" w:hAnsi="Times New Roman" w:cs="Times New Roman"/>
@@ -574,7 +575,18 @@
           <w:szCs w:val="28"/>
           <w:lang w:eastAsia="zh-CN" w:bidi="hi-IN"/>
         </w:rPr>
-        <w:t>Бебнев Виктор</w:t>
+        <w:t>Бебнев</w:t>
+      </w:r>
+      <w:proofErr w:type="spellEnd"/>
+      <w:r>
+        <w:rPr>
+          <w:rFonts w:ascii="Times New Roman" w:eastAsia="SimSun" w:hAnsi="Times New Roman" w:cs="Times New Roman"/>
+          <w:color w:val="00000A"/>
+          <w:sz w:val="28"/>
+          <w:szCs w:val="28"/>
+          <w:lang w:eastAsia="zh-CN" w:bidi="hi-IN"/>
+        </w:rPr>
+        <w:t xml:space="preserve"> Виктор</w:t>
       </w:r>
     </w:p>
     <w:p>
@@ -593,6 +605,7 @@
           <w:lang w:eastAsia="zh-CN" w:bidi="hi-IN"/>
         </w:rPr>
       </w:pPr>
+      <w:proofErr w:type="spellStart"/>
       <w:r>
         <w:rPr>
           <w:rFonts w:ascii="Times New Roman" w:eastAsia="SimSun" w:hAnsi="Times New Roman" w:cs="Times New Roman"/>
@@ -601,7 +614,18 @@
           <w:szCs w:val="28"/>
           <w:lang w:eastAsia="zh-CN" w:bidi="hi-IN"/>
         </w:rPr>
-        <w:t>Голякова Елена</w:t>
+        <w:t>Голякова</w:t>
+      </w:r>
+      <w:proofErr w:type="spellEnd"/>
+      <w:r>
+        <w:rPr>
+          <w:rFonts w:ascii="Times New Roman" w:eastAsia="SimSun" w:hAnsi="Times New Roman" w:cs="Times New Roman"/>
+          <w:color w:val="00000A"/>
+          <w:sz w:val="28"/>
+          <w:szCs w:val="28"/>
+          <w:lang w:eastAsia="zh-CN" w:bidi="hi-IN"/>
+        </w:rPr>
+        <w:t xml:space="preserve"> Елена</w:t>
       </w:r>
     </w:p>
     <w:p>
@@ -874,7 +898,7 @@
     </w:p>
     <w:p>
       <w:pPr>
-        <w:pStyle w:val="TOC1"/>
+        <w:pStyle w:val="11"/>
         <w:tabs>
           <w:tab w:val="right" w:leader="dot" w:pos="10456"/>
         </w:tabs>
@@ -914,7 +938,7 @@
       <w:hyperlink w:anchor="_Toc532478425" w:history="1">
         <w:r>
           <w:rPr>
-            <w:rStyle w:val="Hyperlink"/>
+            <w:rStyle w:val="af1"/>
             <w:rFonts w:ascii="Times New Roman" w:hAnsi="Times New Roman" w:cs="Times New Roman"/>
             <w:noProof/>
             <w:sz w:val="28"/>
@@ -995,7 +1019,7 @@
     </w:p>
     <w:p>
       <w:pPr>
-        <w:pStyle w:val="TOC1"/>
+        <w:pStyle w:val="11"/>
         <w:tabs>
           <w:tab w:val="right" w:leader="dot" w:pos="10456"/>
         </w:tabs>
@@ -1011,7 +1035,7 @@
       <w:hyperlink w:anchor="_Toc532478426" w:history="1">
         <w:r>
           <w:rPr>
-            <w:rStyle w:val="Hyperlink"/>
+            <w:rStyle w:val="af1"/>
             <w:rFonts w:ascii="Times New Roman" w:hAnsi="Times New Roman" w:cs="Times New Roman"/>
             <w:noProof/>
             <w:sz w:val="28"/>
@@ -1092,7 +1116,7 @@
     </w:p>
     <w:p>
       <w:pPr>
-        <w:pStyle w:val="TOC1"/>
+        <w:pStyle w:val="11"/>
         <w:tabs>
           <w:tab w:val="right" w:leader="dot" w:pos="10456"/>
         </w:tabs>
@@ -1108,7 +1132,7 @@
       <w:hyperlink w:anchor="_Toc532478427" w:history="1">
         <w:r>
           <w:rPr>
-            <w:rStyle w:val="Hyperlink"/>
+            <w:rStyle w:val="af1"/>
             <w:rFonts w:ascii="Times New Roman" w:hAnsi="Times New Roman" w:cs="Times New Roman"/>
             <w:noProof/>
             <w:sz w:val="28"/>
@@ -1189,7 +1213,7 @@
     </w:p>
     <w:p>
       <w:pPr>
-        <w:pStyle w:val="TOC2"/>
+        <w:pStyle w:val="21"/>
         <w:tabs>
           <w:tab w:val="right" w:leader="dot" w:pos="10456"/>
         </w:tabs>
@@ -1205,7 +1229,7 @@
       <w:hyperlink w:anchor="_Toc532478428" w:history="1">
         <w:r>
           <w:rPr>
-            <w:rStyle w:val="Hyperlink"/>
+            <w:rStyle w:val="af1"/>
             <w:rFonts w:ascii="Times New Roman" w:hAnsi="Times New Roman" w:cs="Times New Roman"/>
             <w:noProof/>
             <w:sz w:val="28"/>
@@ -1286,7 +1310,7 @@
     </w:p>
     <w:p>
       <w:pPr>
-        <w:pStyle w:val="TOC2"/>
+        <w:pStyle w:val="21"/>
         <w:tabs>
           <w:tab w:val="right" w:leader="dot" w:pos="10456"/>
         </w:tabs>
@@ -1302,7 +1326,7 @@
       <w:hyperlink w:anchor="_Toc532478429" w:history="1">
         <w:r>
           <w:rPr>
-            <w:rStyle w:val="Hyperlink"/>
+            <w:rStyle w:val="af1"/>
             <w:rFonts w:ascii="Times New Roman" w:hAnsi="Times New Roman" w:cs="Times New Roman"/>
             <w:noProof/>
             <w:sz w:val="28"/>
@@ -1383,7 +1407,7 @@
     </w:p>
     <w:p>
       <w:pPr>
-        <w:pStyle w:val="TOC2"/>
+        <w:pStyle w:val="21"/>
         <w:tabs>
           <w:tab w:val="right" w:leader="dot" w:pos="10456"/>
         </w:tabs>
@@ -1399,7 +1423,7 @@
       <w:hyperlink w:anchor="_Toc532478430" w:history="1">
         <w:r>
           <w:rPr>
-            <w:rStyle w:val="Hyperlink"/>
+            <w:rStyle w:val="af1"/>
             <w:rFonts w:ascii="Times New Roman" w:hAnsi="Times New Roman" w:cs="Times New Roman"/>
             <w:noProof/>
             <w:sz w:val="28"/>
@@ -1480,7 +1504,7 @@
     </w:p>
     <w:p>
       <w:pPr>
-        <w:pStyle w:val="TOC2"/>
+        <w:pStyle w:val="21"/>
         <w:tabs>
           <w:tab w:val="right" w:leader="dot" w:pos="10456"/>
         </w:tabs>
@@ -1496,7 +1520,7 @@
       <w:hyperlink w:anchor="_Toc532478431" w:history="1">
         <w:r>
           <w:rPr>
-            <w:rStyle w:val="Hyperlink"/>
+            <w:rStyle w:val="af1"/>
             <w:rFonts w:ascii="Times New Roman" w:hAnsi="Times New Roman" w:cs="Times New Roman"/>
             <w:noProof/>
             <w:sz w:val="28"/>
@@ -1577,7 +1601,7 @@
     </w:p>
     <w:p>
       <w:pPr>
-        <w:pStyle w:val="TOC2"/>
+        <w:pStyle w:val="21"/>
         <w:tabs>
           <w:tab w:val="right" w:leader="dot" w:pos="10456"/>
         </w:tabs>
@@ -1593,7 +1617,7 @@
       <w:hyperlink w:anchor="_Toc532478432" w:history="1">
         <w:r>
           <w:rPr>
-            <w:rStyle w:val="Hyperlink"/>
+            <w:rStyle w:val="af1"/>
             <w:rFonts w:ascii="Times New Roman" w:hAnsi="Times New Roman" w:cs="Times New Roman"/>
             <w:noProof/>
             <w:sz w:val="28"/>
@@ -1674,7 +1698,7 @@
     </w:p>
     <w:p>
       <w:pPr>
-        <w:pStyle w:val="TOC1"/>
+        <w:pStyle w:val="11"/>
         <w:tabs>
           <w:tab w:val="right" w:leader="dot" w:pos="10456"/>
         </w:tabs>
@@ -1690,7 +1714,7 @@
       <w:hyperlink w:anchor="_Toc532478433" w:history="1">
         <w:r>
           <w:rPr>
-            <w:rStyle w:val="Hyperlink"/>
+            <w:rStyle w:val="af1"/>
             <w:rFonts w:ascii="Times New Roman" w:hAnsi="Times New Roman" w:cs="Times New Roman"/>
             <w:noProof/>
             <w:sz w:val="28"/>
@@ -1771,7 +1795,7 @@
     </w:p>
     <w:p>
       <w:pPr>
-        <w:pStyle w:val="TOC1"/>
+        <w:pStyle w:val="11"/>
         <w:tabs>
           <w:tab w:val="right" w:leader="dot" w:pos="10456"/>
         </w:tabs>
@@ -1787,7 +1811,7 @@
       <w:hyperlink w:anchor="_Toc532478434" w:history="1">
         <w:r>
           <w:rPr>
-            <w:rStyle w:val="Hyperlink"/>
+            <w:rStyle w:val="af1"/>
             <w:rFonts w:ascii="Times New Roman" w:hAnsi="Times New Roman" w:cs="Times New Roman"/>
             <w:noProof/>
             <w:sz w:val="28"/>
@@ -1868,7 +1892,7 @@
     </w:p>
     <w:p>
       <w:pPr>
-        <w:pStyle w:val="TOC1"/>
+        <w:pStyle w:val="11"/>
         <w:tabs>
           <w:tab w:val="right" w:leader="dot" w:pos="10456"/>
         </w:tabs>
@@ -1884,7 +1908,7 @@
       <w:hyperlink w:anchor="_Toc532478435" w:history="1">
         <w:r>
           <w:rPr>
-            <w:rStyle w:val="Hyperlink"/>
+            <w:rStyle w:val="af1"/>
             <w:rFonts w:ascii="Times New Roman" w:hAnsi="Times New Roman" w:cs="Times New Roman"/>
             <w:noProof/>
             <w:sz w:val="28"/>
@@ -1965,7 +1989,7 @@
     </w:p>
     <w:p>
       <w:pPr>
-        <w:pStyle w:val="TOC2"/>
+        <w:pStyle w:val="21"/>
         <w:tabs>
           <w:tab w:val="right" w:leader="dot" w:pos="10456"/>
         </w:tabs>
@@ -1981,7 +2005,7 @@
       <w:hyperlink w:anchor="_Toc532478436" w:history="1">
         <w:r>
           <w:rPr>
-            <w:rStyle w:val="Hyperlink"/>
+            <w:rStyle w:val="af1"/>
             <w:rFonts w:ascii="Times New Roman" w:hAnsi="Times New Roman" w:cs="Times New Roman"/>
             <w:noProof/>
             <w:sz w:val="28"/>
@@ -2062,7 +2086,7 @@
     </w:p>
     <w:p>
       <w:pPr>
-        <w:pStyle w:val="TOC2"/>
+        <w:pStyle w:val="21"/>
         <w:tabs>
           <w:tab w:val="right" w:leader="dot" w:pos="10456"/>
         </w:tabs>
@@ -2078,7 +2102,7 @@
       <w:hyperlink w:anchor="_Toc532478437" w:history="1">
         <w:r>
           <w:rPr>
-            <w:rStyle w:val="Hyperlink"/>
+            <w:rStyle w:val="af1"/>
             <w:rFonts w:ascii="Times New Roman" w:hAnsi="Times New Roman" w:cs="Times New Roman"/>
             <w:noProof/>
             <w:sz w:val="28"/>
@@ -2159,7 +2183,7 @@
     </w:p>
     <w:p>
       <w:pPr>
-        <w:pStyle w:val="TOC2"/>
+        <w:pStyle w:val="21"/>
         <w:tabs>
           <w:tab w:val="right" w:leader="dot" w:pos="10456"/>
         </w:tabs>
@@ -2175,7 +2199,7 @@
       <w:hyperlink w:anchor="_Toc532478438" w:history="1">
         <w:r>
           <w:rPr>
-            <w:rStyle w:val="Hyperlink"/>
+            <w:rStyle w:val="af1"/>
             <w:rFonts w:ascii="Times New Roman" w:hAnsi="Times New Roman" w:cs="Times New Roman"/>
             <w:noProof/>
             <w:sz w:val="28"/>
@@ -2256,7 +2280,7 @@
     </w:p>
     <w:p>
       <w:pPr>
-        <w:pStyle w:val="TOC1"/>
+        <w:pStyle w:val="11"/>
         <w:tabs>
           <w:tab w:val="right" w:leader="dot" w:pos="10456"/>
         </w:tabs>
@@ -2272,7 +2296,7 @@
       <w:hyperlink w:anchor="_Toc532478439" w:history="1">
         <w:r>
           <w:rPr>
-            <w:rStyle w:val="Hyperlink"/>
+            <w:rStyle w:val="af1"/>
             <w:rFonts w:ascii="Times New Roman" w:hAnsi="Times New Roman" w:cs="Times New Roman"/>
             <w:noProof/>
             <w:sz w:val="28"/>
@@ -2386,7 +2410,7 @@
     </w:p>
     <w:p>
       <w:pPr>
-        <w:pStyle w:val="Heading1"/>
+        <w:pStyle w:val="1"/>
         <w:spacing w:before="0" w:after="240"/>
         <w:jc w:val="both"/>
         <w:rPr>
@@ -2426,7 +2450,25 @@
           <w:sz w:val="28"/>
           <w:szCs w:val="24"/>
         </w:rPr>
-        <w:t>Цель: получить базовые навыки работы с одной из библиотек глубокого обучения (TensorFlow) на примере полностью связанных нейронных сетей.</w:t>
+        <w:t>Цель: получить базовые навыки работы с одной из библиотек глубокого обучения (</w:t>
+      </w:r>
+      <w:proofErr w:type="spellStart"/>
+      <w:r>
+        <w:rPr>
+          <w:rFonts w:ascii="Times New Roman" w:hAnsi="Times New Roman" w:cs="Times New Roman"/>
+          <w:sz w:val="28"/>
+          <w:szCs w:val="24"/>
+        </w:rPr>
+        <w:t>TensorFlow</w:t>
+      </w:r>
+      <w:proofErr w:type="spellEnd"/>
+      <w:r>
+        <w:rPr>
+          <w:rFonts w:ascii="Times New Roman" w:hAnsi="Times New Roman" w:cs="Times New Roman"/>
+          <w:sz w:val="28"/>
+          <w:szCs w:val="24"/>
+        </w:rPr>
+        <w:t>) на примере полностью связанных нейронных сетей.</w:t>
       </w:r>
     </w:p>
     <w:p>
@@ -2443,7 +2485,7 @@
     </w:p>
     <w:p>
       <w:pPr>
-        <w:pStyle w:val="Heading1"/>
+        <w:pStyle w:val="1"/>
         <w:spacing w:before="0" w:after="240"/>
         <w:jc w:val="both"/>
         <w:rPr>
@@ -2539,7 +2581,25 @@
           <w:sz w:val="28"/>
           <w:szCs w:val="28"/>
         </w:rPr>
-        <w:t>3. Разработка программ/скриптов для подготовки тренировочных и тестовых данных в формате, который обрабатывается выбранной библиотекой.</w:t>
+        <w:t>3. Разработка программ/</w:t>
+      </w:r>
+      <w:proofErr w:type="spellStart"/>
+      <w:r>
+        <w:rPr>
+          <w:rFonts w:ascii="Times New Roman" w:hAnsi="Times New Roman" w:cs="Times New Roman"/>
+          <w:sz w:val="28"/>
+          <w:szCs w:val="28"/>
+        </w:rPr>
+        <w:t>скриптов</w:t>
+      </w:r>
+      <w:proofErr w:type="spellEnd"/>
+      <w:r>
+        <w:rPr>
+          <w:rFonts w:ascii="Times New Roman" w:hAnsi="Times New Roman" w:cs="Times New Roman"/>
+          <w:sz w:val="28"/>
+          <w:szCs w:val="28"/>
+        </w:rPr>
+        <w:t xml:space="preserve"> для подготовки тренировочных и тестовых данных в формате, который обрабатывается выбранной библиотекой.</w:t>
       </w:r>
     </w:p>
     <w:p>
@@ -2623,15 +2683,61 @@
           <w:sz w:val="28"/>
           <w:szCs w:val="28"/>
         </w:rPr>
-        <w:t xml:space="preserve"> программ/скриптов в репозиторий</w:t>
-      </w:r>
-      <w:r>
-        <w:rPr>
-          <w:rFonts w:ascii="Times New Roman" w:hAnsi="Times New Roman" w:cs="Times New Roman"/>
-          <w:sz w:val="28"/>
-          <w:szCs w:val="28"/>
-        </w:rPr>
-        <w:t xml:space="preserve"> на GitHub.</w:t>
+        <w:t xml:space="preserve"> программ/</w:t>
+      </w:r>
+      <w:proofErr w:type="spellStart"/>
+      <w:r>
+        <w:rPr>
+          <w:rFonts w:ascii="Times New Roman" w:hAnsi="Times New Roman" w:cs="Times New Roman"/>
+          <w:sz w:val="28"/>
+          <w:szCs w:val="28"/>
+        </w:rPr>
+        <w:t>скриптов</w:t>
+      </w:r>
+      <w:proofErr w:type="spellEnd"/>
+      <w:r>
+        <w:rPr>
+          <w:rFonts w:ascii="Times New Roman" w:hAnsi="Times New Roman" w:cs="Times New Roman"/>
+          <w:sz w:val="28"/>
+          <w:szCs w:val="28"/>
+        </w:rPr>
+        <w:t xml:space="preserve"> в </w:t>
+      </w:r>
+      <w:proofErr w:type="spellStart"/>
+      <w:r>
+        <w:rPr>
+          <w:rFonts w:ascii="Times New Roman" w:hAnsi="Times New Roman" w:cs="Times New Roman"/>
+          <w:sz w:val="28"/>
+          <w:szCs w:val="28"/>
+        </w:rPr>
+        <w:t>репозиторий</w:t>
+      </w:r>
+      <w:proofErr w:type="spellEnd"/>
+      <w:r>
+        <w:rPr>
+          <w:rFonts w:ascii="Times New Roman" w:hAnsi="Times New Roman" w:cs="Times New Roman"/>
+          <w:sz w:val="28"/>
+          <w:szCs w:val="28"/>
+        </w:rPr>
+        <w:t xml:space="preserve"> на </w:t>
+      </w:r>
+      <w:proofErr w:type="spellStart"/>
+      <w:r>
+        <w:rPr>
+          <w:rFonts w:ascii="Times New Roman" w:hAnsi="Times New Roman" w:cs="Times New Roman"/>
+          <w:sz w:val="28"/>
+          <w:szCs w:val="28"/>
+        </w:rPr>
+        <w:t>GitHub</w:t>
+      </w:r>
+      <w:proofErr w:type="spellEnd"/>
+      <w:r>
+        <w:rPr>
+          <w:rFonts w:ascii="Times New Roman" w:hAnsi="Times New Roman" w:cs="Times New Roman"/>
+          <w:sz w:val="28"/>
+          <w:szCs w:val="28"/>
+        </w:rPr>
+        <w:t>.</w:t>
       </w:r>
     </w:p>
     <w:p>
@@ -2678,7 +2784,7 @@
     </w:p>
     <w:p>
       <w:pPr>
-        <w:pStyle w:val="Heading1"/>
+        <w:pStyle w:val="1"/>
         <w:jc w:val="both"/>
         <w:rPr>
           <w:rFonts w:ascii="Times New Roman" w:hAnsi="Times New Roman" w:cs="Times New Roman"/>
@@ -2702,7 +2808,7 @@
     </w:p>
     <w:p>
       <w:pPr>
-        <w:pStyle w:val="Heading2"/>
+        <w:pStyle w:val="2"/>
         <w:spacing w:before="0" w:after="240" w:line="240" w:lineRule="auto"/>
         <w:jc w:val="both"/>
         <w:rPr>
@@ -2813,6 +2919,7 @@
         <w:t xml:space="preserve"> – коллекция рисунков пользователей игры </w:t>
       </w:r>
       <w:hyperlink r:id="rId6">
+        <w:proofErr w:type="spellStart"/>
         <w:r>
           <w:rPr>
             <w:rStyle w:val="InternetLink"/>
@@ -2821,7 +2928,40 @@
             <w:sz w:val="28"/>
             <w:szCs w:val="28"/>
           </w:rPr>
-          <w:t>Quick, Draw!</w:t>
+          <w:t>Quick</w:t>
+        </w:r>
+        <w:proofErr w:type="spellEnd"/>
+        <w:r>
+          <w:rPr>
+            <w:rStyle w:val="InternetLink"/>
+            <w:rFonts w:ascii="Times New Roman" w:hAnsi="Times New Roman" w:cs="Times New Roman"/>
+            <w:webHidden/>
+            <w:sz w:val="28"/>
+            <w:szCs w:val="28"/>
+          </w:rPr>
+          <w:t xml:space="preserve">, </w:t>
+        </w:r>
+        <w:proofErr w:type="spellStart"/>
+        <w:r>
+          <w:rPr>
+            <w:rStyle w:val="InternetLink"/>
+            <w:rFonts w:ascii="Times New Roman" w:hAnsi="Times New Roman" w:cs="Times New Roman"/>
+            <w:webHidden/>
+            <w:sz w:val="28"/>
+            <w:szCs w:val="28"/>
+          </w:rPr>
+          <w:t>Draw</w:t>
+        </w:r>
+        <w:proofErr w:type="spellEnd"/>
+        <w:r>
+          <w:rPr>
+            <w:rStyle w:val="InternetLink"/>
+            <w:rFonts w:ascii="Times New Roman" w:hAnsi="Times New Roman" w:cs="Times New Roman"/>
+            <w:webHidden/>
+            <w:sz w:val="28"/>
+            <w:szCs w:val="28"/>
+          </w:rPr>
+          <w:t>!</w:t>
         </w:r>
       </w:hyperlink>
       <w:r>
@@ -2852,7 +2992,7 @@
     </w:p>
     <w:p>
       <w:pPr>
-        <w:pStyle w:val="ListParagraph"/>
+        <w:pStyle w:val="ac"/>
         <w:numPr>
           <w:ilvl w:val="0"/>
           <w:numId w:val="9"/>
@@ -2884,7 +3024,7 @@
     </w:p>
     <w:p>
       <w:pPr>
-        <w:pStyle w:val="ListParagraph"/>
+        <w:pStyle w:val="ac"/>
         <w:numPr>
           <w:ilvl w:val="0"/>
           <w:numId w:val="9"/>
@@ -2916,7 +3056,7 @@
     </w:p>
     <w:p>
       <w:pPr>
-        <w:pStyle w:val="ListParagraph"/>
+        <w:pStyle w:val="ac"/>
         <w:numPr>
           <w:ilvl w:val="0"/>
           <w:numId w:val="9"/>
@@ -2948,7 +3088,7 @@
     </w:p>
     <w:p>
       <w:pPr>
-        <w:pStyle w:val="ListParagraph"/>
+        <w:pStyle w:val="ac"/>
         <w:numPr>
           <w:ilvl w:val="0"/>
           <w:numId w:val="9"/>
@@ -2980,7 +3120,7 @@
     </w:p>
     <w:p>
       <w:pPr>
-        <w:pStyle w:val="ListParagraph"/>
+        <w:pStyle w:val="ac"/>
         <w:numPr>
           <w:ilvl w:val="0"/>
           <w:numId w:val="9"/>
@@ -2988,6 +3128,7 @@
         <w:spacing w:after="0" w:line="360" w:lineRule="auto"/>
         <w:jc w:val="both"/>
       </w:pPr>
+      <w:proofErr w:type="gramStart"/>
       <w:r>
         <w:rPr>
           <w:rFonts w:ascii="Times New Roman" w:hAnsi="Times New Roman" w:cs="Times New Roman"/>
@@ -2997,7 +3138,19 @@
           <w:szCs w:val="27"/>
           <w:lang w:val="en-US"/>
         </w:rPr>
-        <w:t xml:space="preserve">bush - </w:t>
+        <w:t>bush</w:t>
+      </w:r>
+      <w:proofErr w:type="gramEnd"/>
+      <w:r>
+        <w:rPr>
+          <w:rFonts w:ascii="Times New Roman" w:hAnsi="Times New Roman" w:cs="Times New Roman"/>
+          <w:i/>
+          <w:color w:val="000000"/>
+          <w:sz w:val="28"/>
+          <w:szCs w:val="27"/>
+          <w:lang w:val="en-US"/>
+        </w:rPr>
+        <w:t xml:space="preserve"> - </w:t>
       </w:r>
       <w:r>
         <w:rPr>
@@ -3035,7 +3188,7 @@
           <w:lang w:eastAsia="ru-RU"/>
         </w:rPr>
         <w:drawing>
-          <wp:inline distT="0" distB="0" distL="19050" distR="0" wp14:anchorId="19141E1E" wp14:editId="6A41AA49">
+          <wp:inline distT="0" distB="0" distL="19050" distR="0">
             <wp:extent cx="6945259" cy="2133600"/>
             <wp:effectExtent l="0" t="0" r="0" b="0"/>
             <wp:docPr id="1" name="Рисунок 1" descr="preview"/>
@@ -3090,7 +3243,43 @@
           <w:sz w:val="24"/>
           <w:szCs w:val="24"/>
         </w:rPr>
-        <w:t>Рис.1 Примеры рисунков из набора данных Quick, Draw!</w:t>
+        <w:t xml:space="preserve">Рис.1 Примеры рисунков из набора данных </w:t>
+      </w:r>
+      <w:proofErr w:type="spellStart"/>
+      <w:r>
+        <w:rPr>
+          <w:rFonts w:ascii="Times New Roman" w:hAnsi="Times New Roman" w:cs="Times New Roman"/>
+          <w:sz w:val="24"/>
+          <w:szCs w:val="24"/>
+        </w:rPr>
+        <w:t>Quick</w:t>
+      </w:r>
+      <w:proofErr w:type="spellEnd"/>
+      <w:r>
+        <w:rPr>
+          <w:rFonts w:ascii="Times New Roman" w:hAnsi="Times New Roman" w:cs="Times New Roman"/>
+          <w:sz w:val="24"/>
+          <w:szCs w:val="24"/>
+        </w:rPr>
+        <w:t xml:space="preserve">, </w:t>
+      </w:r>
+      <w:proofErr w:type="spellStart"/>
+      <w:r>
+        <w:rPr>
+          <w:rFonts w:ascii="Times New Roman" w:hAnsi="Times New Roman" w:cs="Times New Roman"/>
+          <w:sz w:val="24"/>
+          <w:szCs w:val="24"/>
+        </w:rPr>
+        <w:t>Draw</w:t>
+      </w:r>
+      <w:proofErr w:type="spellEnd"/>
+      <w:r>
+        <w:rPr>
+          <w:rFonts w:ascii="Times New Roman" w:hAnsi="Times New Roman" w:cs="Times New Roman"/>
+          <w:sz w:val="24"/>
+          <w:szCs w:val="24"/>
+        </w:rPr>
+        <w:t>!</w:t>
       </w:r>
     </w:p>
     <w:p>
@@ -3189,7 +3378,7 @@
     </w:p>
     <w:p>
       <w:pPr>
-        <w:pStyle w:val="Heading2"/>
+        <w:pStyle w:val="2"/>
         <w:spacing w:before="0" w:after="240" w:line="360" w:lineRule="auto"/>
         <w:jc w:val="both"/>
         <w:rPr>
@@ -3228,7 +3417,43 @@
           <w:sz w:val="28"/>
           <w:szCs w:val="28"/>
         </w:rPr>
-        <w:t>Для выполнения данной практической работы была выбрана библиотека глубокого обучения TensorFlow, использующая в качестве интерфейса язык программирования Python.</w:t>
+        <w:t xml:space="preserve">Для выполнения данной практической работы была выбрана библиотека глубокого обучения </w:t>
+      </w:r>
+      <w:proofErr w:type="spellStart"/>
+      <w:r>
+        <w:rPr>
+          <w:rFonts w:ascii="Times New Roman" w:hAnsi="Times New Roman" w:cs="Times New Roman"/>
+          <w:sz w:val="28"/>
+          <w:szCs w:val="28"/>
+        </w:rPr>
+        <w:t>TensorFlow</w:t>
+      </w:r>
+      <w:proofErr w:type="spellEnd"/>
+      <w:r>
+        <w:rPr>
+          <w:rFonts w:ascii="Times New Roman" w:hAnsi="Times New Roman" w:cs="Times New Roman"/>
+          <w:sz w:val="28"/>
+          <w:szCs w:val="28"/>
+        </w:rPr>
+        <w:t xml:space="preserve">, использующая в качестве интерфейса язык программирования </w:t>
+      </w:r>
+      <w:proofErr w:type="spellStart"/>
+      <w:r>
+        <w:rPr>
+          <w:rFonts w:ascii="Times New Roman" w:hAnsi="Times New Roman" w:cs="Times New Roman"/>
+          <w:sz w:val="28"/>
+          <w:szCs w:val="28"/>
+        </w:rPr>
+        <w:t>Python</w:t>
+      </w:r>
+      <w:proofErr w:type="spellEnd"/>
+      <w:r>
+        <w:rPr>
+          <w:rFonts w:ascii="Times New Roman" w:hAnsi="Times New Roman" w:cs="Times New Roman"/>
+          <w:sz w:val="28"/>
+          <w:szCs w:val="28"/>
+        </w:rPr>
+        <w:t>.</w:t>
       </w:r>
     </w:p>
     <w:p>
@@ -3270,7 +3495,7 @@
     </w:p>
     <w:p>
       <w:pPr>
-        <w:pStyle w:val="Heading2"/>
+        <w:pStyle w:val="2"/>
         <w:spacing w:before="0" w:after="240" w:line="360" w:lineRule="auto"/>
         <w:jc w:val="both"/>
         <w:rPr>
@@ -3389,7 +3614,7 @@
     </w:p>
     <w:p>
       <w:pPr>
-        <w:pStyle w:val="ListParagraph"/>
+        <w:pStyle w:val="ac"/>
         <w:numPr>
           <w:ilvl w:val="0"/>
           <w:numId w:val="5"/>
@@ -3413,7 +3638,7 @@
     </w:p>
     <w:p>
       <w:pPr>
-        <w:pStyle w:val="ListParagraph"/>
+        <w:pStyle w:val="ac"/>
         <w:numPr>
           <w:ilvl w:val="0"/>
           <w:numId w:val="5"/>
@@ -3426,18 +3651,28 @@
           <w:szCs w:val="28"/>
         </w:rPr>
       </w:pPr>
-      <w:r>
-        <w:rPr>
-          <w:rFonts w:ascii="Times New Roman" w:hAnsi="Times New Roman" w:cs="Times New Roman"/>
-          <w:sz w:val="28"/>
-          <w:szCs w:val="28"/>
-        </w:rPr>
-        <w:t>валидационных – 2 500 (10%);</w:t>
-      </w:r>
-    </w:p>
-    <w:p>
-      <w:pPr>
-        <w:pStyle w:val="ListParagraph"/>
+      <w:proofErr w:type="spellStart"/>
+      <w:r>
+        <w:rPr>
+          <w:rFonts w:ascii="Times New Roman" w:hAnsi="Times New Roman" w:cs="Times New Roman"/>
+          <w:sz w:val="28"/>
+          <w:szCs w:val="28"/>
+        </w:rPr>
+        <w:t>валидационных</w:t>
+      </w:r>
+      <w:proofErr w:type="spellEnd"/>
+      <w:r>
+        <w:rPr>
+          <w:rFonts w:ascii="Times New Roman" w:hAnsi="Times New Roman" w:cs="Times New Roman"/>
+          <w:sz w:val="28"/>
+          <w:szCs w:val="28"/>
+        </w:rPr>
+        <w:t xml:space="preserve"> – 2 500 (10%);</w:t>
+      </w:r>
+    </w:p>
+    <w:p>
+      <w:pPr>
+        <w:pStyle w:val="ac"/>
         <w:numPr>
           <w:ilvl w:val="0"/>
           <w:numId w:val="5"/>
@@ -3481,7 +3716,7 @@
     </w:p>
     <w:p>
       <w:pPr>
-        <w:pStyle w:val="Heading2"/>
+        <w:pStyle w:val="2"/>
         <w:spacing w:before="0" w:after="240" w:line="360" w:lineRule="auto"/>
         <w:jc w:val="both"/>
         <w:rPr>
@@ -3567,7 +3802,7 @@
     </w:p>
     <w:p>
       <w:pPr>
-        <w:pStyle w:val="ListParagraph"/>
+        <w:pStyle w:val="ac"/>
         <w:numPr>
           <w:ilvl w:val="0"/>
           <w:numId w:val="7"/>
@@ -3727,7 +3962,7 @@
     </w:p>
     <w:p>
       <w:pPr>
-        <w:pStyle w:val="ListParagraph"/>
+        <w:pStyle w:val="ac"/>
         <w:numPr>
           <w:ilvl w:val="0"/>
           <w:numId w:val="7"/>
@@ -3753,8 +3988,9 @@
           <w:shd w:val="clear" w:color="auto" w:fill="FFFFFF"/>
           <w:lang w:val="en-US"/>
         </w:rPr>
-        <w:t>TP — истино-положительное решение</w:t>
-      </w:r>
+        <w:t xml:space="preserve">TP — </w:t>
+      </w:r>
+      <w:proofErr w:type="spellStart"/>
       <w:r>
         <w:rPr>
           <w:rFonts w:ascii="Times New Roman" w:hAnsi="Times New Roman" w:cs="Times New Roman"/>
@@ -3762,13 +3998,49 @@
           <w:sz w:val="28"/>
           <w:szCs w:val="20"/>
           <w:shd w:val="clear" w:color="auto" w:fill="FFFFFF"/>
+          <w:lang w:val="en-US"/>
+        </w:rPr>
+        <w:t>истино-положительное</w:t>
+      </w:r>
+      <w:proofErr w:type="spellEnd"/>
+      <w:r>
+        <w:rPr>
+          <w:rFonts w:ascii="Times New Roman" w:hAnsi="Times New Roman" w:cs="Times New Roman"/>
+          <w:color w:val="000000"/>
+          <w:sz w:val="28"/>
+          <w:szCs w:val="20"/>
+          <w:shd w:val="clear" w:color="auto" w:fill="FFFFFF"/>
+          <w:lang w:val="en-US"/>
+        </w:rPr>
+        <w:t xml:space="preserve"> </w:t>
+      </w:r>
+      <w:proofErr w:type="spellStart"/>
+      <w:r>
+        <w:rPr>
+          <w:rFonts w:ascii="Times New Roman" w:hAnsi="Times New Roman" w:cs="Times New Roman"/>
+          <w:color w:val="000000"/>
+          <w:sz w:val="28"/>
+          <w:szCs w:val="20"/>
+          <w:shd w:val="clear" w:color="auto" w:fill="FFFFFF"/>
+          <w:lang w:val="en-US"/>
+        </w:rPr>
+        <w:t>решение</w:t>
+      </w:r>
+      <w:proofErr w:type="spellEnd"/>
+      <w:r>
+        <w:rPr>
+          <w:rFonts w:ascii="Times New Roman" w:hAnsi="Times New Roman" w:cs="Times New Roman"/>
+          <w:color w:val="000000"/>
+          <w:sz w:val="28"/>
+          <w:szCs w:val="20"/>
+          <w:shd w:val="clear" w:color="auto" w:fill="FFFFFF"/>
         </w:rPr>
         <w:t>;</w:t>
       </w:r>
     </w:p>
     <w:p>
       <w:pPr>
-        <w:pStyle w:val="ListParagraph"/>
+        <w:pStyle w:val="ac"/>
         <w:numPr>
           <w:ilvl w:val="0"/>
           <w:numId w:val="7"/>
@@ -3794,8 +4066,9 @@
           <w:shd w:val="clear" w:color="auto" w:fill="FFFFFF"/>
           <w:lang w:val="en-US"/>
         </w:rPr>
-        <w:t>TN — истино-отрицательное решение</w:t>
-      </w:r>
+        <w:t xml:space="preserve">TN — </w:t>
+      </w:r>
+      <w:proofErr w:type="spellStart"/>
       <w:r>
         <w:rPr>
           <w:rFonts w:ascii="Times New Roman" w:hAnsi="Times New Roman" w:cs="Times New Roman"/>
@@ -3803,13 +4076,49 @@
           <w:sz w:val="28"/>
           <w:szCs w:val="20"/>
           <w:shd w:val="clear" w:color="auto" w:fill="FFFFFF"/>
+          <w:lang w:val="en-US"/>
+        </w:rPr>
+        <w:t>истино-отрицательное</w:t>
+      </w:r>
+      <w:proofErr w:type="spellEnd"/>
+      <w:r>
+        <w:rPr>
+          <w:rFonts w:ascii="Times New Roman" w:hAnsi="Times New Roman" w:cs="Times New Roman"/>
+          <w:color w:val="000000"/>
+          <w:sz w:val="28"/>
+          <w:szCs w:val="20"/>
+          <w:shd w:val="clear" w:color="auto" w:fill="FFFFFF"/>
+          <w:lang w:val="en-US"/>
+        </w:rPr>
+        <w:t xml:space="preserve"> </w:t>
+      </w:r>
+      <w:proofErr w:type="spellStart"/>
+      <w:r>
+        <w:rPr>
+          <w:rFonts w:ascii="Times New Roman" w:hAnsi="Times New Roman" w:cs="Times New Roman"/>
+          <w:color w:val="000000"/>
+          <w:sz w:val="28"/>
+          <w:szCs w:val="20"/>
+          <w:shd w:val="clear" w:color="auto" w:fill="FFFFFF"/>
+          <w:lang w:val="en-US"/>
+        </w:rPr>
+        <w:t>решение</w:t>
+      </w:r>
+      <w:proofErr w:type="spellEnd"/>
+      <w:r>
+        <w:rPr>
+          <w:rFonts w:ascii="Times New Roman" w:hAnsi="Times New Roman" w:cs="Times New Roman"/>
+          <w:color w:val="000000"/>
+          <w:sz w:val="28"/>
+          <w:szCs w:val="20"/>
+          <w:shd w:val="clear" w:color="auto" w:fill="FFFFFF"/>
         </w:rPr>
         <w:t>;</w:t>
       </w:r>
     </w:p>
     <w:p>
       <w:pPr>
-        <w:pStyle w:val="ListParagraph"/>
+        <w:pStyle w:val="ac"/>
         <w:numPr>
           <w:ilvl w:val="0"/>
           <w:numId w:val="7"/>
@@ -3835,8 +4144,9 @@
           <w:shd w:val="clear" w:color="auto" w:fill="FFFFFF"/>
           <w:lang w:val="en-US"/>
         </w:rPr>
-        <w:t>FP — ложно-положительное решение</w:t>
-      </w:r>
+        <w:t xml:space="preserve">FP — </w:t>
+      </w:r>
+      <w:proofErr w:type="spellStart"/>
       <w:r>
         <w:rPr>
           <w:rFonts w:ascii="Times New Roman" w:hAnsi="Times New Roman" w:cs="Times New Roman"/>
@@ -3844,13 +4154,49 @@
           <w:sz w:val="28"/>
           <w:szCs w:val="20"/>
           <w:shd w:val="clear" w:color="auto" w:fill="FFFFFF"/>
+          <w:lang w:val="en-US"/>
+        </w:rPr>
+        <w:t>ложно-положительное</w:t>
+      </w:r>
+      <w:proofErr w:type="spellEnd"/>
+      <w:r>
+        <w:rPr>
+          <w:rFonts w:ascii="Times New Roman" w:hAnsi="Times New Roman" w:cs="Times New Roman"/>
+          <w:color w:val="000000"/>
+          <w:sz w:val="28"/>
+          <w:szCs w:val="20"/>
+          <w:shd w:val="clear" w:color="auto" w:fill="FFFFFF"/>
+          <w:lang w:val="en-US"/>
+        </w:rPr>
+        <w:t xml:space="preserve"> </w:t>
+      </w:r>
+      <w:proofErr w:type="spellStart"/>
+      <w:r>
+        <w:rPr>
+          <w:rFonts w:ascii="Times New Roman" w:hAnsi="Times New Roman" w:cs="Times New Roman"/>
+          <w:color w:val="000000"/>
+          <w:sz w:val="28"/>
+          <w:szCs w:val="20"/>
+          <w:shd w:val="clear" w:color="auto" w:fill="FFFFFF"/>
+          <w:lang w:val="en-US"/>
+        </w:rPr>
+        <w:t>решение</w:t>
+      </w:r>
+      <w:proofErr w:type="spellEnd"/>
+      <w:r>
+        <w:rPr>
+          <w:rFonts w:ascii="Times New Roman" w:hAnsi="Times New Roman" w:cs="Times New Roman"/>
+          <w:color w:val="000000"/>
+          <w:sz w:val="28"/>
+          <w:szCs w:val="20"/>
+          <w:shd w:val="clear" w:color="auto" w:fill="FFFFFF"/>
         </w:rPr>
         <w:t>;</w:t>
       </w:r>
     </w:p>
     <w:p>
       <w:pPr>
-        <w:pStyle w:val="ListParagraph"/>
+        <w:pStyle w:val="ac"/>
         <w:numPr>
           <w:ilvl w:val="0"/>
           <w:numId w:val="7"/>
@@ -3876,8 +4222,9 @@
           <w:shd w:val="clear" w:color="auto" w:fill="FFFFFF"/>
           <w:lang w:val="en-US"/>
         </w:rPr>
-        <w:t>FN — ложно-отрицательное решение</w:t>
-      </w:r>
+        <w:t xml:space="preserve">FN — </w:t>
+      </w:r>
+      <w:proofErr w:type="spellStart"/>
       <w:r>
         <w:rPr>
           <w:rFonts w:ascii="Times New Roman" w:hAnsi="Times New Roman" w:cs="Times New Roman"/>
@@ -3885,6 +4232,42 @@
           <w:sz w:val="28"/>
           <w:szCs w:val="20"/>
           <w:shd w:val="clear" w:color="auto" w:fill="FFFFFF"/>
+          <w:lang w:val="en-US"/>
+        </w:rPr>
+        <w:t>ложно-отрицательное</w:t>
+      </w:r>
+      <w:proofErr w:type="spellEnd"/>
+      <w:r>
+        <w:rPr>
+          <w:rFonts w:ascii="Times New Roman" w:hAnsi="Times New Roman" w:cs="Times New Roman"/>
+          <w:color w:val="000000"/>
+          <w:sz w:val="28"/>
+          <w:szCs w:val="20"/>
+          <w:shd w:val="clear" w:color="auto" w:fill="FFFFFF"/>
+          <w:lang w:val="en-US"/>
+        </w:rPr>
+        <w:t xml:space="preserve"> </w:t>
+      </w:r>
+      <w:proofErr w:type="spellStart"/>
+      <w:r>
+        <w:rPr>
+          <w:rFonts w:ascii="Times New Roman" w:hAnsi="Times New Roman" w:cs="Times New Roman"/>
+          <w:color w:val="000000"/>
+          <w:sz w:val="28"/>
+          <w:szCs w:val="20"/>
+          <w:shd w:val="clear" w:color="auto" w:fill="FFFFFF"/>
+          <w:lang w:val="en-US"/>
+        </w:rPr>
+        <w:t>решение</w:t>
+      </w:r>
+      <w:proofErr w:type="spellEnd"/>
+      <w:r>
+        <w:rPr>
+          <w:rFonts w:ascii="Times New Roman" w:hAnsi="Times New Roman" w:cs="Times New Roman"/>
+          <w:color w:val="000000"/>
+          <w:sz w:val="28"/>
+          <w:szCs w:val="20"/>
+          <w:shd w:val="clear" w:color="auto" w:fill="FFFFFF"/>
         </w:rPr>
         <w:t>;</w:t>
       </w:r>
@@ -3926,7 +4309,7 @@
     </w:p>
     <w:p>
       <w:pPr>
-        <w:pStyle w:val="ListParagraph"/>
+        <w:pStyle w:val="ac"/>
         <w:numPr>
           <w:ilvl w:val="0"/>
           <w:numId w:val="7"/>
@@ -3979,7 +4362,7 @@
     </w:p>
     <w:p>
       <w:pPr>
-        <w:pStyle w:val="ListParagraph"/>
+        <w:pStyle w:val="ac"/>
         <w:spacing w:after="0" w:line="360" w:lineRule="auto"/>
         <w:ind w:left="927"/>
         <w:jc w:val="center"/>
@@ -3995,7 +4378,7 @@
           <w:lang w:eastAsia="ru-RU"/>
         </w:rPr>
         <w:drawing>
-          <wp:inline distT="0" distB="0" distL="0" distR="0" wp14:anchorId="3D2541D0" wp14:editId="595AA8D8">
+          <wp:inline distT="0" distB="0" distL="0" distR="0">
             <wp:extent cx="1990725" cy="533400"/>
             <wp:effectExtent l="0" t="0" r="9525" b="0"/>
             <wp:docPr id="2" name="Picture 2"/>
@@ -4010,7 +4393,7 @@
                     <pic:cNvPicPr/>
                   </pic:nvPicPr>
                   <pic:blipFill>
-                    <a:blip r:embed="rId10"/>
+                    <a:blip r:embed="rId9" cstate="print"/>
                     <a:stretch>
                       <a:fillRect/>
                     </a:stretch>
@@ -4033,7 +4416,7 @@
     </w:p>
     <w:p>
       <w:pPr>
-        <w:pStyle w:val="ListParagraph"/>
+        <w:pStyle w:val="ac"/>
         <w:numPr>
           <w:ilvl w:val="0"/>
           <w:numId w:val="7"/>
@@ -4074,7 +4457,7 @@
     </w:p>
     <w:p>
       <w:pPr>
-        <w:pStyle w:val="ListParagraph"/>
+        <w:pStyle w:val="ac"/>
         <w:spacing w:after="0" w:line="360" w:lineRule="auto"/>
         <w:ind w:left="927"/>
         <w:jc w:val="center"/>
@@ -4090,7 +4473,7 @@
           <w:lang w:eastAsia="ru-RU"/>
         </w:rPr>
         <w:drawing>
-          <wp:inline distT="0" distB="0" distL="0" distR="0" wp14:anchorId="060C4FF9" wp14:editId="2164AD58">
+          <wp:inline distT="0" distB="0" distL="0" distR="0">
             <wp:extent cx="1752600" cy="542925"/>
             <wp:effectExtent l="0" t="0" r="0" b="9525"/>
             <wp:docPr id="8" name="Picture 8"/>
@@ -4105,7 +4488,7 @@
                     <pic:cNvPicPr/>
                   </pic:nvPicPr>
                   <pic:blipFill>
-                    <a:blip r:embed="rId11"/>
+                    <a:blip r:embed="rId10" cstate="print"/>
                     <a:stretch>
                       <a:fillRect/>
                     </a:stretch>
@@ -4128,7 +4511,7 @@
     </w:p>
     <w:p>
       <w:pPr>
-        <w:pStyle w:val="ListParagraph"/>
+        <w:pStyle w:val="ac"/>
         <w:numPr>
           <w:ilvl w:val="0"/>
           <w:numId w:val="7"/>
@@ -4204,7 +4587,7 @@
     </w:p>
     <w:p>
       <w:pPr>
-        <w:pStyle w:val="ListParagraph"/>
+        <w:pStyle w:val="ac"/>
         <w:spacing w:after="0" w:line="360" w:lineRule="auto"/>
         <w:ind w:left="927"/>
         <w:jc w:val="center"/>
@@ -4220,7 +4603,7 @@
           <w:lang w:eastAsia="ru-RU"/>
         </w:rPr>
         <w:drawing>
-          <wp:inline distT="0" distB="0" distL="0" distR="0" wp14:anchorId="2E5AD10D" wp14:editId="6D12AF85">
+          <wp:inline distT="0" distB="0" distL="0" distR="0">
             <wp:extent cx="2571750" cy="685800"/>
             <wp:effectExtent l="0" t="0" r="0" b="0"/>
             <wp:docPr id="9" name="Рисунок 26"/>
@@ -4235,10 +4618,10 @@
                     <pic:cNvPicPr/>
                   </pic:nvPicPr>
                   <pic:blipFill>
-                    <a:blip r:embed="rId12" cstate="print">
+                    <a:blip r:embed="rId11" cstate="print">
                       <a:extLst>
                         <a:ext uri="{28A0092B-C50C-407E-A947-70E740481C1C}">
-                          <a14:useLocalDpi xmlns:a14="http://schemas.microsoft.com/office/drawing/2010/main" val="0"/>
+                          <a14:useLocalDpi xmlns:a14="http://schemas.microsoft.com/office/drawing/2010/main" xmlns:wps="http://schemas.microsoft.com/office/word/2010/wordprocessingShape" xmlns:wpi="http://schemas.microsoft.com/office/word/2010/wordprocessingInk" xmlns:wpg="http://schemas.microsoft.com/office/word/2010/wordprocessingGroup" xmlns:w15="http://schemas.microsoft.com/office/word/2012/wordml" xmlns:w14="http://schemas.microsoft.com/office/word/2010/wordml" xmlns:w="http://schemas.openxmlformats.org/wordprocessingml/2006/main" xmlns:w10="urn:schemas-microsoft-com:office:word" xmlns:wp14="http://schemas.microsoft.com/office/word/2010/wordprocessingDrawing" xmlns:v="urn:schemas-microsoft-com:vml" xmlns:o="urn:schemas-microsoft-com:office:office" xmlns:mc="http://schemas.openxmlformats.org/markup-compatibility/2006" xmlns:wpc="http://schemas.microsoft.com/office/word/2010/wordprocessingCanvas" xmlns="" val="0"/>
                         </a:ext>
                       </a:extLst>
                     </a:blip>
@@ -4279,12 +4662,30 @@
           <w:sz w:val="28"/>
           <w:szCs w:val="28"/>
         </w:rPr>
-        <w:t>Формула этой метрики позволяет одновременно учитывать значения точности и полноты, поскольку придает им одинаковый вес, а значит будет одинаково падать при изменении любой из них.</w:t>
-      </w:r>
-    </w:p>
-    <w:p>
-      <w:pPr>
-        <w:pStyle w:val="ListParagraph"/>
+        <w:t xml:space="preserve">Формула этой метрики позволяет одновременно учитывать значения точности и полноты, поскольку придает им одинаковый вес, а </w:t>
+      </w:r>
+      <w:proofErr w:type="gramStart"/>
+      <w:r>
+        <w:rPr>
+          <w:rFonts w:ascii="Times New Roman" w:hAnsi="Times New Roman" w:cs="Times New Roman"/>
+          <w:sz w:val="28"/>
+          <w:szCs w:val="28"/>
+        </w:rPr>
+        <w:t>значит</w:t>
+      </w:r>
+      <w:proofErr w:type="gramEnd"/>
+      <w:r>
+        <w:rPr>
+          <w:rFonts w:ascii="Times New Roman" w:hAnsi="Times New Roman" w:cs="Times New Roman"/>
+          <w:sz w:val="28"/>
+          <w:szCs w:val="28"/>
+        </w:rPr>
+        <w:t xml:space="preserve"> будет одинаково падать при изменении любой из них.</w:t>
+      </w:r>
+    </w:p>
+    <w:p>
+      <w:pPr>
+        <w:pStyle w:val="ac"/>
         <w:numPr>
           <w:ilvl w:val="0"/>
           <w:numId w:val="7"/>
@@ -4307,8 +4708,20 @@
           <w:highlight w:val="yellow"/>
           <w:lang w:val="en-US"/>
         </w:rPr>
-        <w:t>support – это</w:t>
-      </w:r>
+        <w:t xml:space="preserve">support – </w:t>
+      </w:r>
+      <w:proofErr w:type="spellStart"/>
+      <w:r>
+        <w:rPr>
+          <w:rFonts w:ascii="Times New Roman" w:hAnsi="Times New Roman" w:cs="Times New Roman"/>
+          <w:sz w:val="28"/>
+          <w:szCs w:val="28"/>
+          <w:highlight w:val="yellow"/>
+          <w:lang w:val="en-US"/>
+        </w:rPr>
+        <w:t>это</w:t>
+      </w:r>
+      <w:proofErr w:type="spellEnd"/>
     </w:p>
     <w:p>
       <w:pPr>
@@ -4332,7 +4745,7 @@
     </w:p>
     <w:p>
       <w:pPr>
-        <w:pStyle w:val="Heading2"/>
+        <w:pStyle w:val="2"/>
         <w:spacing w:before="0" w:after="240" w:line="360" w:lineRule="auto"/>
         <w:jc w:val="both"/>
         <w:rPr>
@@ -4382,7 +4795,7 @@
     </w:p>
     <w:p>
       <w:pPr>
-        <w:pStyle w:val="ListParagraph"/>
+        <w:pStyle w:val="ac"/>
         <w:numPr>
           <w:ilvl w:val="0"/>
           <w:numId w:val="7"/>
@@ -4390,13 +4803,13 @@
         <w:spacing w:after="0" w:line="360" w:lineRule="auto"/>
         <w:jc w:val="both"/>
         <w:rPr>
-          <w:rStyle w:val="Hyperlink"/>
-        </w:rPr>
-      </w:pPr>
-      <w:hyperlink r:id="rId13">
+          <w:rStyle w:val="af1"/>
+        </w:rPr>
+      </w:pPr>
+      <w:hyperlink r:id="rId12">
         <w:r>
           <w:rPr>
-            <w:rStyle w:val="Hyperlink"/>
+            <w:rStyle w:val="af1"/>
             <w:rFonts w:ascii="Times New Roman" w:hAnsi="Times New Roman" w:cs="Times New Roman"/>
             <w:webHidden/>
             <w:sz w:val="28"/>
@@ -4406,14 +4819,14 @@
       </w:hyperlink>
       <w:r>
         <w:rPr>
-          <w:rStyle w:val="Hyperlink"/>
+          <w:rStyle w:val="af1"/>
         </w:rPr>
         <w:t xml:space="preserve"> </w:t>
       </w:r>
     </w:p>
     <w:p>
       <w:pPr>
-        <w:pStyle w:val="ListParagraph"/>
+        <w:pStyle w:val="ac"/>
         <w:numPr>
           <w:ilvl w:val="0"/>
           <w:numId w:val="7"/>
@@ -4421,13 +4834,13 @@
         <w:spacing w:after="0" w:line="360" w:lineRule="auto"/>
         <w:jc w:val="both"/>
         <w:rPr>
-          <w:rStyle w:val="Hyperlink"/>
-        </w:rPr>
-      </w:pPr>
-      <w:hyperlink r:id="rId14" w:history="1">
+          <w:rStyle w:val="af1"/>
+        </w:rPr>
+      </w:pPr>
+      <w:hyperlink r:id="rId13" w:history="1">
         <w:r>
           <w:rPr>
-            <w:rStyle w:val="Hyperlink"/>
+            <w:rStyle w:val="af1"/>
             <w:rFonts w:ascii="Times New Roman" w:hAnsi="Times New Roman" w:cs="Times New Roman"/>
             <w:sz w:val="28"/>
           </w:rPr>
@@ -4514,9 +4927,9 @@
     </w:p>
     <w:tbl>
       <w:tblPr>
-        <w:tblStyle w:val="TableGrid"/>
+        <w:tblStyle w:val="ad"/>
         <w:tblW w:w="10682" w:type="dxa"/>
-        <w:tblLook w:val="04A0" w:firstRow="1" w:lastRow="0" w:firstColumn="1" w:lastColumn="0" w:noHBand="0" w:noVBand="1"/>
+        <w:tblLook w:val="04A0"/>
       </w:tblPr>
       <w:tblGrid>
         <w:gridCol w:w="1809"/>
@@ -4638,6 +5051,7 @@
                 <w:lang w:val="en-US"/>
               </w:rPr>
             </w:pPr>
+            <w:proofErr w:type="spellStart"/>
             <w:r>
               <w:rPr>
                 <w:rFonts w:ascii="Times New Roman" w:hAnsi="Times New Roman" w:cs="Times New Roman"/>
@@ -4647,6 +5061,7 @@
               </w:rPr>
               <w:t>key_id</w:t>
             </w:r>
+            <w:proofErr w:type="spellEnd"/>
           </w:p>
         </w:tc>
         <w:tc>
@@ -4847,6 +5262,7 @@
                 <w:lang w:val="en-US"/>
               </w:rPr>
             </w:pPr>
+            <w:proofErr w:type="spellStart"/>
             <w:r>
               <w:rPr>
                 <w:rFonts w:ascii="Times New Roman" w:hAnsi="Times New Roman" w:cs="Times New Roman"/>
@@ -4856,6 +5272,7 @@
               </w:rPr>
               <w:t>boolean</w:t>
             </w:r>
+            <w:proofErr w:type="spellEnd"/>
           </w:p>
         </w:tc>
         <w:tc>
@@ -4937,6 +5354,7 @@
                 <w:lang w:val="en-US"/>
               </w:rPr>
             </w:pPr>
+            <w:proofErr w:type="spellStart"/>
             <w:r>
               <w:rPr>
                 <w:rFonts w:ascii="Times New Roman" w:hAnsi="Times New Roman" w:cs="Times New Roman"/>
@@ -4946,6 +5364,7 @@
               </w:rPr>
               <w:t>datetime</w:t>
             </w:r>
+            <w:proofErr w:type="spellEnd"/>
           </w:p>
         </w:tc>
         <w:tc>
@@ -4997,6 +5416,7 @@
                 <w:lang w:val="en-US"/>
               </w:rPr>
             </w:pPr>
+            <w:proofErr w:type="spellStart"/>
             <w:r>
               <w:rPr>
                 <w:rFonts w:ascii="Times New Roman" w:hAnsi="Times New Roman" w:cs="Times New Roman"/>
@@ -5006,6 +5426,7 @@
               </w:rPr>
               <w:t>countrycode</w:t>
             </w:r>
+            <w:proofErr w:type="spellEnd"/>
           </w:p>
         </w:tc>
         <w:tc>
@@ -5190,7 +5611,7 @@
     </w:p>
     <w:p>
       <w:pPr>
-        <w:pStyle w:val="ListParagraph"/>
+        <w:pStyle w:val="ac"/>
         <w:numPr>
           <w:ilvl w:val="0"/>
           <w:numId w:val="1"/>
@@ -5214,7 +5635,7 @@
     </w:p>
     <w:p>
       <w:pPr>
-        <w:pStyle w:val="ListParagraph"/>
+        <w:pStyle w:val="ac"/>
         <w:numPr>
           <w:ilvl w:val="0"/>
           <w:numId w:val="1"/>
@@ -5235,12 +5656,32 @@
           <w:szCs w:val="28"/>
         </w:rPr>
         <w:lastRenderedPageBreak/>
-        <w:t>нормализованные бинарные изображения, отмасштабированные по размеру 28х28, полученные с помощью библиотеки OpenCV из данных источника;</w:t>
-      </w:r>
-    </w:p>
-    <w:p>
-      <w:pPr>
-        <w:pStyle w:val="ListParagraph"/>
+        <w:t xml:space="preserve">нормализованные бинарные изображения, отмасштабированные по размеру 28х28, полученные с помощью библиотеки </w:t>
+      </w:r>
+      <w:proofErr w:type="spellStart"/>
+      <w:r>
+        <w:rPr>
+          <w:rFonts w:ascii="Times New Roman" w:hAnsi="Times New Roman" w:cs="Times New Roman"/>
+          <w:color w:val="000000"/>
+          <w:sz w:val="28"/>
+          <w:szCs w:val="28"/>
+        </w:rPr>
+        <w:t>OpenCV</w:t>
+      </w:r>
+      <w:proofErr w:type="spellEnd"/>
+      <w:r>
+        <w:rPr>
+          <w:rFonts w:ascii="Times New Roman" w:hAnsi="Times New Roman" w:cs="Times New Roman"/>
+          <w:color w:val="000000"/>
+          <w:sz w:val="28"/>
+          <w:szCs w:val="28"/>
+        </w:rPr>
+        <w:t xml:space="preserve"> из данных источника;</w:t>
+      </w:r>
+    </w:p>
+    <w:p>
+      <w:pPr>
+        <w:pStyle w:val="ac"/>
         <w:numPr>
           <w:ilvl w:val="0"/>
           <w:numId w:val="1"/>
@@ -5264,7 +5705,7 @@
     </w:p>
     <w:p>
       <w:pPr>
-        <w:pStyle w:val="Heading1"/>
+        <w:pStyle w:val="1"/>
         <w:spacing w:before="0" w:after="240" w:line="276" w:lineRule="auto"/>
         <w:jc w:val="both"/>
         <w:rPr>
@@ -5305,6 +5746,7 @@
         </w:rPr>
         <w:t xml:space="preserve">Разработанная программа содержит следующие файлы в директории </w:t>
       </w:r>
+      <w:proofErr w:type="spellStart"/>
       <w:r>
         <w:rPr>
           <w:rFonts w:ascii="Consolas" w:hAnsi="Consolas" w:cs="Times New Roman"/>
@@ -5313,6 +5755,7 @@
         </w:rPr>
         <w:t>src</w:t>
       </w:r>
+      <w:proofErr w:type="spellEnd"/>
       <w:r>
         <w:rPr>
           <w:rFonts w:ascii="Times New Roman" w:hAnsi="Times New Roman" w:cs="Times New Roman"/>
@@ -5324,7 +5767,7 @@
     </w:p>
     <w:p>
       <w:pPr>
-        <w:pStyle w:val="ListParagraph"/>
+        <w:pStyle w:val="ac"/>
         <w:numPr>
           <w:ilvl w:val="0"/>
           <w:numId w:val="6"/>
@@ -5337,6 +5780,7 @@
           <w:szCs w:val="28"/>
         </w:rPr>
       </w:pPr>
+      <w:proofErr w:type="spellStart"/>
       <w:r>
         <w:rPr>
           <w:rFonts w:ascii="Consolas" w:hAnsi="Consolas" w:cs="Times New Roman"/>
@@ -5345,6 +5789,7 @@
         </w:rPr>
         <w:t>parse_data.py</w:t>
       </w:r>
+      <w:proofErr w:type="spellEnd"/>
       <w:r>
         <w:rPr>
           <w:rFonts w:ascii="Times New Roman" w:hAnsi="Times New Roman" w:cs="Times New Roman"/>
@@ -5356,7 +5801,7 @@
     </w:p>
     <w:p>
       <w:pPr>
-        <w:pStyle w:val="ListParagraph"/>
+        <w:pStyle w:val="ac"/>
         <w:numPr>
           <w:ilvl w:val="0"/>
           <w:numId w:val="6"/>
@@ -5369,6 +5814,7 @@
           <w:szCs w:val="28"/>
         </w:rPr>
       </w:pPr>
+      <w:proofErr w:type="spellStart"/>
       <w:r>
         <w:rPr>
           <w:rFonts w:ascii="Consolas" w:hAnsi="Consolas" w:cs="Times New Roman"/>
@@ -5377,6 +5823,7 @@
         </w:rPr>
         <w:t>run_create_dataset.py</w:t>
       </w:r>
+      <w:proofErr w:type="spellEnd"/>
       <w:r>
         <w:rPr>
           <w:rFonts w:ascii="Times New Roman" w:hAnsi="Times New Roman" w:cs="Times New Roman"/>
@@ -5394,13 +5841,85 @@
         </w:rPr>
         <w:t>G</w:t>
       </w:r>
-      <w:r>
-        <w:rPr>
-          <w:rFonts w:ascii="Times New Roman" w:hAnsi="Times New Roman" w:cs="Times New Roman"/>
-          <w:sz w:val="28"/>
-          <w:szCs w:val="28"/>
-        </w:rPr>
-        <w:t xml:space="preserve">oogle, распределение на run. train и validate </w:t>
+      <w:proofErr w:type="spellStart"/>
+      <w:r>
+        <w:rPr>
+          <w:rFonts w:ascii="Times New Roman" w:hAnsi="Times New Roman" w:cs="Times New Roman"/>
+          <w:sz w:val="28"/>
+          <w:szCs w:val="28"/>
+        </w:rPr>
+        <w:t>oogle</w:t>
+      </w:r>
+      <w:proofErr w:type="spellEnd"/>
+      <w:r>
+        <w:rPr>
+          <w:rFonts w:ascii="Times New Roman" w:hAnsi="Times New Roman" w:cs="Times New Roman"/>
+          <w:sz w:val="28"/>
+          <w:szCs w:val="28"/>
+        </w:rPr>
+        <w:t xml:space="preserve">, распределение на </w:t>
+      </w:r>
+      <w:proofErr w:type="spellStart"/>
+      <w:r>
+        <w:rPr>
+          <w:rFonts w:ascii="Times New Roman" w:hAnsi="Times New Roman" w:cs="Times New Roman"/>
+          <w:sz w:val="28"/>
+          <w:szCs w:val="28"/>
+        </w:rPr>
+        <w:t>run</w:t>
+      </w:r>
+      <w:proofErr w:type="spellEnd"/>
+      <w:r>
+        <w:rPr>
+          <w:rFonts w:ascii="Times New Roman" w:hAnsi="Times New Roman" w:cs="Times New Roman"/>
+          <w:sz w:val="28"/>
+          <w:szCs w:val="28"/>
+        </w:rPr>
+        <w:t>,</w:t>
+      </w:r>
+      <w:r>
+        <w:rPr>
+          <w:rFonts w:ascii="Times New Roman" w:hAnsi="Times New Roman" w:cs="Times New Roman"/>
+          <w:sz w:val="28"/>
+          <w:szCs w:val="28"/>
+        </w:rPr>
+        <w:t xml:space="preserve"> </w:t>
+      </w:r>
+      <w:proofErr w:type="spellStart"/>
+      <w:r>
+        <w:rPr>
+          <w:rFonts w:ascii="Times New Roman" w:hAnsi="Times New Roman" w:cs="Times New Roman"/>
+          <w:sz w:val="28"/>
+          <w:szCs w:val="28"/>
+        </w:rPr>
+        <w:t>train</w:t>
+      </w:r>
+      <w:proofErr w:type="spellEnd"/>
+      <w:r>
+        <w:rPr>
+          <w:rFonts w:ascii="Times New Roman" w:hAnsi="Times New Roman" w:cs="Times New Roman"/>
+          <w:sz w:val="28"/>
+          <w:szCs w:val="28"/>
+        </w:rPr>
+        <w:t xml:space="preserve"> и </w:t>
+      </w:r>
+      <w:proofErr w:type="spellStart"/>
+      <w:r>
+        <w:rPr>
+          <w:rFonts w:ascii="Times New Roman" w:hAnsi="Times New Roman" w:cs="Times New Roman"/>
+          <w:sz w:val="28"/>
+          <w:szCs w:val="28"/>
+        </w:rPr>
+        <w:t>validate</w:t>
+      </w:r>
+      <w:proofErr w:type="spellEnd"/>
+      <w:r>
+        <w:rPr>
+          <w:rFonts w:ascii="Times New Roman" w:hAnsi="Times New Roman" w:cs="Times New Roman"/>
+          <w:sz w:val="28"/>
+          <w:szCs w:val="28"/>
+        </w:rPr>
+        <w:t xml:space="preserve"> </w:t>
       </w:r>
       <w:r>
         <w:rPr>
@@ -5421,7 +5940,7 @@
     </w:p>
     <w:p>
       <w:pPr>
-        <w:pStyle w:val="ListParagraph"/>
+        <w:pStyle w:val="ac"/>
         <w:numPr>
           <w:ilvl w:val="0"/>
           <w:numId w:val="6"/>
@@ -5434,6 +5953,7 @@
           <w:szCs w:val="28"/>
         </w:rPr>
       </w:pPr>
+      <w:proofErr w:type="spellStart"/>
       <w:r>
         <w:rPr>
           <w:rFonts w:ascii="Consolas" w:hAnsi="Consolas" w:cs="Times New Roman"/>
@@ -5442,6 +5962,7 @@
         </w:rPr>
         <w:t>run_train</w:t>
       </w:r>
+      <w:proofErr w:type="spellEnd"/>
       <w:r>
         <w:rPr>
           <w:rFonts w:ascii="Consolas" w:hAnsi="Consolas" w:cs="Times New Roman"/>
@@ -5450,6 +5971,7 @@
         </w:rPr>
         <w:t>_</w:t>
       </w:r>
+      <w:proofErr w:type="spellStart"/>
       <w:r>
         <w:rPr>
           <w:rFonts w:ascii="Consolas" w:hAnsi="Consolas" w:cs="Times New Roman"/>
@@ -5459,14 +5981,25 @@
         </w:rPr>
         <w:t>conv</w:t>
       </w:r>
+      <w:proofErr w:type="spellEnd"/>
       <w:r>
         <w:rPr>
           <w:rFonts w:ascii="Consolas" w:hAnsi="Consolas" w:cs="Times New Roman"/>
           <w:sz w:val="28"/>
           <w:szCs w:val="28"/>
         </w:rPr>
-        <w:t>.py</w:t>
-      </w:r>
+        <w:t>.</w:t>
+      </w:r>
+      <w:proofErr w:type="spellStart"/>
+      <w:r>
+        <w:rPr>
+          <w:rFonts w:ascii="Consolas" w:hAnsi="Consolas" w:cs="Times New Roman"/>
+          <w:sz w:val="28"/>
+          <w:szCs w:val="28"/>
+        </w:rPr>
+        <w:t>py</w:t>
+      </w:r>
+      <w:proofErr w:type="spellEnd"/>
       <w:r>
         <w:rPr>
           <w:rFonts w:ascii="Times New Roman" w:hAnsi="Times New Roman" w:cs="Times New Roman"/>
@@ -5475,6 +6008,7 @@
         </w:rPr>
         <w:t xml:space="preserve"> - непосредственно обучение сети, использует класс </w:t>
       </w:r>
+      <w:proofErr w:type="spellStart"/>
       <w:r>
         <w:rPr>
           <w:rFonts w:ascii="Consolas" w:hAnsi="Consolas" w:cs="Times New Roman"/>
@@ -5491,6 +6025,7 @@
         </w:rPr>
         <w:t>Base</w:t>
       </w:r>
+      <w:proofErr w:type="spellEnd"/>
       <w:r>
         <w:rPr>
           <w:rFonts w:ascii="Times New Roman" w:hAnsi="Times New Roman" w:cs="Times New Roman"/>
@@ -5502,7 +6037,7 @@
     </w:p>
     <w:p>
       <w:pPr>
-        <w:pStyle w:val="ListParagraph"/>
+        <w:pStyle w:val="ac"/>
         <w:numPr>
           <w:ilvl w:val="0"/>
           <w:numId w:val="6"/>
@@ -5515,6 +6050,7 @@
           <w:szCs w:val="28"/>
         </w:rPr>
       </w:pPr>
+      <w:proofErr w:type="spellStart"/>
       <w:r>
         <w:rPr>
           <w:rFonts w:ascii="Consolas" w:hAnsi="Consolas" w:cs="Times New Roman"/>
@@ -5523,6 +6059,7 @@
         </w:rPr>
         <w:t>Network</w:t>
       </w:r>
+      <w:proofErr w:type="spellEnd"/>
       <w:r>
         <w:rPr>
           <w:rFonts w:ascii="Consolas" w:hAnsi="Consolas" w:cs="Times New Roman"/>
@@ -5538,8 +6075,18 @@
           <w:sz w:val="28"/>
           <w:szCs w:val="28"/>
         </w:rPr>
-        <w:t>.py</w:t>
-      </w:r>
+        <w:t>.</w:t>
+      </w:r>
+      <w:proofErr w:type="spellStart"/>
+      <w:r>
+        <w:rPr>
+          <w:rFonts w:ascii="Consolas" w:hAnsi="Consolas" w:cs="Times New Roman"/>
+          <w:sz w:val="28"/>
+          <w:szCs w:val="28"/>
+        </w:rPr>
+        <w:t>py</w:t>
+      </w:r>
+      <w:proofErr w:type="spellEnd"/>
       <w:r>
         <w:rPr>
           <w:rFonts w:ascii="Times New Roman" w:hAnsi="Times New Roman" w:cs="Times New Roman"/>
@@ -5551,7 +6098,7 @@
     </w:p>
     <w:p>
       <w:pPr>
-        <w:pStyle w:val="ListParagraph"/>
+        <w:pStyle w:val="ac"/>
         <w:numPr>
           <w:ilvl w:val="0"/>
           <w:numId w:val="6"/>
@@ -5564,6 +6111,7 @@
           <w:szCs w:val="28"/>
         </w:rPr>
       </w:pPr>
+      <w:proofErr w:type="spellStart"/>
       <w:r>
         <w:rPr>
           <w:rFonts w:ascii="Consolas" w:hAnsi="Consolas" w:cs="Times New Roman"/>
@@ -5572,6 +6120,7 @@
         </w:rPr>
         <w:t>run_statisctic</w:t>
       </w:r>
+      <w:proofErr w:type="spellEnd"/>
       <w:r>
         <w:rPr>
           <w:rFonts w:ascii="Consolas" w:hAnsi="Consolas" w:cs="Times New Roman"/>
@@ -5580,6 +6129,7 @@
         </w:rPr>
         <w:t>_</w:t>
       </w:r>
+      <w:proofErr w:type="spellStart"/>
       <w:r>
         <w:rPr>
           <w:rFonts w:ascii="Consolas" w:hAnsi="Consolas" w:cs="Times New Roman"/>
@@ -5589,14 +6139,25 @@
         </w:rPr>
         <w:t>conv</w:t>
       </w:r>
+      <w:proofErr w:type="spellEnd"/>
       <w:r>
         <w:rPr>
           <w:rFonts w:ascii="Consolas" w:hAnsi="Consolas" w:cs="Times New Roman"/>
           <w:sz w:val="28"/>
           <w:szCs w:val="28"/>
         </w:rPr>
-        <w:t>.py</w:t>
-      </w:r>
+        <w:t>.</w:t>
+      </w:r>
+      <w:proofErr w:type="spellStart"/>
+      <w:r>
+        <w:rPr>
+          <w:rFonts w:ascii="Consolas" w:hAnsi="Consolas" w:cs="Times New Roman"/>
+          <w:sz w:val="28"/>
+          <w:szCs w:val="28"/>
+        </w:rPr>
+        <w:t>py</w:t>
+      </w:r>
+      <w:proofErr w:type="spellEnd"/>
       <w:r>
         <w:rPr>
           <w:rFonts w:ascii="Times New Roman" w:hAnsi="Times New Roman" w:cs="Times New Roman"/>
@@ -5608,7 +6169,7 @@
     </w:p>
     <w:p>
       <w:pPr>
-        <w:pStyle w:val="Heading1"/>
+        <w:pStyle w:val="1"/>
         <w:spacing w:before="0" w:after="240"/>
         <w:jc w:val="both"/>
         <w:rPr>
@@ -5695,7 +6256,16 @@
           <w:sz w:val="28"/>
           <w:szCs w:val="28"/>
         </w:rPr>
-        <w:t xml:space="preserve"> св</w:t>
+        <w:t xml:space="preserve"> </w:t>
+      </w:r>
+      <w:proofErr w:type="spellStart"/>
+      <w:r>
+        <w:rPr>
+          <w:rFonts w:ascii="Times New Roman" w:hAnsi="Times New Roman" w:cs="Times New Roman"/>
+          <w:sz w:val="28"/>
+          <w:szCs w:val="28"/>
+        </w:rPr>
+        <w:t>св</w:t>
       </w:r>
       <w:r>
         <w:rPr>
@@ -5721,6 +6291,7 @@
         </w:rPr>
         <w:t>ой</w:t>
       </w:r>
+      <w:proofErr w:type="spellEnd"/>
       <w:r>
         <w:rPr>
           <w:rFonts w:ascii="Times New Roman" w:hAnsi="Times New Roman" w:cs="Times New Roman"/>
@@ -5767,7 +6338,25 @@
           <w:sz w:val="28"/>
           <w:szCs w:val="28"/>
         </w:rPr>
-        <w:t>й глубокого обучения TensorFlow. Ее структура имеет следующий вид</w:t>
+        <w:t xml:space="preserve">й глубокого обучения </w:t>
+      </w:r>
+      <w:proofErr w:type="spellStart"/>
+      <w:r>
+        <w:rPr>
+          <w:rFonts w:ascii="Times New Roman" w:hAnsi="Times New Roman" w:cs="Times New Roman"/>
+          <w:sz w:val="28"/>
+          <w:szCs w:val="28"/>
+        </w:rPr>
+        <w:t>TensorFlow</w:t>
+      </w:r>
+      <w:proofErr w:type="spellEnd"/>
+      <w:r>
+        <w:rPr>
+          <w:rFonts w:ascii="Times New Roman" w:hAnsi="Times New Roman" w:cs="Times New Roman"/>
+          <w:sz w:val="28"/>
+          <w:szCs w:val="28"/>
+        </w:rPr>
+        <w:t>. Ее структура имеет следующий вид</w:t>
       </w:r>
       <w:r>
         <w:rPr>
@@ -5802,7 +6391,7 @@
           <w:rFonts w:ascii="Times New Roman" w:hAnsi="Times New Roman" w:cs="Times New Roman"/>
           <w:sz w:val="28"/>
         </w:rPr>
-        <w:pict w14:anchorId="152EF6A1">
+        <w:pict>
           <v:group id="_x0000_s1026" style="width:485.8pt;height:182.9pt;mso-position-horizontal-relative:char;mso-position-vertical-relative:line" coordorigin="936,2822" coordsize="9716,3658">
             <v:group id="_x0000_s1027" style="position:absolute;left:936;top:3683;width:9716;height:2797" coordorigin="728,2490" coordsize="9716,2797">
               <v:shapetype id="_x0000_t202" coordsize="21600,21600" o:spt="202" path="m,l,21600r21600,l21600,xe">
@@ -5819,6 +6408,7 @@
                           <w:rFonts w:ascii="Times New Roman" w:hAnsi="Times New Roman" w:cs="Times New Roman"/>
                         </w:rPr>
                       </w:pPr>
+                      <w:proofErr w:type="gramStart"/>
                       <w:r>
                         <w:rPr>
                           <w:rFonts w:ascii="Times New Roman" w:hAnsi="Times New Roman" w:cs="Times New Roman"/>
@@ -5827,6 +6417,7 @@
                         </w:rPr>
                         <w:t>n</w:t>
                       </w:r>
+                      <w:proofErr w:type="gramEnd"/>
                       <w:r>
                         <w:rPr>
                           <w:rFonts w:ascii="Times New Roman" w:hAnsi="Times New Roman" w:cs="Times New Roman"/>
@@ -6122,6 +6713,7 @@
                             <w:rFonts w:ascii="Times New Roman" w:hAnsi="Times New Roman" w:cs="Times New Roman"/>
                           </w:rPr>
                         </w:pPr>
+                        <w:proofErr w:type="gramStart"/>
                         <w:r>
                           <w:rPr>
                             <w:rFonts w:ascii="Times New Roman" w:hAnsi="Times New Roman" w:cs="Times New Roman"/>
@@ -6130,6 +6722,7 @@
                           </w:rPr>
                           <w:t>l</w:t>
                         </w:r>
+                        <w:proofErr w:type="gramEnd"/>
                         <w:r>
                           <w:rPr>
                             <w:rFonts w:ascii="Times New Roman" w:hAnsi="Times New Roman" w:cs="Times New Roman"/>
@@ -6160,6 +6753,7 @@
                         <w:rFonts w:ascii="Times New Roman" w:hAnsi="Times New Roman" w:cs="Times New Roman"/>
                       </w:rPr>
                     </w:pPr>
+                    <w:proofErr w:type="gramStart"/>
                     <w:r>
                       <w:rPr>
                         <w:rFonts w:ascii="Times New Roman" w:hAnsi="Times New Roman" w:cs="Times New Roman"/>
@@ -6168,6 +6762,7 @@
                       </w:rPr>
                       <w:t>k</w:t>
                     </w:r>
+                    <w:proofErr w:type="gramEnd"/>
                     <w:r>
                       <w:rPr>
                         <w:rFonts w:ascii="Times New Roman" w:hAnsi="Times New Roman" w:cs="Times New Roman"/>
@@ -6288,6 +6883,7 @@
         </w:rPr>
         <w:t xml:space="preserve"> </w:t>
       </w:r>
+      <w:proofErr w:type="spellStart"/>
       <w:r>
         <w:rPr>
           <w:rFonts w:ascii="Times New Roman" w:hAnsi="Times New Roman" w:cs="Times New Roman"/>
@@ -6296,6 +6892,7 @@
         </w:rPr>
         <w:t>ReLU</w:t>
       </w:r>
+      <w:proofErr w:type="spellEnd"/>
       <w:r>
         <w:rPr>
           <w:rFonts w:ascii="Times New Roman" w:hAnsi="Times New Roman" w:cs="Times New Roman"/>
@@ -6311,16 +6908,17 @@
         <w:ind w:left="710"/>
         <w:jc w:val="center"/>
         <w:rPr>
-          <w:rStyle w:val="Emphasis"/>
+          <w:rStyle w:val="a5"/>
           <w:rFonts w:ascii="Times New Roman" w:hAnsi="Times New Roman" w:cs="Times New Roman"/>
           <w:i w:val="0"/>
           <w:iCs w:val="0"/>
           <w:sz w:val="28"/>
         </w:rPr>
       </w:pPr>
-      <w:r>
-        <w:rPr>
-          <w:rStyle w:val="Emphasis"/>
+      <w:proofErr w:type="gramStart"/>
+      <w:r>
+        <w:rPr>
+          <w:rStyle w:val="a5"/>
           <w:rFonts w:ascii="Times New Roman" w:hAnsi="Times New Roman" w:cs="Times New Roman"/>
           <w:sz w:val="28"/>
           <w:szCs w:val="28"/>
@@ -6331,7 +6929,7 @@
       </w:r>
       <w:r>
         <w:rPr>
-          <w:rStyle w:val="Emphasis"/>
+          <w:rStyle w:val="a5"/>
           <w:rFonts w:ascii="Times New Roman" w:hAnsi="Times New Roman" w:cs="Times New Roman"/>
           <w:sz w:val="28"/>
           <w:szCs w:val="28"/>
@@ -6339,9 +6937,10 @@
         </w:rPr>
         <w:t>(</w:t>
       </w:r>
-      <w:r>
-        <w:rPr>
-          <w:rStyle w:val="Emphasis"/>
+      <w:proofErr w:type="gramEnd"/>
+      <w:r>
+        <w:rPr>
+          <w:rStyle w:val="a5"/>
           <w:rFonts w:ascii="Times New Roman" w:hAnsi="Times New Roman" w:cs="Times New Roman"/>
           <w:sz w:val="28"/>
           <w:szCs w:val="28"/>
@@ -6352,7 +6951,7 @@
       </w:r>
       <w:r>
         <w:rPr>
-          <w:rStyle w:val="Emphasis"/>
+          <w:rStyle w:val="a5"/>
           <w:rFonts w:ascii="Times New Roman" w:hAnsi="Times New Roman" w:cs="Times New Roman"/>
           <w:sz w:val="28"/>
           <w:szCs w:val="28"/>
@@ -6362,7 +6961,7 @@
       </w:r>
       <w:r>
         <w:rPr>
-          <w:rStyle w:val="Emphasis"/>
+          <w:rStyle w:val="a5"/>
           <w:rFonts w:ascii="Times New Roman" w:hAnsi="Times New Roman" w:cs="Times New Roman"/>
           <w:sz w:val="28"/>
           <w:szCs w:val="28"/>
@@ -6373,7 +6972,7 @@
       </w:r>
       <w:r>
         <w:rPr>
-          <w:rStyle w:val="Emphasis"/>
+          <w:rStyle w:val="a5"/>
           <w:rFonts w:ascii="Times New Roman" w:hAnsi="Times New Roman" w:cs="Times New Roman"/>
           <w:sz w:val="28"/>
           <w:szCs w:val="28"/>
@@ -6383,7 +6982,7 @@
       </w:r>
       <w:r>
         <w:rPr>
-          <w:rStyle w:val="Emphasis"/>
+          <w:rStyle w:val="a5"/>
           <w:rFonts w:ascii="Times New Roman" w:hAnsi="Times New Roman" w:cs="Times New Roman"/>
           <w:sz w:val="28"/>
           <w:szCs w:val="28"/>
@@ -6394,7 +6993,7 @@
       </w:r>
       <w:r>
         <w:rPr>
-          <w:rStyle w:val="Emphasis"/>
+          <w:rStyle w:val="a5"/>
           <w:rFonts w:ascii="Times New Roman" w:hAnsi="Times New Roman" w:cs="Times New Roman"/>
           <w:sz w:val="28"/>
           <w:szCs w:val="28"/>
@@ -6404,7 +7003,7 @@
       </w:r>
       <w:r>
         <w:rPr>
-          <w:rStyle w:val="Emphasis"/>
+          <w:rStyle w:val="a5"/>
           <w:rFonts w:ascii="Times New Roman" w:hAnsi="Times New Roman" w:cs="Times New Roman"/>
           <w:sz w:val="28"/>
           <w:szCs w:val="28"/>
@@ -6415,7 +7014,7 @@
       </w:r>
       <w:r>
         <w:rPr>
-          <w:rStyle w:val="Emphasis"/>
+          <w:rStyle w:val="a5"/>
           <w:rFonts w:ascii="Times New Roman" w:hAnsi="Times New Roman" w:cs="Times New Roman"/>
           <w:sz w:val="28"/>
           <w:szCs w:val="28"/>
@@ -6533,7 +7132,7 @@
           <w:lang w:eastAsia="ru-RU"/>
         </w:rPr>
         <w:drawing>
-          <wp:inline distT="0" distB="0" distL="0" distR="0" wp14:anchorId="1350BCA8" wp14:editId="357CDF61">
+          <wp:inline distT="0" distB="0" distL="0" distR="0">
             <wp:extent cx="2209800" cy="190500"/>
             <wp:effectExtent l="0" t="0" r="0" b="0"/>
             <wp:docPr id="11" name="Picture 11" descr="H(p,q) = - \sum_x p(x) \log(q(x))"/>
@@ -6550,10 +7149,10 @@
                     </pic:cNvPicPr>
                   </pic:nvPicPr>
                   <pic:blipFill>
-                    <a:blip r:embed="rId15">
+                    <a:blip r:embed="rId14" cstate="print">
                       <a:extLst>
                         <a:ext uri="{28A0092B-C50C-407E-A947-70E740481C1C}">
-                          <a14:useLocalDpi xmlns:a14="http://schemas.microsoft.com/office/drawing/2010/main" val="0"/>
+                          <a14:useLocalDpi xmlns:a14="http://schemas.microsoft.com/office/drawing/2010/main" xmlns:wps="http://schemas.microsoft.com/office/word/2010/wordprocessingShape" xmlns:wpi="http://schemas.microsoft.com/office/word/2010/wordprocessingInk" xmlns:wpg="http://schemas.microsoft.com/office/word/2010/wordprocessingGroup" xmlns:w15="http://schemas.microsoft.com/office/word/2012/wordml" xmlns:w14="http://schemas.microsoft.com/office/word/2010/wordml" xmlns:w="http://schemas.openxmlformats.org/wordprocessingml/2006/main" xmlns:w10="urn:schemas-microsoft-com:office:word" xmlns:wp14="http://schemas.microsoft.com/office/word/2010/wordprocessingDrawing" xmlns:v="urn:schemas-microsoft-com:vml" xmlns:o="urn:schemas-microsoft-com:office:office" xmlns:mc="http://schemas.openxmlformats.org/markup-compatibility/2006" xmlns:wpc="http://schemas.microsoft.com/office/word/2010/wordprocessingCanvas" xmlns="" val="0"/>
                         </a:ext>
                       </a:extLst>
                     </a:blip>
@@ -6596,7 +7195,7 @@
     </w:p>
     <w:p>
       <w:pPr>
-        <w:pStyle w:val="Heading1"/>
+        <w:pStyle w:val="1"/>
         <w:spacing w:before="0" w:after="240"/>
         <w:jc w:val="both"/>
         <w:rPr>
@@ -6653,7 +7252,7 @@
     </w:p>
     <w:p>
       <w:pPr>
-        <w:pStyle w:val="ListParagraph"/>
+        <w:pStyle w:val="ac"/>
         <w:numPr>
           <w:ilvl w:val="0"/>
           <w:numId w:val="8"/>
@@ -6678,6 +7277,7 @@
         </w:rPr>
         <w:t xml:space="preserve">операционная система </w:t>
       </w:r>
+      <w:proofErr w:type="spellStart"/>
       <w:r>
         <w:rPr>
           <w:rFonts w:ascii="Times New Roman" w:hAnsi="Times New Roman" w:cs="Times New Roman"/>
@@ -6698,18 +7298,9 @@
           <w:shd w:val="clear" w:color="auto" w:fill="FFFFFF"/>
           <w:lang w:val="en-US"/>
         </w:rPr>
-        <w:t>buntu 16</w:t>
-      </w:r>
-      <w:r>
-        <w:rPr>
-          <w:rFonts w:ascii="Times New Roman" w:hAnsi="Times New Roman" w:cs="Times New Roman"/>
-          <w:color w:val="000000"/>
-          <w:sz w:val="28"/>
-          <w:szCs w:val="28"/>
-          <w:shd w:val="clear" w:color="auto" w:fill="FFFFFF"/>
-        </w:rPr>
-        <w:t>.</w:t>
-      </w:r>
+        <w:t>buntu</w:t>
+      </w:r>
+      <w:proofErr w:type="spellEnd"/>
       <w:r>
         <w:rPr>
           <w:rFonts w:ascii="Times New Roman" w:hAnsi="Times New Roman" w:cs="Times New Roman"/>
@@ -6719,7 +7310,17 @@
           <w:shd w:val="clear" w:color="auto" w:fill="FFFFFF"/>
           <w:lang w:val="en-US"/>
         </w:rPr>
-        <w:t>04</w:t>
+        <w:t xml:space="preserve"> 16</w:t>
+      </w:r>
+      <w:r>
+        <w:rPr>
+          <w:rFonts w:ascii="Times New Roman" w:hAnsi="Times New Roman" w:cs="Times New Roman"/>
+          <w:color w:val="000000"/>
+          <w:sz w:val="28"/>
+          <w:szCs w:val="28"/>
+          <w:shd w:val="clear" w:color="auto" w:fill="FFFFFF"/>
+        </w:rPr>
+        <w:t>.</w:t>
       </w:r>
       <w:r>
         <w:rPr>
@@ -6730,12 +7331,23 @@
           <w:shd w:val="clear" w:color="auto" w:fill="FFFFFF"/>
           <w:lang w:val="en-US"/>
         </w:rPr>
+        <w:t>04</w:t>
+      </w:r>
+      <w:r>
+        <w:rPr>
+          <w:rFonts w:ascii="Times New Roman" w:hAnsi="Times New Roman" w:cs="Times New Roman"/>
+          <w:color w:val="000000"/>
+          <w:sz w:val="28"/>
+          <w:szCs w:val="28"/>
+          <w:shd w:val="clear" w:color="auto" w:fill="FFFFFF"/>
+          <w:lang w:val="en-US"/>
+        </w:rPr>
         <w:t>, CUDA 9.1</w:t>
       </w:r>
     </w:p>
     <w:p>
       <w:pPr>
-        <w:pStyle w:val="ListParagraph"/>
+        <w:pStyle w:val="ac"/>
         <w:numPr>
           <w:ilvl w:val="0"/>
           <w:numId w:val="8"/>
@@ -6815,7 +7427,7 @@
     </w:p>
     <w:p>
       <w:pPr>
-        <w:pStyle w:val="ListParagraph"/>
+        <w:pStyle w:val="ac"/>
         <w:numPr>
           <w:ilvl w:val="0"/>
           <w:numId w:val="8"/>
@@ -6839,6 +7451,7 @@
         <w:t xml:space="preserve">видеокарта </w:t>
       </w:r>
       <w:commentRangeStart w:id="53"/>
+      <w:proofErr w:type="spellStart"/>
       <w:r>
         <w:rPr>
           <w:rFonts w:ascii="Times New Roman" w:hAnsi="Times New Roman" w:cs="Times New Roman"/>
@@ -6847,12 +7460,23 @@
           <w:szCs w:val="28"/>
           <w:shd w:val="clear" w:color="auto" w:fill="FFFFFF"/>
         </w:rPr>
-        <w:t xml:space="preserve">Geforce </w:t>
+        <w:t>Geforce</w:t>
+      </w:r>
+      <w:proofErr w:type="spellEnd"/>
+      <w:r>
+        <w:rPr>
+          <w:rFonts w:ascii="Times New Roman" w:hAnsi="Times New Roman" w:cs="Times New Roman"/>
+          <w:color w:val="000000"/>
+          <w:sz w:val="28"/>
+          <w:szCs w:val="28"/>
+          <w:shd w:val="clear" w:color="auto" w:fill="FFFFFF"/>
+        </w:rPr>
+        <w:t xml:space="preserve"> </w:t>
       </w:r>
       <w:commentRangeEnd w:id="53"/>
       <w:r>
         <w:rPr>
-          <w:rStyle w:val="CommentReference"/>
+          <w:rStyle w:val="af0"/>
         </w:rPr>
         <w:commentReference w:id="53"/>
       </w:r>
@@ -6875,6 +7499,7 @@
         </w:rPr>
         <w:t xml:space="preserve"> </w:t>
       </w:r>
+      <w:proofErr w:type="spellStart"/>
       <w:r>
         <w:rPr>
           <w:rFonts w:ascii="Times New Roman" w:hAnsi="Times New Roman" w:cs="Times New Roman"/>
@@ -6883,7 +7508,40 @@
           <w:szCs w:val="28"/>
           <w:shd w:val="clear" w:color="auto" w:fill="FFFFFF"/>
         </w:rPr>
-        <w:t xml:space="preserve">Intel(R) Xeon(R) CPU E5-2630 v3 @ 2.40GHz. </w:t>
+        <w:t>Intel</w:t>
+      </w:r>
+      <w:proofErr w:type="spellEnd"/>
+      <w:r>
+        <w:rPr>
+          <w:rFonts w:ascii="Times New Roman" w:hAnsi="Times New Roman" w:cs="Times New Roman"/>
+          <w:color w:val="000000"/>
+          <w:sz w:val="28"/>
+          <w:szCs w:val="28"/>
+          <w:shd w:val="clear" w:color="auto" w:fill="FFFFFF"/>
+        </w:rPr>
+        <w:t xml:space="preserve">(R) </w:t>
+      </w:r>
+      <w:proofErr w:type="spellStart"/>
+      <w:r>
+        <w:rPr>
+          <w:rFonts w:ascii="Times New Roman" w:hAnsi="Times New Roman" w:cs="Times New Roman"/>
+          <w:color w:val="000000"/>
+          <w:sz w:val="28"/>
+          <w:szCs w:val="28"/>
+          <w:shd w:val="clear" w:color="auto" w:fill="FFFFFF"/>
+        </w:rPr>
+        <w:t>Xeon</w:t>
+      </w:r>
+      <w:proofErr w:type="spellEnd"/>
+      <w:r>
+        <w:rPr>
+          <w:rFonts w:ascii="Times New Roman" w:hAnsi="Times New Roman" w:cs="Times New Roman"/>
+          <w:color w:val="000000"/>
+          <w:sz w:val="28"/>
+          <w:szCs w:val="28"/>
+          <w:shd w:val="clear" w:color="auto" w:fill="FFFFFF"/>
+        </w:rPr>
+        <w:t xml:space="preserve">(R) CPU E5-2630 v3 @ 2.40GHz. </w:t>
       </w:r>
     </w:p>
     <w:p>
@@ -6911,7 +7569,7 @@
     </w:p>
     <w:p>
       <w:pPr>
-        <w:pStyle w:val="Heading2"/>
+        <w:pStyle w:val="2"/>
         <w:spacing w:before="0" w:after="240" w:line="360" w:lineRule="auto"/>
         <w:jc w:val="both"/>
         <w:rPr>
@@ -6976,6 +7634,7 @@
         </w:rPr>
         <w:t xml:space="preserve">, функция активации </w:t>
       </w:r>
+      <w:proofErr w:type="spellStart"/>
       <w:r>
         <w:rPr>
           <w:rFonts w:ascii="Times New Roman" w:hAnsi="Times New Roman" w:cs="Times New Roman"/>
@@ -6984,6 +7643,7 @@
         </w:rPr>
         <w:t>ReLU</w:t>
       </w:r>
+      <w:proofErr w:type="spellEnd"/>
       <w:r>
         <w:rPr>
           <w:rFonts w:ascii="Times New Roman" w:hAnsi="Times New Roman" w:cs="Times New Roman"/>
@@ -7028,6 +7688,7 @@
         </w:rPr>
         <w:t xml:space="preserve">, количество эпох 50, скорость обучения 0.001 оптимизатор </w:t>
       </w:r>
+      <w:proofErr w:type="spellStart"/>
       <w:r>
         <w:rPr>
           <w:rFonts w:ascii="Times New Roman" w:hAnsi="Times New Roman" w:cs="Times New Roman"/>
@@ -7037,6 +7698,7 @@
         </w:rPr>
         <w:t>GradientDescentOptimizer</w:t>
       </w:r>
+      <w:proofErr w:type="spellEnd"/>
       <w:r>
         <w:rPr>
           <w:rFonts w:ascii="Times New Roman" w:hAnsi="Times New Roman" w:cs="Times New Roman"/>
@@ -7082,7 +7744,7 @@
           <w:lang w:eastAsia="ru-RU"/>
         </w:rPr>
         <w:drawing>
-          <wp:inline distT="0" distB="0" distL="0" distR="0" wp14:anchorId="45B84765" wp14:editId="37453870">
+          <wp:inline distT="0" distB="0" distL="0" distR="0">
             <wp:extent cx="6938219" cy="2428875"/>
             <wp:effectExtent l="0" t="0" r="0" b="0"/>
             <wp:docPr id="4" name="Рисунок 4" descr="bitch1_2"/>
@@ -7099,10 +7761,10 @@
                     </pic:cNvPicPr>
                   </pic:nvPicPr>
                   <pic:blipFill>
-                    <a:blip r:embed="rId16" cstate="print">
+                    <a:blip r:embed="rId15" cstate="print">
                       <a:extLst>
                         <a:ext uri="{28A0092B-C50C-407E-A947-70E740481C1C}">
-                          <a14:useLocalDpi xmlns:a14="http://schemas.microsoft.com/office/drawing/2010/main" val="0"/>
+                          <a14:useLocalDpi xmlns:a14="http://schemas.microsoft.com/office/drawing/2010/main" xmlns:wps="http://schemas.microsoft.com/office/word/2010/wordprocessingShape" xmlns:wpi="http://schemas.microsoft.com/office/word/2010/wordprocessingInk" xmlns:wpg="http://schemas.microsoft.com/office/word/2010/wordprocessingGroup" xmlns:w15="http://schemas.microsoft.com/office/word/2012/wordml" xmlns:w14="http://schemas.microsoft.com/office/word/2010/wordml" xmlns:w="http://schemas.openxmlformats.org/wordprocessingml/2006/main" xmlns:w10="urn:schemas-microsoft-com:office:word" xmlns:wp14="http://schemas.microsoft.com/office/word/2010/wordprocessingDrawing" xmlns:v="urn:schemas-microsoft-com:vml" xmlns:o="urn:schemas-microsoft-com:office:office" xmlns:mc="http://schemas.openxmlformats.org/markup-compatibility/2006" xmlns:wpc="http://schemas.microsoft.com/office/word/2010/wordprocessingCanvas" xmlns="" val="0"/>
                         </a:ext>
                       </a:extLst>
                     </a:blip>
@@ -7133,7 +7795,7 @@
       <w:commentRangeEnd w:id="58"/>
       <w:r>
         <w:rPr>
-          <w:rStyle w:val="CommentReference"/>
+          <w:rStyle w:val="af0"/>
         </w:rPr>
         <w:commentReference w:id="58"/>
       </w:r>
@@ -7219,7 +7881,7 @@
         </w:rPr>
         <w:lastRenderedPageBreak/>
         <w:drawing>
-          <wp:inline distT="0" distB="0" distL="0" distR="0" wp14:anchorId="5D4A6F89" wp14:editId="0BA5C76B">
+          <wp:inline distT="0" distB="0" distL="0" distR="0">
             <wp:extent cx="6374702" cy="2268187"/>
             <wp:effectExtent l="19050" t="0" r="7048" b="0"/>
             <wp:docPr id="5" name="Рисунок 5" descr="bitch1_1"/>
@@ -7236,10 +7898,10 @@
                     </pic:cNvPicPr>
                   </pic:nvPicPr>
                   <pic:blipFill>
-                    <a:blip r:embed="rId17" cstate="print">
+                    <a:blip r:embed="rId16" cstate="print">
                       <a:extLst>
                         <a:ext uri="{28A0092B-C50C-407E-A947-70E740481C1C}">
-                          <a14:useLocalDpi xmlns:a14="http://schemas.microsoft.com/office/drawing/2010/main" val="0"/>
+                          <a14:useLocalDpi xmlns:a14="http://schemas.microsoft.com/office/drawing/2010/main" xmlns:wps="http://schemas.microsoft.com/office/word/2010/wordprocessingShape" xmlns:wpi="http://schemas.microsoft.com/office/word/2010/wordprocessingInk" xmlns:wpg="http://schemas.microsoft.com/office/word/2010/wordprocessingGroup" xmlns:w15="http://schemas.microsoft.com/office/word/2012/wordml" xmlns:w14="http://schemas.microsoft.com/office/word/2010/wordml" xmlns:w="http://schemas.openxmlformats.org/wordprocessingml/2006/main" xmlns:w10="urn:schemas-microsoft-com:office:word" xmlns:wp14="http://schemas.microsoft.com/office/word/2010/wordprocessingDrawing" xmlns:v="urn:schemas-microsoft-com:vml" xmlns:o="urn:schemas-microsoft-com:office:office" xmlns:mc="http://schemas.openxmlformats.org/markup-compatibility/2006" xmlns:wpc="http://schemas.microsoft.com/office/word/2010/wordprocessingCanvas" xmlns="" val="0"/>
                         </a:ext>
                       </a:extLst>
                     </a:blip>
@@ -7366,9 +8028,9 @@
     </w:p>
     <w:tbl>
       <w:tblPr>
-        <w:tblStyle w:val="TableGrid"/>
+        <w:tblStyle w:val="ad"/>
         <w:tblW w:w="5000" w:type="pct"/>
-        <w:tblLook w:val="04A0" w:firstRow="1" w:lastRow="0" w:firstColumn="1" w:lastColumn="0" w:noHBand="0" w:noVBand="1"/>
+        <w:tblLook w:val="04A0"/>
       </w:tblPr>
       <w:tblGrid>
         <w:gridCol w:w="2137"/>
@@ -7432,7 +8094,7 @@
             <w:commentRangeEnd w:id="59"/>
             <w:r>
               <w:rPr>
-                <w:rStyle w:val="CommentReference"/>
+                <w:rStyle w:val="af0"/>
                 <w:rFonts w:ascii="Times New Roman" w:hAnsi="Times New Roman" w:cs="Times New Roman"/>
                 <w:b/>
                 <w:sz w:val="28"/>
@@ -8359,6 +9021,7 @@
                 <w:lang w:val="en-US"/>
               </w:rPr>
             </w:pPr>
+            <w:proofErr w:type="spellStart"/>
             <w:r>
               <w:rPr>
                 <w:rFonts w:ascii="Times New Roman" w:hAnsi="Times New Roman" w:cs="Times New Roman"/>
@@ -8368,8 +9031,33 @@
                 <w:szCs w:val="28"/>
                 <w:shd w:val="clear" w:color="auto" w:fill="FFFFFF"/>
               </w:rPr>
-              <w:t>micro avg</w:t>
-            </w:r>
+              <w:t>micro</w:t>
+            </w:r>
+            <w:proofErr w:type="spellEnd"/>
+            <w:r>
+              <w:rPr>
+                <w:rFonts w:ascii="Times New Roman" w:hAnsi="Times New Roman" w:cs="Times New Roman"/>
+                <w:b/>
+                <w:color w:val="000000"/>
+                <w:sz w:val="28"/>
+                <w:szCs w:val="28"/>
+                <w:shd w:val="clear" w:color="auto" w:fill="FFFFFF"/>
+              </w:rPr>
+              <w:t xml:space="preserve"> </w:t>
+            </w:r>
+            <w:proofErr w:type="spellStart"/>
+            <w:r>
+              <w:rPr>
+                <w:rFonts w:ascii="Times New Roman" w:hAnsi="Times New Roman" w:cs="Times New Roman"/>
+                <w:b/>
+                <w:color w:val="000000"/>
+                <w:sz w:val="28"/>
+                <w:szCs w:val="28"/>
+                <w:shd w:val="clear" w:color="auto" w:fill="FFFFFF"/>
+              </w:rPr>
+              <w:t>avg</w:t>
+            </w:r>
+            <w:proofErr w:type="spellEnd"/>
           </w:p>
         </w:tc>
         <w:tc>
@@ -8509,6 +9197,7 @@
                 <w:lang w:val="en-US"/>
               </w:rPr>
             </w:pPr>
+            <w:proofErr w:type="spellStart"/>
             <w:r>
               <w:rPr>
                 <w:rFonts w:ascii="Times New Roman" w:hAnsi="Times New Roman" w:cs="Times New Roman"/>
@@ -8518,8 +9207,33 @@
                 <w:szCs w:val="28"/>
                 <w:shd w:val="clear" w:color="auto" w:fill="FFFFFF"/>
               </w:rPr>
-              <w:t>macro avg</w:t>
-            </w:r>
+              <w:t>macro</w:t>
+            </w:r>
+            <w:proofErr w:type="spellEnd"/>
+            <w:r>
+              <w:rPr>
+                <w:rFonts w:ascii="Times New Roman" w:hAnsi="Times New Roman" w:cs="Times New Roman"/>
+                <w:b/>
+                <w:color w:val="000000"/>
+                <w:sz w:val="28"/>
+                <w:szCs w:val="28"/>
+                <w:shd w:val="clear" w:color="auto" w:fill="FFFFFF"/>
+              </w:rPr>
+              <w:t xml:space="preserve"> </w:t>
+            </w:r>
+            <w:proofErr w:type="spellStart"/>
+            <w:r>
+              <w:rPr>
+                <w:rFonts w:ascii="Times New Roman" w:hAnsi="Times New Roman" w:cs="Times New Roman"/>
+                <w:b/>
+                <w:color w:val="000000"/>
+                <w:sz w:val="28"/>
+                <w:szCs w:val="28"/>
+                <w:shd w:val="clear" w:color="auto" w:fill="FFFFFF"/>
+              </w:rPr>
+              <w:t>avg</w:t>
+            </w:r>
+            <w:proofErr w:type="spellEnd"/>
           </w:p>
         </w:tc>
         <w:tc>
@@ -8659,6 +9373,7 @@
                 <w:lang w:val="en-US"/>
               </w:rPr>
             </w:pPr>
+            <w:proofErr w:type="spellStart"/>
             <w:r>
               <w:rPr>
                 <w:rFonts w:ascii="Times New Roman" w:hAnsi="Times New Roman" w:cs="Times New Roman"/>
@@ -8668,8 +9383,33 @@
                 <w:szCs w:val="28"/>
                 <w:shd w:val="clear" w:color="auto" w:fill="FFFFFF"/>
               </w:rPr>
-              <w:t>weighted avg</w:t>
-            </w:r>
+              <w:t>weighted</w:t>
+            </w:r>
+            <w:proofErr w:type="spellEnd"/>
+            <w:r>
+              <w:rPr>
+                <w:rFonts w:ascii="Times New Roman" w:hAnsi="Times New Roman" w:cs="Times New Roman"/>
+                <w:b/>
+                <w:color w:val="000000"/>
+                <w:sz w:val="28"/>
+                <w:szCs w:val="28"/>
+                <w:shd w:val="clear" w:color="auto" w:fill="FFFFFF"/>
+              </w:rPr>
+              <w:t xml:space="preserve"> </w:t>
+            </w:r>
+            <w:proofErr w:type="spellStart"/>
+            <w:r>
+              <w:rPr>
+                <w:rFonts w:ascii="Times New Roman" w:hAnsi="Times New Roman" w:cs="Times New Roman"/>
+                <w:b/>
+                <w:color w:val="000000"/>
+                <w:sz w:val="28"/>
+                <w:szCs w:val="28"/>
+                <w:shd w:val="clear" w:color="auto" w:fill="FFFFFF"/>
+              </w:rPr>
+              <w:t>avg</w:t>
+            </w:r>
+            <w:proofErr w:type="spellEnd"/>
           </w:p>
         </w:tc>
         <w:tc>
@@ -8810,7 +9550,7 @@
     </w:p>
     <w:p>
       <w:pPr>
-        <w:pStyle w:val="Heading2"/>
+        <w:pStyle w:val="2"/>
         <w:spacing w:before="0" w:after="240" w:line="360" w:lineRule="auto"/>
         <w:jc w:val="both"/>
         <w:rPr>
@@ -8876,6 +9616,7 @@
         </w:rPr>
         <w:t xml:space="preserve"> слоев, функция активации </w:t>
       </w:r>
+      <w:proofErr w:type="spellStart"/>
       <w:r>
         <w:rPr>
           <w:rFonts w:ascii="Times New Roman" w:hAnsi="Times New Roman" w:cs="Times New Roman"/>
@@ -8884,6 +9625,7 @@
         </w:rPr>
         <w:t>ReLU</w:t>
       </w:r>
+      <w:proofErr w:type="spellEnd"/>
       <w:r>
         <w:rPr>
           <w:rFonts w:ascii="Times New Roman" w:hAnsi="Times New Roman" w:cs="Times New Roman"/>
@@ -8921,6 +9663,7 @@
         </w:rPr>
         <w:t xml:space="preserve">, количество эпох 50, скорость обучения 0.001 оптимизатор </w:t>
       </w:r>
+      <w:proofErr w:type="spellStart"/>
       <w:r>
         <w:rPr>
           <w:rFonts w:ascii="Times New Roman" w:hAnsi="Times New Roman" w:cs="Times New Roman"/>
@@ -8930,6 +9673,7 @@
         </w:rPr>
         <w:t>GradientDescentOptimizer</w:t>
       </w:r>
+      <w:proofErr w:type="spellEnd"/>
       <w:r>
         <w:rPr>
           <w:rFonts w:ascii="Times New Roman" w:hAnsi="Times New Roman" w:cs="Times New Roman"/>
@@ -9022,10 +9766,106 @@
           <w:lang w:eastAsia="ru-RU"/>
         </w:rPr>
         <w:drawing>
-          <wp:inline distT="0" distB="0" distL="0" distR="0" wp14:anchorId="71E015E1" wp14:editId="3CB459EA">
+          <wp:inline distT="0" distB="0" distL="0" distR="0">
             <wp:extent cx="6645910" cy="2424430"/>
             <wp:effectExtent l="0" t="0" r="0" b="0"/>
             <wp:docPr id="79" name="Рисунок 79"/>
+            <wp:cNvGraphicFramePr>
+              <a:graphicFrameLocks xmlns:a="http://schemas.openxmlformats.org/drawingml/2006/main" noChangeAspect="1"/>
+            </wp:cNvGraphicFramePr>
+            <a:graphic xmlns:a="http://schemas.openxmlformats.org/drawingml/2006/main">
+              <a:graphicData uri="http://schemas.openxmlformats.org/drawingml/2006/picture">
+                <pic:pic xmlns:pic="http://schemas.openxmlformats.org/drawingml/2006/picture">
+                  <pic:nvPicPr>
+                    <pic:cNvPr id="1" name=""/>
+                    <pic:cNvPicPr/>
+                  </pic:nvPicPr>
+                  <pic:blipFill>
+                    <a:blip r:embed="rId17" cstate="print"/>
+                    <a:stretch>
+                      <a:fillRect/>
+                    </a:stretch>
+                  </pic:blipFill>
+                  <pic:spPr>
+                    <a:xfrm>
+                      <a:off x="0" y="0"/>
+                      <a:ext cx="6645910" cy="2424430"/>
+                    </a:xfrm>
+                    <a:prstGeom prst="rect">
+                      <a:avLst/>
+                    </a:prstGeom>
+                  </pic:spPr>
+                </pic:pic>
+              </a:graphicData>
+            </a:graphic>
+          </wp:inline>
+        </w:drawing>
+      </w:r>
+    </w:p>
+    <w:p>
+      <w:pPr>
+        <w:spacing w:line="360" w:lineRule="auto"/>
+        <w:jc w:val="center"/>
+        <w:rPr>
+          <w:rFonts w:ascii="Times New Roman" w:hAnsi="Times New Roman" w:cs="Times New Roman"/>
+          <w:sz w:val="28"/>
+          <w:szCs w:val="28"/>
+        </w:rPr>
+      </w:pPr>
+      <w:r>
+        <w:rPr>
+          <w:rFonts w:ascii="Times New Roman" w:hAnsi="Times New Roman" w:cs="Times New Roman"/>
+          <w:sz w:val="24"/>
+          <w:szCs w:val="24"/>
+        </w:rPr>
+        <w:t xml:space="preserve">Рис.5 График функции ошибки </w:t>
+      </w:r>
+      <w:r>
+        <w:rPr>
+          <w:rFonts w:ascii="Times New Roman" w:hAnsi="Times New Roman" w:cs="Times New Roman"/>
+          <w:sz w:val="24"/>
+          <w:szCs w:val="24"/>
+        </w:rPr>
+        <w:t>в эксперименте №2</w:t>
+      </w:r>
+    </w:p>
+    <w:p>
+      <w:pPr>
+        <w:spacing w:line="360" w:lineRule="auto"/>
+        <w:ind w:firstLine="993"/>
+        <w:jc w:val="both"/>
+        <w:rPr>
+          <w:rFonts w:ascii="Times New Roman" w:hAnsi="Times New Roman" w:cs="Times New Roman"/>
+          <w:sz w:val="28"/>
+        </w:rPr>
+      </w:pPr>
+      <w:r>
+        <w:rPr>
+          <w:rFonts w:ascii="Times New Roman" w:hAnsi="Times New Roman" w:cs="Times New Roman"/>
+          <w:sz w:val="28"/>
+        </w:rPr>
+        <w:t>График точности:</w:t>
+      </w:r>
+    </w:p>
+    <w:p>
+      <w:pPr>
+        <w:spacing w:line="360" w:lineRule="auto"/>
+        <w:jc w:val="both"/>
+        <w:rPr>
+          <w:rFonts w:ascii="Times New Roman" w:hAnsi="Times New Roman" w:cs="Times New Roman"/>
+          <w:sz w:val="28"/>
+        </w:rPr>
+      </w:pPr>
+      <w:r>
+        <w:rPr>
+          <w:noProof/>
+          <w:lang w:eastAsia="ru-RU"/>
+        </w:rPr>
+        <w:drawing>
+          <wp:inline distT="0" distB="0" distL="0" distR="0">
+            <wp:extent cx="6645910" cy="2446020"/>
+            <wp:effectExtent l="0" t="0" r="0" b="0"/>
+            <wp:docPr id="80" name="Рисунок 80"/>
             <wp:cNvGraphicFramePr>
               <a:graphicFrameLocks xmlns:a="http://schemas.openxmlformats.org/drawingml/2006/main" noChangeAspect="1"/>
             </wp:cNvGraphicFramePr>
@@ -9045,7 +9885,7 @@
                   <pic:spPr>
                     <a:xfrm>
                       <a:off x="0" y="0"/>
-                      <a:ext cx="6645910" cy="2424430"/>
+                      <a:ext cx="6645910" cy="2446020"/>
                     </a:xfrm>
                     <a:prstGeom prst="rect">
                       <a:avLst/>
@@ -9074,7 +9914,7 @@
           <w:sz w:val="24"/>
           <w:szCs w:val="24"/>
         </w:rPr>
-        <w:t xml:space="preserve">Рис.5 График функции ошибки </w:t>
+        <w:t xml:space="preserve">Рис.6 График точности </w:t>
       </w:r>
       <w:r>
         <w:rPr>
@@ -9085,6 +9925,1519 @@
         <w:t>в эксперименте №2</w:t>
       </w:r>
     </w:p>
+    <w:p>
+      <w:pPr>
+        <w:spacing w:after="0" w:line="360" w:lineRule="auto"/>
+        <w:jc w:val="right"/>
+        <w:rPr>
+          <w:rFonts w:ascii="Times New Roman" w:hAnsi="Times New Roman" w:cs="Times New Roman"/>
+          <w:b/>
+          <w:sz w:val="24"/>
+          <w:szCs w:val="24"/>
+        </w:rPr>
+      </w:pPr>
+      <w:r>
+        <w:rPr>
+          <w:rFonts w:ascii="Times New Roman" w:hAnsi="Times New Roman" w:cs="Times New Roman"/>
+          <w:b/>
+          <w:sz w:val="24"/>
+          <w:szCs w:val="24"/>
+        </w:rPr>
+        <w:t>Таблица 3</w:t>
+      </w:r>
+    </w:p>
+    <w:p>
+      <w:pPr>
+        <w:spacing w:after="0" w:line="360" w:lineRule="auto"/>
+        <w:jc w:val="center"/>
+        <w:rPr>
+          <w:rFonts w:ascii="Times New Roman" w:hAnsi="Times New Roman" w:cs="Times New Roman"/>
+          <w:b/>
+          <w:sz w:val="24"/>
+          <w:szCs w:val="24"/>
+        </w:rPr>
+      </w:pPr>
+      <w:r>
+        <w:rPr>
+          <w:rFonts w:ascii="Times New Roman" w:hAnsi="Times New Roman" w:cs="Times New Roman"/>
+          <w:b/>
+          <w:sz w:val="24"/>
+          <w:szCs w:val="24"/>
+        </w:rPr>
+        <w:t>Значения метрик в эксперименте №2</w:t>
+      </w:r>
+    </w:p>
+    <w:tbl>
+      <w:tblPr>
+        <w:tblStyle w:val="ad"/>
+        <w:tblW w:w="5000" w:type="pct"/>
+        <w:jc w:val="center"/>
+        <w:tblLook w:val="04A0"/>
+      </w:tblPr>
+      <w:tblGrid>
+        <w:gridCol w:w="2137"/>
+        <w:gridCol w:w="2137"/>
+        <w:gridCol w:w="2136"/>
+        <w:gridCol w:w="2136"/>
+        <w:gridCol w:w="2136"/>
+      </w:tblGrid>
+      <w:tr>
+        <w:trPr>
+          <w:jc w:val="center"/>
+        </w:trPr>
+        <w:tc>
+          <w:tcPr>
+            <w:tcW w:w="1000" w:type="pct"/>
+            <w:vAlign w:val="center"/>
+          </w:tcPr>
+          <w:p>
+            <w:pPr>
+              <w:spacing w:after="0" w:line="240" w:lineRule="auto"/>
+              <w:jc w:val="center"/>
+              <w:rPr>
+                <w:rFonts w:ascii="Times New Roman" w:hAnsi="Times New Roman" w:cs="Times New Roman"/>
+                <w:b/>
+                <w:color w:val="000000"/>
+                <w:sz w:val="24"/>
+                <w:szCs w:val="24"/>
+                <w:shd w:val="clear" w:color="auto" w:fill="FFFFFF"/>
+              </w:rPr>
+            </w:pPr>
+          </w:p>
+        </w:tc>
+        <w:tc>
+          <w:tcPr>
+            <w:tcW w:w="1000" w:type="pct"/>
+            <w:vAlign w:val="center"/>
+          </w:tcPr>
+          <w:p>
+            <w:pPr>
+              <w:spacing w:after="0" w:line="240" w:lineRule="auto"/>
+              <w:jc w:val="center"/>
+              <w:rPr>
+                <w:rFonts w:ascii="Times New Roman" w:hAnsi="Times New Roman" w:cs="Times New Roman"/>
+                <w:b/>
+                <w:color w:val="000000"/>
+                <w:sz w:val="24"/>
+                <w:szCs w:val="24"/>
+                <w:shd w:val="clear" w:color="auto" w:fill="FFFFFF"/>
+              </w:rPr>
+            </w:pPr>
+            <w:r>
+              <w:rPr>
+                <w:rFonts w:ascii="Times New Roman" w:hAnsi="Times New Roman" w:cs="Times New Roman"/>
+                <w:b/>
+                <w:color w:val="000000"/>
+                <w:sz w:val="24"/>
+                <w:szCs w:val="24"/>
+                <w:shd w:val="clear" w:color="auto" w:fill="FFFFFF"/>
+                <w:lang w:val="en-US"/>
+              </w:rPr>
+              <w:t>precision</w:t>
+            </w:r>
+          </w:p>
+        </w:tc>
+        <w:tc>
+          <w:tcPr>
+            <w:tcW w:w="1000" w:type="pct"/>
+            <w:vAlign w:val="center"/>
+          </w:tcPr>
+          <w:p>
+            <w:pPr>
+              <w:spacing w:after="0" w:line="240" w:lineRule="auto"/>
+              <w:jc w:val="center"/>
+              <w:rPr>
+                <w:rFonts w:ascii="Times New Roman" w:hAnsi="Times New Roman" w:cs="Times New Roman"/>
+                <w:b/>
+                <w:color w:val="000000"/>
+                <w:sz w:val="24"/>
+                <w:szCs w:val="24"/>
+                <w:shd w:val="clear" w:color="auto" w:fill="FFFFFF"/>
+              </w:rPr>
+            </w:pPr>
+            <w:r>
+              <w:rPr>
+                <w:rFonts w:ascii="Times New Roman" w:hAnsi="Times New Roman" w:cs="Times New Roman"/>
+                <w:b/>
+                <w:color w:val="000000"/>
+                <w:sz w:val="24"/>
+                <w:szCs w:val="24"/>
+                <w:shd w:val="clear" w:color="auto" w:fill="FFFFFF"/>
+                <w:lang w:val="en-US"/>
+              </w:rPr>
+              <w:t>recall</w:t>
+            </w:r>
+          </w:p>
+        </w:tc>
+        <w:tc>
+          <w:tcPr>
+            <w:tcW w:w="1000" w:type="pct"/>
+            <w:vAlign w:val="center"/>
+          </w:tcPr>
+          <w:p>
+            <w:pPr>
+              <w:spacing w:after="0" w:line="240" w:lineRule="auto"/>
+              <w:jc w:val="center"/>
+              <w:rPr>
+                <w:rFonts w:ascii="Times New Roman" w:hAnsi="Times New Roman" w:cs="Times New Roman"/>
+                <w:b/>
+                <w:color w:val="000000"/>
+                <w:sz w:val="24"/>
+                <w:szCs w:val="24"/>
+                <w:shd w:val="clear" w:color="auto" w:fill="FFFFFF"/>
+              </w:rPr>
+            </w:pPr>
+            <w:r>
+              <w:rPr>
+                <w:rFonts w:ascii="Times New Roman" w:hAnsi="Times New Roman" w:cs="Times New Roman"/>
+                <w:b/>
+                <w:color w:val="000000"/>
+                <w:sz w:val="24"/>
+                <w:szCs w:val="24"/>
+                <w:shd w:val="clear" w:color="auto" w:fill="FFFFFF"/>
+                <w:lang w:val="en-US"/>
+              </w:rPr>
+              <w:t>f1-score</w:t>
+            </w:r>
+          </w:p>
+        </w:tc>
+        <w:tc>
+          <w:tcPr>
+            <w:tcW w:w="1000" w:type="pct"/>
+            <w:vAlign w:val="center"/>
+          </w:tcPr>
+          <w:p>
+            <w:pPr>
+              <w:spacing w:after="0" w:line="240" w:lineRule="auto"/>
+              <w:jc w:val="center"/>
+              <w:rPr>
+                <w:rFonts w:ascii="Times New Roman" w:hAnsi="Times New Roman" w:cs="Times New Roman"/>
+                <w:b/>
+                <w:color w:val="000000"/>
+                <w:sz w:val="24"/>
+                <w:szCs w:val="24"/>
+                <w:shd w:val="clear" w:color="auto" w:fill="FFFFFF"/>
+              </w:rPr>
+            </w:pPr>
+            <w:r>
+              <w:rPr>
+                <w:rFonts w:ascii="Times New Roman" w:hAnsi="Times New Roman" w:cs="Times New Roman"/>
+                <w:b/>
+                <w:color w:val="000000"/>
+                <w:sz w:val="24"/>
+                <w:szCs w:val="24"/>
+                <w:shd w:val="clear" w:color="auto" w:fill="FFFFFF"/>
+                <w:lang w:val="en-US"/>
+              </w:rPr>
+              <w:t>support</w:t>
+            </w:r>
+          </w:p>
+        </w:tc>
+      </w:tr>
+      <w:tr>
+        <w:trPr>
+          <w:jc w:val="center"/>
+        </w:trPr>
+        <w:tc>
+          <w:tcPr>
+            <w:tcW w:w="1000" w:type="pct"/>
+            <w:vAlign w:val="center"/>
+          </w:tcPr>
+          <w:p>
+            <w:pPr>
+              <w:spacing w:after="0" w:line="240" w:lineRule="auto"/>
+              <w:jc w:val="center"/>
+              <w:rPr>
+                <w:rFonts w:ascii="Times New Roman" w:hAnsi="Times New Roman" w:cs="Times New Roman"/>
+                <w:b/>
+                <w:color w:val="000000"/>
+                <w:sz w:val="24"/>
+                <w:szCs w:val="24"/>
+                <w:shd w:val="clear" w:color="auto" w:fill="FFFFFF"/>
+              </w:rPr>
+            </w:pPr>
+            <w:r>
+              <w:rPr>
+                <w:rFonts w:ascii="Times New Roman" w:hAnsi="Times New Roman" w:cs="Times New Roman"/>
+                <w:b/>
+                <w:color w:val="000000"/>
+                <w:sz w:val="24"/>
+                <w:szCs w:val="24"/>
+                <w:shd w:val="clear" w:color="auto" w:fill="FFFFFF"/>
+                <w:lang w:val="en-US"/>
+              </w:rPr>
+              <w:t>spoon</w:t>
+            </w:r>
+          </w:p>
+        </w:tc>
+        <w:tc>
+          <w:tcPr>
+            <w:tcW w:w="1000" w:type="pct"/>
+            <w:vAlign w:val="center"/>
+          </w:tcPr>
+          <w:p>
+            <w:pPr>
+              <w:spacing w:after="0" w:line="240" w:lineRule="auto"/>
+              <w:jc w:val="center"/>
+              <w:rPr>
+                <w:rFonts w:ascii="Times New Roman" w:hAnsi="Times New Roman" w:cs="Times New Roman"/>
+                <w:color w:val="000000"/>
+                <w:sz w:val="24"/>
+                <w:szCs w:val="24"/>
+                <w:shd w:val="clear" w:color="auto" w:fill="FFFFFF"/>
+              </w:rPr>
+            </w:pPr>
+            <w:r>
+              <w:rPr>
+                <w:rFonts w:ascii="Times New Roman" w:hAnsi="Times New Roman" w:cs="Times New Roman"/>
+                <w:color w:val="000000"/>
+                <w:sz w:val="24"/>
+                <w:szCs w:val="24"/>
+                <w:shd w:val="clear" w:color="auto" w:fill="FFFFFF"/>
+              </w:rPr>
+              <w:t>0.93</w:t>
+            </w:r>
+          </w:p>
+        </w:tc>
+        <w:tc>
+          <w:tcPr>
+            <w:tcW w:w="1000" w:type="pct"/>
+            <w:vAlign w:val="center"/>
+          </w:tcPr>
+          <w:p>
+            <w:pPr>
+              <w:spacing w:after="0" w:line="240" w:lineRule="auto"/>
+              <w:jc w:val="center"/>
+              <w:rPr>
+                <w:rFonts w:ascii="Times New Roman" w:hAnsi="Times New Roman" w:cs="Times New Roman"/>
+                <w:color w:val="000000"/>
+                <w:sz w:val="24"/>
+                <w:szCs w:val="24"/>
+                <w:shd w:val="clear" w:color="auto" w:fill="FFFFFF"/>
+              </w:rPr>
+            </w:pPr>
+            <w:r>
+              <w:rPr>
+                <w:rFonts w:ascii="Times New Roman" w:hAnsi="Times New Roman" w:cs="Times New Roman"/>
+                <w:color w:val="000000"/>
+                <w:sz w:val="24"/>
+                <w:szCs w:val="24"/>
+                <w:shd w:val="clear" w:color="auto" w:fill="FFFFFF"/>
+              </w:rPr>
+              <w:t>0.94</w:t>
+            </w:r>
+          </w:p>
+        </w:tc>
+        <w:tc>
+          <w:tcPr>
+            <w:tcW w:w="1000" w:type="pct"/>
+            <w:vAlign w:val="center"/>
+          </w:tcPr>
+          <w:p>
+            <w:pPr>
+              <w:spacing w:after="0" w:line="240" w:lineRule="auto"/>
+              <w:jc w:val="center"/>
+              <w:rPr>
+                <w:rFonts w:ascii="Times New Roman" w:hAnsi="Times New Roman" w:cs="Times New Roman"/>
+                <w:color w:val="000000"/>
+                <w:sz w:val="24"/>
+                <w:szCs w:val="24"/>
+                <w:shd w:val="clear" w:color="auto" w:fill="FFFFFF"/>
+              </w:rPr>
+            </w:pPr>
+            <w:r>
+              <w:rPr>
+                <w:rFonts w:ascii="Times New Roman" w:hAnsi="Times New Roman" w:cs="Times New Roman"/>
+                <w:color w:val="000000"/>
+                <w:sz w:val="24"/>
+                <w:szCs w:val="24"/>
+                <w:shd w:val="clear" w:color="auto" w:fill="FFFFFF"/>
+              </w:rPr>
+              <w:t>0.93</w:t>
+            </w:r>
+          </w:p>
+        </w:tc>
+        <w:tc>
+          <w:tcPr>
+            <w:tcW w:w="1000" w:type="pct"/>
+            <w:vAlign w:val="center"/>
+          </w:tcPr>
+          <w:p>
+            <w:pPr>
+              <w:spacing w:after="0" w:line="240" w:lineRule="auto"/>
+              <w:jc w:val="center"/>
+              <w:rPr>
+                <w:rFonts w:ascii="Times New Roman" w:hAnsi="Times New Roman" w:cs="Times New Roman"/>
+                <w:color w:val="000000"/>
+                <w:sz w:val="24"/>
+                <w:szCs w:val="24"/>
+                <w:shd w:val="clear" w:color="auto" w:fill="FFFFFF"/>
+              </w:rPr>
+            </w:pPr>
+            <w:r>
+              <w:rPr>
+                <w:rFonts w:ascii="Times New Roman" w:hAnsi="Times New Roman" w:cs="Times New Roman"/>
+                <w:color w:val="000000"/>
+                <w:sz w:val="24"/>
+                <w:szCs w:val="24"/>
+                <w:shd w:val="clear" w:color="auto" w:fill="FFFFFF"/>
+              </w:rPr>
+              <w:t>983</w:t>
+            </w:r>
+          </w:p>
+        </w:tc>
+      </w:tr>
+      <w:tr>
+        <w:trPr>
+          <w:jc w:val="center"/>
+        </w:trPr>
+        <w:tc>
+          <w:tcPr>
+            <w:tcW w:w="1000" w:type="pct"/>
+            <w:vAlign w:val="center"/>
+          </w:tcPr>
+          <w:p>
+            <w:pPr>
+              <w:spacing w:after="0" w:line="240" w:lineRule="auto"/>
+              <w:jc w:val="center"/>
+              <w:rPr>
+                <w:rFonts w:ascii="Times New Roman" w:hAnsi="Times New Roman" w:cs="Times New Roman"/>
+                <w:b/>
+                <w:color w:val="000000"/>
+                <w:sz w:val="24"/>
+                <w:szCs w:val="24"/>
+                <w:shd w:val="clear" w:color="auto" w:fill="FFFFFF"/>
+              </w:rPr>
+            </w:pPr>
+            <w:r>
+              <w:rPr>
+                <w:rFonts w:ascii="Times New Roman" w:hAnsi="Times New Roman" w:cs="Times New Roman"/>
+                <w:b/>
+                <w:color w:val="000000"/>
+                <w:sz w:val="24"/>
+                <w:szCs w:val="24"/>
+                <w:shd w:val="clear" w:color="auto" w:fill="FFFFFF"/>
+                <w:lang w:val="en-US"/>
+              </w:rPr>
+              <w:t>paintbrush</w:t>
+            </w:r>
+          </w:p>
+        </w:tc>
+        <w:tc>
+          <w:tcPr>
+            <w:tcW w:w="1000" w:type="pct"/>
+            <w:vAlign w:val="center"/>
+          </w:tcPr>
+          <w:p>
+            <w:pPr>
+              <w:spacing w:after="0" w:line="240" w:lineRule="auto"/>
+              <w:jc w:val="center"/>
+              <w:rPr>
+                <w:rFonts w:ascii="Times New Roman" w:hAnsi="Times New Roman" w:cs="Times New Roman"/>
+                <w:color w:val="000000"/>
+                <w:sz w:val="24"/>
+                <w:szCs w:val="24"/>
+                <w:shd w:val="clear" w:color="auto" w:fill="FFFFFF"/>
+              </w:rPr>
+            </w:pPr>
+            <w:r>
+              <w:rPr>
+                <w:rFonts w:ascii="Times New Roman" w:hAnsi="Times New Roman" w:cs="Times New Roman"/>
+                <w:color w:val="000000"/>
+                <w:sz w:val="24"/>
+                <w:szCs w:val="24"/>
+                <w:shd w:val="clear" w:color="auto" w:fill="FFFFFF"/>
+              </w:rPr>
+              <w:t>0.94</w:t>
+            </w:r>
+          </w:p>
+        </w:tc>
+        <w:tc>
+          <w:tcPr>
+            <w:tcW w:w="1000" w:type="pct"/>
+            <w:vAlign w:val="center"/>
+          </w:tcPr>
+          <w:p>
+            <w:pPr>
+              <w:spacing w:after="0" w:line="240" w:lineRule="auto"/>
+              <w:jc w:val="center"/>
+              <w:rPr>
+                <w:rFonts w:ascii="Times New Roman" w:hAnsi="Times New Roman" w:cs="Times New Roman"/>
+                <w:color w:val="000000"/>
+                <w:sz w:val="24"/>
+                <w:szCs w:val="24"/>
+                <w:shd w:val="clear" w:color="auto" w:fill="FFFFFF"/>
+              </w:rPr>
+            </w:pPr>
+            <w:r>
+              <w:rPr>
+                <w:rFonts w:ascii="Times New Roman" w:hAnsi="Times New Roman" w:cs="Times New Roman"/>
+                <w:color w:val="000000"/>
+                <w:sz w:val="24"/>
+                <w:szCs w:val="24"/>
+                <w:shd w:val="clear" w:color="auto" w:fill="FFFFFF"/>
+              </w:rPr>
+              <w:t>0.90</w:t>
+            </w:r>
+          </w:p>
+        </w:tc>
+        <w:tc>
+          <w:tcPr>
+            <w:tcW w:w="1000" w:type="pct"/>
+            <w:vAlign w:val="center"/>
+          </w:tcPr>
+          <w:p>
+            <w:pPr>
+              <w:spacing w:after="0" w:line="240" w:lineRule="auto"/>
+              <w:jc w:val="center"/>
+              <w:rPr>
+                <w:rFonts w:ascii="Times New Roman" w:hAnsi="Times New Roman" w:cs="Times New Roman"/>
+                <w:color w:val="000000"/>
+                <w:sz w:val="24"/>
+                <w:szCs w:val="24"/>
+                <w:shd w:val="clear" w:color="auto" w:fill="FFFFFF"/>
+              </w:rPr>
+            </w:pPr>
+            <w:r>
+              <w:rPr>
+                <w:rFonts w:ascii="Times New Roman" w:hAnsi="Times New Roman" w:cs="Times New Roman"/>
+                <w:color w:val="000000"/>
+                <w:sz w:val="24"/>
+                <w:szCs w:val="24"/>
+                <w:shd w:val="clear" w:color="auto" w:fill="FFFFFF"/>
+              </w:rPr>
+              <w:t>0.92</w:t>
+            </w:r>
+          </w:p>
+        </w:tc>
+        <w:tc>
+          <w:tcPr>
+            <w:tcW w:w="1000" w:type="pct"/>
+            <w:vAlign w:val="center"/>
+          </w:tcPr>
+          <w:p>
+            <w:pPr>
+              <w:spacing w:after="0" w:line="240" w:lineRule="auto"/>
+              <w:jc w:val="center"/>
+              <w:rPr>
+                <w:rFonts w:ascii="Times New Roman" w:hAnsi="Times New Roman" w:cs="Times New Roman"/>
+                <w:color w:val="000000"/>
+                <w:sz w:val="24"/>
+                <w:szCs w:val="24"/>
+                <w:shd w:val="clear" w:color="auto" w:fill="FFFFFF"/>
+              </w:rPr>
+            </w:pPr>
+            <w:r>
+              <w:rPr>
+                <w:rFonts w:ascii="Times New Roman" w:hAnsi="Times New Roman" w:cs="Times New Roman"/>
+                <w:color w:val="000000"/>
+                <w:sz w:val="24"/>
+                <w:szCs w:val="24"/>
+                <w:shd w:val="clear" w:color="auto" w:fill="FFFFFF"/>
+              </w:rPr>
+              <w:t>1040</w:t>
+            </w:r>
+          </w:p>
+        </w:tc>
+      </w:tr>
+      <w:tr>
+        <w:trPr>
+          <w:jc w:val="center"/>
+        </w:trPr>
+        <w:tc>
+          <w:tcPr>
+            <w:tcW w:w="1000" w:type="pct"/>
+            <w:vAlign w:val="center"/>
+          </w:tcPr>
+          <w:p>
+            <w:pPr>
+              <w:spacing w:after="0" w:line="240" w:lineRule="auto"/>
+              <w:jc w:val="center"/>
+              <w:rPr>
+                <w:rFonts w:ascii="Times New Roman" w:hAnsi="Times New Roman" w:cs="Times New Roman"/>
+                <w:b/>
+                <w:color w:val="000000"/>
+                <w:sz w:val="24"/>
+                <w:szCs w:val="24"/>
+                <w:shd w:val="clear" w:color="auto" w:fill="FFFFFF"/>
+              </w:rPr>
+            </w:pPr>
+            <w:r>
+              <w:rPr>
+                <w:rFonts w:ascii="Times New Roman" w:hAnsi="Times New Roman" w:cs="Times New Roman"/>
+                <w:b/>
+                <w:color w:val="000000"/>
+                <w:sz w:val="24"/>
+                <w:szCs w:val="24"/>
+                <w:shd w:val="clear" w:color="auto" w:fill="FFFFFF"/>
+                <w:lang w:val="en-US"/>
+              </w:rPr>
+              <w:t>smiley face</w:t>
+            </w:r>
+          </w:p>
+        </w:tc>
+        <w:tc>
+          <w:tcPr>
+            <w:tcW w:w="1000" w:type="pct"/>
+            <w:vAlign w:val="center"/>
+          </w:tcPr>
+          <w:p>
+            <w:pPr>
+              <w:spacing w:after="0" w:line="240" w:lineRule="auto"/>
+              <w:jc w:val="center"/>
+              <w:rPr>
+                <w:rFonts w:ascii="Times New Roman" w:hAnsi="Times New Roman" w:cs="Times New Roman"/>
+                <w:color w:val="000000"/>
+                <w:sz w:val="24"/>
+                <w:szCs w:val="24"/>
+                <w:shd w:val="clear" w:color="auto" w:fill="FFFFFF"/>
+              </w:rPr>
+            </w:pPr>
+            <w:r>
+              <w:rPr>
+                <w:rFonts w:ascii="Times New Roman" w:hAnsi="Times New Roman" w:cs="Times New Roman"/>
+                <w:color w:val="000000"/>
+                <w:sz w:val="24"/>
+                <w:szCs w:val="24"/>
+                <w:shd w:val="clear" w:color="auto" w:fill="FFFFFF"/>
+              </w:rPr>
+              <w:t>0.97</w:t>
+            </w:r>
+          </w:p>
+        </w:tc>
+        <w:tc>
+          <w:tcPr>
+            <w:tcW w:w="1000" w:type="pct"/>
+            <w:vAlign w:val="center"/>
+          </w:tcPr>
+          <w:p>
+            <w:pPr>
+              <w:spacing w:after="0" w:line="240" w:lineRule="auto"/>
+              <w:jc w:val="center"/>
+              <w:rPr>
+                <w:rFonts w:ascii="Times New Roman" w:hAnsi="Times New Roman" w:cs="Times New Roman"/>
+                <w:color w:val="000000"/>
+                <w:sz w:val="24"/>
+                <w:szCs w:val="24"/>
+                <w:shd w:val="clear" w:color="auto" w:fill="FFFFFF"/>
+              </w:rPr>
+            </w:pPr>
+            <w:r>
+              <w:rPr>
+                <w:rFonts w:ascii="Times New Roman" w:hAnsi="Times New Roman" w:cs="Times New Roman"/>
+                <w:color w:val="000000"/>
+                <w:sz w:val="24"/>
+                <w:szCs w:val="24"/>
+                <w:shd w:val="clear" w:color="auto" w:fill="FFFFFF"/>
+              </w:rPr>
+              <w:t>0.76</w:t>
+            </w:r>
+          </w:p>
+        </w:tc>
+        <w:tc>
+          <w:tcPr>
+            <w:tcW w:w="1000" w:type="pct"/>
+            <w:vAlign w:val="center"/>
+          </w:tcPr>
+          <w:p>
+            <w:pPr>
+              <w:spacing w:after="0" w:line="240" w:lineRule="auto"/>
+              <w:jc w:val="center"/>
+              <w:rPr>
+                <w:rFonts w:ascii="Times New Roman" w:hAnsi="Times New Roman" w:cs="Times New Roman"/>
+                <w:color w:val="000000"/>
+                <w:sz w:val="24"/>
+                <w:szCs w:val="24"/>
+                <w:shd w:val="clear" w:color="auto" w:fill="FFFFFF"/>
+              </w:rPr>
+            </w:pPr>
+            <w:r>
+              <w:rPr>
+                <w:rFonts w:ascii="Times New Roman" w:hAnsi="Times New Roman" w:cs="Times New Roman"/>
+                <w:color w:val="000000"/>
+                <w:sz w:val="24"/>
+                <w:szCs w:val="24"/>
+                <w:shd w:val="clear" w:color="auto" w:fill="FFFFFF"/>
+              </w:rPr>
+              <w:t>0.75</w:t>
+            </w:r>
+          </w:p>
+        </w:tc>
+        <w:tc>
+          <w:tcPr>
+            <w:tcW w:w="1000" w:type="pct"/>
+            <w:vAlign w:val="center"/>
+          </w:tcPr>
+          <w:p>
+            <w:pPr>
+              <w:spacing w:after="0" w:line="240" w:lineRule="auto"/>
+              <w:jc w:val="center"/>
+              <w:rPr>
+                <w:rFonts w:ascii="Times New Roman" w:hAnsi="Times New Roman" w:cs="Times New Roman"/>
+                <w:color w:val="000000"/>
+                <w:sz w:val="24"/>
+                <w:szCs w:val="24"/>
+                <w:shd w:val="clear" w:color="auto" w:fill="FFFFFF"/>
+              </w:rPr>
+            </w:pPr>
+            <w:r>
+              <w:rPr>
+                <w:rFonts w:ascii="Times New Roman" w:hAnsi="Times New Roman" w:cs="Times New Roman"/>
+                <w:color w:val="000000"/>
+                <w:sz w:val="24"/>
+                <w:szCs w:val="24"/>
+                <w:shd w:val="clear" w:color="auto" w:fill="FFFFFF"/>
+              </w:rPr>
+              <w:t>1282</w:t>
+            </w:r>
+          </w:p>
+        </w:tc>
+      </w:tr>
+      <w:tr>
+        <w:trPr>
+          <w:jc w:val="center"/>
+        </w:trPr>
+        <w:tc>
+          <w:tcPr>
+            <w:tcW w:w="1000" w:type="pct"/>
+            <w:vAlign w:val="center"/>
+          </w:tcPr>
+          <w:p>
+            <w:pPr>
+              <w:spacing w:after="0" w:line="240" w:lineRule="auto"/>
+              <w:jc w:val="center"/>
+              <w:rPr>
+                <w:rFonts w:ascii="Times New Roman" w:hAnsi="Times New Roman" w:cs="Times New Roman"/>
+                <w:b/>
+                <w:color w:val="000000"/>
+                <w:sz w:val="24"/>
+                <w:szCs w:val="24"/>
+                <w:shd w:val="clear" w:color="auto" w:fill="FFFFFF"/>
+              </w:rPr>
+            </w:pPr>
+            <w:r>
+              <w:rPr>
+                <w:rFonts w:ascii="Times New Roman" w:hAnsi="Times New Roman" w:cs="Times New Roman"/>
+                <w:b/>
+                <w:color w:val="000000"/>
+                <w:sz w:val="24"/>
+                <w:szCs w:val="24"/>
+                <w:shd w:val="clear" w:color="auto" w:fill="FFFFFF"/>
+                <w:lang w:val="en-US"/>
+              </w:rPr>
+              <w:t>wheel</w:t>
+            </w:r>
+          </w:p>
+        </w:tc>
+        <w:tc>
+          <w:tcPr>
+            <w:tcW w:w="1000" w:type="pct"/>
+            <w:vAlign w:val="center"/>
+          </w:tcPr>
+          <w:p>
+            <w:pPr>
+              <w:spacing w:after="0" w:line="240" w:lineRule="auto"/>
+              <w:jc w:val="center"/>
+              <w:rPr>
+                <w:rFonts w:ascii="Times New Roman" w:hAnsi="Times New Roman" w:cs="Times New Roman"/>
+                <w:color w:val="000000"/>
+                <w:sz w:val="24"/>
+                <w:szCs w:val="24"/>
+                <w:shd w:val="clear" w:color="auto" w:fill="FFFFFF"/>
+              </w:rPr>
+            </w:pPr>
+            <w:r>
+              <w:rPr>
+                <w:rFonts w:ascii="Times New Roman" w:hAnsi="Times New Roman" w:cs="Times New Roman"/>
+                <w:color w:val="000000"/>
+                <w:sz w:val="24"/>
+                <w:szCs w:val="24"/>
+                <w:shd w:val="clear" w:color="auto" w:fill="FFFFFF"/>
+              </w:rPr>
+              <w:t>0.97</w:t>
+            </w:r>
+          </w:p>
+        </w:tc>
+        <w:tc>
+          <w:tcPr>
+            <w:tcW w:w="1000" w:type="pct"/>
+            <w:vAlign w:val="center"/>
+          </w:tcPr>
+          <w:p>
+            <w:pPr>
+              <w:spacing w:after="0" w:line="240" w:lineRule="auto"/>
+              <w:jc w:val="center"/>
+              <w:rPr>
+                <w:rFonts w:ascii="Times New Roman" w:hAnsi="Times New Roman" w:cs="Times New Roman"/>
+                <w:color w:val="000000"/>
+                <w:sz w:val="24"/>
+                <w:szCs w:val="24"/>
+                <w:shd w:val="clear" w:color="auto" w:fill="FFFFFF"/>
+              </w:rPr>
+            </w:pPr>
+            <w:r>
+              <w:rPr>
+                <w:rFonts w:ascii="Times New Roman" w:hAnsi="Times New Roman" w:cs="Times New Roman"/>
+                <w:color w:val="000000"/>
+                <w:sz w:val="24"/>
+                <w:szCs w:val="24"/>
+                <w:shd w:val="clear" w:color="auto" w:fill="FFFFFF"/>
+              </w:rPr>
+              <w:t>0.93</w:t>
+            </w:r>
+          </w:p>
+        </w:tc>
+        <w:tc>
+          <w:tcPr>
+            <w:tcW w:w="1000" w:type="pct"/>
+            <w:vAlign w:val="center"/>
+          </w:tcPr>
+          <w:p>
+            <w:pPr>
+              <w:spacing w:after="0" w:line="240" w:lineRule="auto"/>
+              <w:jc w:val="center"/>
+              <w:rPr>
+                <w:rFonts w:ascii="Times New Roman" w:hAnsi="Times New Roman" w:cs="Times New Roman"/>
+                <w:color w:val="000000"/>
+                <w:sz w:val="24"/>
+                <w:szCs w:val="24"/>
+                <w:shd w:val="clear" w:color="auto" w:fill="FFFFFF"/>
+              </w:rPr>
+            </w:pPr>
+            <w:r>
+              <w:rPr>
+                <w:rFonts w:ascii="Times New Roman" w:hAnsi="Times New Roman" w:cs="Times New Roman"/>
+                <w:color w:val="000000"/>
+                <w:sz w:val="24"/>
+                <w:szCs w:val="24"/>
+                <w:shd w:val="clear" w:color="auto" w:fill="FFFFFF"/>
+              </w:rPr>
+              <w:t>0.95</w:t>
+            </w:r>
+          </w:p>
+        </w:tc>
+        <w:tc>
+          <w:tcPr>
+            <w:tcW w:w="1000" w:type="pct"/>
+            <w:vAlign w:val="center"/>
+          </w:tcPr>
+          <w:p>
+            <w:pPr>
+              <w:spacing w:after="0" w:line="240" w:lineRule="auto"/>
+              <w:jc w:val="center"/>
+              <w:rPr>
+                <w:rFonts w:ascii="Times New Roman" w:hAnsi="Times New Roman" w:cs="Times New Roman"/>
+                <w:color w:val="000000"/>
+                <w:sz w:val="24"/>
+                <w:szCs w:val="24"/>
+                <w:shd w:val="clear" w:color="auto" w:fill="FFFFFF"/>
+              </w:rPr>
+            </w:pPr>
+            <w:r>
+              <w:rPr>
+                <w:rFonts w:ascii="Times New Roman" w:hAnsi="Times New Roman" w:cs="Times New Roman"/>
+                <w:color w:val="000000"/>
+                <w:sz w:val="24"/>
+                <w:szCs w:val="24"/>
+                <w:shd w:val="clear" w:color="auto" w:fill="FFFFFF"/>
+              </w:rPr>
+              <w:t>1039</w:t>
+            </w:r>
+          </w:p>
+        </w:tc>
+      </w:tr>
+      <w:tr>
+        <w:trPr>
+          <w:jc w:val="center"/>
+        </w:trPr>
+        <w:tc>
+          <w:tcPr>
+            <w:tcW w:w="1000" w:type="pct"/>
+            <w:vAlign w:val="center"/>
+          </w:tcPr>
+          <w:p>
+            <w:pPr>
+              <w:spacing w:after="0" w:line="240" w:lineRule="auto"/>
+              <w:jc w:val="center"/>
+              <w:rPr>
+                <w:rFonts w:ascii="Times New Roman" w:hAnsi="Times New Roman" w:cs="Times New Roman"/>
+                <w:b/>
+                <w:color w:val="000000"/>
+                <w:sz w:val="24"/>
+                <w:szCs w:val="24"/>
+                <w:shd w:val="clear" w:color="auto" w:fill="FFFFFF"/>
+              </w:rPr>
+            </w:pPr>
+            <w:r>
+              <w:rPr>
+                <w:rFonts w:ascii="Times New Roman" w:hAnsi="Times New Roman" w:cs="Times New Roman"/>
+                <w:b/>
+                <w:color w:val="000000"/>
+                <w:sz w:val="24"/>
+                <w:szCs w:val="24"/>
+                <w:shd w:val="clear" w:color="auto" w:fill="FFFFFF"/>
+                <w:lang w:val="en-US"/>
+              </w:rPr>
+              <w:lastRenderedPageBreak/>
+              <w:t>bush</w:t>
+            </w:r>
+          </w:p>
+        </w:tc>
+        <w:tc>
+          <w:tcPr>
+            <w:tcW w:w="1000" w:type="pct"/>
+            <w:vAlign w:val="center"/>
+          </w:tcPr>
+          <w:p>
+            <w:pPr>
+              <w:spacing w:after="0" w:line="240" w:lineRule="auto"/>
+              <w:jc w:val="center"/>
+              <w:rPr>
+                <w:rFonts w:ascii="Times New Roman" w:hAnsi="Times New Roman" w:cs="Times New Roman"/>
+                <w:color w:val="000000"/>
+                <w:sz w:val="24"/>
+                <w:szCs w:val="24"/>
+                <w:shd w:val="clear" w:color="auto" w:fill="FFFFFF"/>
+              </w:rPr>
+            </w:pPr>
+            <w:r>
+              <w:rPr>
+                <w:rFonts w:ascii="Times New Roman" w:hAnsi="Times New Roman" w:cs="Times New Roman"/>
+                <w:color w:val="000000"/>
+                <w:sz w:val="24"/>
+                <w:szCs w:val="24"/>
+                <w:shd w:val="clear" w:color="auto" w:fill="FFFFFF"/>
+              </w:rPr>
+              <w:t>0.64</w:t>
+            </w:r>
+          </w:p>
+        </w:tc>
+        <w:tc>
+          <w:tcPr>
+            <w:tcW w:w="1000" w:type="pct"/>
+            <w:vAlign w:val="center"/>
+          </w:tcPr>
+          <w:p>
+            <w:pPr>
+              <w:spacing w:after="0" w:line="240" w:lineRule="auto"/>
+              <w:jc w:val="center"/>
+              <w:rPr>
+                <w:rFonts w:ascii="Times New Roman" w:hAnsi="Times New Roman" w:cs="Times New Roman"/>
+                <w:color w:val="000000"/>
+                <w:sz w:val="24"/>
+                <w:szCs w:val="24"/>
+                <w:shd w:val="clear" w:color="auto" w:fill="FFFFFF"/>
+              </w:rPr>
+            </w:pPr>
+            <w:r>
+              <w:rPr>
+                <w:rFonts w:ascii="Times New Roman" w:hAnsi="Times New Roman" w:cs="Times New Roman"/>
+                <w:color w:val="000000"/>
+                <w:sz w:val="24"/>
+                <w:szCs w:val="24"/>
+                <w:shd w:val="clear" w:color="auto" w:fill="FFFFFF"/>
+              </w:rPr>
+              <w:t>0.97</w:t>
+            </w:r>
+          </w:p>
+        </w:tc>
+        <w:tc>
+          <w:tcPr>
+            <w:tcW w:w="1000" w:type="pct"/>
+            <w:vAlign w:val="center"/>
+          </w:tcPr>
+          <w:p>
+            <w:pPr>
+              <w:spacing w:after="0" w:line="240" w:lineRule="auto"/>
+              <w:jc w:val="center"/>
+              <w:rPr>
+                <w:rFonts w:ascii="Times New Roman" w:hAnsi="Times New Roman" w:cs="Times New Roman"/>
+                <w:color w:val="000000"/>
+                <w:sz w:val="24"/>
+                <w:szCs w:val="24"/>
+                <w:shd w:val="clear" w:color="auto" w:fill="FFFFFF"/>
+              </w:rPr>
+            </w:pPr>
+            <w:r>
+              <w:rPr>
+                <w:rFonts w:ascii="Times New Roman" w:hAnsi="Times New Roman" w:cs="Times New Roman"/>
+                <w:color w:val="000000"/>
+                <w:sz w:val="24"/>
+                <w:szCs w:val="24"/>
+                <w:shd w:val="clear" w:color="auto" w:fill="FFFFFF"/>
+              </w:rPr>
+              <w:t>0.77</w:t>
+            </w:r>
+          </w:p>
+        </w:tc>
+        <w:tc>
+          <w:tcPr>
+            <w:tcW w:w="1000" w:type="pct"/>
+            <w:vAlign w:val="center"/>
+          </w:tcPr>
+          <w:p>
+            <w:pPr>
+              <w:spacing w:after="0" w:line="240" w:lineRule="auto"/>
+              <w:jc w:val="center"/>
+              <w:rPr>
+                <w:rFonts w:ascii="Times New Roman" w:hAnsi="Times New Roman" w:cs="Times New Roman"/>
+                <w:color w:val="000000"/>
+                <w:sz w:val="24"/>
+                <w:szCs w:val="24"/>
+                <w:shd w:val="clear" w:color="auto" w:fill="FFFFFF"/>
+              </w:rPr>
+            </w:pPr>
+            <w:r>
+              <w:rPr>
+                <w:rFonts w:ascii="Times New Roman" w:hAnsi="Times New Roman" w:cs="Times New Roman"/>
+                <w:color w:val="000000"/>
+                <w:sz w:val="24"/>
+                <w:szCs w:val="24"/>
+                <w:shd w:val="clear" w:color="auto" w:fill="FFFFFF"/>
+              </w:rPr>
+              <w:t>656</w:t>
+            </w:r>
+          </w:p>
+        </w:tc>
+      </w:tr>
+      <w:tr>
+        <w:trPr>
+          <w:jc w:val="center"/>
+        </w:trPr>
+        <w:tc>
+          <w:tcPr>
+            <w:tcW w:w="1000" w:type="pct"/>
+            <w:vAlign w:val="center"/>
+          </w:tcPr>
+          <w:p>
+            <w:pPr>
+              <w:spacing w:after="0" w:line="240" w:lineRule="auto"/>
+              <w:jc w:val="center"/>
+              <w:rPr>
+                <w:rFonts w:ascii="Times New Roman" w:hAnsi="Times New Roman" w:cs="Times New Roman"/>
+                <w:b/>
+                <w:color w:val="000000"/>
+                <w:sz w:val="24"/>
+                <w:szCs w:val="24"/>
+                <w:shd w:val="clear" w:color="auto" w:fill="FFFFFF"/>
+                <w:lang w:val="en-US"/>
+              </w:rPr>
+            </w:pPr>
+            <w:proofErr w:type="spellStart"/>
+            <w:r>
+              <w:rPr>
+                <w:rFonts w:ascii="Times New Roman" w:hAnsi="Times New Roman" w:cs="Times New Roman"/>
+                <w:b/>
+                <w:color w:val="000000"/>
+                <w:sz w:val="24"/>
+                <w:szCs w:val="24"/>
+                <w:shd w:val="clear" w:color="auto" w:fill="FFFFFF"/>
+              </w:rPr>
+              <w:t>micro</w:t>
+            </w:r>
+            <w:proofErr w:type="spellEnd"/>
+            <w:r>
+              <w:rPr>
+                <w:rFonts w:ascii="Times New Roman" w:hAnsi="Times New Roman" w:cs="Times New Roman"/>
+                <w:b/>
+                <w:color w:val="000000"/>
+                <w:sz w:val="24"/>
+                <w:szCs w:val="24"/>
+                <w:shd w:val="clear" w:color="auto" w:fill="FFFFFF"/>
+              </w:rPr>
+              <w:t xml:space="preserve"> </w:t>
+            </w:r>
+            <w:proofErr w:type="spellStart"/>
+            <w:r>
+              <w:rPr>
+                <w:rFonts w:ascii="Times New Roman" w:hAnsi="Times New Roman" w:cs="Times New Roman"/>
+                <w:b/>
+                <w:color w:val="000000"/>
+                <w:sz w:val="24"/>
+                <w:szCs w:val="24"/>
+                <w:shd w:val="clear" w:color="auto" w:fill="FFFFFF"/>
+              </w:rPr>
+              <w:t>avg</w:t>
+            </w:r>
+            <w:proofErr w:type="spellEnd"/>
+          </w:p>
+        </w:tc>
+        <w:tc>
+          <w:tcPr>
+            <w:tcW w:w="1000" w:type="pct"/>
+            <w:vAlign w:val="center"/>
+          </w:tcPr>
+          <w:p>
+            <w:pPr>
+              <w:spacing w:after="0" w:line="240" w:lineRule="auto"/>
+              <w:jc w:val="center"/>
+              <w:rPr>
+                <w:rFonts w:ascii="Times New Roman" w:hAnsi="Times New Roman" w:cs="Times New Roman"/>
+                <w:color w:val="000000"/>
+                <w:sz w:val="24"/>
+                <w:szCs w:val="24"/>
+                <w:shd w:val="clear" w:color="auto" w:fill="FFFFFF"/>
+              </w:rPr>
+            </w:pPr>
+            <w:r>
+              <w:rPr>
+                <w:rFonts w:ascii="Times New Roman" w:hAnsi="Times New Roman" w:cs="Times New Roman"/>
+                <w:color w:val="000000"/>
+                <w:sz w:val="24"/>
+                <w:szCs w:val="24"/>
+                <w:shd w:val="clear" w:color="auto" w:fill="FFFFFF"/>
+              </w:rPr>
+              <w:t>0.89</w:t>
+            </w:r>
+          </w:p>
+        </w:tc>
+        <w:tc>
+          <w:tcPr>
+            <w:tcW w:w="1000" w:type="pct"/>
+            <w:vAlign w:val="center"/>
+          </w:tcPr>
+          <w:p>
+            <w:pPr>
+              <w:spacing w:after="0" w:line="240" w:lineRule="auto"/>
+              <w:jc w:val="center"/>
+              <w:rPr>
+                <w:rFonts w:ascii="Times New Roman" w:hAnsi="Times New Roman" w:cs="Times New Roman"/>
+                <w:color w:val="000000"/>
+                <w:sz w:val="24"/>
+                <w:szCs w:val="24"/>
+                <w:shd w:val="clear" w:color="auto" w:fill="FFFFFF"/>
+              </w:rPr>
+            </w:pPr>
+            <w:r>
+              <w:rPr>
+                <w:rFonts w:ascii="Times New Roman" w:hAnsi="Times New Roman" w:cs="Times New Roman"/>
+                <w:color w:val="000000"/>
+                <w:sz w:val="24"/>
+                <w:szCs w:val="24"/>
+                <w:shd w:val="clear" w:color="auto" w:fill="FFFFFF"/>
+              </w:rPr>
+              <w:t>0.89</w:t>
+            </w:r>
+          </w:p>
+        </w:tc>
+        <w:tc>
+          <w:tcPr>
+            <w:tcW w:w="1000" w:type="pct"/>
+            <w:vAlign w:val="center"/>
+          </w:tcPr>
+          <w:p>
+            <w:pPr>
+              <w:spacing w:after="0" w:line="240" w:lineRule="auto"/>
+              <w:jc w:val="center"/>
+              <w:rPr>
+                <w:rFonts w:ascii="Times New Roman" w:hAnsi="Times New Roman" w:cs="Times New Roman"/>
+                <w:color w:val="000000"/>
+                <w:sz w:val="24"/>
+                <w:szCs w:val="24"/>
+                <w:shd w:val="clear" w:color="auto" w:fill="FFFFFF"/>
+              </w:rPr>
+            </w:pPr>
+            <w:r>
+              <w:rPr>
+                <w:rFonts w:ascii="Times New Roman" w:hAnsi="Times New Roman" w:cs="Times New Roman"/>
+                <w:color w:val="000000"/>
+                <w:sz w:val="24"/>
+                <w:szCs w:val="24"/>
+                <w:shd w:val="clear" w:color="auto" w:fill="FFFFFF"/>
+              </w:rPr>
+              <w:t>0.89</w:t>
+            </w:r>
+          </w:p>
+        </w:tc>
+        <w:tc>
+          <w:tcPr>
+            <w:tcW w:w="1000" w:type="pct"/>
+            <w:vAlign w:val="center"/>
+          </w:tcPr>
+          <w:p>
+            <w:pPr>
+              <w:spacing w:after="0" w:line="240" w:lineRule="auto"/>
+              <w:jc w:val="center"/>
+              <w:rPr>
+                <w:rFonts w:ascii="Times New Roman" w:hAnsi="Times New Roman" w:cs="Times New Roman"/>
+                <w:color w:val="000000"/>
+                <w:sz w:val="24"/>
+                <w:szCs w:val="24"/>
+                <w:shd w:val="clear" w:color="auto" w:fill="FFFFFF"/>
+              </w:rPr>
+            </w:pPr>
+            <w:r>
+              <w:rPr>
+                <w:rFonts w:ascii="Times New Roman" w:hAnsi="Times New Roman" w:cs="Times New Roman"/>
+                <w:color w:val="000000"/>
+                <w:sz w:val="24"/>
+                <w:szCs w:val="24"/>
+                <w:shd w:val="clear" w:color="auto" w:fill="FFFFFF"/>
+              </w:rPr>
+              <w:t>5000</w:t>
+            </w:r>
+          </w:p>
+        </w:tc>
+      </w:tr>
+      <w:tr>
+        <w:trPr>
+          <w:jc w:val="center"/>
+        </w:trPr>
+        <w:tc>
+          <w:tcPr>
+            <w:tcW w:w="1000" w:type="pct"/>
+            <w:vAlign w:val="center"/>
+          </w:tcPr>
+          <w:p>
+            <w:pPr>
+              <w:spacing w:after="0" w:line="240" w:lineRule="auto"/>
+              <w:jc w:val="center"/>
+              <w:rPr>
+                <w:rFonts w:ascii="Times New Roman" w:hAnsi="Times New Roman" w:cs="Times New Roman"/>
+                <w:b/>
+                <w:color w:val="000000"/>
+                <w:sz w:val="24"/>
+                <w:szCs w:val="24"/>
+                <w:shd w:val="clear" w:color="auto" w:fill="FFFFFF"/>
+                <w:lang w:val="en-US"/>
+              </w:rPr>
+            </w:pPr>
+            <w:proofErr w:type="spellStart"/>
+            <w:r>
+              <w:rPr>
+                <w:rFonts w:ascii="Times New Roman" w:hAnsi="Times New Roman" w:cs="Times New Roman"/>
+                <w:b/>
+                <w:color w:val="000000"/>
+                <w:sz w:val="24"/>
+                <w:szCs w:val="24"/>
+                <w:shd w:val="clear" w:color="auto" w:fill="FFFFFF"/>
+              </w:rPr>
+              <w:t>macro</w:t>
+            </w:r>
+            <w:proofErr w:type="spellEnd"/>
+            <w:r>
+              <w:rPr>
+                <w:rFonts w:ascii="Times New Roman" w:hAnsi="Times New Roman" w:cs="Times New Roman"/>
+                <w:b/>
+                <w:color w:val="000000"/>
+                <w:sz w:val="24"/>
+                <w:szCs w:val="24"/>
+                <w:shd w:val="clear" w:color="auto" w:fill="FFFFFF"/>
+              </w:rPr>
+              <w:t xml:space="preserve"> </w:t>
+            </w:r>
+            <w:proofErr w:type="spellStart"/>
+            <w:r>
+              <w:rPr>
+                <w:rFonts w:ascii="Times New Roman" w:hAnsi="Times New Roman" w:cs="Times New Roman"/>
+                <w:b/>
+                <w:color w:val="000000"/>
+                <w:sz w:val="24"/>
+                <w:szCs w:val="24"/>
+                <w:shd w:val="clear" w:color="auto" w:fill="FFFFFF"/>
+              </w:rPr>
+              <w:t>avg</w:t>
+            </w:r>
+            <w:proofErr w:type="spellEnd"/>
+          </w:p>
+        </w:tc>
+        <w:tc>
+          <w:tcPr>
+            <w:tcW w:w="1000" w:type="pct"/>
+            <w:vAlign w:val="center"/>
+          </w:tcPr>
+          <w:p>
+            <w:pPr>
+              <w:spacing w:after="0" w:line="240" w:lineRule="auto"/>
+              <w:jc w:val="center"/>
+              <w:rPr>
+                <w:rFonts w:ascii="Times New Roman" w:hAnsi="Times New Roman" w:cs="Times New Roman"/>
+                <w:color w:val="000000"/>
+                <w:sz w:val="24"/>
+                <w:szCs w:val="24"/>
+                <w:shd w:val="clear" w:color="auto" w:fill="FFFFFF"/>
+              </w:rPr>
+            </w:pPr>
+            <w:r>
+              <w:rPr>
+                <w:rFonts w:ascii="Times New Roman" w:hAnsi="Times New Roman" w:cs="Times New Roman"/>
+                <w:color w:val="000000"/>
+                <w:sz w:val="24"/>
+                <w:szCs w:val="24"/>
+                <w:shd w:val="clear" w:color="auto" w:fill="FFFFFF"/>
+              </w:rPr>
+              <w:t>0.89</w:t>
+            </w:r>
+          </w:p>
+        </w:tc>
+        <w:tc>
+          <w:tcPr>
+            <w:tcW w:w="1000" w:type="pct"/>
+            <w:vAlign w:val="center"/>
+          </w:tcPr>
+          <w:p>
+            <w:pPr>
+              <w:spacing w:after="0" w:line="240" w:lineRule="auto"/>
+              <w:jc w:val="center"/>
+              <w:rPr>
+                <w:rFonts w:ascii="Times New Roman" w:hAnsi="Times New Roman" w:cs="Times New Roman"/>
+                <w:color w:val="000000"/>
+                <w:sz w:val="24"/>
+                <w:szCs w:val="24"/>
+                <w:shd w:val="clear" w:color="auto" w:fill="FFFFFF"/>
+              </w:rPr>
+            </w:pPr>
+            <w:r>
+              <w:rPr>
+                <w:rFonts w:ascii="Times New Roman" w:hAnsi="Times New Roman" w:cs="Times New Roman"/>
+                <w:color w:val="000000"/>
+                <w:sz w:val="24"/>
+                <w:szCs w:val="24"/>
+                <w:shd w:val="clear" w:color="auto" w:fill="FFFFFF"/>
+              </w:rPr>
+              <w:t>0.90</w:t>
+            </w:r>
+          </w:p>
+        </w:tc>
+        <w:tc>
+          <w:tcPr>
+            <w:tcW w:w="1000" w:type="pct"/>
+            <w:vAlign w:val="center"/>
+          </w:tcPr>
+          <w:p>
+            <w:pPr>
+              <w:spacing w:after="0" w:line="240" w:lineRule="auto"/>
+              <w:jc w:val="center"/>
+              <w:rPr>
+                <w:rFonts w:ascii="Times New Roman" w:hAnsi="Times New Roman" w:cs="Times New Roman"/>
+                <w:color w:val="000000"/>
+                <w:sz w:val="24"/>
+                <w:szCs w:val="24"/>
+                <w:shd w:val="clear" w:color="auto" w:fill="FFFFFF"/>
+              </w:rPr>
+            </w:pPr>
+            <w:r>
+              <w:rPr>
+                <w:rFonts w:ascii="Times New Roman" w:hAnsi="Times New Roman" w:cs="Times New Roman"/>
+                <w:color w:val="000000"/>
+                <w:sz w:val="24"/>
+                <w:szCs w:val="24"/>
+                <w:shd w:val="clear" w:color="auto" w:fill="FFFFFF"/>
+              </w:rPr>
+              <w:t>0.89</w:t>
+            </w:r>
+          </w:p>
+        </w:tc>
+        <w:tc>
+          <w:tcPr>
+            <w:tcW w:w="1000" w:type="pct"/>
+            <w:vAlign w:val="center"/>
+          </w:tcPr>
+          <w:p>
+            <w:pPr>
+              <w:spacing w:after="0" w:line="240" w:lineRule="auto"/>
+              <w:jc w:val="center"/>
+              <w:rPr>
+                <w:rFonts w:ascii="Times New Roman" w:hAnsi="Times New Roman" w:cs="Times New Roman"/>
+                <w:color w:val="000000"/>
+                <w:sz w:val="24"/>
+                <w:szCs w:val="24"/>
+                <w:shd w:val="clear" w:color="auto" w:fill="FFFFFF"/>
+              </w:rPr>
+            </w:pPr>
+            <w:r>
+              <w:rPr>
+                <w:rFonts w:ascii="Times New Roman" w:hAnsi="Times New Roman" w:cs="Times New Roman"/>
+                <w:color w:val="000000"/>
+                <w:sz w:val="24"/>
+                <w:szCs w:val="24"/>
+                <w:shd w:val="clear" w:color="auto" w:fill="FFFFFF"/>
+              </w:rPr>
+              <w:t>5000</w:t>
+            </w:r>
+          </w:p>
+        </w:tc>
+      </w:tr>
+      <w:tr>
+        <w:trPr>
+          <w:jc w:val="center"/>
+        </w:trPr>
+        <w:tc>
+          <w:tcPr>
+            <w:tcW w:w="1000" w:type="pct"/>
+            <w:vAlign w:val="center"/>
+          </w:tcPr>
+          <w:p>
+            <w:pPr>
+              <w:spacing w:after="0" w:line="240" w:lineRule="auto"/>
+              <w:jc w:val="center"/>
+              <w:rPr>
+                <w:rFonts w:ascii="Times New Roman" w:hAnsi="Times New Roman" w:cs="Times New Roman"/>
+                <w:b/>
+                <w:color w:val="000000"/>
+                <w:sz w:val="24"/>
+                <w:szCs w:val="24"/>
+                <w:shd w:val="clear" w:color="auto" w:fill="FFFFFF"/>
+                <w:lang w:val="en-US"/>
+              </w:rPr>
+            </w:pPr>
+            <w:proofErr w:type="spellStart"/>
+            <w:r>
+              <w:rPr>
+                <w:rFonts w:ascii="Times New Roman" w:hAnsi="Times New Roman" w:cs="Times New Roman"/>
+                <w:b/>
+                <w:color w:val="000000"/>
+                <w:sz w:val="24"/>
+                <w:szCs w:val="24"/>
+                <w:shd w:val="clear" w:color="auto" w:fill="FFFFFF"/>
+              </w:rPr>
+              <w:t>weighted</w:t>
+            </w:r>
+            <w:proofErr w:type="spellEnd"/>
+            <w:r>
+              <w:rPr>
+                <w:rFonts w:ascii="Times New Roman" w:hAnsi="Times New Roman" w:cs="Times New Roman"/>
+                <w:b/>
+                <w:color w:val="000000"/>
+                <w:sz w:val="24"/>
+                <w:szCs w:val="24"/>
+                <w:shd w:val="clear" w:color="auto" w:fill="FFFFFF"/>
+              </w:rPr>
+              <w:t xml:space="preserve"> </w:t>
+            </w:r>
+            <w:proofErr w:type="spellStart"/>
+            <w:r>
+              <w:rPr>
+                <w:rFonts w:ascii="Times New Roman" w:hAnsi="Times New Roman" w:cs="Times New Roman"/>
+                <w:b/>
+                <w:color w:val="000000"/>
+                <w:sz w:val="24"/>
+                <w:szCs w:val="24"/>
+                <w:shd w:val="clear" w:color="auto" w:fill="FFFFFF"/>
+              </w:rPr>
+              <w:t>avg</w:t>
+            </w:r>
+            <w:proofErr w:type="spellEnd"/>
+          </w:p>
+        </w:tc>
+        <w:tc>
+          <w:tcPr>
+            <w:tcW w:w="1000" w:type="pct"/>
+            <w:vAlign w:val="center"/>
+          </w:tcPr>
+          <w:p>
+            <w:pPr>
+              <w:spacing w:after="0" w:line="240" w:lineRule="auto"/>
+              <w:jc w:val="center"/>
+              <w:rPr>
+                <w:rFonts w:ascii="Times New Roman" w:hAnsi="Times New Roman" w:cs="Times New Roman"/>
+                <w:color w:val="000000"/>
+                <w:sz w:val="24"/>
+                <w:szCs w:val="24"/>
+                <w:shd w:val="clear" w:color="auto" w:fill="FFFFFF"/>
+              </w:rPr>
+            </w:pPr>
+            <w:r>
+              <w:rPr>
+                <w:rFonts w:ascii="Times New Roman" w:hAnsi="Times New Roman" w:cs="Times New Roman"/>
+                <w:color w:val="000000"/>
+                <w:sz w:val="24"/>
+                <w:szCs w:val="24"/>
+                <w:shd w:val="clear" w:color="auto" w:fill="FFFFFF"/>
+              </w:rPr>
+              <w:t>0.91</w:t>
+            </w:r>
+          </w:p>
+        </w:tc>
+        <w:tc>
+          <w:tcPr>
+            <w:tcW w:w="1000" w:type="pct"/>
+            <w:vAlign w:val="center"/>
+          </w:tcPr>
+          <w:p>
+            <w:pPr>
+              <w:spacing w:after="0" w:line="240" w:lineRule="auto"/>
+              <w:jc w:val="center"/>
+              <w:rPr>
+                <w:rFonts w:ascii="Times New Roman" w:hAnsi="Times New Roman" w:cs="Times New Roman"/>
+                <w:color w:val="000000"/>
+                <w:sz w:val="24"/>
+                <w:szCs w:val="24"/>
+                <w:shd w:val="clear" w:color="auto" w:fill="FFFFFF"/>
+              </w:rPr>
+            </w:pPr>
+            <w:r>
+              <w:rPr>
+                <w:rFonts w:ascii="Times New Roman" w:hAnsi="Times New Roman" w:cs="Times New Roman"/>
+                <w:color w:val="000000"/>
+                <w:sz w:val="24"/>
+                <w:szCs w:val="24"/>
+                <w:shd w:val="clear" w:color="auto" w:fill="FFFFFF"/>
+              </w:rPr>
+              <w:t>0.89</w:t>
+            </w:r>
+          </w:p>
+        </w:tc>
+        <w:tc>
+          <w:tcPr>
+            <w:tcW w:w="1000" w:type="pct"/>
+            <w:vAlign w:val="center"/>
+          </w:tcPr>
+          <w:p>
+            <w:pPr>
+              <w:spacing w:after="0" w:line="240" w:lineRule="auto"/>
+              <w:jc w:val="center"/>
+              <w:rPr>
+                <w:rFonts w:ascii="Times New Roman" w:hAnsi="Times New Roman" w:cs="Times New Roman"/>
+                <w:color w:val="000000"/>
+                <w:sz w:val="24"/>
+                <w:szCs w:val="24"/>
+                <w:shd w:val="clear" w:color="auto" w:fill="FFFFFF"/>
+              </w:rPr>
+            </w:pPr>
+            <w:r>
+              <w:rPr>
+                <w:rFonts w:ascii="Times New Roman" w:hAnsi="Times New Roman" w:cs="Times New Roman"/>
+                <w:color w:val="000000"/>
+                <w:sz w:val="24"/>
+                <w:szCs w:val="24"/>
+                <w:shd w:val="clear" w:color="auto" w:fill="FFFFFF"/>
+              </w:rPr>
+              <w:t>0.89</w:t>
+            </w:r>
+          </w:p>
+        </w:tc>
+        <w:tc>
+          <w:tcPr>
+            <w:tcW w:w="1000" w:type="pct"/>
+            <w:vAlign w:val="center"/>
+          </w:tcPr>
+          <w:p>
+            <w:pPr>
+              <w:spacing w:after="0" w:line="240" w:lineRule="auto"/>
+              <w:jc w:val="center"/>
+              <w:rPr>
+                <w:rFonts w:ascii="Times New Roman" w:hAnsi="Times New Roman" w:cs="Times New Roman"/>
+                <w:color w:val="000000"/>
+                <w:sz w:val="24"/>
+                <w:szCs w:val="24"/>
+                <w:shd w:val="clear" w:color="auto" w:fill="FFFFFF"/>
+              </w:rPr>
+            </w:pPr>
+            <w:r>
+              <w:rPr>
+                <w:rFonts w:ascii="Times New Roman" w:hAnsi="Times New Roman" w:cs="Times New Roman"/>
+                <w:color w:val="000000"/>
+                <w:sz w:val="24"/>
+                <w:szCs w:val="24"/>
+                <w:shd w:val="clear" w:color="auto" w:fill="FFFFFF"/>
+              </w:rPr>
+              <w:t>5000</w:t>
+            </w:r>
+          </w:p>
+        </w:tc>
+      </w:tr>
+    </w:tbl>
     <w:p>
       <w:pPr>
         <w:spacing w:line="360" w:lineRule="auto"/>
@@ -9092,19 +11445,211 @@
         <w:jc w:val="both"/>
         <w:rPr>
           <w:rFonts w:ascii="Times New Roman" w:hAnsi="Times New Roman" w:cs="Times New Roman"/>
-          <w:sz w:val="28"/>
-        </w:rPr>
-      </w:pPr>
-      <w:r>
-        <w:rPr>
-          <w:rFonts w:ascii="Times New Roman" w:hAnsi="Times New Roman" w:cs="Times New Roman"/>
-          <w:sz w:val="28"/>
-        </w:rPr>
-        <w:t>График точности:</w:t>
-      </w:r>
-    </w:p>
-    <w:p>
-      <w:pPr>
+          <w:b/>
+          <w:sz w:val="28"/>
+          <w:lang w:val="en-US"/>
+        </w:rPr>
+      </w:pPr>
+    </w:p>
+    <w:p>
+      <w:pPr>
+        <w:spacing w:after="0" w:line="240" w:lineRule="auto"/>
+        <w:rPr>
+          <w:rFonts w:ascii="Times New Roman" w:hAnsi="Times New Roman" w:cs="Times New Roman"/>
+          <w:b/>
+          <w:sz w:val="28"/>
+          <w:lang w:val="en-US"/>
+        </w:rPr>
+      </w:pPr>
+      <w:r>
+        <w:rPr>
+          <w:rFonts w:ascii="Times New Roman" w:hAnsi="Times New Roman" w:cs="Times New Roman"/>
+          <w:b/>
+          <w:sz w:val="28"/>
+          <w:lang w:val="en-US"/>
+        </w:rPr>
+        <w:br w:type="page"/>
+      </w:r>
+    </w:p>
+    <w:p>
+      <w:pPr>
+        <w:pStyle w:val="2"/>
+        <w:spacing w:before="0" w:after="240" w:line="360" w:lineRule="auto"/>
+        <w:jc w:val="both"/>
+        <w:rPr>
+          <w:rFonts w:ascii="Times New Roman" w:hAnsi="Times New Roman" w:cs="Times New Roman"/>
+        </w:rPr>
+      </w:pPr>
+      <w:bookmarkStart w:id="64" w:name="_Toc532478138"/>
+      <w:bookmarkStart w:id="65" w:name="_Toc532478224"/>
+      <w:bookmarkStart w:id="66" w:name="_Toc532478307"/>
+      <w:bookmarkStart w:id="67" w:name="_Toc532478438"/>
+      <w:r>
+        <w:rPr>
+          <w:rFonts w:ascii="Times New Roman" w:hAnsi="Times New Roman" w:cs="Times New Roman"/>
+        </w:rPr>
+        <w:lastRenderedPageBreak/>
+        <w:t>Э</w:t>
+      </w:r>
+      <w:r>
+        <w:rPr>
+          <w:rFonts w:ascii="Times New Roman" w:hAnsi="Times New Roman" w:cs="Times New Roman"/>
+        </w:rPr>
+        <w:t>ксперимент</w:t>
+      </w:r>
+      <w:r>
+        <w:rPr>
+          <w:rFonts w:ascii="Times New Roman" w:hAnsi="Times New Roman" w:cs="Times New Roman"/>
+        </w:rPr>
+        <w:t xml:space="preserve"> №3</w:t>
+      </w:r>
+      <w:bookmarkEnd w:id="64"/>
+      <w:bookmarkEnd w:id="65"/>
+      <w:bookmarkEnd w:id="66"/>
+      <w:bookmarkEnd w:id="67"/>
+    </w:p>
+    <w:p>
+      <w:pPr>
+        <w:pStyle w:val="HTML0"/>
+        <w:shd w:val="clear" w:color="auto" w:fill="FFFFFF"/>
+        <w:spacing w:line="360" w:lineRule="auto"/>
+        <w:ind w:firstLine="993"/>
+        <w:jc w:val="both"/>
+        <w:rPr>
+          <w:rFonts w:ascii="Times New Roman" w:hAnsi="Times New Roman" w:cs="Times New Roman"/>
+          <w:sz w:val="28"/>
+        </w:rPr>
+      </w:pPr>
+      <w:r>
+        <w:rPr>
+          <w:rFonts w:ascii="Times New Roman" w:hAnsi="Times New Roman" w:cs="Times New Roman"/>
+          <w:sz w:val="28"/>
+        </w:rPr>
+        <w:t xml:space="preserve">Рассматривалась сеть из </w:t>
+      </w:r>
+      <w:r>
+        <w:rPr>
+          <w:rFonts w:ascii="Times New Roman" w:hAnsi="Times New Roman" w:cs="Times New Roman"/>
+          <w:sz w:val="28"/>
+        </w:rPr>
+        <w:t>3</w:t>
+      </w:r>
+      <w:r>
+        <w:rPr>
+          <w:rFonts w:ascii="Times New Roman" w:hAnsi="Times New Roman" w:cs="Times New Roman"/>
+          <w:sz w:val="28"/>
+        </w:rPr>
+        <w:t xml:space="preserve"> слоев, функция активации </w:t>
+      </w:r>
+      <w:proofErr w:type="spellStart"/>
+      <w:r>
+        <w:rPr>
+          <w:rFonts w:ascii="Times New Roman" w:hAnsi="Times New Roman" w:cs="Times New Roman"/>
+          <w:sz w:val="28"/>
+          <w:lang w:val="en-US"/>
+        </w:rPr>
+        <w:t>ReLU</w:t>
+      </w:r>
+      <w:proofErr w:type="spellEnd"/>
+      <w:r>
+        <w:rPr>
+          <w:rFonts w:ascii="Times New Roman" w:hAnsi="Times New Roman" w:cs="Times New Roman"/>
+          <w:sz w:val="28"/>
+        </w:rPr>
+        <w:t>6</w:t>
+      </w:r>
+      <w:r>
+        <w:rPr>
+          <w:rFonts w:ascii="Times New Roman" w:hAnsi="Times New Roman" w:cs="Times New Roman"/>
+          <w:sz w:val="28"/>
+        </w:rPr>
+        <w:t xml:space="preserve">, функция потерь </w:t>
+      </w:r>
+      <w:r>
+        <w:rPr>
+          <w:rFonts w:ascii="Times New Roman" w:hAnsi="Times New Roman" w:cs="Times New Roman"/>
+          <w:sz w:val="28"/>
+          <w:lang w:val="en-US"/>
+        </w:rPr>
+        <w:t>Cross</w:t>
+      </w:r>
+      <w:r>
+        <w:rPr>
+          <w:rFonts w:ascii="Times New Roman" w:hAnsi="Times New Roman" w:cs="Times New Roman"/>
+          <w:sz w:val="28"/>
+        </w:rPr>
+        <w:t xml:space="preserve"> </w:t>
+      </w:r>
+      <w:r>
+        <w:rPr>
+          <w:rFonts w:ascii="Times New Roman" w:hAnsi="Times New Roman" w:cs="Times New Roman"/>
+          <w:sz w:val="28"/>
+          <w:lang w:val="en-US"/>
+        </w:rPr>
+        <w:t>entropy</w:t>
+      </w:r>
+      <w:r>
+        <w:rPr>
+          <w:rFonts w:ascii="Times New Roman" w:hAnsi="Times New Roman" w:cs="Times New Roman"/>
+          <w:sz w:val="28"/>
+        </w:rPr>
+        <w:t>, количество эпох 50</w:t>
+      </w:r>
+      <w:r>
+        <w:rPr>
+          <w:rFonts w:ascii="Times New Roman" w:hAnsi="Times New Roman" w:cs="Times New Roman"/>
+          <w:sz w:val="28"/>
+        </w:rPr>
+        <w:t>, скоро</w:t>
+      </w:r>
+      <w:r>
+        <w:rPr>
+          <w:rFonts w:ascii="Times New Roman" w:hAnsi="Times New Roman" w:cs="Times New Roman"/>
+          <w:sz w:val="28"/>
+        </w:rPr>
+        <w:t xml:space="preserve">сть обучения 0.001, оптимизатор </w:t>
+      </w:r>
+      <w:proofErr w:type="spellStart"/>
+      <w:r>
+        <w:rPr>
+          <w:rFonts w:ascii="Times New Roman" w:hAnsi="Times New Roman" w:cs="Times New Roman"/>
+          <w:i/>
+          <w:iCs/>
+          <w:sz w:val="28"/>
+        </w:rPr>
+        <w:t>GradientDescentOptimizer</w:t>
+      </w:r>
+      <w:proofErr w:type="spellEnd"/>
+      <w:r>
+        <w:rPr>
+          <w:rFonts w:ascii="Times New Roman" w:hAnsi="Times New Roman" w:cs="Times New Roman"/>
+          <w:sz w:val="28"/>
+        </w:rPr>
+        <w:t>.</w:t>
+      </w:r>
+    </w:p>
+    <w:p>
+      <w:pPr>
+        <w:spacing w:line="360" w:lineRule="auto"/>
+        <w:ind w:firstLine="993"/>
+        <w:jc w:val="both"/>
+        <w:rPr>
+          <w:rFonts w:ascii="Times New Roman" w:hAnsi="Times New Roman" w:cs="Times New Roman"/>
+          <w:sz w:val="28"/>
+        </w:rPr>
+      </w:pPr>
+      <w:r>
+        <w:rPr>
+          <w:rFonts w:ascii="Times New Roman" w:hAnsi="Times New Roman" w:cs="Times New Roman"/>
+          <w:sz w:val="28"/>
+        </w:rPr>
+        <w:t>График функции ошибки:</w:t>
+      </w:r>
+    </w:p>
+    <w:p>
+      <w:pPr>
+        <w:pStyle w:val="HTML0"/>
+        <w:shd w:val="clear" w:color="auto" w:fill="FFFFFF"/>
         <w:spacing w:line="360" w:lineRule="auto"/>
         <w:jc w:val="both"/>
         <w:rPr>
@@ -9115,13 +11660,12 @@
       <w:r>
         <w:rPr>
           <w:noProof/>
-          <w:lang w:eastAsia="ru-RU"/>
         </w:rPr>
         <w:drawing>
-          <wp:inline distT="0" distB="0" distL="0" distR="0" wp14:anchorId="6DEA458A" wp14:editId="4F7AAFAD">
-            <wp:extent cx="6645910" cy="2446020"/>
+          <wp:inline distT="0" distB="0" distL="0" distR="0">
+            <wp:extent cx="6645910" cy="2489835"/>
             <wp:effectExtent l="0" t="0" r="0" b="0"/>
-            <wp:docPr id="80" name="Рисунок 80"/>
+            <wp:docPr id="81" name="Рисунок 81"/>
             <wp:cNvGraphicFramePr>
               <a:graphicFrameLocks xmlns:a="http://schemas.openxmlformats.org/drawingml/2006/main" noChangeAspect="1"/>
             </wp:cNvGraphicFramePr>
@@ -9141,7 +11685,7 @@
                   <pic:spPr>
                     <a:xfrm>
                       <a:off x="0" y="0"/>
-                      <a:ext cx="6645910" cy="2446020"/>
+                      <a:ext cx="6645910" cy="2489835"/>
                     </a:xfrm>
                     <a:prstGeom prst="rect">
                       <a:avLst/>
@@ -9170,7 +11714,7 @@
           <w:sz w:val="24"/>
           <w:szCs w:val="24"/>
         </w:rPr>
-        <w:t xml:space="preserve">Рис.6 График точности </w:t>
+        <w:t xml:space="preserve">Рис.7 График функции ошибки </w:t>
       </w:r>
       <w:r>
         <w:rPr>
@@ -9178,1444 +11722,9 @@
           <w:sz w:val="24"/>
           <w:szCs w:val="24"/>
         </w:rPr>
-        <w:t>в эксперименте №2</w:t>
-      </w:r>
-    </w:p>
-    <w:p>
-      <w:pPr>
-        <w:spacing w:after="0" w:line="360" w:lineRule="auto"/>
-        <w:jc w:val="right"/>
-        <w:rPr>
-          <w:rFonts w:ascii="Times New Roman" w:hAnsi="Times New Roman" w:cs="Times New Roman"/>
-          <w:b/>
-          <w:sz w:val="24"/>
-          <w:szCs w:val="24"/>
-        </w:rPr>
-      </w:pPr>
-      <w:r>
-        <w:rPr>
-          <w:rFonts w:ascii="Times New Roman" w:hAnsi="Times New Roman" w:cs="Times New Roman"/>
-          <w:b/>
-          <w:sz w:val="24"/>
-          <w:szCs w:val="24"/>
-        </w:rPr>
-        <w:t>Таблица 3</w:t>
-      </w:r>
-    </w:p>
-    <w:p>
-      <w:pPr>
-        <w:spacing w:after="0" w:line="360" w:lineRule="auto"/>
-        <w:jc w:val="center"/>
-        <w:rPr>
-          <w:rFonts w:ascii="Times New Roman" w:hAnsi="Times New Roman" w:cs="Times New Roman"/>
-          <w:b/>
-          <w:sz w:val="24"/>
-          <w:szCs w:val="24"/>
-        </w:rPr>
-      </w:pPr>
-      <w:r>
-        <w:rPr>
-          <w:rFonts w:ascii="Times New Roman" w:hAnsi="Times New Roman" w:cs="Times New Roman"/>
-          <w:b/>
-          <w:sz w:val="24"/>
-          <w:szCs w:val="24"/>
-        </w:rPr>
-        <w:t>Значения метрик в эксперименте №2</w:t>
-      </w:r>
-    </w:p>
-    <w:tbl>
-      <w:tblPr>
-        <w:tblStyle w:val="TableGrid"/>
-        <w:tblW w:w="5000" w:type="pct"/>
-        <w:jc w:val="center"/>
-        <w:tblLook w:val="04A0" w:firstRow="1" w:lastRow="0" w:firstColumn="1" w:lastColumn="0" w:noHBand="0" w:noVBand="1"/>
-      </w:tblPr>
-      <w:tblGrid>
-        <w:gridCol w:w="2137"/>
-        <w:gridCol w:w="2137"/>
-        <w:gridCol w:w="2136"/>
-        <w:gridCol w:w="2136"/>
-        <w:gridCol w:w="2136"/>
-      </w:tblGrid>
-      <w:tr>
-        <w:trPr>
-          <w:jc w:val="center"/>
-        </w:trPr>
-        <w:tc>
-          <w:tcPr>
-            <w:tcW w:w="1000" w:type="pct"/>
-            <w:vAlign w:val="center"/>
-          </w:tcPr>
-          <w:p>
-            <w:pPr>
-              <w:spacing w:after="0" w:line="240" w:lineRule="auto"/>
-              <w:jc w:val="center"/>
-              <w:rPr>
-                <w:rFonts w:ascii="Times New Roman" w:hAnsi="Times New Roman" w:cs="Times New Roman"/>
-                <w:b/>
-                <w:color w:val="000000"/>
-                <w:sz w:val="24"/>
-                <w:szCs w:val="24"/>
-                <w:shd w:val="clear" w:color="auto" w:fill="FFFFFF"/>
-              </w:rPr>
-            </w:pPr>
-          </w:p>
-        </w:tc>
-        <w:tc>
-          <w:tcPr>
-            <w:tcW w:w="1000" w:type="pct"/>
-            <w:vAlign w:val="center"/>
-          </w:tcPr>
-          <w:p>
-            <w:pPr>
-              <w:spacing w:after="0" w:line="240" w:lineRule="auto"/>
-              <w:jc w:val="center"/>
-              <w:rPr>
-                <w:rFonts w:ascii="Times New Roman" w:hAnsi="Times New Roman" w:cs="Times New Roman"/>
-                <w:b/>
-                <w:color w:val="000000"/>
-                <w:sz w:val="24"/>
-                <w:szCs w:val="24"/>
-                <w:shd w:val="clear" w:color="auto" w:fill="FFFFFF"/>
-              </w:rPr>
-            </w:pPr>
-            <w:r>
-              <w:rPr>
-                <w:rFonts w:ascii="Times New Roman" w:hAnsi="Times New Roman" w:cs="Times New Roman"/>
-                <w:b/>
-                <w:color w:val="000000"/>
-                <w:sz w:val="24"/>
-                <w:szCs w:val="24"/>
-                <w:shd w:val="clear" w:color="auto" w:fill="FFFFFF"/>
-                <w:lang w:val="en-US"/>
-              </w:rPr>
-              <w:t>precision</w:t>
-            </w:r>
-          </w:p>
-        </w:tc>
-        <w:tc>
-          <w:tcPr>
-            <w:tcW w:w="1000" w:type="pct"/>
-            <w:vAlign w:val="center"/>
-          </w:tcPr>
-          <w:p>
-            <w:pPr>
-              <w:spacing w:after="0" w:line="240" w:lineRule="auto"/>
-              <w:jc w:val="center"/>
-              <w:rPr>
-                <w:rFonts w:ascii="Times New Roman" w:hAnsi="Times New Roman" w:cs="Times New Roman"/>
-                <w:b/>
-                <w:color w:val="000000"/>
-                <w:sz w:val="24"/>
-                <w:szCs w:val="24"/>
-                <w:shd w:val="clear" w:color="auto" w:fill="FFFFFF"/>
-              </w:rPr>
-            </w:pPr>
-            <w:r>
-              <w:rPr>
-                <w:rFonts w:ascii="Times New Roman" w:hAnsi="Times New Roman" w:cs="Times New Roman"/>
-                <w:b/>
-                <w:color w:val="000000"/>
-                <w:sz w:val="24"/>
-                <w:szCs w:val="24"/>
-                <w:shd w:val="clear" w:color="auto" w:fill="FFFFFF"/>
-                <w:lang w:val="en-US"/>
-              </w:rPr>
-              <w:t>recall</w:t>
-            </w:r>
-          </w:p>
-        </w:tc>
-        <w:tc>
-          <w:tcPr>
-            <w:tcW w:w="1000" w:type="pct"/>
-            <w:vAlign w:val="center"/>
-          </w:tcPr>
-          <w:p>
-            <w:pPr>
-              <w:spacing w:after="0" w:line="240" w:lineRule="auto"/>
-              <w:jc w:val="center"/>
-              <w:rPr>
-                <w:rFonts w:ascii="Times New Roman" w:hAnsi="Times New Roman" w:cs="Times New Roman"/>
-                <w:b/>
-                <w:color w:val="000000"/>
-                <w:sz w:val="24"/>
-                <w:szCs w:val="24"/>
-                <w:shd w:val="clear" w:color="auto" w:fill="FFFFFF"/>
-              </w:rPr>
-            </w:pPr>
-            <w:r>
-              <w:rPr>
-                <w:rFonts w:ascii="Times New Roman" w:hAnsi="Times New Roman" w:cs="Times New Roman"/>
-                <w:b/>
-                <w:color w:val="000000"/>
-                <w:sz w:val="24"/>
-                <w:szCs w:val="24"/>
-                <w:shd w:val="clear" w:color="auto" w:fill="FFFFFF"/>
-                <w:lang w:val="en-US"/>
-              </w:rPr>
-              <w:t>f1-score</w:t>
-            </w:r>
-          </w:p>
-        </w:tc>
-        <w:tc>
-          <w:tcPr>
-            <w:tcW w:w="1000" w:type="pct"/>
-            <w:vAlign w:val="center"/>
-          </w:tcPr>
-          <w:p>
-            <w:pPr>
-              <w:spacing w:after="0" w:line="240" w:lineRule="auto"/>
-              <w:jc w:val="center"/>
-              <w:rPr>
-                <w:rFonts w:ascii="Times New Roman" w:hAnsi="Times New Roman" w:cs="Times New Roman"/>
-                <w:b/>
-                <w:color w:val="000000"/>
-                <w:sz w:val="24"/>
-                <w:szCs w:val="24"/>
-                <w:shd w:val="clear" w:color="auto" w:fill="FFFFFF"/>
-              </w:rPr>
-            </w:pPr>
-            <w:r>
-              <w:rPr>
-                <w:rFonts w:ascii="Times New Roman" w:hAnsi="Times New Roman" w:cs="Times New Roman"/>
-                <w:b/>
-                <w:color w:val="000000"/>
-                <w:sz w:val="24"/>
-                <w:szCs w:val="24"/>
-                <w:shd w:val="clear" w:color="auto" w:fill="FFFFFF"/>
-                <w:lang w:val="en-US"/>
-              </w:rPr>
-              <w:t>support</w:t>
-            </w:r>
-          </w:p>
-        </w:tc>
-      </w:tr>
-      <w:tr>
-        <w:trPr>
-          <w:jc w:val="center"/>
-        </w:trPr>
-        <w:tc>
-          <w:tcPr>
-            <w:tcW w:w="1000" w:type="pct"/>
-            <w:vAlign w:val="center"/>
-          </w:tcPr>
-          <w:p>
-            <w:pPr>
-              <w:spacing w:after="0" w:line="240" w:lineRule="auto"/>
-              <w:jc w:val="center"/>
-              <w:rPr>
-                <w:rFonts w:ascii="Times New Roman" w:hAnsi="Times New Roman" w:cs="Times New Roman"/>
-                <w:b/>
-                <w:color w:val="000000"/>
-                <w:sz w:val="24"/>
-                <w:szCs w:val="24"/>
-                <w:shd w:val="clear" w:color="auto" w:fill="FFFFFF"/>
-              </w:rPr>
-            </w:pPr>
-            <w:r>
-              <w:rPr>
-                <w:rFonts w:ascii="Times New Roman" w:hAnsi="Times New Roman" w:cs="Times New Roman"/>
-                <w:b/>
-                <w:color w:val="000000"/>
-                <w:sz w:val="24"/>
-                <w:szCs w:val="24"/>
-                <w:shd w:val="clear" w:color="auto" w:fill="FFFFFF"/>
-                <w:lang w:val="en-US"/>
-              </w:rPr>
-              <w:t>spoon</w:t>
-            </w:r>
-          </w:p>
-        </w:tc>
-        <w:tc>
-          <w:tcPr>
-            <w:tcW w:w="1000" w:type="pct"/>
-            <w:vAlign w:val="center"/>
-          </w:tcPr>
-          <w:p>
-            <w:pPr>
-              <w:spacing w:after="0" w:line="240" w:lineRule="auto"/>
-              <w:jc w:val="center"/>
-              <w:rPr>
-                <w:rFonts w:ascii="Times New Roman" w:hAnsi="Times New Roman" w:cs="Times New Roman"/>
-                <w:color w:val="000000"/>
-                <w:sz w:val="24"/>
-                <w:szCs w:val="24"/>
-                <w:shd w:val="clear" w:color="auto" w:fill="FFFFFF"/>
-              </w:rPr>
-            </w:pPr>
-            <w:r>
-              <w:rPr>
-                <w:rFonts w:ascii="Times New Roman" w:hAnsi="Times New Roman" w:cs="Times New Roman"/>
-                <w:color w:val="000000"/>
-                <w:sz w:val="24"/>
-                <w:szCs w:val="24"/>
-                <w:shd w:val="clear" w:color="auto" w:fill="FFFFFF"/>
-              </w:rPr>
-              <w:t>0.93</w:t>
-            </w:r>
-          </w:p>
-        </w:tc>
-        <w:tc>
-          <w:tcPr>
-            <w:tcW w:w="1000" w:type="pct"/>
-            <w:vAlign w:val="center"/>
-          </w:tcPr>
-          <w:p>
-            <w:pPr>
-              <w:spacing w:after="0" w:line="240" w:lineRule="auto"/>
-              <w:jc w:val="center"/>
-              <w:rPr>
-                <w:rFonts w:ascii="Times New Roman" w:hAnsi="Times New Roman" w:cs="Times New Roman"/>
-                <w:color w:val="000000"/>
-                <w:sz w:val="24"/>
-                <w:szCs w:val="24"/>
-                <w:shd w:val="clear" w:color="auto" w:fill="FFFFFF"/>
-              </w:rPr>
-            </w:pPr>
-            <w:r>
-              <w:rPr>
-                <w:rFonts w:ascii="Times New Roman" w:hAnsi="Times New Roman" w:cs="Times New Roman"/>
-                <w:color w:val="000000"/>
-                <w:sz w:val="24"/>
-                <w:szCs w:val="24"/>
-                <w:shd w:val="clear" w:color="auto" w:fill="FFFFFF"/>
-              </w:rPr>
-              <w:t>0.94</w:t>
-            </w:r>
-          </w:p>
-        </w:tc>
-        <w:tc>
-          <w:tcPr>
-            <w:tcW w:w="1000" w:type="pct"/>
-            <w:vAlign w:val="center"/>
-          </w:tcPr>
-          <w:p>
-            <w:pPr>
-              <w:spacing w:after="0" w:line="240" w:lineRule="auto"/>
-              <w:jc w:val="center"/>
-              <w:rPr>
-                <w:rFonts w:ascii="Times New Roman" w:hAnsi="Times New Roman" w:cs="Times New Roman"/>
-                <w:color w:val="000000"/>
-                <w:sz w:val="24"/>
-                <w:szCs w:val="24"/>
-                <w:shd w:val="clear" w:color="auto" w:fill="FFFFFF"/>
-              </w:rPr>
-            </w:pPr>
-            <w:r>
-              <w:rPr>
-                <w:rFonts w:ascii="Times New Roman" w:hAnsi="Times New Roman" w:cs="Times New Roman"/>
-                <w:color w:val="000000"/>
-                <w:sz w:val="24"/>
-                <w:szCs w:val="24"/>
-                <w:shd w:val="clear" w:color="auto" w:fill="FFFFFF"/>
-              </w:rPr>
-              <w:t>0.93</w:t>
-            </w:r>
-          </w:p>
-        </w:tc>
-        <w:tc>
-          <w:tcPr>
-            <w:tcW w:w="1000" w:type="pct"/>
-            <w:vAlign w:val="center"/>
-          </w:tcPr>
-          <w:p>
-            <w:pPr>
-              <w:spacing w:after="0" w:line="240" w:lineRule="auto"/>
-              <w:jc w:val="center"/>
-              <w:rPr>
-                <w:rFonts w:ascii="Times New Roman" w:hAnsi="Times New Roman" w:cs="Times New Roman"/>
-                <w:color w:val="000000"/>
-                <w:sz w:val="24"/>
-                <w:szCs w:val="24"/>
-                <w:shd w:val="clear" w:color="auto" w:fill="FFFFFF"/>
-              </w:rPr>
-            </w:pPr>
-            <w:r>
-              <w:rPr>
-                <w:rFonts w:ascii="Times New Roman" w:hAnsi="Times New Roman" w:cs="Times New Roman"/>
-                <w:color w:val="000000"/>
-                <w:sz w:val="24"/>
-                <w:szCs w:val="24"/>
-                <w:shd w:val="clear" w:color="auto" w:fill="FFFFFF"/>
-              </w:rPr>
-              <w:t>983</w:t>
-            </w:r>
-          </w:p>
-        </w:tc>
-      </w:tr>
-      <w:tr>
-        <w:trPr>
-          <w:jc w:val="center"/>
-        </w:trPr>
-        <w:tc>
-          <w:tcPr>
-            <w:tcW w:w="1000" w:type="pct"/>
-            <w:vAlign w:val="center"/>
-          </w:tcPr>
-          <w:p>
-            <w:pPr>
-              <w:spacing w:after="0" w:line="240" w:lineRule="auto"/>
-              <w:jc w:val="center"/>
-              <w:rPr>
-                <w:rFonts w:ascii="Times New Roman" w:hAnsi="Times New Roman" w:cs="Times New Roman"/>
-                <w:b/>
-                <w:color w:val="000000"/>
-                <w:sz w:val="24"/>
-                <w:szCs w:val="24"/>
-                <w:shd w:val="clear" w:color="auto" w:fill="FFFFFF"/>
-              </w:rPr>
-            </w:pPr>
-            <w:r>
-              <w:rPr>
-                <w:rFonts w:ascii="Times New Roman" w:hAnsi="Times New Roman" w:cs="Times New Roman"/>
-                <w:b/>
-                <w:color w:val="000000"/>
-                <w:sz w:val="24"/>
-                <w:szCs w:val="24"/>
-                <w:shd w:val="clear" w:color="auto" w:fill="FFFFFF"/>
-                <w:lang w:val="en-US"/>
-              </w:rPr>
-              <w:t>paintbrush</w:t>
-            </w:r>
-          </w:p>
-        </w:tc>
-        <w:tc>
-          <w:tcPr>
-            <w:tcW w:w="1000" w:type="pct"/>
-            <w:vAlign w:val="center"/>
-          </w:tcPr>
-          <w:p>
-            <w:pPr>
-              <w:spacing w:after="0" w:line="240" w:lineRule="auto"/>
-              <w:jc w:val="center"/>
-              <w:rPr>
-                <w:rFonts w:ascii="Times New Roman" w:hAnsi="Times New Roman" w:cs="Times New Roman"/>
-                <w:color w:val="000000"/>
-                <w:sz w:val="24"/>
-                <w:szCs w:val="24"/>
-                <w:shd w:val="clear" w:color="auto" w:fill="FFFFFF"/>
-              </w:rPr>
-            </w:pPr>
-            <w:r>
-              <w:rPr>
-                <w:rFonts w:ascii="Times New Roman" w:hAnsi="Times New Roman" w:cs="Times New Roman"/>
-                <w:color w:val="000000"/>
-                <w:sz w:val="24"/>
-                <w:szCs w:val="24"/>
-                <w:shd w:val="clear" w:color="auto" w:fill="FFFFFF"/>
-              </w:rPr>
-              <w:t>0.94</w:t>
-            </w:r>
-          </w:p>
-        </w:tc>
-        <w:tc>
-          <w:tcPr>
-            <w:tcW w:w="1000" w:type="pct"/>
-            <w:vAlign w:val="center"/>
-          </w:tcPr>
-          <w:p>
-            <w:pPr>
-              <w:spacing w:after="0" w:line="240" w:lineRule="auto"/>
-              <w:jc w:val="center"/>
-              <w:rPr>
-                <w:rFonts w:ascii="Times New Roman" w:hAnsi="Times New Roman" w:cs="Times New Roman"/>
-                <w:color w:val="000000"/>
-                <w:sz w:val="24"/>
-                <w:szCs w:val="24"/>
-                <w:shd w:val="clear" w:color="auto" w:fill="FFFFFF"/>
-              </w:rPr>
-            </w:pPr>
-            <w:r>
-              <w:rPr>
-                <w:rFonts w:ascii="Times New Roman" w:hAnsi="Times New Roman" w:cs="Times New Roman"/>
-                <w:color w:val="000000"/>
-                <w:sz w:val="24"/>
-                <w:szCs w:val="24"/>
-                <w:shd w:val="clear" w:color="auto" w:fill="FFFFFF"/>
-              </w:rPr>
-              <w:t>0.90</w:t>
-            </w:r>
-          </w:p>
-        </w:tc>
-        <w:tc>
-          <w:tcPr>
-            <w:tcW w:w="1000" w:type="pct"/>
-            <w:vAlign w:val="center"/>
-          </w:tcPr>
-          <w:p>
-            <w:pPr>
-              <w:spacing w:after="0" w:line="240" w:lineRule="auto"/>
-              <w:jc w:val="center"/>
-              <w:rPr>
-                <w:rFonts w:ascii="Times New Roman" w:hAnsi="Times New Roman" w:cs="Times New Roman"/>
-                <w:color w:val="000000"/>
-                <w:sz w:val="24"/>
-                <w:szCs w:val="24"/>
-                <w:shd w:val="clear" w:color="auto" w:fill="FFFFFF"/>
-              </w:rPr>
-            </w:pPr>
-            <w:r>
-              <w:rPr>
-                <w:rFonts w:ascii="Times New Roman" w:hAnsi="Times New Roman" w:cs="Times New Roman"/>
-                <w:color w:val="000000"/>
-                <w:sz w:val="24"/>
-                <w:szCs w:val="24"/>
-                <w:shd w:val="clear" w:color="auto" w:fill="FFFFFF"/>
-              </w:rPr>
-              <w:t>0.92</w:t>
-            </w:r>
-          </w:p>
-        </w:tc>
-        <w:tc>
-          <w:tcPr>
-            <w:tcW w:w="1000" w:type="pct"/>
-            <w:vAlign w:val="center"/>
-          </w:tcPr>
-          <w:p>
-            <w:pPr>
-              <w:spacing w:after="0" w:line="240" w:lineRule="auto"/>
-              <w:jc w:val="center"/>
-              <w:rPr>
-                <w:rFonts w:ascii="Times New Roman" w:hAnsi="Times New Roman" w:cs="Times New Roman"/>
-                <w:color w:val="000000"/>
-                <w:sz w:val="24"/>
-                <w:szCs w:val="24"/>
-                <w:shd w:val="clear" w:color="auto" w:fill="FFFFFF"/>
-              </w:rPr>
-            </w:pPr>
-            <w:r>
-              <w:rPr>
-                <w:rFonts w:ascii="Times New Roman" w:hAnsi="Times New Roman" w:cs="Times New Roman"/>
-                <w:color w:val="000000"/>
-                <w:sz w:val="24"/>
-                <w:szCs w:val="24"/>
-                <w:shd w:val="clear" w:color="auto" w:fill="FFFFFF"/>
-              </w:rPr>
-              <w:t>1040</w:t>
-            </w:r>
-          </w:p>
-        </w:tc>
-      </w:tr>
-      <w:tr>
-        <w:trPr>
-          <w:jc w:val="center"/>
-        </w:trPr>
-        <w:tc>
-          <w:tcPr>
-            <w:tcW w:w="1000" w:type="pct"/>
-            <w:vAlign w:val="center"/>
-          </w:tcPr>
-          <w:p>
-            <w:pPr>
-              <w:spacing w:after="0" w:line="240" w:lineRule="auto"/>
-              <w:jc w:val="center"/>
-              <w:rPr>
-                <w:rFonts w:ascii="Times New Roman" w:hAnsi="Times New Roman" w:cs="Times New Roman"/>
-                <w:b/>
-                <w:color w:val="000000"/>
-                <w:sz w:val="24"/>
-                <w:szCs w:val="24"/>
-                <w:shd w:val="clear" w:color="auto" w:fill="FFFFFF"/>
-              </w:rPr>
-            </w:pPr>
-            <w:r>
-              <w:rPr>
-                <w:rFonts w:ascii="Times New Roman" w:hAnsi="Times New Roman" w:cs="Times New Roman"/>
-                <w:b/>
-                <w:color w:val="000000"/>
-                <w:sz w:val="24"/>
-                <w:szCs w:val="24"/>
-                <w:shd w:val="clear" w:color="auto" w:fill="FFFFFF"/>
-                <w:lang w:val="en-US"/>
-              </w:rPr>
-              <w:t>smiley face</w:t>
-            </w:r>
-          </w:p>
-        </w:tc>
-        <w:tc>
-          <w:tcPr>
-            <w:tcW w:w="1000" w:type="pct"/>
-            <w:vAlign w:val="center"/>
-          </w:tcPr>
-          <w:p>
-            <w:pPr>
-              <w:spacing w:after="0" w:line="240" w:lineRule="auto"/>
-              <w:jc w:val="center"/>
-              <w:rPr>
-                <w:rFonts w:ascii="Times New Roman" w:hAnsi="Times New Roman" w:cs="Times New Roman"/>
-                <w:color w:val="000000"/>
-                <w:sz w:val="24"/>
-                <w:szCs w:val="24"/>
-                <w:shd w:val="clear" w:color="auto" w:fill="FFFFFF"/>
-              </w:rPr>
-            </w:pPr>
-            <w:r>
-              <w:rPr>
-                <w:rFonts w:ascii="Times New Roman" w:hAnsi="Times New Roman" w:cs="Times New Roman"/>
-                <w:color w:val="000000"/>
-                <w:sz w:val="24"/>
-                <w:szCs w:val="24"/>
-                <w:shd w:val="clear" w:color="auto" w:fill="FFFFFF"/>
-              </w:rPr>
-              <w:t>0.97</w:t>
-            </w:r>
-          </w:p>
-        </w:tc>
-        <w:tc>
-          <w:tcPr>
-            <w:tcW w:w="1000" w:type="pct"/>
-            <w:vAlign w:val="center"/>
-          </w:tcPr>
-          <w:p>
-            <w:pPr>
-              <w:spacing w:after="0" w:line="240" w:lineRule="auto"/>
-              <w:jc w:val="center"/>
-              <w:rPr>
-                <w:rFonts w:ascii="Times New Roman" w:hAnsi="Times New Roman" w:cs="Times New Roman"/>
-                <w:color w:val="000000"/>
-                <w:sz w:val="24"/>
-                <w:szCs w:val="24"/>
-                <w:shd w:val="clear" w:color="auto" w:fill="FFFFFF"/>
-              </w:rPr>
-            </w:pPr>
-            <w:r>
-              <w:rPr>
-                <w:rFonts w:ascii="Times New Roman" w:hAnsi="Times New Roman" w:cs="Times New Roman"/>
-                <w:color w:val="000000"/>
-                <w:sz w:val="24"/>
-                <w:szCs w:val="24"/>
-                <w:shd w:val="clear" w:color="auto" w:fill="FFFFFF"/>
-              </w:rPr>
-              <w:t>0.76</w:t>
-            </w:r>
-          </w:p>
-        </w:tc>
-        <w:tc>
-          <w:tcPr>
-            <w:tcW w:w="1000" w:type="pct"/>
-            <w:vAlign w:val="center"/>
-          </w:tcPr>
-          <w:p>
-            <w:pPr>
-              <w:spacing w:after="0" w:line="240" w:lineRule="auto"/>
-              <w:jc w:val="center"/>
-              <w:rPr>
-                <w:rFonts w:ascii="Times New Roman" w:hAnsi="Times New Roman" w:cs="Times New Roman"/>
-                <w:color w:val="000000"/>
-                <w:sz w:val="24"/>
-                <w:szCs w:val="24"/>
-                <w:shd w:val="clear" w:color="auto" w:fill="FFFFFF"/>
-              </w:rPr>
-            </w:pPr>
-            <w:r>
-              <w:rPr>
-                <w:rFonts w:ascii="Times New Roman" w:hAnsi="Times New Roman" w:cs="Times New Roman"/>
-                <w:color w:val="000000"/>
-                <w:sz w:val="24"/>
-                <w:szCs w:val="24"/>
-                <w:shd w:val="clear" w:color="auto" w:fill="FFFFFF"/>
-              </w:rPr>
-              <w:t>0.75</w:t>
-            </w:r>
-          </w:p>
-        </w:tc>
-        <w:tc>
-          <w:tcPr>
-            <w:tcW w:w="1000" w:type="pct"/>
-            <w:vAlign w:val="center"/>
-          </w:tcPr>
-          <w:p>
-            <w:pPr>
-              <w:spacing w:after="0" w:line="240" w:lineRule="auto"/>
-              <w:jc w:val="center"/>
-              <w:rPr>
-                <w:rFonts w:ascii="Times New Roman" w:hAnsi="Times New Roman" w:cs="Times New Roman"/>
-                <w:color w:val="000000"/>
-                <w:sz w:val="24"/>
-                <w:szCs w:val="24"/>
-                <w:shd w:val="clear" w:color="auto" w:fill="FFFFFF"/>
-              </w:rPr>
-            </w:pPr>
-            <w:r>
-              <w:rPr>
-                <w:rFonts w:ascii="Times New Roman" w:hAnsi="Times New Roman" w:cs="Times New Roman"/>
-                <w:color w:val="000000"/>
-                <w:sz w:val="24"/>
-                <w:szCs w:val="24"/>
-                <w:shd w:val="clear" w:color="auto" w:fill="FFFFFF"/>
-              </w:rPr>
-              <w:t>1282</w:t>
-            </w:r>
-          </w:p>
-        </w:tc>
-      </w:tr>
-      <w:tr>
-        <w:trPr>
-          <w:jc w:val="center"/>
-        </w:trPr>
-        <w:tc>
-          <w:tcPr>
-            <w:tcW w:w="1000" w:type="pct"/>
-            <w:vAlign w:val="center"/>
-          </w:tcPr>
-          <w:p>
-            <w:pPr>
-              <w:spacing w:after="0" w:line="240" w:lineRule="auto"/>
-              <w:jc w:val="center"/>
-              <w:rPr>
-                <w:rFonts w:ascii="Times New Roman" w:hAnsi="Times New Roman" w:cs="Times New Roman"/>
-                <w:b/>
-                <w:color w:val="000000"/>
-                <w:sz w:val="24"/>
-                <w:szCs w:val="24"/>
-                <w:shd w:val="clear" w:color="auto" w:fill="FFFFFF"/>
-              </w:rPr>
-            </w:pPr>
-            <w:r>
-              <w:rPr>
-                <w:rFonts w:ascii="Times New Roman" w:hAnsi="Times New Roman" w:cs="Times New Roman"/>
-                <w:b/>
-                <w:color w:val="000000"/>
-                <w:sz w:val="24"/>
-                <w:szCs w:val="24"/>
-                <w:shd w:val="clear" w:color="auto" w:fill="FFFFFF"/>
-                <w:lang w:val="en-US"/>
-              </w:rPr>
-              <w:t>wheel</w:t>
-            </w:r>
-          </w:p>
-        </w:tc>
-        <w:tc>
-          <w:tcPr>
-            <w:tcW w:w="1000" w:type="pct"/>
-            <w:vAlign w:val="center"/>
-          </w:tcPr>
-          <w:p>
-            <w:pPr>
-              <w:spacing w:after="0" w:line="240" w:lineRule="auto"/>
-              <w:jc w:val="center"/>
-              <w:rPr>
-                <w:rFonts w:ascii="Times New Roman" w:hAnsi="Times New Roman" w:cs="Times New Roman"/>
-                <w:color w:val="000000"/>
-                <w:sz w:val="24"/>
-                <w:szCs w:val="24"/>
-                <w:shd w:val="clear" w:color="auto" w:fill="FFFFFF"/>
-              </w:rPr>
-            </w:pPr>
-            <w:r>
-              <w:rPr>
-                <w:rFonts w:ascii="Times New Roman" w:hAnsi="Times New Roman" w:cs="Times New Roman"/>
-                <w:color w:val="000000"/>
-                <w:sz w:val="24"/>
-                <w:szCs w:val="24"/>
-                <w:shd w:val="clear" w:color="auto" w:fill="FFFFFF"/>
-              </w:rPr>
-              <w:t>0.97</w:t>
-            </w:r>
-          </w:p>
-        </w:tc>
-        <w:tc>
-          <w:tcPr>
-            <w:tcW w:w="1000" w:type="pct"/>
-            <w:vAlign w:val="center"/>
-          </w:tcPr>
-          <w:p>
-            <w:pPr>
-              <w:spacing w:after="0" w:line="240" w:lineRule="auto"/>
-              <w:jc w:val="center"/>
-              <w:rPr>
-                <w:rFonts w:ascii="Times New Roman" w:hAnsi="Times New Roman" w:cs="Times New Roman"/>
-                <w:color w:val="000000"/>
-                <w:sz w:val="24"/>
-                <w:szCs w:val="24"/>
-                <w:shd w:val="clear" w:color="auto" w:fill="FFFFFF"/>
-              </w:rPr>
-            </w:pPr>
-            <w:r>
-              <w:rPr>
-                <w:rFonts w:ascii="Times New Roman" w:hAnsi="Times New Roman" w:cs="Times New Roman"/>
-                <w:color w:val="000000"/>
-                <w:sz w:val="24"/>
-                <w:szCs w:val="24"/>
-                <w:shd w:val="clear" w:color="auto" w:fill="FFFFFF"/>
-              </w:rPr>
-              <w:t>0.93</w:t>
-            </w:r>
-          </w:p>
-        </w:tc>
-        <w:tc>
-          <w:tcPr>
-            <w:tcW w:w="1000" w:type="pct"/>
-            <w:vAlign w:val="center"/>
-          </w:tcPr>
-          <w:p>
-            <w:pPr>
-              <w:spacing w:after="0" w:line="240" w:lineRule="auto"/>
-              <w:jc w:val="center"/>
-              <w:rPr>
-                <w:rFonts w:ascii="Times New Roman" w:hAnsi="Times New Roman" w:cs="Times New Roman"/>
-                <w:color w:val="000000"/>
-                <w:sz w:val="24"/>
-                <w:szCs w:val="24"/>
-                <w:shd w:val="clear" w:color="auto" w:fill="FFFFFF"/>
-              </w:rPr>
-            </w:pPr>
-            <w:r>
-              <w:rPr>
-                <w:rFonts w:ascii="Times New Roman" w:hAnsi="Times New Roman" w:cs="Times New Roman"/>
-                <w:color w:val="000000"/>
-                <w:sz w:val="24"/>
-                <w:szCs w:val="24"/>
-                <w:shd w:val="clear" w:color="auto" w:fill="FFFFFF"/>
-              </w:rPr>
-              <w:t>0.95</w:t>
-            </w:r>
-          </w:p>
-        </w:tc>
-        <w:tc>
-          <w:tcPr>
-            <w:tcW w:w="1000" w:type="pct"/>
-            <w:vAlign w:val="center"/>
-          </w:tcPr>
-          <w:p>
-            <w:pPr>
-              <w:spacing w:after="0" w:line="240" w:lineRule="auto"/>
-              <w:jc w:val="center"/>
-              <w:rPr>
-                <w:rFonts w:ascii="Times New Roman" w:hAnsi="Times New Roman" w:cs="Times New Roman"/>
-                <w:color w:val="000000"/>
-                <w:sz w:val="24"/>
-                <w:szCs w:val="24"/>
-                <w:shd w:val="clear" w:color="auto" w:fill="FFFFFF"/>
-              </w:rPr>
-            </w:pPr>
-            <w:r>
-              <w:rPr>
-                <w:rFonts w:ascii="Times New Roman" w:hAnsi="Times New Roman" w:cs="Times New Roman"/>
-                <w:color w:val="000000"/>
-                <w:sz w:val="24"/>
-                <w:szCs w:val="24"/>
-                <w:shd w:val="clear" w:color="auto" w:fill="FFFFFF"/>
-              </w:rPr>
-              <w:t>1039</w:t>
-            </w:r>
-          </w:p>
-        </w:tc>
-      </w:tr>
-      <w:tr>
-        <w:trPr>
-          <w:jc w:val="center"/>
-        </w:trPr>
-        <w:tc>
-          <w:tcPr>
-            <w:tcW w:w="1000" w:type="pct"/>
-            <w:vAlign w:val="center"/>
-          </w:tcPr>
-          <w:p>
-            <w:pPr>
-              <w:spacing w:after="0" w:line="240" w:lineRule="auto"/>
-              <w:jc w:val="center"/>
-              <w:rPr>
-                <w:rFonts w:ascii="Times New Roman" w:hAnsi="Times New Roman" w:cs="Times New Roman"/>
-                <w:b/>
-                <w:color w:val="000000"/>
-                <w:sz w:val="24"/>
-                <w:szCs w:val="24"/>
-                <w:shd w:val="clear" w:color="auto" w:fill="FFFFFF"/>
-              </w:rPr>
-            </w:pPr>
-            <w:r>
-              <w:rPr>
-                <w:rFonts w:ascii="Times New Roman" w:hAnsi="Times New Roman" w:cs="Times New Roman"/>
-                <w:b/>
-                <w:color w:val="000000"/>
-                <w:sz w:val="24"/>
-                <w:szCs w:val="24"/>
-                <w:shd w:val="clear" w:color="auto" w:fill="FFFFFF"/>
-                <w:lang w:val="en-US"/>
-              </w:rPr>
-              <w:lastRenderedPageBreak/>
-              <w:t>bush</w:t>
-            </w:r>
-          </w:p>
-        </w:tc>
-        <w:tc>
-          <w:tcPr>
-            <w:tcW w:w="1000" w:type="pct"/>
-            <w:vAlign w:val="center"/>
-          </w:tcPr>
-          <w:p>
-            <w:pPr>
-              <w:spacing w:after="0" w:line="240" w:lineRule="auto"/>
-              <w:jc w:val="center"/>
-              <w:rPr>
-                <w:rFonts w:ascii="Times New Roman" w:hAnsi="Times New Roman" w:cs="Times New Roman"/>
-                <w:color w:val="000000"/>
-                <w:sz w:val="24"/>
-                <w:szCs w:val="24"/>
-                <w:shd w:val="clear" w:color="auto" w:fill="FFFFFF"/>
-              </w:rPr>
-            </w:pPr>
-            <w:r>
-              <w:rPr>
-                <w:rFonts w:ascii="Times New Roman" w:hAnsi="Times New Roman" w:cs="Times New Roman"/>
-                <w:color w:val="000000"/>
-                <w:sz w:val="24"/>
-                <w:szCs w:val="24"/>
-                <w:shd w:val="clear" w:color="auto" w:fill="FFFFFF"/>
-              </w:rPr>
-              <w:t>0.64</w:t>
-            </w:r>
-          </w:p>
-        </w:tc>
-        <w:tc>
-          <w:tcPr>
-            <w:tcW w:w="1000" w:type="pct"/>
-            <w:vAlign w:val="center"/>
-          </w:tcPr>
-          <w:p>
-            <w:pPr>
-              <w:spacing w:after="0" w:line="240" w:lineRule="auto"/>
-              <w:jc w:val="center"/>
-              <w:rPr>
-                <w:rFonts w:ascii="Times New Roman" w:hAnsi="Times New Roman" w:cs="Times New Roman"/>
-                <w:color w:val="000000"/>
-                <w:sz w:val="24"/>
-                <w:szCs w:val="24"/>
-                <w:shd w:val="clear" w:color="auto" w:fill="FFFFFF"/>
-              </w:rPr>
-            </w:pPr>
-            <w:r>
-              <w:rPr>
-                <w:rFonts w:ascii="Times New Roman" w:hAnsi="Times New Roman" w:cs="Times New Roman"/>
-                <w:color w:val="000000"/>
-                <w:sz w:val="24"/>
-                <w:szCs w:val="24"/>
-                <w:shd w:val="clear" w:color="auto" w:fill="FFFFFF"/>
-              </w:rPr>
-              <w:t>0.97</w:t>
-            </w:r>
-          </w:p>
-        </w:tc>
-        <w:tc>
-          <w:tcPr>
-            <w:tcW w:w="1000" w:type="pct"/>
-            <w:vAlign w:val="center"/>
-          </w:tcPr>
-          <w:p>
-            <w:pPr>
-              <w:spacing w:after="0" w:line="240" w:lineRule="auto"/>
-              <w:jc w:val="center"/>
-              <w:rPr>
-                <w:rFonts w:ascii="Times New Roman" w:hAnsi="Times New Roman" w:cs="Times New Roman"/>
-                <w:color w:val="000000"/>
-                <w:sz w:val="24"/>
-                <w:szCs w:val="24"/>
-                <w:shd w:val="clear" w:color="auto" w:fill="FFFFFF"/>
-              </w:rPr>
-            </w:pPr>
-            <w:r>
-              <w:rPr>
-                <w:rFonts w:ascii="Times New Roman" w:hAnsi="Times New Roman" w:cs="Times New Roman"/>
-                <w:color w:val="000000"/>
-                <w:sz w:val="24"/>
-                <w:szCs w:val="24"/>
-                <w:shd w:val="clear" w:color="auto" w:fill="FFFFFF"/>
-              </w:rPr>
-              <w:t>0.77</w:t>
-            </w:r>
-          </w:p>
-        </w:tc>
-        <w:tc>
-          <w:tcPr>
-            <w:tcW w:w="1000" w:type="pct"/>
-            <w:vAlign w:val="center"/>
-          </w:tcPr>
-          <w:p>
-            <w:pPr>
-              <w:spacing w:after="0" w:line="240" w:lineRule="auto"/>
-              <w:jc w:val="center"/>
-              <w:rPr>
-                <w:rFonts w:ascii="Times New Roman" w:hAnsi="Times New Roman" w:cs="Times New Roman"/>
-                <w:color w:val="000000"/>
-                <w:sz w:val="24"/>
-                <w:szCs w:val="24"/>
-                <w:shd w:val="clear" w:color="auto" w:fill="FFFFFF"/>
-              </w:rPr>
-            </w:pPr>
-            <w:r>
-              <w:rPr>
-                <w:rFonts w:ascii="Times New Roman" w:hAnsi="Times New Roman" w:cs="Times New Roman"/>
-                <w:color w:val="000000"/>
-                <w:sz w:val="24"/>
-                <w:szCs w:val="24"/>
-                <w:shd w:val="clear" w:color="auto" w:fill="FFFFFF"/>
-              </w:rPr>
-              <w:t>656</w:t>
-            </w:r>
-          </w:p>
-        </w:tc>
-      </w:tr>
-      <w:tr>
-        <w:trPr>
-          <w:jc w:val="center"/>
-        </w:trPr>
-        <w:tc>
-          <w:tcPr>
-            <w:tcW w:w="1000" w:type="pct"/>
-            <w:vAlign w:val="center"/>
-          </w:tcPr>
-          <w:p>
-            <w:pPr>
-              <w:spacing w:after="0" w:line="240" w:lineRule="auto"/>
-              <w:jc w:val="center"/>
-              <w:rPr>
-                <w:rFonts w:ascii="Times New Roman" w:hAnsi="Times New Roman" w:cs="Times New Roman"/>
-                <w:b/>
-                <w:color w:val="000000"/>
-                <w:sz w:val="24"/>
-                <w:szCs w:val="24"/>
-                <w:shd w:val="clear" w:color="auto" w:fill="FFFFFF"/>
-                <w:lang w:val="en-US"/>
-              </w:rPr>
-            </w:pPr>
-            <w:r>
-              <w:rPr>
-                <w:rFonts w:ascii="Times New Roman" w:hAnsi="Times New Roman" w:cs="Times New Roman"/>
-                <w:b/>
-                <w:color w:val="000000"/>
-                <w:sz w:val="24"/>
-                <w:szCs w:val="24"/>
-                <w:shd w:val="clear" w:color="auto" w:fill="FFFFFF"/>
-              </w:rPr>
-              <w:t>micro avg</w:t>
-            </w:r>
-          </w:p>
-        </w:tc>
-        <w:tc>
-          <w:tcPr>
-            <w:tcW w:w="1000" w:type="pct"/>
-            <w:vAlign w:val="center"/>
-          </w:tcPr>
-          <w:p>
-            <w:pPr>
-              <w:spacing w:after="0" w:line="240" w:lineRule="auto"/>
-              <w:jc w:val="center"/>
-              <w:rPr>
-                <w:rFonts w:ascii="Times New Roman" w:hAnsi="Times New Roman" w:cs="Times New Roman"/>
-                <w:color w:val="000000"/>
-                <w:sz w:val="24"/>
-                <w:szCs w:val="24"/>
-                <w:shd w:val="clear" w:color="auto" w:fill="FFFFFF"/>
-              </w:rPr>
-            </w:pPr>
-            <w:r>
-              <w:rPr>
-                <w:rFonts w:ascii="Times New Roman" w:hAnsi="Times New Roman" w:cs="Times New Roman"/>
-                <w:color w:val="000000"/>
-                <w:sz w:val="24"/>
-                <w:szCs w:val="24"/>
-                <w:shd w:val="clear" w:color="auto" w:fill="FFFFFF"/>
-              </w:rPr>
-              <w:t>0.89</w:t>
-            </w:r>
-          </w:p>
-        </w:tc>
-        <w:tc>
-          <w:tcPr>
-            <w:tcW w:w="1000" w:type="pct"/>
-            <w:vAlign w:val="center"/>
-          </w:tcPr>
-          <w:p>
-            <w:pPr>
-              <w:spacing w:after="0" w:line="240" w:lineRule="auto"/>
-              <w:jc w:val="center"/>
-              <w:rPr>
-                <w:rFonts w:ascii="Times New Roman" w:hAnsi="Times New Roman" w:cs="Times New Roman"/>
-                <w:color w:val="000000"/>
-                <w:sz w:val="24"/>
-                <w:szCs w:val="24"/>
-                <w:shd w:val="clear" w:color="auto" w:fill="FFFFFF"/>
-              </w:rPr>
-            </w:pPr>
-            <w:r>
-              <w:rPr>
-                <w:rFonts w:ascii="Times New Roman" w:hAnsi="Times New Roman" w:cs="Times New Roman"/>
-                <w:color w:val="000000"/>
-                <w:sz w:val="24"/>
-                <w:szCs w:val="24"/>
-                <w:shd w:val="clear" w:color="auto" w:fill="FFFFFF"/>
-              </w:rPr>
-              <w:t>0.89</w:t>
-            </w:r>
-          </w:p>
-        </w:tc>
-        <w:tc>
-          <w:tcPr>
-            <w:tcW w:w="1000" w:type="pct"/>
-            <w:vAlign w:val="center"/>
-          </w:tcPr>
-          <w:p>
-            <w:pPr>
-              <w:spacing w:after="0" w:line="240" w:lineRule="auto"/>
-              <w:jc w:val="center"/>
-              <w:rPr>
-                <w:rFonts w:ascii="Times New Roman" w:hAnsi="Times New Roman" w:cs="Times New Roman"/>
-                <w:color w:val="000000"/>
-                <w:sz w:val="24"/>
-                <w:szCs w:val="24"/>
-                <w:shd w:val="clear" w:color="auto" w:fill="FFFFFF"/>
-              </w:rPr>
-            </w:pPr>
-            <w:r>
-              <w:rPr>
-                <w:rFonts w:ascii="Times New Roman" w:hAnsi="Times New Roman" w:cs="Times New Roman"/>
-                <w:color w:val="000000"/>
-                <w:sz w:val="24"/>
-                <w:szCs w:val="24"/>
-                <w:shd w:val="clear" w:color="auto" w:fill="FFFFFF"/>
-              </w:rPr>
-              <w:t>0.89</w:t>
-            </w:r>
-          </w:p>
-        </w:tc>
-        <w:tc>
-          <w:tcPr>
-            <w:tcW w:w="1000" w:type="pct"/>
-            <w:vAlign w:val="center"/>
-          </w:tcPr>
-          <w:p>
-            <w:pPr>
-              <w:spacing w:after="0" w:line="240" w:lineRule="auto"/>
-              <w:jc w:val="center"/>
-              <w:rPr>
-                <w:rFonts w:ascii="Times New Roman" w:hAnsi="Times New Roman" w:cs="Times New Roman"/>
-                <w:color w:val="000000"/>
-                <w:sz w:val="24"/>
-                <w:szCs w:val="24"/>
-                <w:shd w:val="clear" w:color="auto" w:fill="FFFFFF"/>
-              </w:rPr>
-            </w:pPr>
-            <w:r>
-              <w:rPr>
-                <w:rFonts w:ascii="Times New Roman" w:hAnsi="Times New Roman" w:cs="Times New Roman"/>
-                <w:color w:val="000000"/>
-                <w:sz w:val="24"/>
-                <w:szCs w:val="24"/>
-                <w:shd w:val="clear" w:color="auto" w:fill="FFFFFF"/>
-              </w:rPr>
-              <w:t>5000</w:t>
-            </w:r>
-          </w:p>
-        </w:tc>
-      </w:tr>
-      <w:tr>
-        <w:trPr>
-          <w:jc w:val="center"/>
-        </w:trPr>
-        <w:tc>
-          <w:tcPr>
-            <w:tcW w:w="1000" w:type="pct"/>
-            <w:vAlign w:val="center"/>
-          </w:tcPr>
-          <w:p>
-            <w:pPr>
-              <w:spacing w:after="0" w:line="240" w:lineRule="auto"/>
-              <w:jc w:val="center"/>
-              <w:rPr>
-                <w:rFonts w:ascii="Times New Roman" w:hAnsi="Times New Roman" w:cs="Times New Roman"/>
-                <w:b/>
-                <w:color w:val="000000"/>
-                <w:sz w:val="24"/>
-                <w:szCs w:val="24"/>
-                <w:shd w:val="clear" w:color="auto" w:fill="FFFFFF"/>
-                <w:lang w:val="en-US"/>
-              </w:rPr>
-            </w:pPr>
-            <w:r>
-              <w:rPr>
-                <w:rFonts w:ascii="Times New Roman" w:hAnsi="Times New Roman" w:cs="Times New Roman"/>
-                <w:b/>
-                <w:color w:val="000000"/>
-                <w:sz w:val="24"/>
-                <w:szCs w:val="24"/>
-                <w:shd w:val="clear" w:color="auto" w:fill="FFFFFF"/>
-              </w:rPr>
-              <w:t>macro avg</w:t>
-            </w:r>
-          </w:p>
-        </w:tc>
-        <w:tc>
-          <w:tcPr>
-            <w:tcW w:w="1000" w:type="pct"/>
-            <w:vAlign w:val="center"/>
-          </w:tcPr>
-          <w:p>
-            <w:pPr>
-              <w:spacing w:after="0" w:line="240" w:lineRule="auto"/>
-              <w:jc w:val="center"/>
-              <w:rPr>
-                <w:rFonts w:ascii="Times New Roman" w:hAnsi="Times New Roman" w:cs="Times New Roman"/>
-                <w:color w:val="000000"/>
-                <w:sz w:val="24"/>
-                <w:szCs w:val="24"/>
-                <w:shd w:val="clear" w:color="auto" w:fill="FFFFFF"/>
-              </w:rPr>
-            </w:pPr>
-            <w:r>
-              <w:rPr>
-                <w:rFonts w:ascii="Times New Roman" w:hAnsi="Times New Roman" w:cs="Times New Roman"/>
-                <w:color w:val="000000"/>
-                <w:sz w:val="24"/>
-                <w:szCs w:val="24"/>
-                <w:shd w:val="clear" w:color="auto" w:fill="FFFFFF"/>
-              </w:rPr>
-              <w:t>0.89</w:t>
-            </w:r>
-          </w:p>
-        </w:tc>
-        <w:tc>
-          <w:tcPr>
-            <w:tcW w:w="1000" w:type="pct"/>
-            <w:vAlign w:val="center"/>
-          </w:tcPr>
-          <w:p>
-            <w:pPr>
-              <w:spacing w:after="0" w:line="240" w:lineRule="auto"/>
-              <w:jc w:val="center"/>
-              <w:rPr>
-                <w:rFonts w:ascii="Times New Roman" w:hAnsi="Times New Roman" w:cs="Times New Roman"/>
-                <w:color w:val="000000"/>
-                <w:sz w:val="24"/>
-                <w:szCs w:val="24"/>
-                <w:shd w:val="clear" w:color="auto" w:fill="FFFFFF"/>
-              </w:rPr>
-            </w:pPr>
-            <w:r>
-              <w:rPr>
-                <w:rFonts w:ascii="Times New Roman" w:hAnsi="Times New Roman" w:cs="Times New Roman"/>
-                <w:color w:val="000000"/>
-                <w:sz w:val="24"/>
-                <w:szCs w:val="24"/>
-                <w:shd w:val="clear" w:color="auto" w:fill="FFFFFF"/>
-              </w:rPr>
-              <w:t>0.90</w:t>
-            </w:r>
-          </w:p>
-        </w:tc>
-        <w:tc>
-          <w:tcPr>
-            <w:tcW w:w="1000" w:type="pct"/>
-            <w:vAlign w:val="center"/>
-          </w:tcPr>
-          <w:p>
-            <w:pPr>
-              <w:spacing w:after="0" w:line="240" w:lineRule="auto"/>
-              <w:jc w:val="center"/>
-              <w:rPr>
-                <w:rFonts w:ascii="Times New Roman" w:hAnsi="Times New Roman" w:cs="Times New Roman"/>
-                <w:color w:val="000000"/>
-                <w:sz w:val="24"/>
-                <w:szCs w:val="24"/>
-                <w:shd w:val="clear" w:color="auto" w:fill="FFFFFF"/>
-              </w:rPr>
-            </w:pPr>
-            <w:r>
-              <w:rPr>
-                <w:rFonts w:ascii="Times New Roman" w:hAnsi="Times New Roman" w:cs="Times New Roman"/>
-                <w:color w:val="000000"/>
-                <w:sz w:val="24"/>
-                <w:szCs w:val="24"/>
-                <w:shd w:val="clear" w:color="auto" w:fill="FFFFFF"/>
-              </w:rPr>
-              <w:t>0.89</w:t>
-            </w:r>
-          </w:p>
-        </w:tc>
-        <w:tc>
-          <w:tcPr>
-            <w:tcW w:w="1000" w:type="pct"/>
-            <w:vAlign w:val="center"/>
-          </w:tcPr>
-          <w:p>
-            <w:pPr>
-              <w:spacing w:after="0" w:line="240" w:lineRule="auto"/>
-              <w:jc w:val="center"/>
-              <w:rPr>
-                <w:rFonts w:ascii="Times New Roman" w:hAnsi="Times New Roman" w:cs="Times New Roman"/>
-                <w:color w:val="000000"/>
-                <w:sz w:val="24"/>
-                <w:szCs w:val="24"/>
-                <w:shd w:val="clear" w:color="auto" w:fill="FFFFFF"/>
-              </w:rPr>
-            </w:pPr>
-            <w:r>
-              <w:rPr>
-                <w:rFonts w:ascii="Times New Roman" w:hAnsi="Times New Roman" w:cs="Times New Roman"/>
-                <w:color w:val="000000"/>
-                <w:sz w:val="24"/>
-                <w:szCs w:val="24"/>
-                <w:shd w:val="clear" w:color="auto" w:fill="FFFFFF"/>
-              </w:rPr>
-              <w:t>5000</w:t>
-            </w:r>
-          </w:p>
-        </w:tc>
-      </w:tr>
-      <w:tr>
-        <w:trPr>
-          <w:jc w:val="center"/>
-        </w:trPr>
-        <w:tc>
-          <w:tcPr>
-            <w:tcW w:w="1000" w:type="pct"/>
-            <w:vAlign w:val="center"/>
-          </w:tcPr>
-          <w:p>
-            <w:pPr>
-              <w:spacing w:after="0" w:line="240" w:lineRule="auto"/>
-              <w:jc w:val="center"/>
-              <w:rPr>
-                <w:rFonts w:ascii="Times New Roman" w:hAnsi="Times New Roman" w:cs="Times New Roman"/>
-                <w:b/>
-                <w:color w:val="000000"/>
-                <w:sz w:val="24"/>
-                <w:szCs w:val="24"/>
-                <w:shd w:val="clear" w:color="auto" w:fill="FFFFFF"/>
-                <w:lang w:val="en-US"/>
-              </w:rPr>
-            </w:pPr>
-            <w:r>
-              <w:rPr>
-                <w:rFonts w:ascii="Times New Roman" w:hAnsi="Times New Roman" w:cs="Times New Roman"/>
-                <w:b/>
-                <w:color w:val="000000"/>
-                <w:sz w:val="24"/>
-                <w:szCs w:val="24"/>
-                <w:shd w:val="clear" w:color="auto" w:fill="FFFFFF"/>
-              </w:rPr>
-              <w:t>weighted avg</w:t>
-            </w:r>
-          </w:p>
-        </w:tc>
-        <w:tc>
-          <w:tcPr>
-            <w:tcW w:w="1000" w:type="pct"/>
-            <w:vAlign w:val="center"/>
-          </w:tcPr>
-          <w:p>
-            <w:pPr>
-              <w:spacing w:after="0" w:line="240" w:lineRule="auto"/>
-              <w:jc w:val="center"/>
-              <w:rPr>
-                <w:rFonts w:ascii="Times New Roman" w:hAnsi="Times New Roman" w:cs="Times New Roman"/>
-                <w:color w:val="000000"/>
-                <w:sz w:val="24"/>
-                <w:szCs w:val="24"/>
-                <w:shd w:val="clear" w:color="auto" w:fill="FFFFFF"/>
-              </w:rPr>
-            </w:pPr>
-            <w:r>
-              <w:rPr>
-                <w:rFonts w:ascii="Times New Roman" w:hAnsi="Times New Roman" w:cs="Times New Roman"/>
-                <w:color w:val="000000"/>
-                <w:sz w:val="24"/>
-                <w:szCs w:val="24"/>
-                <w:shd w:val="clear" w:color="auto" w:fill="FFFFFF"/>
-              </w:rPr>
-              <w:t>0.91</w:t>
-            </w:r>
-          </w:p>
-        </w:tc>
-        <w:tc>
-          <w:tcPr>
-            <w:tcW w:w="1000" w:type="pct"/>
-            <w:vAlign w:val="center"/>
-          </w:tcPr>
-          <w:p>
-            <w:pPr>
-              <w:spacing w:after="0" w:line="240" w:lineRule="auto"/>
-              <w:jc w:val="center"/>
-              <w:rPr>
-                <w:rFonts w:ascii="Times New Roman" w:hAnsi="Times New Roman" w:cs="Times New Roman"/>
-                <w:color w:val="000000"/>
-                <w:sz w:val="24"/>
-                <w:szCs w:val="24"/>
-                <w:shd w:val="clear" w:color="auto" w:fill="FFFFFF"/>
-              </w:rPr>
-            </w:pPr>
-            <w:r>
-              <w:rPr>
-                <w:rFonts w:ascii="Times New Roman" w:hAnsi="Times New Roman" w:cs="Times New Roman"/>
-                <w:color w:val="000000"/>
-                <w:sz w:val="24"/>
-                <w:szCs w:val="24"/>
-                <w:shd w:val="clear" w:color="auto" w:fill="FFFFFF"/>
-              </w:rPr>
-              <w:t>0.89</w:t>
-            </w:r>
-          </w:p>
-        </w:tc>
-        <w:tc>
-          <w:tcPr>
-            <w:tcW w:w="1000" w:type="pct"/>
-            <w:vAlign w:val="center"/>
-          </w:tcPr>
-          <w:p>
-            <w:pPr>
-              <w:spacing w:after="0" w:line="240" w:lineRule="auto"/>
-              <w:jc w:val="center"/>
-              <w:rPr>
-                <w:rFonts w:ascii="Times New Roman" w:hAnsi="Times New Roman" w:cs="Times New Roman"/>
-                <w:color w:val="000000"/>
-                <w:sz w:val="24"/>
-                <w:szCs w:val="24"/>
-                <w:shd w:val="clear" w:color="auto" w:fill="FFFFFF"/>
-              </w:rPr>
-            </w:pPr>
-            <w:r>
-              <w:rPr>
-                <w:rFonts w:ascii="Times New Roman" w:hAnsi="Times New Roman" w:cs="Times New Roman"/>
-                <w:color w:val="000000"/>
-                <w:sz w:val="24"/>
-                <w:szCs w:val="24"/>
-                <w:shd w:val="clear" w:color="auto" w:fill="FFFFFF"/>
-              </w:rPr>
-              <w:t>0.89</w:t>
-            </w:r>
-          </w:p>
-        </w:tc>
-        <w:tc>
-          <w:tcPr>
-            <w:tcW w:w="1000" w:type="pct"/>
-            <w:vAlign w:val="center"/>
-          </w:tcPr>
-          <w:p>
-            <w:pPr>
-              <w:spacing w:after="0" w:line="240" w:lineRule="auto"/>
-              <w:jc w:val="center"/>
-              <w:rPr>
-                <w:rFonts w:ascii="Times New Roman" w:hAnsi="Times New Roman" w:cs="Times New Roman"/>
-                <w:color w:val="000000"/>
-                <w:sz w:val="24"/>
-                <w:szCs w:val="24"/>
-                <w:shd w:val="clear" w:color="auto" w:fill="FFFFFF"/>
-              </w:rPr>
-            </w:pPr>
-            <w:r>
-              <w:rPr>
-                <w:rFonts w:ascii="Times New Roman" w:hAnsi="Times New Roman" w:cs="Times New Roman"/>
-                <w:color w:val="000000"/>
-                <w:sz w:val="24"/>
-                <w:szCs w:val="24"/>
-                <w:shd w:val="clear" w:color="auto" w:fill="FFFFFF"/>
-              </w:rPr>
-              <w:t>5000</w:t>
-            </w:r>
-          </w:p>
-        </w:tc>
-      </w:tr>
-    </w:tbl>
+        <w:t>в эксперименте №3</w:t>
+      </w:r>
+    </w:p>
     <w:p>
       <w:pPr>
         <w:spacing w:line="360" w:lineRule="auto"/>
@@ -10623,73 +11732,12 @@
         <w:jc w:val="both"/>
         <w:rPr>
           <w:rFonts w:ascii="Times New Roman" w:hAnsi="Times New Roman" w:cs="Times New Roman"/>
-          <w:b/>
-          <w:sz w:val="28"/>
-          <w:lang w:val="en-US"/>
-        </w:rPr>
-      </w:pPr>
-    </w:p>
-    <w:p>
-      <w:pPr>
-        <w:spacing w:after="0" w:line="240" w:lineRule="auto"/>
-        <w:rPr>
-          <w:rFonts w:ascii="Times New Roman" w:hAnsi="Times New Roman" w:cs="Times New Roman"/>
-          <w:b/>
-          <w:sz w:val="28"/>
-          <w:lang w:val="en-US"/>
-        </w:rPr>
-      </w:pPr>
-      <w:r>
-        <w:rPr>
-          <w:rFonts w:ascii="Times New Roman" w:hAnsi="Times New Roman" w:cs="Times New Roman"/>
-          <w:b/>
-          <w:sz w:val="28"/>
-          <w:lang w:val="en-US"/>
-        </w:rPr>
-        <w:br w:type="page"/>
-      </w:r>
-    </w:p>
-    <w:p>
-      <w:pPr>
-        <w:pStyle w:val="Heading2"/>
-        <w:spacing w:before="0" w:after="240" w:line="360" w:lineRule="auto"/>
-        <w:jc w:val="both"/>
-        <w:rPr>
-          <w:rFonts w:ascii="Times New Roman" w:hAnsi="Times New Roman" w:cs="Times New Roman"/>
-        </w:rPr>
-      </w:pPr>
-      <w:bookmarkStart w:id="64" w:name="_Toc532478138"/>
-      <w:bookmarkStart w:id="65" w:name="_Toc532478224"/>
-      <w:bookmarkStart w:id="66" w:name="_Toc532478307"/>
-      <w:bookmarkStart w:id="67" w:name="_Toc532478438"/>
-      <w:r>
-        <w:rPr>
-          <w:rFonts w:ascii="Times New Roman" w:hAnsi="Times New Roman" w:cs="Times New Roman"/>
-        </w:rPr>
-        <w:lastRenderedPageBreak/>
-        <w:t>Э</w:t>
-      </w:r>
-      <w:r>
-        <w:rPr>
-          <w:rFonts w:ascii="Times New Roman" w:hAnsi="Times New Roman" w:cs="Times New Roman"/>
-        </w:rPr>
-        <w:t>ксперимент</w:t>
-      </w:r>
-      <w:r>
-        <w:rPr>
-          <w:rFonts w:ascii="Times New Roman" w:hAnsi="Times New Roman" w:cs="Times New Roman"/>
-        </w:rPr>
-        <w:t xml:space="preserve"> №3</w:t>
-      </w:r>
-      <w:bookmarkEnd w:id="64"/>
-      <w:bookmarkEnd w:id="65"/>
-      <w:bookmarkEnd w:id="66"/>
-      <w:bookmarkEnd w:id="67"/>
-    </w:p>
-    <w:p>
-      <w:pPr>
-        <w:pStyle w:val="HTMLPreformatted"/>
-        <w:shd w:val="clear" w:color="auto" w:fill="FFFFFF"/>
+          <w:sz w:val="28"/>
+        </w:rPr>
+      </w:pPr>
+    </w:p>
+    <w:p>
+      <w:pPr>
         <w:spacing w:line="360" w:lineRule="auto"/>
         <w:ind w:firstLine="993"/>
         <w:jc w:val="both"/>
@@ -10703,126 +11751,12 @@
           <w:rFonts w:ascii="Times New Roman" w:hAnsi="Times New Roman" w:cs="Times New Roman"/>
           <w:sz w:val="28"/>
         </w:rPr>
-        <w:t xml:space="preserve">Рассматривалась сеть из </w:t>
-      </w:r>
-      <w:r>
-        <w:rPr>
-          <w:rFonts w:ascii="Times New Roman" w:hAnsi="Times New Roman" w:cs="Times New Roman"/>
-          <w:sz w:val="28"/>
-        </w:rPr>
-        <w:t>3</w:t>
-      </w:r>
-      <w:r>
-        <w:rPr>
-          <w:rFonts w:ascii="Times New Roman" w:hAnsi="Times New Roman" w:cs="Times New Roman"/>
-          <w:sz w:val="28"/>
-        </w:rPr>
-        <w:t xml:space="preserve"> слоев, функция активации </w:t>
-      </w:r>
-      <w:r>
-        <w:rPr>
-          <w:rFonts w:ascii="Times New Roman" w:hAnsi="Times New Roman" w:cs="Times New Roman"/>
-          <w:sz w:val="28"/>
-          <w:lang w:val="en-US"/>
-        </w:rPr>
-        <w:t>ReLU</w:t>
-      </w:r>
-      <w:r>
-        <w:rPr>
-          <w:rFonts w:ascii="Times New Roman" w:hAnsi="Times New Roman" w:cs="Times New Roman"/>
-          <w:sz w:val="28"/>
-        </w:rPr>
-        <w:t>6</w:t>
-      </w:r>
-      <w:r>
-        <w:rPr>
-          <w:rFonts w:ascii="Times New Roman" w:hAnsi="Times New Roman" w:cs="Times New Roman"/>
-          <w:sz w:val="28"/>
-        </w:rPr>
-        <w:t xml:space="preserve">, функция потерь </w:t>
-      </w:r>
-      <w:r>
-        <w:rPr>
-          <w:rFonts w:ascii="Times New Roman" w:hAnsi="Times New Roman" w:cs="Times New Roman"/>
-          <w:sz w:val="28"/>
-          <w:lang w:val="en-US"/>
-        </w:rPr>
-        <w:t>Cross</w:t>
-      </w:r>
-      <w:r>
-        <w:rPr>
-          <w:rFonts w:ascii="Times New Roman" w:hAnsi="Times New Roman" w:cs="Times New Roman"/>
-          <w:sz w:val="28"/>
-        </w:rPr>
-        <w:t xml:space="preserve"> </w:t>
-      </w:r>
-      <w:r>
-        <w:rPr>
-          <w:rFonts w:ascii="Times New Roman" w:hAnsi="Times New Roman" w:cs="Times New Roman"/>
-          <w:sz w:val="28"/>
-          <w:lang w:val="en-US"/>
-        </w:rPr>
-        <w:t>entropy</w:t>
-      </w:r>
-      <w:r>
-        <w:rPr>
-          <w:rFonts w:ascii="Times New Roman" w:hAnsi="Times New Roman" w:cs="Times New Roman"/>
-          <w:sz w:val="28"/>
-        </w:rPr>
-        <w:t>, количество эпох 50</w:t>
-      </w:r>
-      <w:r>
-        <w:rPr>
-          <w:rFonts w:ascii="Times New Roman" w:hAnsi="Times New Roman" w:cs="Times New Roman"/>
-          <w:sz w:val="28"/>
-        </w:rPr>
-        <w:t>, скоро</w:t>
-      </w:r>
-      <w:r>
-        <w:rPr>
-          <w:rFonts w:ascii="Times New Roman" w:hAnsi="Times New Roman" w:cs="Times New Roman"/>
-          <w:sz w:val="28"/>
-        </w:rPr>
-        <w:t xml:space="preserve">сть обучения 0.001, оптимизатор </w:t>
-      </w:r>
-      <w:r>
-        <w:rPr>
-          <w:rFonts w:ascii="Times New Roman" w:hAnsi="Times New Roman" w:cs="Times New Roman"/>
-          <w:i/>
-          <w:iCs/>
-          <w:sz w:val="28"/>
-        </w:rPr>
-        <w:t>GradientDescentOptimizer</w:t>
-      </w:r>
-      <w:r>
-        <w:rPr>
-          <w:rFonts w:ascii="Times New Roman" w:hAnsi="Times New Roman" w:cs="Times New Roman"/>
-          <w:sz w:val="28"/>
-        </w:rPr>
-        <w:t>.</w:t>
-      </w:r>
-    </w:p>
-    <w:p>
-      <w:pPr>
-        <w:spacing w:line="360" w:lineRule="auto"/>
-        <w:ind w:firstLine="993"/>
-        <w:jc w:val="both"/>
-        <w:rPr>
-          <w:rFonts w:ascii="Times New Roman" w:hAnsi="Times New Roman" w:cs="Times New Roman"/>
-          <w:sz w:val="28"/>
-        </w:rPr>
-      </w:pPr>
-      <w:r>
-        <w:rPr>
-          <w:rFonts w:ascii="Times New Roman" w:hAnsi="Times New Roman" w:cs="Times New Roman"/>
-          <w:sz w:val="28"/>
-        </w:rPr>
-        <w:t>График функции ошибки:</w:t>
-      </w:r>
-    </w:p>
-    <w:p>
-      <w:pPr>
-        <w:pStyle w:val="HTMLPreformatted"/>
+        <w:t>График точности:</w:t>
+      </w:r>
+    </w:p>
+    <w:p>
+      <w:pPr>
+        <w:pStyle w:val="HTML0"/>
         <w:shd w:val="clear" w:color="auto" w:fill="FFFFFF"/>
         <w:spacing w:line="360" w:lineRule="auto"/>
         <w:jc w:val="both"/>
@@ -10836,10 +11770,10 @@
           <w:noProof/>
         </w:rPr>
         <w:drawing>
-          <wp:inline distT="0" distB="0" distL="0" distR="0" wp14:anchorId="30B25318" wp14:editId="442A91FD">
-            <wp:extent cx="6645910" cy="2489835"/>
+          <wp:inline distT="0" distB="0" distL="0" distR="0">
+            <wp:extent cx="6645910" cy="2146935"/>
             <wp:effectExtent l="0" t="0" r="0" b="0"/>
-            <wp:docPr id="81" name="Рисунок 81"/>
+            <wp:docPr id="82" name="Рисунок 82"/>
             <wp:cNvGraphicFramePr>
               <a:graphicFrameLocks xmlns:a="http://schemas.openxmlformats.org/drawingml/2006/main" noChangeAspect="1"/>
             </wp:cNvGraphicFramePr>
@@ -10859,114 +11793,6 @@
                   <pic:spPr>
                     <a:xfrm>
                       <a:off x="0" y="0"/>
-                      <a:ext cx="6645910" cy="2489835"/>
-                    </a:xfrm>
-                    <a:prstGeom prst="rect">
-                      <a:avLst/>
-                    </a:prstGeom>
-                  </pic:spPr>
-                </pic:pic>
-              </a:graphicData>
-            </a:graphic>
-          </wp:inline>
-        </w:drawing>
-      </w:r>
-    </w:p>
-    <w:p>
-      <w:pPr>
-        <w:spacing w:line="360" w:lineRule="auto"/>
-        <w:jc w:val="center"/>
-        <w:rPr>
-          <w:rFonts w:ascii="Times New Roman" w:hAnsi="Times New Roman" w:cs="Times New Roman"/>
-          <w:sz w:val="28"/>
-          <w:szCs w:val="28"/>
-        </w:rPr>
-      </w:pPr>
-      <w:r>
-        <w:rPr>
-          <w:rFonts w:ascii="Times New Roman" w:hAnsi="Times New Roman" w:cs="Times New Roman"/>
-          <w:sz w:val="24"/>
-          <w:szCs w:val="24"/>
-        </w:rPr>
-        <w:t xml:space="preserve">Рис.7 График функции ошибки </w:t>
-      </w:r>
-      <w:r>
-        <w:rPr>
-          <w:rFonts w:ascii="Times New Roman" w:hAnsi="Times New Roman" w:cs="Times New Roman"/>
-          <w:sz w:val="24"/>
-          <w:szCs w:val="24"/>
-        </w:rPr>
-        <w:t>в эксперименте №3</w:t>
-      </w:r>
-    </w:p>
-    <w:p>
-      <w:pPr>
-        <w:spacing w:line="360" w:lineRule="auto"/>
-        <w:ind w:firstLine="993"/>
-        <w:jc w:val="both"/>
-        <w:rPr>
-          <w:rFonts w:ascii="Times New Roman" w:hAnsi="Times New Roman" w:cs="Times New Roman"/>
-          <w:sz w:val="28"/>
-        </w:rPr>
-      </w:pPr>
-    </w:p>
-    <w:p>
-      <w:pPr>
-        <w:spacing w:line="360" w:lineRule="auto"/>
-        <w:ind w:firstLine="993"/>
-        <w:jc w:val="both"/>
-        <w:rPr>
-          <w:rFonts w:ascii="Times New Roman" w:hAnsi="Times New Roman" w:cs="Times New Roman"/>
-          <w:sz w:val="28"/>
-        </w:rPr>
-      </w:pPr>
-      <w:r>
-        <w:rPr>
-          <w:rFonts w:ascii="Times New Roman" w:hAnsi="Times New Roman" w:cs="Times New Roman"/>
-          <w:sz w:val="28"/>
-        </w:rPr>
-        <w:t>График точности:</w:t>
-      </w:r>
-    </w:p>
-    <w:p>
-      <w:pPr>
-        <w:pStyle w:val="HTMLPreformatted"/>
-        <w:shd w:val="clear" w:color="auto" w:fill="FFFFFF"/>
-        <w:spacing w:line="360" w:lineRule="auto"/>
-        <w:jc w:val="both"/>
-        <w:rPr>
-          <w:rFonts w:ascii="Times New Roman" w:hAnsi="Times New Roman" w:cs="Times New Roman"/>
-          <w:sz w:val="28"/>
-        </w:rPr>
-      </w:pPr>
-      <w:r>
-        <w:rPr>
-          <w:noProof/>
-        </w:rPr>
-        <w:drawing>
-          <wp:inline distT="0" distB="0" distL="0" distR="0" wp14:anchorId="302F81AF" wp14:editId="298EEA32">
-            <wp:extent cx="6645910" cy="2146935"/>
-            <wp:effectExtent l="0" t="0" r="0" b="0"/>
-            <wp:docPr id="82" name="Рисунок 82"/>
-            <wp:cNvGraphicFramePr>
-              <a:graphicFrameLocks xmlns:a="http://schemas.openxmlformats.org/drawingml/2006/main" noChangeAspect="1"/>
-            </wp:cNvGraphicFramePr>
-            <a:graphic xmlns:a="http://schemas.openxmlformats.org/drawingml/2006/main">
-              <a:graphicData uri="http://schemas.openxmlformats.org/drawingml/2006/picture">
-                <pic:pic xmlns:pic="http://schemas.openxmlformats.org/drawingml/2006/picture">
-                  <pic:nvPicPr>
-                    <pic:cNvPr id="1" name=""/>
-                    <pic:cNvPicPr/>
-                  </pic:nvPicPr>
-                  <pic:blipFill>
-                    <a:blip r:embed="rId21" cstate="print"/>
-                    <a:stretch>
-                      <a:fillRect/>
-                    </a:stretch>
-                  </pic:blipFill>
-                  <pic:spPr>
-                    <a:xfrm>
-                      <a:off x="0" y="0"/>
                       <a:ext cx="6645910" cy="2146935"/>
                     </a:xfrm>
                     <a:prstGeom prst="rect">
@@ -11068,10 +11894,10 @@
     </w:p>
     <w:tbl>
       <w:tblPr>
-        <w:tblStyle w:val="TableGrid"/>
+        <w:tblStyle w:val="ad"/>
         <w:tblW w:w="5000" w:type="pct"/>
         <w:jc w:val="center"/>
-        <w:tblLook w:val="04A0" w:firstRow="1" w:lastRow="0" w:firstColumn="1" w:lastColumn="0" w:noHBand="0" w:noVBand="1"/>
+        <w:tblLook w:val="04A0"/>
       </w:tblPr>
       <w:tblGrid>
         <w:gridCol w:w="2137"/>
@@ -11990,6 +12816,7 @@
                 <w:lang w:val="en-US"/>
               </w:rPr>
             </w:pPr>
+            <w:proofErr w:type="spellStart"/>
             <w:r>
               <w:rPr>
                 <w:rFonts w:ascii="Times New Roman" w:hAnsi="Times New Roman" w:cs="Times New Roman"/>
@@ -11999,8 +12826,33 @@
                 <w:szCs w:val="28"/>
                 <w:shd w:val="clear" w:color="auto" w:fill="FFFFFF"/>
               </w:rPr>
-              <w:t>micro avg</w:t>
-            </w:r>
+              <w:t>micro</w:t>
+            </w:r>
+            <w:proofErr w:type="spellEnd"/>
+            <w:r>
+              <w:rPr>
+                <w:rFonts w:ascii="Times New Roman" w:hAnsi="Times New Roman" w:cs="Times New Roman"/>
+                <w:b/>
+                <w:color w:val="000000"/>
+                <w:sz w:val="28"/>
+                <w:szCs w:val="28"/>
+                <w:shd w:val="clear" w:color="auto" w:fill="FFFFFF"/>
+              </w:rPr>
+              <w:t xml:space="preserve"> </w:t>
+            </w:r>
+            <w:proofErr w:type="spellStart"/>
+            <w:r>
+              <w:rPr>
+                <w:rFonts w:ascii="Times New Roman" w:hAnsi="Times New Roman" w:cs="Times New Roman"/>
+                <w:b/>
+                <w:color w:val="000000"/>
+                <w:sz w:val="28"/>
+                <w:szCs w:val="28"/>
+                <w:shd w:val="clear" w:color="auto" w:fill="FFFFFF"/>
+              </w:rPr>
+              <w:t>avg</w:t>
+            </w:r>
+            <w:proofErr w:type="spellEnd"/>
           </w:p>
         </w:tc>
         <w:tc>
@@ -12138,6 +12990,7 @@
                 <w:lang w:val="en-US"/>
               </w:rPr>
             </w:pPr>
+            <w:proofErr w:type="spellStart"/>
             <w:r>
               <w:rPr>
                 <w:rFonts w:ascii="Times New Roman" w:hAnsi="Times New Roman" w:cs="Times New Roman"/>
@@ -12147,8 +13000,33 @@
                 <w:szCs w:val="28"/>
                 <w:shd w:val="clear" w:color="auto" w:fill="FFFFFF"/>
               </w:rPr>
-              <w:t>macro avg</w:t>
-            </w:r>
+              <w:t>macro</w:t>
+            </w:r>
+            <w:proofErr w:type="spellEnd"/>
+            <w:r>
+              <w:rPr>
+                <w:rFonts w:ascii="Times New Roman" w:hAnsi="Times New Roman" w:cs="Times New Roman"/>
+                <w:b/>
+                <w:color w:val="000000"/>
+                <w:sz w:val="28"/>
+                <w:szCs w:val="28"/>
+                <w:shd w:val="clear" w:color="auto" w:fill="FFFFFF"/>
+              </w:rPr>
+              <w:t xml:space="preserve"> </w:t>
+            </w:r>
+            <w:proofErr w:type="spellStart"/>
+            <w:r>
+              <w:rPr>
+                <w:rFonts w:ascii="Times New Roman" w:hAnsi="Times New Roman" w:cs="Times New Roman"/>
+                <w:b/>
+                <w:color w:val="000000"/>
+                <w:sz w:val="28"/>
+                <w:szCs w:val="28"/>
+                <w:shd w:val="clear" w:color="auto" w:fill="FFFFFF"/>
+              </w:rPr>
+              <w:t>avg</w:t>
+            </w:r>
+            <w:proofErr w:type="spellEnd"/>
           </w:p>
         </w:tc>
         <w:tc>
@@ -12286,6 +13164,7 @@
                 <w:lang w:val="en-US"/>
               </w:rPr>
             </w:pPr>
+            <w:proofErr w:type="spellStart"/>
             <w:r>
               <w:rPr>
                 <w:rFonts w:ascii="Times New Roman" w:hAnsi="Times New Roman" w:cs="Times New Roman"/>
@@ -12295,8 +13174,33 @@
                 <w:szCs w:val="28"/>
                 <w:shd w:val="clear" w:color="auto" w:fill="FFFFFF"/>
               </w:rPr>
-              <w:t>weighted avg</w:t>
-            </w:r>
+              <w:t>weighted</w:t>
+            </w:r>
+            <w:proofErr w:type="spellEnd"/>
+            <w:r>
+              <w:rPr>
+                <w:rFonts w:ascii="Times New Roman" w:hAnsi="Times New Roman" w:cs="Times New Roman"/>
+                <w:b/>
+                <w:color w:val="000000"/>
+                <w:sz w:val="28"/>
+                <w:szCs w:val="28"/>
+                <w:shd w:val="clear" w:color="auto" w:fill="FFFFFF"/>
+              </w:rPr>
+              <w:t xml:space="preserve"> </w:t>
+            </w:r>
+            <w:proofErr w:type="spellStart"/>
+            <w:r>
+              <w:rPr>
+                <w:rFonts w:ascii="Times New Roman" w:hAnsi="Times New Roman" w:cs="Times New Roman"/>
+                <w:b/>
+                <w:color w:val="000000"/>
+                <w:sz w:val="28"/>
+                <w:szCs w:val="28"/>
+                <w:shd w:val="clear" w:color="auto" w:fill="FFFFFF"/>
+              </w:rPr>
+              <w:t>avg</w:t>
+            </w:r>
+            <w:proofErr w:type="spellEnd"/>
           </w:p>
         </w:tc>
         <w:tc>
@@ -12474,14 +13378,34 @@
           <w:sz w:val="28"/>
           <w:szCs w:val="28"/>
         </w:rPr>
-        <w:t>Сводная таблица результатов обучения по проведенным экспериментам</w:t>
+        <w:t xml:space="preserve">Сводная таблица результатов </w:t>
+      </w:r>
+      <w:proofErr w:type="gramStart"/>
+      <w:r>
+        <w:rPr>
+          <w:rFonts w:ascii="Times New Roman" w:hAnsi="Times New Roman" w:cs="Times New Roman"/>
+          <w:b/>
+          <w:sz w:val="28"/>
+          <w:szCs w:val="28"/>
+        </w:rPr>
+        <w:t>обучения по</w:t>
+      </w:r>
+      <w:proofErr w:type="gramEnd"/>
+      <w:r>
+        <w:rPr>
+          <w:rFonts w:ascii="Times New Roman" w:hAnsi="Times New Roman" w:cs="Times New Roman"/>
+          <w:b/>
+          <w:sz w:val="28"/>
+          <w:szCs w:val="28"/>
+        </w:rPr>
+        <w:t xml:space="preserve"> проведенным экспериментам</w:t>
       </w:r>
     </w:p>
     <w:tbl>
       <w:tblPr>
-        <w:tblStyle w:val="TableGrid"/>
+        <w:tblStyle w:val="ad"/>
         <w:tblW w:w="5000" w:type="pct"/>
-        <w:tblLook w:val="04A0" w:firstRow="1" w:lastRow="0" w:firstColumn="1" w:lastColumn="0" w:noHBand="0" w:noVBand="1"/>
+        <w:tblLook w:val="04A0"/>
       </w:tblPr>
       <w:tblGrid>
         <w:gridCol w:w="498"/>
@@ -13103,6 +14027,7 @@
                 <w:lang w:val="en-US"/>
               </w:rPr>
             </w:pPr>
+            <w:proofErr w:type="gramStart"/>
             <w:r>
               <w:rPr>
                 <w:rFonts w:ascii="Times New Roman" w:hAnsi="Times New Roman" w:cs="Times New Roman"/>
@@ -13120,6 +14045,7 @@
               </w:rPr>
               <w:t>]</w:t>
             </w:r>
+            <w:proofErr w:type="gramEnd"/>
           </w:p>
         </w:tc>
         <w:tc>
@@ -13425,7 +14351,7 @@
     </w:p>
     <w:p>
       <w:pPr>
-        <w:pStyle w:val="Heading1"/>
+        <w:pStyle w:val="1"/>
         <w:spacing w:before="0" w:after="240"/>
         <w:jc w:val="both"/>
         <w:rPr>
@@ -13473,17 +14399,66 @@
           <w:sz w:val="28"/>
           <w:szCs w:val="28"/>
         </w:rPr>
-        <w:t xml:space="preserve"> получили базовые навыки работы с библиотекой глубокого обучения TensorFlow на примере решения задачи </w:t>
-      </w:r>
-      <w:hyperlink r:id="rId22" w:history="1">
+        <w:t xml:space="preserve"> получили базовые навыки работы с библиотекой глубокого обучения </w:t>
+      </w:r>
+      <w:proofErr w:type="spellStart"/>
+      <w:r>
+        <w:rPr>
+          <w:rFonts w:ascii="Times New Roman" w:hAnsi="Times New Roman" w:cs="Times New Roman"/>
+          <w:sz w:val="28"/>
+          <w:szCs w:val="28"/>
+        </w:rPr>
+        <w:t>TensorFlow</w:t>
+      </w:r>
+      <w:proofErr w:type="spellEnd"/>
+      <w:r>
+        <w:rPr>
+          <w:rFonts w:ascii="Times New Roman" w:hAnsi="Times New Roman" w:cs="Times New Roman"/>
+          <w:sz w:val="28"/>
+          <w:szCs w:val="28"/>
+        </w:rPr>
+        <w:t xml:space="preserve"> на примере решения задачи </w:t>
+      </w:r>
+      <w:hyperlink r:id="rId21" w:history="1">
+        <w:proofErr w:type="spellStart"/>
         <w:r>
           <w:rPr>
-            <w:rStyle w:val="Hyperlink"/>
+            <w:rStyle w:val="af1"/>
             <w:rFonts w:ascii="Times New Roman" w:hAnsi="Times New Roman" w:cs="Times New Roman"/>
             <w:sz w:val="28"/>
             <w:szCs w:val="28"/>
           </w:rPr>
-          <w:t>Quick, Draw!</w:t>
+          <w:t>Quick</w:t>
+        </w:r>
+        <w:proofErr w:type="spellEnd"/>
+        <w:r>
+          <w:rPr>
+            <w:rStyle w:val="af1"/>
+            <w:rFonts w:ascii="Times New Roman" w:hAnsi="Times New Roman" w:cs="Times New Roman"/>
+            <w:sz w:val="28"/>
+            <w:szCs w:val="28"/>
+          </w:rPr>
+          <w:t xml:space="preserve">, </w:t>
+        </w:r>
+        <w:proofErr w:type="spellStart"/>
+        <w:r>
+          <w:rPr>
+            <w:rStyle w:val="af1"/>
+            <w:rFonts w:ascii="Times New Roman" w:hAnsi="Times New Roman" w:cs="Times New Roman"/>
+            <w:sz w:val="28"/>
+            <w:szCs w:val="28"/>
+          </w:rPr>
+          <w:t>Draw</w:t>
+        </w:r>
+        <w:proofErr w:type="spellEnd"/>
+        <w:r>
+          <w:rPr>
+            <w:rStyle w:val="af1"/>
+            <w:rFonts w:ascii="Times New Roman" w:hAnsi="Times New Roman" w:cs="Times New Roman"/>
+            <w:sz w:val="28"/>
+            <w:szCs w:val="28"/>
+          </w:rPr>
+          <w:t>!</w:t>
         </w:r>
       </w:hyperlink>
       <w:r>
@@ -13588,15 +14563,51 @@
           <w:sz w:val="28"/>
           <w:szCs w:val="28"/>
         </w:rPr>
-        <w:t>Собранные метрики, показатели и результаты были визуализированы с помощью модуля Te</w:t>
-      </w:r>
-      <w:r>
-        <w:rPr>
-          <w:rFonts w:ascii="Times New Roman" w:hAnsi="Times New Roman" w:cs="Times New Roman"/>
-          <w:sz w:val="28"/>
-          <w:szCs w:val="28"/>
-        </w:rPr>
-        <w:t>nsorBoard библиотеки TensorFlow и представлены в виде</w:t>
+        <w:t xml:space="preserve">Собранные метрики, показатели и результаты были визуализированы с помощью модуля </w:t>
+      </w:r>
+      <w:proofErr w:type="spellStart"/>
+      <w:r>
+        <w:rPr>
+          <w:rFonts w:ascii="Times New Roman" w:hAnsi="Times New Roman" w:cs="Times New Roman"/>
+          <w:sz w:val="28"/>
+          <w:szCs w:val="28"/>
+        </w:rPr>
+        <w:t>Te</w:t>
+      </w:r>
+      <w:r>
+        <w:rPr>
+          <w:rFonts w:ascii="Times New Roman" w:hAnsi="Times New Roman" w:cs="Times New Roman"/>
+          <w:sz w:val="28"/>
+          <w:szCs w:val="28"/>
+        </w:rPr>
+        <w:t>nsorBoard</w:t>
+      </w:r>
+      <w:proofErr w:type="spellEnd"/>
+      <w:r>
+        <w:rPr>
+          <w:rFonts w:ascii="Times New Roman" w:hAnsi="Times New Roman" w:cs="Times New Roman"/>
+          <w:sz w:val="28"/>
+          <w:szCs w:val="28"/>
+        </w:rPr>
+        <w:t xml:space="preserve"> библиотеки </w:t>
+      </w:r>
+      <w:proofErr w:type="spellStart"/>
+      <w:r>
+        <w:rPr>
+          <w:rFonts w:ascii="Times New Roman" w:hAnsi="Times New Roman" w:cs="Times New Roman"/>
+          <w:sz w:val="28"/>
+          <w:szCs w:val="28"/>
+        </w:rPr>
+        <w:t>TensorFlow</w:t>
+      </w:r>
+      <w:proofErr w:type="spellEnd"/>
+      <w:r>
+        <w:rPr>
+          <w:rFonts w:ascii="Times New Roman" w:hAnsi="Times New Roman" w:cs="Times New Roman"/>
+          <w:sz w:val="28"/>
+          <w:szCs w:val="28"/>
+        </w:rPr>
+        <w:t xml:space="preserve"> и представлены в виде</w:t>
       </w:r>
       <w:r>
         <w:rPr>
@@ -13735,15 +14746,51 @@
           <w:sz w:val="28"/>
           <w:szCs w:val="28"/>
         </w:rPr>
-        <w:t xml:space="preserve"> был достигнут на</w:t>
-      </w:r>
-      <w:r>
-        <w:rPr>
-          <w:rFonts w:ascii="Times New Roman" w:hAnsi="Times New Roman" w:cs="Times New Roman"/>
-          <w:sz w:val="28"/>
-          <w:szCs w:val="28"/>
-        </w:rPr>
-        <w:t xml:space="preserve"> конфигурации полносвязной сети</w:t>
+        <w:t xml:space="preserve"> </w:t>
+      </w:r>
+      <w:proofErr w:type="gramStart"/>
+      <w:r>
+        <w:rPr>
+          <w:rFonts w:ascii="Times New Roman" w:hAnsi="Times New Roman" w:cs="Times New Roman"/>
+          <w:sz w:val="28"/>
+          <w:szCs w:val="28"/>
+        </w:rPr>
+        <w:t>был</w:t>
+      </w:r>
+      <w:proofErr w:type="gramEnd"/>
+      <w:r>
+        <w:rPr>
+          <w:rFonts w:ascii="Times New Roman" w:hAnsi="Times New Roman" w:cs="Times New Roman"/>
+          <w:sz w:val="28"/>
+          <w:szCs w:val="28"/>
+        </w:rPr>
+        <w:t xml:space="preserve"> достигнут на</w:t>
+      </w:r>
+      <w:r>
+        <w:rPr>
+          <w:rFonts w:ascii="Times New Roman" w:hAnsi="Times New Roman" w:cs="Times New Roman"/>
+          <w:sz w:val="28"/>
+          <w:szCs w:val="28"/>
+        </w:rPr>
+        <w:t xml:space="preserve"> конфигурации </w:t>
+      </w:r>
+      <w:proofErr w:type="spellStart"/>
+      <w:r>
+        <w:rPr>
+          <w:rFonts w:ascii="Times New Roman" w:hAnsi="Times New Roman" w:cs="Times New Roman"/>
+          <w:sz w:val="28"/>
+          <w:szCs w:val="28"/>
+        </w:rPr>
+        <w:t>полносвязной</w:t>
+      </w:r>
+      <w:proofErr w:type="spellEnd"/>
+      <w:r>
+        <w:rPr>
+          <w:rFonts w:ascii="Times New Roman" w:hAnsi="Times New Roman" w:cs="Times New Roman"/>
+          <w:sz w:val="28"/>
+          <w:szCs w:val="28"/>
+        </w:rPr>
+        <w:t xml:space="preserve"> сети</w:t>
       </w:r>
       <w:r>
         <w:rPr>
@@ -13795,7 +14842,25 @@
           <w:sz w:val="28"/>
           <w:szCs w:val="24"/>
         </w:rPr>
-        <w:t xml:space="preserve">получить базовые навыки работы с библиотекой глубокого обучения (TensorFlow) на примере полностью связанных нейронных сетей - </w:t>
+        <w:t>получить базовые навыки работы с библиотекой глубокого обучения (</w:t>
+      </w:r>
+      <w:proofErr w:type="spellStart"/>
+      <w:r>
+        <w:rPr>
+          <w:rFonts w:ascii="Times New Roman" w:hAnsi="Times New Roman" w:cs="Times New Roman"/>
+          <w:sz w:val="28"/>
+          <w:szCs w:val="24"/>
+        </w:rPr>
+        <w:t>TensorFlow</w:t>
+      </w:r>
+      <w:proofErr w:type="spellEnd"/>
+      <w:r>
+        <w:rPr>
+          <w:rFonts w:ascii="Times New Roman" w:hAnsi="Times New Roman" w:cs="Times New Roman"/>
+          <w:sz w:val="28"/>
+          <w:szCs w:val="24"/>
+        </w:rPr>
+        <w:t xml:space="preserve">) на примере полностью связанных нейронных сетей - </w:t>
       </w:r>
       <w:r>
         <w:rPr>
@@ -13826,7 +14891,7 @@
 </file>
 
 <file path=word/comments.xml><?xml version="1.0" encoding="utf-8"?>
-<w:comments xmlns:wpc="http://schemas.microsoft.com/office/word/2010/wordprocessingCanvas" xmlns:mc="http://schemas.openxmlformats.org/markup-compatibility/2006" xmlns:o="urn:schemas-microsoft-com:office:office" xmlns:r="http://schemas.openxmlformats.org/officeDocument/2006/relationships" xmlns:m="http://schemas.openxmlformats.org/officeDocument/2006/math" xmlns:v="urn:schemas-microsoft-com:vml" xmlns:wp14="http://schemas.microsoft.com/office/word/2010/wordprocessingDrawing" xmlns:wp="http://schemas.openxmlformats.org/drawingml/2006/wordprocessingDrawing" xmlns:w10="urn:schemas-microsoft-com:office:word" xmlns:w="http://schemas.openxmlformats.org/wordprocessingml/2006/main" xmlns:w14="http://schemas.microsoft.com/office/word/2010/wordml" xmlns:w15="http://schemas.microsoft.com/office/word/2012/wordml" xmlns:wpg="http://schemas.microsoft.com/office/word/2010/wordprocessingGroup" xmlns:wpi="http://schemas.microsoft.com/office/word/2010/wordprocessingInk" xmlns:wne="http://schemas.microsoft.com/office/word/2006/wordml" xmlns:wps="http://schemas.microsoft.com/office/word/2010/wordprocessingShape" mc:Ignorable="w14 w15 wp14">
+<w:comments xmlns:ve="http://schemas.openxmlformats.org/markup-compatibility/2006" xmlns:o="urn:schemas-microsoft-com:office:office" xmlns:r="http://schemas.openxmlformats.org/officeDocument/2006/relationships" xmlns:m="http://schemas.openxmlformats.org/officeDocument/2006/math" xmlns:v="urn:schemas-microsoft-com:vml" xmlns:wp="http://schemas.openxmlformats.org/drawingml/2006/wordprocessingDrawing" xmlns:w10="urn:schemas-microsoft-com:office:word" xmlns:w="http://schemas.openxmlformats.org/wordprocessingml/2006/main" xmlns:wne="http://schemas.microsoft.com/office/word/2006/wordml">
   <w:comment w:id="29" w:author="Unknown Author" w:date="2018-12-06T11:14:00Z" w:initials="">
     <w:p>
       <w:r>
@@ -13841,11 +14906,11 @@
   <w:comment w:id="53" w:author="Юлия" w:date="2018-12-13T12:06:00Z" w:initials="Ю">
     <w:p>
       <w:pPr>
-        <w:pStyle w:val="CommentText"/>
-      </w:pPr>
-      <w:r>
-        <w:rPr>
-          <w:rStyle w:val="CommentReference"/>
+        <w:pStyle w:val="ae"/>
+      </w:pPr>
+      <w:r>
+        <w:rPr>
+          <w:rStyle w:val="af0"/>
         </w:rPr>
         <w:annotationRef/>
       </w:r>
@@ -13857,11 +14922,11 @@
   <w:comment w:id="58" w:author="Юлия" w:date="2018-12-13T12:11:00Z" w:initials="Ю">
     <w:p>
       <w:pPr>
-        <w:pStyle w:val="CommentText"/>
-      </w:pPr>
-      <w:r>
-        <w:rPr>
-          <w:rStyle w:val="CommentReference"/>
+        <w:pStyle w:val="ae"/>
+      </w:pPr>
+      <w:r>
+        <w:rPr>
+          <w:rStyle w:val="af0"/>
         </w:rPr>
         <w:annotationRef/>
       </w:r>
@@ -13873,11 +14938,11 @@
   <w:comment w:id="59" w:author="Юлия" w:date="2018-12-13T12:07:00Z" w:initials="Ю">
     <w:p>
       <w:pPr>
-        <w:pStyle w:val="CommentText"/>
-      </w:pPr>
-      <w:r>
-        <w:rPr>
-          <w:rStyle w:val="CommentReference"/>
+        <w:pStyle w:val="ae"/>
+      </w:pPr>
+      <w:r>
+        <w:rPr>
+          <w:rStyle w:val="af0"/>
         </w:rPr>
         <w:annotationRef/>
       </w:r>
@@ -13896,8 +14961,8 @@
 </file>
 
 <file path=word/numbering.xml><?xml version="1.0" encoding="utf-8"?>
-<w:numbering xmlns:wpc="http://schemas.microsoft.com/office/word/2010/wordprocessingCanvas" xmlns:mc="http://schemas.openxmlformats.org/markup-compatibility/2006" xmlns:o="urn:schemas-microsoft-com:office:office" xmlns:r="http://schemas.openxmlformats.org/officeDocument/2006/relationships" xmlns:m="http://schemas.openxmlformats.org/officeDocument/2006/math" xmlns:v="urn:schemas-microsoft-com:vml" xmlns:wp14="http://schemas.microsoft.com/office/word/2010/wordprocessingDrawing" xmlns:wp="http://schemas.openxmlformats.org/drawingml/2006/wordprocessingDrawing" xmlns:w10="urn:schemas-microsoft-com:office:word" xmlns:w="http://schemas.openxmlformats.org/wordprocessingml/2006/main" xmlns:w14="http://schemas.microsoft.com/office/word/2010/wordml" xmlns:w15="http://schemas.microsoft.com/office/word/2012/wordml" xmlns:wpg="http://schemas.microsoft.com/office/word/2010/wordprocessingGroup" xmlns:wpi="http://schemas.microsoft.com/office/word/2010/wordprocessingInk" xmlns:wne="http://schemas.microsoft.com/office/word/2006/wordml" xmlns:wps="http://schemas.microsoft.com/office/word/2010/wordprocessingShape" mc:Ignorable="w14 w15 wp14">
-  <w:abstractNum w:abstractNumId="0" w15:restartNumberingAfterBreak="0">
+<w:numbering xmlns:ve="http://schemas.openxmlformats.org/markup-compatibility/2006" xmlns:o="urn:schemas-microsoft-com:office:office" xmlns:r="http://schemas.openxmlformats.org/officeDocument/2006/relationships" xmlns:m="http://schemas.openxmlformats.org/officeDocument/2006/math" xmlns:v="urn:schemas-microsoft-com:vml" xmlns:wp="http://schemas.openxmlformats.org/drawingml/2006/wordprocessingDrawing" xmlns:w10="urn:schemas-microsoft-com:office:word" xmlns:w="http://schemas.openxmlformats.org/wordprocessingml/2006/main" xmlns:wne="http://schemas.microsoft.com/office/word/2006/wordml">
+  <w:abstractNum w:abstractNumId="0">
     <w:nsid w:val="04822457"/>
     <w:multiLevelType w:val="multilevel"/>
     <w:tmpl w:val="946211E4"/>
@@ -14010,7 +15075,7 @@
       </w:rPr>
     </w:lvl>
   </w:abstractNum>
-  <w:abstractNum w:abstractNumId="1" w15:restartNumberingAfterBreak="0">
+  <w:abstractNum w:abstractNumId="1">
     <w:nsid w:val="0A271A67"/>
     <w:multiLevelType w:val="hybridMultilevel"/>
     <w:tmpl w:val="906E675E"/>
@@ -14123,7 +15188,7 @@
       </w:rPr>
     </w:lvl>
   </w:abstractNum>
-  <w:abstractNum w:abstractNumId="2" w15:restartNumberingAfterBreak="0">
+  <w:abstractNum w:abstractNumId="2">
     <w:nsid w:val="158304F1"/>
     <w:multiLevelType w:val="hybridMultilevel"/>
     <w:tmpl w:val="89948B80"/>
@@ -14236,7 +15301,7 @@
       </w:rPr>
     </w:lvl>
   </w:abstractNum>
-  <w:abstractNum w:abstractNumId="3" w15:restartNumberingAfterBreak="0">
+  <w:abstractNum w:abstractNumId="3">
     <w:nsid w:val="15F05CA3"/>
     <w:multiLevelType w:val="hybridMultilevel"/>
     <w:tmpl w:val="5BD8F3C4"/>
@@ -14349,7 +15414,7 @@
       </w:rPr>
     </w:lvl>
   </w:abstractNum>
-  <w:abstractNum w:abstractNumId="4" w15:restartNumberingAfterBreak="0">
+  <w:abstractNum w:abstractNumId="4">
     <w:nsid w:val="20064417"/>
     <w:multiLevelType w:val="hybridMultilevel"/>
     <w:tmpl w:val="D4D2079C"/>
@@ -14462,7 +15527,7 @@
       </w:rPr>
     </w:lvl>
   </w:abstractNum>
-  <w:abstractNum w:abstractNumId="5" w15:restartNumberingAfterBreak="0">
+  <w:abstractNum w:abstractNumId="5">
     <w:nsid w:val="3201118B"/>
     <w:multiLevelType w:val="hybridMultilevel"/>
     <w:tmpl w:val="5E3A30A2"/>
@@ -14575,7 +15640,7 @@
       </w:rPr>
     </w:lvl>
   </w:abstractNum>
-  <w:abstractNum w:abstractNumId="6" w15:restartNumberingAfterBreak="0">
+  <w:abstractNum w:abstractNumId="6">
     <w:nsid w:val="38CE6D82"/>
     <w:multiLevelType w:val="multilevel"/>
     <w:tmpl w:val="A8D43738"/>
@@ -14688,7 +15753,7 @@
       </w:rPr>
     </w:lvl>
   </w:abstractNum>
-  <w:abstractNum w:abstractNumId="7" w15:restartNumberingAfterBreak="0">
+  <w:abstractNum w:abstractNumId="7">
     <w:nsid w:val="4B1D5C1B"/>
     <w:multiLevelType w:val="hybridMultilevel"/>
     <w:tmpl w:val="6BAE5CD8"/>
@@ -14801,7 +15866,7 @@
       </w:rPr>
     </w:lvl>
   </w:abstractNum>
-  <w:abstractNum w:abstractNumId="8" w15:restartNumberingAfterBreak="0">
+  <w:abstractNum w:abstractNumId="8">
     <w:nsid w:val="5565571F"/>
     <w:multiLevelType w:val="multilevel"/>
     <w:tmpl w:val="18FAA6E4"/>
@@ -14923,7 +15988,7 @@
       </w:pPr>
     </w:lvl>
   </w:abstractNum>
-  <w:abstractNum w:abstractNumId="9" w15:restartNumberingAfterBreak="0">
+  <w:abstractNum w:abstractNumId="9">
     <w:nsid w:val="64BB2F7B"/>
     <w:multiLevelType w:val="multilevel"/>
     <w:tmpl w:val="9170E3B6"/>
@@ -15070,7 +16135,7 @@
 </file>
 
 <file path=word/styles.xml><?xml version="1.0" encoding="utf-8"?>
-<w:styles xmlns:mc="http://schemas.openxmlformats.org/markup-compatibility/2006" xmlns:r="http://schemas.openxmlformats.org/officeDocument/2006/relationships" xmlns:w="http://schemas.openxmlformats.org/wordprocessingml/2006/main" xmlns:w14="http://schemas.microsoft.com/office/word/2010/wordml" xmlns:w15="http://schemas.microsoft.com/office/word/2012/wordml" mc:Ignorable="w14 w15">
+<w:styles xmlns:r="http://schemas.openxmlformats.org/officeDocument/2006/relationships" xmlns:w="http://schemas.openxmlformats.org/wordprocessingml/2006/main">
   <w:docDefaults>
     <w:rPrDefault>
       <w:rPr>
@@ -15082,380 +16147,146 @@
     </w:rPrDefault>
     <w:pPrDefault/>
   </w:docDefaults>
-  <w:latentStyles w:defLockedState="0" w:defUIPriority="99" w:defSemiHidden="0" w:defUnhideWhenUsed="0" w:defQFormat="0" w:count="371">
-    <w:lsdException w:name="Normal" w:uiPriority="0" w:qFormat="1"/>
-    <w:lsdException w:name="heading 1" w:uiPriority="9" w:qFormat="1"/>
-    <w:lsdException w:name="heading 2" w:semiHidden="1" w:uiPriority="9" w:unhideWhenUsed="1" w:qFormat="1"/>
-    <w:lsdException w:name="heading 3" w:semiHidden="1" w:uiPriority="9" w:unhideWhenUsed="1" w:qFormat="1"/>
-    <w:lsdException w:name="heading 4" w:semiHidden="1" w:uiPriority="9" w:unhideWhenUsed="1" w:qFormat="1"/>
-    <w:lsdException w:name="heading 5" w:semiHidden="1" w:uiPriority="9" w:unhideWhenUsed="1" w:qFormat="1"/>
-    <w:lsdException w:name="heading 6" w:semiHidden="1" w:uiPriority="9" w:unhideWhenUsed="1" w:qFormat="1"/>
-    <w:lsdException w:name="heading 7" w:semiHidden="1" w:uiPriority="9" w:unhideWhenUsed="1" w:qFormat="1"/>
-    <w:lsdException w:name="heading 8" w:semiHidden="1" w:uiPriority="9" w:unhideWhenUsed="1" w:qFormat="1"/>
-    <w:lsdException w:name="heading 9" w:semiHidden="1" w:uiPriority="9" w:unhideWhenUsed="1" w:qFormat="1"/>
-    <w:lsdException w:name="index 1" w:semiHidden="1" w:unhideWhenUsed="1"/>
-    <w:lsdException w:name="index 2" w:semiHidden="1" w:unhideWhenUsed="1"/>
-    <w:lsdException w:name="index 3" w:semiHidden="1" w:unhideWhenUsed="1"/>
-    <w:lsdException w:name="index 4" w:semiHidden="1" w:unhideWhenUsed="1"/>
-    <w:lsdException w:name="index 5" w:semiHidden="1" w:unhideWhenUsed="1"/>
-    <w:lsdException w:name="index 6" w:semiHidden="1" w:unhideWhenUsed="1"/>
-    <w:lsdException w:name="index 7" w:semiHidden="1" w:unhideWhenUsed="1"/>
-    <w:lsdException w:name="index 8" w:semiHidden="1" w:unhideWhenUsed="1"/>
-    <w:lsdException w:name="index 9" w:semiHidden="1" w:unhideWhenUsed="1"/>
-    <w:lsdException w:name="toc 1" w:semiHidden="1" w:uiPriority="39" w:unhideWhenUsed="1"/>
-    <w:lsdException w:name="toc 2" w:semiHidden="1" w:uiPriority="39" w:unhideWhenUsed="1"/>
-    <w:lsdException w:name="toc 3" w:semiHidden="1" w:uiPriority="39" w:unhideWhenUsed="1"/>
-    <w:lsdException w:name="toc 4" w:semiHidden="1" w:uiPriority="39" w:unhideWhenUsed="1"/>
-    <w:lsdException w:name="toc 5" w:semiHidden="1" w:uiPriority="39" w:unhideWhenUsed="1"/>
-    <w:lsdException w:name="toc 6" w:semiHidden="1" w:uiPriority="39" w:unhideWhenUsed="1"/>
-    <w:lsdException w:name="toc 7" w:semiHidden="1" w:uiPriority="39" w:unhideWhenUsed="1"/>
-    <w:lsdException w:name="toc 8" w:semiHidden="1" w:uiPriority="39" w:unhideWhenUsed="1"/>
-    <w:lsdException w:name="toc 9" w:semiHidden="1" w:uiPriority="39" w:unhideWhenUsed="1"/>
-    <w:lsdException w:name="Normal Indent" w:semiHidden="1" w:unhideWhenUsed="1"/>
-    <w:lsdException w:name="footnote text" w:semiHidden="1" w:unhideWhenUsed="1"/>
-    <w:lsdException w:name="annotation text" w:semiHidden="1" w:unhideWhenUsed="1"/>
-    <w:lsdException w:name="header" w:semiHidden="1" w:unhideWhenUsed="1"/>
-    <w:lsdException w:name="footer" w:semiHidden="1" w:unhideWhenUsed="1"/>
-    <w:lsdException w:name="index heading" w:semiHidden="1" w:unhideWhenUsed="1"/>
-    <w:lsdException w:name="caption" w:semiHidden="1" w:uiPriority="35" w:unhideWhenUsed="1" w:qFormat="1"/>
-    <w:lsdException w:name="table of figures" w:semiHidden="1" w:unhideWhenUsed="1"/>
-    <w:lsdException w:name="envelope address" w:semiHidden="1" w:unhideWhenUsed="1"/>
-    <w:lsdException w:name="envelope return" w:semiHidden="1" w:unhideWhenUsed="1"/>
-    <w:lsdException w:name="footnote reference" w:semiHidden="1" w:unhideWhenUsed="1"/>
-    <w:lsdException w:name="annotation reference" w:semiHidden="1" w:unhideWhenUsed="1"/>
-    <w:lsdException w:name="line number" w:semiHidden="1" w:unhideWhenUsed="1"/>
-    <w:lsdException w:name="page number" w:semiHidden="1" w:unhideWhenUsed="1"/>
-    <w:lsdException w:name="endnote reference" w:semiHidden="1" w:unhideWhenUsed="1"/>
-    <w:lsdException w:name="endnote text" w:semiHidden="1" w:unhideWhenUsed="1"/>
-    <w:lsdException w:name="table of authorities" w:semiHidden="1" w:unhideWhenUsed="1"/>
-    <w:lsdException w:name="macro" w:semiHidden="1" w:unhideWhenUsed="1"/>
-    <w:lsdException w:name="toa heading" w:semiHidden="1" w:unhideWhenUsed="1"/>
-    <w:lsdException w:name="List" w:semiHidden="1" w:unhideWhenUsed="1"/>
-    <w:lsdException w:name="List Bullet" w:semiHidden="1" w:unhideWhenUsed="1"/>
-    <w:lsdException w:name="List Number" w:semiHidden="1" w:unhideWhenUsed="1"/>
-    <w:lsdException w:name="List 2" w:semiHidden="1" w:unhideWhenUsed="1"/>
-    <w:lsdException w:name="List 3" w:semiHidden="1" w:unhideWhenUsed="1"/>
-    <w:lsdException w:name="List 4" w:semiHidden="1" w:unhideWhenUsed="1"/>
-    <w:lsdException w:name="List 5" w:semiHidden="1" w:unhideWhenUsed="1"/>
-    <w:lsdException w:name="List Bullet 2" w:semiHidden="1" w:unhideWhenUsed="1"/>
-    <w:lsdException w:name="List Bullet 3" w:semiHidden="1" w:unhideWhenUsed="1"/>
-    <w:lsdException w:name="List Bullet 4" w:semiHidden="1" w:unhideWhenUsed="1"/>
-    <w:lsdException w:name="List Bullet 5" w:semiHidden="1" w:unhideWhenUsed="1"/>
-    <w:lsdException w:name="List Number 2" w:semiHidden="1" w:unhideWhenUsed="1"/>
-    <w:lsdException w:name="List Number 3" w:semiHidden="1" w:unhideWhenUsed="1"/>
-    <w:lsdException w:name="List Number 4" w:semiHidden="1" w:unhideWhenUsed="1"/>
-    <w:lsdException w:name="List Number 5" w:semiHidden="1" w:unhideWhenUsed="1"/>
-    <w:lsdException w:name="Title" w:uiPriority="10" w:qFormat="1"/>
-    <w:lsdException w:name="Closing" w:semiHidden="1" w:unhideWhenUsed="1"/>
-    <w:lsdException w:name="Signature" w:semiHidden="1" w:unhideWhenUsed="1"/>
-    <w:lsdException w:name="Default Paragraph Font" w:semiHidden="1" w:uiPriority="1" w:unhideWhenUsed="1"/>
-    <w:lsdException w:name="Body Text" w:semiHidden="1" w:unhideWhenUsed="1"/>
-    <w:lsdException w:name="Body Text Indent" w:semiHidden="1" w:unhideWhenUsed="1"/>
-    <w:lsdException w:name="List Continue" w:semiHidden="1" w:unhideWhenUsed="1"/>
-    <w:lsdException w:name="List Continue 2" w:semiHidden="1" w:unhideWhenUsed="1"/>
-    <w:lsdException w:name="List Continue 3" w:semiHidden="1" w:unhideWhenUsed="1"/>
-    <w:lsdException w:name="List Continue 4" w:semiHidden="1" w:unhideWhenUsed="1"/>
-    <w:lsdException w:name="List Continue 5" w:semiHidden="1" w:unhideWhenUsed="1"/>
-    <w:lsdException w:name="Message Header" w:semiHidden="1" w:unhideWhenUsed="1"/>
-    <w:lsdException w:name="Subtitle" w:uiPriority="11" w:qFormat="1"/>
-    <w:lsdException w:name="Salutation" w:semiHidden="1" w:unhideWhenUsed="1"/>
-    <w:lsdException w:name="Date" w:semiHidden="1" w:unhideWhenUsed="1"/>
-    <w:lsdException w:name="Body Text First Indent" w:semiHidden="1" w:unhideWhenUsed="1"/>
-    <w:lsdException w:name="Body Text First Indent 2" w:semiHidden="1" w:unhideWhenUsed="1"/>
-    <w:lsdException w:name="Note Heading" w:semiHidden="1" w:unhideWhenUsed="1"/>
-    <w:lsdException w:name="Body Text 2" w:semiHidden="1" w:unhideWhenUsed="1"/>
-    <w:lsdException w:name="Body Text 3" w:semiHidden="1" w:unhideWhenUsed="1"/>
-    <w:lsdException w:name="Body Text Indent 2" w:semiHidden="1" w:unhideWhenUsed="1"/>
-    <w:lsdException w:name="Body Text Indent 3" w:semiHidden="1" w:unhideWhenUsed="1"/>
-    <w:lsdException w:name="Block Text" w:semiHidden="1" w:unhideWhenUsed="1"/>
-    <w:lsdException w:name="Hyperlink" w:semiHidden="1" w:unhideWhenUsed="1"/>
-    <w:lsdException w:name="FollowedHyperlink" w:semiHidden="1" w:unhideWhenUsed="1"/>
-    <w:lsdException w:name="Strong" w:uiPriority="22" w:qFormat="1"/>
-    <w:lsdException w:name="Emphasis" w:uiPriority="20" w:qFormat="1"/>
-    <w:lsdException w:name="Document Map" w:semiHidden="1" w:unhideWhenUsed="1"/>
-    <w:lsdException w:name="Plain Text" w:semiHidden="1" w:unhideWhenUsed="1"/>
-    <w:lsdException w:name="E-mail Signature" w:semiHidden="1" w:unhideWhenUsed="1"/>
-    <w:lsdException w:name="HTML Top of Form" w:semiHidden="1" w:unhideWhenUsed="1"/>
-    <w:lsdException w:name="HTML Bottom of Form" w:semiHidden="1" w:unhideWhenUsed="1"/>
-    <w:lsdException w:name="Normal (Web)" w:semiHidden="1" w:unhideWhenUsed="1"/>
-    <w:lsdException w:name="HTML Acronym" w:semiHidden="1" w:unhideWhenUsed="1"/>
-    <w:lsdException w:name="HTML Address" w:semiHidden="1" w:unhideWhenUsed="1"/>
-    <w:lsdException w:name="HTML Cite" w:semiHidden="1" w:unhideWhenUsed="1"/>
-    <w:lsdException w:name="HTML Code" w:semiHidden="1" w:unhideWhenUsed="1"/>
-    <w:lsdException w:name="HTML Definition" w:semiHidden="1" w:unhideWhenUsed="1"/>
-    <w:lsdException w:name="HTML Keyboard" w:semiHidden="1" w:unhideWhenUsed="1"/>
-    <w:lsdException w:name="HTML Preformatted" w:semiHidden="1" w:unhideWhenUsed="1"/>
-    <w:lsdException w:name="HTML Sample" w:semiHidden="1" w:unhideWhenUsed="1"/>
-    <w:lsdException w:name="HTML Typewriter" w:semiHidden="1" w:unhideWhenUsed="1"/>
-    <w:lsdException w:name="HTML Variable" w:semiHidden="1" w:unhideWhenUsed="1"/>
-    <w:lsdException w:name="Normal Table" w:semiHidden="1" w:unhideWhenUsed="1"/>
-    <w:lsdException w:name="annotation subject" w:semiHidden="1" w:unhideWhenUsed="1"/>
-    <w:lsdException w:name="No List" w:semiHidden="1" w:unhideWhenUsed="1"/>
-    <w:lsdException w:name="Outline List 1" w:semiHidden="1" w:unhideWhenUsed="1"/>
-    <w:lsdException w:name="Outline List 2" w:semiHidden="1" w:unhideWhenUsed="1"/>
-    <w:lsdException w:name="Outline List 3" w:semiHidden="1" w:unhideWhenUsed="1"/>
-    <w:lsdException w:name="Table Simple 1" w:semiHidden="1" w:unhideWhenUsed="1"/>
-    <w:lsdException w:name="Table Simple 2" w:semiHidden="1" w:unhideWhenUsed="1"/>
-    <w:lsdException w:name="Table Simple 3" w:semiHidden="1" w:unhideWhenUsed="1"/>
-    <w:lsdException w:name="Table Classic 1" w:semiHidden="1" w:unhideWhenUsed="1"/>
-    <w:lsdException w:name="Table Classic 2" w:semiHidden="1" w:unhideWhenUsed="1"/>
-    <w:lsdException w:name="Table Classic 3" w:semiHidden="1" w:unhideWhenUsed="1"/>
-    <w:lsdException w:name="Table Classic 4" w:semiHidden="1" w:unhideWhenUsed="1"/>
-    <w:lsdException w:name="Table Colorful 1" w:semiHidden="1" w:unhideWhenUsed="1"/>
-    <w:lsdException w:name="Table Colorful 2" w:semiHidden="1" w:unhideWhenUsed="1"/>
-    <w:lsdException w:name="Table Colorful 3" w:semiHidden="1" w:unhideWhenUsed="1"/>
-    <w:lsdException w:name="Table Columns 1" w:semiHidden="1" w:unhideWhenUsed="1"/>
-    <w:lsdException w:name="Table Columns 2" w:semiHidden="1" w:unhideWhenUsed="1"/>
-    <w:lsdException w:name="Table Columns 3" w:semiHidden="1" w:unhideWhenUsed="1"/>
-    <w:lsdException w:name="Table Columns 4" w:semiHidden="1" w:unhideWhenUsed="1"/>
-    <w:lsdException w:name="Table Columns 5" w:semiHidden="1" w:unhideWhenUsed="1"/>
-    <w:lsdException w:name="Table Grid 1" w:semiHidden="1" w:unhideWhenUsed="1"/>
-    <w:lsdException w:name="Table Grid 2" w:semiHidden="1" w:unhideWhenUsed="1"/>
-    <w:lsdException w:name="Table Grid 3" w:semiHidden="1" w:unhideWhenUsed="1"/>
-    <w:lsdException w:name="Table Grid 4" w:semiHidden="1" w:unhideWhenUsed="1"/>
-    <w:lsdException w:name="Table Grid 5" w:semiHidden="1" w:unhideWhenUsed="1"/>
-    <w:lsdException w:name="Table Grid 6" w:semiHidden="1" w:unhideWhenUsed="1"/>
-    <w:lsdException w:name="Table Grid 7" w:semiHidden="1" w:unhideWhenUsed="1"/>
-    <w:lsdException w:name="Table Grid 8" w:semiHidden="1" w:unhideWhenUsed="1"/>
-    <w:lsdException w:name="Table List 1" w:semiHidden="1" w:unhideWhenUsed="1"/>
-    <w:lsdException w:name="Table List 2" w:semiHidden="1" w:unhideWhenUsed="1"/>
-    <w:lsdException w:name="Table List 3" w:semiHidden="1" w:unhideWhenUsed="1"/>
-    <w:lsdException w:name="Table List 4" w:semiHidden="1" w:unhideWhenUsed="1"/>
-    <w:lsdException w:name="Table List 5" w:semiHidden="1" w:unhideWhenUsed="1"/>
-    <w:lsdException w:name="Table List 6" w:semiHidden="1" w:unhideWhenUsed="1"/>
-    <w:lsdException w:name="Table List 7" w:semiHidden="1" w:unhideWhenUsed="1"/>
-    <w:lsdException w:name="Table List 8" w:semiHidden="1" w:unhideWhenUsed="1"/>
-    <w:lsdException w:name="Table 3D effects 1" w:semiHidden="1" w:unhideWhenUsed="1"/>
-    <w:lsdException w:name="Table 3D effects 2" w:semiHidden="1" w:unhideWhenUsed="1"/>
-    <w:lsdException w:name="Table 3D effects 3" w:semiHidden="1" w:unhideWhenUsed="1"/>
-    <w:lsdException w:name="Table Contemporary" w:semiHidden="1" w:unhideWhenUsed="1"/>
-    <w:lsdException w:name="Table Elegant" w:semiHidden="1" w:unhideWhenUsed="1"/>
-    <w:lsdException w:name="Table Professional" w:semiHidden="1" w:unhideWhenUsed="1"/>
-    <w:lsdException w:name="Table Subtle 1" w:semiHidden="1" w:unhideWhenUsed="1"/>
-    <w:lsdException w:name="Table Subtle 2" w:semiHidden="1" w:unhideWhenUsed="1"/>
-    <w:lsdException w:name="Table Web 1" w:semiHidden="1" w:unhideWhenUsed="1"/>
-    <w:lsdException w:name="Table Web 2" w:semiHidden="1" w:unhideWhenUsed="1"/>
-    <w:lsdException w:name="Table Web 3" w:semiHidden="1" w:unhideWhenUsed="1"/>
-    <w:lsdException w:name="Balloon Text" w:semiHidden="1" w:unhideWhenUsed="1"/>
-    <w:lsdException w:name="Table Grid" w:uiPriority="39"/>
-    <w:lsdException w:name="Table Theme" w:semiHidden="1" w:unhideWhenUsed="1"/>
-    <w:lsdException w:name="Placeholder Text" w:semiHidden="1"/>
-    <w:lsdException w:name="No Spacing" w:uiPriority="1" w:qFormat="1"/>
-    <w:lsdException w:name="Light Shading" w:uiPriority="60"/>
-    <w:lsdException w:name="Light List" w:uiPriority="61"/>
-    <w:lsdException w:name="Light Grid" w:uiPriority="62"/>
-    <w:lsdException w:name="Medium Shading 1" w:uiPriority="63"/>
-    <w:lsdException w:name="Medium Shading 2" w:uiPriority="64"/>
-    <w:lsdException w:name="Medium List 1" w:uiPriority="65"/>
-    <w:lsdException w:name="Medium List 2" w:uiPriority="66"/>
-    <w:lsdException w:name="Medium Grid 1" w:uiPriority="67"/>
-    <w:lsdException w:name="Medium Grid 2" w:uiPriority="68"/>
-    <w:lsdException w:name="Medium Grid 3" w:uiPriority="69"/>
-    <w:lsdException w:name="Dark List" w:uiPriority="70"/>
-    <w:lsdException w:name="Colorful Shading" w:uiPriority="71"/>
-    <w:lsdException w:name="Colorful List" w:uiPriority="72"/>
-    <w:lsdException w:name="Colorful Grid" w:uiPriority="73"/>
-    <w:lsdException w:name="Light Shading Accent 1" w:uiPriority="60"/>
-    <w:lsdException w:name="Light List Accent 1" w:uiPriority="61"/>
-    <w:lsdException w:name="Light Grid Accent 1" w:uiPriority="62"/>
-    <w:lsdException w:name="Medium Shading 1 Accent 1" w:uiPriority="63"/>
-    <w:lsdException w:name="Medium Shading 2 Accent 1" w:uiPriority="64"/>
-    <w:lsdException w:name="Medium List 1 Accent 1" w:uiPriority="65"/>
-    <w:lsdException w:name="Revision" w:semiHidden="1"/>
-    <w:lsdException w:name="List Paragraph" w:uiPriority="34" w:qFormat="1"/>
-    <w:lsdException w:name="Quote" w:uiPriority="29" w:qFormat="1"/>
-    <w:lsdException w:name="Intense Quote" w:uiPriority="30" w:qFormat="1"/>
-    <w:lsdException w:name="Medium List 2 Accent 1" w:uiPriority="66"/>
-    <w:lsdException w:name="Medium Grid 1 Accent 1" w:uiPriority="67"/>
-    <w:lsdException w:name="Medium Grid 2 Accent 1" w:uiPriority="68"/>
-    <w:lsdException w:name="Medium Grid 3 Accent 1" w:uiPriority="69"/>
-    <w:lsdException w:name="Dark List Accent 1" w:uiPriority="70"/>
-    <w:lsdException w:name="Colorful Shading Accent 1" w:uiPriority="71"/>
-    <w:lsdException w:name="Colorful List Accent 1" w:uiPriority="72"/>
-    <w:lsdException w:name="Colorful Grid Accent 1" w:uiPriority="73"/>
-    <w:lsdException w:name="Light Shading Accent 2" w:uiPriority="60"/>
-    <w:lsdException w:name="Light List Accent 2" w:uiPriority="61"/>
-    <w:lsdException w:name="Light Grid Accent 2" w:uiPriority="62"/>
-    <w:lsdException w:name="Medium Shading 1 Accent 2" w:uiPriority="63"/>
-    <w:lsdException w:name="Medium Shading 2 Accent 2" w:uiPriority="64"/>
-    <w:lsdException w:name="Medium List 1 Accent 2" w:uiPriority="65"/>
-    <w:lsdException w:name="Medium List 2 Accent 2" w:uiPriority="66"/>
-    <w:lsdException w:name="Medium Grid 1 Accent 2" w:uiPriority="67"/>
-    <w:lsdException w:name="Medium Grid 2 Accent 2" w:uiPriority="68"/>
-    <w:lsdException w:name="Medium Grid 3 Accent 2" w:uiPriority="69"/>
-    <w:lsdException w:name="Dark List Accent 2" w:uiPriority="70"/>
-    <w:lsdException w:name="Colorful Shading Accent 2" w:uiPriority="71"/>
-    <w:lsdException w:name="Colorful List Accent 2" w:uiPriority="72"/>
-    <w:lsdException w:name="Colorful Grid Accent 2" w:uiPriority="73"/>
-    <w:lsdException w:name="Light Shading Accent 3" w:uiPriority="60"/>
-    <w:lsdException w:name="Light List Accent 3" w:uiPriority="61"/>
-    <w:lsdException w:name="Light Grid Accent 3" w:uiPriority="62"/>
-    <w:lsdException w:name="Medium Shading 1 Accent 3" w:uiPriority="63"/>
-    <w:lsdException w:name="Medium Shading 2 Accent 3" w:uiPriority="64"/>
-    <w:lsdException w:name="Medium List 1 Accent 3" w:uiPriority="65"/>
-    <w:lsdException w:name="Medium List 2 Accent 3" w:uiPriority="66"/>
-    <w:lsdException w:name="Medium Grid 1 Accent 3" w:uiPriority="67"/>
-    <w:lsdException w:name="Medium Grid 2 Accent 3" w:uiPriority="68"/>
-    <w:lsdException w:name="Medium Grid 3 Accent 3" w:uiPriority="69"/>
-    <w:lsdException w:name="Dark List Accent 3" w:uiPriority="70"/>
-    <w:lsdException w:name="Colorful Shading Accent 3" w:uiPriority="71"/>
-    <w:lsdException w:name="Colorful List Accent 3" w:uiPriority="72"/>
-    <w:lsdException w:name="Colorful Grid Accent 3" w:uiPriority="73"/>
-    <w:lsdException w:name="Light Shading Accent 4" w:uiPriority="60"/>
-    <w:lsdException w:name="Light List Accent 4" w:uiPriority="61"/>
-    <w:lsdException w:name="Light Grid Accent 4" w:uiPriority="62"/>
-    <w:lsdException w:name="Medium Shading 1 Accent 4" w:uiPriority="63"/>
-    <w:lsdException w:name="Medium Shading 2 Accent 4" w:uiPriority="64"/>
-    <w:lsdException w:name="Medium List 1 Accent 4" w:uiPriority="65"/>
-    <w:lsdException w:name="Medium List 2 Accent 4" w:uiPriority="66"/>
-    <w:lsdException w:name="Medium Grid 1 Accent 4" w:uiPriority="67"/>
-    <w:lsdException w:name="Medium Grid 2 Accent 4" w:uiPriority="68"/>
-    <w:lsdException w:name="Medium Grid 3 Accent 4" w:uiPriority="69"/>
-    <w:lsdException w:name="Dark List Accent 4" w:uiPriority="70"/>
-    <w:lsdException w:name="Colorful Shading Accent 4" w:uiPriority="71"/>
-    <w:lsdException w:name="Colorful List Accent 4" w:uiPriority="72"/>
-    <w:lsdException w:name="Colorful Grid Accent 4" w:uiPriority="73"/>
-    <w:lsdException w:name="Light Shading Accent 5" w:uiPriority="60"/>
-    <w:lsdException w:name="Light List Accent 5" w:uiPriority="61"/>
-    <w:lsdException w:name="Light Grid Accent 5" w:uiPriority="62"/>
-    <w:lsdException w:name="Medium Shading 1 Accent 5" w:uiPriority="63"/>
-    <w:lsdException w:name="Medium Shading 2 Accent 5" w:uiPriority="64"/>
-    <w:lsdException w:name="Medium List 1 Accent 5" w:uiPriority="65"/>
-    <w:lsdException w:name="Medium List 2 Accent 5" w:uiPriority="66"/>
-    <w:lsdException w:name="Medium Grid 1 Accent 5" w:uiPriority="67"/>
-    <w:lsdException w:name="Medium Grid 2 Accent 5" w:uiPriority="68"/>
-    <w:lsdException w:name="Medium Grid 3 Accent 5" w:uiPriority="69"/>
-    <w:lsdException w:name="Dark List Accent 5" w:uiPriority="70"/>
-    <w:lsdException w:name="Colorful Shading Accent 5" w:uiPriority="71"/>
-    <w:lsdException w:name="Colorful List Accent 5" w:uiPriority="72"/>
-    <w:lsdException w:name="Colorful Grid Accent 5" w:uiPriority="73"/>
-    <w:lsdException w:name="Light Shading Accent 6" w:uiPriority="60"/>
-    <w:lsdException w:name="Light List Accent 6" w:uiPriority="61"/>
-    <w:lsdException w:name="Light Grid Accent 6" w:uiPriority="62"/>
-    <w:lsdException w:name="Medium Shading 1 Accent 6" w:uiPriority="63"/>
-    <w:lsdException w:name="Medium Shading 2 Accent 6" w:uiPriority="64"/>
-    <w:lsdException w:name="Medium List 1 Accent 6" w:uiPriority="65"/>
-    <w:lsdException w:name="Medium List 2 Accent 6" w:uiPriority="66"/>
-    <w:lsdException w:name="Medium Grid 1 Accent 6" w:uiPriority="67"/>
-    <w:lsdException w:name="Medium Grid 2 Accent 6" w:uiPriority="68"/>
-    <w:lsdException w:name="Medium Grid 3 Accent 6" w:uiPriority="69"/>
-    <w:lsdException w:name="Dark List Accent 6" w:uiPriority="70"/>
-    <w:lsdException w:name="Colorful Shading Accent 6" w:uiPriority="71"/>
-    <w:lsdException w:name="Colorful List Accent 6" w:uiPriority="72"/>
-    <w:lsdException w:name="Colorful Grid Accent 6" w:uiPriority="73"/>
-    <w:lsdException w:name="Subtle Emphasis" w:uiPriority="19" w:qFormat="1"/>
-    <w:lsdException w:name="Intense Emphasis" w:uiPriority="21" w:qFormat="1"/>
-    <w:lsdException w:name="Subtle Reference" w:uiPriority="31" w:qFormat="1"/>
-    <w:lsdException w:name="Intense Reference" w:uiPriority="32" w:qFormat="1"/>
-    <w:lsdException w:name="Book Title" w:uiPriority="33" w:qFormat="1"/>
-    <w:lsdException w:name="Bibliography" w:semiHidden="1" w:uiPriority="37" w:unhideWhenUsed="1"/>
-    <w:lsdException w:name="TOC Heading" w:semiHidden="1" w:uiPriority="39" w:unhideWhenUsed="1" w:qFormat="1"/>
-    <w:lsdException w:name="Plain Table 1" w:uiPriority="41"/>
-    <w:lsdException w:name="Plain Table 2" w:uiPriority="42"/>
-    <w:lsdException w:name="Plain Table 3" w:uiPriority="43"/>
-    <w:lsdException w:name="Plain Table 4" w:uiPriority="44"/>
-    <w:lsdException w:name="Plain Table 5" w:uiPriority="45"/>
-    <w:lsdException w:name="Grid Table Light" w:uiPriority="40"/>
-    <w:lsdException w:name="Grid Table 1 Light" w:uiPriority="46"/>
-    <w:lsdException w:name="Grid Table 2" w:uiPriority="47"/>
-    <w:lsdException w:name="Grid Table 3" w:uiPriority="48"/>
-    <w:lsdException w:name="Grid Table 4" w:uiPriority="49"/>
-    <w:lsdException w:name="Grid Table 5 Dark" w:uiPriority="50"/>
-    <w:lsdException w:name="Grid Table 6 Colorful" w:uiPriority="51"/>
-    <w:lsdException w:name="Grid Table 7 Colorful" w:uiPriority="52"/>
-    <w:lsdException w:name="Grid Table 1 Light Accent 1" w:uiPriority="46"/>
-    <w:lsdException w:name="Grid Table 2 Accent 1" w:uiPriority="47"/>
-    <w:lsdException w:name="Grid Table 3 Accent 1" w:uiPriority="48"/>
-    <w:lsdException w:name="Grid Table 4 Accent 1" w:uiPriority="49"/>
-    <w:lsdException w:name="Grid Table 5 Dark Accent 1" w:uiPriority="50"/>
-    <w:lsdException w:name="Grid Table 6 Colorful Accent 1" w:uiPriority="51"/>
-    <w:lsdException w:name="Grid Table 7 Colorful Accent 1" w:uiPriority="52"/>
-    <w:lsdException w:name="Grid Table 1 Light Accent 2" w:uiPriority="46"/>
-    <w:lsdException w:name="Grid Table 2 Accent 2" w:uiPriority="47"/>
-    <w:lsdException w:name="Grid Table 3 Accent 2" w:uiPriority="48"/>
-    <w:lsdException w:name="Grid Table 4 Accent 2" w:uiPriority="49"/>
-    <w:lsdException w:name="Grid Table 5 Dark Accent 2" w:uiPriority="50"/>
-    <w:lsdException w:name="Grid Table 6 Colorful Accent 2" w:uiPriority="51"/>
-    <w:lsdException w:name="Grid Table 7 Colorful Accent 2" w:uiPriority="52"/>
-    <w:lsdException w:name="Grid Table 1 Light Accent 3" w:uiPriority="46"/>
-    <w:lsdException w:name="Grid Table 2 Accent 3" w:uiPriority="47"/>
-    <w:lsdException w:name="Grid Table 3 Accent 3" w:uiPriority="48"/>
-    <w:lsdException w:name="Grid Table 4 Accent 3" w:uiPriority="49"/>
-    <w:lsdException w:name="Grid Table 5 Dark Accent 3" w:uiPriority="50"/>
-    <w:lsdException w:name="Grid Table 6 Colorful Accent 3" w:uiPriority="51"/>
-    <w:lsdException w:name="Grid Table 7 Colorful Accent 3" w:uiPriority="52"/>
-    <w:lsdException w:name="Grid Table 1 Light Accent 4" w:uiPriority="46"/>
-    <w:lsdException w:name="Grid Table 2 Accent 4" w:uiPriority="47"/>
-    <w:lsdException w:name="Grid Table 3 Accent 4" w:uiPriority="48"/>
-    <w:lsdException w:name="Grid Table 4 Accent 4" w:uiPriority="49"/>
-    <w:lsdException w:name="Grid Table 5 Dark Accent 4" w:uiPriority="50"/>
-    <w:lsdException w:name="Grid Table 6 Colorful Accent 4" w:uiPriority="51"/>
-    <w:lsdException w:name="Grid Table 7 Colorful Accent 4" w:uiPriority="52"/>
-    <w:lsdException w:name="Grid Table 1 Light Accent 5" w:uiPriority="46"/>
-    <w:lsdException w:name="Grid Table 2 Accent 5" w:uiPriority="47"/>
-    <w:lsdException w:name="Grid Table 3 Accent 5" w:uiPriority="48"/>
-    <w:lsdException w:name="Grid Table 4 Accent 5" w:uiPriority="49"/>
-    <w:lsdException w:name="Grid Table 5 Dark Accent 5" w:uiPriority="50"/>
-    <w:lsdException w:name="Grid Table 6 Colorful Accent 5" w:uiPriority="51"/>
-    <w:lsdException w:name="Grid Table 7 Colorful Accent 5" w:uiPriority="52"/>
-    <w:lsdException w:name="Grid Table 1 Light Accent 6" w:uiPriority="46"/>
-    <w:lsdException w:name="Grid Table 2 Accent 6" w:uiPriority="47"/>
-    <w:lsdException w:name="Grid Table 3 Accent 6" w:uiPriority="48"/>
-    <w:lsdException w:name="Grid Table 4 Accent 6" w:uiPriority="49"/>
-    <w:lsdException w:name="Grid Table 5 Dark Accent 6" w:uiPriority="50"/>
-    <w:lsdException w:name="Grid Table 6 Colorful Accent 6" w:uiPriority="51"/>
-    <w:lsdException w:name="Grid Table 7 Colorful Accent 6" w:uiPriority="52"/>
-    <w:lsdException w:name="List Table 1 Light" w:uiPriority="46"/>
-    <w:lsdException w:name="List Table 2" w:uiPriority="47"/>
-    <w:lsdException w:name="List Table 3" w:uiPriority="48"/>
-    <w:lsdException w:name="List Table 4" w:uiPriority="49"/>
-    <w:lsdException w:name="List Table 5 Dark" w:uiPriority="50"/>
-    <w:lsdException w:name="List Table 6 Colorful" w:uiPriority="51"/>
-    <w:lsdException w:name="List Table 7 Colorful" w:uiPriority="52"/>
-    <w:lsdException w:name="List Table 1 Light Accent 1" w:uiPriority="46"/>
-    <w:lsdException w:name="List Table 2 Accent 1" w:uiPriority="47"/>
-    <w:lsdException w:name="List Table 3 Accent 1" w:uiPriority="48"/>
-    <w:lsdException w:name="List Table 4 Accent 1" w:uiPriority="49"/>
-    <w:lsdException w:name="List Table 5 Dark Accent 1" w:uiPriority="50"/>
-    <w:lsdException w:name="List Table 6 Colorful Accent 1" w:uiPriority="51"/>
-    <w:lsdException w:name="List Table 7 Colorful Accent 1" w:uiPriority="52"/>
-    <w:lsdException w:name="List Table 1 Light Accent 2" w:uiPriority="46"/>
-    <w:lsdException w:name="List Table 2 Accent 2" w:uiPriority="47"/>
-    <w:lsdException w:name="List Table 3 Accent 2" w:uiPriority="48"/>
-    <w:lsdException w:name="List Table 4 Accent 2" w:uiPriority="49"/>
-    <w:lsdException w:name="List Table 5 Dark Accent 2" w:uiPriority="50"/>
-    <w:lsdException w:name="List Table 6 Colorful Accent 2" w:uiPriority="51"/>
-    <w:lsdException w:name="List Table 7 Colorful Accent 2" w:uiPriority="52"/>
-    <w:lsdException w:name="List Table 1 Light Accent 3" w:uiPriority="46"/>
-    <w:lsdException w:name="List Table 2 Accent 3" w:uiPriority="47"/>
-    <w:lsdException w:name="List Table 3 Accent 3" w:uiPriority="48"/>
-    <w:lsdException w:name="List Table 4 Accent 3" w:uiPriority="49"/>
-    <w:lsdException w:name="List Table 5 Dark Accent 3" w:uiPriority="50"/>
-    <w:lsdException w:name="List Table 6 Colorful Accent 3" w:uiPriority="51"/>
-    <w:lsdException w:name="List Table 7 Colorful Accent 3" w:uiPriority="52"/>
-    <w:lsdException w:name="List Table 1 Light Accent 4" w:uiPriority="46"/>
-    <w:lsdException w:name="List Table 2 Accent 4" w:uiPriority="47"/>
-    <w:lsdException w:name="List Table 3 Accent 4" w:uiPriority="48"/>
-    <w:lsdException w:name="List Table 4 Accent 4" w:uiPriority="49"/>
-    <w:lsdException w:name="List Table 5 Dark Accent 4" w:uiPriority="50"/>
-    <w:lsdException w:name="List Table 6 Colorful Accent 4" w:uiPriority="51"/>
-    <w:lsdException w:name="List Table 7 Colorful Accent 4" w:uiPriority="52"/>
-    <w:lsdException w:name="List Table 1 Light Accent 5" w:uiPriority="46"/>
-    <w:lsdException w:name="List Table 2 Accent 5" w:uiPriority="47"/>
-    <w:lsdException w:name="List Table 3 Accent 5" w:uiPriority="48"/>
-    <w:lsdException w:name="List Table 4 Accent 5" w:uiPriority="49"/>
-    <w:lsdException w:name="List Table 5 Dark Accent 5" w:uiPriority="50"/>
-    <w:lsdException w:name="List Table 6 Colorful Accent 5" w:uiPriority="51"/>
-    <w:lsdException w:name="List Table 7 Colorful Accent 5" w:uiPriority="52"/>
-    <w:lsdException w:name="List Table 1 Light Accent 6" w:uiPriority="46"/>
-    <w:lsdException w:name="List Table 2 Accent 6" w:uiPriority="47"/>
-    <w:lsdException w:name="List Table 3 Accent 6" w:uiPriority="48"/>
-    <w:lsdException w:name="List Table 4 Accent 6" w:uiPriority="49"/>
-    <w:lsdException w:name="List Table 5 Dark Accent 6" w:uiPriority="50"/>
-    <w:lsdException w:name="List Table 6 Colorful Accent 6" w:uiPriority="51"/>
-    <w:lsdException w:name="List Table 7 Colorful Accent 6" w:uiPriority="52"/>
+  <w:latentStyles w:defLockedState="0" w:defUIPriority="99" w:defSemiHidden="1" w:defUnhideWhenUsed="1" w:defQFormat="0" w:count="267">
+    <w:lsdException w:name="Normal" w:semiHidden="0" w:uiPriority="0" w:unhideWhenUsed="0" w:qFormat="1"/>
+    <w:lsdException w:name="heading 1" w:semiHidden="0" w:uiPriority="9" w:unhideWhenUsed="0" w:qFormat="1"/>
+    <w:lsdException w:name="heading 2" w:uiPriority="9" w:qFormat="1"/>
+    <w:lsdException w:name="heading 3" w:uiPriority="9" w:qFormat="1"/>
+    <w:lsdException w:name="heading 4" w:uiPriority="9" w:qFormat="1"/>
+    <w:lsdException w:name="heading 5" w:uiPriority="9" w:qFormat="1"/>
+    <w:lsdException w:name="heading 6" w:uiPriority="9" w:qFormat="1"/>
+    <w:lsdException w:name="heading 7" w:uiPriority="9" w:qFormat="1"/>
+    <w:lsdException w:name="heading 8" w:uiPriority="9" w:qFormat="1"/>
+    <w:lsdException w:name="heading 9" w:uiPriority="9" w:qFormat="1"/>
+    <w:lsdException w:name="toc 1" w:uiPriority="39"/>
+    <w:lsdException w:name="toc 2" w:uiPriority="39"/>
+    <w:lsdException w:name="toc 3" w:uiPriority="39"/>
+    <w:lsdException w:name="toc 4" w:uiPriority="39"/>
+    <w:lsdException w:name="toc 5" w:uiPriority="39"/>
+    <w:lsdException w:name="toc 6" w:uiPriority="39"/>
+    <w:lsdException w:name="toc 7" w:uiPriority="39"/>
+    <w:lsdException w:name="toc 8" w:uiPriority="39"/>
+    <w:lsdException w:name="toc 9" w:uiPriority="39"/>
+    <w:lsdException w:name="caption" w:uiPriority="35" w:qFormat="1"/>
+    <w:lsdException w:name="Title" w:semiHidden="0" w:uiPriority="10" w:unhideWhenUsed="0" w:qFormat="1"/>
+    <w:lsdException w:name="Default Paragraph Font" w:uiPriority="1"/>
+    <w:lsdException w:name="Subtitle" w:semiHidden="0" w:uiPriority="11" w:unhideWhenUsed="0" w:qFormat="1"/>
+    <w:lsdException w:name="Strong" w:semiHidden="0" w:uiPriority="22" w:unhideWhenUsed="0" w:qFormat="1"/>
+    <w:lsdException w:name="Emphasis" w:semiHidden="0" w:uiPriority="20" w:unhideWhenUsed="0" w:qFormat="1"/>
+    <w:lsdException w:name="Table Grid" w:semiHidden="0" w:uiPriority="39" w:unhideWhenUsed="0"/>
+    <w:lsdException w:name="Placeholder Text" w:unhideWhenUsed="0"/>
+    <w:lsdException w:name="No Spacing" w:semiHidden="0" w:uiPriority="1" w:unhideWhenUsed="0" w:qFormat="1"/>
+    <w:lsdException w:name="Light Shading" w:semiHidden="0" w:uiPriority="60" w:unhideWhenUsed="0"/>
+    <w:lsdException w:name="Light List" w:semiHidden="0" w:uiPriority="61" w:unhideWhenUsed="0"/>
+    <w:lsdException w:name="Light Grid" w:semiHidden="0" w:uiPriority="62" w:unhideWhenUsed="0"/>
+    <w:lsdException w:name="Medium Shading 1" w:semiHidden="0" w:uiPriority="63" w:unhideWhenUsed="0"/>
+    <w:lsdException w:name="Medium Shading 2" w:semiHidden="0" w:uiPriority="64" w:unhideWhenUsed="0"/>
+    <w:lsdException w:name="Medium List 1" w:semiHidden="0" w:uiPriority="65" w:unhideWhenUsed="0"/>
+    <w:lsdException w:name="Medium List 2" w:semiHidden="0" w:uiPriority="66" w:unhideWhenUsed="0"/>
+    <w:lsdException w:name="Medium Grid 1" w:semiHidden="0" w:uiPriority="67" w:unhideWhenUsed="0"/>
+    <w:lsdException w:name="Medium Grid 2" w:semiHidden="0" w:uiPriority="68" w:unhideWhenUsed="0"/>
+    <w:lsdException w:name="Medium Grid 3" w:semiHidden="0" w:uiPriority="69" w:unhideWhenUsed="0"/>
+    <w:lsdException w:name="Dark List" w:semiHidden="0" w:uiPriority="70" w:unhideWhenUsed="0"/>
+    <w:lsdException w:name="Colorful Shading" w:semiHidden="0" w:uiPriority="71" w:unhideWhenUsed="0"/>
+    <w:lsdException w:name="Colorful List" w:semiHidden="0" w:uiPriority="72" w:unhideWhenUsed="0"/>
+    <w:lsdException w:name="Colorful Grid" w:semiHidden="0" w:uiPriority="73" w:unhideWhenUsed="0"/>
+    <w:lsdException w:name="Light Shading Accent 1" w:semiHidden="0" w:uiPriority="60" w:unhideWhenUsed="0"/>
+    <w:lsdException w:name="Light List Accent 1" w:semiHidden="0" w:uiPriority="61" w:unhideWhenUsed="0"/>
+    <w:lsdException w:name="Light Grid Accent 1" w:semiHidden="0" w:uiPriority="62" w:unhideWhenUsed="0"/>
+    <w:lsdException w:name="Medium Shading 1 Accent 1" w:semiHidden="0" w:uiPriority="63" w:unhideWhenUsed="0"/>
+    <w:lsdException w:name="Medium Shading 2 Accent 1" w:semiHidden="0" w:uiPriority="64" w:unhideWhenUsed="0"/>
+    <w:lsdException w:name="Medium List 1 Accent 1" w:semiHidden="0" w:uiPriority="65" w:unhideWhenUsed="0"/>
+    <w:lsdException w:name="Revision" w:unhideWhenUsed="0"/>
+    <w:lsdException w:name="List Paragraph" w:semiHidden="0" w:uiPriority="34" w:unhideWhenUsed="0" w:qFormat="1"/>
+    <w:lsdException w:name="Quote" w:semiHidden="0" w:uiPriority="29" w:unhideWhenUsed="0" w:qFormat="1"/>
+    <w:lsdException w:name="Intense Quote" w:semiHidden="0" w:uiPriority="30" w:unhideWhenUsed="0" w:qFormat="1"/>
+    <w:lsdException w:name="Medium List 2 Accent 1" w:semiHidden="0" w:uiPriority="66" w:unhideWhenUsed="0"/>
+    <w:lsdException w:name="Medium Grid 1 Accent 1" w:semiHidden="0" w:uiPriority="67" w:unhideWhenUsed="0"/>
+    <w:lsdException w:name="Medium Grid 2 Accent 1" w:semiHidden="0" w:uiPriority="68" w:unhideWhenUsed="0"/>
+    <w:lsdException w:name="Medium Grid 3 Accent 1" w:semiHidden="0" w:uiPriority="69" w:unhideWhenUsed="0"/>
+    <w:lsdException w:name="Dark List Accent 1" w:semiHidden="0" w:uiPriority="70" w:unhideWhenUsed="0"/>
+    <w:lsdException w:name="Colorful Shading Accent 1" w:semiHidden="0" w:uiPriority="71" w:unhideWhenUsed="0"/>
+    <w:lsdException w:name="Colorful List Accent 1" w:semiHidden="0" w:uiPriority="72" w:unhideWhenUsed="0"/>
+    <w:lsdException w:name="Colorful Grid Accent 1" w:semiHidden="0" w:uiPriority="73" w:unhideWhenUsed="0"/>
+    <w:lsdException w:name="Light Shading Accent 2" w:semiHidden="0" w:uiPriority="60" w:unhideWhenUsed="0"/>
+    <w:lsdException w:name="Light List Accent 2" w:semiHidden="0" w:uiPriority="61" w:unhideWhenUsed="0"/>
+    <w:lsdException w:name="Light Grid Accent 2" w:semiHidden="0" w:uiPriority="62" w:unhideWhenUsed="0"/>
+    <w:lsdException w:name="Medium Shading 1 Accent 2" w:semiHidden="0" w:uiPriority="63" w:unhideWhenUsed="0"/>
+    <w:lsdException w:name="Medium Shading 2 Accent 2" w:semiHidden="0" w:uiPriority="64" w:unhideWhenUsed="0"/>
+    <w:lsdException w:name="Medium List 1 Accent 2" w:semiHidden="0" w:uiPriority="65" w:unhideWhenUsed="0"/>
+    <w:lsdException w:name="Medium List 2 Accent 2" w:semiHidden="0" w:uiPriority="66" w:unhideWhenUsed="0"/>
+    <w:lsdException w:name="Medium Grid 1 Accent 2" w:semiHidden="0" w:uiPriority="67" w:unhideWhenUsed="0"/>
+    <w:lsdException w:name="Medium Grid 2 Accent 2" w:semiHidden="0" w:uiPriority="68" w:unhideWhenUsed="0"/>
+    <w:lsdException w:name="Medium Grid 3 Accent 2" w:semiHidden="0" w:uiPriority="69" w:unhideWhenUsed="0"/>
+    <w:lsdException w:name="Dark List Accent 2" w:semiHidden="0" w:uiPriority="70" w:unhideWhenUsed="0"/>
+    <w:lsdException w:name="Colorful Shading Accent 2" w:semiHidden="0" w:uiPriority="71" w:unhideWhenUsed="0"/>
+    <w:lsdException w:name="Colorful List Accent 2" w:semiHidden="0" w:uiPriority="72" w:unhideWhenUsed="0"/>
+    <w:lsdException w:name="Colorful Grid Accent 2" w:semiHidden="0" w:uiPriority="73" w:unhideWhenUsed="0"/>
+    <w:lsdException w:name="Light Shading Accent 3" w:semiHidden="0" w:uiPriority="60" w:unhideWhenUsed="0"/>
+    <w:lsdException w:name="Light List Accent 3" w:semiHidden="0" w:uiPriority="61" w:unhideWhenUsed="0"/>
+    <w:lsdException w:name="Light Grid Accent 3" w:semiHidden="0" w:uiPriority="62" w:unhideWhenUsed="0"/>
+    <w:lsdException w:name="Medium Shading 1 Accent 3" w:semiHidden="0" w:uiPriority="63" w:unhideWhenUsed="0"/>
+    <w:lsdException w:name="Medium Shading 2 Accent 3" w:semiHidden="0" w:uiPriority="64" w:unhideWhenUsed="0"/>
+    <w:lsdException w:name="Medium List 1 Accent 3" w:semiHidden="0" w:uiPriority="65" w:unhideWhenUsed="0"/>
+    <w:lsdException w:name="Medium List 2 Accent 3" w:semiHidden="0" w:uiPriority="66" w:unhideWhenUsed="0"/>
+    <w:lsdException w:name="Medium Grid 1 Accent 3" w:semiHidden="0" w:uiPriority="67" w:unhideWhenUsed="0"/>
+    <w:lsdException w:name="Medium Grid 2 Accent 3" w:semiHidden="0" w:uiPriority="68" w:unhideWhenUsed="0"/>
+    <w:lsdException w:name="Medium Grid 3 Accent 3" w:semiHidden="0" w:uiPriority="69" w:unhideWhenUsed="0"/>
+    <w:lsdException w:name="Dark List Accent 3" w:semiHidden="0" w:uiPriority="70" w:unhideWhenUsed="0"/>
+    <w:lsdException w:name="Colorful Shading Accent 3" w:semiHidden="0" w:uiPriority="71" w:unhideWhenUsed="0"/>
+    <w:lsdException w:name="Colorful List Accent 3" w:semiHidden="0" w:uiPriority="72" w:unhideWhenUsed="0"/>
+    <w:lsdException w:name="Colorful Grid Accent 3" w:semiHidden="0" w:uiPriority="73" w:unhideWhenUsed="0"/>
+    <w:lsdException w:name="Light Shading Accent 4" w:semiHidden="0" w:uiPriority="60" w:unhideWhenUsed="0"/>
+    <w:lsdException w:name="Light List Accent 4" w:semiHidden="0" w:uiPriority="61" w:unhideWhenUsed="0"/>
+    <w:lsdException w:name="Light Grid Accent 4" w:semiHidden="0" w:uiPriority="62" w:unhideWhenUsed="0"/>
+    <w:lsdException w:name="Medium Shading 1 Accent 4" w:semiHidden="0" w:uiPriority="63" w:unhideWhenUsed="0"/>
+    <w:lsdException w:name="Medium Shading 2 Accent 4" w:semiHidden="0" w:uiPriority="64" w:unhideWhenUsed="0"/>
+    <w:lsdException w:name="Medium List 1 Accent 4" w:semiHidden="0" w:uiPriority="65" w:unhideWhenUsed="0"/>
+    <w:lsdException w:name="Medium List 2 Accent 4" w:semiHidden="0" w:uiPriority="66" w:unhideWhenUsed="0"/>
+    <w:lsdException w:name="Medium Grid 1 Accent 4" w:semiHidden="0" w:uiPriority="67" w:unhideWhenUsed="0"/>
+    <w:lsdException w:name="Medium Grid 2 Accent 4" w:semiHidden="0" w:uiPriority="68" w:unhideWhenUsed="0"/>
+    <w:lsdException w:name="Medium Grid 3 Accent 4" w:semiHidden="0" w:uiPriority="69" w:unhideWhenUsed="0"/>
+    <w:lsdException w:name="Dark List Accent 4" w:semiHidden="0" w:uiPriority="70" w:unhideWhenUsed="0"/>
+    <w:lsdException w:name="Colorful Shading Accent 4" w:semiHidden="0" w:uiPriority="71" w:unhideWhenUsed="0"/>
+    <w:lsdException w:name="Colorful List Accent 4" w:semiHidden="0" w:uiPriority="72" w:unhideWhenUsed="0"/>
+    <w:lsdException w:name="Colorful Grid Accent 4" w:semiHidden="0" w:uiPriority="73" w:unhideWhenUsed="0"/>
+    <w:lsdException w:name="Light Shading Accent 5" w:semiHidden="0" w:uiPriority="60" w:unhideWhenUsed="0"/>
+    <w:lsdException w:name="Light List Accent 5" w:semiHidden="0" w:uiPriority="61" w:unhideWhenUsed="0"/>
+    <w:lsdException w:name="Light Grid Accent 5" w:semiHidden="0" w:uiPriority="62" w:unhideWhenUsed="0"/>
+    <w:lsdException w:name="Medium Shading 1 Accent 5" w:semiHidden="0" w:uiPriority="63" w:unhideWhenUsed="0"/>
+    <w:lsdException w:name="Medium Shading 2 Accent 5" w:semiHidden="0" w:uiPriority="64" w:unhideWhenUsed="0"/>
+    <w:lsdException w:name="Medium List 1 Accent 5" w:semiHidden="0" w:uiPriority="65" w:unhideWhenUsed="0"/>
+    <w:lsdException w:name="Medium List 2 Accent 5" w:semiHidden="0" w:uiPriority="66" w:unhideWhenUsed="0"/>
+    <w:lsdException w:name="Medium Grid 1 Accent 5" w:semiHidden="0" w:uiPriority="67" w:unhideWhenUsed="0"/>
+    <w:lsdException w:name="Medium Grid 2 Accent 5" w:semiHidden="0" w:uiPriority="68" w:unhideWhenUsed="0"/>
+    <w:lsdException w:name="Medium Grid 3 Accent 5" w:semiHidden="0" w:uiPriority="69" w:unhideWhenUsed="0"/>
+    <w:lsdException w:name="Dark List Accent 5" w:semiHidden="0" w:uiPriority="70" w:unhideWhenUsed="0"/>
+    <w:lsdException w:name="Colorful Shading Accent 5" w:semiHidden="0" w:uiPriority="71" w:unhideWhenUsed="0"/>
+    <w:lsdException w:name="Colorful List Accent 5" w:semiHidden="0" w:uiPriority="72" w:unhideWhenUsed="0"/>
+    <w:lsdException w:name="Colorful Grid Accent 5" w:semiHidden="0" w:uiPriority="73" w:unhideWhenUsed="0"/>
+    <w:lsdException w:name="Light Shading Accent 6" w:semiHidden="0" w:uiPriority="60" w:unhideWhenUsed="0"/>
+    <w:lsdException w:name="Light List Accent 6" w:semiHidden="0" w:uiPriority="61" w:unhideWhenUsed="0"/>
+    <w:lsdException w:name="Light Grid Accent 6" w:semiHidden="0" w:uiPriority="62" w:unhideWhenUsed="0"/>
+    <w:lsdException w:name="Medium Shading 1 Accent 6" w:semiHidden="0" w:uiPriority="63" w:unhideWhenUsed="0"/>
+    <w:lsdException w:name="Medium Shading 2 Accent 6" w:semiHidden="0" w:uiPriority="64" w:unhideWhenUsed="0"/>
+    <w:lsdException w:name="Medium List 1 Accent 6" w:semiHidden="0" w:uiPriority="65" w:unhideWhenUsed="0"/>
+    <w:lsdException w:name="Medium List 2 Accent 6" w:semiHidden="0" w:uiPriority="66" w:unhideWhenUsed="0"/>
+    <w:lsdException w:name="Medium Grid 1 Accent 6" w:semiHidden="0" w:uiPriority="67" w:unhideWhenUsed="0"/>
+    <w:lsdException w:name="Medium Grid 2 Accent 6" w:semiHidden="0" w:uiPriority="68" w:unhideWhenUsed="0"/>
+    <w:lsdException w:name="Medium Grid 3 Accent 6" w:semiHidden="0" w:uiPriority="69" w:unhideWhenUsed="0"/>
+    <w:lsdException w:name="Dark List Accent 6" w:semiHidden="0" w:uiPriority="70" w:unhideWhenUsed="0"/>
+    <w:lsdException w:name="Colorful Shading Accent 6" w:semiHidden="0" w:uiPriority="71" w:unhideWhenUsed="0"/>
+    <w:lsdException w:name="Colorful List Accent 6" w:semiHidden="0" w:uiPriority="72" w:unhideWhenUsed="0"/>
+    <w:lsdException w:name="Colorful Grid Accent 6" w:semiHidden="0" w:uiPriority="73" w:unhideWhenUsed="0"/>
+    <w:lsdException w:name="Subtle Emphasis" w:semiHidden="0" w:uiPriority="19" w:unhideWhenUsed="0" w:qFormat="1"/>
+    <w:lsdException w:name="Intense Emphasis" w:semiHidden="0" w:uiPriority="21" w:unhideWhenUsed="0" w:qFormat="1"/>
+    <w:lsdException w:name="Subtle Reference" w:semiHidden="0" w:uiPriority="31" w:unhideWhenUsed="0" w:qFormat="1"/>
+    <w:lsdException w:name="Intense Reference" w:semiHidden="0" w:uiPriority="32" w:unhideWhenUsed="0" w:qFormat="1"/>
+    <w:lsdException w:name="Book Title" w:semiHidden="0" w:uiPriority="33" w:unhideWhenUsed="0" w:qFormat="1"/>
+    <w:lsdException w:name="Bibliography" w:uiPriority="37"/>
+    <w:lsdException w:name="TOC Heading" w:uiPriority="39" w:qFormat="1"/>
   </w:latentStyles>
-  <w:style w:type="paragraph" w:default="1" w:styleId="Normal">
+  <w:style w:type="paragraph" w:default="1" w:styleId="a">
     <w:name w:val="Normal"/>
     <w:qFormat/>
     <w:rsid w:val="007020C9"/>
@@ -15463,9 +16294,9 @@
       <w:spacing w:after="160" w:line="259" w:lineRule="auto"/>
     </w:pPr>
   </w:style>
-  <w:style w:type="paragraph" w:styleId="Heading1">
+  <w:style w:type="paragraph" w:styleId="1">
     <w:name w:val="heading 1"/>
-    <w:basedOn w:val="Normal"/>
+    <w:basedOn w:val="a"/>
     <w:uiPriority w:val="9"/>
     <w:qFormat/>
     <w:rsid w:val="00F938DC"/>
@@ -15482,9 +16313,9 @@
       <w:szCs w:val="32"/>
     </w:rPr>
   </w:style>
-  <w:style w:type="paragraph" w:styleId="Heading2">
+  <w:style w:type="paragraph" w:styleId="2">
     <w:name w:val="heading 2"/>
-    <w:basedOn w:val="Normal"/>
+    <w:basedOn w:val="a"/>
     <w:uiPriority w:val="9"/>
     <w:unhideWhenUsed/>
     <w:qFormat/>
@@ -15502,17 +16333,18 @@
       <w:szCs w:val="26"/>
     </w:rPr>
   </w:style>
-  <w:style w:type="character" w:default="1" w:styleId="DefaultParagraphFont">
+  <w:style w:type="character" w:default="1" w:styleId="a0">
     <w:name w:val="Default Paragraph Font"/>
     <w:uiPriority w:val="1"/>
     <w:semiHidden/>
     <w:unhideWhenUsed/>
   </w:style>
-  <w:style w:type="table" w:default="1" w:styleId="TableNormal">
+  <w:style w:type="table" w:default="1" w:styleId="a1">
     <w:name w:val="Normal Table"/>
     <w:uiPriority w:val="99"/>
     <w:semiHidden/>
     <w:unhideWhenUsed/>
+    <w:qFormat/>
     <w:tblPr>
       <w:tblInd w:w="0" w:type="dxa"/>
       <w:tblCellMar>
@@ -15523,16 +16355,16 @@
       </w:tblCellMar>
     </w:tblPr>
   </w:style>
-  <w:style w:type="numbering" w:default="1" w:styleId="NoList">
+  <w:style w:type="numbering" w:default="1" w:styleId="a2">
     <w:name w:val="No List"/>
     <w:uiPriority w:val="99"/>
     <w:semiHidden/>
     <w:unhideWhenUsed/>
   </w:style>
-  <w:style w:type="character" w:customStyle="1" w:styleId="1">
+  <w:style w:type="character" w:customStyle="1" w:styleId="10">
     <w:name w:val="Заголовок 1 Знак"/>
-    <w:basedOn w:val="DefaultParagraphFont"/>
-    <w:link w:val="1"/>
+    <w:basedOn w:val="a0"/>
+    <w:link w:val="10"/>
     <w:uiPriority w:val="9"/>
     <w:qFormat/>
     <w:rsid w:val="00F938DC"/>
@@ -15543,10 +16375,10 @@
       <w:szCs w:val="32"/>
     </w:rPr>
   </w:style>
-  <w:style w:type="character" w:customStyle="1" w:styleId="2">
+  <w:style w:type="character" w:customStyle="1" w:styleId="20">
     <w:name w:val="Заголовок 2 Знак"/>
-    <w:basedOn w:val="DefaultParagraphFont"/>
-    <w:link w:val="2"/>
+    <w:basedOn w:val="a0"/>
+    <w:link w:val="20"/>
     <w:uiPriority w:val="9"/>
     <w:qFormat/>
     <w:rsid w:val="00160D40"/>
@@ -15559,7 +16391,7 @@
   </w:style>
   <w:style w:type="character" w:customStyle="1" w:styleId="InternetLink">
     <w:name w:val="Internet Link"/>
-    <w:basedOn w:val="DefaultParagraphFont"/>
+    <w:basedOn w:val="a0"/>
     <w:uiPriority w:val="99"/>
     <w:unhideWhenUsed/>
     <w:rsid w:val="00A9309D"/>
@@ -15568,9 +16400,9 @@
       <w:u w:val="single"/>
     </w:rPr>
   </w:style>
-  <w:style w:type="character" w:customStyle="1" w:styleId="a">
+  <w:style w:type="character" w:customStyle="1" w:styleId="a3">
     <w:name w:val="Текст выноски Знак"/>
-    <w:basedOn w:val="DefaultParagraphFont"/>
+    <w:basedOn w:val="a0"/>
     <w:uiPriority w:val="99"/>
     <w:semiHidden/>
     <w:qFormat/>
@@ -15581,9 +16413,9 @@
       <w:szCs w:val="16"/>
     </w:rPr>
   </w:style>
-  <w:style w:type="character" w:styleId="FollowedHyperlink">
+  <w:style w:type="character" w:styleId="a4">
     <w:name w:val="FollowedHyperlink"/>
-    <w:basedOn w:val="DefaultParagraphFont"/>
+    <w:basedOn w:val="a0"/>
     <w:uiPriority w:val="99"/>
     <w:semiHidden/>
     <w:unhideWhenUsed/>
@@ -15594,9 +16426,9 @@
       <w:u w:val="single"/>
     </w:rPr>
   </w:style>
-  <w:style w:type="character" w:styleId="Emphasis">
+  <w:style w:type="character" w:styleId="a5">
     <w:name w:val="Emphasis"/>
-    <w:basedOn w:val="DefaultParagraphFont"/>
+    <w:basedOn w:val="a0"/>
     <w:uiPriority w:val="20"/>
     <w:qFormat/>
     <w:rsid w:val="00E62615"/>
@@ -15607,19 +16439,19 @@
   </w:style>
   <w:style w:type="character" w:customStyle="1" w:styleId="pl-c1">
     <w:name w:val="pl-c1"/>
-    <w:basedOn w:val="DefaultParagraphFont"/>
+    <w:basedOn w:val="a0"/>
     <w:qFormat/>
     <w:rsid w:val="00F56290"/>
   </w:style>
   <w:style w:type="character" w:customStyle="1" w:styleId="pl-k">
     <w:name w:val="pl-k"/>
-    <w:basedOn w:val="DefaultParagraphFont"/>
+    <w:basedOn w:val="a0"/>
     <w:qFormat/>
     <w:rsid w:val="00F56290"/>
   </w:style>
   <w:style w:type="character" w:customStyle="1" w:styleId="HTML">
     <w:name w:val="Стандартный HTML Знак"/>
-    <w:basedOn w:val="DefaultParagraphFont"/>
+    <w:basedOn w:val="a0"/>
     <w:link w:val="HTML"/>
     <w:uiPriority w:val="99"/>
     <w:qFormat/>
@@ -15710,8 +16542,8 @@
   </w:style>
   <w:style w:type="paragraph" w:customStyle="1" w:styleId="Heading">
     <w:name w:val="Heading"/>
-    <w:basedOn w:val="Normal"/>
-    <w:next w:val="BodyText"/>
+    <w:basedOn w:val="a"/>
+    <w:next w:val="a6"/>
     <w:qFormat/>
     <w:rsid w:val="001C5451"/>
     <w:pPr>
@@ -15724,25 +16556,25 @@
       <w:szCs w:val="28"/>
     </w:rPr>
   </w:style>
-  <w:style w:type="paragraph" w:styleId="BodyText">
+  <w:style w:type="paragraph" w:styleId="a6">
     <w:name w:val="Body Text"/>
-    <w:basedOn w:val="Normal"/>
+    <w:basedOn w:val="a"/>
     <w:rsid w:val="001C5451"/>
     <w:pPr>
       <w:spacing w:after="140" w:line="288" w:lineRule="auto"/>
     </w:pPr>
   </w:style>
-  <w:style w:type="paragraph" w:styleId="List">
+  <w:style w:type="paragraph" w:styleId="a7">
     <w:name w:val="List"/>
-    <w:basedOn w:val="BodyText"/>
+    <w:basedOn w:val="a6"/>
     <w:rsid w:val="001C5451"/>
     <w:rPr>
       <w:rFonts w:cs="FreeSans"/>
     </w:rPr>
   </w:style>
-  <w:style w:type="paragraph" w:styleId="Caption">
+  <w:style w:type="paragraph" w:styleId="a8">
     <w:name w:val="caption"/>
-    <w:basedOn w:val="Normal"/>
+    <w:basedOn w:val="a"/>
     <w:qFormat/>
     <w:rsid w:val="001C5451"/>
     <w:pPr>
@@ -15759,7 +16591,7 @@
   </w:style>
   <w:style w:type="paragraph" w:customStyle="1" w:styleId="Index">
     <w:name w:val="Index"/>
-    <w:basedOn w:val="Normal"/>
+    <w:basedOn w:val="a"/>
     <w:qFormat/>
     <w:rsid w:val="001C5451"/>
     <w:pPr>
@@ -15769,9 +16601,9 @@
       <w:rFonts w:cs="FreeSans"/>
     </w:rPr>
   </w:style>
-  <w:style w:type="paragraph" w:styleId="TOCHeading">
+  <w:style w:type="paragraph" w:styleId="a9">
     <w:name w:val="TOC Heading"/>
-    <w:basedOn w:val="Heading1"/>
+    <w:basedOn w:val="1"/>
     <w:uiPriority w:val="39"/>
     <w:unhideWhenUsed/>
     <w:qFormat/>
@@ -15780,9 +16612,9 @@
       <w:lang w:eastAsia="ru-RU"/>
     </w:rPr>
   </w:style>
-  <w:style w:type="paragraph" w:styleId="TOC1">
+  <w:style w:type="paragraph" w:styleId="11">
     <w:name w:val="toc 1"/>
-    <w:basedOn w:val="Normal"/>
+    <w:basedOn w:val="a"/>
     <w:autoRedefine/>
     <w:uiPriority w:val="39"/>
     <w:unhideWhenUsed/>
@@ -15791,9 +16623,9 @@
       <w:spacing w:after="100"/>
     </w:pPr>
   </w:style>
-  <w:style w:type="paragraph" w:styleId="TOC2">
+  <w:style w:type="paragraph" w:styleId="21">
     <w:name w:val="toc 2"/>
-    <w:basedOn w:val="Normal"/>
+    <w:basedOn w:val="a"/>
     <w:autoRedefine/>
     <w:uiPriority w:val="39"/>
     <w:unhideWhenUsed/>
@@ -15803,9 +16635,9 @@
       <w:ind w:left="220"/>
     </w:pPr>
   </w:style>
-  <w:style w:type="paragraph" w:styleId="BalloonText">
+  <w:style w:type="paragraph" w:styleId="aa">
     <w:name w:val="Balloon Text"/>
-    <w:basedOn w:val="Normal"/>
+    <w:basedOn w:val="a"/>
     <w:uiPriority w:val="99"/>
     <w:semiHidden/>
     <w:unhideWhenUsed/>
@@ -15820,9 +16652,9 @@
       <w:szCs w:val="16"/>
     </w:rPr>
   </w:style>
-  <w:style w:type="paragraph" w:styleId="NormalWeb">
+  <w:style w:type="paragraph" w:styleId="ab">
     <w:name w:val="Normal (Web)"/>
-    <w:basedOn w:val="Normal"/>
+    <w:basedOn w:val="a"/>
     <w:uiPriority w:val="99"/>
     <w:semiHidden/>
     <w:unhideWhenUsed/>
@@ -15838,9 +16670,9 @@
       <w:lang w:eastAsia="ru-RU"/>
     </w:rPr>
   </w:style>
-  <w:style w:type="paragraph" w:styleId="ListParagraph">
+  <w:style w:type="paragraph" w:styleId="ac">
     <w:name w:val="List Paragraph"/>
-    <w:basedOn w:val="Normal"/>
+    <w:basedOn w:val="a"/>
     <w:uiPriority w:val="34"/>
     <w:qFormat/>
     <w:rsid w:val="006A551D"/>
@@ -15849,9 +16681,9 @@
       <w:contextualSpacing/>
     </w:pPr>
   </w:style>
-  <w:style w:type="paragraph" w:styleId="HTMLPreformatted">
+  <w:style w:type="paragraph" w:styleId="HTML0">
     <w:name w:val="HTML Preformatted"/>
-    <w:basedOn w:val="Normal"/>
+    <w:basedOn w:val="a"/>
     <w:uiPriority w:val="99"/>
     <w:unhideWhenUsed/>
     <w:qFormat/>
@@ -15884,12 +16716,13 @@
       <w:lang w:eastAsia="ru-RU"/>
     </w:rPr>
   </w:style>
-  <w:style w:type="table" w:styleId="TableGrid">
+  <w:style w:type="table" w:styleId="ad">
     <w:name w:val="Table Grid"/>
-    <w:basedOn w:val="TableNormal"/>
+    <w:basedOn w:val="a1"/>
     <w:uiPriority w:val="39"/>
     <w:rsid w:val="00863ED5"/>
     <w:tblPr>
+      <w:tblInd w:w="0" w:type="dxa"/>
       <w:tblBorders>
         <w:top w:val="single" w:sz="4" w:space="0" w:color="auto"/>
         <w:left w:val="single" w:sz="4" w:space="0" w:color="auto"/>
@@ -15898,12 +16731,18 @@
         <w:insideH w:val="single" w:sz="4" w:space="0" w:color="auto"/>
         <w:insideV w:val="single" w:sz="4" w:space="0" w:color="auto"/>
       </w:tblBorders>
+      <w:tblCellMar>
+        <w:top w:w="0" w:type="dxa"/>
+        <w:left w:w="108" w:type="dxa"/>
+        <w:bottom w:w="0" w:type="dxa"/>
+        <w:right w:w="108" w:type="dxa"/>
+      </w:tblCellMar>
     </w:tblPr>
   </w:style>
-  <w:style w:type="paragraph" w:styleId="CommentText">
+  <w:style w:type="paragraph" w:styleId="ae">
     <w:name w:val="annotation text"/>
-    <w:basedOn w:val="Normal"/>
-    <w:link w:val="CommentTextChar"/>
+    <w:basedOn w:val="a"/>
+    <w:link w:val="af"/>
     <w:uiPriority w:val="99"/>
     <w:semiHidden/>
     <w:unhideWhenUsed/>
@@ -15916,10 +16755,10 @@
       <w:szCs w:val="20"/>
     </w:rPr>
   </w:style>
-  <w:style w:type="character" w:customStyle="1" w:styleId="CommentTextChar">
-    <w:name w:val="Comment Text Char"/>
-    <w:basedOn w:val="DefaultParagraphFont"/>
-    <w:link w:val="CommentText"/>
+  <w:style w:type="character" w:customStyle="1" w:styleId="af">
+    <w:name w:val="Текст примечания Знак"/>
+    <w:basedOn w:val="a0"/>
+    <w:link w:val="ae"/>
     <w:uiPriority w:val="99"/>
     <w:semiHidden/>
     <w:rsid w:val="001C5451"/>
@@ -15928,9 +16767,9 @@
       <w:szCs w:val="20"/>
     </w:rPr>
   </w:style>
-  <w:style w:type="character" w:styleId="CommentReference">
+  <w:style w:type="character" w:styleId="af0">
     <w:name w:val="annotation reference"/>
-    <w:basedOn w:val="DefaultParagraphFont"/>
+    <w:basedOn w:val="a0"/>
     <w:uiPriority w:val="99"/>
     <w:semiHidden/>
     <w:unhideWhenUsed/>
@@ -15940,9 +16779,9 @@
       <w:szCs w:val="16"/>
     </w:rPr>
   </w:style>
-  <w:style w:type="character" w:styleId="Hyperlink">
+  <w:style w:type="character" w:styleId="af1">
     <w:name w:val="Hyperlink"/>
-    <w:basedOn w:val="DefaultParagraphFont"/>
+    <w:basedOn w:val="a0"/>
     <w:uiPriority w:val="99"/>
     <w:unhideWhenUsed/>
     <w:rsid w:val="00573CB8"/>
@@ -15951,11 +16790,11 @@
       <w:u w:val="single"/>
     </w:rPr>
   </w:style>
-  <w:style w:type="paragraph" w:styleId="CommentSubject">
+  <w:style w:type="paragraph" w:styleId="af2">
     <w:name w:val="annotation subject"/>
-    <w:basedOn w:val="CommentText"/>
-    <w:next w:val="CommentText"/>
-    <w:link w:val="CommentSubjectChar"/>
+    <w:basedOn w:val="ae"/>
+    <w:next w:val="ae"/>
+    <w:link w:val="af3"/>
     <w:uiPriority w:val="99"/>
     <w:semiHidden/>
     <w:unhideWhenUsed/>
@@ -15965,10 +16804,10 @@
       <w:bCs/>
     </w:rPr>
   </w:style>
-  <w:style w:type="character" w:customStyle="1" w:styleId="CommentSubjectChar">
-    <w:name w:val="Comment Subject Char"/>
-    <w:basedOn w:val="CommentTextChar"/>
-    <w:link w:val="CommentSubject"/>
+  <w:style w:type="character" w:customStyle="1" w:styleId="af3">
+    <w:name w:val="Тема примечания Знак"/>
+    <w:basedOn w:val="af"/>
+    <w:link w:val="af2"/>
     <w:uiPriority w:val="99"/>
     <w:semiHidden/>
     <w:rsid w:val="001F22E7"/>
@@ -15979,10 +16818,10 @@
       <w:szCs w:val="20"/>
     </w:rPr>
   </w:style>
-  <w:style w:type="paragraph" w:styleId="TOC3">
+  <w:style w:type="paragraph" w:styleId="3">
     <w:name w:val="toc 3"/>
-    <w:basedOn w:val="Normal"/>
-    <w:next w:val="Normal"/>
+    <w:basedOn w:val="a"/>
+    <w:next w:val="a"/>
     <w:autoRedefine/>
     <w:uiPriority w:val="39"/>
     <w:unhideWhenUsed/>
@@ -16254,7 +17093,7 @@
   <a:extraClrSchemeLst/>
   <a:extLst>
     <a:ext uri="{05A4C25C-085E-4340-85A3-A5531E510DB2}">
-      <thm15:themeFamily xmlns:thm15="http://schemas.microsoft.com/office/thememl/2012/main" name="Office Theme" id="{62F939B6-93AF-4DB8-9C6B-D6C7DFDC589F}" vid="{4A3C46E8-61CC-4603-A589-7422A47A8E4A}"/>
+      <thm15:themeFamily xmlns:thm15="http://schemas.microsoft.com/office/thememl/2012/main" xmlns="" name="Office Theme" id="{62F939B6-93AF-4DB8-9C6B-D6C7DFDC589F}" vid="{4A3C46E8-61CC-4603-A589-7422A47A8E4A}"/>
     </a:ext>
   </a:extLst>
 </a:theme>
@@ -16265,7 +17104,7 @@
 </file>
 
 <file path=customXml/itemProps1.xml><?xml version="1.0" encoding="utf-8"?>
-<ds:datastoreItem xmlns:ds="http://schemas.openxmlformats.org/officeDocument/2006/customXml" ds:itemID="{CCE2E87F-8582-40DC-98D1-C84D52B5316F}">
+<ds:datastoreItem xmlns:ds="http://schemas.openxmlformats.org/officeDocument/2006/customXml" ds:itemID="{834A194B-963E-45B0-966E-6F4A4B0A772F}">
   <ds:schemaRefs>
     <ds:schemaRef ds:uri="http://schemas.openxmlformats.org/officeDocument/2006/bibliography"/>
   </ds:schemaRefs>

--- a/doc/Report_Deep_Learning_2.docx
+++ b/doc/Report_Deep_Learning_2.docx
@@ -1,6 +1,6 @@
 
 <file path=word/document.xml><?xml version="1.0" encoding="utf-8"?>
-<w:document xmlns:wpc="http://schemas.microsoft.com/office/word/2010/wordprocessingCanvas" xmlns:mc="http://schemas.openxmlformats.org/markup-compatibility/2006" xmlns:o="urn:schemas-microsoft-com:office:office" xmlns:r="http://schemas.openxmlformats.org/officeDocument/2006/relationships" xmlns:m="http://schemas.openxmlformats.org/officeDocument/2006/math" xmlns:v="urn:schemas-microsoft-com:vml" xmlns:wp14="http://schemas.microsoft.com/office/word/2010/wordprocessingDrawing" xmlns:wp="http://schemas.openxmlformats.org/drawingml/2006/wordprocessingDrawing" xmlns:w10="urn:schemas-microsoft-com:office:word" xmlns:w="http://schemas.openxmlformats.org/wordprocessingml/2006/main" xmlns:w14="http://schemas.microsoft.com/office/word/2010/wordml" xmlns:w15="http://schemas.microsoft.com/office/word/2012/wordml" xmlns:wpg="http://schemas.microsoft.com/office/word/2010/wordprocessingGroup" xmlns:wpi="http://schemas.microsoft.com/office/word/2010/wordprocessingInk" xmlns:wne="http://schemas.microsoft.com/office/word/2006/wordml" xmlns:wps="http://schemas.microsoft.com/office/word/2010/wordprocessingShape" mc:Ignorable="w14 w15 wp14">
+<w:document xmlns:ve="http://schemas.openxmlformats.org/markup-compatibility/2006" xmlns:o="urn:schemas-microsoft-com:office:office" xmlns:r="http://schemas.openxmlformats.org/officeDocument/2006/relationships" xmlns:m="http://schemas.openxmlformats.org/officeDocument/2006/math" xmlns:v="urn:schemas-microsoft-com:vml" xmlns:wp="http://schemas.openxmlformats.org/drawingml/2006/wordprocessingDrawing" xmlns:w10="urn:schemas-microsoft-com:office:word" xmlns:w="http://schemas.openxmlformats.org/wordprocessingml/2006/main" xmlns:wne="http://schemas.microsoft.com/office/word/2006/wordml">
   <w:body>
     <w:p>
       <w:pPr>
@@ -898,7 +898,7 @@
     </w:p>
     <w:p>
       <w:pPr>
-        <w:pStyle w:val="TOC1"/>
+        <w:pStyle w:val="11"/>
         <w:tabs>
           <w:tab w:val="right" w:leader="dot" w:pos="10456"/>
         </w:tabs>
@@ -938,7 +938,7 @@
       <w:hyperlink w:anchor="_Toc532572265" w:history="1">
         <w:r>
           <w:rPr>
-            <w:rStyle w:val="Hyperlink"/>
+            <w:rStyle w:val="af1"/>
             <w:rFonts w:ascii="Times New Roman" w:hAnsi="Times New Roman" w:cs="Times New Roman"/>
             <w:noProof/>
             <w:sz w:val="28"/>
@@ -1019,7 +1019,7 @@
     </w:p>
     <w:p>
       <w:pPr>
-        <w:pStyle w:val="TOC1"/>
+        <w:pStyle w:val="11"/>
         <w:tabs>
           <w:tab w:val="right" w:leader="dot" w:pos="10456"/>
         </w:tabs>
@@ -1035,7 +1035,7 @@
       <w:hyperlink w:anchor="_Toc532572266" w:history="1">
         <w:r>
           <w:rPr>
-            <w:rStyle w:val="Hyperlink"/>
+            <w:rStyle w:val="af1"/>
             <w:rFonts w:ascii="Times New Roman" w:hAnsi="Times New Roman" w:cs="Times New Roman"/>
             <w:noProof/>
             <w:sz w:val="28"/>
@@ -1116,7 +1116,7 @@
     </w:p>
     <w:p>
       <w:pPr>
-        <w:pStyle w:val="TOC1"/>
+        <w:pStyle w:val="11"/>
         <w:tabs>
           <w:tab w:val="right" w:leader="dot" w:pos="10456"/>
         </w:tabs>
@@ -1132,7 +1132,7 @@
       <w:hyperlink w:anchor="_Toc532572267" w:history="1">
         <w:r>
           <w:rPr>
-            <w:rStyle w:val="Hyperlink"/>
+            <w:rStyle w:val="af1"/>
             <w:rFonts w:ascii="Times New Roman" w:hAnsi="Times New Roman" w:cs="Times New Roman"/>
             <w:noProof/>
             <w:sz w:val="28"/>
@@ -1213,7 +1213,7 @@
     </w:p>
     <w:p>
       <w:pPr>
-        <w:pStyle w:val="TOC2"/>
+        <w:pStyle w:val="22"/>
         <w:tabs>
           <w:tab w:val="right" w:leader="dot" w:pos="10456"/>
         </w:tabs>
@@ -1229,7 +1229,7 @@
       <w:hyperlink w:anchor="_Toc532572268" w:history="1">
         <w:r>
           <w:rPr>
-            <w:rStyle w:val="Hyperlink"/>
+            <w:rStyle w:val="af1"/>
             <w:rFonts w:ascii="Times New Roman" w:hAnsi="Times New Roman" w:cs="Times New Roman"/>
             <w:noProof/>
             <w:sz w:val="28"/>
@@ -1310,7 +1310,7 @@
     </w:p>
     <w:p>
       <w:pPr>
-        <w:pStyle w:val="TOC2"/>
+        <w:pStyle w:val="22"/>
         <w:tabs>
           <w:tab w:val="right" w:leader="dot" w:pos="10456"/>
         </w:tabs>
@@ -1326,7 +1326,7 @@
       <w:hyperlink w:anchor="_Toc532572269" w:history="1">
         <w:r>
           <w:rPr>
-            <w:rStyle w:val="Hyperlink"/>
+            <w:rStyle w:val="af1"/>
             <w:rFonts w:ascii="Times New Roman" w:hAnsi="Times New Roman" w:cs="Times New Roman"/>
             <w:noProof/>
             <w:sz w:val="28"/>
@@ -1407,7 +1407,7 @@
     </w:p>
     <w:p>
       <w:pPr>
-        <w:pStyle w:val="TOC2"/>
+        <w:pStyle w:val="22"/>
         <w:tabs>
           <w:tab w:val="right" w:leader="dot" w:pos="10456"/>
         </w:tabs>
@@ -1423,7 +1423,7 @@
       <w:hyperlink w:anchor="_Toc532572270" w:history="1">
         <w:r>
           <w:rPr>
-            <w:rStyle w:val="Hyperlink"/>
+            <w:rStyle w:val="af1"/>
             <w:rFonts w:ascii="Times New Roman" w:hAnsi="Times New Roman" w:cs="Times New Roman"/>
             <w:noProof/>
             <w:sz w:val="28"/>
@@ -1504,7 +1504,7 @@
     </w:p>
     <w:p>
       <w:pPr>
-        <w:pStyle w:val="TOC2"/>
+        <w:pStyle w:val="22"/>
         <w:tabs>
           <w:tab w:val="right" w:leader="dot" w:pos="10456"/>
         </w:tabs>
@@ -1520,7 +1520,7 @@
       <w:hyperlink w:anchor="_Toc532572271" w:history="1">
         <w:r>
           <w:rPr>
-            <w:rStyle w:val="Hyperlink"/>
+            <w:rStyle w:val="af1"/>
             <w:rFonts w:ascii="Times New Roman" w:hAnsi="Times New Roman" w:cs="Times New Roman"/>
             <w:noProof/>
             <w:sz w:val="28"/>
@@ -1601,7 +1601,7 @@
     </w:p>
     <w:p>
       <w:pPr>
-        <w:pStyle w:val="TOC2"/>
+        <w:pStyle w:val="22"/>
         <w:tabs>
           <w:tab w:val="right" w:leader="dot" w:pos="10456"/>
         </w:tabs>
@@ -1617,7 +1617,7 @@
       <w:hyperlink w:anchor="_Toc532572272" w:history="1">
         <w:r>
           <w:rPr>
-            <w:rStyle w:val="Hyperlink"/>
+            <w:rStyle w:val="af1"/>
             <w:rFonts w:ascii="Times New Roman" w:hAnsi="Times New Roman" w:cs="Times New Roman"/>
             <w:noProof/>
             <w:sz w:val="28"/>
@@ -1698,7 +1698,7 @@
     </w:p>
     <w:p>
       <w:pPr>
-        <w:pStyle w:val="TOC1"/>
+        <w:pStyle w:val="11"/>
         <w:tabs>
           <w:tab w:val="right" w:leader="dot" w:pos="10456"/>
         </w:tabs>
@@ -1714,7 +1714,7 @@
       <w:hyperlink w:anchor="_Toc532572273" w:history="1">
         <w:r>
           <w:rPr>
-            <w:rStyle w:val="Hyperlink"/>
+            <w:rStyle w:val="af1"/>
             <w:rFonts w:ascii="Times New Roman" w:hAnsi="Times New Roman" w:cs="Times New Roman"/>
             <w:noProof/>
             <w:sz w:val="28"/>
@@ -1795,7 +1795,7 @@
     </w:p>
     <w:p>
       <w:pPr>
-        <w:pStyle w:val="TOC1"/>
+        <w:pStyle w:val="11"/>
         <w:tabs>
           <w:tab w:val="right" w:leader="dot" w:pos="10456"/>
         </w:tabs>
@@ -1811,7 +1811,7 @@
       <w:hyperlink w:anchor="_Toc532572274" w:history="1">
         <w:r>
           <w:rPr>
-            <w:rStyle w:val="Hyperlink"/>
+            <w:rStyle w:val="af1"/>
             <w:rFonts w:ascii="Times New Roman" w:hAnsi="Times New Roman" w:cs="Times New Roman"/>
             <w:noProof/>
             <w:sz w:val="28"/>
@@ -1892,7 +1892,7 @@
     </w:p>
     <w:p>
       <w:pPr>
-        <w:pStyle w:val="TOC2"/>
+        <w:pStyle w:val="22"/>
         <w:tabs>
           <w:tab w:val="right" w:leader="dot" w:pos="10456"/>
         </w:tabs>
@@ -1908,7 +1908,7 @@
       <w:hyperlink w:anchor="_Toc532572275" w:history="1">
         <w:r>
           <w:rPr>
-            <w:rStyle w:val="Hyperlink"/>
+            <w:rStyle w:val="af1"/>
             <w:rFonts w:ascii="Times New Roman" w:hAnsi="Times New Roman" w:cs="Times New Roman"/>
             <w:noProof/>
             <w:sz w:val="28"/>
@@ -1989,7 +1989,7 @@
     </w:p>
     <w:p>
       <w:pPr>
-        <w:pStyle w:val="TOC2"/>
+        <w:pStyle w:val="22"/>
         <w:tabs>
           <w:tab w:val="right" w:leader="dot" w:pos="10456"/>
         </w:tabs>
@@ -2005,7 +2005,7 @@
       <w:hyperlink w:anchor="_Toc532572276" w:history="1">
         <w:r>
           <w:rPr>
-            <w:rStyle w:val="Hyperlink"/>
+            <w:rStyle w:val="af1"/>
             <w:rFonts w:ascii="Times New Roman" w:hAnsi="Times New Roman" w:cs="Times New Roman"/>
             <w:noProof/>
             <w:sz w:val="28"/>
@@ -2015,7 +2015,7 @@
         </w:r>
         <w:r>
           <w:rPr>
-            <w:rStyle w:val="Hyperlink"/>
+            <w:rStyle w:val="af1"/>
             <w:rFonts w:ascii="Times New Roman" w:hAnsi="Times New Roman" w:cs="Times New Roman"/>
             <w:noProof/>
             <w:sz w:val="28"/>
@@ -2097,7 +2097,7 @@
     </w:p>
     <w:p>
       <w:pPr>
-        <w:pStyle w:val="TOC2"/>
+        <w:pStyle w:val="22"/>
         <w:tabs>
           <w:tab w:val="right" w:leader="dot" w:pos="10456"/>
         </w:tabs>
@@ -2113,7 +2113,7 @@
       <w:hyperlink w:anchor="_Toc532572277" w:history="1">
         <w:r>
           <w:rPr>
-            <w:rStyle w:val="Hyperlink"/>
+            <w:rStyle w:val="af1"/>
             <w:rFonts w:ascii="Times New Roman" w:hAnsi="Times New Roman" w:cs="Times New Roman"/>
             <w:noProof/>
             <w:sz w:val="28"/>
@@ -2194,7 +2194,7 @@
     </w:p>
     <w:p>
       <w:pPr>
-        <w:pStyle w:val="TOC1"/>
+        <w:pStyle w:val="11"/>
         <w:tabs>
           <w:tab w:val="right" w:leader="dot" w:pos="10456"/>
         </w:tabs>
@@ -2210,7 +2210,7 @@
       <w:hyperlink w:anchor="_Toc532572278" w:history="1">
         <w:r>
           <w:rPr>
-            <w:rStyle w:val="Hyperlink"/>
+            <w:rStyle w:val="af1"/>
             <w:rFonts w:ascii="Times New Roman" w:hAnsi="Times New Roman" w:cs="Times New Roman"/>
             <w:noProof/>
             <w:sz w:val="28"/>
@@ -2291,7 +2291,7 @@
     </w:p>
     <w:p>
       <w:pPr>
-        <w:pStyle w:val="TOC2"/>
+        <w:pStyle w:val="22"/>
         <w:tabs>
           <w:tab w:val="right" w:leader="dot" w:pos="10456"/>
         </w:tabs>
@@ -2307,7 +2307,7 @@
       <w:hyperlink w:anchor="_Toc532572279" w:history="1">
         <w:r>
           <w:rPr>
-            <w:rStyle w:val="Hyperlink"/>
+            <w:rStyle w:val="af1"/>
             <w:rFonts w:ascii="Times New Roman" w:hAnsi="Times New Roman" w:cs="Times New Roman"/>
             <w:noProof/>
             <w:sz w:val="28"/>
@@ -2388,7 +2388,7 @@
     </w:p>
     <w:p>
       <w:pPr>
-        <w:pStyle w:val="TOC2"/>
+        <w:pStyle w:val="22"/>
         <w:tabs>
           <w:tab w:val="right" w:leader="dot" w:pos="10456"/>
         </w:tabs>
@@ -2404,7 +2404,7 @@
       <w:hyperlink w:anchor="_Toc532572280" w:history="1">
         <w:r>
           <w:rPr>
-            <w:rStyle w:val="Hyperlink"/>
+            <w:rStyle w:val="af1"/>
             <w:rFonts w:ascii="Times New Roman" w:hAnsi="Times New Roman" w:cs="Times New Roman"/>
             <w:noProof/>
             <w:sz w:val="28"/>
@@ -2485,7 +2485,7 @@
     </w:p>
     <w:p>
       <w:pPr>
-        <w:pStyle w:val="TOC2"/>
+        <w:pStyle w:val="22"/>
         <w:tabs>
           <w:tab w:val="right" w:leader="dot" w:pos="10456"/>
         </w:tabs>
@@ -2501,7 +2501,7 @@
       <w:hyperlink w:anchor="_Toc532572281" w:history="1">
         <w:r>
           <w:rPr>
-            <w:rStyle w:val="Hyperlink"/>
+            <w:rStyle w:val="af1"/>
             <w:rFonts w:ascii="Times New Roman" w:hAnsi="Times New Roman" w:cs="Times New Roman"/>
             <w:noProof/>
             <w:sz w:val="28"/>
@@ -2582,7 +2582,7 @@
     </w:p>
     <w:p>
       <w:pPr>
-        <w:pStyle w:val="TOC1"/>
+        <w:pStyle w:val="11"/>
         <w:tabs>
           <w:tab w:val="right" w:leader="dot" w:pos="10456"/>
         </w:tabs>
@@ -2598,7 +2598,7 @@
       <w:hyperlink w:anchor="_Toc532572282" w:history="1">
         <w:r>
           <w:rPr>
-            <w:rStyle w:val="Hyperlink"/>
+            <w:rStyle w:val="af1"/>
             <w:rFonts w:ascii="Times New Roman" w:hAnsi="Times New Roman" w:cs="Times New Roman"/>
             <w:noProof/>
             <w:sz w:val="28"/>
@@ -2714,7 +2714,7 @@
     </w:p>
     <w:p>
       <w:pPr>
-        <w:pStyle w:val="Heading1"/>
+        <w:pStyle w:val="1"/>
         <w:spacing w:before="0" w:after="240"/>
         <w:jc w:val="both"/>
         <w:rPr>
@@ -2789,7 +2789,7 @@
     </w:p>
     <w:p>
       <w:pPr>
-        <w:pStyle w:val="Heading1"/>
+        <w:pStyle w:val="1"/>
         <w:spacing w:before="0" w:after="240"/>
         <w:jc w:val="both"/>
         <w:rPr>
@@ -2969,7 +2969,25 @@
           <w:sz w:val="28"/>
           <w:szCs w:val="28"/>
         </w:rPr>
-        <w:t xml:space="preserve"> программ/скриптов в </w:t>
+        <w:t xml:space="preserve"> программ/</w:t>
+      </w:r>
+      <w:proofErr w:type="spellStart"/>
+      <w:r>
+        <w:rPr>
+          <w:rFonts w:ascii="Times New Roman" w:hAnsi="Times New Roman" w:cs="Times New Roman"/>
+          <w:sz w:val="28"/>
+          <w:szCs w:val="28"/>
+        </w:rPr>
+        <w:t>скриптов</w:t>
+      </w:r>
+      <w:proofErr w:type="spellEnd"/>
+      <w:r>
+        <w:rPr>
+          <w:rFonts w:ascii="Times New Roman" w:hAnsi="Times New Roman" w:cs="Times New Roman"/>
+          <w:sz w:val="28"/>
+          <w:szCs w:val="28"/>
+        </w:rPr>
+        <w:t xml:space="preserve"> в </w:t>
       </w:r>
       <w:proofErr w:type="spellStart"/>
       <w:r>
@@ -3052,7 +3070,7 @@
     </w:p>
     <w:p>
       <w:pPr>
-        <w:pStyle w:val="Heading1"/>
+        <w:pStyle w:val="1"/>
         <w:jc w:val="both"/>
         <w:rPr>
           <w:rFonts w:ascii="Times New Roman" w:hAnsi="Times New Roman" w:cs="Times New Roman"/>
@@ -3076,7 +3094,7 @@
     </w:p>
     <w:p>
       <w:pPr>
-        <w:pStyle w:val="Heading2"/>
+        <w:pStyle w:val="2"/>
         <w:spacing w:before="0" w:after="240" w:line="240" w:lineRule="auto"/>
         <w:jc w:val="both"/>
         <w:rPr>
@@ -3260,7 +3278,7 @@
     </w:p>
     <w:p>
       <w:pPr>
-        <w:pStyle w:val="ListParagraph"/>
+        <w:pStyle w:val="ac"/>
         <w:numPr>
           <w:ilvl w:val="0"/>
           <w:numId w:val="9"/>
@@ -3292,7 +3310,7 @@
     </w:p>
     <w:p>
       <w:pPr>
-        <w:pStyle w:val="ListParagraph"/>
+        <w:pStyle w:val="ac"/>
         <w:numPr>
           <w:ilvl w:val="0"/>
           <w:numId w:val="9"/>
@@ -3324,7 +3342,7 @@
     </w:p>
     <w:p>
       <w:pPr>
-        <w:pStyle w:val="ListParagraph"/>
+        <w:pStyle w:val="ac"/>
         <w:numPr>
           <w:ilvl w:val="0"/>
           <w:numId w:val="9"/>
@@ -3356,7 +3374,7 @@
     </w:p>
     <w:p>
       <w:pPr>
-        <w:pStyle w:val="ListParagraph"/>
+        <w:pStyle w:val="ac"/>
         <w:numPr>
           <w:ilvl w:val="0"/>
           <w:numId w:val="9"/>
@@ -3388,7 +3406,7 @@
     </w:p>
     <w:p>
       <w:pPr>
-        <w:pStyle w:val="ListParagraph"/>
+        <w:pStyle w:val="ac"/>
         <w:numPr>
           <w:ilvl w:val="0"/>
           <w:numId w:val="9"/>
@@ -3456,7 +3474,7 @@
           <w:lang w:eastAsia="ru-RU"/>
         </w:rPr>
         <w:drawing>
-          <wp:inline distT="0" distB="0" distL="19050" distR="0" wp14:anchorId="6B1DDAD2" wp14:editId="73609150">
+          <wp:inline distT="0" distB="0" distL="19050" distR="0">
             <wp:extent cx="6945259" cy="2133600"/>
             <wp:effectExtent l="0" t="0" r="0" b="0"/>
             <wp:docPr id="1" name="Рисунок 1" descr="preview"/>
@@ -3646,7 +3664,7 @@
     </w:p>
     <w:p>
       <w:pPr>
-        <w:pStyle w:val="Heading2"/>
+        <w:pStyle w:val="2"/>
         <w:spacing w:before="0" w:after="240" w:line="360" w:lineRule="auto"/>
         <w:jc w:val="both"/>
         <w:rPr>
@@ -3763,7 +3781,7 @@
     </w:p>
     <w:p>
       <w:pPr>
-        <w:pStyle w:val="Heading2"/>
+        <w:pStyle w:val="2"/>
         <w:spacing w:before="0" w:after="240" w:line="360" w:lineRule="auto"/>
         <w:jc w:val="both"/>
         <w:rPr>
@@ -3882,7 +3900,7 @@
     </w:p>
     <w:p>
       <w:pPr>
-        <w:pStyle w:val="ListParagraph"/>
+        <w:pStyle w:val="ac"/>
         <w:numPr>
           <w:ilvl w:val="0"/>
           <w:numId w:val="5"/>
@@ -3906,7 +3924,7 @@
     </w:p>
     <w:p>
       <w:pPr>
-        <w:pStyle w:val="ListParagraph"/>
+        <w:pStyle w:val="ac"/>
         <w:numPr>
           <w:ilvl w:val="0"/>
           <w:numId w:val="5"/>
@@ -3940,7 +3958,7 @@
     </w:p>
     <w:p>
       <w:pPr>
-        <w:pStyle w:val="ListParagraph"/>
+        <w:pStyle w:val="ac"/>
         <w:numPr>
           <w:ilvl w:val="0"/>
           <w:numId w:val="5"/>
@@ -3983,7 +4001,7 @@
     </w:p>
     <w:p>
       <w:pPr>
-        <w:pStyle w:val="Heading2"/>
+        <w:pStyle w:val="2"/>
         <w:spacing w:before="0" w:after="240" w:line="360" w:lineRule="auto"/>
         <w:jc w:val="both"/>
         <w:rPr>
@@ -4069,7 +4087,7 @@
     </w:p>
     <w:p>
       <w:pPr>
-        <w:pStyle w:val="ListParagraph"/>
+        <w:pStyle w:val="ac"/>
         <w:numPr>
           <w:ilvl w:val="0"/>
           <w:numId w:val="7"/>
@@ -4229,7 +4247,7 @@
     </w:p>
     <w:p>
       <w:pPr>
-        <w:pStyle w:val="ListParagraph"/>
+        <w:pStyle w:val="ac"/>
         <w:numPr>
           <w:ilvl w:val="0"/>
           <w:numId w:val="7"/>
@@ -4307,7 +4325,7 @@
     </w:p>
     <w:p>
       <w:pPr>
-        <w:pStyle w:val="ListParagraph"/>
+        <w:pStyle w:val="ac"/>
         <w:numPr>
           <w:ilvl w:val="0"/>
           <w:numId w:val="7"/>
@@ -4385,7 +4403,7 @@
     </w:p>
     <w:p>
       <w:pPr>
-        <w:pStyle w:val="ListParagraph"/>
+        <w:pStyle w:val="ac"/>
         <w:numPr>
           <w:ilvl w:val="0"/>
           <w:numId w:val="7"/>
@@ -4463,7 +4481,7 @@
     </w:p>
     <w:p>
       <w:pPr>
-        <w:pStyle w:val="ListParagraph"/>
+        <w:pStyle w:val="ac"/>
         <w:numPr>
           <w:ilvl w:val="0"/>
           <w:numId w:val="7"/>
@@ -4576,7 +4594,7 @@
     </w:p>
     <w:p>
       <w:pPr>
-        <w:pStyle w:val="ListParagraph"/>
+        <w:pStyle w:val="ac"/>
         <w:numPr>
           <w:ilvl w:val="0"/>
           <w:numId w:val="7"/>
@@ -4612,7 +4630,7 @@
     </w:p>
     <w:p>
       <w:pPr>
-        <w:pStyle w:val="ListParagraph"/>
+        <w:pStyle w:val="ac"/>
         <w:spacing w:after="0" w:line="360" w:lineRule="auto"/>
         <w:ind w:left="927"/>
         <w:jc w:val="center"/>
@@ -4669,7 +4687,7 @@
     </w:p>
     <w:p>
       <w:pPr>
-        <w:pStyle w:val="ListParagraph"/>
+        <w:pStyle w:val="ac"/>
         <w:numPr>
           <w:ilvl w:val="0"/>
           <w:numId w:val="7"/>
@@ -4702,7 +4720,7 @@
     </w:p>
     <w:p>
       <w:pPr>
-        <w:pStyle w:val="ListParagraph"/>
+        <w:pStyle w:val="ac"/>
         <w:spacing w:after="0" w:line="360" w:lineRule="auto"/>
         <w:ind w:left="927"/>
         <w:jc w:val="center"/>
@@ -4759,7 +4777,7 @@
     </w:p>
     <w:p>
       <w:pPr>
-        <w:pStyle w:val="ListParagraph"/>
+        <w:pStyle w:val="ac"/>
         <w:numPr>
           <w:ilvl w:val="0"/>
           <w:numId w:val="7"/>
@@ -4834,7 +4852,7 @@
     </w:p>
     <w:p>
       <w:pPr>
-        <w:pStyle w:val="ListParagraph"/>
+        <w:pStyle w:val="ac"/>
         <w:spacing w:after="0" w:line="360" w:lineRule="auto"/>
         <w:ind w:left="927"/>
         <w:jc w:val="center"/>
@@ -4883,7 +4901,15 @@
                   <w:sz w:val="28"/>
                   <w:szCs w:val="28"/>
                 </w:rPr>
-                <m:t>Precision+Recall</m:t>
+                <m:t>Precision+Reca</m:t>
+              </m:r>
+              <m:r>
+                <w:rPr>
+                  <w:rFonts w:ascii="Cambria Math" w:hAnsi="Cambria Math" w:cs="Times New Roman"/>
+                  <w:sz w:val="28"/>
+                  <w:szCs w:val="28"/>
+                </w:rPr>
+                <m:t>ll</m:t>
               </m:r>
             </m:den>
           </m:f>
@@ -4912,7 +4938,7 @@
     </w:p>
     <w:p>
       <w:pPr>
-        <w:pStyle w:val="ListParagraph"/>
+        <w:pStyle w:val="ac"/>
         <w:numPr>
           <w:ilvl w:val="0"/>
           <w:numId w:val="7"/>
@@ -5030,7 +5056,7 @@
     </w:p>
     <w:p>
       <w:pPr>
-        <w:pStyle w:val="ListParagraph"/>
+        <w:pStyle w:val="ac"/>
         <w:numPr>
           <w:ilvl w:val="0"/>
           <w:numId w:val="7"/>
@@ -5191,7 +5217,7 @@
                 <m:naryPr>
                   <m:chr m:val="∑"/>
                   <m:limLoc m:val="subSup"/>
-                  <m:supHide m:val="1"/>
+                  <m:supHide m:val="on"/>
                   <m:ctrlPr>
                     <w:rPr>
                       <w:rFonts w:ascii="Cambria Math" w:hAnsi="Cambria Math" w:cs="Times New Roman"/>
@@ -5253,7 +5279,7 @@
                 <m:naryPr>
                   <m:chr m:val="∑"/>
                   <m:limLoc m:val="subSup"/>
-                  <m:supHide m:val="1"/>
+                  <m:supHide m:val="on"/>
                   <m:ctrlPr>
                     <w:rPr>
                       <w:rFonts w:ascii="Cambria Math" w:hAnsi="Cambria Math" w:cs="Times New Roman"/>
@@ -5321,7 +5347,7 @@
                 <m:naryPr>
                   <m:chr m:val="∑"/>
                   <m:limLoc m:val="subSup"/>
-                  <m:supHide m:val="1"/>
+                  <m:supHide m:val="on"/>
                   <m:ctrlPr>
                     <w:rPr>
                       <w:rFonts w:ascii="Cambria Math" w:hAnsi="Cambria Math" w:cs="Times New Roman"/>
@@ -5418,7 +5444,7 @@
                 <m:naryPr>
                   <m:chr m:val="∑"/>
                   <m:limLoc m:val="subSup"/>
-                  <m:supHide m:val="1"/>
+                  <m:supHide m:val="on"/>
                   <m:ctrlPr>
                     <w:rPr>
                       <w:rFonts w:ascii="Cambria Math" w:hAnsi="Cambria Math" w:cs="Times New Roman"/>
@@ -5480,7 +5506,7 @@
                 <m:naryPr>
                   <m:chr m:val="∑"/>
                   <m:limLoc m:val="subSup"/>
-                  <m:supHide m:val="1"/>
+                  <m:supHide m:val="on"/>
                   <m:ctrlPr>
                     <w:rPr>
                       <w:rFonts w:ascii="Cambria Math" w:hAnsi="Cambria Math" w:cs="Times New Roman"/>
@@ -5548,7 +5574,7 @@
                 <m:naryPr>
                   <m:chr m:val="∑"/>
                   <m:limLoc m:val="subSup"/>
-                  <m:supHide m:val="1"/>
+                  <m:supHide m:val="on"/>
                   <m:ctrlPr>
                     <w:rPr>
                       <w:rFonts w:ascii="Cambria Math" w:hAnsi="Cambria Math" w:cs="Times New Roman"/>
@@ -5671,41 +5697,14 @@
           <w:sz w:val="28"/>
           <w:szCs w:val="28"/>
         </w:rPr>
-        <w:t xml:space="preserve">Из формул следует, что при нескольких классах значение значения </w:t>
-      </w:r>
-      <w:proofErr w:type="spellStart"/>
-      <w:r>
-        <w:rPr>
-          <w:rFonts w:ascii="Times New Roman" w:hAnsi="Times New Roman" w:cs="Times New Roman"/>
-          <w:sz w:val="28"/>
-          <w:szCs w:val="28"/>
-        </w:rPr>
-        <w:t>micro</w:t>
-      </w:r>
-      <w:proofErr w:type="spellEnd"/>
-      <w:r>
-        <w:rPr>
-          <w:rFonts w:ascii="Times New Roman" w:hAnsi="Times New Roman" w:cs="Times New Roman"/>
-          <w:sz w:val="28"/>
-          <w:szCs w:val="28"/>
-        </w:rPr>
-        <w:t xml:space="preserve">-метрик всегда совпадают, </w:t>
-      </w:r>
-      <w:proofErr w:type="gramStart"/>
-      <w:r>
-        <w:rPr>
-          <w:rFonts w:ascii="Times New Roman" w:hAnsi="Times New Roman" w:cs="Times New Roman"/>
-          <w:sz w:val="28"/>
-          <w:szCs w:val="28"/>
-        </w:rPr>
-        <w:t xml:space="preserve">поскольку </w:t>
+        <w:t xml:space="preserve">Из формул следует, что при нескольких классах значение значения micro-метрик всегда совпадают, поскольку </w:t>
       </w:r>
       <m:oMath>
         <m:nary>
           <m:naryPr>
             <m:chr m:val="∑"/>
             <m:limLoc m:val="subSup"/>
-            <m:supHide m:val="1"/>
+            <m:supHide m:val="on"/>
             <m:ctrlPr>
               <w:rPr>
                 <w:rFonts w:ascii="Cambria Math" w:hAnsi="Cambria Math" w:cs="Times New Roman"/>
@@ -5774,7 +5773,7 @@
           <m:naryPr>
             <m:chr m:val="∑"/>
             <m:limLoc m:val="subSup"/>
-            <m:supHide m:val="1"/>
+            <m:supHide m:val="on"/>
             <m:ctrlPr>
               <w:rPr>
                 <w:rFonts w:ascii="Cambria Math" w:hAnsi="Cambria Math" w:cs="Times New Roman"/>
@@ -5837,11 +5836,10 @@
         </w:rPr>
         <w:t>.</w:t>
       </w:r>
-      <w:proofErr w:type="gramEnd"/>
-    </w:p>
-    <w:p>
-      <w:pPr>
-        <w:pStyle w:val="ListParagraph"/>
+    </w:p>
+    <w:p>
+      <w:pPr>
+        <w:pStyle w:val="ac"/>
         <w:numPr>
           <w:ilvl w:val="0"/>
           <w:numId w:val="7"/>
@@ -6002,7 +6000,7 @@
                 <m:naryPr>
                   <m:chr m:val="∑"/>
                   <m:limLoc m:val="subSup"/>
-                  <m:supHide m:val="1"/>
+                  <m:supHide m:val="on"/>
                   <m:ctrlPr>
                     <w:rPr>
                       <w:rFonts w:ascii="Cambria Math" w:hAnsi="Cambria Math" w:cs="Times New Roman"/>
@@ -6127,7 +6125,7 @@
                 <m:naryPr>
                   <m:chr m:val="∑"/>
                   <m:limLoc m:val="subSup"/>
-                  <m:supHide m:val="1"/>
+                  <m:supHide m:val="on"/>
                   <m:ctrlPr>
                     <w:rPr>
                       <w:rFonts w:ascii="Cambria Math" w:hAnsi="Cambria Math" w:cs="Times New Roman"/>
@@ -6279,7 +6277,7 @@
     </w:p>
     <w:p>
       <w:pPr>
-        <w:pStyle w:val="ListParagraph"/>
+        <w:pStyle w:val="ac"/>
         <w:numPr>
           <w:ilvl w:val="0"/>
           <w:numId w:val="7"/>
@@ -6450,7 +6448,7 @@
                 <m:naryPr>
                   <m:chr m:val="∑"/>
                   <m:limLoc m:val="subSup"/>
-                  <m:supHide m:val="1"/>
+                  <m:supHide m:val="on"/>
                   <m:ctrlPr>
                     <w:rPr>
                       <w:rFonts w:ascii="Cambria Math" w:hAnsi="Cambria Math" w:cs="Times New Roman"/>
@@ -6520,8 +6518,8 @@
                 <m:naryPr>
                   <m:chr m:val="∑"/>
                   <m:limLoc m:val="undOvr"/>
-                  <m:subHide m:val="1"/>
-                  <m:supHide m:val="1"/>
+                  <m:subHide m:val="on"/>
+                  <m:supHide m:val="on"/>
                   <m:ctrlPr>
                     <w:rPr>
                       <w:rFonts w:ascii="Cambria Math" w:hAnsi="Cambria Math" w:cs="Times New Roman"/>
@@ -6612,7 +6610,7 @@
                 <m:naryPr>
                   <m:chr m:val="∑"/>
                   <m:limLoc m:val="subSup"/>
-                  <m:supHide m:val="1"/>
+                  <m:supHide m:val="on"/>
                   <m:ctrlPr>
                     <w:rPr>
                       <w:rFonts w:ascii="Cambria Math" w:hAnsi="Cambria Math" w:cs="Times New Roman"/>
@@ -6682,8 +6680,8 @@
                 <m:naryPr>
                   <m:chr m:val="∑"/>
                   <m:limLoc m:val="undOvr"/>
-                  <m:subHide m:val="1"/>
-                  <m:supHide m:val="1"/>
+                  <m:subHide m:val="on"/>
+                  <m:supHide m:val="on"/>
                   <m:ctrlPr>
                     <w:rPr>
                       <w:rFonts w:ascii="Cambria Math" w:hAnsi="Cambria Math" w:cs="Times New Roman"/>
@@ -6722,7 +6720,6 @@
           <w:szCs w:val="28"/>
         </w:rPr>
       </w:pPr>
-      <w:proofErr w:type="gramStart"/>
       <w:r>
         <w:rPr>
           <w:rFonts w:ascii="Times New Roman" w:eastAsiaTheme="minorEastAsia" w:hAnsi="Times New Roman" w:cs="Times New Roman"/>
@@ -6764,21 +6761,12 @@
           <w:sz w:val="28"/>
           <w:szCs w:val="28"/>
         </w:rPr>
-        <w:t xml:space="preserve"> -</w:t>
-      </w:r>
-      <w:proofErr w:type="gramEnd"/>
-      <w:r>
-        <w:rPr>
-          <w:rFonts w:ascii="Times New Roman" w:eastAsiaTheme="minorEastAsia" w:hAnsi="Times New Roman" w:cs="Times New Roman"/>
-          <w:sz w:val="28"/>
-          <w:szCs w:val="28"/>
-        </w:rPr>
-        <w:t xml:space="preserve"> количество примеров в классе.</w:t>
-      </w:r>
-    </w:p>
-    <w:p>
-      <w:pPr>
-        <w:pStyle w:val="Heading2"/>
+        <w:t xml:space="preserve"> - количество примеров в классе.</w:t>
+      </w:r>
+    </w:p>
+    <w:p>
+      <w:pPr>
+        <w:pStyle w:val="2"/>
         <w:spacing w:before="0" w:after="240" w:line="360" w:lineRule="auto"/>
         <w:jc w:val="both"/>
         <w:rPr>
@@ -6830,7 +6818,7 @@
     </w:p>
     <w:p>
       <w:pPr>
-        <w:pStyle w:val="ListParagraph"/>
+        <w:pStyle w:val="ac"/>
         <w:numPr>
           <w:ilvl w:val="0"/>
           <w:numId w:val="7"/>
@@ -6838,13 +6826,13 @@
         <w:spacing w:after="0" w:line="360" w:lineRule="auto"/>
         <w:jc w:val="both"/>
         <w:rPr>
-          <w:rStyle w:val="Hyperlink"/>
-        </w:rPr>
-      </w:pPr>
-      <w:hyperlink r:id="rId10">
+          <w:rStyle w:val="af1"/>
+        </w:rPr>
+      </w:pPr>
+      <w:hyperlink r:id="rId9">
         <w:r>
           <w:rPr>
-            <w:rStyle w:val="Hyperlink"/>
+            <w:rStyle w:val="af1"/>
             <w:rFonts w:ascii="Times New Roman" w:hAnsi="Times New Roman" w:cs="Times New Roman"/>
             <w:webHidden/>
             <w:sz w:val="28"/>
@@ -6854,14 +6842,14 @@
       </w:hyperlink>
       <w:r>
         <w:rPr>
-          <w:rStyle w:val="Hyperlink"/>
+          <w:rStyle w:val="af1"/>
         </w:rPr>
         <w:t xml:space="preserve"> </w:t>
       </w:r>
     </w:p>
     <w:p>
       <w:pPr>
-        <w:pStyle w:val="ListParagraph"/>
+        <w:pStyle w:val="ac"/>
         <w:numPr>
           <w:ilvl w:val="0"/>
           <w:numId w:val="7"/>
@@ -6869,13 +6857,13 @@
         <w:spacing w:after="0" w:line="360" w:lineRule="auto"/>
         <w:jc w:val="both"/>
         <w:rPr>
-          <w:rStyle w:val="Hyperlink"/>
-        </w:rPr>
-      </w:pPr>
-      <w:hyperlink r:id="rId11" w:history="1">
+          <w:rStyle w:val="af1"/>
+        </w:rPr>
+      </w:pPr>
+      <w:hyperlink r:id="rId10" w:history="1">
         <w:r>
           <w:rPr>
-            <w:rStyle w:val="Hyperlink"/>
+            <w:rStyle w:val="af1"/>
             <w:rFonts w:ascii="Times New Roman" w:hAnsi="Times New Roman" w:cs="Times New Roman"/>
             <w:sz w:val="28"/>
           </w:rPr>
@@ -6962,9 +6950,9 @@
     </w:p>
     <w:tbl>
       <w:tblPr>
-        <w:tblStyle w:val="TableGrid"/>
+        <w:tblStyle w:val="ad"/>
         <w:tblW w:w="10682" w:type="dxa"/>
-        <w:tblLook w:val="04A0" w:firstRow="1" w:lastRow="0" w:firstColumn="1" w:lastColumn="0" w:noHBand="0" w:noVBand="1"/>
+        <w:tblLook w:val="04A0"/>
       </w:tblPr>
       <w:tblGrid>
         <w:gridCol w:w="1809"/>
@@ -7646,7 +7634,7 @@
     </w:p>
     <w:p>
       <w:pPr>
-        <w:pStyle w:val="ListParagraph"/>
+        <w:pStyle w:val="ac"/>
         <w:numPr>
           <w:ilvl w:val="0"/>
           <w:numId w:val="1"/>
@@ -7670,7 +7658,7 @@
     </w:p>
     <w:p>
       <w:pPr>
-        <w:pStyle w:val="ListParagraph"/>
+        <w:pStyle w:val="ac"/>
         <w:numPr>
           <w:ilvl w:val="0"/>
           <w:numId w:val="1"/>
@@ -7715,7 +7703,7 @@
     </w:p>
     <w:p>
       <w:pPr>
-        <w:pStyle w:val="ListParagraph"/>
+        <w:pStyle w:val="ac"/>
         <w:numPr>
           <w:ilvl w:val="0"/>
           <w:numId w:val="1"/>
@@ -7744,7 +7732,6 @@
           <w:rFonts w:ascii="Times New Roman" w:hAnsi="Times New Roman" w:cs="Times New Roman"/>
           <w:sz w:val="28"/>
           <w:szCs w:val="28"/>
-          <w:lang w:val="en-US"/>
         </w:rPr>
       </w:pPr>
       <w:r>
@@ -7758,7 +7745,7 @@
     </w:p>
     <w:p>
       <w:pPr>
-        <w:pStyle w:val="Heading1"/>
+        <w:pStyle w:val="1"/>
         <w:spacing w:before="0" w:after="240" w:line="276" w:lineRule="auto"/>
         <w:jc w:val="both"/>
         <w:rPr>
@@ -7821,7 +7808,7 @@
     </w:p>
     <w:p>
       <w:pPr>
-        <w:pStyle w:val="ListParagraph"/>
+        <w:pStyle w:val="ac"/>
         <w:numPr>
           <w:ilvl w:val="0"/>
           <w:numId w:val="6"/>
@@ -7853,7 +7840,7 @@
     </w:p>
     <w:p>
       <w:pPr>
-        <w:pStyle w:val="ListParagraph"/>
+        <w:pStyle w:val="ac"/>
         <w:numPr>
           <w:ilvl w:val="0"/>
           <w:numId w:val="6"/>
@@ -7866,6 +7853,7 @@
           <w:szCs w:val="28"/>
         </w:rPr>
       </w:pPr>
+      <w:proofErr w:type="spellStart"/>
       <w:r>
         <w:rPr>
           <w:rFonts w:ascii="Consolas" w:hAnsi="Consolas" w:cs="Times New Roman"/>
@@ -7874,6 +7862,7 @@
         </w:rPr>
         <w:t>run_create_dataset.py</w:t>
       </w:r>
+      <w:proofErr w:type="spellEnd"/>
       <w:r>
         <w:rPr>
           <w:rFonts w:ascii="Times New Roman" w:hAnsi="Times New Roman" w:cs="Times New Roman"/>
@@ -7990,7 +7979,7 @@
     </w:p>
     <w:p>
       <w:pPr>
-        <w:pStyle w:val="ListParagraph"/>
+        <w:pStyle w:val="ac"/>
         <w:numPr>
           <w:ilvl w:val="0"/>
           <w:numId w:val="6"/>
@@ -8021,6 +8010,7 @@
         </w:rPr>
         <w:t>_</w:t>
       </w:r>
+      <w:proofErr w:type="spellStart"/>
       <w:r>
         <w:rPr>
           <w:rFonts w:ascii="Consolas" w:hAnsi="Consolas" w:cs="Times New Roman"/>
@@ -8028,8 +8018,9 @@
           <w:szCs w:val="28"/>
           <w:lang w:val="en-US"/>
         </w:rPr>
-        <w:t>conv</w:t>
-      </w:r>
+        <w:t>fc</w:t>
+      </w:r>
+      <w:proofErr w:type="spellEnd"/>
       <w:r>
         <w:rPr>
           <w:rFonts w:ascii="Consolas" w:hAnsi="Consolas" w:cs="Times New Roman"/>
@@ -8085,7 +8076,7 @@
     </w:p>
     <w:p>
       <w:pPr>
-        <w:pStyle w:val="ListParagraph"/>
+        <w:pStyle w:val="ac"/>
         <w:numPr>
           <w:ilvl w:val="0"/>
           <w:numId w:val="6"/>
@@ -8146,7 +8137,7 @@
     </w:p>
     <w:p>
       <w:pPr>
-        <w:pStyle w:val="ListParagraph"/>
+        <w:pStyle w:val="ac"/>
         <w:numPr>
           <w:ilvl w:val="0"/>
           <w:numId w:val="6"/>
@@ -8177,6 +8168,7 @@
         </w:rPr>
         <w:t>_</w:t>
       </w:r>
+      <w:proofErr w:type="spellStart"/>
       <w:r>
         <w:rPr>
           <w:rFonts w:ascii="Consolas" w:hAnsi="Consolas" w:cs="Times New Roman"/>
@@ -8184,8 +8176,9 @@
           <w:szCs w:val="28"/>
           <w:lang w:val="en-US"/>
         </w:rPr>
-        <w:t>conv</w:t>
-      </w:r>
+        <w:t>fc</w:t>
+      </w:r>
+      <w:proofErr w:type="spellEnd"/>
       <w:r>
         <w:rPr>
           <w:rFonts w:ascii="Consolas" w:hAnsi="Consolas" w:cs="Times New Roman"/>
@@ -8215,7 +8208,7 @@
     </w:p>
     <w:p>
       <w:pPr>
-        <w:pStyle w:val="Heading1"/>
+        <w:pStyle w:val="1"/>
         <w:spacing w:before="0" w:after="240"/>
         <w:jc w:val="both"/>
         <w:rPr>
@@ -8437,7 +8430,7 @@
           <w:rFonts w:ascii="Times New Roman" w:hAnsi="Times New Roman" w:cs="Times New Roman"/>
           <w:sz w:val="28"/>
         </w:rPr>
-        <w:pict w14:anchorId="61B51EAC">
+        <w:pict>
           <v:group id="_x0000_s1026" style="width:485.8pt;height:182.9pt;mso-position-horizontal-relative:char;mso-position-vertical-relative:line" coordorigin="936,2822" coordsize="9716,3658">
             <v:group id="_x0000_s1027" style="position:absolute;left:936;top:3683;width:9716;height:2797" coordorigin="728,2490" coordsize="9716,2797">
               <v:shapetype id="_x0000_t202" coordsize="21600,21600" o:spt="202" path="m,l,21600r21600,l21600,xe">
@@ -8820,6 +8813,7 @@
                 </w:txbxContent>
               </v:textbox>
             </v:shape>
+            <w10:wrap type="none"/>
             <w10:anchorlock/>
           </v:group>
         </w:pict>
@@ -8947,7 +8941,7 @@
         <w:ind w:left="710"/>
         <w:jc w:val="center"/>
         <w:rPr>
-          <w:rStyle w:val="Emphasis"/>
+          <w:rStyle w:val="a5"/>
           <w:rFonts w:ascii="Times New Roman" w:hAnsi="Times New Roman" w:cs="Times New Roman"/>
           <w:i w:val="0"/>
           <w:iCs w:val="0"/>
@@ -8957,11 +8951,8 @@
       <m:oMathPara>
         <m:oMath>
           <m:r>
-            <m:rPr>
-              <m:sty m:val="p"/>
-            </m:rPr>
             <w:rPr>
-              <w:rStyle w:val="Emphasis"/>
+              <w:rStyle w:val="a5"/>
               <w:rFonts w:ascii="Cambria Math" w:hAnsi="Cambria Math" w:cs="Times New Roman"/>
               <w:sz w:val="24"/>
               <w:szCs w:val="24"/>
@@ -8975,7 +8966,7 @@
             <m:dPr>
               <m:ctrlPr>
                 <w:rPr>
-                  <w:rStyle w:val="Emphasis"/>
+                  <w:rStyle w:val="a5"/>
                   <w:rFonts w:ascii="Cambria Math" w:hAnsi="Cambria Math" w:cs="Times New Roman"/>
                   <w:i w:val="0"/>
                   <w:iCs w:val="0"/>
@@ -8989,11 +8980,8 @@
             </m:dPr>
             <m:e>
               <m:r>
-                <m:rPr>
-                  <m:sty m:val="p"/>
-                </m:rPr>
                 <w:rPr>
-                  <w:rStyle w:val="Emphasis"/>
+                  <w:rStyle w:val="a5"/>
                   <w:rFonts w:ascii="Cambria Math" w:hAnsi="Cambria Math" w:cs="Times New Roman"/>
                   <w:sz w:val="24"/>
                   <w:szCs w:val="24"/>
@@ -9006,11 +8994,8 @@
             </m:e>
           </m:d>
           <m:r>
-            <m:rPr>
-              <m:sty m:val="p"/>
-            </m:rPr>
             <w:rPr>
-              <w:rStyle w:val="Emphasis"/>
+              <w:rStyle w:val="a5"/>
               <w:rFonts w:ascii="Cambria Math" w:hAnsi="Cambria Math" w:cs="Times New Roman"/>
               <w:sz w:val="24"/>
               <w:szCs w:val="24"/>
@@ -9023,7 +9008,7 @@
             <m:funcPr>
               <m:ctrlPr>
                 <w:rPr>
-                  <w:rStyle w:val="Emphasis"/>
+                  <w:rStyle w:val="a5"/>
                   <w:rFonts w:ascii="Cambria Math" w:hAnsi="Cambria Math" w:cs="Times New Roman"/>
                   <w:i w:val="0"/>
                   <w:iCs w:val="0"/>
@@ -9037,11 +9022,8 @@
             </m:funcPr>
             <m:fName>
               <m:r>
-                <m:rPr>
-                  <m:sty m:val="p"/>
-                </m:rPr>
                 <w:rPr>
-                  <w:rStyle w:val="Emphasis"/>
+                  <w:rStyle w:val="a5"/>
                   <w:rFonts w:ascii="Cambria Math" w:hAnsi="Cambria Math" w:cs="Times New Roman"/>
                   <w:sz w:val="24"/>
                   <w:szCs w:val="24"/>
@@ -9054,11 +9036,8 @@
             </m:fName>
             <m:e>
               <m:r>
-                <m:rPr>
-                  <m:sty m:val="p"/>
-                </m:rPr>
                 <w:rPr>
-                  <w:rStyle w:val="Emphasis"/>
+                  <w:rStyle w:val="a5"/>
                   <w:rFonts w:ascii="Cambria Math" w:hAnsi="Cambria Math" w:cs="Times New Roman"/>
                   <w:sz w:val="24"/>
                   <w:szCs w:val="24"/>
@@ -9071,7 +9050,7 @@
                 <m:funcPr>
                   <m:ctrlPr>
                     <w:rPr>
-                      <w:rStyle w:val="Emphasis"/>
+                      <w:rStyle w:val="a5"/>
                       <w:rFonts w:ascii="Cambria Math" w:hAnsi="Cambria Math" w:cs="Times New Roman"/>
                       <w:i w:val="0"/>
                       <w:iCs w:val="0"/>
@@ -9085,11 +9064,8 @@
                 </m:funcPr>
                 <m:fName>
                   <m:r>
-                    <m:rPr>
-                      <m:sty m:val="p"/>
-                    </m:rPr>
                     <w:rPr>
-                      <w:rStyle w:val="Emphasis"/>
+                      <w:rStyle w:val="a5"/>
                       <w:rFonts w:ascii="Cambria Math" w:hAnsi="Cambria Math" w:cs="Times New Roman"/>
                       <w:sz w:val="24"/>
                       <w:szCs w:val="24"/>
@@ -9105,7 +9081,7 @@
                     <m:dPr>
                       <m:ctrlPr>
                         <w:rPr>
-                          <w:rStyle w:val="Emphasis"/>
+                          <w:rStyle w:val="a5"/>
                           <w:rFonts w:ascii="Cambria Math" w:hAnsi="Cambria Math" w:cs="Times New Roman"/>
                           <w:i w:val="0"/>
                           <w:iCs w:val="0"/>
@@ -9119,11 +9095,8 @@
                     </m:dPr>
                     <m:e>
                       <m:r>
-                        <m:rPr>
-                          <m:sty m:val="p"/>
-                        </m:rPr>
                         <w:rPr>
-                          <w:rStyle w:val="Emphasis"/>
+                          <w:rStyle w:val="a5"/>
                           <w:rFonts w:ascii="Cambria Math" w:hAnsi="Cambria Math" w:cs="Times New Roman"/>
                           <w:sz w:val="24"/>
                           <w:szCs w:val="24"/>
@@ -9133,11 +9106,8 @@
                         <m:t xml:space="preserve">0, </m:t>
                       </m:r>
                       <m:r>
-                        <m:rPr>
-                          <m:sty m:val="p"/>
-                        </m:rPr>
                         <w:rPr>
-                          <w:rStyle w:val="Emphasis"/>
+                          <w:rStyle w:val="a5"/>
                           <w:rFonts w:ascii="Cambria Math" w:hAnsi="Cambria Math" w:cs="Times New Roman"/>
                           <w:sz w:val="24"/>
                           <w:szCs w:val="24"/>
@@ -9152,11 +9122,8 @@
                 </m:e>
               </m:func>
               <m:r>
-                <m:rPr>
-                  <m:sty m:val="p"/>
-                </m:rPr>
                 <w:rPr>
-                  <w:rStyle w:val="Emphasis"/>
+                  <w:rStyle w:val="a5"/>
                   <w:rFonts w:ascii="Cambria Math" w:hAnsi="Cambria Math" w:cs="Times New Roman"/>
                   <w:sz w:val="24"/>
                   <w:szCs w:val="24"/>
@@ -9316,7 +9283,7 @@
           <m:naryPr>
             <m:chr m:val="∑"/>
             <m:limLoc m:val="subSup"/>
-            <m:supHide m:val="1"/>
+            <m:supHide m:val="on"/>
             <m:ctrlPr>
               <w:rPr>
                 <w:rFonts w:ascii="Cambria Math" w:hAnsi="Cambria Math" w:cs="Times New Roman"/>
@@ -9403,7 +9370,7 @@
     </w:p>
     <w:p>
       <w:pPr>
-        <w:pStyle w:val="Heading2"/>
+        <w:pStyle w:val="2"/>
         <w:spacing w:before="0" w:after="240" w:line="360" w:lineRule="auto"/>
         <w:jc w:val="both"/>
         <w:rPr>
@@ -9478,7 +9445,7 @@
     </w:p>
     <w:p>
       <w:pPr>
-        <w:pStyle w:val="ListParagraph"/>
+        <w:pStyle w:val="ac"/>
         <w:numPr>
           <w:ilvl w:val="0"/>
           <w:numId w:val="15"/>
@@ -9514,7 +9481,7 @@
     </w:p>
     <w:p>
       <w:pPr>
-        <w:pStyle w:val="ListParagraph"/>
+        <w:pStyle w:val="ac"/>
         <w:numPr>
           <w:ilvl w:val="0"/>
           <w:numId w:val="15"/>
@@ -9571,10 +9538,11 @@
         </w:rPr>
         <w:t>entropy</w:t>
       </w:r>
-    </w:p>
-    <w:p>
-      <w:pPr>
-        <w:pStyle w:val="ListParagraph"/>
+      <w:proofErr w:type="spellEnd"/>
+    </w:p>
+    <w:p>
+      <w:pPr>
+        <w:pStyle w:val="ac"/>
         <w:numPr>
           <w:ilvl w:val="0"/>
           <w:numId w:val="15"/>
@@ -9586,7 +9554,6 @@
           <w:sz w:val="28"/>
         </w:rPr>
       </w:pPr>
-      <w:proofErr w:type="spellEnd"/>
       <w:r>
         <w:rPr>
           <w:rFonts w:ascii="Times New Roman" w:hAnsi="Times New Roman" w:cs="Times New Roman"/>
@@ -9604,7 +9571,7 @@
     </w:p>
     <w:p>
       <w:pPr>
-        <w:pStyle w:val="ListParagraph"/>
+        <w:pStyle w:val="ac"/>
         <w:numPr>
           <w:ilvl w:val="0"/>
           <w:numId w:val="15"/>
@@ -9640,7 +9607,7 @@
     </w:p>
     <w:p>
       <w:pPr>
-        <w:pStyle w:val="ListParagraph"/>
+        <w:pStyle w:val="ac"/>
         <w:numPr>
           <w:ilvl w:val="0"/>
           <w:numId w:val="15"/>
@@ -9686,7 +9653,7 @@
     </w:p>
     <w:p>
       <w:pPr>
-        <w:pStyle w:val="ListParagraph"/>
+        <w:pStyle w:val="ac"/>
         <w:spacing w:after="0" w:line="360" w:lineRule="auto"/>
         <w:ind w:left="360"/>
         <w:jc w:val="both"/>
@@ -9714,7 +9681,7 @@
           <w:lang w:eastAsia="ru-RU"/>
         </w:rPr>
         <w:drawing>
-          <wp:inline distT="0" distB="0" distL="0" distR="0" wp14:anchorId="43714F0D" wp14:editId="4D7820B8">
+          <wp:inline distT="0" distB="0" distL="0" distR="0">
             <wp:extent cx="3837305" cy="3027283"/>
             <wp:effectExtent l="0" t="0" r="0" b="0"/>
             <wp:docPr id="16" name="Picture 16"/>
@@ -9729,10 +9696,10 @@
                     <pic:cNvPicPr/>
                   </pic:nvPicPr>
                   <pic:blipFill>
-                    <a:blip r:embed="rId12">
+                    <a:blip r:embed="rId11" cstate="print">
                       <a:extLst>
                         <a:ext uri="{28A0092B-C50C-407E-A947-70E740481C1C}">
-                          <a14:useLocalDpi xmlns:a14="http://schemas.microsoft.com/office/drawing/2010/main" val="0"/>
+                          <a14:useLocalDpi xmlns:a14="http://schemas.microsoft.com/office/drawing/2010/main" xmlns:wps="http://schemas.microsoft.com/office/word/2010/wordprocessingShape" xmlns:wpi="http://schemas.microsoft.com/office/word/2010/wordprocessingInk" xmlns:wpg="http://schemas.microsoft.com/office/word/2010/wordprocessingGroup" xmlns:w15="http://schemas.microsoft.com/office/word/2012/wordml" xmlns:w14="http://schemas.microsoft.com/office/word/2010/wordml" xmlns:w="http://schemas.openxmlformats.org/wordprocessingml/2006/main" xmlns:w10="urn:schemas-microsoft-com:office:word" xmlns:wp14="http://schemas.microsoft.com/office/word/2010/wordprocessingDrawing" xmlns:v="urn:schemas-microsoft-com:vml" xmlns:o="urn:schemas-microsoft-com:office:office" xmlns:mc="http://schemas.openxmlformats.org/markup-compatibility/2006" xmlns:wpc="http://schemas.microsoft.com/office/word/2010/wordprocessingCanvas" xmlns="" val="0"/>
                         </a:ext>
                       </a:extLst>
                     </a:blip>
@@ -9799,7 +9766,6 @@
           <w:rFonts w:ascii="Times New Roman" w:hAnsi="Times New Roman" w:cs="Times New Roman"/>
           <w:sz w:val="28"/>
           <w:szCs w:val="28"/>
-          <w:lang w:val="en-US"/>
         </w:rPr>
       </w:pPr>
     </w:p>
@@ -9822,12 +9788,11 @@
     </w:p>
     <w:p>
       <w:pPr>
-        <w:pStyle w:val="Heading2"/>
+        <w:pStyle w:val="2"/>
         <w:spacing w:before="0" w:after="240" w:line="360" w:lineRule="auto"/>
         <w:jc w:val="both"/>
         <w:rPr>
           <w:rFonts w:ascii="Times New Roman" w:hAnsi="Times New Roman" w:cs="Times New Roman"/>
-          <w:lang w:val="en-US"/>
         </w:rPr>
       </w:pPr>
       <w:bookmarkStart w:id="51" w:name="_Toc532572276"/>
@@ -9847,7 +9812,6 @@
       <w:r>
         <w:rPr>
           <w:rFonts w:ascii="Times New Roman" w:hAnsi="Times New Roman" w:cs="Times New Roman"/>
-          <w:lang w:val="en-US"/>
         </w:rPr>
         <w:t>2</w:t>
       </w:r>
@@ -9935,7 +9899,6 @@
         </w:rPr>
         <w:t xml:space="preserve"> </w:t>
       </w:r>
-      <w:proofErr w:type="spellStart"/>
       <w:r>
         <w:rPr>
           <w:rFonts w:ascii="Times New Roman" w:hAnsi="Times New Roman" w:cs="Times New Roman"/>
@@ -9953,7 +9916,7 @@
     </w:p>
     <w:p>
       <w:pPr>
-        <w:pStyle w:val="ListParagraph"/>
+        <w:pStyle w:val="ac"/>
         <w:numPr>
           <w:ilvl w:val="0"/>
           <w:numId w:val="13"/>
@@ -9966,42 +9929,41 @@
           <w:lang w:val="en-US"/>
         </w:rPr>
       </w:pPr>
+      <w:r>
+        <w:rPr>
+          <w:rFonts w:ascii="Times New Roman" w:hAnsi="Times New Roman" w:cs="Times New Roman"/>
+          <w:sz w:val="28"/>
+        </w:rPr>
+        <w:t>функция активации</w:t>
+      </w:r>
+      <w:r>
+        <w:rPr>
+          <w:rFonts w:ascii="Times New Roman" w:hAnsi="Times New Roman" w:cs="Times New Roman"/>
+          <w:sz w:val="28"/>
+        </w:rPr>
+        <w:t xml:space="preserve"> - </w:t>
+      </w:r>
+      <w:proofErr w:type="spellStart"/>
+      <w:r>
+        <w:rPr>
+          <w:rFonts w:ascii="Times New Roman" w:hAnsi="Times New Roman" w:cs="Times New Roman"/>
+          <w:sz w:val="28"/>
+          <w:lang w:val="en-US"/>
+        </w:rPr>
+        <w:t>ReLU</w:t>
+      </w:r>
       <w:proofErr w:type="spellEnd"/>
       <w:r>
         <w:rPr>
           <w:rFonts w:ascii="Times New Roman" w:hAnsi="Times New Roman" w:cs="Times New Roman"/>
           <w:sz w:val="28"/>
         </w:rPr>
-        <w:t>функция активации</w:t>
-      </w:r>
-      <w:r>
-        <w:rPr>
-          <w:rFonts w:ascii="Times New Roman" w:hAnsi="Times New Roman" w:cs="Times New Roman"/>
-          <w:sz w:val="28"/>
-        </w:rPr>
-        <w:t xml:space="preserve"> - </w:t>
-      </w:r>
-      <w:proofErr w:type="spellStart"/>
-      <w:r>
-        <w:rPr>
-          <w:rFonts w:ascii="Times New Roman" w:hAnsi="Times New Roman" w:cs="Times New Roman"/>
-          <w:sz w:val="28"/>
-          <w:lang w:val="en-US"/>
-        </w:rPr>
-        <w:t>ReLU</w:t>
-      </w:r>
-      <w:proofErr w:type="spellEnd"/>
-      <w:r>
-        <w:rPr>
-          <w:rFonts w:ascii="Times New Roman" w:hAnsi="Times New Roman" w:cs="Times New Roman"/>
-          <w:sz w:val="28"/>
-        </w:rPr>
         <w:t>6</w:t>
       </w:r>
     </w:p>
     <w:p>
       <w:pPr>
-        <w:pStyle w:val="ListParagraph"/>
+        <w:pStyle w:val="ac"/>
         <w:numPr>
           <w:ilvl w:val="0"/>
           <w:numId w:val="13"/>
@@ -10081,7 +10043,7 @@
     </w:p>
     <w:p>
       <w:pPr>
-        <w:pStyle w:val="ListParagraph"/>
+        <w:pStyle w:val="ac"/>
         <w:numPr>
           <w:ilvl w:val="0"/>
           <w:numId w:val="13"/>
@@ -10111,7 +10073,7 @@
     </w:p>
     <w:p>
       <w:pPr>
-        <w:pStyle w:val="ListParagraph"/>
+        <w:pStyle w:val="ac"/>
         <w:numPr>
           <w:ilvl w:val="0"/>
           <w:numId w:val="13"/>
@@ -10141,7 +10103,7 @@
     </w:p>
     <w:p>
       <w:pPr>
-        <w:pStyle w:val="ListParagraph"/>
+        <w:pStyle w:val="ac"/>
         <w:numPr>
           <w:ilvl w:val="0"/>
           <w:numId w:val="13"/>
@@ -10183,7 +10145,7 @@
     </w:p>
     <w:p>
       <w:pPr>
-        <w:pStyle w:val="ListParagraph"/>
+        <w:pStyle w:val="ac"/>
         <w:numPr>
           <w:ilvl w:val="0"/>
           <w:numId w:val="13"/>
@@ -10314,7 +10276,7 @@
           <w:lang w:eastAsia="ru-RU"/>
         </w:rPr>
         <w:drawing>
-          <wp:inline distT="0" distB="0" distL="0" distR="0" wp14:anchorId="566124A7" wp14:editId="44950B54">
+          <wp:inline distT="0" distB="0" distL="0" distR="0">
             <wp:extent cx="5124450" cy="4649020"/>
             <wp:effectExtent l="0" t="0" r="0" b="0"/>
             <wp:docPr id="3" name="Picture 3"/>
@@ -10329,10 +10291,10 @@
                     <pic:cNvPicPr/>
                   </pic:nvPicPr>
                   <pic:blipFill>
-                    <a:blip r:embed="rId13">
+                    <a:blip r:embed="rId12" cstate="print">
                       <a:extLst>
                         <a:ext uri="{28A0092B-C50C-407E-A947-70E740481C1C}">
-                          <a14:useLocalDpi xmlns:a14="http://schemas.microsoft.com/office/drawing/2010/main" val="0"/>
+                          <a14:useLocalDpi xmlns:a14="http://schemas.microsoft.com/office/drawing/2010/main" xmlns:wps="http://schemas.microsoft.com/office/word/2010/wordprocessingShape" xmlns:wpi="http://schemas.microsoft.com/office/word/2010/wordprocessingInk" xmlns:wpg="http://schemas.microsoft.com/office/word/2010/wordprocessingGroup" xmlns:w15="http://schemas.microsoft.com/office/word/2012/wordml" xmlns:w14="http://schemas.microsoft.com/office/word/2010/wordml" xmlns:w="http://schemas.openxmlformats.org/wordprocessingml/2006/main" xmlns:w10="urn:schemas-microsoft-com:office:word" xmlns:wp14="http://schemas.microsoft.com/office/word/2010/wordprocessingDrawing" xmlns:v="urn:schemas-microsoft-com:vml" xmlns:o="urn:schemas-microsoft-com:office:office" xmlns:mc="http://schemas.openxmlformats.org/markup-compatibility/2006" xmlns:wpc="http://schemas.microsoft.com/office/word/2010/wordprocessingCanvas" xmlns="" val="0"/>
                         </a:ext>
                       </a:extLst>
                     </a:blip>
@@ -10379,7 +10341,6 @@
           <w:rFonts w:ascii="Times New Roman" w:hAnsi="Times New Roman" w:cs="Times New Roman"/>
           <w:sz w:val="24"/>
           <w:szCs w:val="24"/>
-          <w:lang w:val="en-US"/>
         </w:rPr>
         <w:t>4</w:t>
       </w:r>
@@ -10430,7 +10391,7 @@
     </w:p>
     <w:p>
       <w:pPr>
-        <w:pStyle w:val="Heading2"/>
+        <w:pStyle w:val="2"/>
         <w:spacing w:before="0" w:after="240" w:line="360" w:lineRule="auto"/>
         <w:jc w:val="both"/>
         <w:rPr>
@@ -10443,19 +10404,13 @@
           <w:rFonts w:ascii="Times New Roman" w:hAnsi="Times New Roman" w:cs="Times New Roman"/>
         </w:rPr>
         <w:lastRenderedPageBreak/>
-        <w:t>Конфигурация</w:t>
-      </w:r>
-      <w:r>
-        <w:rPr>
-          <w:rFonts w:ascii="Times New Roman" w:hAnsi="Times New Roman" w:cs="Times New Roman"/>
-        </w:rPr>
-        <w:t xml:space="preserve"> №3</w:t>
+        <w:t>Конфигурация №3</w:t>
       </w:r>
       <w:bookmarkEnd w:id="52"/>
     </w:p>
     <w:p>
       <w:pPr>
-        <w:pStyle w:val="HTMLPreformatted"/>
+        <w:pStyle w:val="HTML0"/>
         <w:shd w:val="clear" w:color="auto" w:fill="FFFFFF"/>
         <w:spacing w:line="360" w:lineRule="auto"/>
         <w:ind w:firstLine="993"/>
@@ -10470,14 +10425,7 @@
           <w:rFonts w:ascii="Times New Roman" w:hAnsi="Times New Roman" w:cs="Times New Roman"/>
           <w:sz w:val="28"/>
         </w:rPr>
-        <w:t>Рассматривалась сеть из 3</w:t>
-      </w:r>
-      <w:r>
-        <w:rPr>
-          <w:rFonts w:ascii="Times New Roman" w:hAnsi="Times New Roman" w:cs="Times New Roman"/>
-          <w:sz w:val="28"/>
-        </w:rPr>
-        <w:t xml:space="preserve"> </w:t>
+        <w:t xml:space="preserve">Рассматривалась сеть из 3 </w:t>
       </w:r>
       <w:proofErr w:type="spellStart"/>
       <w:r>
@@ -10493,19 +10441,12 @@
           <w:rFonts w:ascii="Times New Roman" w:hAnsi="Times New Roman" w:cs="Times New Roman"/>
           <w:sz w:val="28"/>
         </w:rPr>
-        <w:t xml:space="preserve"> скрытых</w:t>
-      </w:r>
-      <w:r>
-        <w:rPr>
-          <w:rFonts w:ascii="Times New Roman" w:hAnsi="Times New Roman" w:cs="Times New Roman"/>
-          <w:sz w:val="28"/>
-        </w:rPr>
-        <w:t xml:space="preserve"> слоев.</w:t>
-      </w:r>
-    </w:p>
-    <w:p>
-      <w:pPr>
-        <w:pStyle w:val="HTMLPreformatted"/>
+        <w:t xml:space="preserve"> скрытых слоев.</w:t>
+      </w:r>
+    </w:p>
+    <w:p>
+      <w:pPr>
+        <w:pStyle w:val="HTML0"/>
         <w:numPr>
           <w:ilvl w:val="0"/>
           <w:numId w:val="14"/>
@@ -10523,14 +10464,7 @@
           <w:rFonts w:ascii="Times New Roman" w:hAnsi="Times New Roman" w:cs="Times New Roman"/>
           <w:sz w:val="28"/>
         </w:rPr>
-        <w:t>функция активации</w:t>
-      </w:r>
-      <w:r>
-        <w:rPr>
-          <w:rFonts w:ascii="Times New Roman" w:hAnsi="Times New Roman" w:cs="Times New Roman"/>
-          <w:sz w:val="28"/>
-        </w:rPr>
-        <w:t xml:space="preserve"> - </w:t>
+        <w:t xml:space="preserve">функция активации - </w:t>
       </w:r>
       <w:proofErr w:type="spellStart"/>
       <w:r>
@@ -10552,7 +10486,7 @@
     </w:p>
     <w:p>
       <w:pPr>
-        <w:pStyle w:val="HTMLPreformatted"/>
+        <w:pStyle w:val="HTML0"/>
         <w:numPr>
           <w:ilvl w:val="0"/>
           <w:numId w:val="14"/>
@@ -10605,7 +10539,7 @@
     </w:p>
     <w:p>
       <w:pPr>
-        <w:pStyle w:val="HTMLPreformatted"/>
+        <w:pStyle w:val="HTML0"/>
         <w:numPr>
           <w:ilvl w:val="0"/>
           <w:numId w:val="14"/>
@@ -10623,26 +10557,12 @@
           <w:rFonts w:ascii="Times New Roman" w:hAnsi="Times New Roman" w:cs="Times New Roman"/>
           <w:sz w:val="28"/>
         </w:rPr>
-        <w:t>количество эпох</w:t>
-      </w:r>
-      <w:r>
-        <w:rPr>
-          <w:rFonts w:ascii="Times New Roman" w:hAnsi="Times New Roman" w:cs="Times New Roman"/>
-          <w:sz w:val="28"/>
-        </w:rPr>
-        <w:t xml:space="preserve"> –</w:t>
-      </w:r>
-      <w:r>
-        <w:rPr>
-          <w:rFonts w:ascii="Times New Roman" w:hAnsi="Times New Roman" w:cs="Times New Roman"/>
-          <w:sz w:val="28"/>
-        </w:rPr>
-        <w:t xml:space="preserve"> 50</w:t>
-      </w:r>
-    </w:p>
-    <w:p>
-      <w:pPr>
-        <w:pStyle w:val="HTMLPreformatted"/>
+        <w:t>количество эпох – 50</w:t>
+      </w:r>
+    </w:p>
+    <w:p>
+      <w:pPr>
+        <w:pStyle w:val="HTML0"/>
         <w:numPr>
           <w:ilvl w:val="0"/>
           <w:numId w:val="14"/>
@@ -10660,19 +10580,12 @@
           <w:rFonts w:ascii="Times New Roman" w:hAnsi="Times New Roman" w:cs="Times New Roman"/>
           <w:sz w:val="28"/>
         </w:rPr>
-        <w:t>скорость обучения</w:t>
-      </w:r>
-      <w:r>
-        <w:rPr>
-          <w:rFonts w:ascii="Times New Roman" w:hAnsi="Times New Roman" w:cs="Times New Roman"/>
-          <w:sz w:val="28"/>
-        </w:rPr>
-        <w:t xml:space="preserve"> - 0.001</w:t>
-      </w:r>
-    </w:p>
-    <w:p>
-      <w:pPr>
-        <w:pStyle w:val="HTMLPreformatted"/>
+        <w:t>скорость обучения - 0.001</w:t>
+      </w:r>
+    </w:p>
+    <w:p>
+      <w:pPr>
+        <w:pStyle w:val="HTML0"/>
         <w:numPr>
           <w:ilvl w:val="0"/>
           <w:numId w:val="14"/>
@@ -10690,14 +10603,7 @@
           <w:rFonts w:ascii="Times New Roman" w:hAnsi="Times New Roman" w:cs="Times New Roman"/>
           <w:sz w:val="28"/>
         </w:rPr>
-        <w:t xml:space="preserve">оптимизатор </w:t>
-      </w:r>
-      <w:r>
-        <w:rPr>
-          <w:rFonts w:ascii="Times New Roman" w:hAnsi="Times New Roman" w:cs="Times New Roman"/>
-          <w:sz w:val="28"/>
-        </w:rPr>
-        <w:t xml:space="preserve">- </w:t>
+        <w:t xml:space="preserve">оптимизатор - </w:t>
       </w:r>
       <w:proofErr w:type="spellStart"/>
       <w:r>
@@ -10738,7 +10644,7 @@
           <w:lang w:eastAsia="ru-RU"/>
         </w:rPr>
         <w:drawing>
-          <wp:inline distT="0" distB="0" distL="0" distR="0" wp14:anchorId="35F59CF5" wp14:editId="02E85178">
+          <wp:inline distT="0" distB="0" distL="0" distR="0">
             <wp:extent cx="6645910" cy="5506720"/>
             <wp:effectExtent l="0" t="0" r="0" b="0"/>
             <wp:docPr id="15" name="Picture 15"/>
@@ -10753,10 +10659,10 @@
                     <pic:cNvPicPr/>
                   </pic:nvPicPr>
                   <pic:blipFill>
-                    <a:blip r:embed="rId14">
+                    <a:blip r:embed="rId13" cstate="print">
                       <a:extLst>
                         <a:ext uri="{28A0092B-C50C-407E-A947-70E740481C1C}">
-                          <a14:useLocalDpi xmlns:a14="http://schemas.microsoft.com/office/drawing/2010/main" val="0"/>
+                          <a14:useLocalDpi xmlns:a14="http://schemas.microsoft.com/office/drawing/2010/main" xmlns:wps="http://schemas.microsoft.com/office/word/2010/wordprocessingShape" xmlns:wpi="http://schemas.microsoft.com/office/word/2010/wordprocessingInk" xmlns:wpg="http://schemas.microsoft.com/office/word/2010/wordprocessingGroup" xmlns:w15="http://schemas.microsoft.com/office/word/2012/wordml" xmlns:w14="http://schemas.microsoft.com/office/word/2010/wordml" xmlns:w="http://schemas.openxmlformats.org/wordprocessingml/2006/main" xmlns:w10="urn:schemas-microsoft-com:office:word" xmlns:wp14="http://schemas.microsoft.com/office/word/2010/wordprocessingDrawing" xmlns:v="urn:schemas-microsoft-com:vml" xmlns:o="urn:schemas-microsoft-com:office:office" xmlns:mc="http://schemas.openxmlformats.org/markup-compatibility/2006" xmlns:wpc="http://schemas.microsoft.com/office/word/2010/wordprocessingCanvas" xmlns="" val="0"/>
                         </a:ext>
                       </a:extLst>
                     </a:blip>
@@ -10820,15 +10726,7 @@
           <w:sz w:val="24"/>
           <w:szCs w:val="24"/>
         </w:rPr>
-        <w:t>Конфигурация</w:t>
-      </w:r>
-      <w:r>
-        <w:rPr>
-          <w:rFonts w:ascii="Times New Roman" w:hAnsi="Times New Roman" w:cs="Times New Roman"/>
-          <w:sz w:val="24"/>
-          <w:szCs w:val="24"/>
-        </w:rPr>
-        <w:t xml:space="preserve"> №3</w:t>
+        <w:t>Конфигурация №3</w:t>
       </w:r>
     </w:p>
     <w:p>
@@ -10859,7 +10757,7 @@
     </w:p>
     <w:p>
       <w:pPr>
-        <w:pStyle w:val="Heading1"/>
+        <w:pStyle w:val="1"/>
         <w:spacing w:before="0" w:after="240"/>
         <w:jc w:val="both"/>
         <w:rPr>
@@ -10916,7 +10814,7 @@
     </w:p>
     <w:p>
       <w:pPr>
-        <w:pStyle w:val="ListParagraph"/>
+        <w:pStyle w:val="ac"/>
         <w:numPr>
           <w:ilvl w:val="0"/>
           <w:numId w:val="8"/>
@@ -10998,7 +10896,7 @@
     </w:p>
     <w:p>
       <w:pPr>
-        <w:pStyle w:val="ListParagraph"/>
+        <w:pStyle w:val="ac"/>
         <w:numPr>
           <w:ilvl w:val="0"/>
           <w:numId w:val="8"/>
@@ -11078,7 +10976,7 @@
     </w:p>
     <w:p>
       <w:pPr>
-        <w:pStyle w:val="ListParagraph"/>
+        <w:pStyle w:val="ac"/>
         <w:numPr>
           <w:ilvl w:val="0"/>
           <w:numId w:val="8"/>
@@ -11127,7 +11025,7 @@
       <w:commentRangeEnd w:id="57"/>
       <w:r>
         <w:rPr>
-          <w:rStyle w:val="CommentReference"/>
+          <w:rStyle w:val="af0"/>
         </w:rPr>
         <w:commentReference w:id="57"/>
       </w:r>
@@ -11220,7 +11118,7 @@
     </w:p>
     <w:p>
       <w:pPr>
-        <w:pStyle w:val="Heading2"/>
+        <w:pStyle w:val="2"/>
         <w:spacing w:before="0" w:after="240" w:line="360" w:lineRule="auto"/>
         <w:jc w:val="both"/>
         <w:rPr>
@@ -11347,7 +11245,7 @@
           <w:lang w:eastAsia="ru-RU"/>
         </w:rPr>
         <w:drawing>
-          <wp:inline distT="0" distB="0" distL="0" distR="0" wp14:anchorId="532D2173" wp14:editId="55A9D50F">
+          <wp:inline distT="0" distB="0" distL="0" distR="0">
             <wp:extent cx="6953250" cy="3048000"/>
             <wp:effectExtent l="0" t="0" r="0" b="0"/>
             <wp:docPr id="17" name="Picture 17"/>
@@ -11364,10 +11262,10 @@
                     </pic:cNvPicPr>
                   </pic:nvPicPr>
                   <pic:blipFill>
-                    <a:blip r:embed="rId15">
+                    <a:blip r:embed="rId14" cstate="print">
                       <a:extLst>
                         <a:ext uri="{28A0092B-C50C-407E-A947-70E740481C1C}">
-                          <a14:useLocalDpi xmlns:a14="http://schemas.microsoft.com/office/drawing/2010/main" val="0"/>
+                          <a14:useLocalDpi xmlns:a14="http://schemas.microsoft.com/office/drawing/2010/main" xmlns:wps="http://schemas.microsoft.com/office/word/2010/wordprocessingShape" xmlns:wpi="http://schemas.microsoft.com/office/word/2010/wordprocessingInk" xmlns:wpg="http://schemas.microsoft.com/office/word/2010/wordprocessingGroup" xmlns:w15="http://schemas.microsoft.com/office/word/2012/wordml" xmlns:w14="http://schemas.microsoft.com/office/word/2010/wordml" xmlns:w="http://schemas.openxmlformats.org/wordprocessingml/2006/main" xmlns:w10="urn:schemas-microsoft-com:office:word" xmlns:wp14="http://schemas.microsoft.com/office/word/2010/wordprocessingDrawing" xmlns:v="urn:schemas-microsoft-com:vml" xmlns:o="urn:schemas-microsoft-com:office:office" xmlns:mc="http://schemas.openxmlformats.org/markup-compatibility/2006" xmlns:wpc="http://schemas.microsoft.com/office/word/2010/wordprocessingCanvas" xmlns="" val="0"/>
                         </a:ext>
                       </a:extLst>
                     </a:blip>
@@ -11694,7 +11592,7 @@
           <w:lang w:eastAsia="ru-RU"/>
         </w:rPr>
         <w:drawing>
-          <wp:inline distT="0" distB="0" distL="0" distR="0" wp14:anchorId="622ECA65" wp14:editId="665270AF">
+          <wp:inline distT="0" distB="0" distL="0" distR="0">
             <wp:extent cx="6134100" cy="2983307"/>
             <wp:effectExtent l="0" t="0" r="0" b="0"/>
             <wp:docPr id="18" name="Picture 18"/>
@@ -11711,10 +11609,10 @@
                     </pic:cNvPicPr>
                   </pic:nvPicPr>
                   <pic:blipFill>
-                    <a:blip r:embed="rId16">
+                    <a:blip r:embed="rId15" cstate="print">
                       <a:extLst>
                         <a:ext uri="{28A0092B-C50C-407E-A947-70E740481C1C}">
-                          <a14:useLocalDpi xmlns:a14="http://schemas.microsoft.com/office/drawing/2010/main" val="0"/>
+                          <a14:useLocalDpi xmlns:a14="http://schemas.microsoft.com/office/drawing/2010/main" xmlns:wps="http://schemas.microsoft.com/office/word/2010/wordprocessingShape" xmlns:wpi="http://schemas.microsoft.com/office/word/2010/wordprocessingInk" xmlns:wpg="http://schemas.microsoft.com/office/word/2010/wordprocessingGroup" xmlns:w15="http://schemas.microsoft.com/office/word/2012/wordml" xmlns:w14="http://schemas.microsoft.com/office/word/2010/wordml" xmlns:w="http://schemas.openxmlformats.org/wordprocessingml/2006/main" xmlns:w10="urn:schemas-microsoft-com:office:word" xmlns:wp14="http://schemas.microsoft.com/office/word/2010/wordprocessingDrawing" xmlns:v="urn:schemas-microsoft-com:vml" xmlns:o="urn:schemas-microsoft-com:office:office" xmlns:mc="http://schemas.openxmlformats.org/markup-compatibility/2006" xmlns:wpc="http://schemas.microsoft.com/office/word/2010/wordprocessingCanvas" xmlns="" val="0"/>
                         </a:ext>
                       </a:extLst>
                     </a:blip>
@@ -11850,9 +11748,9 @@
     </w:p>
     <w:tbl>
       <w:tblPr>
-        <w:tblStyle w:val="TableGrid"/>
+        <w:tblStyle w:val="ad"/>
         <w:tblW w:w="5000" w:type="pct"/>
-        <w:tblLook w:val="04A0" w:firstRow="1" w:lastRow="0" w:firstColumn="1" w:lastColumn="0" w:noHBand="0" w:noVBand="1"/>
+        <w:tblLook w:val="04A0"/>
       </w:tblPr>
       <w:tblGrid>
         <w:gridCol w:w="2137"/>
@@ -11918,7 +11816,7 @@
             <w:commentRangeEnd w:id="62"/>
             <w:r>
               <w:rPr>
-                <w:rStyle w:val="CommentReference"/>
+                <w:rStyle w:val="af0"/>
                 <w:rFonts w:ascii="Times New Roman" w:hAnsi="Times New Roman" w:cs="Times New Roman"/>
                 <w:b/>
                 <w:sz w:val="28"/>
@@ -13541,7 +13439,7 @@
     </w:p>
     <w:p>
       <w:pPr>
-        <w:pStyle w:val="Heading2"/>
+        <w:pStyle w:val="2"/>
         <w:spacing w:before="0" w:after="240" w:line="360" w:lineRule="auto"/>
         <w:jc w:val="both"/>
         <w:rPr>
@@ -13681,7 +13579,7 @@
           <w:lang w:eastAsia="ru-RU"/>
         </w:rPr>
         <w:drawing>
-          <wp:inline distT="0" distB="0" distL="0" distR="0" wp14:anchorId="13F645E2" wp14:editId="7007E8CA">
+          <wp:inline distT="0" distB="0" distL="0" distR="0">
             <wp:extent cx="6807835" cy="3668659"/>
             <wp:effectExtent l="0" t="0" r="0" b="0"/>
             <wp:docPr id="7" name="Picture 7"/>
@@ -13696,10 +13594,10 @@
                     <pic:cNvPicPr/>
                   </pic:nvPicPr>
                   <pic:blipFill>
-                    <a:blip r:embed="rId17">
+                    <a:blip r:embed="rId16" cstate="print">
                       <a:extLst>
                         <a:ext uri="{28A0092B-C50C-407E-A947-70E740481C1C}">
-                          <a14:useLocalDpi xmlns:a14="http://schemas.microsoft.com/office/drawing/2010/main" val="0"/>
+                          <a14:useLocalDpi xmlns:a14="http://schemas.microsoft.com/office/drawing/2010/main" xmlns:wps="http://schemas.microsoft.com/office/word/2010/wordprocessingShape" xmlns:wpi="http://schemas.microsoft.com/office/word/2010/wordprocessingInk" xmlns:wpg="http://schemas.microsoft.com/office/word/2010/wordprocessingGroup" xmlns:w15="http://schemas.microsoft.com/office/word/2012/wordml" xmlns:w14="http://schemas.microsoft.com/office/word/2010/wordml" xmlns:w="http://schemas.openxmlformats.org/wordprocessingml/2006/main" xmlns:w10="urn:schemas-microsoft-com:office:word" xmlns:wp14="http://schemas.microsoft.com/office/word/2010/wordprocessingDrawing" xmlns:v="urn:schemas-microsoft-com:vml" xmlns:o="urn:schemas-microsoft-com:office:office" xmlns:mc="http://schemas.openxmlformats.org/markup-compatibility/2006" xmlns:wpc="http://schemas.microsoft.com/office/word/2010/wordprocessingCanvas" xmlns="" val="0"/>
                         </a:ext>
                       </a:extLst>
                     </a:blip>
@@ -14038,7 +13936,6 @@
         </w:rPr>
         <w:t xml:space="preserve">=8, затем медленнее, но растет при </w:t>
       </w:r>
-      <w:proofErr w:type="spellStart"/>
       <w:r>
         <w:rPr>
           <w:rFonts w:ascii="Times New Roman" w:hAnsi="Times New Roman" w:cs="Times New Roman"/>
@@ -14048,7 +13945,6 @@
         </w:rPr>
         <w:t>batch</w:t>
       </w:r>
-      <w:proofErr w:type="spellEnd"/>
       <w:r>
         <w:rPr>
           <w:rFonts w:ascii="Times New Roman" w:hAnsi="Times New Roman" w:cs="Times New Roman"/>
@@ -14119,7 +14015,7 @@
         </w:rPr>
         <w:lastRenderedPageBreak/>
         <w:drawing>
-          <wp:inline distT="0" distB="0" distL="0" distR="0" wp14:anchorId="6CB97B35" wp14:editId="664656F2">
+          <wp:inline distT="0" distB="0" distL="0" distR="0">
             <wp:extent cx="6645910" cy="3620770"/>
             <wp:effectExtent l="0" t="0" r="0" b="0"/>
             <wp:docPr id="10" name="Picture 10"/>
@@ -14134,10 +14030,10 @@
                     <pic:cNvPicPr/>
                   </pic:nvPicPr>
                   <pic:blipFill>
-                    <a:blip r:embed="rId18">
+                    <a:blip r:embed="rId17" cstate="print">
                       <a:extLst>
                         <a:ext uri="{28A0092B-C50C-407E-A947-70E740481C1C}">
-                          <a14:useLocalDpi xmlns:a14="http://schemas.microsoft.com/office/drawing/2010/main" val="0"/>
+                          <a14:useLocalDpi xmlns:a14="http://schemas.microsoft.com/office/drawing/2010/main" xmlns:wps="http://schemas.microsoft.com/office/word/2010/wordprocessingShape" xmlns:wpi="http://schemas.microsoft.com/office/word/2010/wordprocessingInk" xmlns:wpg="http://schemas.microsoft.com/office/word/2010/wordprocessingGroup" xmlns:w15="http://schemas.microsoft.com/office/word/2012/wordml" xmlns:w14="http://schemas.microsoft.com/office/word/2010/wordml" xmlns:w="http://schemas.openxmlformats.org/wordprocessingml/2006/main" xmlns:w10="urn:schemas-microsoft-com:office:word" xmlns:wp14="http://schemas.microsoft.com/office/word/2010/wordprocessingDrawing" xmlns:v="urn:schemas-microsoft-com:vml" xmlns:o="urn:schemas-microsoft-com:office:office" xmlns:mc="http://schemas.openxmlformats.org/markup-compatibility/2006" xmlns:wpc="http://schemas.microsoft.com/office/word/2010/wordprocessingCanvas" xmlns="" val="0"/>
                         </a:ext>
                       </a:extLst>
                     </a:blip>
@@ -14276,10 +14172,10 @@
     </w:p>
     <w:tbl>
       <w:tblPr>
-        <w:tblStyle w:val="TableGrid"/>
+        <w:tblStyle w:val="ad"/>
         <w:tblW w:w="5000" w:type="pct"/>
         <w:jc w:val="center"/>
-        <w:tblLook w:val="04A0" w:firstRow="1" w:lastRow="0" w:firstColumn="1" w:lastColumn="0" w:noHBand="0" w:noVBand="1"/>
+        <w:tblLook w:val="04A0"/>
       </w:tblPr>
       <w:tblGrid>
         <w:gridCol w:w="2137"/>
@@ -15860,7 +15756,7 @@
     </w:p>
     <w:p>
       <w:pPr>
-        <w:pStyle w:val="Heading2"/>
+        <w:pStyle w:val="2"/>
         <w:spacing w:before="0" w:after="240" w:line="360" w:lineRule="auto"/>
         <w:jc w:val="both"/>
         <w:rPr>
@@ -16000,7 +15896,7 @@
           <w:lang w:eastAsia="ru-RU"/>
         </w:rPr>
         <w:drawing>
-          <wp:inline distT="0" distB="0" distL="0" distR="0" wp14:anchorId="40DF6902" wp14:editId="6AC620CB">
+          <wp:inline distT="0" distB="0" distL="0" distR="0">
             <wp:extent cx="6645910" cy="3587750"/>
             <wp:effectExtent l="0" t="0" r="0" b="0"/>
             <wp:docPr id="13" name="Picture 13"/>
@@ -16015,10 +15911,10 @@
                     <pic:cNvPicPr/>
                   </pic:nvPicPr>
                   <pic:blipFill>
-                    <a:blip r:embed="rId19">
+                    <a:blip r:embed="rId18" cstate="print">
                       <a:extLst>
                         <a:ext uri="{28A0092B-C50C-407E-A947-70E740481C1C}">
-                          <a14:useLocalDpi xmlns:a14="http://schemas.microsoft.com/office/drawing/2010/main" val="0"/>
+                          <a14:useLocalDpi xmlns:a14="http://schemas.microsoft.com/office/drawing/2010/main" xmlns:wps="http://schemas.microsoft.com/office/word/2010/wordprocessingShape" xmlns:wpi="http://schemas.microsoft.com/office/word/2010/wordprocessingInk" xmlns:wpg="http://schemas.microsoft.com/office/word/2010/wordprocessingGroup" xmlns:w15="http://schemas.microsoft.com/office/word/2012/wordml" xmlns:w14="http://schemas.microsoft.com/office/word/2010/wordml" xmlns:w="http://schemas.openxmlformats.org/wordprocessingml/2006/main" xmlns:w10="urn:schemas-microsoft-com:office:word" xmlns:wp14="http://schemas.microsoft.com/office/word/2010/wordprocessingDrawing" xmlns:v="urn:schemas-microsoft-com:vml" xmlns:o="urn:schemas-microsoft-com:office:office" xmlns:mc="http://schemas.openxmlformats.org/markup-compatibility/2006" xmlns:wpc="http://schemas.microsoft.com/office/word/2010/wordprocessingCanvas" xmlns="" val="0"/>
                         </a:ext>
                       </a:extLst>
                     </a:blip>
@@ -16248,7 +16144,7 @@
     </w:p>
     <w:p>
       <w:pPr>
-        <w:pStyle w:val="HTMLPreformatted"/>
+        <w:pStyle w:val="HTML0"/>
         <w:shd w:val="clear" w:color="auto" w:fill="FFFFFF"/>
         <w:spacing w:line="360" w:lineRule="auto"/>
         <w:jc w:val="both"/>
@@ -16265,7 +16161,7 @@
         </w:rPr>
         <w:lastRenderedPageBreak/>
         <w:drawing>
-          <wp:inline distT="0" distB="0" distL="0" distR="0" wp14:anchorId="342E9564" wp14:editId="38F5AF67">
+          <wp:inline distT="0" distB="0" distL="0" distR="0">
             <wp:extent cx="6645910" cy="3587750"/>
             <wp:effectExtent l="0" t="0" r="0" b="0"/>
             <wp:docPr id="14" name="Picture 14"/>
@@ -16280,10 +16176,10 @@
                     <pic:cNvPicPr/>
                   </pic:nvPicPr>
                   <pic:blipFill>
-                    <a:blip r:embed="rId20">
+                    <a:blip r:embed="rId19" cstate="print">
                       <a:extLst>
                         <a:ext uri="{28A0092B-C50C-407E-A947-70E740481C1C}">
-                          <a14:useLocalDpi xmlns:a14="http://schemas.microsoft.com/office/drawing/2010/main" val="0"/>
+                          <a14:useLocalDpi xmlns:a14="http://schemas.microsoft.com/office/drawing/2010/main" xmlns:wps="http://schemas.microsoft.com/office/word/2010/wordprocessingShape" xmlns:wpi="http://schemas.microsoft.com/office/word/2010/wordprocessingInk" xmlns:wpg="http://schemas.microsoft.com/office/word/2010/wordprocessingGroup" xmlns:w15="http://schemas.microsoft.com/office/word/2012/wordml" xmlns:w14="http://schemas.microsoft.com/office/word/2010/wordml" xmlns:w="http://schemas.openxmlformats.org/wordprocessingml/2006/main" xmlns:w10="urn:schemas-microsoft-com:office:word" xmlns:wp14="http://schemas.microsoft.com/office/word/2010/wordprocessingDrawing" xmlns:v="urn:schemas-microsoft-com:vml" xmlns:o="urn:schemas-microsoft-com:office:office" xmlns:mc="http://schemas.openxmlformats.org/markup-compatibility/2006" xmlns:wpc="http://schemas.microsoft.com/office/word/2010/wordprocessingCanvas" xmlns="" val="0"/>
                         </a:ext>
                       </a:extLst>
                     </a:blip>
@@ -16426,10 +16322,10 @@
     </w:p>
     <w:tbl>
       <w:tblPr>
-        <w:tblStyle w:val="TableGrid"/>
+        <w:tblStyle w:val="ad"/>
         <w:tblW w:w="5000" w:type="pct"/>
         <w:jc w:val="center"/>
-        <w:tblLook w:val="04A0" w:firstRow="1" w:lastRow="0" w:firstColumn="1" w:lastColumn="0" w:noHBand="0" w:noVBand="1"/>
+        <w:tblLook w:val="04A0"/>
       </w:tblPr>
       <w:tblGrid>
         <w:gridCol w:w="2137"/>
@@ -17986,9 +17882,9 @@
     </w:p>
     <w:tbl>
       <w:tblPr>
-        <w:tblStyle w:val="TableGrid"/>
+        <w:tblStyle w:val="ad"/>
         <w:tblW w:w="5000" w:type="pct"/>
-        <w:tblLook w:val="04A0" w:firstRow="1" w:lastRow="0" w:firstColumn="1" w:lastColumn="0" w:noHBand="0" w:noVBand="1"/>
+        <w:tblLook w:val="04A0"/>
       </w:tblPr>
       <w:tblGrid>
         <w:gridCol w:w="498"/>
@@ -19016,7 +18912,7 @@
     </w:p>
     <w:p>
       <w:pPr>
-        <w:pStyle w:val="Heading1"/>
+        <w:pStyle w:val="1"/>
         <w:spacing w:before="0" w:after="240"/>
         <w:jc w:val="both"/>
         <w:rPr>
@@ -19084,11 +18980,11 @@
         </w:rPr>
         <w:t xml:space="preserve"> на примере решения задачи </w:t>
       </w:r>
-      <w:hyperlink r:id="rId21" w:history="1">
+      <w:hyperlink r:id="rId20" w:history="1">
         <w:proofErr w:type="spellStart"/>
         <w:r>
           <w:rPr>
-            <w:rStyle w:val="Hyperlink"/>
+            <w:rStyle w:val="af1"/>
             <w:rFonts w:ascii="Times New Roman" w:hAnsi="Times New Roman" w:cs="Times New Roman"/>
             <w:sz w:val="28"/>
             <w:szCs w:val="28"/>
@@ -19098,7 +18994,7 @@
         <w:proofErr w:type="spellEnd"/>
         <w:r>
           <w:rPr>
-            <w:rStyle w:val="Hyperlink"/>
+            <w:rStyle w:val="af1"/>
             <w:rFonts w:ascii="Times New Roman" w:hAnsi="Times New Roman" w:cs="Times New Roman"/>
             <w:sz w:val="28"/>
             <w:szCs w:val="28"/>
@@ -19108,7 +19004,7 @@
         <w:proofErr w:type="spellStart"/>
         <w:r>
           <w:rPr>
-            <w:rStyle w:val="Hyperlink"/>
+            <w:rStyle w:val="af1"/>
             <w:rFonts w:ascii="Times New Roman" w:hAnsi="Times New Roman" w:cs="Times New Roman"/>
             <w:sz w:val="28"/>
             <w:szCs w:val="28"/>
@@ -19118,7 +19014,7 @@
         <w:proofErr w:type="spellEnd"/>
         <w:r>
           <w:rPr>
-            <w:rStyle w:val="Hyperlink"/>
+            <w:rStyle w:val="af1"/>
             <w:rFonts w:ascii="Times New Roman" w:hAnsi="Times New Roman" w:cs="Times New Roman"/>
             <w:sz w:val="28"/>
             <w:szCs w:val="28"/>
@@ -19538,7 +19434,7 @@
 </file>
 
 <file path=word/comments.xml><?xml version="1.0" encoding="utf-8"?>
-<w:comments xmlns:wpc="http://schemas.microsoft.com/office/word/2010/wordprocessingCanvas" xmlns:mc="http://schemas.openxmlformats.org/markup-compatibility/2006" xmlns:o="urn:schemas-microsoft-com:office:office" xmlns:r="http://schemas.openxmlformats.org/officeDocument/2006/relationships" xmlns:m="http://schemas.openxmlformats.org/officeDocument/2006/math" xmlns:v="urn:schemas-microsoft-com:vml" xmlns:wp14="http://schemas.microsoft.com/office/word/2010/wordprocessingDrawing" xmlns:wp="http://schemas.openxmlformats.org/drawingml/2006/wordprocessingDrawing" xmlns:w10="urn:schemas-microsoft-com:office:word" xmlns:w="http://schemas.openxmlformats.org/wordprocessingml/2006/main" xmlns:w14="http://schemas.microsoft.com/office/word/2010/wordml" xmlns:w15="http://schemas.microsoft.com/office/word/2012/wordml" xmlns:wpg="http://schemas.microsoft.com/office/word/2010/wordprocessingGroup" xmlns:wpi="http://schemas.microsoft.com/office/word/2010/wordprocessingInk" xmlns:wne="http://schemas.microsoft.com/office/word/2006/wordml" xmlns:wps="http://schemas.microsoft.com/office/word/2010/wordprocessingShape" mc:Ignorable="w14 w15 wp14">
+<w:comments xmlns:ve="http://schemas.openxmlformats.org/markup-compatibility/2006" xmlns:o="urn:schemas-microsoft-com:office:office" xmlns:r="http://schemas.openxmlformats.org/officeDocument/2006/relationships" xmlns:m="http://schemas.openxmlformats.org/officeDocument/2006/math" xmlns:v="urn:schemas-microsoft-com:vml" xmlns:wp="http://schemas.openxmlformats.org/drawingml/2006/wordprocessingDrawing" xmlns:w10="urn:schemas-microsoft-com:office:word" xmlns:w="http://schemas.openxmlformats.org/wordprocessingml/2006/main" xmlns:wne="http://schemas.microsoft.com/office/word/2006/wordml">
   <w:comment w:id="30" w:author="Unknown Author" w:date="2018-12-06T11:14:00Z" w:initials="">
     <w:p>
       <w:r>
@@ -19553,11 +19449,11 @@
   <w:comment w:id="57" w:author="Юлия" w:date="2018-12-13T12:06:00Z" w:initials="Ю">
     <w:p>
       <w:pPr>
-        <w:pStyle w:val="CommentText"/>
-      </w:pPr>
-      <w:r>
-        <w:rPr>
-          <w:rStyle w:val="CommentReference"/>
+        <w:pStyle w:val="ae"/>
+      </w:pPr>
+      <w:r>
+        <w:rPr>
+          <w:rStyle w:val="af0"/>
         </w:rPr>
         <w:annotationRef/>
       </w:r>
@@ -19569,11 +19465,11 @@
   <w:comment w:id="62" w:author="Юлия" w:date="2018-12-13T12:07:00Z" w:initials="Ю">
     <w:p>
       <w:pPr>
-        <w:pStyle w:val="CommentText"/>
-      </w:pPr>
-      <w:r>
-        <w:rPr>
-          <w:rStyle w:val="CommentReference"/>
+        <w:pStyle w:val="ae"/>
+      </w:pPr>
+      <w:r>
+        <w:rPr>
+          <w:rStyle w:val="af0"/>
         </w:rPr>
         <w:annotationRef/>
       </w:r>
@@ -19591,8 +19487,8 @@
 </file>
 
 <file path=word/numbering.xml><?xml version="1.0" encoding="utf-8"?>
-<w:numbering xmlns:wpc="http://schemas.microsoft.com/office/word/2010/wordprocessingCanvas" xmlns:mc="http://schemas.openxmlformats.org/markup-compatibility/2006" xmlns:o="urn:schemas-microsoft-com:office:office" xmlns:r="http://schemas.openxmlformats.org/officeDocument/2006/relationships" xmlns:m="http://schemas.openxmlformats.org/officeDocument/2006/math" xmlns:v="urn:schemas-microsoft-com:vml" xmlns:wp14="http://schemas.microsoft.com/office/word/2010/wordprocessingDrawing" xmlns:wp="http://schemas.openxmlformats.org/drawingml/2006/wordprocessingDrawing" xmlns:w10="urn:schemas-microsoft-com:office:word" xmlns:w="http://schemas.openxmlformats.org/wordprocessingml/2006/main" xmlns:w14="http://schemas.microsoft.com/office/word/2010/wordml" xmlns:w15="http://schemas.microsoft.com/office/word/2012/wordml" xmlns:wpg="http://schemas.microsoft.com/office/word/2010/wordprocessingGroup" xmlns:wpi="http://schemas.microsoft.com/office/word/2010/wordprocessingInk" xmlns:wne="http://schemas.microsoft.com/office/word/2006/wordml" xmlns:wps="http://schemas.microsoft.com/office/word/2010/wordprocessingShape" mc:Ignorable="w14 w15 wp14">
-  <w:abstractNum w:abstractNumId="0" w15:restartNumberingAfterBreak="0">
+<w:numbering xmlns:ve="http://schemas.openxmlformats.org/markup-compatibility/2006" xmlns:o="urn:schemas-microsoft-com:office:office" xmlns:r="http://schemas.openxmlformats.org/officeDocument/2006/relationships" xmlns:m="http://schemas.openxmlformats.org/officeDocument/2006/math" xmlns:v="urn:schemas-microsoft-com:vml" xmlns:wp="http://schemas.openxmlformats.org/drawingml/2006/wordprocessingDrawing" xmlns:w10="urn:schemas-microsoft-com:office:word" xmlns:w="http://schemas.openxmlformats.org/wordprocessingml/2006/main" xmlns:wne="http://schemas.microsoft.com/office/word/2006/wordml">
+  <w:abstractNum w:abstractNumId="0">
     <w:nsid w:val="04822457"/>
     <w:multiLevelType w:val="multilevel"/>
     <w:tmpl w:val="946211E4"/>
@@ -19705,7 +19601,7 @@
       </w:rPr>
     </w:lvl>
   </w:abstractNum>
-  <w:abstractNum w:abstractNumId="1" w15:restartNumberingAfterBreak="0">
+  <w:abstractNum w:abstractNumId="1">
     <w:nsid w:val="0A271A67"/>
     <w:multiLevelType w:val="hybridMultilevel"/>
     <w:tmpl w:val="906E675E"/>
@@ -19818,7 +19714,7 @@
       </w:rPr>
     </w:lvl>
   </w:abstractNum>
-  <w:abstractNum w:abstractNumId="2" w15:restartNumberingAfterBreak="0">
+  <w:abstractNum w:abstractNumId="2">
     <w:nsid w:val="158304F1"/>
     <w:multiLevelType w:val="hybridMultilevel"/>
     <w:tmpl w:val="89948B80"/>
@@ -19931,7 +19827,7 @@
       </w:rPr>
     </w:lvl>
   </w:abstractNum>
-  <w:abstractNum w:abstractNumId="3" w15:restartNumberingAfterBreak="0">
+  <w:abstractNum w:abstractNumId="3">
     <w:nsid w:val="15F05CA3"/>
     <w:multiLevelType w:val="hybridMultilevel"/>
     <w:tmpl w:val="5BD8F3C4"/>
@@ -20044,7 +19940,7 @@
       </w:rPr>
     </w:lvl>
   </w:abstractNum>
-  <w:abstractNum w:abstractNumId="4" w15:restartNumberingAfterBreak="0">
+  <w:abstractNum w:abstractNumId="4">
     <w:nsid w:val="20064417"/>
     <w:multiLevelType w:val="hybridMultilevel"/>
     <w:tmpl w:val="D4D2079C"/>
@@ -20157,7 +20053,7 @@
       </w:rPr>
     </w:lvl>
   </w:abstractNum>
-  <w:abstractNum w:abstractNumId="5" w15:restartNumberingAfterBreak="0">
+  <w:abstractNum w:abstractNumId="5">
     <w:nsid w:val="297F1C1D"/>
     <w:multiLevelType w:val="hybridMultilevel"/>
     <w:tmpl w:val="634843DA"/>
@@ -20270,7 +20166,7 @@
       </w:rPr>
     </w:lvl>
   </w:abstractNum>
-  <w:abstractNum w:abstractNumId="6" w15:restartNumberingAfterBreak="0">
+  <w:abstractNum w:abstractNumId="6">
     <w:nsid w:val="3201118B"/>
     <w:multiLevelType w:val="hybridMultilevel"/>
     <w:tmpl w:val="5E3A30A2"/>
@@ -20383,7 +20279,7 @@
       </w:rPr>
     </w:lvl>
   </w:abstractNum>
-  <w:abstractNum w:abstractNumId="7" w15:restartNumberingAfterBreak="0">
+  <w:abstractNum w:abstractNumId="7">
     <w:nsid w:val="33172C45"/>
     <w:multiLevelType w:val="hybridMultilevel"/>
     <w:tmpl w:val="3AEE4908"/>
@@ -20496,7 +20392,7 @@
       </w:rPr>
     </w:lvl>
   </w:abstractNum>
-  <w:abstractNum w:abstractNumId="8" w15:restartNumberingAfterBreak="0">
+  <w:abstractNum w:abstractNumId="8">
     <w:nsid w:val="370507AC"/>
     <w:multiLevelType w:val="hybridMultilevel"/>
     <w:tmpl w:val="E104EBF8"/>
@@ -20609,7 +20505,7 @@
       </w:rPr>
     </w:lvl>
   </w:abstractNum>
-  <w:abstractNum w:abstractNumId="9" w15:restartNumberingAfterBreak="0">
+  <w:abstractNum w:abstractNumId="9">
     <w:nsid w:val="38CE6D82"/>
     <w:multiLevelType w:val="multilevel"/>
     <w:tmpl w:val="A8D43738"/>
@@ -20722,7 +20618,7 @@
       </w:rPr>
     </w:lvl>
   </w:abstractNum>
-  <w:abstractNum w:abstractNumId="10" w15:restartNumberingAfterBreak="0">
+  <w:abstractNum w:abstractNumId="10">
     <w:nsid w:val="41B87B21"/>
     <w:multiLevelType w:val="hybridMultilevel"/>
     <w:tmpl w:val="1A28D862"/>
@@ -20835,7 +20731,7 @@
       </w:rPr>
     </w:lvl>
   </w:abstractNum>
-  <w:abstractNum w:abstractNumId="11" w15:restartNumberingAfterBreak="0">
+  <w:abstractNum w:abstractNumId="11">
     <w:nsid w:val="4B1D5C1B"/>
     <w:multiLevelType w:val="hybridMultilevel"/>
     <w:tmpl w:val="6BAE5CD8"/>
@@ -20948,7 +20844,7 @@
       </w:rPr>
     </w:lvl>
   </w:abstractNum>
-  <w:abstractNum w:abstractNumId="12" w15:restartNumberingAfterBreak="0">
+  <w:abstractNum w:abstractNumId="12">
     <w:nsid w:val="5565571F"/>
     <w:multiLevelType w:val="multilevel"/>
     <w:tmpl w:val="18FAA6E4"/>
@@ -21070,7 +20966,7 @@
       </w:pPr>
     </w:lvl>
   </w:abstractNum>
-  <w:abstractNum w:abstractNumId="13" w15:restartNumberingAfterBreak="0">
+  <w:abstractNum w:abstractNumId="13">
     <w:nsid w:val="5AAE0634"/>
     <w:multiLevelType w:val="hybridMultilevel"/>
     <w:tmpl w:val="6F0ED586"/>
@@ -21183,7 +21079,7 @@
       </w:rPr>
     </w:lvl>
   </w:abstractNum>
-  <w:abstractNum w:abstractNumId="14" w15:restartNumberingAfterBreak="0">
+  <w:abstractNum w:abstractNumId="14">
     <w:nsid w:val="64BB2F7B"/>
     <w:multiLevelType w:val="multilevel"/>
     <w:tmpl w:val="9170E3B6"/>
@@ -21345,7 +21241,7 @@
 </file>
 
 <file path=word/styles.xml><?xml version="1.0" encoding="utf-8"?>
-<w:styles xmlns:mc="http://schemas.openxmlformats.org/markup-compatibility/2006" xmlns:r="http://schemas.openxmlformats.org/officeDocument/2006/relationships" xmlns:w="http://schemas.openxmlformats.org/wordprocessingml/2006/main" xmlns:w14="http://schemas.microsoft.com/office/word/2010/wordml" xmlns:w15="http://schemas.microsoft.com/office/word/2012/wordml" mc:Ignorable="w14 w15">
+<w:styles xmlns:r="http://schemas.openxmlformats.org/officeDocument/2006/relationships" xmlns:w="http://schemas.openxmlformats.org/wordprocessingml/2006/main">
   <w:docDefaults>
     <w:rPrDefault>
       <w:rPr>
@@ -21357,380 +21253,146 @@
     </w:rPrDefault>
     <w:pPrDefault/>
   </w:docDefaults>
-  <w:latentStyles w:defLockedState="0" w:defUIPriority="99" w:defSemiHidden="0" w:defUnhideWhenUsed="0" w:defQFormat="0" w:count="371">
-    <w:lsdException w:name="Normal" w:uiPriority="0" w:qFormat="1"/>
-    <w:lsdException w:name="heading 1" w:uiPriority="9" w:qFormat="1"/>
-    <w:lsdException w:name="heading 2" w:semiHidden="1" w:uiPriority="9" w:unhideWhenUsed="1" w:qFormat="1"/>
-    <w:lsdException w:name="heading 3" w:semiHidden="1" w:uiPriority="9" w:unhideWhenUsed="1" w:qFormat="1"/>
-    <w:lsdException w:name="heading 4" w:semiHidden="1" w:uiPriority="9" w:unhideWhenUsed="1" w:qFormat="1"/>
-    <w:lsdException w:name="heading 5" w:semiHidden="1" w:uiPriority="9" w:unhideWhenUsed="1" w:qFormat="1"/>
-    <w:lsdException w:name="heading 6" w:semiHidden="1" w:uiPriority="9" w:unhideWhenUsed="1" w:qFormat="1"/>
-    <w:lsdException w:name="heading 7" w:semiHidden="1" w:uiPriority="9" w:unhideWhenUsed="1" w:qFormat="1"/>
-    <w:lsdException w:name="heading 8" w:semiHidden="1" w:uiPriority="9" w:unhideWhenUsed="1" w:qFormat="1"/>
-    <w:lsdException w:name="heading 9" w:semiHidden="1" w:uiPriority="9" w:unhideWhenUsed="1" w:qFormat="1"/>
-    <w:lsdException w:name="index 1" w:semiHidden="1" w:unhideWhenUsed="1"/>
-    <w:lsdException w:name="index 2" w:semiHidden="1" w:unhideWhenUsed="1"/>
-    <w:lsdException w:name="index 3" w:semiHidden="1" w:unhideWhenUsed="1"/>
-    <w:lsdException w:name="index 4" w:semiHidden="1" w:unhideWhenUsed="1"/>
-    <w:lsdException w:name="index 5" w:semiHidden="1" w:unhideWhenUsed="1"/>
-    <w:lsdException w:name="index 6" w:semiHidden="1" w:unhideWhenUsed="1"/>
-    <w:lsdException w:name="index 7" w:semiHidden="1" w:unhideWhenUsed="1"/>
-    <w:lsdException w:name="index 8" w:semiHidden="1" w:unhideWhenUsed="1"/>
-    <w:lsdException w:name="index 9" w:semiHidden="1" w:unhideWhenUsed="1"/>
-    <w:lsdException w:name="toc 1" w:semiHidden="1" w:uiPriority="39" w:unhideWhenUsed="1"/>
-    <w:lsdException w:name="toc 2" w:semiHidden="1" w:uiPriority="39" w:unhideWhenUsed="1"/>
-    <w:lsdException w:name="toc 3" w:semiHidden="1" w:uiPriority="39" w:unhideWhenUsed="1"/>
-    <w:lsdException w:name="toc 4" w:semiHidden="1" w:uiPriority="39" w:unhideWhenUsed="1"/>
-    <w:lsdException w:name="toc 5" w:semiHidden="1" w:uiPriority="39" w:unhideWhenUsed="1"/>
-    <w:lsdException w:name="toc 6" w:semiHidden="1" w:uiPriority="39" w:unhideWhenUsed="1"/>
-    <w:lsdException w:name="toc 7" w:semiHidden="1" w:uiPriority="39" w:unhideWhenUsed="1"/>
-    <w:lsdException w:name="toc 8" w:semiHidden="1" w:uiPriority="39" w:unhideWhenUsed="1"/>
-    <w:lsdException w:name="toc 9" w:semiHidden="1" w:uiPriority="39" w:unhideWhenUsed="1"/>
-    <w:lsdException w:name="Normal Indent" w:semiHidden="1" w:unhideWhenUsed="1"/>
-    <w:lsdException w:name="footnote text" w:semiHidden="1" w:unhideWhenUsed="1"/>
-    <w:lsdException w:name="annotation text" w:semiHidden="1" w:unhideWhenUsed="1"/>
-    <w:lsdException w:name="header" w:semiHidden="1" w:unhideWhenUsed="1"/>
-    <w:lsdException w:name="footer" w:semiHidden="1" w:unhideWhenUsed="1"/>
-    <w:lsdException w:name="index heading" w:semiHidden="1" w:unhideWhenUsed="1"/>
-    <w:lsdException w:name="caption" w:semiHidden="1" w:uiPriority="35" w:unhideWhenUsed="1" w:qFormat="1"/>
-    <w:lsdException w:name="table of figures" w:semiHidden="1" w:unhideWhenUsed="1"/>
-    <w:lsdException w:name="envelope address" w:semiHidden="1" w:unhideWhenUsed="1"/>
-    <w:lsdException w:name="envelope return" w:semiHidden="1" w:unhideWhenUsed="1"/>
-    <w:lsdException w:name="footnote reference" w:semiHidden="1" w:unhideWhenUsed="1"/>
-    <w:lsdException w:name="annotation reference" w:semiHidden="1" w:unhideWhenUsed="1"/>
-    <w:lsdException w:name="line number" w:semiHidden="1" w:unhideWhenUsed="1"/>
-    <w:lsdException w:name="page number" w:semiHidden="1" w:unhideWhenUsed="1"/>
-    <w:lsdException w:name="endnote reference" w:semiHidden="1" w:unhideWhenUsed="1"/>
-    <w:lsdException w:name="endnote text" w:semiHidden="1" w:unhideWhenUsed="1"/>
-    <w:lsdException w:name="table of authorities" w:semiHidden="1" w:unhideWhenUsed="1"/>
-    <w:lsdException w:name="macro" w:semiHidden="1" w:unhideWhenUsed="1"/>
-    <w:lsdException w:name="toa heading" w:semiHidden="1" w:unhideWhenUsed="1"/>
-    <w:lsdException w:name="List" w:semiHidden="1" w:unhideWhenUsed="1"/>
-    <w:lsdException w:name="List Bullet" w:semiHidden="1" w:unhideWhenUsed="1"/>
-    <w:lsdException w:name="List Number" w:semiHidden="1" w:unhideWhenUsed="1"/>
-    <w:lsdException w:name="List 2" w:semiHidden="1" w:unhideWhenUsed="1"/>
-    <w:lsdException w:name="List 3" w:semiHidden="1" w:unhideWhenUsed="1"/>
-    <w:lsdException w:name="List 4" w:semiHidden="1" w:unhideWhenUsed="1"/>
-    <w:lsdException w:name="List 5" w:semiHidden="1" w:unhideWhenUsed="1"/>
-    <w:lsdException w:name="List Bullet 2" w:semiHidden="1" w:unhideWhenUsed="1"/>
-    <w:lsdException w:name="List Bullet 3" w:semiHidden="1" w:unhideWhenUsed="1"/>
-    <w:lsdException w:name="List Bullet 4" w:semiHidden="1" w:unhideWhenUsed="1"/>
-    <w:lsdException w:name="List Bullet 5" w:semiHidden="1" w:unhideWhenUsed="1"/>
-    <w:lsdException w:name="List Number 2" w:semiHidden="1" w:unhideWhenUsed="1"/>
-    <w:lsdException w:name="List Number 3" w:semiHidden="1" w:unhideWhenUsed="1"/>
-    <w:lsdException w:name="List Number 4" w:semiHidden="1" w:unhideWhenUsed="1"/>
-    <w:lsdException w:name="List Number 5" w:semiHidden="1" w:unhideWhenUsed="1"/>
-    <w:lsdException w:name="Title" w:uiPriority="10" w:qFormat="1"/>
-    <w:lsdException w:name="Closing" w:semiHidden="1" w:unhideWhenUsed="1"/>
-    <w:lsdException w:name="Signature" w:semiHidden="1" w:unhideWhenUsed="1"/>
-    <w:lsdException w:name="Default Paragraph Font" w:semiHidden="1" w:uiPriority="1" w:unhideWhenUsed="1"/>
-    <w:lsdException w:name="Body Text" w:semiHidden="1" w:unhideWhenUsed="1"/>
-    <w:lsdException w:name="Body Text Indent" w:semiHidden="1" w:unhideWhenUsed="1"/>
-    <w:lsdException w:name="List Continue" w:semiHidden="1" w:unhideWhenUsed="1"/>
-    <w:lsdException w:name="List Continue 2" w:semiHidden="1" w:unhideWhenUsed="1"/>
-    <w:lsdException w:name="List Continue 3" w:semiHidden="1" w:unhideWhenUsed="1"/>
-    <w:lsdException w:name="List Continue 4" w:semiHidden="1" w:unhideWhenUsed="1"/>
-    <w:lsdException w:name="List Continue 5" w:semiHidden="1" w:unhideWhenUsed="1"/>
-    <w:lsdException w:name="Message Header" w:semiHidden="1" w:unhideWhenUsed="1"/>
-    <w:lsdException w:name="Subtitle" w:uiPriority="11" w:qFormat="1"/>
-    <w:lsdException w:name="Salutation" w:semiHidden="1" w:unhideWhenUsed="1"/>
-    <w:lsdException w:name="Date" w:semiHidden="1" w:unhideWhenUsed="1"/>
-    <w:lsdException w:name="Body Text First Indent" w:semiHidden="1" w:unhideWhenUsed="1"/>
-    <w:lsdException w:name="Body Text First Indent 2" w:semiHidden="1" w:unhideWhenUsed="1"/>
-    <w:lsdException w:name="Note Heading" w:semiHidden="1" w:unhideWhenUsed="1"/>
-    <w:lsdException w:name="Body Text 2" w:semiHidden="1" w:unhideWhenUsed="1"/>
-    <w:lsdException w:name="Body Text 3" w:semiHidden="1" w:unhideWhenUsed="1"/>
-    <w:lsdException w:name="Body Text Indent 2" w:semiHidden="1" w:unhideWhenUsed="1"/>
-    <w:lsdException w:name="Body Text Indent 3" w:semiHidden="1" w:unhideWhenUsed="1"/>
-    <w:lsdException w:name="Block Text" w:semiHidden="1" w:unhideWhenUsed="1"/>
-    <w:lsdException w:name="Hyperlink" w:semiHidden="1" w:unhideWhenUsed="1"/>
-    <w:lsdException w:name="FollowedHyperlink" w:semiHidden="1" w:unhideWhenUsed="1"/>
-    <w:lsdException w:name="Strong" w:uiPriority="22" w:qFormat="1"/>
-    <w:lsdException w:name="Emphasis" w:uiPriority="20" w:qFormat="1"/>
-    <w:lsdException w:name="Document Map" w:semiHidden="1" w:unhideWhenUsed="1"/>
-    <w:lsdException w:name="Plain Text" w:semiHidden="1" w:unhideWhenUsed="1"/>
-    <w:lsdException w:name="E-mail Signature" w:semiHidden="1" w:unhideWhenUsed="1"/>
-    <w:lsdException w:name="HTML Top of Form" w:semiHidden="1" w:unhideWhenUsed="1"/>
-    <w:lsdException w:name="HTML Bottom of Form" w:semiHidden="1" w:unhideWhenUsed="1"/>
-    <w:lsdException w:name="Normal (Web)" w:semiHidden="1" w:unhideWhenUsed="1"/>
-    <w:lsdException w:name="HTML Acronym" w:semiHidden="1" w:unhideWhenUsed="1"/>
-    <w:lsdException w:name="HTML Address" w:semiHidden="1" w:unhideWhenUsed="1"/>
-    <w:lsdException w:name="HTML Cite" w:semiHidden="1" w:unhideWhenUsed="1"/>
-    <w:lsdException w:name="HTML Code" w:semiHidden="1" w:unhideWhenUsed="1"/>
-    <w:lsdException w:name="HTML Definition" w:semiHidden="1" w:unhideWhenUsed="1"/>
-    <w:lsdException w:name="HTML Keyboard" w:semiHidden="1" w:unhideWhenUsed="1"/>
-    <w:lsdException w:name="HTML Preformatted" w:semiHidden="1" w:unhideWhenUsed="1"/>
-    <w:lsdException w:name="HTML Sample" w:semiHidden="1" w:unhideWhenUsed="1"/>
-    <w:lsdException w:name="HTML Typewriter" w:semiHidden="1" w:unhideWhenUsed="1"/>
-    <w:lsdException w:name="HTML Variable" w:semiHidden="1" w:unhideWhenUsed="1"/>
-    <w:lsdException w:name="Normal Table" w:semiHidden="1" w:unhideWhenUsed="1"/>
-    <w:lsdException w:name="annotation subject" w:semiHidden="1" w:unhideWhenUsed="1"/>
-    <w:lsdException w:name="No List" w:semiHidden="1" w:unhideWhenUsed="1"/>
-    <w:lsdException w:name="Outline List 1" w:semiHidden="1" w:unhideWhenUsed="1"/>
-    <w:lsdException w:name="Outline List 2" w:semiHidden="1" w:unhideWhenUsed="1"/>
-    <w:lsdException w:name="Outline List 3" w:semiHidden="1" w:unhideWhenUsed="1"/>
-    <w:lsdException w:name="Table Simple 1" w:semiHidden="1" w:unhideWhenUsed="1"/>
-    <w:lsdException w:name="Table Simple 2" w:semiHidden="1" w:unhideWhenUsed="1"/>
-    <w:lsdException w:name="Table Simple 3" w:semiHidden="1" w:unhideWhenUsed="1"/>
-    <w:lsdException w:name="Table Classic 1" w:semiHidden="1" w:unhideWhenUsed="1"/>
-    <w:lsdException w:name="Table Classic 2" w:semiHidden="1" w:unhideWhenUsed="1"/>
-    <w:lsdException w:name="Table Classic 3" w:semiHidden="1" w:unhideWhenUsed="1"/>
-    <w:lsdException w:name="Table Classic 4" w:semiHidden="1" w:unhideWhenUsed="1"/>
-    <w:lsdException w:name="Table Colorful 1" w:semiHidden="1" w:unhideWhenUsed="1"/>
-    <w:lsdException w:name="Table Colorful 2" w:semiHidden="1" w:unhideWhenUsed="1"/>
-    <w:lsdException w:name="Table Colorful 3" w:semiHidden="1" w:unhideWhenUsed="1"/>
-    <w:lsdException w:name="Table Columns 1" w:semiHidden="1" w:unhideWhenUsed="1"/>
-    <w:lsdException w:name="Table Columns 2" w:semiHidden="1" w:unhideWhenUsed="1"/>
-    <w:lsdException w:name="Table Columns 3" w:semiHidden="1" w:unhideWhenUsed="1"/>
-    <w:lsdException w:name="Table Columns 4" w:semiHidden="1" w:unhideWhenUsed="1"/>
-    <w:lsdException w:name="Table Columns 5" w:semiHidden="1" w:unhideWhenUsed="1"/>
-    <w:lsdException w:name="Table Grid 1" w:semiHidden="1" w:unhideWhenUsed="1"/>
-    <w:lsdException w:name="Table Grid 2" w:semiHidden="1" w:unhideWhenUsed="1"/>
-    <w:lsdException w:name="Table Grid 3" w:semiHidden="1" w:unhideWhenUsed="1"/>
-    <w:lsdException w:name="Table Grid 4" w:semiHidden="1" w:unhideWhenUsed="1"/>
-    <w:lsdException w:name="Table Grid 5" w:semiHidden="1" w:unhideWhenUsed="1"/>
-    <w:lsdException w:name="Table Grid 6" w:semiHidden="1" w:unhideWhenUsed="1"/>
-    <w:lsdException w:name="Table Grid 7" w:semiHidden="1" w:unhideWhenUsed="1"/>
-    <w:lsdException w:name="Table Grid 8" w:semiHidden="1" w:unhideWhenUsed="1"/>
-    <w:lsdException w:name="Table List 1" w:semiHidden="1" w:unhideWhenUsed="1"/>
-    <w:lsdException w:name="Table List 2" w:semiHidden="1" w:unhideWhenUsed="1"/>
-    <w:lsdException w:name="Table List 3" w:semiHidden="1" w:unhideWhenUsed="1"/>
-    <w:lsdException w:name="Table List 4" w:semiHidden="1" w:unhideWhenUsed="1"/>
-    <w:lsdException w:name="Table List 5" w:semiHidden="1" w:unhideWhenUsed="1"/>
-    <w:lsdException w:name="Table List 6" w:semiHidden="1" w:unhideWhenUsed="1"/>
-    <w:lsdException w:name="Table List 7" w:semiHidden="1" w:unhideWhenUsed="1"/>
-    <w:lsdException w:name="Table List 8" w:semiHidden="1" w:unhideWhenUsed="1"/>
-    <w:lsdException w:name="Table 3D effects 1" w:semiHidden="1" w:unhideWhenUsed="1"/>
-    <w:lsdException w:name="Table 3D effects 2" w:semiHidden="1" w:unhideWhenUsed="1"/>
-    <w:lsdException w:name="Table 3D effects 3" w:semiHidden="1" w:unhideWhenUsed="1"/>
-    <w:lsdException w:name="Table Contemporary" w:semiHidden="1" w:unhideWhenUsed="1"/>
-    <w:lsdException w:name="Table Elegant" w:semiHidden="1" w:unhideWhenUsed="1"/>
-    <w:lsdException w:name="Table Professional" w:semiHidden="1" w:unhideWhenUsed="1"/>
-    <w:lsdException w:name="Table Subtle 1" w:semiHidden="1" w:unhideWhenUsed="1"/>
-    <w:lsdException w:name="Table Subtle 2" w:semiHidden="1" w:unhideWhenUsed="1"/>
-    <w:lsdException w:name="Table Web 1" w:semiHidden="1" w:unhideWhenUsed="1"/>
-    <w:lsdException w:name="Table Web 2" w:semiHidden="1" w:unhideWhenUsed="1"/>
-    <w:lsdException w:name="Table Web 3" w:semiHidden="1" w:unhideWhenUsed="1"/>
-    <w:lsdException w:name="Balloon Text" w:semiHidden="1" w:unhideWhenUsed="1"/>
-    <w:lsdException w:name="Table Grid" w:uiPriority="39"/>
-    <w:lsdException w:name="Table Theme" w:semiHidden="1" w:unhideWhenUsed="1"/>
-    <w:lsdException w:name="Placeholder Text" w:semiHidden="1"/>
-    <w:lsdException w:name="No Spacing" w:uiPriority="1" w:qFormat="1"/>
-    <w:lsdException w:name="Light Shading" w:uiPriority="60"/>
-    <w:lsdException w:name="Light List" w:uiPriority="61"/>
-    <w:lsdException w:name="Light Grid" w:uiPriority="62"/>
-    <w:lsdException w:name="Medium Shading 1" w:uiPriority="63"/>
-    <w:lsdException w:name="Medium Shading 2" w:uiPriority="64"/>
-    <w:lsdException w:name="Medium List 1" w:uiPriority="65"/>
-    <w:lsdException w:name="Medium List 2" w:uiPriority="66"/>
-    <w:lsdException w:name="Medium Grid 1" w:uiPriority="67"/>
-    <w:lsdException w:name="Medium Grid 2" w:uiPriority="68"/>
-    <w:lsdException w:name="Medium Grid 3" w:uiPriority="69"/>
-    <w:lsdException w:name="Dark List" w:uiPriority="70"/>
-    <w:lsdException w:name="Colorful Shading" w:uiPriority="71"/>
-    <w:lsdException w:name="Colorful List" w:uiPriority="72"/>
-    <w:lsdException w:name="Colorful Grid" w:uiPriority="73"/>
-    <w:lsdException w:name="Light Shading Accent 1" w:uiPriority="60"/>
-    <w:lsdException w:name="Light List Accent 1" w:uiPriority="61"/>
-    <w:lsdException w:name="Light Grid Accent 1" w:uiPriority="62"/>
-    <w:lsdException w:name="Medium Shading 1 Accent 1" w:uiPriority="63"/>
-    <w:lsdException w:name="Medium Shading 2 Accent 1" w:uiPriority="64"/>
-    <w:lsdException w:name="Medium List 1 Accent 1" w:uiPriority="65"/>
-    <w:lsdException w:name="Revision" w:semiHidden="1"/>
-    <w:lsdException w:name="List Paragraph" w:uiPriority="34" w:qFormat="1"/>
-    <w:lsdException w:name="Quote" w:uiPriority="29" w:qFormat="1"/>
-    <w:lsdException w:name="Intense Quote" w:uiPriority="30" w:qFormat="1"/>
-    <w:lsdException w:name="Medium List 2 Accent 1" w:uiPriority="66"/>
-    <w:lsdException w:name="Medium Grid 1 Accent 1" w:uiPriority="67"/>
-    <w:lsdException w:name="Medium Grid 2 Accent 1" w:uiPriority="68"/>
-    <w:lsdException w:name="Medium Grid 3 Accent 1" w:uiPriority="69"/>
-    <w:lsdException w:name="Dark List Accent 1" w:uiPriority="70"/>
-    <w:lsdException w:name="Colorful Shading Accent 1" w:uiPriority="71"/>
-    <w:lsdException w:name="Colorful List Accent 1" w:uiPriority="72"/>
-    <w:lsdException w:name="Colorful Grid Accent 1" w:uiPriority="73"/>
-    <w:lsdException w:name="Light Shading Accent 2" w:uiPriority="60"/>
-    <w:lsdException w:name="Light List Accent 2" w:uiPriority="61"/>
-    <w:lsdException w:name="Light Grid Accent 2" w:uiPriority="62"/>
-    <w:lsdException w:name="Medium Shading 1 Accent 2" w:uiPriority="63"/>
-    <w:lsdException w:name="Medium Shading 2 Accent 2" w:uiPriority="64"/>
-    <w:lsdException w:name="Medium List 1 Accent 2" w:uiPriority="65"/>
-    <w:lsdException w:name="Medium List 2 Accent 2" w:uiPriority="66"/>
-    <w:lsdException w:name="Medium Grid 1 Accent 2" w:uiPriority="67"/>
-    <w:lsdException w:name="Medium Grid 2 Accent 2" w:uiPriority="68"/>
-    <w:lsdException w:name="Medium Grid 3 Accent 2" w:uiPriority="69"/>
-    <w:lsdException w:name="Dark List Accent 2" w:uiPriority="70"/>
-    <w:lsdException w:name="Colorful Shading Accent 2" w:uiPriority="71"/>
-    <w:lsdException w:name="Colorful List Accent 2" w:uiPriority="72"/>
-    <w:lsdException w:name="Colorful Grid Accent 2" w:uiPriority="73"/>
-    <w:lsdException w:name="Light Shading Accent 3" w:uiPriority="60"/>
-    <w:lsdException w:name="Light List Accent 3" w:uiPriority="61"/>
-    <w:lsdException w:name="Light Grid Accent 3" w:uiPriority="62"/>
-    <w:lsdException w:name="Medium Shading 1 Accent 3" w:uiPriority="63"/>
-    <w:lsdException w:name="Medium Shading 2 Accent 3" w:uiPriority="64"/>
-    <w:lsdException w:name="Medium List 1 Accent 3" w:uiPriority="65"/>
-    <w:lsdException w:name="Medium List 2 Accent 3" w:uiPriority="66"/>
-    <w:lsdException w:name="Medium Grid 1 Accent 3" w:uiPriority="67"/>
-    <w:lsdException w:name="Medium Grid 2 Accent 3" w:uiPriority="68"/>
-    <w:lsdException w:name="Medium Grid 3 Accent 3" w:uiPriority="69"/>
-    <w:lsdException w:name="Dark List Accent 3" w:uiPriority="70"/>
-    <w:lsdException w:name="Colorful Shading Accent 3" w:uiPriority="71"/>
-    <w:lsdException w:name="Colorful List Accent 3" w:uiPriority="72"/>
-    <w:lsdException w:name="Colorful Grid Accent 3" w:uiPriority="73"/>
-    <w:lsdException w:name="Light Shading Accent 4" w:uiPriority="60"/>
-    <w:lsdException w:name="Light List Accent 4" w:uiPriority="61"/>
-    <w:lsdException w:name="Light Grid Accent 4" w:uiPriority="62"/>
-    <w:lsdException w:name="Medium Shading 1 Accent 4" w:uiPriority="63"/>
-    <w:lsdException w:name="Medium Shading 2 Accent 4" w:uiPriority="64"/>
-    <w:lsdException w:name="Medium List 1 Accent 4" w:uiPriority="65"/>
-    <w:lsdException w:name="Medium List 2 Accent 4" w:uiPriority="66"/>
-    <w:lsdException w:name="Medium Grid 1 Accent 4" w:uiPriority="67"/>
-    <w:lsdException w:name="Medium Grid 2 Accent 4" w:uiPriority="68"/>
-    <w:lsdException w:name="Medium Grid 3 Accent 4" w:uiPriority="69"/>
-    <w:lsdException w:name="Dark List Accent 4" w:uiPriority="70"/>
-    <w:lsdException w:name="Colorful Shading Accent 4" w:uiPriority="71"/>
-    <w:lsdException w:name="Colorful List Accent 4" w:uiPriority="72"/>
-    <w:lsdException w:name="Colorful Grid Accent 4" w:uiPriority="73"/>
-    <w:lsdException w:name="Light Shading Accent 5" w:uiPriority="60"/>
-    <w:lsdException w:name="Light List Accent 5" w:uiPriority="61"/>
-    <w:lsdException w:name="Light Grid Accent 5" w:uiPriority="62"/>
-    <w:lsdException w:name="Medium Shading 1 Accent 5" w:uiPriority="63"/>
-    <w:lsdException w:name="Medium Shading 2 Accent 5" w:uiPriority="64"/>
-    <w:lsdException w:name="Medium List 1 Accent 5" w:uiPriority="65"/>
-    <w:lsdException w:name="Medium List 2 Accent 5" w:uiPriority="66"/>
-    <w:lsdException w:name="Medium Grid 1 Accent 5" w:uiPriority="67"/>
-    <w:lsdException w:name="Medium Grid 2 Accent 5" w:uiPriority="68"/>
-    <w:lsdException w:name="Medium Grid 3 Accent 5" w:uiPriority="69"/>
-    <w:lsdException w:name="Dark List Accent 5" w:uiPriority="70"/>
-    <w:lsdException w:name="Colorful Shading Accent 5" w:uiPriority="71"/>
-    <w:lsdException w:name="Colorful List Accent 5" w:uiPriority="72"/>
-    <w:lsdException w:name="Colorful Grid Accent 5" w:uiPriority="73"/>
-    <w:lsdException w:name="Light Shading Accent 6" w:uiPriority="60"/>
-    <w:lsdException w:name="Light List Accent 6" w:uiPriority="61"/>
-    <w:lsdException w:name="Light Grid Accent 6" w:uiPriority="62"/>
-    <w:lsdException w:name="Medium Shading 1 Accent 6" w:uiPriority="63"/>
-    <w:lsdException w:name="Medium Shading 2 Accent 6" w:uiPriority="64"/>
-    <w:lsdException w:name="Medium List 1 Accent 6" w:uiPriority="65"/>
-    <w:lsdException w:name="Medium List 2 Accent 6" w:uiPriority="66"/>
-    <w:lsdException w:name="Medium Grid 1 Accent 6" w:uiPriority="67"/>
-    <w:lsdException w:name="Medium Grid 2 Accent 6" w:uiPriority="68"/>
-    <w:lsdException w:name="Medium Grid 3 Accent 6" w:uiPriority="69"/>
-    <w:lsdException w:name="Dark List Accent 6" w:uiPriority="70"/>
-    <w:lsdException w:name="Colorful Shading Accent 6" w:uiPriority="71"/>
-    <w:lsdException w:name="Colorful List Accent 6" w:uiPriority="72"/>
-    <w:lsdException w:name="Colorful Grid Accent 6" w:uiPriority="73"/>
-    <w:lsdException w:name="Subtle Emphasis" w:uiPriority="19" w:qFormat="1"/>
-    <w:lsdException w:name="Intense Emphasis" w:uiPriority="21" w:qFormat="1"/>
-    <w:lsdException w:name="Subtle Reference" w:uiPriority="31" w:qFormat="1"/>
-    <w:lsdException w:name="Intense Reference" w:uiPriority="32" w:qFormat="1"/>
-    <w:lsdException w:name="Book Title" w:uiPriority="33" w:qFormat="1"/>
-    <w:lsdException w:name="Bibliography" w:semiHidden="1" w:uiPriority="37" w:unhideWhenUsed="1"/>
-    <w:lsdException w:name="TOC Heading" w:semiHidden="1" w:uiPriority="39" w:unhideWhenUsed="1" w:qFormat="1"/>
-    <w:lsdException w:name="Plain Table 1" w:uiPriority="41"/>
-    <w:lsdException w:name="Plain Table 2" w:uiPriority="42"/>
-    <w:lsdException w:name="Plain Table 3" w:uiPriority="43"/>
-    <w:lsdException w:name="Plain Table 4" w:uiPriority="44"/>
-    <w:lsdException w:name="Plain Table 5" w:uiPriority="45"/>
-    <w:lsdException w:name="Grid Table Light" w:uiPriority="40"/>
-    <w:lsdException w:name="Grid Table 1 Light" w:uiPriority="46"/>
-    <w:lsdException w:name="Grid Table 2" w:uiPriority="47"/>
-    <w:lsdException w:name="Grid Table 3" w:uiPriority="48"/>
-    <w:lsdException w:name="Grid Table 4" w:uiPriority="49"/>
-    <w:lsdException w:name="Grid Table 5 Dark" w:uiPriority="50"/>
-    <w:lsdException w:name="Grid Table 6 Colorful" w:uiPriority="51"/>
-    <w:lsdException w:name="Grid Table 7 Colorful" w:uiPriority="52"/>
-    <w:lsdException w:name="Grid Table 1 Light Accent 1" w:uiPriority="46"/>
-    <w:lsdException w:name="Grid Table 2 Accent 1" w:uiPriority="47"/>
-    <w:lsdException w:name="Grid Table 3 Accent 1" w:uiPriority="48"/>
-    <w:lsdException w:name="Grid Table 4 Accent 1" w:uiPriority="49"/>
-    <w:lsdException w:name="Grid Table 5 Dark Accent 1" w:uiPriority="50"/>
-    <w:lsdException w:name="Grid Table 6 Colorful Accent 1" w:uiPriority="51"/>
-    <w:lsdException w:name="Grid Table 7 Colorful Accent 1" w:uiPriority="52"/>
-    <w:lsdException w:name="Grid Table 1 Light Accent 2" w:uiPriority="46"/>
-    <w:lsdException w:name="Grid Table 2 Accent 2" w:uiPriority="47"/>
-    <w:lsdException w:name="Grid Table 3 Accent 2" w:uiPriority="48"/>
-    <w:lsdException w:name="Grid Table 4 Accent 2" w:uiPriority="49"/>
-    <w:lsdException w:name="Grid Table 5 Dark Accent 2" w:uiPriority="50"/>
-    <w:lsdException w:name="Grid Table 6 Colorful Accent 2" w:uiPriority="51"/>
-    <w:lsdException w:name="Grid Table 7 Colorful Accent 2" w:uiPriority="52"/>
-    <w:lsdException w:name="Grid Table 1 Light Accent 3" w:uiPriority="46"/>
-    <w:lsdException w:name="Grid Table 2 Accent 3" w:uiPriority="47"/>
-    <w:lsdException w:name="Grid Table 3 Accent 3" w:uiPriority="48"/>
-    <w:lsdException w:name="Grid Table 4 Accent 3" w:uiPriority="49"/>
-    <w:lsdException w:name="Grid Table 5 Dark Accent 3" w:uiPriority="50"/>
-    <w:lsdException w:name="Grid Table 6 Colorful Accent 3" w:uiPriority="51"/>
-    <w:lsdException w:name="Grid Table 7 Colorful Accent 3" w:uiPriority="52"/>
-    <w:lsdException w:name="Grid Table 1 Light Accent 4" w:uiPriority="46"/>
-    <w:lsdException w:name="Grid Table 2 Accent 4" w:uiPriority="47"/>
-    <w:lsdException w:name="Grid Table 3 Accent 4" w:uiPriority="48"/>
-    <w:lsdException w:name="Grid Table 4 Accent 4" w:uiPriority="49"/>
-    <w:lsdException w:name="Grid Table 5 Dark Accent 4" w:uiPriority="50"/>
-    <w:lsdException w:name="Grid Table 6 Colorful Accent 4" w:uiPriority="51"/>
-    <w:lsdException w:name="Grid Table 7 Colorful Accent 4" w:uiPriority="52"/>
-    <w:lsdException w:name="Grid Table 1 Light Accent 5" w:uiPriority="46"/>
-    <w:lsdException w:name="Grid Table 2 Accent 5" w:uiPriority="47"/>
-    <w:lsdException w:name="Grid Table 3 Accent 5" w:uiPriority="48"/>
-    <w:lsdException w:name="Grid Table 4 Accent 5" w:uiPriority="49"/>
-    <w:lsdException w:name="Grid Table 5 Dark Accent 5" w:uiPriority="50"/>
-    <w:lsdException w:name="Grid Table 6 Colorful Accent 5" w:uiPriority="51"/>
-    <w:lsdException w:name="Grid Table 7 Colorful Accent 5" w:uiPriority="52"/>
-    <w:lsdException w:name="Grid Table 1 Light Accent 6" w:uiPriority="46"/>
-    <w:lsdException w:name="Grid Table 2 Accent 6" w:uiPriority="47"/>
-    <w:lsdException w:name="Grid Table 3 Accent 6" w:uiPriority="48"/>
-    <w:lsdException w:name="Grid Table 4 Accent 6" w:uiPriority="49"/>
-    <w:lsdException w:name="Grid Table 5 Dark Accent 6" w:uiPriority="50"/>
-    <w:lsdException w:name="Grid Table 6 Colorful Accent 6" w:uiPriority="51"/>
-    <w:lsdException w:name="Grid Table 7 Colorful Accent 6" w:uiPriority="52"/>
-    <w:lsdException w:name="List Table 1 Light" w:uiPriority="46"/>
-    <w:lsdException w:name="List Table 2" w:uiPriority="47"/>
-    <w:lsdException w:name="List Table 3" w:uiPriority="48"/>
-    <w:lsdException w:name="List Table 4" w:uiPriority="49"/>
-    <w:lsdException w:name="List Table 5 Dark" w:uiPriority="50"/>
-    <w:lsdException w:name="List Table 6 Colorful" w:uiPriority="51"/>
-    <w:lsdException w:name="List Table 7 Colorful" w:uiPriority="52"/>
-    <w:lsdException w:name="List Table 1 Light Accent 1" w:uiPriority="46"/>
-    <w:lsdException w:name="List Table 2 Accent 1" w:uiPriority="47"/>
-    <w:lsdException w:name="List Table 3 Accent 1" w:uiPriority="48"/>
-    <w:lsdException w:name="List Table 4 Accent 1" w:uiPriority="49"/>
-    <w:lsdException w:name="List Table 5 Dark Accent 1" w:uiPriority="50"/>
-    <w:lsdException w:name="List Table 6 Colorful Accent 1" w:uiPriority="51"/>
-    <w:lsdException w:name="List Table 7 Colorful Accent 1" w:uiPriority="52"/>
-    <w:lsdException w:name="List Table 1 Light Accent 2" w:uiPriority="46"/>
-    <w:lsdException w:name="List Table 2 Accent 2" w:uiPriority="47"/>
-    <w:lsdException w:name="List Table 3 Accent 2" w:uiPriority="48"/>
-    <w:lsdException w:name="List Table 4 Accent 2" w:uiPriority="49"/>
-    <w:lsdException w:name="List Table 5 Dark Accent 2" w:uiPriority="50"/>
-    <w:lsdException w:name="List Table 6 Colorful Accent 2" w:uiPriority="51"/>
-    <w:lsdException w:name="List Table 7 Colorful Accent 2" w:uiPriority="52"/>
-    <w:lsdException w:name="List Table 1 Light Accent 3" w:uiPriority="46"/>
-    <w:lsdException w:name="List Table 2 Accent 3" w:uiPriority="47"/>
-    <w:lsdException w:name="List Table 3 Accent 3" w:uiPriority="48"/>
-    <w:lsdException w:name="List Table 4 Accent 3" w:uiPriority="49"/>
-    <w:lsdException w:name="List Table 5 Dark Accent 3" w:uiPriority="50"/>
-    <w:lsdException w:name="List Table 6 Colorful Accent 3" w:uiPriority="51"/>
-    <w:lsdException w:name="List Table 7 Colorful Accent 3" w:uiPriority="52"/>
-    <w:lsdException w:name="List Table 1 Light Accent 4" w:uiPriority="46"/>
-    <w:lsdException w:name="List Table 2 Accent 4" w:uiPriority="47"/>
-    <w:lsdException w:name="List Table 3 Accent 4" w:uiPriority="48"/>
-    <w:lsdException w:name="List Table 4 Accent 4" w:uiPriority="49"/>
-    <w:lsdException w:name="List Table 5 Dark Accent 4" w:uiPriority="50"/>
-    <w:lsdException w:name="List Table 6 Colorful Accent 4" w:uiPriority="51"/>
-    <w:lsdException w:name="List Table 7 Colorful Accent 4" w:uiPriority="52"/>
-    <w:lsdException w:name="List Table 1 Light Accent 5" w:uiPriority="46"/>
-    <w:lsdException w:name="List Table 2 Accent 5" w:uiPriority="47"/>
-    <w:lsdException w:name="List Table 3 Accent 5" w:uiPriority="48"/>
-    <w:lsdException w:name="List Table 4 Accent 5" w:uiPriority="49"/>
-    <w:lsdException w:name="List Table 5 Dark Accent 5" w:uiPriority="50"/>
-    <w:lsdException w:name="List Table 6 Colorful Accent 5" w:uiPriority="51"/>
-    <w:lsdException w:name="List Table 7 Colorful Accent 5" w:uiPriority="52"/>
-    <w:lsdException w:name="List Table 1 Light Accent 6" w:uiPriority="46"/>
-    <w:lsdException w:name="List Table 2 Accent 6" w:uiPriority="47"/>
-    <w:lsdException w:name="List Table 3 Accent 6" w:uiPriority="48"/>
-    <w:lsdException w:name="List Table 4 Accent 6" w:uiPriority="49"/>
-    <w:lsdException w:name="List Table 5 Dark Accent 6" w:uiPriority="50"/>
-    <w:lsdException w:name="List Table 6 Colorful Accent 6" w:uiPriority="51"/>
-    <w:lsdException w:name="List Table 7 Colorful Accent 6" w:uiPriority="52"/>
+  <w:latentStyles w:defLockedState="0" w:defUIPriority="99" w:defSemiHidden="1" w:defUnhideWhenUsed="1" w:defQFormat="0" w:count="267">
+    <w:lsdException w:name="Normal" w:semiHidden="0" w:uiPriority="0" w:unhideWhenUsed="0" w:qFormat="1"/>
+    <w:lsdException w:name="heading 1" w:semiHidden="0" w:uiPriority="9" w:unhideWhenUsed="0" w:qFormat="1"/>
+    <w:lsdException w:name="heading 2" w:uiPriority="9" w:qFormat="1"/>
+    <w:lsdException w:name="heading 3" w:uiPriority="9" w:qFormat="1"/>
+    <w:lsdException w:name="heading 4" w:uiPriority="9" w:qFormat="1"/>
+    <w:lsdException w:name="heading 5" w:uiPriority="9" w:qFormat="1"/>
+    <w:lsdException w:name="heading 6" w:uiPriority="9" w:qFormat="1"/>
+    <w:lsdException w:name="heading 7" w:uiPriority="9" w:qFormat="1"/>
+    <w:lsdException w:name="heading 8" w:uiPriority="9" w:qFormat="1"/>
+    <w:lsdException w:name="heading 9" w:uiPriority="9" w:qFormat="1"/>
+    <w:lsdException w:name="toc 1" w:uiPriority="39"/>
+    <w:lsdException w:name="toc 2" w:uiPriority="39"/>
+    <w:lsdException w:name="toc 3" w:uiPriority="39"/>
+    <w:lsdException w:name="toc 4" w:uiPriority="39"/>
+    <w:lsdException w:name="toc 5" w:uiPriority="39"/>
+    <w:lsdException w:name="toc 6" w:uiPriority="39"/>
+    <w:lsdException w:name="toc 7" w:uiPriority="39"/>
+    <w:lsdException w:name="toc 8" w:uiPriority="39"/>
+    <w:lsdException w:name="toc 9" w:uiPriority="39"/>
+    <w:lsdException w:name="caption" w:uiPriority="35" w:qFormat="1"/>
+    <w:lsdException w:name="Title" w:semiHidden="0" w:uiPriority="10" w:unhideWhenUsed="0" w:qFormat="1"/>
+    <w:lsdException w:name="Default Paragraph Font" w:uiPriority="1"/>
+    <w:lsdException w:name="Subtitle" w:semiHidden="0" w:uiPriority="11" w:unhideWhenUsed="0" w:qFormat="1"/>
+    <w:lsdException w:name="Strong" w:semiHidden="0" w:uiPriority="22" w:unhideWhenUsed="0" w:qFormat="1"/>
+    <w:lsdException w:name="Emphasis" w:semiHidden="0" w:uiPriority="20" w:unhideWhenUsed="0" w:qFormat="1"/>
+    <w:lsdException w:name="Table Grid" w:semiHidden="0" w:uiPriority="39" w:unhideWhenUsed="0"/>
+    <w:lsdException w:name="Placeholder Text" w:unhideWhenUsed="0"/>
+    <w:lsdException w:name="No Spacing" w:semiHidden="0" w:uiPriority="1" w:unhideWhenUsed="0" w:qFormat="1"/>
+    <w:lsdException w:name="Light Shading" w:semiHidden="0" w:uiPriority="60" w:unhideWhenUsed="0"/>
+    <w:lsdException w:name="Light List" w:semiHidden="0" w:uiPriority="61" w:unhideWhenUsed="0"/>
+    <w:lsdException w:name="Light Grid" w:semiHidden="0" w:uiPriority="62" w:unhideWhenUsed="0"/>
+    <w:lsdException w:name="Medium Shading 1" w:semiHidden="0" w:uiPriority="63" w:unhideWhenUsed="0"/>
+    <w:lsdException w:name="Medium Shading 2" w:semiHidden="0" w:uiPriority="64" w:unhideWhenUsed="0"/>
+    <w:lsdException w:name="Medium List 1" w:semiHidden="0" w:uiPriority="65" w:unhideWhenUsed="0"/>
+    <w:lsdException w:name="Medium List 2" w:semiHidden="0" w:uiPriority="66" w:unhideWhenUsed="0"/>
+    <w:lsdException w:name="Medium Grid 1" w:semiHidden="0" w:uiPriority="67" w:unhideWhenUsed="0"/>
+    <w:lsdException w:name="Medium Grid 2" w:semiHidden="0" w:uiPriority="68" w:unhideWhenUsed="0"/>
+    <w:lsdException w:name="Medium Grid 3" w:semiHidden="0" w:uiPriority="69" w:unhideWhenUsed="0"/>
+    <w:lsdException w:name="Dark List" w:semiHidden="0" w:uiPriority="70" w:unhideWhenUsed="0"/>
+    <w:lsdException w:name="Colorful Shading" w:semiHidden="0" w:uiPriority="71" w:unhideWhenUsed="0"/>
+    <w:lsdException w:name="Colorful List" w:semiHidden="0" w:uiPriority="72" w:unhideWhenUsed="0"/>
+    <w:lsdException w:name="Colorful Grid" w:semiHidden="0" w:uiPriority="73" w:unhideWhenUsed="0"/>
+    <w:lsdException w:name="Light Shading Accent 1" w:semiHidden="0" w:uiPriority="60" w:unhideWhenUsed="0"/>
+    <w:lsdException w:name="Light List Accent 1" w:semiHidden="0" w:uiPriority="61" w:unhideWhenUsed="0"/>
+    <w:lsdException w:name="Light Grid Accent 1" w:semiHidden="0" w:uiPriority="62" w:unhideWhenUsed="0"/>
+    <w:lsdException w:name="Medium Shading 1 Accent 1" w:semiHidden="0" w:uiPriority="63" w:unhideWhenUsed="0"/>
+    <w:lsdException w:name="Medium Shading 2 Accent 1" w:semiHidden="0" w:uiPriority="64" w:unhideWhenUsed="0"/>
+    <w:lsdException w:name="Medium List 1 Accent 1" w:semiHidden="0" w:uiPriority="65" w:unhideWhenUsed="0"/>
+    <w:lsdException w:name="Revision" w:unhideWhenUsed="0"/>
+    <w:lsdException w:name="List Paragraph" w:semiHidden="0" w:uiPriority="34" w:unhideWhenUsed="0" w:qFormat="1"/>
+    <w:lsdException w:name="Quote" w:semiHidden="0" w:uiPriority="29" w:unhideWhenUsed="0" w:qFormat="1"/>
+    <w:lsdException w:name="Intense Quote" w:semiHidden="0" w:uiPriority="30" w:unhideWhenUsed="0" w:qFormat="1"/>
+    <w:lsdException w:name="Medium List 2 Accent 1" w:semiHidden="0" w:uiPriority="66" w:unhideWhenUsed="0"/>
+    <w:lsdException w:name="Medium Grid 1 Accent 1" w:semiHidden="0" w:uiPriority="67" w:unhideWhenUsed="0"/>
+    <w:lsdException w:name="Medium Grid 2 Accent 1" w:semiHidden="0" w:uiPriority="68" w:unhideWhenUsed="0"/>
+    <w:lsdException w:name="Medium Grid 3 Accent 1" w:semiHidden="0" w:uiPriority="69" w:unhideWhenUsed="0"/>
+    <w:lsdException w:name="Dark List Accent 1" w:semiHidden="0" w:uiPriority="70" w:unhideWhenUsed="0"/>
+    <w:lsdException w:name="Colorful Shading Accent 1" w:semiHidden="0" w:uiPriority="71" w:unhideWhenUsed="0"/>
+    <w:lsdException w:name="Colorful List Accent 1" w:semiHidden="0" w:uiPriority="72" w:unhideWhenUsed="0"/>
+    <w:lsdException w:name="Colorful Grid Accent 1" w:semiHidden="0" w:uiPriority="73" w:unhideWhenUsed="0"/>
+    <w:lsdException w:name="Light Shading Accent 2" w:semiHidden="0" w:uiPriority="60" w:unhideWhenUsed="0"/>
+    <w:lsdException w:name="Light List Accent 2" w:semiHidden="0" w:uiPriority="61" w:unhideWhenUsed="0"/>
+    <w:lsdException w:name="Light Grid Accent 2" w:semiHidden="0" w:uiPriority="62" w:unhideWhenUsed="0"/>
+    <w:lsdException w:name="Medium Shading 1 Accent 2" w:semiHidden="0" w:uiPriority="63" w:unhideWhenUsed="0"/>
+    <w:lsdException w:name="Medium Shading 2 Accent 2" w:semiHidden="0" w:uiPriority="64" w:unhideWhenUsed="0"/>
+    <w:lsdException w:name="Medium List 1 Accent 2" w:semiHidden="0" w:uiPriority="65" w:unhideWhenUsed="0"/>
+    <w:lsdException w:name="Medium List 2 Accent 2" w:semiHidden="0" w:uiPriority="66" w:unhideWhenUsed="0"/>
+    <w:lsdException w:name="Medium Grid 1 Accent 2" w:semiHidden="0" w:uiPriority="67" w:unhideWhenUsed="0"/>
+    <w:lsdException w:name="Medium Grid 2 Accent 2" w:semiHidden="0" w:uiPriority="68" w:unhideWhenUsed="0"/>
+    <w:lsdException w:name="Medium Grid 3 Accent 2" w:semiHidden="0" w:uiPriority="69" w:unhideWhenUsed="0"/>
+    <w:lsdException w:name="Dark List Accent 2" w:semiHidden="0" w:uiPriority="70" w:unhideWhenUsed="0"/>
+    <w:lsdException w:name="Colorful Shading Accent 2" w:semiHidden="0" w:uiPriority="71" w:unhideWhenUsed="0"/>
+    <w:lsdException w:name="Colorful List Accent 2" w:semiHidden="0" w:uiPriority="72" w:unhideWhenUsed="0"/>
+    <w:lsdException w:name="Colorful Grid Accent 2" w:semiHidden="0" w:uiPriority="73" w:unhideWhenUsed="0"/>
+    <w:lsdException w:name="Light Shading Accent 3" w:semiHidden="0" w:uiPriority="60" w:unhideWhenUsed="0"/>
+    <w:lsdException w:name="Light List Accent 3" w:semiHidden="0" w:uiPriority="61" w:unhideWhenUsed="0"/>
+    <w:lsdException w:name="Light Grid Accent 3" w:semiHidden="0" w:uiPriority="62" w:unhideWhenUsed="0"/>
+    <w:lsdException w:name="Medium Shading 1 Accent 3" w:semiHidden="0" w:uiPriority="63" w:unhideWhenUsed="0"/>
+    <w:lsdException w:name="Medium Shading 2 Accent 3" w:semiHidden="0" w:uiPriority="64" w:unhideWhenUsed="0"/>
+    <w:lsdException w:name="Medium List 1 Accent 3" w:semiHidden="0" w:uiPriority="65" w:unhideWhenUsed="0"/>
+    <w:lsdException w:name="Medium List 2 Accent 3" w:semiHidden="0" w:uiPriority="66" w:unhideWhenUsed="0"/>
+    <w:lsdException w:name="Medium Grid 1 Accent 3" w:semiHidden="0" w:uiPriority="67" w:unhideWhenUsed="0"/>
+    <w:lsdException w:name="Medium Grid 2 Accent 3" w:semiHidden="0" w:uiPriority="68" w:unhideWhenUsed="0"/>
+    <w:lsdException w:name="Medium Grid 3 Accent 3" w:semiHidden="0" w:uiPriority="69" w:unhideWhenUsed="0"/>
+    <w:lsdException w:name="Dark List Accent 3" w:semiHidden="0" w:uiPriority="70" w:unhideWhenUsed="0"/>
+    <w:lsdException w:name="Colorful Shading Accent 3" w:semiHidden="0" w:uiPriority="71" w:unhideWhenUsed="0"/>
+    <w:lsdException w:name="Colorful List Accent 3" w:semiHidden="0" w:uiPriority="72" w:unhideWhenUsed="0"/>
+    <w:lsdException w:name="Colorful Grid Accent 3" w:semiHidden="0" w:uiPriority="73" w:unhideWhenUsed="0"/>
+    <w:lsdException w:name="Light Shading Accent 4" w:semiHidden="0" w:uiPriority="60" w:unhideWhenUsed="0"/>
+    <w:lsdException w:name="Light List Accent 4" w:semiHidden="0" w:uiPriority="61" w:unhideWhenUsed="0"/>
+    <w:lsdException w:name="Light Grid Accent 4" w:semiHidden="0" w:uiPriority="62" w:unhideWhenUsed="0"/>
+    <w:lsdException w:name="Medium Shading 1 Accent 4" w:semiHidden="0" w:uiPriority="63" w:unhideWhenUsed="0"/>
+    <w:lsdException w:name="Medium Shading 2 Accent 4" w:semiHidden="0" w:uiPriority="64" w:unhideWhenUsed="0"/>
+    <w:lsdException w:name="Medium List 1 Accent 4" w:semiHidden="0" w:uiPriority="65" w:unhideWhenUsed="0"/>
+    <w:lsdException w:name="Medium List 2 Accent 4" w:semiHidden="0" w:uiPriority="66" w:unhideWhenUsed="0"/>
+    <w:lsdException w:name="Medium Grid 1 Accent 4" w:semiHidden="0" w:uiPriority="67" w:unhideWhenUsed="0"/>
+    <w:lsdException w:name="Medium Grid 2 Accent 4" w:semiHidden="0" w:uiPriority="68" w:unhideWhenUsed="0"/>
+    <w:lsdException w:name="Medium Grid 3 Accent 4" w:semiHidden="0" w:uiPriority="69" w:unhideWhenUsed="0"/>
+    <w:lsdException w:name="Dark List Accent 4" w:semiHidden="0" w:uiPriority="70" w:unhideWhenUsed="0"/>
+    <w:lsdException w:name="Colorful Shading Accent 4" w:semiHidden="0" w:uiPriority="71" w:unhideWhenUsed="0"/>
+    <w:lsdException w:name="Colorful List Accent 4" w:semiHidden="0" w:uiPriority="72" w:unhideWhenUsed="0"/>
+    <w:lsdException w:name="Colorful Grid Accent 4" w:semiHidden="0" w:uiPriority="73" w:unhideWhenUsed="0"/>
+    <w:lsdException w:name="Light Shading Accent 5" w:semiHidden="0" w:uiPriority="60" w:unhideWhenUsed="0"/>
+    <w:lsdException w:name="Light List Accent 5" w:semiHidden="0" w:uiPriority="61" w:unhideWhenUsed="0"/>
+    <w:lsdException w:name="Light Grid Accent 5" w:semiHidden="0" w:uiPriority="62" w:unhideWhenUsed="0"/>
+    <w:lsdException w:name="Medium Shading 1 Accent 5" w:semiHidden="0" w:uiPriority="63" w:unhideWhenUsed="0"/>
+    <w:lsdException w:name="Medium Shading 2 Accent 5" w:semiHidden="0" w:uiPriority="64" w:unhideWhenUsed="0"/>
+    <w:lsdException w:name="Medium List 1 Accent 5" w:semiHidden="0" w:uiPriority="65" w:unhideWhenUsed="0"/>
+    <w:lsdException w:name="Medium List 2 Accent 5" w:semiHidden="0" w:uiPriority="66" w:unhideWhenUsed="0"/>
+    <w:lsdException w:name="Medium Grid 1 Accent 5" w:semiHidden="0" w:uiPriority="67" w:unhideWhenUsed="0"/>
+    <w:lsdException w:name="Medium Grid 2 Accent 5" w:semiHidden="0" w:uiPriority="68" w:unhideWhenUsed="0"/>
+    <w:lsdException w:name="Medium Grid 3 Accent 5" w:semiHidden="0" w:uiPriority="69" w:unhideWhenUsed="0"/>
+    <w:lsdException w:name="Dark List Accent 5" w:semiHidden="0" w:uiPriority="70" w:unhideWhenUsed="0"/>
+    <w:lsdException w:name="Colorful Shading Accent 5" w:semiHidden="0" w:uiPriority="71" w:unhideWhenUsed="0"/>
+    <w:lsdException w:name="Colorful List Accent 5" w:semiHidden="0" w:uiPriority="72" w:unhideWhenUsed="0"/>
+    <w:lsdException w:name="Colorful Grid Accent 5" w:semiHidden="0" w:uiPriority="73" w:unhideWhenUsed="0"/>
+    <w:lsdException w:name="Light Shading Accent 6" w:semiHidden="0" w:uiPriority="60" w:unhideWhenUsed="0"/>
+    <w:lsdException w:name="Light List Accent 6" w:semiHidden="0" w:uiPriority="61" w:unhideWhenUsed="0"/>
+    <w:lsdException w:name="Light Grid Accent 6" w:semiHidden="0" w:uiPriority="62" w:unhideWhenUsed="0"/>
+    <w:lsdException w:name="Medium Shading 1 Accent 6" w:semiHidden="0" w:uiPriority="63" w:unhideWhenUsed="0"/>
+    <w:lsdException w:name="Medium Shading 2 Accent 6" w:semiHidden="0" w:uiPriority="64" w:unhideWhenUsed="0"/>
+    <w:lsdException w:name="Medium List 1 Accent 6" w:semiHidden="0" w:uiPriority="65" w:unhideWhenUsed="0"/>
+    <w:lsdException w:name="Medium List 2 Accent 6" w:semiHidden="0" w:uiPriority="66" w:unhideWhenUsed="0"/>
+    <w:lsdException w:name="Medium Grid 1 Accent 6" w:semiHidden="0" w:uiPriority="67" w:unhideWhenUsed="0"/>
+    <w:lsdException w:name="Medium Grid 2 Accent 6" w:semiHidden="0" w:uiPriority="68" w:unhideWhenUsed="0"/>
+    <w:lsdException w:name="Medium Grid 3 Accent 6" w:semiHidden="0" w:uiPriority="69" w:unhideWhenUsed="0"/>
+    <w:lsdException w:name="Dark List Accent 6" w:semiHidden="0" w:uiPriority="70" w:unhideWhenUsed="0"/>
+    <w:lsdException w:name="Colorful Shading Accent 6" w:semiHidden="0" w:uiPriority="71" w:unhideWhenUsed="0"/>
+    <w:lsdException w:name="Colorful List Accent 6" w:semiHidden="0" w:uiPriority="72" w:unhideWhenUsed="0"/>
+    <w:lsdException w:name="Colorful Grid Accent 6" w:semiHidden="0" w:uiPriority="73" w:unhideWhenUsed="0"/>
+    <w:lsdException w:name="Subtle Emphasis" w:semiHidden="0" w:uiPriority="19" w:unhideWhenUsed="0" w:qFormat="1"/>
+    <w:lsdException w:name="Intense Emphasis" w:semiHidden="0" w:uiPriority="21" w:unhideWhenUsed="0" w:qFormat="1"/>
+    <w:lsdException w:name="Subtle Reference" w:semiHidden="0" w:uiPriority="31" w:unhideWhenUsed="0" w:qFormat="1"/>
+    <w:lsdException w:name="Intense Reference" w:semiHidden="0" w:uiPriority="32" w:unhideWhenUsed="0" w:qFormat="1"/>
+    <w:lsdException w:name="Book Title" w:semiHidden="0" w:uiPriority="33" w:unhideWhenUsed="0" w:qFormat="1"/>
+    <w:lsdException w:name="Bibliography" w:uiPriority="37"/>
+    <w:lsdException w:name="TOC Heading" w:uiPriority="39" w:qFormat="1"/>
   </w:latentStyles>
-  <w:style w:type="paragraph" w:default="1" w:styleId="Normal">
+  <w:style w:type="paragraph" w:default="1" w:styleId="a">
     <w:name w:val="Normal"/>
     <w:qFormat/>
     <w:rsid w:val="007020C9"/>
@@ -21738,9 +21400,9 @@
       <w:spacing w:after="160" w:line="259" w:lineRule="auto"/>
     </w:pPr>
   </w:style>
-  <w:style w:type="paragraph" w:styleId="Heading1">
+  <w:style w:type="paragraph" w:styleId="1">
     <w:name w:val="heading 1"/>
-    <w:basedOn w:val="Normal"/>
+    <w:basedOn w:val="a"/>
     <w:uiPriority w:val="9"/>
     <w:qFormat/>
     <w:rsid w:val="00F938DC"/>
@@ -21757,10 +21419,10 @@
       <w:szCs w:val="32"/>
     </w:rPr>
   </w:style>
-  <w:style w:type="paragraph" w:styleId="Heading2">
+  <w:style w:type="paragraph" w:styleId="2">
     <w:name w:val="heading 2"/>
-    <w:basedOn w:val="Normal"/>
-    <w:link w:val="Heading2Char"/>
+    <w:basedOn w:val="a"/>
+    <w:link w:val="21"/>
     <w:uiPriority w:val="9"/>
     <w:unhideWhenUsed/>
     <w:qFormat/>
@@ -21778,17 +21440,18 @@
       <w:szCs w:val="26"/>
     </w:rPr>
   </w:style>
-  <w:style w:type="character" w:default="1" w:styleId="DefaultParagraphFont">
+  <w:style w:type="character" w:default="1" w:styleId="a0">
     <w:name w:val="Default Paragraph Font"/>
     <w:uiPriority w:val="1"/>
     <w:semiHidden/>
     <w:unhideWhenUsed/>
   </w:style>
-  <w:style w:type="table" w:default="1" w:styleId="TableNormal">
+  <w:style w:type="table" w:default="1" w:styleId="a1">
     <w:name w:val="Normal Table"/>
     <w:uiPriority w:val="99"/>
     <w:semiHidden/>
     <w:unhideWhenUsed/>
+    <w:qFormat/>
     <w:tblPr>
       <w:tblInd w:w="0" w:type="dxa"/>
       <w:tblCellMar>
@@ -21799,16 +21462,16 @@
       </w:tblCellMar>
     </w:tblPr>
   </w:style>
-  <w:style w:type="numbering" w:default="1" w:styleId="NoList">
+  <w:style w:type="numbering" w:default="1" w:styleId="a2">
     <w:name w:val="No List"/>
     <w:uiPriority w:val="99"/>
     <w:semiHidden/>
     <w:unhideWhenUsed/>
   </w:style>
-  <w:style w:type="character" w:customStyle="1" w:styleId="1">
+  <w:style w:type="character" w:customStyle="1" w:styleId="10">
     <w:name w:val="Заголовок 1 Знак"/>
-    <w:basedOn w:val="DefaultParagraphFont"/>
-    <w:link w:val="1"/>
+    <w:basedOn w:val="a0"/>
+    <w:link w:val="10"/>
     <w:uiPriority w:val="9"/>
     <w:qFormat/>
     <w:rsid w:val="00F938DC"/>
@@ -21819,10 +21482,10 @@
       <w:szCs w:val="32"/>
     </w:rPr>
   </w:style>
-  <w:style w:type="character" w:customStyle="1" w:styleId="2">
+  <w:style w:type="character" w:customStyle="1" w:styleId="20">
     <w:name w:val="Заголовок 2 Знак"/>
-    <w:basedOn w:val="DefaultParagraphFont"/>
-    <w:link w:val="2"/>
+    <w:basedOn w:val="a0"/>
+    <w:link w:val="20"/>
     <w:uiPriority w:val="9"/>
     <w:qFormat/>
     <w:rsid w:val="00160D40"/>
@@ -21835,7 +21498,7 @@
   </w:style>
   <w:style w:type="character" w:customStyle="1" w:styleId="InternetLink">
     <w:name w:val="Internet Link"/>
-    <w:basedOn w:val="DefaultParagraphFont"/>
+    <w:basedOn w:val="a0"/>
     <w:uiPriority w:val="99"/>
     <w:unhideWhenUsed/>
     <w:rsid w:val="00A9309D"/>
@@ -21844,9 +21507,9 @@
       <w:u w:val="single"/>
     </w:rPr>
   </w:style>
-  <w:style w:type="character" w:customStyle="1" w:styleId="a">
+  <w:style w:type="character" w:customStyle="1" w:styleId="a3">
     <w:name w:val="Текст выноски Знак"/>
-    <w:basedOn w:val="DefaultParagraphFont"/>
+    <w:basedOn w:val="a0"/>
     <w:uiPriority w:val="99"/>
     <w:semiHidden/>
     <w:qFormat/>
@@ -21857,9 +21520,9 @@
       <w:szCs w:val="16"/>
     </w:rPr>
   </w:style>
-  <w:style w:type="character" w:styleId="FollowedHyperlink">
+  <w:style w:type="character" w:styleId="a4">
     <w:name w:val="FollowedHyperlink"/>
-    <w:basedOn w:val="DefaultParagraphFont"/>
+    <w:basedOn w:val="a0"/>
     <w:uiPriority w:val="99"/>
     <w:semiHidden/>
     <w:unhideWhenUsed/>
@@ -21870,9 +21533,9 @@
       <w:u w:val="single"/>
     </w:rPr>
   </w:style>
-  <w:style w:type="character" w:styleId="Emphasis">
+  <w:style w:type="character" w:styleId="a5">
     <w:name w:val="Emphasis"/>
-    <w:basedOn w:val="DefaultParagraphFont"/>
+    <w:basedOn w:val="a0"/>
     <w:uiPriority w:val="20"/>
     <w:qFormat/>
     <w:rsid w:val="00E62615"/>
@@ -21883,19 +21546,19 @@
   </w:style>
   <w:style w:type="character" w:customStyle="1" w:styleId="pl-c1">
     <w:name w:val="pl-c1"/>
-    <w:basedOn w:val="DefaultParagraphFont"/>
+    <w:basedOn w:val="a0"/>
     <w:qFormat/>
     <w:rsid w:val="00F56290"/>
   </w:style>
   <w:style w:type="character" w:customStyle="1" w:styleId="pl-k">
     <w:name w:val="pl-k"/>
-    <w:basedOn w:val="DefaultParagraphFont"/>
+    <w:basedOn w:val="a0"/>
     <w:qFormat/>
     <w:rsid w:val="00F56290"/>
   </w:style>
   <w:style w:type="character" w:customStyle="1" w:styleId="HTML">
     <w:name w:val="Стандартный HTML Знак"/>
-    <w:basedOn w:val="DefaultParagraphFont"/>
+    <w:basedOn w:val="a0"/>
     <w:link w:val="HTML"/>
     <w:uiPriority w:val="99"/>
     <w:qFormat/>
@@ -21986,8 +21649,8 @@
   </w:style>
   <w:style w:type="paragraph" w:customStyle="1" w:styleId="Heading">
     <w:name w:val="Heading"/>
-    <w:basedOn w:val="Normal"/>
-    <w:next w:val="BodyText"/>
+    <w:basedOn w:val="a"/>
+    <w:next w:val="a6"/>
     <w:qFormat/>
     <w:rsid w:val="001C5451"/>
     <w:pPr>
@@ -22000,25 +21663,25 @@
       <w:szCs w:val="28"/>
     </w:rPr>
   </w:style>
-  <w:style w:type="paragraph" w:styleId="BodyText">
+  <w:style w:type="paragraph" w:styleId="a6">
     <w:name w:val="Body Text"/>
-    <w:basedOn w:val="Normal"/>
+    <w:basedOn w:val="a"/>
     <w:rsid w:val="001C5451"/>
     <w:pPr>
       <w:spacing w:after="140" w:line="288" w:lineRule="auto"/>
     </w:pPr>
   </w:style>
-  <w:style w:type="paragraph" w:styleId="List">
+  <w:style w:type="paragraph" w:styleId="a7">
     <w:name w:val="List"/>
-    <w:basedOn w:val="BodyText"/>
+    <w:basedOn w:val="a6"/>
     <w:rsid w:val="001C5451"/>
     <w:rPr>
       <w:rFonts w:cs="FreeSans"/>
     </w:rPr>
   </w:style>
-  <w:style w:type="paragraph" w:styleId="Caption">
+  <w:style w:type="paragraph" w:styleId="a8">
     <w:name w:val="caption"/>
-    <w:basedOn w:val="Normal"/>
+    <w:basedOn w:val="a"/>
     <w:qFormat/>
     <w:rsid w:val="001C5451"/>
     <w:pPr>
@@ -22035,7 +21698,7 @@
   </w:style>
   <w:style w:type="paragraph" w:customStyle="1" w:styleId="Index">
     <w:name w:val="Index"/>
-    <w:basedOn w:val="Normal"/>
+    <w:basedOn w:val="a"/>
     <w:qFormat/>
     <w:rsid w:val="001C5451"/>
     <w:pPr>
@@ -22045,9 +21708,9 @@
       <w:rFonts w:cs="FreeSans"/>
     </w:rPr>
   </w:style>
-  <w:style w:type="paragraph" w:styleId="TOCHeading">
+  <w:style w:type="paragraph" w:styleId="a9">
     <w:name w:val="TOC Heading"/>
-    <w:basedOn w:val="Heading1"/>
+    <w:basedOn w:val="1"/>
     <w:uiPriority w:val="39"/>
     <w:unhideWhenUsed/>
     <w:qFormat/>
@@ -22056,9 +21719,9 @@
       <w:lang w:eastAsia="ru-RU"/>
     </w:rPr>
   </w:style>
-  <w:style w:type="paragraph" w:styleId="TOC1">
+  <w:style w:type="paragraph" w:styleId="11">
     <w:name w:val="toc 1"/>
-    <w:basedOn w:val="Normal"/>
+    <w:basedOn w:val="a"/>
     <w:autoRedefine/>
     <w:uiPriority w:val="39"/>
     <w:unhideWhenUsed/>
@@ -22067,9 +21730,9 @@
       <w:spacing w:after="100"/>
     </w:pPr>
   </w:style>
-  <w:style w:type="paragraph" w:styleId="TOC2">
+  <w:style w:type="paragraph" w:styleId="22">
     <w:name w:val="toc 2"/>
-    <w:basedOn w:val="Normal"/>
+    <w:basedOn w:val="a"/>
     <w:autoRedefine/>
     <w:uiPriority w:val="39"/>
     <w:unhideWhenUsed/>
@@ -22079,9 +21742,9 @@
       <w:ind w:left="220"/>
     </w:pPr>
   </w:style>
-  <w:style w:type="paragraph" w:styleId="BalloonText">
+  <w:style w:type="paragraph" w:styleId="aa">
     <w:name w:val="Balloon Text"/>
-    <w:basedOn w:val="Normal"/>
+    <w:basedOn w:val="a"/>
     <w:uiPriority w:val="99"/>
     <w:semiHidden/>
     <w:unhideWhenUsed/>
@@ -22096,9 +21759,9 @@
       <w:szCs w:val="16"/>
     </w:rPr>
   </w:style>
-  <w:style w:type="paragraph" w:styleId="NormalWeb">
+  <w:style w:type="paragraph" w:styleId="ab">
     <w:name w:val="Normal (Web)"/>
-    <w:basedOn w:val="Normal"/>
+    <w:basedOn w:val="a"/>
     <w:uiPriority w:val="99"/>
     <w:semiHidden/>
     <w:unhideWhenUsed/>
@@ -22114,9 +21777,9 @@
       <w:lang w:eastAsia="ru-RU"/>
     </w:rPr>
   </w:style>
-  <w:style w:type="paragraph" w:styleId="ListParagraph">
+  <w:style w:type="paragraph" w:styleId="ac">
     <w:name w:val="List Paragraph"/>
-    <w:basedOn w:val="Normal"/>
+    <w:basedOn w:val="a"/>
     <w:uiPriority w:val="34"/>
     <w:qFormat/>
     <w:rsid w:val="006A551D"/>
@@ -22125,9 +21788,9 @@
       <w:contextualSpacing/>
     </w:pPr>
   </w:style>
-  <w:style w:type="paragraph" w:styleId="HTMLPreformatted">
+  <w:style w:type="paragraph" w:styleId="HTML0">
     <w:name w:val="HTML Preformatted"/>
-    <w:basedOn w:val="Normal"/>
+    <w:basedOn w:val="a"/>
     <w:uiPriority w:val="99"/>
     <w:unhideWhenUsed/>
     <w:qFormat/>
@@ -22160,12 +21823,13 @@
       <w:lang w:eastAsia="ru-RU"/>
     </w:rPr>
   </w:style>
-  <w:style w:type="table" w:styleId="TableGrid">
+  <w:style w:type="table" w:styleId="ad">
     <w:name w:val="Table Grid"/>
-    <w:basedOn w:val="TableNormal"/>
+    <w:basedOn w:val="a1"/>
     <w:uiPriority w:val="39"/>
     <w:rsid w:val="00863ED5"/>
     <w:tblPr>
+      <w:tblInd w:w="0" w:type="dxa"/>
       <w:tblBorders>
         <w:top w:val="single" w:sz="4" w:space="0" w:color="auto"/>
         <w:left w:val="single" w:sz="4" w:space="0" w:color="auto"/>
@@ -22174,12 +21838,18 @@
         <w:insideH w:val="single" w:sz="4" w:space="0" w:color="auto"/>
         <w:insideV w:val="single" w:sz="4" w:space="0" w:color="auto"/>
       </w:tblBorders>
+      <w:tblCellMar>
+        <w:top w:w="0" w:type="dxa"/>
+        <w:left w:w="108" w:type="dxa"/>
+        <w:bottom w:w="0" w:type="dxa"/>
+        <w:right w:w="108" w:type="dxa"/>
+      </w:tblCellMar>
     </w:tblPr>
   </w:style>
-  <w:style w:type="paragraph" w:styleId="CommentText">
+  <w:style w:type="paragraph" w:styleId="ae">
     <w:name w:val="annotation text"/>
-    <w:basedOn w:val="Normal"/>
-    <w:link w:val="CommentTextChar"/>
+    <w:basedOn w:val="a"/>
+    <w:link w:val="af"/>
     <w:uiPriority w:val="99"/>
     <w:semiHidden/>
     <w:unhideWhenUsed/>
@@ -22192,10 +21862,10 @@
       <w:szCs w:val="20"/>
     </w:rPr>
   </w:style>
-  <w:style w:type="character" w:customStyle="1" w:styleId="CommentTextChar">
-    <w:name w:val="Comment Text Char"/>
-    <w:basedOn w:val="DefaultParagraphFont"/>
-    <w:link w:val="CommentText"/>
+  <w:style w:type="character" w:customStyle="1" w:styleId="af">
+    <w:name w:val="Текст примечания Знак"/>
+    <w:basedOn w:val="a0"/>
+    <w:link w:val="ae"/>
     <w:uiPriority w:val="99"/>
     <w:semiHidden/>
     <w:rsid w:val="001C5451"/>
@@ -22204,9 +21874,9 @@
       <w:szCs w:val="20"/>
     </w:rPr>
   </w:style>
-  <w:style w:type="character" w:styleId="CommentReference">
+  <w:style w:type="character" w:styleId="af0">
     <w:name w:val="annotation reference"/>
-    <w:basedOn w:val="DefaultParagraphFont"/>
+    <w:basedOn w:val="a0"/>
     <w:uiPriority w:val="99"/>
     <w:semiHidden/>
     <w:unhideWhenUsed/>
@@ -22216,9 +21886,9 @@
       <w:szCs w:val="16"/>
     </w:rPr>
   </w:style>
-  <w:style w:type="character" w:styleId="Hyperlink">
+  <w:style w:type="character" w:styleId="af1">
     <w:name w:val="Hyperlink"/>
-    <w:basedOn w:val="DefaultParagraphFont"/>
+    <w:basedOn w:val="a0"/>
     <w:uiPriority w:val="99"/>
     <w:unhideWhenUsed/>
     <w:rsid w:val="00573CB8"/>
@@ -22227,11 +21897,11 @@
       <w:u w:val="single"/>
     </w:rPr>
   </w:style>
-  <w:style w:type="paragraph" w:styleId="CommentSubject">
+  <w:style w:type="paragraph" w:styleId="af2">
     <w:name w:val="annotation subject"/>
-    <w:basedOn w:val="CommentText"/>
-    <w:next w:val="CommentText"/>
-    <w:link w:val="CommentSubjectChar"/>
+    <w:basedOn w:val="ae"/>
+    <w:next w:val="ae"/>
+    <w:link w:val="af3"/>
     <w:uiPriority w:val="99"/>
     <w:semiHidden/>
     <w:unhideWhenUsed/>
@@ -22241,10 +21911,10 @@
       <w:bCs/>
     </w:rPr>
   </w:style>
-  <w:style w:type="character" w:customStyle="1" w:styleId="CommentSubjectChar">
-    <w:name w:val="Comment Subject Char"/>
-    <w:basedOn w:val="CommentTextChar"/>
-    <w:link w:val="CommentSubject"/>
+  <w:style w:type="character" w:customStyle="1" w:styleId="af3">
+    <w:name w:val="Тема примечания Знак"/>
+    <w:basedOn w:val="af"/>
+    <w:link w:val="af2"/>
     <w:uiPriority w:val="99"/>
     <w:semiHidden/>
     <w:rsid w:val="001F22E7"/>
@@ -22255,10 +21925,10 @@
       <w:szCs w:val="20"/>
     </w:rPr>
   </w:style>
-  <w:style w:type="paragraph" w:styleId="TOC3">
+  <w:style w:type="paragraph" w:styleId="3">
     <w:name w:val="toc 3"/>
-    <w:basedOn w:val="Normal"/>
-    <w:next w:val="Normal"/>
+    <w:basedOn w:val="a"/>
+    <w:next w:val="a"/>
     <w:autoRedefine/>
     <w:uiPriority w:val="39"/>
     <w:unhideWhenUsed/>
@@ -22272,10 +21942,10 @@
       <w:lang w:val="en-US"/>
     </w:rPr>
   </w:style>
-  <w:style w:type="character" w:customStyle="1" w:styleId="Heading2Char">
-    <w:name w:val="Heading 2 Char"/>
-    <w:basedOn w:val="DefaultParagraphFont"/>
-    <w:link w:val="Heading2"/>
+  <w:style w:type="character" w:customStyle="1" w:styleId="21">
+    <w:name w:val="Заголовок 2 Знак1"/>
+    <w:basedOn w:val="a0"/>
+    <w:link w:val="2"/>
     <w:uiPriority w:val="9"/>
     <w:rsid w:val="00E02918"/>
     <w:rPr>
@@ -22543,7 +22213,7 @@
   <a:extraClrSchemeLst/>
   <a:extLst>
     <a:ext uri="{05A4C25C-085E-4340-85A3-A5531E510DB2}">
-      <thm15:themeFamily xmlns:thm15="http://schemas.microsoft.com/office/thememl/2012/main" name="Office Theme" id="{62F939B6-93AF-4DB8-9C6B-D6C7DFDC589F}" vid="{4A3C46E8-61CC-4603-A589-7422A47A8E4A}"/>
+      <thm15:themeFamily xmlns:thm15="http://schemas.microsoft.com/office/thememl/2012/main" xmlns="" name="Office Theme" id="{62F939B6-93AF-4DB8-9C6B-D6C7DFDC589F}" vid="{4A3C46E8-61CC-4603-A589-7422A47A8E4A}"/>
     </a:ext>
   </a:extLst>
 </a:theme>
@@ -22554,7 +22224,7 @@
 </file>
 
 <file path=customXml/itemProps1.xml><?xml version="1.0" encoding="utf-8"?>
-<ds:datastoreItem xmlns:ds="http://schemas.openxmlformats.org/officeDocument/2006/customXml" ds:itemID="{75264223-7557-4359-85CB-302A70AFD9DC}">
+<ds:datastoreItem xmlns:ds="http://schemas.openxmlformats.org/officeDocument/2006/customXml" ds:itemID="{422F6410-4E83-4D68-A47E-3D9FCC8BC08C}">
   <ds:schemaRefs>
     <ds:schemaRef ds:uri="http://schemas.openxmlformats.org/officeDocument/2006/bibliography"/>
   </ds:schemaRefs>

--- a/doc/Report_Deep_Learning_2.docx
+++ b/doc/Report_Deep_Learning_2.docx
@@ -566,7 +566,6 @@
           <w:lang w:eastAsia="zh-CN" w:bidi="hi-IN"/>
         </w:rPr>
       </w:pPr>
-      <w:proofErr w:type="spellStart"/>
       <w:r>
         <w:rPr>
           <w:rFonts w:ascii="Times New Roman" w:eastAsia="SimSun" w:hAnsi="Times New Roman" w:cs="Times New Roman"/>
@@ -575,18 +574,7 @@
           <w:szCs w:val="28"/>
           <w:lang w:eastAsia="zh-CN" w:bidi="hi-IN"/>
         </w:rPr>
-        <w:t>Бебнев</w:t>
-      </w:r>
-      <w:proofErr w:type="spellEnd"/>
-      <w:r>
-        <w:rPr>
-          <w:rFonts w:ascii="Times New Roman" w:eastAsia="SimSun" w:hAnsi="Times New Roman" w:cs="Times New Roman"/>
-          <w:color w:val="00000A"/>
-          <w:sz w:val="28"/>
-          <w:szCs w:val="28"/>
-          <w:lang w:eastAsia="zh-CN" w:bidi="hi-IN"/>
-        </w:rPr>
-        <w:t xml:space="preserve"> Виктор</w:t>
+        <w:t>Бебнев Виктор</w:t>
       </w:r>
     </w:p>
     <w:p>
@@ -605,7 +593,6 @@
           <w:lang w:eastAsia="zh-CN" w:bidi="hi-IN"/>
         </w:rPr>
       </w:pPr>
-      <w:proofErr w:type="spellStart"/>
       <w:r>
         <w:rPr>
           <w:rFonts w:ascii="Times New Roman" w:eastAsia="SimSun" w:hAnsi="Times New Roman" w:cs="Times New Roman"/>
@@ -614,18 +601,7 @@
           <w:szCs w:val="28"/>
           <w:lang w:eastAsia="zh-CN" w:bidi="hi-IN"/>
         </w:rPr>
-        <w:t>Голякова</w:t>
-      </w:r>
-      <w:proofErr w:type="spellEnd"/>
-      <w:r>
-        <w:rPr>
-          <w:rFonts w:ascii="Times New Roman" w:eastAsia="SimSun" w:hAnsi="Times New Roman" w:cs="Times New Roman"/>
-          <w:color w:val="00000A"/>
-          <w:sz w:val="28"/>
-          <w:szCs w:val="28"/>
-          <w:lang w:eastAsia="zh-CN" w:bidi="hi-IN"/>
-        </w:rPr>
-        <w:t xml:space="preserve"> Елена</w:t>
+        <w:t>Голякова Елена</w:t>
       </w:r>
     </w:p>
     <w:p>
@@ -2754,25 +2730,7 @@
           <w:sz w:val="28"/>
           <w:szCs w:val="24"/>
         </w:rPr>
-        <w:t>Цель: получить базовые навыки работы с одной из библиотек глубокого обучения (</w:t>
-      </w:r>
-      <w:proofErr w:type="spellStart"/>
-      <w:r>
-        <w:rPr>
-          <w:rFonts w:ascii="Times New Roman" w:hAnsi="Times New Roman" w:cs="Times New Roman"/>
-          <w:sz w:val="28"/>
-          <w:szCs w:val="24"/>
-        </w:rPr>
-        <w:t>TensorFlow</w:t>
-      </w:r>
-      <w:proofErr w:type="spellEnd"/>
-      <w:r>
-        <w:rPr>
-          <w:rFonts w:ascii="Times New Roman" w:hAnsi="Times New Roman" w:cs="Times New Roman"/>
-          <w:sz w:val="28"/>
-          <w:szCs w:val="24"/>
-        </w:rPr>
-        <w:t>) на примере полностью связанных нейронных сетей.</w:t>
+        <w:t>Цель: получить базовые навыки работы с одной из библиотек глубокого обучения (TensorFlow) на примере полностью связанных нейронных сетей.</w:t>
       </w:r>
     </w:p>
     <w:p>
@@ -2969,61 +2927,15 @@
           <w:sz w:val="28"/>
           <w:szCs w:val="28"/>
         </w:rPr>
-        <w:t xml:space="preserve"> программ/</w:t>
-      </w:r>
-      <w:proofErr w:type="spellStart"/>
-      <w:r>
-        <w:rPr>
-          <w:rFonts w:ascii="Times New Roman" w:hAnsi="Times New Roman" w:cs="Times New Roman"/>
-          <w:sz w:val="28"/>
-          <w:szCs w:val="28"/>
-        </w:rPr>
-        <w:t>скриптов</w:t>
-      </w:r>
-      <w:proofErr w:type="spellEnd"/>
-      <w:r>
-        <w:rPr>
-          <w:rFonts w:ascii="Times New Roman" w:hAnsi="Times New Roman" w:cs="Times New Roman"/>
-          <w:sz w:val="28"/>
-          <w:szCs w:val="28"/>
-        </w:rPr>
-        <w:t xml:space="preserve"> в </w:t>
-      </w:r>
-      <w:proofErr w:type="spellStart"/>
-      <w:r>
-        <w:rPr>
-          <w:rFonts w:ascii="Times New Roman" w:hAnsi="Times New Roman" w:cs="Times New Roman"/>
-          <w:sz w:val="28"/>
-          <w:szCs w:val="28"/>
-        </w:rPr>
-        <w:t>репозиторий</w:t>
-      </w:r>
-      <w:proofErr w:type="spellEnd"/>
-      <w:r>
-        <w:rPr>
-          <w:rFonts w:ascii="Times New Roman" w:hAnsi="Times New Roman" w:cs="Times New Roman"/>
-          <w:sz w:val="28"/>
-          <w:szCs w:val="28"/>
-        </w:rPr>
-        <w:t xml:space="preserve"> на </w:t>
-      </w:r>
-      <w:proofErr w:type="spellStart"/>
-      <w:r>
-        <w:rPr>
-          <w:rFonts w:ascii="Times New Roman" w:hAnsi="Times New Roman" w:cs="Times New Roman"/>
-          <w:sz w:val="28"/>
-          <w:szCs w:val="28"/>
-        </w:rPr>
-        <w:t>GitHub</w:t>
-      </w:r>
-      <w:proofErr w:type="spellEnd"/>
-      <w:r>
-        <w:rPr>
-          <w:rFonts w:ascii="Times New Roman" w:hAnsi="Times New Roman" w:cs="Times New Roman"/>
-          <w:sz w:val="28"/>
-          <w:szCs w:val="28"/>
-        </w:rPr>
-        <w:t>.</w:t>
+        <w:t xml:space="preserve"> программ/скриптов в репозиторий</w:t>
+      </w:r>
+      <w:r>
+        <w:rPr>
+          <w:rFonts w:ascii="Times New Roman" w:hAnsi="Times New Roman" w:cs="Times New Roman"/>
+          <w:sz w:val="28"/>
+          <w:szCs w:val="28"/>
+        </w:rPr>
+        <w:t xml:space="preserve"> на GitHub.</w:t>
       </w:r>
     </w:p>
     <w:p>
@@ -3205,7 +3117,6 @@
         <w:t xml:space="preserve"> – коллекция рисунков пользователей игры </w:t>
       </w:r>
       <w:hyperlink r:id="rId6">
-        <w:proofErr w:type="spellStart"/>
         <w:r>
           <w:rPr>
             <w:rStyle w:val="InternetLink"/>
@@ -3214,40 +3125,7 @@
             <w:sz w:val="28"/>
             <w:szCs w:val="28"/>
           </w:rPr>
-          <w:t>Quick</w:t>
-        </w:r>
-        <w:proofErr w:type="spellEnd"/>
-        <w:r>
-          <w:rPr>
-            <w:rStyle w:val="InternetLink"/>
-            <w:rFonts w:ascii="Times New Roman" w:hAnsi="Times New Roman" w:cs="Times New Roman"/>
-            <w:webHidden/>
-            <w:sz w:val="28"/>
-            <w:szCs w:val="28"/>
-          </w:rPr>
-          <w:t xml:space="preserve">, </w:t>
-        </w:r>
-        <w:proofErr w:type="spellStart"/>
-        <w:r>
-          <w:rPr>
-            <w:rStyle w:val="InternetLink"/>
-            <w:rFonts w:ascii="Times New Roman" w:hAnsi="Times New Roman" w:cs="Times New Roman"/>
-            <w:webHidden/>
-            <w:sz w:val="28"/>
-            <w:szCs w:val="28"/>
-          </w:rPr>
-          <w:t>Draw</w:t>
-        </w:r>
-        <w:proofErr w:type="spellEnd"/>
-        <w:r>
-          <w:rPr>
-            <w:rStyle w:val="InternetLink"/>
-            <w:rFonts w:ascii="Times New Roman" w:hAnsi="Times New Roman" w:cs="Times New Roman"/>
-            <w:webHidden/>
-            <w:sz w:val="28"/>
-            <w:szCs w:val="28"/>
-          </w:rPr>
-          <w:t>!</w:t>
+          <w:t>Quick, Draw!</w:t>
         </w:r>
       </w:hyperlink>
       <w:r>
@@ -3414,7 +3292,6 @@
         <w:spacing w:after="0" w:line="360" w:lineRule="auto"/>
         <w:jc w:val="both"/>
       </w:pPr>
-      <w:proofErr w:type="gramStart"/>
       <w:r>
         <w:rPr>
           <w:rFonts w:ascii="Times New Roman" w:hAnsi="Times New Roman" w:cs="Times New Roman"/>
@@ -3424,19 +3301,7 @@
           <w:szCs w:val="27"/>
           <w:lang w:val="en-US"/>
         </w:rPr>
-        <w:t>bush</w:t>
-      </w:r>
-      <w:proofErr w:type="gramEnd"/>
-      <w:r>
-        <w:rPr>
-          <w:rFonts w:ascii="Times New Roman" w:hAnsi="Times New Roman" w:cs="Times New Roman"/>
-          <w:i/>
-          <w:color w:val="000000"/>
-          <w:sz w:val="28"/>
-          <w:szCs w:val="27"/>
-          <w:lang w:val="en-US"/>
-        </w:rPr>
-        <w:t xml:space="preserve"> - </w:t>
+        <w:t xml:space="preserve">bush - </w:t>
       </w:r>
       <w:r>
         <w:rPr>
@@ -3529,43 +3394,7 @@
           <w:sz w:val="24"/>
           <w:szCs w:val="24"/>
         </w:rPr>
-        <w:t xml:space="preserve">Рис.1 Примеры рисунков из набора данных </w:t>
-      </w:r>
-      <w:proofErr w:type="spellStart"/>
-      <w:r>
-        <w:rPr>
-          <w:rFonts w:ascii="Times New Roman" w:hAnsi="Times New Roman" w:cs="Times New Roman"/>
-          <w:sz w:val="24"/>
-          <w:szCs w:val="24"/>
-        </w:rPr>
-        <w:t>Quick</w:t>
-      </w:r>
-      <w:proofErr w:type="spellEnd"/>
-      <w:r>
-        <w:rPr>
-          <w:rFonts w:ascii="Times New Roman" w:hAnsi="Times New Roman" w:cs="Times New Roman"/>
-          <w:sz w:val="24"/>
-          <w:szCs w:val="24"/>
-        </w:rPr>
-        <w:t xml:space="preserve">, </w:t>
-      </w:r>
-      <w:proofErr w:type="spellStart"/>
-      <w:r>
-        <w:rPr>
-          <w:rFonts w:ascii="Times New Roman" w:hAnsi="Times New Roman" w:cs="Times New Roman"/>
-          <w:sz w:val="24"/>
-          <w:szCs w:val="24"/>
-        </w:rPr>
-        <w:t>Draw</w:t>
-      </w:r>
-      <w:proofErr w:type="spellEnd"/>
-      <w:r>
-        <w:rPr>
-          <w:rFonts w:ascii="Times New Roman" w:hAnsi="Times New Roman" w:cs="Times New Roman"/>
-          <w:sz w:val="24"/>
-          <w:szCs w:val="24"/>
-        </w:rPr>
-        <w:t>!</w:t>
+        <w:t>Рис.1 Примеры рисунков из набора данных Quick, Draw!</w:t>
       </w:r>
     </w:p>
     <w:p>
@@ -3703,43 +3532,7 @@
           <w:sz w:val="28"/>
           <w:szCs w:val="28"/>
         </w:rPr>
-        <w:t xml:space="preserve">Для выполнения данной практической работы была выбрана библиотека глубокого обучения </w:t>
-      </w:r>
-      <w:proofErr w:type="spellStart"/>
-      <w:r>
-        <w:rPr>
-          <w:rFonts w:ascii="Times New Roman" w:hAnsi="Times New Roman" w:cs="Times New Roman"/>
-          <w:sz w:val="28"/>
-          <w:szCs w:val="28"/>
-        </w:rPr>
-        <w:t>TensorFlow</w:t>
-      </w:r>
-      <w:proofErr w:type="spellEnd"/>
-      <w:r>
-        <w:rPr>
-          <w:rFonts w:ascii="Times New Roman" w:hAnsi="Times New Roman" w:cs="Times New Roman"/>
-          <w:sz w:val="28"/>
-          <w:szCs w:val="28"/>
-        </w:rPr>
-        <w:t xml:space="preserve">, использующая в качестве интерфейса язык программирования </w:t>
-      </w:r>
-      <w:proofErr w:type="spellStart"/>
-      <w:r>
-        <w:rPr>
-          <w:rFonts w:ascii="Times New Roman" w:hAnsi="Times New Roman" w:cs="Times New Roman"/>
-          <w:sz w:val="28"/>
-          <w:szCs w:val="28"/>
-        </w:rPr>
-        <w:t>Python</w:t>
-      </w:r>
-      <w:proofErr w:type="spellEnd"/>
-      <w:r>
-        <w:rPr>
-          <w:rFonts w:ascii="Times New Roman" w:hAnsi="Times New Roman" w:cs="Times New Roman"/>
-          <w:sz w:val="28"/>
-          <w:szCs w:val="28"/>
-        </w:rPr>
-        <w:t>.</w:t>
+        <w:t>Для выполнения данной практической работы была выбрана библиотека глубокого обучения TensorFlow, использующая в качестве интерфейса язык программирования Python.</w:t>
       </w:r>
     </w:p>
     <w:p>
@@ -3937,23 +3730,13 @@
           <w:szCs w:val="28"/>
         </w:rPr>
       </w:pPr>
-      <w:proofErr w:type="spellStart"/>
-      <w:r>
-        <w:rPr>
-          <w:rFonts w:ascii="Times New Roman" w:hAnsi="Times New Roman" w:cs="Times New Roman"/>
-          <w:sz w:val="28"/>
-          <w:szCs w:val="28"/>
-        </w:rPr>
-        <w:t>валидационных</w:t>
-      </w:r>
-      <w:proofErr w:type="spellEnd"/>
-      <w:r>
-        <w:rPr>
-          <w:rFonts w:ascii="Times New Roman" w:hAnsi="Times New Roman" w:cs="Times New Roman"/>
-          <w:sz w:val="28"/>
-          <w:szCs w:val="28"/>
-        </w:rPr>
-        <w:t xml:space="preserve"> – 2 500 (10%);</w:t>
+      <w:r>
+        <w:rPr>
+          <w:rFonts w:ascii="Times New Roman" w:hAnsi="Times New Roman" w:cs="Times New Roman"/>
+          <w:sz w:val="28"/>
+          <w:szCs w:val="28"/>
+        </w:rPr>
+        <w:t>валидационных – 2 500 (10%);</w:t>
       </w:r>
     </w:p>
     <w:p>
@@ -4219,7 +4002,19 @@
                 <w:rPr>
                   <w:rFonts w:ascii="Cambria Math" w:hAnsi="Cambria Math"/>
                 </w:rPr>
-                <m:t>всеизображения</m:t>
+                <m:t>все</m:t>
+              </m:r>
+              <m:r>
+                <w:rPr>
+                  <w:rFonts w:ascii="Cambria Math" w:hAnsi="Cambria Math"/>
+                </w:rPr>
+                <m:t xml:space="preserve"> </m:t>
+              </m:r>
+              <m:r>
+                <w:rPr>
+                  <w:rFonts w:ascii="Cambria Math" w:hAnsi="Cambria Math"/>
+                </w:rPr>
+                <m:t>изображения</m:t>
               </m:r>
             </m:den>
           </m:f>
@@ -4273,45 +4068,8 @@
           <w:shd w:val="clear" w:color="auto" w:fill="FFFFFF"/>
           <w:lang w:val="en-US"/>
         </w:rPr>
-        <w:t xml:space="preserve">TP — </w:t>
-      </w:r>
-      <w:proofErr w:type="spellStart"/>
-      <w:r>
-        <w:rPr>
-          <w:rFonts w:ascii="Times New Roman" w:hAnsi="Times New Roman" w:cs="Times New Roman"/>
-          <w:color w:val="000000"/>
-          <w:sz w:val="28"/>
-          <w:szCs w:val="20"/>
-          <w:shd w:val="clear" w:color="auto" w:fill="FFFFFF"/>
-          <w:lang w:val="en-US"/>
-        </w:rPr>
-        <w:t>истино-положительное</w:t>
-      </w:r>
-      <w:proofErr w:type="spellEnd"/>
-      <w:r>
-        <w:rPr>
-          <w:rFonts w:ascii="Times New Roman" w:hAnsi="Times New Roman" w:cs="Times New Roman"/>
-          <w:color w:val="000000"/>
-          <w:sz w:val="28"/>
-          <w:szCs w:val="20"/>
-          <w:shd w:val="clear" w:color="auto" w:fill="FFFFFF"/>
-          <w:lang w:val="en-US"/>
-        </w:rPr>
-        <w:t xml:space="preserve"> </w:t>
-      </w:r>
-      <w:proofErr w:type="spellStart"/>
-      <w:r>
-        <w:rPr>
-          <w:rFonts w:ascii="Times New Roman" w:hAnsi="Times New Roman" w:cs="Times New Roman"/>
-          <w:color w:val="000000"/>
-          <w:sz w:val="28"/>
-          <w:szCs w:val="20"/>
-          <w:shd w:val="clear" w:color="auto" w:fill="FFFFFF"/>
-          <w:lang w:val="en-US"/>
-        </w:rPr>
-        <w:t>решение</w:t>
-      </w:r>
-      <w:proofErr w:type="spellEnd"/>
+        <w:t>TP — истино-положительное решение</w:t>
+      </w:r>
       <w:r>
         <w:rPr>
           <w:rFonts w:ascii="Times New Roman" w:hAnsi="Times New Roman" w:cs="Times New Roman"/>
@@ -4351,45 +4109,8 @@
           <w:shd w:val="clear" w:color="auto" w:fill="FFFFFF"/>
           <w:lang w:val="en-US"/>
         </w:rPr>
-        <w:t xml:space="preserve">TN — </w:t>
-      </w:r>
-      <w:proofErr w:type="spellStart"/>
-      <w:r>
-        <w:rPr>
-          <w:rFonts w:ascii="Times New Roman" w:hAnsi="Times New Roman" w:cs="Times New Roman"/>
-          <w:color w:val="000000"/>
-          <w:sz w:val="28"/>
-          <w:szCs w:val="20"/>
-          <w:shd w:val="clear" w:color="auto" w:fill="FFFFFF"/>
-          <w:lang w:val="en-US"/>
-        </w:rPr>
-        <w:t>истино-отрицательное</w:t>
-      </w:r>
-      <w:proofErr w:type="spellEnd"/>
-      <w:r>
-        <w:rPr>
-          <w:rFonts w:ascii="Times New Roman" w:hAnsi="Times New Roman" w:cs="Times New Roman"/>
-          <w:color w:val="000000"/>
-          <w:sz w:val="28"/>
-          <w:szCs w:val="20"/>
-          <w:shd w:val="clear" w:color="auto" w:fill="FFFFFF"/>
-          <w:lang w:val="en-US"/>
-        </w:rPr>
-        <w:t xml:space="preserve"> </w:t>
-      </w:r>
-      <w:proofErr w:type="spellStart"/>
-      <w:r>
-        <w:rPr>
-          <w:rFonts w:ascii="Times New Roman" w:hAnsi="Times New Roman" w:cs="Times New Roman"/>
-          <w:color w:val="000000"/>
-          <w:sz w:val="28"/>
-          <w:szCs w:val="20"/>
-          <w:shd w:val="clear" w:color="auto" w:fill="FFFFFF"/>
-          <w:lang w:val="en-US"/>
-        </w:rPr>
-        <w:t>решение</w:t>
-      </w:r>
-      <w:proofErr w:type="spellEnd"/>
+        <w:t>TN — истино-отрицательное решение</w:t>
+      </w:r>
       <w:r>
         <w:rPr>
           <w:rFonts w:ascii="Times New Roman" w:hAnsi="Times New Roman" w:cs="Times New Roman"/>
@@ -4429,45 +4150,8 @@
           <w:shd w:val="clear" w:color="auto" w:fill="FFFFFF"/>
           <w:lang w:val="en-US"/>
         </w:rPr>
-        <w:t xml:space="preserve">FP — </w:t>
-      </w:r>
-      <w:proofErr w:type="spellStart"/>
-      <w:r>
-        <w:rPr>
-          <w:rFonts w:ascii="Times New Roman" w:hAnsi="Times New Roman" w:cs="Times New Roman"/>
-          <w:color w:val="000000"/>
-          <w:sz w:val="28"/>
-          <w:szCs w:val="20"/>
-          <w:shd w:val="clear" w:color="auto" w:fill="FFFFFF"/>
-          <w:lang w:val="en-US"/>
-        </w:rPr>
-        <w:t>ложно-положительное</w:t>
-      </w:r>
-      <w:proofErr w:type="spellEnd"/>
-      <w:r>
-        <w:rPr>
-          <w:rFonts w:ascii="Times New Roman" w:hAnsi="Times New Roman" w:cs="Times New Roman"/>
-          <w:color w:val="000000"/>
-          <w:sz w:val="28"/>
-          <w:szCs w:val="20"/>
-          <w:shd w:val="clear" w:color="auto" w:fill="FFFFFF"/>
-          <w:lang w:val="en-US"/>
-        </w:rPr>
-        <w:t xml:space="preserve"> </w:t>
-      </w:r>
-      <w:proofErr w:type="spellStart"/>
-      <w:r>
-        <w:rPr>
-          <w:rFonts w:ascii="Times New Roman" w:hAnsi="Times New Roman" w:cs="Times New Roman"/>
-          <w:color w:val="000000"/>
-          <w:sz w:val="28"/>
-          <w:szCs w:val="20"/>
-          <w:shd w:val="clear" w:color="auto" w:fill="FFFFFF"/>
-          <w:lang w:val="en-US"/>
-        </w:rPr>
-        <w:t>решение</w:t>
-      </w:r>
-      <w:proofErr w:type="spellEnd"/>
+        <w:t>FP — ложно-положительное решение</w:t>
+      </w:r>
       <w:r>
         <w:rPr>
           <w:rFonts w:ascii="Times New Roman" w:hAnsi="Times New Roman" w:cs="Times New Roman"/>
@@ -4507,45 +4191,8 @@
           <w:shd w:val="clear" w:color="auto" w:fill="FFFFFF"/>
           <w:lang w:val="en-US"/>
         </w:rPr>
-        <w:t xml:space="preserve">FN — </w:t>
-      </w:r>
-      <w:proofErr w:type="spellStart"/>
-      <w:r>
-        <w:rPr>
-          <w:rFonts w:ascii="Times New Roman" w:hAnsi="Times New Roman" w:cs="Times New Roman"/>
-          <w:color w:val="000000"/>
-          <w:sz w:val="28"/>
-          <w:szCs w:val="20"/>
-          <w:shd w:val="clear" w:color="auto" w:fill="FFFFFF"/>
-          <w:lang w:val="en-US"/>
-        </w:rPr>
-        <w:t>ложно-отрицательное</w:t>
-      </w:r>
-      <w:proofErr w:type="spellEnd"/>
-      <w:r>
-        <w:rPr>
-          <w:rFonts w:ascii="Times New Roman" w:hAnsi="Times New Roman" w:cs="Times New Roman"/>
-          <w:color w:val="000000"/>
-          <w:sz w:val="28"/>
-          <w:szCs w:val="20"/>
-          <w:shd w:val="clear" w:color="auto" w:fill="FFFFFF"/>
-          <w:lang w:val="en-US"/>
-        </w:rPr>
-        <w:t xml:space="preserve"> </w:t>
-      </w:r>
-      <w:proofErr w:type="spellStart"/>
-      <w:r>
-        <w:rPr>
-          <w:rFonts w:ascii="Times New Roman" w:hAnsi="Times New Roman" w:cs="Times New Roman"/>
-          <w:color w:val="000000"/>
-          <w:sz w:val="28"/>
-          <w:szCs w:val="20"/>
-          <w:shd w:val="clear" w:color="auto" w:fill="FFFFFF"/>
-          <w:lang w:val="en-US"/>
-        </w:rPr>
-        <w:t>решение</w:t>
-      </w:r>
-      <w:proofErr w:type="spellEnd"/>
+        <w:t>FN — ложно-отрицательное решение</w:t>
+      </w:r>
       <w:r>
         <w:rPr>
           <w:rFonts w:ascii="Times New Roman" w:hAnsi="Times New Roman" w:cs="Times New Roman"/>
@@ -4625,7 +4272,31 @@
           <w:sz w:val="28"/>
           <w:szCs w:val="28"/>
         </w:rPr>
-        <w:t xml:space="preserve"> – точность – это доля изображений действительно принадлежащих данному классу относительно количества всех изображений, которые сеть отнесла к этому классу</w:t>
+        <w:t xml:space="preserve"> </w:t>
+      </w:r>
+      <w:r>
+        <w:rPr>
+          <w:rFonts w:ascii="Times New Roman" w:hAnsi="Times New Roman" w:cs="Times New Roman"/>
+          <w:sz w:val="28"/>
+          <w:szCs w:val="28"/>
+        </w:rPr>
+        <w:t>– это доля изображений</w:t>
+      </w:r>
+      <w:r>
+        <w:rPr>
+          <w:rFonts w:ascii="Times New Roman" w:hAnsi="Times New Roman" w:cs="Times New Roman"/>
+          <w:sz w:val="28"/>
+          <w:szCs w:val="28"/>
+        </w:rPr>
+        <w:t>,</w:t>
+      </w:r>
+      <w:r>
+        <w:rPr>
+          <w:rFonts w:ascii="Times New Roman" w:hAnsi="Times New Roman" w:cs="Times New Roman"/>
+          <w:sz w:val="28"/>
+          <w:szCs w:val="28"/>
+        </w:rPr>
+        <w:t xml:space="preserve"> действительно принадлежащих данному классу относительно количества всех изображений, которые сеть отнесла к этому классу</w:t>
       </w:r>
     </w:p>
     <w:p>
@@ -4901,15 +4572,7 @@
                   <w:sz w:val="28"/>
                   <w:szCs w:val="28"/>
                 </w:rPr>
-                <m:t>Precision+Reca</m:t>
-              </m:r>
-              <m:r>
-                <w:rPr>
-                  <w:rFonts w:ascii="Cambria Math" w:hAnsi="Cambria Math" w:cs="Times New Roman"/>
-                  <w:sz w:val="28"/>
-                  <w:szCs w:val="28"/>
-                </w:rPr>
-                <m:t>ll</m:t>
+                <m:t>Precision+Recall</m:t>
               </m:r>
             </m:den>
           </m:f>
@@ -4933,7 +4596,65 @@
           <w:sz w:val="28"/>
           <w:szCs w:val="28"/>
         </w:rPr>
-        <w:t>Формула этой метрики позволяет одновременно учитывать значения точности и полноты, поскольку придает им одинаковый вес, а значит будет одинаково падать при изменении любой из них. Отметим, что чем выше показатели точности и полноты, тем лучше классификатор.</w:t>
+        <w:t xml:space="preserve">Формула этой метрики позволяет одновременно учитывать значения </w:t>
+      </w:r>
+      <w:r>
+        <w:rPr>
+          <w:rFonts w:ascii="Times New Roman" w:hAnsi="Times New Roman" w:cs="Times New Roman"/>
+          <w:sz w:val="28"/>
+          <w:szCs w:val="28"/>
+          <w:lang w:val="en-US"/>
+        </w:rPr>
+        <w:t>precision</w:t>
+      </w:r>
+      <w:r>
+        <w:rPr>
+          <w:rFonts w:ascii="Times New Roman" w:hAnsi="Times New Roman" w:cs="Times New Roman"/>
+          <w:sz w:val="28"/>
+          <w:szCs w:val="28"/>
+        </w:rPr>
+        <w:t xml:space="preserve"> </w:t>
+      </w:r>
+      <w:r>
+        <w:rPr>
+          <w:rFonts w:ascii="Times New Roman" w:hAnsi="Times New Roman" w:cs="Times New Roman"/>
+          <w:sz w:val="28"/>
+          <w:szCs w:val="28"/>
+        </w:rPr>
+        <w:t xml:space="preserve">и </w:t>
+      </w:r>
+      <w:r>
+        <w:rPr>
+          <w:rFonts w:ascii="Times New Roman" w:hAnsi="Times New Roman" w:cs="Times New Roman"/>
+          <w:sz w:val="28"/>
+          <w:szCs w:val="28"/>
+          <w:lang w:val="en-US"/>
+        </w:rPr>
+        <w:t>recall</w:t>
+      </w:r>
+      <w:r>
+        <w:rPr>
+          <w:rFonts w:ascii="Times New Roman" w:hAnsi="Times New Roman" w:cs="Times New Roman"/>
+          <w:sz w:val="28"/>
+          <w:szCs w:val="28"/>
+        </w:rPr>
+        <w:t>, поскольку придает им одинаковый вес, а значит</w:t>
+      </w:r>
+      <w:r>
+        <w:rPr>
+          <w:rFonts w:ascii="Times New Roman" w:hAnsi="Times New Roman" w:cs="Times New Roman"/>
+          <w:sz w:val="28"/>
+          <w:szCs w:val="28"/>
+        </w:rPr>
+        <w:t>,</w:t>
+      </w:r>
+      <w:r>
+        <w:rPr>
+          <w:rFonts w:ascii="Times New Roman" w:hAnsi="Times New Roman" w:cs="Times New Roman"/>
+          <w:sz w:val="28"/>
+          <w:szCs w:val="28"/>
+        </w:rPr>
+        <w:t xml:space="preserve"> будет одинаково падать при изменении любой из них. Отметим, что чем выше показатели точности и полноты, тем лучше классификатор.</w:t>
       </w:r>
     </w:p>
     <w:p>
@@ -4951,7 +4672,6 @@
           <w:szCs w:val="28"/>
         </w:rPr>
       </w:pPr>
-      <w:proofErr w:type="gramStart"/>
       <w:r>
         <w:rPr>
           <w:rFonts w:ascii="Times New Roman" w:hAnsi="Times New Roman" w:cs="Times New Roman"/>
@@ -4961,14 +4681,13 @@
         </w:rPr>
         <w:t>support</w:t>
       </w:r>
-      <w:proofErr w:type="gramEnd"/>
-      <w:r>
-        <w:rPr>
-          <w:rFonts w:ascii="Times New Roman" w:hAnsi="Times New Roman" w:cs="Times New Roman"/>
-          <w:sz w:val="28"/>
-          <w:szCs w:val="28"/>
-        </w:rPr>
-        <w:t xml:space="preserve"> – это количество примеров в выборке, относящихся к каждому классу.</w:t>
+      <w:r>
+        <w:rPr>
+          <w:rFonts w:ascii="Times New Roman" w:hAnsi="Times New Roman" w:cs="Times New Roman"/>
+          <w:sz w:val="28"/>
+          <w:szCs w:val="28"/>
+        </w:rPr>
+        <w:t xml:space="preserve"> – это количество примеров, классифицированных к определенному классу в выборке;</w:t>
       </w:r>
     </w:p>
     <w:p>
@@ -5017,7 +4736,6 @@
         </w:rPr>
         <w:t xml:space="preserve">При наличии нескольких наборов данных и высчитанных для них значений метрик </w:t>
       </w:r>
-      <w:proofErr w:type="spellStart"/>
       <w:r>
         <w:rPr>
           <w:rFonts w:ascii="Times New Roman" w:hAnsi="Times New Roman" w:cs="Times New Roman"/>
@@ -5026,7 +4744,6 @@
         </w:rPr>
         <w:t>precision</w:t>
       </w:r>
-      <w:proofErr w:type="spellEnd"/>
       <w:r>
         <w:rPr>
           <w:rFonts w:ascii="Times New Roman" w:hAnsi="Times New Roman" w:cs="Times New Roman"/>
@@ -5035,7 +4752,6 @@
         </w:rPr>
         <w:t xml:space="preserve"> и </w:t>
       </w:r>
-      <w:proofErr w:type="spellStart"/>
       <w:r>
         <w:rPr>
           <w:rFonts w:ascii="Times New Roman" w:hAnsi="Times New Roman" w:cs="Times New Roman"/>
@@ -5044,7 +4760,6 @@
         </w:rPr>
         <w:t>recall</w:t>
       </w:r>
-      <w:proofErr w:type="spellEnd"/>
       <w:r>
         <w:rPr>
           <w:rFonts w:ascii="Times New Roman" w:hAnsi="Times New Roman" w:cs="Times New Roman"/>
@@ -5086,7 +4801,6 @@
         </w:rPr>
         <w:t xml:space="preserve"> </w:t>
       </w:r>
-      <w:proofErr w:type="spellStart"/>
       <w:r>
         <w:rPr>
           <w:rFonts w:ascii="Times New Roman" w:hAnsi="Times New Roman" w:cs="Times New Roman"/>
@@ -5096,7 +4810,6 @@
         </w:rPr>
         <w:t>avg</w:t>
       </w:r>
-      <w:proofErr w:type="spellEnd"/>
       <w:r>
         <w:rPr>
           <w:rFonts w:ascii="Times New Roman" w:hAnsi="Times New Roman" w:cs="Times New Roman"/>
@@ -5426,7 +5139,15 @@
               <w:sz w:val="28"/>
               <w:szCs w:val="28"/>
             </w:rPr>
-            <m:t>Micro-average of recall=</m:t>
+            <m:t>Micro-av</m:t>
+          </m:r>
+          <m:r>
+            <w:rPr>
+              <w:rFonts w:ascii="Cambria Math" w:hAnsi="Cambria Math" w:cs="Times New Roman"/>
+              <w:sz w:val="28"/>
+              <w:szCs w:val="28"/>
+            </w:rPr>
+            <m:t>erage of recall=</m:t>
           </m:r>
           <m:f>
             <m:fPr>
@@ -5869,7 +5590,6 @@
         </w:rPr>
         <w:t xml:space="preserve"> </w:t>
       </w:r>
-      <w:proofErr w:type="spellStart"/>
       <w:r>
         <w:rPr>
           <w:rFonts w:ascii="Times New Roman" w:hAnsi="Times New Roman" w:cs="Times New Roman"/>
@@ -5879,7 +5599,6 @@
         </w:rPr>
         <w:t>avg</w:t>
       </w:r>
-      <w:proofErr w:type="spellEnd"/>
       <w:r>
         <w:rPr>
           <w:rFonts w:ascii="Times New Roman" w:hAnsi="Times New Roman" w:cs="Times New Roman"/>
@@ -6272,7 +5991,7 @@
           <w:sz w:val="28"/>
           <w:szCs w:val="28"/>
         </w:rPr>
-        <w:t xml:space="preserve">число классов. </w:t>
+        <w:t>число классов.</w:t>
       </w:r>
     </w:p>
     <w:p>
@@ -6307,7 +6026,6 @@
         </w:rPr>
         <w:t xml:space="preserve"> </w:t>
       </w:r>
-      <w:proofErr w:type="spellStart"/>
       <w:r>
         <w:rPr>
           <w:rFonts w:ascii="Times New Roman" w:hAnsi="Times New Roman" w:cs="Times New Roman"/>
@@ -6317,7 +6035,6 @@
         </w:rPr>
         <w:t>avg</w:t>
       </w:r>
-      <w:proofErr w:type="spellEnd"/>
       <w:r>
         <w:rPr>
           <w:rFonts w:ascii="Times New Roman" w:hAnsi="Times New Roman" w:cs="Times New Roman"/>
@@ -7074,7 +6791,6 @@
                 <w:lang w:val="en-US"/>
               </w:rPr>
             </w:pPr>
-            <w:proofErr w:type="spellStart"/>
             <w:r>
               <w:rPr>
                 <w:rFonts w:ascii="Times New Roman" w:hAnsi="Times New Roman" w:cs="Times New Roman"/>
@@ -7084,7 +6800,6 @@
               </w:rPr>
               <w:t>key_id</w:t>
             </w:r>
-            <w:proofErr w:type="spellEnd"/>
           </w:p>
         </w:tc>
         <w:tc>
@@ -7285,7 +7000,6 @@
                 <w:lang w:val="en-US"/>
               </w:rPr>
             </w:pPr>
-            <w:proofErr w:type="spellStart"/>
             <w:r>
               <w:rPr>
                 <w:rFonts w:ascii="Times New Roman" w:hAnsi="Times New Roman" w:cs="Times New Roman"/>
@@ -7295,7 +7009,6 @@
               </w:rPr>
               <w:t>boolean</w:t>
             </w:r>
-            <w:proofErr w:type="spellEnd"/>
           </w:p>
         </w:tc>
         <w:tc>
@@ -7377,7 +7090,6 @@
                 <w:lang w:val="en-US"/>
               </w:rPr>
             </w:pPr>
-            <w:proofErr w:type="spellStart"/>
             <w:r>
               <w:rPr>
                 <w:rFonts w:ascii="Times New Roman" w:hAnsi="Times New Roman" w:cs="Times New Roman"/>
@@ -7387,7 +7099,6 @@
               </w:rPr>
               <w:t>datetime</w:t>
             </w:r>
-            <w:proofErr w:type="spellEnd"/>
           </w:p>
         </w:tc>
         <w:tc>
@@ -7439,7 +7150,6 @@
                 <w:lang w:val="en-US"/>
               </w:rPr>
             </w:pPr>
-            <w:proofErr w:type="spellStart"/>
             <w:r>
               <w:rPr>
                 <w:rFonts w:ascii="Times New Roman" w:hAnsi="Times New Roman" w:cs="Times New Roman"/>
@@ -7449,7 +7159,6 @@
               </w:rPr>
               <w:t>countrycode</w:t>
             </w:r>
-            <w:proofErr w:type="spellEnd"/>
           </w:p>
         </w:tc>
         <w:tc>
@@ -7678,27 +7387,7 @@
           <w:sz w:val="28"/>
           <w:szCs w:val="28"/>
         </w:rPr>
-        <w:t xml:space="preserve">нормализованные бинарные изображения, отмасштабированные по размеру 28х28, полученные с помощью библиотеки </w:t>
-      </w:r>
-      <w:proofErr w:type="spellStart"/>
-      <w:r>
-        <w:rPr>
-          <w:rFonts w:ascii="Times New Roman" w:hAnsi="Times New Roman" w:cs="Times New Roman"/>
-          <w:color w:val="000000"/>
-          <w:sz w:val="28"/>
-          <w:szCs w:val="28"/>
-        </w:rPr>
-        <w:t>OpenCV</w:t>
-      </w:r>
-      <w:proofErr w:type="spellEnd"/>
-      <w:r>
-        <w:rPr>
-          <w:rFonts w:ascii="Times New Roman" w:hAnsi="Times New Roman" w:cs="Times New Roman"/>
-          <w:color w:val="000000"/>
-          <w:sz w:val="28"/>
-          <w:szCs w:val="28"/>
-        </w:rPr>
-        <w:t xml:space="preserve"> из данных источника;</w:t>
+        <w:t>нормализованные бинарные изображения, отмасштабированные по размеру 28х28, полученные с помощью библиотеки OpenCV из данных источника;</w:t>
       </w:r>
     </w:p>
     <w:p>
@@ -7787,7 +7476,6 @@
         </w:rPr>
         <w:t xml:space="preserve">Разработанная программа содержит следующие файлы в директории </w:t>
       </w:r>
-      <w:proofErr w:type="spellStart"/>
       <w:r>
         <w:rPr>
           <w:rFonts w:ascii="Consolas" w:hAnsi="Consolas" w:cs="Times New Roman"/>
@@ -7796,7 +7484,6 @@
         </w:rPr>
         <w:t>src</w:t>
       </w:r>
-      <w:proofErr w:type="spellEnd"/>
       <w:r>
         <w:rPr>
           <w:rFonts w:ascii="Times New Roman" w:hAnsi="Times New Roman" w:cs="Times New Roman"/>
@@ -7853,7 +7540,6 @@
           <w:szCs w:val="28"/>
         </w:rPr>
       </w:pPr>
-      <w:proofErr w:type="spellStart"/>
       <w:r>
         <w:rPr>
           <w:rFonts w:ascii="Consolas" w:hAnsi="Consolas" w:cs="Times New Roman"/>
@@ -7862,7 +7548,6 @@
         </w:rPr>
         <w:t>run_create_dataset.py</w:t>
       </w:r>
-      <w:proofErr w:type="spellEnd"/>
       <w:r>
         <w:rPr>
           <w:rFonts w:ascii="Times New Roman" w:hAnsi="Times New Roman" w:cs="Times New Roman"/>
@@ -7880,34 +7565,14 @@
         </w:rPr>
         <w:t>G</w:t>
       </w:r>
-      <w:proofErr w:type="spellStart"/>
-      <w:r>
-        <w:rPr>
-          <w:rFonts w:ascii="Times New Roman" w:hAnsi="Times New Roman" w:cs="Times New Roman"/>
-          <w:sz w:val="28"/>
-          <w:szCs w:val="28"/>
-        </w:rPr>
-        <w:t>oogle</w:t>
-      </w:r>
-      <w:proofErr w:type="spellEnd"/>
-      <w:r>
-        <w:rPr>
-          <w:rFonts w:ascii="Times New Roman" w:hAnsi="Times New Roman" w:cs="Times New Roman"/>
-          <w:sz w:val="28"/>
-          <w:szCs w:val="28"/>
-        </w:rPr>
-        <w:t xml:space="preserve">, распределение на </w:t>
-      </w:r>
-      <w:proofErr w:type="spellStart"/>
-      <w:r>
-        <w:rPr>
-          <w:rFonts w:ascii="Times New Roman" w:hAnsi="Times New Roman" w:cs="Times New Roman"/>
-          <w:sz w:val="28"/>
-          <w:szCs w:val="28"/>
-        </w:rPr>
-        <w:t>run</w:t>
-      </w:r>
-      <w:proofErr w:type="spellEnd"/>
+      <w:r>
+        <w:rPr>
+          <w:rFonts w:ascii="Times New Roman" w:hAnsi="Times New Roman" w:cs="Times New Roman"/>
+          <w:sz w:val="28"/>
+          <w:szCs w:val="28"/>
+        </w:rPr>
+        <w:t>oogle, распределение на run</w:t>
+      </w:r>
       <w:r>
         <w:rPr>
           <w:rFonts w:ascii="Times New Roman" w:hAnsi="Times New Roman" w:cs="Times New Roman"/>
@@ -7922,43 +7587,7 @@
           <w:sz w:val="28"/>
           <w:szCs w:val="28"/>
         </w:rPr>
-        <w:t xml:space="preserve"> </w:t>
-      </w:r>
-      <w:proofErr w:type="spellStart"/>
-      <w:r>
-        <w:rPr>
-          <w:rFonts w:ascii="Times New Roman" w:hAnsi="Times New Roman" w:cs="Times New Roman"/>
-          <w:sz w:val="28"/>
-          <w:szCs w:val="28"/>
-        </w:rPr>
-        <w:t>train</w:t>
-      </w:r>
-      <w:proofErr w:type="spellEnd"/>
-      <w:r>
-        <w:rPr>
-          <w:rFonts w:ascii="Times New Roman" w:hAnsi="Times New Roman" w:cs="Times New Roman"/>
-          <w:sz w:val="28"/>
-          <w:szCs w:val="28"/>
-        </w:rPr>
-        <w:t xml:space="preserve"> и </w:t>
-      </w:r>
-      <w:proofErr w:type="spellStart"/>
-      <w:r>
-        <w:rPr>
-          <w:rFonts w:ascii="Times New Roman" w:hAnsi="Times New Roman" w:cs="Times New Roman"/>
-          <w:sz w:val="28"/>
-          <w:szCs w:val="28"/>
-        </w:rPr>
-        <w:t>validate</w:t>
-      </w:r>
-      <w:proofErr w:type="spellEnd"/>
-      <w:r>
-        <w:rPr>
-          <w:rFonts w:ascii="Times New Roman" w:hAnsi="Times New Roman" w:cs="Times New Roman"/>
-          <w:sz w:val="28"/>
-          <w:szCs w:val="28"/>
-        </w:rPr>
-        <w:t xml:space="preserve"> </w:t>
+        <w:t xml:space="preserve"> train и validate </w:t>
       </w:r>
       <w:r>
         <w:rPr>
@@ -7992,7 +7621,6 @@
           <w:szCs w:val="28"/>
         </w:rPr>
       </w:pPr>
-      <w:proofErr w:type="spellStart"/>
       <w:r>
         <w:rPr>
           <w:rFonts w:ascii="Consolas" w:hAnsi="Consolas" w:cs="Times New Roman"/>
@@ -8001,7 +7629,6 @@
         </w:rPr>
         <w:t>run_train</w:t>
       </w:r>
-      <w:proofErr w:type="spellEnd"/>
       <w:r>
         <w:rPr>
           <w:rFonts w:ascii="Consolas" w:hAnsi="Consolas" w:cs="Times New Roman"/>
@@ -8010,7 +7637,6 @@
         </w:rPr>
         <w:t>_</w:t>
       </w:r>
-      <w:proofErr w:type="spellStart"/>
       <w:r>
         <w:rPr>
           <w:rFonts w:ascii="Consolas" w:hAnsi="Consolas" w:cs="Times New Roman"/>
@@ -8020,51 +7646,38 @@
         </w:rPr>
         <w:t>fc</w:t>
       </w:r>
-      <w:proofErr w:type="spellEnd"/>
       <w:r>
         <w:rPr>
           <w:rFonts w:ascii="Consolas" w:hAnsi="Consolas" w:cs="Times New Roman"/>
           <w:sz w:val="28"/>
           <w:szCs w:val="28"/>
         </w:rPr>
-        <w:t>.</w:t>
-      </w:r>
-      <w:proofErr w:type="spellStart"/>
+        <w:t>.py</w:t>
+      </w:r>
+      <w:r>
+        <w:rPr>
+          <w:rFonts w:ascii="Times New Roman" w:hAnsi="Times New Roman" w:cs="Times New Roman"/>
+          <w:sz w:val="28"/>
+          <w:szCs w:val="28"/>
+        </w:rPr>
+        <w:t xml:space="preserve"> - непосредственно обучение сети, использует класс </w:t>
+      </w:r>
       <w:r>
         <w:rPr>
           <w:rFonts w:ascii="Consolas" w:hAnsi="Consolas" w:cs="Times New Roman"/>
           <w:sz w:val="28"/>
           <w:szCs w:val="28"/>
         </w:rPr>
-        <w:t>py</w:t>
-      </w:r>
-      <w:proofErr w:type="spellEnd"/>
-      <w:r>
-        <w:rPr>
-          <w:rFonts w:ascii="Times New Roman" w:hAnsi="Times New Roman" w:cs="Times New Roman"/>
-          <w:sz w:val="28"/>
-          <w:szCs w:val="28"/>
-        </w:rPr>
-        <w:t xml:space="preserve"> - непосредственно обучение сети, использует класс </w:t>
-      </w:r>
-      <w:proofErr w:type="spellStart"/>
+        <w:t>Network</w:t>
+      </w:r>
       <w:r>
         <w:rPr>
           <w:rFonts w:ascii="Consolas" w:hAnsi="Consolas" w:cs="Times New Roman"/>
           <w:sz w:val="28"/>
           <w:szCs w:val="28"/>
         </w:rPr>
-        <w:t>Network</w:t>
-      </w:r>
-      <w:r>
-        <w:rPr>
-          <w:rFonts w:ascii="Consolas" w:hAnsi="Consolas" w:cs="Times New Roman"/>
-          <w:sz w:val="28"/>
-          <w:szCs w:val="28"/>
-        </w:rPr>
         <w:t>Base</w:t>
       </w:r>
-      <w:proofErr w:type="spellEnd"/>
       <w:r>
         <w:rPr>
           <w:rFonts w:ascii="Times New Roman" w:hAnsi="Times New Roman" w:cs="Times New Roman"/>
@@ -8089,7 +7702,6 @@
           <w:szCs w:val="28"/>
         </w:rPr>
       </w:pPr>
-      <w:proofErr w:type="spellStart"/>
       <w:r>
         <w:rPr>
           <w:rFonts w:ascii="Consolas" w:hAnsi="Consolas" w:cs="Times New Roman"/>
@@ -8098,7 +7710,6 @@
         </w:rPr>
         <w:t>Network</w:t>
       </w:r>
-      <w:proofErr w:type="spellEnd"/>
       <w:r>
         <w:rPr>
           <w:rFonts w:ascii="Consolas" w:hAnsi="Consolas" w:cs="Times New Roman"/>
@@ -8114,25 +7725,31 @@
           <w:sz w:val="28"/>
           <w:szCs w:val="28"/>
         </w:rPr>
-        <w:t>.</w:t>
-      </w:r>
-      <w:proofErr w:type="spellStart"/>
-      <w:r>
-        <w:rPr>
-          <w:rFonts w:ascii="Consolas" w:hAnsi="Consolas" w:cs="Times New Roman"/>
-          <w:sz w:val="28"/>
-          <w:szCs w:val="28"/>
-        </w:rPr>
-        <w:t>py</w:t>
-      </w:r>
-      <w:proofErr w:type="spellEnd"/>
-      <w:r>
-        <w:rPr>
-          <w:rFonts w:ascii="Times New Roman" w:hAnsi="Times New Roman" w:cs="Times New Roman"/>
-          <w:sz w:val="28"/>
-          <w:szCs w:val="28"/>
-        </w:rPr>
-        <w:t xml:space="preserve"> - описание нейронной сети;</w:t>
+        <w:t>.py</w:t>
+      </w:r>
+      <w:r>
+        <w:rPr>
+          <w:rFonts w:ascii="Times New Roman" w:hAnsi="Times New Roman" w:cs="Times New Roman"/>
+          <w:sz w:val="28"/>
+          <w:szCs w:val="28"/>
+        </w:rPr>
+        <w:t xml:space="preserve"> - описание </w:t>
+      </w:r>
+      <w:r>
+        <w:rPr>
+          <w:rFonts w:ascii="Times New Roman" w:hAnsi="Times New Roman" w:cs="Times New Roman"/>
+          <w:sz w:val="28"/>
+          <w:szCs w:val="28"/>
+        </w:rPr>
+        <w:t>основных методов для работы с нейронной сетью</w:t>
+      </w:r>
+      <w:r>
+        <w:rPr>
+          <w:rFonts w:ascii="Times New Roman" w:hAnsi="Times New Roman" w:cs="Times New Roman"/>
+          <w:sz w:val="28"/>
+          <w:szCs w:val="28"/>
+        </w:rPr>
+        <w:t>;</w:t>
       </w:r>
     </w:p>
     <w:p>
@@ -8150,16 +7767,62 @@
           <w:szCs w:val="28"/>
         </w:rPr>
       </w:pPr>
-      <w:proofErr w:type="spellStart"/>
       <w:r>
         <w:rPr>
           <w:rFonts w:ascii="Consolas" w:hAnsi="Consolas" w:cs="Times New Roman"/>
           <w:sz w:val="28"/>
           <w:szCs w:val="28"/>
         </w:rPr>
+        <w:t>FCNetwork.py</w:t>
+      </w:r>
+      <w:r>
+        <w:rPr>
+          <w:rFonts w:ascii="Times New Roman" w:hAnsi="Times New Roman" w:cs="Times New Roman"/>
+          <w:sz w:val="28"/>
+          <w:szCs w:val="28"/>
+        </w:rPr>
+        <w:t xml:space="preserve"> – </w:t>
+      </w:r>
+      <w:r>
+        <w:rPr>
+          <w:rFonts w:ascii="Times New Roman" w:hAnsi="Times New Roman" w:cs="Times New Roman"/>
+          <w:sz w:val="28"/>
+          <w:szCs w:val="28"/>
+        </w:rPr>
+        <w:t>описание архитектуры полносвязной нейронной сети</w:t>
+      </w:r>
+      <w:r>
+        <w:rPr>
+          <w:rFonts w:ascii="Times New Roman" w:hAnsi="Times New Roman" w:cs="Times New Roman"/>
+          <w:sz w:val="28"/>
+          <w:szCs w:val="28"/>
+        </w:rPr>
+        <w:t>;</w:t>
+      </w:r>
+    </w:p>
+    <w:p>
+      <w:pPr>
+        <w:pStyle w:val="ac"/>
+        <w:numPr>
+          <w:ilvl w:val="0"/>
+          <w:numId w:val="6"/>
+        </w:numPr>
+        <w:spacing w:after="0" w:line="360" w:lineRule="auto"/>
+        <w:jc w:val="both"/>
+        <w:rPr>
+          <w:rFonts w:ascii="Times New Roman" w:hAnsi="Times New Roman" w:cs="Times New Roman"/>
+          <w:sz w:val="28"/>
+          <w:szCs w:val="28"/>
+        </w:rPr>
+      </w:pPr>
+      <w:r>
+        <w:rPr>
+          <w:rFonts w:ascii="Consolas" w:hAnsi="Consolas" w:cs="Times New Roman"/>
+          <w:sz w:val="28"/>
+          <w:szCs w:val="28"/>
+        </w:rPr>
         <w:t>run_statisctic</w:t>
       </w:r>
-      <w:proofErr w:type="spellEnd"/>
       <w:r>
         <w:rPr>
           <w:rFonts w:ascii="Consolas" w:hAnsi="Consolas" w:cs="Times New Roman"/>
@@ -8168,7 +7831,6 @@
         </w:rPr>
         <w:t>_</w:t>
       </w:r>
-      <w:proofErr w:type="spellStart"/>
       <w:r>
         <w:rPr>
           <w:rFonts w:ascii="Consolas" w:hAnsi="Consolas" w:cs="Times New Roman"/>
@@ -8178,32 +7840,37 @@
         </w:rPr>
         <w:t>fc</w:t>
       </w:r>
-      <w:proofErr w:type="spellEnd"/>
       <w:r>
         <w:rPr>
           <w:rFonts w:ascii="Consolas" w:hAnsi="Consolas" w:cs="Times New Roman"/>
           <w:sz w:val="28"/>
           <w:szCs w:val="28"/>
         </w:rPr>
-        <w:t>.</w:t>
-      </w:r>
-      <w:proofErr w:type="spellStart"/>
-      <w:r>
-        <w:rPr>
-          <w:rFonts w:ascii="Consolas" w:hAnsi="Consolas" w:cs="Times New Roman"/>
-          <w:sz w:val="28"/>
-          <w:szCs w:val="28"/>
-        </w:rPr>
-        <w:t>py</w:t>
-      </w:r>
-      <w:proofErr w:type="spellEnd"/>
-      <w:r>
-        <w:rPr>
-          <w:rFonts w:ascii="Times New Roman" w:hAnsi="Times New Roman" w:cs="Times New Roman"/>
-          <w:sz w:val="28"/>
-          <w:szCs w:val="28"/>
-        </w:rPr>
-        <w:t xml:space="preserve"> - получение статистики по итогам обучения.</w:t>
+        <w:t>.py</w:t>
+      </w:r>
+      <w:r>
+        <w:rPr>
+          <w:rFonts w:ascii="Times New Roman" w:hAnsi="Times New Roman" w:cs="Times New Roman"/>
+          <w:sz w:val="28"/>
+          <w:szCs w:val="28"/>
+        </w:rPr>
+        <w:t xml:space="preserve"> - получение </w:t>
+      </w:r>
+      <w:r>
+        <w:rPr>
+          <w:rFonts w:ascii="Times New Roman" w:hAnsi="Times New Roman" w:cs="Times New Roman"/>
+          <w:sz w:val="28"/>
+          <w:szCs w:val="28"/>
+        </w:rPr>
+        <w:t>метрик качества работы</w:t>
+      </w:r>
+      <w:r>
+        <w:rPr>
+          <w:rFonts w:ascii="Times New Roman" w:hAnsi="Times New Roman" w:cs="Times New Roman"/>
+          <w:sz w:val="28"/>
+          <w:szCs w:val="28"/>
+        </w:rPr>
+        <w:t xml:space="preserve"> по итогам обучения.</w:t>
       </w:r>
     </w:p>
     <w:p>
@@ -8297,30 +7964,21 @@
         </w:rPr>
         <w:t xml:space="preserve"> </w:t>
       </w:r>
-      <w:proofErr w:type="spellStart"/>
-      <w:r>
-        <w:rPr>
-          <w:rFonts w:ascii="Times New Roman" w:hAnsi="Times New Roman" w:cs="Times New Roman"/>
-          <w:sz w:val="28"/>
-          <w:szCs w:val="28"/>
-        </w:rPr>
-        <w:t>св</w:t>
-      </w:r>
-      <w:r>
-        <w:rPr>
-          <w:rFonts w:ascii="Times New Roman" w:hAnsi="Times New Roman" w:cs="Times New Roman"/>
-          <w:sz w:val="28"/>
-          <w:szCs w:val="28"/>
-        </w:rPr>
-        <w:t>ё</w:t>
-      </w:r>
-      <w:r>
-        <w:rPr>
-          <w:rFonts w:ascii="Times New Roman" w:hAnsi="Times New Roman" w:cs="Times New Roman"/>
-          <w:sz w:val="28"/>
-          <w:szCs w:val="28"/>
-        </w:rPr>
-        <w:t>рточн</w:t>
+      <w:r>
+        <w:rPr>
+          <w:rFonts w:ascii="Times New Roman" w:hAnsi="Times New Roman" w:cs="Times New Roman"/>
+          <w:sz w:val="28"/>
+          <w:szCs w:val="28"/>
+        </w:rPr>
+        <w:t>полносвязной</w:t>
+      </w:r>
+      <w:r>
+        <w:rPr>
+          <w:rFonts w:ascii="Times New Roman" w:hAnsi="Times New Roman" w:cs="Times New Roman"/>
+          <w:sz w:val="28"/>
+          <w:szCs w:val="28"/>
+        </w:rPr>
+        <w:t xml:space="preserve"> нейронн</w:t>
       </w:r>
       <w:r>
         <w:rPr>
@@ -8330,23 +7988,6 @@
         </w:rPr>
         <w:t>ой</w:t>
       </w:r>
-      <w:proofErr w:type="spellEnd"/>
-      <w:r>
-        <w:rPr>
-          <w:rFonts w:ascii="Times New Roman" w:hAnsi="Times New Roman" w:cs="Times New Roman"/>
-          <w:sz w:val="28"/>
-          <w:szCs w:val="28"/>
-        </w:rPr>
-        <w:t xml:space="preserve"> нейронн</w:t>
-      </w:r>
-      <w:r>
-        <w:rPr>
-          <w:rFonts w:ascii="Times New Roman" w:hAnsi="Times New Roman" w:cs="Times New Roman"/>
-          <w:sz w:val="28"/>
-          <w:szCs w:val="28"/>
-        </w:rPr>
-        <w:t>ой</w:t>
-      </w:r>
       <w:r>
         <w:rPr>
           <w:rFonts w:ascii="Times New Roman" w:hAnsi="Times New Roman" w:cs="Times New Roman"/>
@@ -8377,25 +8018,7 @@
           <w:sz w:val="28"/>
           <w:szCs w:val="28"/>
         </w:rPr>
-        <w:t xml:space="preserve">й глубокого обучения </w:t>
-      </w:r>
-      <w:proofErr w:type="spellStart"/>
-      <w:r>
-        <w:rPr>
-          <w:rFonts w:ascii="Times New Roman" w:hAnsi="Times New Roman" w:cs="Times New Roman"/>
-          <w:sz w:val="28"/>
-          <w:szCs w:val="28"/>
-        </w:rPr>
-        <w:t>TensorFlow</w:t>
-      </w:r>
-      <w:proofErr w:type="spellEnd"/>
-      <w:r>
-        <w:rPr>
-          <w:rFonts w:ascii="Times New Roman" w:hAnsi="Times New Roman" w:cs="Times New Roman"/>
-          <w:sz w:val="28"/>
-          <w:szCs w:val="28"/>
-        </w:rPr>
-        <w:t>. Ее структура имеет следующий вид</w:t>
+        <w:t>й глубокого обучения TensorFlow. Ее структура имеет следующий вид</w:t>
       </w:r>
       <w:r>
         <w:rPr>
@@ -8893,7 +8516,7 @@
           <w:rFonts w:ascii="Times New Roman" w:hAnsi="Times New Roman" w:cs="Times New Roman"/>
           <w:sz w:val="28"/>
         </w:rPr>
-        <w:t>а</w:t>
+        <w:t>и</w:t>
       </w:r>
       <w:r>
         <w:rPr>
@@ -8916,7 +8539,6 @@
         </w:rPr>
         <w:t xml:space="preserve"> </w:t>
       </w:r>
-      <w:proofErr w:type="spellStart"/>
       <w:r>
         <w:rPr>
           <w:rFonts w:ascii="Times New Roman" w:hAnsi="Times New Roman" w:cs="Times New Roman"/>
@@ -8925,7 +8547,13 @@
         </w:rPr>
         <w:t>ReLU</w:t>
       </w:r>
-      <w:proofErr w:type="spellEnd"/>
+      <w:r>
+        <w:rPr>
+          <w:rFonts w:ascii="Times New Roman" w:hAnsi="Times New Roman" w:cs="Times New Roman"/>
+          <w:sz w:val="28"/>
+        </w:rPr>
+        <w:t>6</w:t>
+      </w:r>
       <w:r>
         <w:rPr>
           <w:rFonts w:ascii="Times New Roman" w:hAnsi="Times New Roman" w:cs="Times New Roman"/>
@@ -9141,6 +8769,65 @@
       <w:pPr>
         <w:spacing w:line="360" w:lineRule="auto"/>
         <w:ind w:left="710"/>
+      </w:pPr>
+      <w:r>
+        <w:rPr>
+          <w:rFonts w:ascii="Times New Roman" w:hAnsi="Times New Roman" w:cs="Times New Roman"/>
+          <w:sz w:val="28"/>
+        </w:rPr>
+        <w:t xml:space="preserve">и </w:t>
+      </w:r>
+      <w:r>
+        <w:rPr>
+          <w:rFonts w:ascii="Times New Roman" w:hAnsi="Times New Roman" w:cs="Times New Roman"/>
+          <w:sz w:val="28"/>
+          <w:szCs w:val="28"/>
+        </w:rPr>
+        <w:t>функ</w:t>
+      </w:r>
+      <w:r>
+        <w:rPr>
+          <w:rFonts w:ascii="Times New Roman" w:hAnsi="Times New Roman" w:cs="Times New Roman"/>
+          <w:sz w:val="28"/>
+          <w:szCs w:val="28"/>
+        </w:rPr>
+        <w:t>ция</w:t>
+      </w:r>
+      <w:r>
+        <w:rPr>
+          <w:rFonts w:ascii="Times New Roman" w:hAnsi="Times New Roman" w:cs="Times New Roman"/>
+          <w:sz w:val="28"/>
+        </w:rPr>
+        <w:t xml:space="preserve"> активации</w:t>
+      </w:r>
+      <w:r>
+        <w:rPr>
+          <w:rFonts w:ascii="Times New Roman" w:hAnsi="Times New Roman" w:cs="Times New Roman"/>
+          <w:sz w:val="28"/>
+        </w:rPr>
+        <w:t xml:space="preserve"> </w:t>
+      </w:r>
+      <w:r>
+        <w:rPr>
+          <w:rFonts w:ascii="Times New Roman" w:hAnsi="Times New Roman" w:cs="Times New Roman"/>
+          <w:sz w:val="28"/>
+        </w:rPr>
+        <w:t xml:space="preserve">– </w:t>
+      </w:r>
+      <w:r>
+        <w:rPr>
+          <w:rFonts w:ascii="Times New Roman" w:hAnsi="Times New Roman" w:cs="Times New Roman"/>
+          <w:i/>
+          <w:sz w:val="28"/>
+          <w:lang w:val="en-US"/>
+        </w:rPr>
+        <w:t>softmax</w:t>
+      </w:r>
+    </w:p>
+    <w:p>
+      <w:pPr>
+        <w:spacing w:line="360" w:lineRule="auto"/>
+        <w:ind w:left="710"/>
         <w:jc w:val="both"/>
         <w:rPr>
           <w:rFonts w:ascii="Times New Roman" w:hAnsi="Times New Roman" w:cs="Times New Roman"/>
@@ -9412,21 +9099,12 @@
         </w:rPr>
         <w:t xml:space="preserve">Рассматривалась сеть из 1 </w:t>
       </w:r>
-      <w:proofErr w:type="spellStart"/>
-      <w:r>
-        <w:rPr>
-          <w:rFonts w:ascii="Times New Roman" w:hAnsi="Times New Roman" w:cs="Times New Roman"/>
-          <w:sz w:val="28"/>
-        </w:rPr>
-        <w:t>полносвязного</w:t>
-      </w:r>
-      <w:proofErr w:type="spellEnd"/>
-      <w:r>
-        <w:rPr>
-          <w:rFonts w:ascii="Times New Roman" w:hAnsi="Times New Roman" w:cs="Times New Roman"/>
-          <w:sz w:val="28"/>
-        </w:rPr>
-        <w:t xml:space="preserve"> скрытого </w:t>
+      <w:r>
+        <w:rPr>
+          <w:rFonts w:ascii="Times New Roman" w:hAnsi="Times New Roman" w:cs="Times New Roman"/>
+          <w:sz w:val="28"/>
+        </w:rPr>
+        <w:t xml:space="preserve">полносвязного скрытого </w:t>
       </w:r>
       <w:r>
         <w:rPr>
@@ -9462,7 +9140,14 @@
           <w:rFonts w:ascii="Times New Roman" w:hAnsi="Times New Roman" w:cs="Times New Roman"/>
           <w:sz w:val="28"/>
         </w:rPr>
-        <w:t xml:space="preserve">функция активации </w:t>
+        <w:t>функции</w:t>
+      </w:r>
+      <w:r>
+        <w:rPr>
+          <w:rFonts w:ascii="Times New Roman" w:hAnsi="Times New Roman" w:cs="Times New Roman"/>
+          <w:sz w:val="28"/>
+        </w:rPr>
+        <w:t xml:space="preserve"> активации </w:t>
       </w:r>
       <w:r>
         <w:rPr>
@@ -9477,6 +9162,30 @@
           <w:sz w:val="28"/>
         </w:rPr>
         <w:t>ReLU6</w:t>
+      </w:r>
+      <w:r>
+        <w:rPr>
+          <w:rFonts w:ascii="Times New Roman" w:hAnsi="Times New Roman" w:cs="Times New Roman"/>
+          <w:sz w:val="28"/>
+        </w:rPr>
+        <w:t xml:space="preserve">, </w:t>
+      </w:r>
+      <w:r>
+        <w:rPr>
+          <w:rFonts w:ascii="Times New Roman" w:hAnsi="Times New Roman" w:cs="Times New Roman"/>
+          <w:i/>
+          <w:sz w:val="28"/>
+          <w:lang w:val="en-US"/>
+        </w:rPr>
+        <w:t>softmax</w:t>
+      </w:r>
+      <w:r>
+        <w:rPr>
+          <w:rFonts w:ascii="Times New Roman" w:hAnsi="Times New Roman" w:cs="Times New Roman"/>
+          <w:i/>
+          <w:sz w:val="28"/>
+        </w:rPr>
+        <w:t>;</w:t>
       </w:r>
     </w:p>
     <w:p>
@@ -9505,40 +9214,15 @@
           <w:rFonts w:ascii="Times New Roman" w:hAnsi="Times New Roman" w:cs="Times New Roman"/>
           <w:sz w:val="28"/>
         </w:rPr>
-        <w:t xml:space="preserve">- </w:t>
-      </w:r>
-      <w:proofErr w:type="spellStart"/>
-      <w:r>
-        <w:rPr>
-          <w:rFonts w:ascii="Times New Roman" w:hAnsi="Times New Roman" w:cs="Times New Roman"/>
-          <w:sz w:val="28"/>
-        </w:rPr>
-        <w:t>с</w:t>
-      </w:r>
-      <w:r>
-        <w:rPr>
-          <w:rFonts w:ascii="Times New Roman" w:hAnsi="Times New Roman" w:cs="Times New Roman"/>
-          <w:sz w:val="28"/>
-        </w:rPr>
-        <w:t>ross</w:t>
-      </w:r>
-      <w:proofErr w:type="spellEnd"/>
-      <w:r>
-        <w:rPr>
-          <w:rFonts w:ascii="Times New Roman" w:hAnsi="Times New Roman" w:cs="Times New Roman"/>
-          <w:sz w:val="28"/>
-        </w:rPr>
-        <w:t xml:space="preserve"> </w:t>
-      </w:r>
-      <w:proofErr w:type="spellStart"/>
-      <w:r>
-        <w:rPr>
-          <w:rFonts w:ascii="Times New Roman" w:hAnsi="Times New Roman" w:cs="Times New Roman"/>
-          <w:sz w:val="28"/>
-        </w:rPr>
-        <w:t>entropy</w:t>
-      </w:r>
-      <w:proofErr w:type="spellEnd"/>
+        <w:t>- с</w:t>
+      </w:r>
+      <w:r>
+        <w:rPr>
+          <w:rFonts w:ascii="Times New Roman" w:hAnsi="Times New Roman" w:cs="Times New Roman"/>
+          <w:sz w:val="28"/>
+        </w:rPr>
+        <w:t>ross entropy</w:t>
+      </w:r>
     </w:p>
     <w:p>
       <w:pPr>
@@ -9640,7 +9324,6 @@
         </w:rPr>
         <w:t xml:space="preserve"> </w:t>
       </w:r>
-      <w:proofErr w:type="spellStart"/>
       <w:r>
         <w:rPr>
           <w:rFonts w:ascii="Times New Roman" w:hAnsi="Times New Roman" w:cs="Times New Roman"/>
@@ -9649,7 +9332,6 @@
         </w:rPr>
         <w:t>GradientDescentOptimizer</w:t>
       </w:r>
-      <w:proofErr w:type="spellEnd"/>
     </w:p>
     <w:p>
       <w:pPr>
@@ -9682,9 +9364,9 @@
         </w:rPr>
         <w:drawing>
           <wp:inline distT="0" distB="0" distL="0" distR="0">
-            <wp:extent cx="3837305" cy="3027283"/>
-            <wp:effectExtent l="0" t="0" r="0" b="0"/>
-            <wp:docPr id="16" name="Picture 16"/>
+            <wp:extent cx="4084955" cy="4548505"/>
+            <wp:effectExtent l="19050" t="0" r="0" b="0"/>
+            <wp:docPr id="2" name="Рисунок 2"/>
             <wp:cNvGraphicFramePr>
               <a:graphicFrameLocks xmlns:a="http://schemas.openxmlformats.org/drawingml/2006/main" noChangeAspect="1"/>
             </wp:cNvGraphicFramePr>
@@ -9692,29 +9374,33 @@
               <a:graphicData uri="http://schemas.openxmlformats.org/drawingml/2006/picture">
                 <pic:pic xmlns:pic="http://schemas.openxmlformats.org/drawingml/2006/picture">
                   <pic:nvPicPr>
-                    <pic:cNvPr id="16" name="exp1.png"/>
-                    <pic:cNvPicPr/>
+                    <pic:cNvPr id="0" name="Picture 2"/>
+                    <pic:cNvPicPr>
+                      <a:picLocks noChangeAspect="1" noChangeArrowheads="1"/>
+                    </pic:cNvPicPr>
                   </pic:nvPicPr>
                   <pic:blipFill>
-                    <a:blip r:embed="rId11" cstate="print">
-                      <a:extLst>
-                        <a:ext uri="{28A0092B-C50C-407E-A947-70E740481C1C}">
-                          <a14:useLocalDpi xmlns:a14="http://schemas.microsoft.com/office/drawing/2010/main" xmlns:wps="http://schemas.microsoft.com/office/word/2010/wordprocessingShape" xmlns:wpi="http://schemas.microsoft.com/office/word/2010/wordprocessingInk" xmlns:wpg="http://schemas.microsoft.com/office/word/2010/wordprocessingGroup" xmlns:w15="http://schemas.microsoft.com/office/word/2012/wordml" xmlns:w14="http://schemas.microsoft.com/office/word/2010/wordml" xmlns:w="http://schemas.openxmlformats.org/wordprocessingml/2006/main" xmlns:w10="urn:schemas-microsoft-com:office:word" xmlns:wp14="http://schemas.microsoft.com/office/word/2010/wordprocessingDrawing" xmlns:v="urn:schemas-microsoft-com:vml" xmlns:o="urn:schemas-microsoft-com:office:office" xmlns:mc="http://schemas.openxmlformats.org/markup-compatibility/2006" xmlns:wpc="http://schemas.microsoft.com/office/word/2010/wordprocessingCanvas" xmlns="" val="0"/>
-                        </a:ext>
-                      </a:extLst>
-                    </a:blip>
+                    <a:blip r:embed="rId11" cstate="print"/>
+                    <a:srcRect/>
                     <a:stretch>
                       <a:fillRect/>
                     </a:stretch>
                   </pic:blipFill>
-                  <pic:spPr>
+                  <pic:spPr bwMode="auto">
                     <a:xfrm>
                       <a:off x="0" y="0"/>
-                      <a:ext cx="3853238" cy="3039853"/>
+                      <a:ext cx="4084955" cy="4548505"/>
                     </a:xfrm>
                     <a:prstGeom prst="rect">
                       <a:avLst/>
                     </a:prstGeom>
+                    <a:noFill/>
+                    <a:ln w="9525">
+                      <a:noFill/>
+                      <a:miter lim="800000"/>
+                      <a:headEnd/>
+                      <a:tailEnd/>
+                    </a:ln>
                   </pic:spPr>
                 </pic:pic>
               </a:graphicData>
@@ -9876,21 +9562,12 @@
         </w:rPr>
         <w:t xml:space="preserve"> </w:t>
       </w:r>
-      <w:proofErr w:type="spellStart"/>
-      <w:r>
-        <w:rPr>
-          <w:rFonts w:ascii="Times New Roman" w:hAnsi="Times New Roman" w:cs="Times New Roman"/>
-          <w:sz w:val="28"/>
-        </w:rPr>
-        <w:t>полносвязных</w:t>
-      </w:r>
-      <w:proofErr w:type="spellEnd"/>
-      <w:r>
-        <w:rPr>
-          <w:rFonts w:ascii="Times New Roman" w:hAnsi="Times New Roman" w:cs="Times New Roman"/>
-          <w:sz w:val="28"/>
-        </w:rPr>
-        <w:t xml:space="preserve"> скрытых</w:t>
+      <w:r>
+        <w:rPr>
+          <w:rFonts w:ascii="Times New Roman" w:hAnsi="Times New Roman" w:cs="Times New Roman"/>
+          <w:sz w:val="28"/>
+        </w:rPr>
+        <w:t>полносвязных скрытых</w:t>
       </w:r>
       <w:r>
         <w:rPr>
@@ -9943,7 +9620,6 @@
         </w:rPr>
         <w:t xml:space="preserve"> - </w:t>
       </w:r>
-      <w:proofErr w:type="spellStart"/>
       <w:r>
         <w:rPr>
           <w:rFonts w:ascii="Times New Roman" w:hAnsi="Times New Roman" w:cs="Times New Roman"/>
@@ -9952,13 +9628,45 @@
         </w:rPr>
         <w:t>ReLU</w:t>
       </w:r>
-      <w:proofErr w:type="spellEnd"/>
       <w:r>
         <w:rPr>
           <w:rFonts w:ascii="Times New Roman" w:hAnsi="Times New Roman" w:cs="Times New Roman"/>
           <w:sz w:val="28"/>
         </w:rPr>
         <w:t>6</w:t>
+      </w:r>
+      <w:r>
+        <w:rPr>
+          <w:rFonts w:ascii="Times New Roman" w:hAnsi="Times New Roman" w:cs="Times New Roman"/>
+          <w:sz w:val="28"/>
+        </w:rPr>
+        <w:t>,</w:t>
+      </w:r>
+      <w:r>
+        <w:rPr>
+          <w:rFonts w:ascii="Times New Roman" w:hAnsi="Times New Roman" w:cs="Times New Roman"/>
+          <w:i/>
+          <w:sz w:val="28"/>
+          <w:lang w:val="en-US"/>
+        </w:rPr>
+        <w:t xml:space="preserve"> </w:t>
+      </w:r>
+      <w:r>
+        <w:rPr>
+          <w:rFonts w:ascii="Times New Roman" w:hAnsi="Times New Roman" w:cs="Times New Roman"/>
+          <w:i/>
+          <w:sz w:val="28"/>
+          <w:lang w:val="en-US"/>
+        </w:rPr>
+        <w:t>softmax</w:t>
+      </w:r>
+      <w:r>
+        <w:rPr>
+          <w:rFonts w:ascii="Times New Roman" w:hAnsi="Times New Roman" w:cs="Times New Roman"/>
+          <w:i/>
+          <w:sz w:val="28"/>
+        </w:rPr>
+        <w:t>;</w:t>
       </w:r>
     </w:p>
     <w:p>
@@ -10014,7 +9722,6 @@
         </w:rPr>
         <w:t xml:space="preserve"> </w:t>
       </w:r>
-      <w:proofErr w:type="spellStart"/>
       <w:r>
         <w:rPr>
           <w:rFonts w:ascii="Times New Roman" w:hAnsi="Times New Roman" w:cs="Times New Roman"/>
@@ -10029,16 +9736,7 @@
           <w:sz w:val="28"/>
           <w:lang w:val="en-US"/>
         </w:rPr>
-        <w:t>ross</w:t>
-      </w:r>
-      <w:proofErr w:type="spellEnd"/>
-      <w:r>
-        <w:rPr>
-          <w:rFonts w:ascii="Times New Roman" w:hAnsi="Times New Roman" w:cs="Times New Roman"/>
-          <w:sz w:val="28"/>
-          <w:lang w:val="en-US"/>
-        </w:rPr>
-        <w:t xml:space="preserve"> entropy</w:t>
+        <w:t>ross entropy</w:t>
       </w:r>
     </w:p>
     <w:p>
@@ -10130,7 +9828,6 @@
         </w:rPr>
         <w:t xml:space="preserve">– </w:t>
       </w:r>
-      <w:proofErr w:type="spellStart"/>
       <w:r>
         <w:rPr>
           <w:rFonts w:ascii="Times New Roman" w:hAnsi="Times New Roman" w:cs="Times New Roman"/>
@@ -10141,7 +9838,6 @@
         </w:rPr>
         <w:t>GradientDescentOptimizer</w:t>
       </w:r>
-      <w:proofErr w:type="spellEnd"/>
     </w:p>
     <w:p>
       <w:pPr>
@@ -10425,23 +10121,7 @@
           <w:rFonts w:ascii="Times New Roman" w:hAnsi="Times New Roman" w:cs="Times New Roman"/>
           <w:sz w:val="28"/>
         </w:rPr>
-        <w:t xml:space="preserve">Рассматривалась сеть из 3 </w:t>
-      </w:r>
-      <w:proofErr w:type="spellStart"/>
-      <w:r>
-        <w:rPr>
-          <w:rFonts w:ascii="Times New Roman" w:hAnsi="Times New Roman" w:cs="Times New Roman"/>
-          <w:sz w:val="28"/>
-        </w:rPr>
-        <w:t>полносвязных</w:t>
-      </w:r>
-      <w:proofErr w:type="spellEnd"/>
-      <w:r>
-        <w:rPr>
-          <w:rFonts w:ascii="Times New Roman" w:hAnsi="Times New Roman" w:cs="Times New Roman"/>
-          <w:sz w:val="28"/>
-        </w:rPr>
-        <w:t xml:space="preserve"> скрытых слоев.</w:t>
+        <w:t>Рассматривалась сеть из 3 полносвязных скрытых слоев.</w:t>
       </w:r>
     </w:p>
     <w:p>
@@ -10466,7 +10146,6 @@
         </w:rPr>
         <w:t xml:space="preserve">функция активации - </w:t>
       </w:r>
-      <w:proofErr w:type="spellStart"/>
       <w:r>
         <w:rPr>
           <w:rFonts w:ascii="Times New Roman" w:hAnsi="Times New Roman" w:cs="Times New Roman"/>
@@ -10475,13 +10154,36 @@
         </w:rPr>
         <w:t>ReLU</w:t>
       </w:r>
-      <w:proofErr w:type="spellEnd"/>
       <w:r>
         <w:rPr>
           <w:rFonts w:ascii="Times New Roman" w:hAnsi="Times New Roman" w:cs="Times New Roman"/>
           <w:sz w:val="28"/>
         </w:rPr>
         <w:t>6</w:t>
+      </w:r>
+      <w:r>
+        <w:rPr>
+          <w:rFonts w:ascii="Times New Roman" w:hAnsi="Times New Roman" w:cs="Times New Roman"/>
+          <w:sz w:val="28"/>
+        </w:rPr>
+        <w:t xml:space="preserve">, </w:t>
+      </w:r>
+      <w:r>
+        <w:rPr>
+          <w:rFonts w:ascii="Times New Roman" w:hAnsi="Times New Roman" w:cs="Times New Roman"/>
+          <w:i/>
+          <w:sz w:val="28"/>
+          <w:lang w:val="en-US"/>
+        </w:rPr>
+        <w:t>softmax</w:t>
+      </w:r>
+      <w:r>
+        <w:rPr>
+          <w:rFonts w:ascii="Times New Roman" w:hAnsi="Times New Roman" w:cs="Times New Roman"/>
+          <w:i/>
+          <w:sz w:val="28"/>
+        </w:rPr>
+        <w:t>;</w:t>
       </w:r>
     </w:p>
     <w:p>
@@ -10605,7 +10307,6 @@
         </w:rPr>
         <w:t xml:space="preserve">оптимизатор - </w:t>
       </w:r>
-      <w:proofErr w:type="spellStart"/>
       <w:r>
         <w:rPr>
           <w:rFonts w:ascii="Times New Roman" w:hAnsi="Times New Roman" w:cs="Times New Roman"/>
@@ -10615,7 +10316,6 @@
         </w:rPr>
         <w:t>GradientDescentOptimizer</w:t>
       </w:r>
-      <w:proofErr w:type="spellEnd"/>
     </w:p>
     <w:p>
       <w:pPr>
@@ -11000,7 +10700,6 @@
         <w:t xml:space="preserve">видеокарта </w:t>
       </w:r>
       <w:commentRangeStart w:id="57"/>
-      <w:proofErr w:type="spellStart"/>
       <w:r>
         <w:rPr>
           <w:rFonts w:ascii="Times New Roman" w:hAnsi="Times New Roman" w:cs="Times New Roman"/>
@@ -11009,9 +10708,15 @@
           <w:szCs w:val="28"/>
           <w:shd w:val="clear" w:color="auto" w:fill="FFFFFF"/>
         </w:rPr>
-        <w:t>Geforce</w:t>
-      </w:r>
-      <w:proofErr w:type="spellEnd"/>
+        <w:t xml:space="preserve">Geforce </w:t>
+      </w:r>
+      <w:commentRangeEnd w:id="57"/>
+      <w:r>
+        <w:rPr>
+          <w:rStyle w:val="af0"/>
+        </w:rPr>
+        <w:commentReference w:id="57"/>
+      </w:r>
       <w:r>
         <w:rPr>
           <w:rFonts w:ascii="Times New Roman" w:hAnsi="Times New Roman" w:cs="Times New Roman"/>
@@ -11020,15 +10725,17 @@
           <w:szCs w:val="28"/>
           <w:shd w:val="clear" w:color="auto" w:fill="FFFFFF"/>
         </w:rPr>
+        <w:t>GTX 1060 6 GB x2</w:t>
+      </w:r>
+      <w:r>
+        <w:rPr>
+          <w:rFonts w:ascii="Times New Roman" w:hAnsi="Times New Roman" w:cs="Times New Roman"/>
+          <w:color w:val="000000"/>
+          <w:sz w:val="28"/>
+          <w:szCs w:val="28"/>
+        </w:rPr>
         <w:t xml:space="preserve"> </w:t>
       </w:r>
-      <w:commentRangeEnd w:id="57"/>
-      <w:r>
-        <w:rPr>
-          <w:rStyle w:val="af0"/>
-        </w:rPr>
-        <w:commentReference w:id="57"/>
-      </w:r>
       <w:r>
         <w:rPr>
           <w:rFonts w:ascii="Times New Roman" w:hAnsi="Times New Roman" w:cs="Times New Roman"/>
@@ -11037,60 +10744,52 @@
           <w:szCs w:val="28"/>
           <w:shd w:val="clear" w:color="auto" w:fill="FFFFFF"/>
         </w:rPr>
-        <w:t>GTX 1060 6 GB x2</w:t>
-      </w:r>
-      <w:r>
+        <w:t xml:space="preserve">Intel(R) Xeon(R) CPU E5-2630 v3 @ 2.40GHz. </w:t>
+      </w:r>
+    </w:p>
+    <w:p>
+      <w:pPr>
+        <w:pStyle w:val="ac"/>
+        <w:numPr>
+          <w:ilvl w:val="0"/>
+          <w:numId w:val="8"/>
+        </w:numPr>
+        <w:spacing w:line="360" w:lineRule="auto"/>
+        <w:jc w:val="both"/>
         <w:rPr>
           <w:rFonts w:ascii="Times New Roman" w:hAnsi="Times New Roman" w:cs="Times New Roman"/>
           <w:color w:val="000000"/>
           <w:sz w:val="28"/>
           <w:szCs w:val="28"/>
-        </w:rPr>
-        <w:t xml:space="preserve"> </w:t>
-      </w:r>
-      <w:proofErr w:type="spellStart"/>
-      <w:r>
-        <w:rPr>
-          <w:rFonts w:ascii="Times New Roman" w:hAnsi="Times New Roman" w:cs="Times New Roman"/>
-          <w:color w:val="000000"/>
-          <w:sz w:val="28"/>
-          <w:szCs w:val="28"/>
           <w:shd w:val="clear" w:color="auto" w:fill="FFFFFF"/>
         </w:rPr>
-        <w:t>Intel</w:t>
-      </w:r>
-      <w:proofErr w:type="spellEnd"/>
-      <w:r>
-        <w:rPr>
-          <w:rFonts w:ascii="Times New Roman" w:hAnsi="Times New Roman" w:cs="Times New Roman"/>
-          <w:color w:val="000000"/>
-          <w:sz w:val="28"/>
-          <w:szCs w:val="28"/>
-          <w:shd w:val="clear" w:color="auto" w:fill="FFFFFF"/>
-        </w:rPr>
-        <w:t xml:space="preserve">(R) </w:t>
-      </w:r>
-      <w:proofErr w:type="spellStart"/>
-      <w:r>
-        <w:rPr>
-          <w:rFonts w:ascii="Times New Roman" w:hAnsi="Times New Roman" w:cs="Times New Roman"/>
-          <w:color w:val="000000"/>
-          <w:sz w:val="28"/>
-          <w:szCs w:val="28"/>
-          <w:shd w:val="clear" w:color="auto" w:fill="FFFFFF"/>
-        </w:rPr>
-        <w:t>Xeon</w:t>
-      </w:r>
-      <w:proofErr w:type="spellEnd"/>
-      <w:r>
-        <w:rPr>
-          <w:rFonts w:ascii="Times New Roman" w:hAnsi="Times New Roman" w:cs="Times New Roman"/>
-          <w:color w:val="000000"/>
-          <w:sz w:val="28"/>
-          <w:szCs w:val="28"/>
-          <w:shd w:val="clear" w:color="auto" w:fill="FFFFFF"/>
-        </w:rPr>
-        <w:t xml:space="preserve">(R) CPU E5-2630 v3 @ 2.40GHz. </w:t>
+      </w:pPr>
+      <w:r>
+        <w:rPr>
+          <w:rFonts w:ascii="Times New Roman" w:hAnsi="Times New Roman" w:cs="Times New Roman"/>
+          <w:sz w:val="28"/>
+          <w:szCs w:val="28"/>
+          <w:lang w:val="en-US"/>
+        </w:rPr>
+        <w:t>Python 3</w:t>
+      </w:r>
+      <w:r>
+        <w:rPr>
+          <w:rFonts w:ascii="Times New Roman" w:hAnsi="Times New Roman" w:cs="Times New Roman"/>
+          <w:sz w:val="28"/>
+          <w:szCs w:val="28"/>
+          <w:lang w:val="en-US"/>
+        </w:rPr>
+        <w:t>.6, TensorFlow 1.12</w:t>
+      </w:r>
+      <w:r>
+        <w:rPr>
+          <w:rFonts w:ascii="Times New Roman" w:hAnsi="Times New Roman" w:cs="Times New Roman"/>
+          <w:sz w:val="28"/>
+          <w:szCs w:val="28"/>
+          <w:lang w:val="en-US"/>
+        </w:rPr>
+        <w:t>;</w:t>
       </w:r>
     </w:p>
     <w:p>
@@ -11246,9 +10945,9 @@
         </w:rPr>
         <w:drawing>
           <wp:inline distT="0" distB="0" distL="0" distR="0">
-            <wp:extent cx="6953250" cy="3048000"/>
-            <wp:effectExtent l="0" t="0" r="0" b="0"/>
-            <wp:docPr id="17" name="Picture 17"/>
+            <wp:extent cx="6645910" cy="3335097"/>
+            <wp:effectExtent l="19050" t="0" r="2540" b="0"/>
+            <wp:docPr id="5" name="Рисунок 5"/>
             <wp:cNvGraphicFramePr>
               <a:graphicFrameLocks xmlns:a="http://schemas.openxmlformats.org/drawingml/2006/main" noChangeAspect="1"/>
             </wp:cNvGraphicFramePr>
@@ -11256,19 +10955,13 @@
               <a:graphicData uri="http://schemas.openxmlformats.org/drawingml/2006/picture">
                 <pic:pic xmlns:pic="http://schemas.openxmlformats.org/drawingml/2006/picture">
                   <pic:nvPicPr>
-                    <pic:cNvPr id="0" name="Picture 2"/>
+                    <pic:cNvPr id="0" name="Picture 5"/>
                     <pic:cNvPicPr>
                       <a:picLocks noChangeAspect="1" noChangeArrowheads="1"/>
                     </pic:cNvPicPr>
                   </pic:nvPicPr>
                   <pic:blipFill>
-                    <a:blip r:embed="rId14" cstate="print">
-                      <a:extLst>
-                        <a:ext uri="{28A0092B-C50C-407E-A947-70E740481C1C}">
-                          <a14:useLocalDpi xmlns:a14="http://schemas.microsoft.com/office/drawing/2010/main" xmlns:wps="http://schemas.microsoft.com/office/word/2010/wordprocessingShape" xmlns:wpi="http://schemas.microsoft.com/office/word/2010/wordprocessingInk" xmlns:wpg="http://schemas.microsoft.com/office/word/2010/wordprocessingGroup" xmlns:w15="http://schemas.microsoft.com/office/word/2012/wordml" xmlns:w14="http://schemas.microsoft.com/office/word/2010/wordml" xmlns:w="http://schemas.openxmlformats.org/wordprocessingml/2006/main" xmlns:w10="urn:schemas-microsoft-com:office:word" xmlns:wp14="http://schemas.microsoft.com/office/word/2010/wordprocessingDrawing" xmlns:v="urn:schemas-microsoft-com:vml" xmlns:o="urn:schemas-microsoft-com:office:office" xmlns:mc="http://schemas.openxmlformats.org/markup-compatibility/2006" xmlns:wpc="http://schemas.microsoft.com/office/word/2010/wordprocessingCanvas" xmlns="" val="0"/>
-                        </a:ext>
-                      </a:extLst>
-                    </a:blip>
+                    <a:blip r:embed="rId14" cstate="print"/>
                     <a:srcRect/>
                     <a:stretch>
                       <a:fillRect/>
@@ -11277,14 +10970,17 @@
                   <pic:spPr bwMode="auto">
                     <a:xfrm>
                       <a:off x="0" y="0"/>
-                      <a:ext cx="6963607" cy="3052540"/>
+                      <a:ext cx="6645910" cy="3335097"/>
                     </a:xfrm>
                     <a:prstGeom prst="rect">
                       <a:avLst/>
                     </a:prstGeom>
                     <a:noFill/>
-                    <a:ln>
+                    <a:ln w="9525">
                       <a:noFill/>
+                      <a:miter lim="800000"/>
+                      <a:headEnd/>
+                      <a:tailEnd/>
                     </a:ln>
                   </pic:spPr>
                 </pic:pic>
@@ -11346,42 +11042,69 @@
           <w:rFonts w:ascii="Times New Roman" w:hAnsi="Times New Roman" w:cs="Times New Roman"/>
           <w:sz w:val="28"/>
           <w:szCs w:val="28"/>
-          <w:highlight w:val="yellow"/>
-        </w:rPr>
-      </w:pPr>
-      <w:r>
-        <w:rPr>
-          <w:rFonts w:ascii="Times New Roman" w:hAnsi="Times New Roman" w:cs="Times New Roman"/>
-          <w:sz w:val="28"/>
-          <w:szCs w:val="28"/>
-          <w:highlight w:val="yellow"/>
-        </w:rPr>
-        <w:t>График показывает скачкообразное увеличени</w:t>
-      </w:r>
-      <w:r>
-        <w:rPr>
-          <w:rFonts w:ascii="Times New Roman" w:hAnsi="Times New Roman" w:cs="Times New Roman"/>
-          <w:sz w:val="28"/>
-          <w:szCs w:val="28"/>
-          <w:highlight w:val="yellow"/>
-        </w:rPr>
-        <w:t xml:space="preserve">е значения функции потерь с </w:t>
-      </w:r>
-      <w:r>
-        <w:rPr>
-          <w:rFonts w:ascii="Times New Roman" w:hAnsi="Times New Roman" w:cs="Times New Roman"/>
-          <w:sz w:val="28"/>
-          <w:szCs w:val="28"/>
-          <w:highlight w:val="yellow"/>
-        </w:rPr>
-        <w:t>течением времени, которое не опускается ниже отмети 5.00</w:t>
-      </w:r>
-      <w:r>
-        <w:rPr>
-          <w:rFonts w:ascii="Times New Roman" w:hAnsi="Times New Roman" w:cs="Times New Roman"/>
-          <w:sz w:val="28"/>
-          <w:szCs w:val="28"/>
-          <w:highlight w:val="yellow"/>
+        </w:rPr>
+      </w:pPr>
+      <w:r>
+        <w:rPr>
+          <w:rFonts w:ascii="Times New Roman" w:hAnsi="Times New Roman" w:cs="Times New Roman"/>
+          <w:sz w:val="28"/>
+          <w:szCs w:val="28"/>
+        </w:rPr>
+        <w:t xml:space="preserve">График показывает скачкообразное </w:t>
+      </w:r>
+      <w:r>
+        <w:rPr>
+          <w:rFonts w:ascii="Times New Roman" w:hAnsi="Times New Roman" w:cs="Times New Roman"/>
+          <w:sz w:val="28"/>
+          <w:szCs w:val="28"/>
+        </w:rPr>
+        <w:t>уменьшение</w:t>
+      </w:r>
+      <w:r>
+        <w:rPr>
+          <w:rFonts w:ascii="Times New Roman" w:hAnsi="Times New Roman" w:cs="Times New Roman"/>
+          <w:sz w:val="28"/>
+          <w:szCs w:val="28"/>
+        </w:rPr>
+        <w:t xml:space="preserve"> значения функции потерь с </w:t>
+      </w:r>
+      <w:r>
+        <w:rPr>
+          <w:rFonts w:ascii="Times New Roman" w:hAnsi="Times New Roman" w:cs="Times New Roman"/>
+          <w:sz w:val="28"/>
+          <w:szCs w:val="28"/>
+        </w:rPr>
+        <w:t xml:space="preserve">течением времени, которое </w:t>
+      </w:r>
+      <w:r>
+        <w:rPr>
+          <w:rFonts w:ascii="Times New Roman" w:hAnsi="Times New Roman" w:cs="Times New Roman"/>
+          <w:sz w:val="28"/>
+          <w:szCs w:val="28"/>
+        </w:rPr>
+        <w:t xml:space="preserve">достигает </w:t>
+      </w:r>
+      <w:r>
+        <w:rPr>
+          <w:rFonts w:ascii="Times New Roman" w:hAnsi="Times New Roman" w:cs="Times New Roman"/>
+          <w:sz w:val="28"/>
+          <w:szCs w:val="28"/>
+        </w:rPr>
+        <w:t>отмет</w:t>
+      </w:r>
+      <w:r>
+        <w:rPr>
+          <w:rFonts w:ascii="Times New Roman" w:hAnsi="Times New Roman" w:cs="Times New Roman"/>
+          <w:sz w:val="28"/>
+          <w:szCs w:val="28"/>
+        </w:rPr>
+        <w:t>ки 0.43</w:t>
+      </w:r>
+      <w:r>
+        <w:rPr>
+          <w:rFonts w:ascii="Times New Roman" w:hAnsi="Times New Roman" w:cs="Times New Roman"/>
+          <w:sz w:val="28"/>
+          <w:szCs w:val="28"/>
         </w:rPr>
         <w:t xml:space="preserve">, что является </w:t>
       </w:r>
@@ -11390,7 +11113,6 @@
           <w:rFonts w:ascii="Times New Roman" w:hAnsi="Times New Roman" w:cs="Times New Roman"/>
           <w:sz w:val="28"/>
           <w:szCs w:val="28"/>
-          <w:highlight w:val="yellow"/>
         </w:rPr>
         <w:t xml:space="preserve">очень </w:t>
       </w:r>
@@ -11399,7 +11121,14 @@
           <w:rFonts w:ascii="Times New Roman" w:hAnsi="Times New Roman" w:cs="Times New Roman"/>
           <w:sz w:val="28"/>
           <w:szCs w:val="28"/>
-          <w:highlight w:val="yellow"/>
+        </w:rPr>
+        <w:t>не</w:t>
+      </w:r>
+      <w:r>
+        <w:rPr>
+          <w:rFonts w:ascii="Times New Roman" w:hAnsi="Times New Roman" w:cs="Times New Roman"/>
+          <w:sz w:val="28"/>
+          <w:szCs w:val="28"/>
         </w:rPr>
         <w:t>плохим результатом.</w:t>
       </w:r>
@@ -11421,6 +11150,7 @@
           <w:sz w:val="28"/>
           <w:szCs w:val="28"/>
         </w:rPr>
+        <w:lastRenderedPageBreak/>
         <w:t>На рис. 7 представлен график изменения значения точности (</w:t>
       </w:r>
       <w:r>
@@ -11457,9 +11187,7 @@
           <w:rFonts w:ascii="Times New Roman" w:hAnsi="Times New Roman" w:cs="Times New Roman"/>
           <w:sz w:val="28"/>
           <w:szCs w:val="28"/>
-          <w:highlight w:val="yellow"/>
-        </w:rPr>
-        <w:lastRenderedPageBreak/>
+        </w:rPr>
         <w:t>Из данных графика видн</w:t>
       </w:r>
       <w:r>
@@ -11467,16 +11195,30 @@
           <w:rFonts w:ascii="Times New Roman" w:hAnsi="Times New Roman" w:cs="Times New Roman"/>
           <w:sz w:val="28"/>
           <w:szCs w:val="28"/>
-          <w:highlight w:val="yellow"/>
-        </w:rPr>
-        <w:t>о скач</w:t>
-      </w:r>
-      <w:r>
-        <w:rPr>
-          <w:rFonts w:ascii="Times New Roman" w:hAnsi="Times New Roman" w:cs="Times New Roman"/>
-          <w:sz w:val="28"/>
-          <w:szCs w:val="28"/>
-          <w:highlight w:val="yellow"/>
+        </w:rPr>
+        <w:t xml:space="preserve">о </w:t>
+      </w:r>
+      <w:r>
+        <w:rPr>
+          <w:rFonts w:ascii="Times New Roman" w:hAnsi="Times New Roman" w:cs="Times New Roman"/>
+          <w:sz w:val="28"/>
+          <w:szCs w:val="28"/>
+        </w:rPr>
+        <w:t xml:space="preserve">редкие </w:t>
+      </w:r>
+      <w:r>
+        <w:rPr>
+          <w:rFonts w:ascii="Times New Roman" w:hAnsi="Times New Roman" w:cs="Times New Roman"/>
+          <w:sz w:val="28"/>
+          <w:szCs w:val="28"/>
+        </w:rPr>
+        <w:t>скач</w:t>
+      </w:r>
+      <w:r>
+        <w:rPr>
+          <w:rFonts w:ascii="Times New Roman" w:hAnsi="Times New Roman" w:cs="Times New Roman"/>
+          <w:sz w:val="28"/>
+          <w:szCs w:val="28"/>
         </w:rPr>
         <w:t>к</w:t>
       </w:r>
@@ -11485,7 +11227,6 @@
           <w:rFonts w:ascii="Times New Roman" w:hAnsi="Times New Roman" w:cs="Times New Roman"/>
           <w:sz w:val="28"/>
           <w:szCs w:val="28"/>
-          <w:highlight w:val="yellow"/>
         </w:rPr>
         <w:t xml:space="preserve">и </w:t>
       </w:r>
@@ -11494,7 +11235,6 @@
           <w:rFonts w:ascii="Times New Roman" w:hAnsi="Times New Roman" w:cs="Times New Roman"/>
           <w:sz w:val="28"/>
           <w:szCs w:val="28"/>
-          <w:highlight w:val="yellow"/>
         </w:rPr>
         <w:t xml:space="preserve">по оси ординат, с течением времени точность </w:t>
       </w:r>
@@ -11503,74 +11243,32 @@
           <w:rFonts w:ascii="Times New Roman" w:hAnsi="Times New Roman" w:cs="Times New Roman"/>
           <w:sz w:val="28"/>
           <w:szCs w:val="28"/>
-          <w:highlight w:val="yellow"/>
-        </w:rPr>
-        <w:t xml:space="preserve">не падает и не </w:t>
-      </w:r>
-      <w:r>
-        <w:rPr>
-          <w:rFonts w:ascii="Times New Roman" w:hAnsi="Times New Roman" w:cs="Times New Roman"/>
-          <w:sz w:val="28"/>
-          <w:szCs w:val="28"/>
-          <w:highlight w:val="yellow"/>
-        </w:rPr>
-        <w:t xml:space="preserve">достигает </w:t>
-      </w:r>
-      <w:r>
-        <w:rPr>
-          <w:rFonts w:ascii="Times New Roman" w:hAnsi="Times New Roman" w:cs="Times New Roman"/>
-          <w:sz w:val="28"/>
-          <w:szCs w:val="28"/>
-          <w:highlight w:val="yellow"/>
-        </w:rPr>
-        <w:t xml:space="preserve">предельного </w:t>
-      </w:r>
-      <w:r>
-        <w:rPr>
-          <w:rFonts w:ascii="Times New Roman" w:hAnsi="Times New Roman" w:cs="Times New Roman"/>
-          <w:sz w:val="28"/>
-          <w:szCs w:val="28"/>
-          <w:highlight w:val="yellow"/>
-        </w:rPr>
-        <w:t>значения.</w:t>
-      </w:r>
-      <w:r>
-        <w:rPr>
-          <w:rFonts w:ascii="Times New Roman" w:hAnsi="Times New Roman" w:cs="Times New Roman"/>
-          <w:sz w:val="28"/>
-          <w:szCs w:val="28"/>
-          <w:highlight w:val="yellow"/>
-        </w:rPr>
-        <w:t xml:space="preserve"> Это может свидетельствовать о переобучении или</w:t>
-      </w:r>
-      <w:r>
-        <w:rPr>
-          <w:rFonts w:ascii="Times New Roman" w:hAnsi="Times New Roman" w:cs="Times New Roman"/>
-          <w:sz w:val="28"/>
-          <w:szCs w:val="28"/>
-          <w:highlight w:val="yellow"/>
-        </w:rPr>
-        <w:t xml:space="preserve"> </w:t>
-      </w:r>
-      <w:proofErr w:type="spellStart"/>
-      <w:r>
-        <w:rPr>
-          <w:rFonts w:ascii="Times New Roman" w:hAnsi="Times New Roman" w:cs="Times New Roman"/>
-          <w:sz w:val="28"/>
-          <w:szCs w:val="28"/>
-          <w:highlight w:val="yellow"/>
-        </w:rPr>
-        <w:t>недообучении</w:t>
-      </w:r>
-      <w:proofErr w:type="spellEnd"/>
-      <w:r>
-        <w:rPr>
-          <w:rFonts w:ascii="Times New Roman" w:hAnsi="Times New Roman" w:cs="Times New Roman"/>
-          <w:sz w:val="28"/>
-          <w:szCs w:val="28"/>
-          <w:highlight w:val="yellow"/>
-        </w:rPr>
-        <w:t xml:space="preserve"> сети, а также о недостаточно сложной структуре.</w:t>
+        </w:rPr>
+        <w:t xml:space="preserve">возрастает и </w:t>
+      </w:r>
+      <w:r>
+        <w:rPr>
+          <w:rFonts w:ascii="Times New Roman" w:hAnsi="Times New Roman" w:cs="Times New Roman"/>
+          <w:sz w:val="28"/>
+          <w:szCs w:val="28"/>
+        </w:rPr>
+        <w:t>достигает значения</w:t>
+      </w:r>
+      <w:r>
+        <w:rPr>
+          <w:rFonts w:ascii="Times New Roman" w:hAnsi="Times New Roman" w:cs="Times New Roman"/>
+          <w:sz w:val="28"/>
+          <w:szCs w:val="28"/>
+        </w:rPr>
+        <w:t xml:space="preserve"> 0.93</w:t>
+      </w:r>
+      <w:r>
+        <w:rPr>
+          <w:rFonts w:ascii="Times New Roman" w:hAnsi="Times New Roman" w:cs="Times New Roman"/>
+          <w:sz w:val="28"/>
+          <w:szCs w:val="28"/>
+        </w:rPr>
+        <w:t>.</w:t>
       </w:r>
     </w:p>
     <w:p>
@@ -11593,9 +11291,9 @@
         </w:rPr>
         <w:drawing>
           <wp:inline distT="0" distB="0" distL="0" distR="0">
-            <wp:extent cx="6134100" cy="2983307"/>
-            <wp:effectExtent l="0" t="0" r="0" b="0"/>
-            <wp:docPr id="18" name="Picture 18"/>
+            <wp:extent cx="6645910" cy="3244583"/>
+            <wp:effectExtent l="19050" t="0" r="2540" b="0"/>
+            <wp:docPr id="8" name="Рисунок 8"/>
             <wp:cNvGraphicFramePr>
               <a:graphicFrameLocks xmlns:a="http://schemas.openxmlformats.org/drawingml/2006/main" noChangeAspect="1"/>
             </wp:cNvGraphicFramePr>
@@ -11603,19 +11301,13 @@
               <a:graphicData uri="http://schemas.openxmlformats.org/drawingml/2006/picture">
                 <pic:pic xmlns:pic="http://schemas.openxmlformats.org/drawingml/2006/picture">
                   <pic:nvPicPr>
-                    <pic:cNvPr id="0" name="Picture 3"/>
+                    <pic:cNvPr id="0" name="Picture 8"/>
                     <pic:cNvPicPr>
                       <a:picLocks noChangeAspect="1" noChangeArrowheads="1"/>
                     </pic:cNvPicPr>
                   </pic:nvPicPr>
                   <pic:blipFill>
-                    <a:blip r:embed="rId15" cstate="print">
-                      <a:extLst>
-                        <a:ext uri="{28A0092B-C50C-407E-A947-70E740481C1C}">
-                          <a14:useLocalDpi xmlns:a14="http://schemas.microsoft.com/office/drawing/2010/main" xmlns:wps="http://schemas.microsoft.com/office/word/2010/wordprocessingShape" xmlns:wpi="http://schemas.microsoft.com/office/word/2010/wordprocessingInk" xmlns:wpg="http://schemas.microsoft.com/office/word/2010/wordprocessingGroup" xmlns:w15="http://schemas.microsoft.com/office/word/2012/wordml" xmlns:w14="http://schemas.microsoft.com/office/word/2010/wordml" xmlns:w="http://schemas.openxmlformats.org/wordprocessingml/2006/main" xmlns:w10="urn:schemas-microsoft-com:office:word" xmlns:wp14="http://schemas.microsoft.com/office/word/2010/wordprocessingDrawing" xmlns:v="urn:schemas-microsoft-com:vml" xmlns:o="urn:schemas-microsoft-com:office:office" xmlns:mc="http://schemas.openxmlformats.org/markup-compatibility/2006" xmlns:wpc="http://schemas.microsoft.com/office/word/2010/wordprocessingCanvas" xmlns="" val="0"/>
-                        </a:ext>
-                      </a:extLst>
-                    </a:blip>
+                    <a:blip r:embed="rId15" cstate="print"/>
                     <a:srcRect/>
                     <a:stretch>
                       <a:fillRect/>
@@ -11624,14 +11316,17 @@
                   <pic:spPr bwMode="auto">
                     <a:xfrm>
                       <a:off x="0" y="0"/>
-                      <a:ext cx="6163843" cy="2997772"/>
+                      <a:ext cx="6645910" cy="3244583"/>
                     </a:xfrm>
                     <a:prstGeom prst="rect">
                       <a:avLst/>
                     </a:prstGeom>
                     <a:noFill/>
-                    <a:ln>
+                    <a:ln w="9525">
                       <a:noFill/>
+                      <a:miter lim="800000"/>
+                      <a:headEnd/>
+                      <a:tailEnd/>
                     </a:ln>
                   </pic:spPr>
                 </pic:pic>
@@ -11795,7 +11490,6 @@
                 <w:color w:val="000000"/>
                 <w:sz w:val="28"/>
                 <w:szCs w:val="28"/>
-                <w:highlight w:val="yellow"/>
                 <w:shd w:val="clear" w:color="auto" w:fill="FFFFFF"/>
               </w:rPr>
             </w:pPr>
@@ -11807,7 +11501,6 @@
                 <w:color w:val="000000"/>
                 <w:sz w:val="28"/>
                 <w:szCs w:val="28"/>
-                <w:highlight w:val="yellow"/>
                 <w:shd w:val="clear" w:color="auto" w:fill="FFFFFF"/>
                 <w:lang w:val="en-US"/>
               </w:rPr>
@@ -11821,7 +11514,6 @@
                 <w:b/>
                 <w:sz w:val="28"/>
                 <w:szCs w:val="28"/>
-                <w:highlight w:val="yellow"/>
               </w:rPr>
               <w:commentReference w:id="62"/>
             </w:r>
@@ -11842,7 +11534,6 @@
                 <w:color w:val="000000"/>
                 <w:sz w:val="28"/>
                 <w:szCs w:val="28"/>
-                <w:highlight w:val="yellow"/>
                 <w:shd w:val="clear" w:color="auto" w:fill="FFFFFF"/>
               </w:rPr>
             </w:pPr>
@@ -11853,7 +11544,6 @@
                 <w:color w:val="000000"/>
                 <w:sz w:val="28"/>
                 <w:szCs w:val="28"/>
-                <w:highlight w:val="yellow"/>
                 <w:shd w:val="clear" w:color="auto" w:fill="FFFFFF"/>
                 <w:lang w:val="en-US"/>
               </w:rPr>
@@ -11876,7 +11566,6 @@
                 <w:color w:val="000000"/>
                 <w:sz w:val="28"/>
                 <w:szCs w:val="28"/>
-                <w:highlight w:val="yellow"/>
                 <w:shd w:val="clear" w:color="auto" w:fill="FFFFFF"/>
               </w:rPr>
             </w:pPr>
@@ -11887,7 +11576,6 @@
                 <w:color w:val="000000"/>
                 <w:sz w:val="28"/>
                 <w:szCs w:val="28"/>
-                <w:highlight w:val="yellow"/>
                 <w:shd w:val="clear" w:color="auto" w:fill="FFFFFF"/>
                 <w:lang w:val="en-US"/>
               </w:rPr>
@@ -11910,7 +11598,6 @@
                 <w:color w:val="000000"/>
                 <w:sz w:val="28"/>
                 <w:szCs w:val="28"/>
-                <w:highlight w:val="yellow"/>
                 <w:shd w:val="clear" w:color="auto" w:fill="FFFFFF"/>
               </w:rPr>
             </w:pPr>
@@ -11921,7 +11608,6 @@
                 <w:color w:val="000000"/>
                 <w:sz w:val="28"/>
                 <w:szCs w:val="28"/>
-                <w:highlight w:val="yellow"/>
                 <w:shd w:val="clear" w:color="auto" w:fill="FFFFFF"/>
                 <w:lang w:val="en-US"/>
               </w:rPr>
@@ -11946,7 +11632,6 @@
                 <w:color w:val="000000"/>
                 <w:sz w:val="28"/>
                 <w:szCs w:val="28"/>
-                <w:highlight w:val="yellow"/>
                 <w:shd w:val="clear" w:color="auto" w:fill="FFFFFF"/>
               </w:rPr>
             </w:pPr>
@@ -11957,7 +11642,6 @@
                 <w:color w:val="000000"/>
                 <w:sz w:val="28"/>
                 <w:szCs w:val="28"/>
-                <w:highlight w:val="yellow"/>
                 <w:shd w:val="clear" w:color="auto" w:fill="FFFFFF"/>
                 <w:lang w:val="en-US"/>
               </w:rPr>
@@ -11979,7 +11663,6 @@
                 <w:color w:val="000000"/>
                 <w:sz w:val="28"/>
                 <w:szCs w:val="28"/>
-                <w:highlight w:val="yellow"/>
                 <w:shd w:val="clear" w:color="auto" w:fill="FFFFFF"/>
               </w:rPr>
             </w:pPr>
@@ -11989,7 +11672,6 @@
                 <w:color w:val="000000"/>
                 <w:sz w:val="28"/>
                 <w:szCs w:val="28"/>
-                <w:highlight w:val="yellow"/>
                 <w:shd w:val="clear" w:color="auto" w:fill="FFFFFF"/>
               </w:rPr>
               <w:t>0.87</w:t>
@@ -12010,7 +11692,6 @@
                 <w:color w:val="000000"/>
                 <w:sz w:val="28"/>
                 <w:szCs w:val="28"/>
-                <w:highlight w:val="yellow"/>
                 <w:shd w:val="clear" w:color="auto" w:fill="FFFFFF"/>
               </w:rPr>
             </w:pPr>
@@ -12020,7 +11701,6 @@
                 <w:color w:val="000000"/>
                 <w:sz w:val="28"/>
                 <w:szCs w:val="28"/>
-                <w:highlight w:val="yellow"/>
                 <w:shd w:val="clear" w:color="auto" w:fill="FFFFFF"/>
               </w:rPr>
               <w:t>0.94</w:t>
@@ -12041,7 +11721,6 @@
                 <w:color w:val="000000"/>
                 <w:sz w:val="28"/>
                 <w:szCs w:val="28"/>
-                <w:highlight w:val="yellow"/>
                 <w:shd w:val="clear" w:color="auto" w:fill="FFFFFF"/>
               </w:rPr>
             </w:pPr>
@@ -12051,7 +11730,6 @@
                 <w:color w:val="000000"/>
                 <w:sz w:val="28"/>
                 <w:szCs w:val="28"/>
-                <w:highlight w:val="yellow"/>
                 <w:shd w:val="clear" w:color="auto" w:fill="FFFFFF"/>
               </w:rPr>
               <w:t>0.90</w:t>
@@ -12072,7 +11750,6 @@
                 <w:color w:val="000000"/>
                 <w:sz w:val="28"/>
                 <w:szCs w:val="28"/>
-                <w:highlight w:val="yellow"/>
                 <w:shd w:val="clear" w:color="auto" w:fill="FFFFFF"/>
               </w:rPr>
             </w:pPr>
@@ -12082,7 +11759,6 @@
                 <w:color w:val="000000"/>
                 <w:sz w:val="28"/>
                 <w:szCs w:val="28"/>
-                <w:highlight w:val="yellow"/>
                 <w:shd w:val="clear" w:color="auto" w:fill="FFFFFF"/>
               </w:rPr>
               <w:t>925</w:t>
@@ -12106,7 +11782,6 @@
                 <w:color w:val="000000"/>
                 <w:sz w:val="28"/>
                 <w:szCs w:val="28"/>
-                <w:highlight w:val="yellow"/>
                 <w:shd w:val="clear" w:color="auto" w:fill="FFFFFF"/>
               </w:rPr>
             </w:pPr>
@@ -12117,7 +11792,6 @@
                 <w:color w:val="000000"/>
                 <w:sz w:val="28"/>
                 <w:szCs w:val="28"/>
-                <w:highlight w:val="yellow"/>
                 <w:shd w:val="clear" w:color="auto" w:fill="FFFFFF"/>
                 <w:lang w:val="en-US"/>
               </w:rPr>
@@ -12139,7 +11813,6 @@
                 <w:color w:val="000000"/>
                 <w:sz w:val="28"/>
                 <w:szCs w:val="28"/>
-                <w:highlight w:val="yellow"/>
                 <w:shd w:val="clear" w:color="auto" w:fill="FFFFFF"/>
               </w:rPr>
             </w:pPr>
@@ -12149,7 +11822,6 @@
                 <w:color w:val="000000"/>
                 <w:sz w:val="28"/>
                 <w:szCs w:val="28"/>
-                <w:highlight w:val="yellow"/>
                 <w:shd w:val="clear" w:color="auto" w:fill="FFFFFF"/>
               </w:rPr>
               <w:t>0.96</w:t>
@@ -12170,7 +11842,6 @@
                 <w:color w:val="000000"/>
                 <w:sz w:val="28"/>
                 <w:szCs w:val="28"/>
-                <w:highlight w:val="yellow"/>
                 <w:shd w:val="clear" w:color="auto" w:fill="FFFFFF"/>
               </w:rPr>
             </w:pPr>
@@ -12180,7 +11851,6 @@
                 <w:color w:val="000000"/>
                 <w:sz w:val="28"/>
                 <w:szCs w:val="28"/>
-                <w:highlight w:val="yellow"/>
                 <w:shd w:val="clear" w:color="auto" w:fill="FFFFFF"/>
               </w:rPr>
               <w:t>0.83</w:t>
@@ -12201,7 +11871,6 @@
                 <w:color w:val="000000"/>
                 <w:sz w:val="28"/>
                 <w:szCs w:val="28"/>
-                <w:highlight w:val="yellow"/>
                 <w:shd w:val="clear" w:color="auto" w:fill="FFFFFF"/>
               </w:rPr>
             </w:pPr>
@@ -12211,7 +11880,6 @@
                 <w:color w:val="000000"/>
                 <w:sz w:val="28"/>
                 <w:szCs w:val="28"/>
-                <w:highlight w:val="yellow"/>
                 <w:shd w:val="clear" w:color="auto" w:fill="FFFFFF"/>
               </w:rPr>
               <w:t>0.89</w:t>
@@ -12232,7 +11900,6 @@
                 <w:color w:val="000000"/>
                 <w:sz w:val="28"/>
                 <w:szCs w:val="28"/>
-                <w:highlight w:val="yellow"/>
                 <w:shd w:val="clear" w:color="auto" w:fill="FFFFFF"/>
               </w:rPr>
             </w:pPr>
@@ -12242,7 +11909,6 @@
                 <w:color w:val="000000"/>
                 <w:sz w:val="28"/>
                 <w:szCs w:val="28"/>
-                <w:highlight w:val="yellow"/>
                 <w:shd w:val="clear" w:color="auto" w:fill="FFFFFF"/>
               </w:rPr>
               <w:t>1150</w:t>
@@ -12266,7 +11932,6 @@
                 <w:color w:val="000000"/>
                 <w:sz w:val="28"/>
                 <w:szCs w:val="28"/>
-                <w:highlight w:val="yellow"/>
                 <w:shd w:val="clear" w:color="auto" w:fill="FFFFFF"/>
               </w:rPr>
             </w:pPr>
@@ -12277,7 +11942,6 @@
                 <w:color w:val="000000"/>
                 <w:sz w:val="28"/>
                 <w:szCs w:val="28"/>
-                <w:highlight w:val="yellow"/>
                 <w:shd w:val="clear" w:color="auto" w:fill="FFFFFF"/>
                 <w:lang w:val="en-US"/>
               </w:rPr>
@@ -12299,7 +11963,6 @@
                 <w:color w:val="000000"/>
                 <w:sz w:val="28"/>
                 <w:szCs w:val="28"/>
-                <w:highlight w:val="yellow"/>
                 <w:shd w:val="clear" w:color="auto" w:fill="FFFFFF"/>
               </w:rPr>
             </w:pPr>
@@ -12309,7 +11972,6 @@
                 <w:color w:val="000000"/>
                 <w:sz w:val="28"/>
                 <w:szCs w:val="28"/>
-                <w:highlight w:val="yellow"/>
                 <w:shd w:val="clear" w:color="auto" w:fill="FFFFFF"/>
               </w:rPr>
               <w:t>0.93</w:t>
@@ -12330,7 +11992,6 @@
                 <w:color w:val="000000"/>
                 <w:sz w:val="28"/>
                 <w:szCs w:val="28"/>
-                <w:highlight w:val="yellow"/>
                 <w:shd w:val="clear" w:color="auto" w:fill="FFFFFF"/>
               </w:rPr>
             </w:pPr>
@@ -12340,7 +12001,6 @@
                 <w:color w:val="000000"/>
                 <w:sz w:val="28"/>
                 <w:szCs w:val="28"/>
-                <w:highlight w:val="yellow"/>
                 <w:shd w:val="clear" w:color="auto" w:fill="FFFFFF"/>
               </w:rPr>
               <w:t>0.</w:t>
@@ -12351,7 +12011,6 @@
                 <w:color w:val="000000"/>
                 <w:sz w:val="28"/>
                 <w:szCs w:val="28"/>
-                <w:highlight w:val="yellow"/>
                 <w:shd w:val="clear" w:color="auto" w:fill="FFFFFF"/>
               </w:rPr>
               <w:t>88</w:t>
@@ -12372,7 +12031,6 @@
                 <w:color w:val="000000"/>
                 <w:sz w:val="28"/>
                 <w:szCs w:val="28"/>
-                <w:highlight w:val="yellow"/>
                 <w:shd w:val="clear" w:color="auto" w:fill="FFFFFF"/>
               </w:rPr>
             </w:pPr>
@@ -12382,7 +12040,6 @@
                 <w:color w:val="000000"/>
                 <w:sz w:val="28"/>
                 <w:szCs w:val="28"/>
-                <w:highlight w:val="yellow"/>
                 <w:shd w:val="clear" w:color="auto" w:fill="FFFFFF"/>
               </w:rPr>
               <w:t>0.</w:t>
@@ -12393,7 +12050,6 @@
                 <w:color w:val="000000"/>
                 <w:sz w:val="28"/>
                 <w:szCs w:val="28"/>
-                <w:highlight w:val="yellow"/>
                 <w:shd w:val="clear" w:color="auto" w:fill="FFFFFF"/>
               </w:rPr>
               <w:t>90</w:t>
@@ -12414,7 +12070,6 @@
                 <w:color w:val="000000"/>
                 <w:sz w:val="28"/>
                 <w:szCs w:val="28"/>
-                <w:highlight w:val="yellow"/>
                 <w:shd w:val="clear" w:color="auto" w:fill="FFFFFF"/>
               </w:rPr>
             </w:pPr>
@@ -12424,7 +12079,6 @@
                 <w:color w:val="000000"/>
                 <w:sz w:val="28"/>
                 <w:szCs w:val="28"/>
-                <w:highlight w:val="yellow"/>
                 <w:shd w:val="clear" w:color="auto" w:fill="FFFFFF"/>
               </w:rPr>
               <w:t>1</w:t>
@@ -12435,7 +12089,6 @@
                 <w:color w:val="000000"/>
                 <w:sz w:val="28"/>
                 <w:szCs w:val="28"/>
-                <w:highlight w:val="yellow"/>
                 <w:shd w:val="clear" w:color="auto" w:fill="FFFFFF"/>
               </w:rPr>
               <w:t>057</w:t>
@@ -12459,7 +12112,6 @@
                 <w:color w:val="000000"/>
                 <w:sz w:val="28"/>
                 <w:szCs w:val="28"/>
-                <w:highlight w:val="yellow"/>
                 <w:shd w:val="clear" w:color="auto" w:fill="FFFFFF"/>
               </w:rPr>
             </w:pPr>
@@ -12470,7 +12122,6 @@
                 <w:color w:val="000000"/>
                 <w:sz w:val="28"/>
                 <w:szCs w:val="28"/>
-                <w:highlight w:val="yellow"/>
                 <w:shd w:val="clear" w:color="auto" w:fill="FFFFFF"/>
                 <w:lang w:val="en-US"/>
               </w:rPr>
@@ -12492,7 +12143,6 @@
                 <w:color w:val="000000"/>
                 <w:sz w:val="28"/>
                 <w:szCs w:val="28"/>
-                <w:highlight w:val="yellow"/>
                 <w:shd w:val="clear" w:color="auto" w:fill="FFFFFF"/>
               </w:rPr>
             </w:pPr>
@@ -12502,7 +12152,6 @@
                 <w:color w:val="000000"/>
                 <w:sz w:val="28"/>
                 <w:szCs w:val="28"/>
-                <w:highlight w:val="yellow"/>
                 <w:shd w:val="clear" w:color="auto" w:fill="FFFFFF"/>
               </w:rPr>
               <w:t>0.97</w:t>
@@ -12523,7 +12172,6 @@
                 <w:color w:val="000000"/>
                 <w:sz w:val="28"/>
                 <w:szCs w:val="28"/>
-                <w:highlight w:val="yellow"/>
                 <w:shd w:val="clear" w:color="auto" w:fill="FFFFFF"/>
               </w:rPr>
             </w:pPr>
@@ -12533,7 +12181,6 @@
                 <w:color w:val="000000"/>
                 <w:sz w:val="28"/>
                 <w:szCs w:val="28"/>
-                <w:highlight w:val="yellow"/>
                 <w:shd w:val="clear" w:color="auto" w:fill="FFFFFF"/>
               </w:rPr>
               <w:t>0.89</w:t>
@@ -12554,7 +12201,6 @@
                 <w:color w:val="000000"/>
                 <w:sz w:val="28"/>
                 <w:szCs w:val="28"/>
-                <w:highlight w:val="yellow"/>
                 <w:shd w:val="clear" w:color="auto" w:fill="FFFFFF"/>
               </w:rPr>
             </w:pPr>
@@ -12564,7 +12210,6 @@
                 <w:color w:val="000000"/>
                 <w:sz w:val="28"/>
                 <w:szCs w:val="28"/>
-                <w:highlight w:val="yellow"/>
                 <w:shd w:val="clear" w:color="auto" w:fill="FFFFFF"/>
               </w:rPr>
               <w:t>0.9</w:t>
@@ -12575,7 +12220,6 @@
                 <w:color w:val="000000"/>
                 <w:sz w:val="28"/>
                 <w:szCs w:val="28"/>
-                <w:highlight w:val="yellow"/>
                 <w:shd w:val="clear" w:color="auto" w:fill="FFFFFF"/>
               </w:rPr>
               <w:t>3</w:t>
@@ -12596,7 +12240,6 @@
                 <w:color w:val="000000"/>
                 <w:sz w:val="28"/>
                 <w:szCs w:val="28"/>
-                <w:highlight w:val="yellow"/>
                 <w:shd w:val="clear" w:color="auto" w:fill="FFFFFF"/>
               </w:rPr>
             </w:pPr>
@@ -12606,7 +12249,6 @@
                 <w:color w:val="000000"/>
                 <w:sz w:val="28"/>
                 <w:szCs w:val="28"/>
-                <w:highlight w:val="yellow"/>
                 <w:shd w:val="clear" w:color="auto" w:fill="FFFFFF"/>
               </w:rPr>
               <w:t>1089</w:t>
@@ -12630,7 +12272,6 @@
                 <w:color w:val="000000"/>
                 <w:sz w:val="28"/>
                 <w:szCs w:val="28"/>
-                <w:highlight w:val="yellow"/>
                 <w:shd w:val="clear" w:color="auto" w:fill="FFFFFF"/>
               </w:rPr>
             </w:pPr>
@@ -12641,7 +12282,6 @@
                 <w:color w:val="000000"/>
                 <w:sz w:val="28"/>
                 <w:szCs w:val="28"/>
-                <w:highlight w:val="yellow"/>
                 <w:shd w:val="clear" w:color="auto" w:fill="FFFFFF"/>
                 <w:lang w:val="en-US"/>
               </w:rPr>
@@ -12663,7 +12303,6 @@
                 <w:color w:val="000000"/>
                 <w:sz w:val="28"/>
                 <w:szCs w:val="28"/>
-                <w:highlight w:val="yellow"/>
                 <w:shd w:val="clear" w:color="auto" w:fill="FFFFFF"/>
               </w:rPr>
             </w:pPr>
@@ -12673,7 +12312,6 @@
                 <w:color w:val="000000"/>
                 <w:sz w:val="28"/>
                 <w:szCs w:val="28"/>
-                <w:highlight w:val="yellow"/>
                 <w:shd w:val="clear" w:color="auto" w:fill="FFFFFF"/>
               </w:rPr>
               <w:t>0.73</w:t>
@@ -12694,7 +12332,6 @@
                 <w:color w:val="000000"/>
                 <w:sz w:val="28"/>
                 <w:szCs w:val="28"/>
-                <w:highlight w:val="yellow"/>
                 <w:shd w:val="clear" w:color="auto" w:fill="FFFFFF"/>
               </w:rPr>
             </w:pPr>
@@ -12704,7 +12341,6 @@
                 <w:color w:val="000000"/>
                 <w:sz w:val="28"/>
                 <w:szCs w:val="28"/>
-                <w:highlight w:val="yellow"/>
                 <w:shd w:val="clear" w:color="auto" w:fill="FFFFFF"/>
               </w:rPr>
               <w:t>0.9</w:t>
@@ -12715,7 +12351,6 @@
                 <w:color w:val="000000"/>
                 <w:sz w:val="28"/>
                 <w:szCs w:val="28"/>
-                <w:highlight w:val="yellow"/>
                 <w:shd w:val="clear" w:color="auto" w:fill="FFFFFF"/>
               </w:rPr>
               <w:t>4</w:t>
@@ -12736,7 +12371,6 @@
                 <w:color w:val="000000"/>
                 <w:sz w:val="28"/>
                 <w:szCs w:val="28"/>
-                <w:highlight w:val="yellow"/>
                 <w:shd w:val="clear" w:color="auto" w:fill="FFFFFF"/>
               </w:rPr>
             </w:pPr>
@@ -12746,7 +12380,6 @@
                 <w:color w:val="000000"/>
                 <w:sz w:val="28"/>
                 <w:szCs w:val="28"/>
-                <w:highlight w:val="yellow"/>
                 <w:shd w:val="clear" w:color="auto" w:fill="FFFFFF"/>
               </w:rPr>
               <w:t>0.82</w:t>
@@ -12767,7 +12400,6 @@
                 <w:color w:val="000000"/>
                 <w:sz w:val="28"/>
                 <w:szCs w:val="28"/>
-                <w:highlight w:val="yellow"/>
                 <w:shd w:val="clear" w:color="auto" w:fill="FFFFFF"/>
               </w:rPr>
             </w:pPr>
@@ -12777,7 +12409,6 @@
                 <w:color w:val="000000"/>
                 <w:sz w:val="28"/>
                 <w:szCs w:val="28"/>
-                <w:highlight w:val="yellow"/>
                 <w:shd w:val="clear" w:color="auto" w:fill="FFFFFF"/>
               </w:rPr>
               <w:t>779</w:t>
@@ -12801,12 +12432,10 @@
                 <w:color w:val="000000"/>
                 <w:sz w:val="28"/>
                 <w:szCs w:val="28"/>
-                <w:highlight w:val="yellow"/>
                 <w:shd w:val="clear" w:color="auto" w:fill="FFFFFF"/>
                 <w:lang w:val="en-US"/>
               </w:rPr>
             </w:pPr>
-            <w:proofErr w:type="spellStart"/>
             <w:r>
               <w:rPr>
                 <w:rFonts w:ascii="Times New Roman" w:hAnsi="Times New Roman" w:cs="Times New Roman"/>
@@ -12814,38 +12443,10 @@
                 <w:color w:val="000000"/>
                 <w:sz w:val="28"/>
                 <w:szCs w:val="28"/>
-                <w:highlight w:val="yellow"/>
-                <w:shd w:val="clear" w:color="auto" w:fill="FFFFFF"/>
-              </w:rPr>
-              <w:t>micro</w:t>
+                <w:shd w:val="clear" w:color="auto" w:fill="FFFFFF"/>
+              </w:rPr>
+              <w:t>micro avg</w:t>
             </w:r>
-            <w:proofErr w:type="spellEnd"/>
-            <w:r>
-              <w:rPr>
-                <w:rFonts w:ascii="Times New Roman" w:hAnsi="Times New Roman" w:cs="Times New Roman"/>
-                <w:b/>
-                <w:color w:val="000000"/>
-                <w:sz w:val="28"/>
-                <w:szCs w:val="28"/>
-                <w:highlight w:val="yellow"/>
-                <w:shd w:val="clear" w:color="auto" w:fill="FFFFFF"/>
-              </w:rPr>
-              <w:t xml:space="preserve"> </w:t>
-            </w:r>
-            <w:proofErr w:type="spellStart"/>
-            <w:r>
-              <w:rPr>
-                <w:rFonts w:ascii="Times New Roman" w:hAnsi="Times New Roman" w:cs="Times New Roman"/>
-                <w:b/>
-                <w:color w:val="000000"/>
-                <w:sz w:val="28"/>
-                <w:szCs w:val="28"/>
-                <w:highlight w:val="yellow"/>
-                <w:shd w:val="clear" w:color="auto" w:fill="FFFFFF"/>
-              </w:rPr>
-              <w:t>avg</w:t>
-            </w:r>
-            <w:proofErr w:type="spellEnd"/>
           </w:p>
         </w:tc>
         <w:tc>
@@ -12862,7 +12463,6 @@
                 <w:color w:val="000000"/>
                 <w:sz w:val="28"/>
                 <w:szCs w:val="28"/>
-                <w:highlight w:val="yellow"/>
                 <w:shd w:val="clear" w:color="auto" w:fill="FFFFFF"/>
               </w:rPr>
             </w:pPr>
@@ -12872,7 +12472,6 @@
                 <w:color w:val="000000"/>
                 <w:sz w:val="28"/>
                 <w:szCs w:val="28"/>
-                <w:highlight w:val="yellow"/>
                 <w:shd w:val="clear" w:color="auto" w:fill="FFFFFF"/>
               </w:rPr>
               <w:t>0.89</w:t>
@@ -12893,7 +12492,6 @@
                 <w:color w:val="000000"/>
                 <w:sz w:val="28"/>
                 <w:szCs w:val="28"/>
-                <w:highlight w:val="yellow"/>
                 <w:shd w:val="clear" w:color="auto" w:fill="FFFFFF"/>
               </w:rPr>
             </w:pPr>
@@ -12903,7 +12501,6 @@
                 <w:color w:val="000000"/>
                 <w:sz w:val="28"/>
                 <w:szCs w:val="28"/>
-                <w:highlight w:val="yellow"/>
                 <w:shd w:val="clear" w:color="auto" w:fill="FFFFFF"/>
               </w:rPr>
               <w:t>0.89</w:t>
@@ -12924,7 +12521,6 @@
                 <w:color w:val="000000"/>
                 <w:sz w:val="28"/>
                 <w:szCs w:val="28"/>
-                <w:highlight w:val="yellow"/>
                 <w:shd w:val="clear" w:color="auto" w:fill="FFFFFF"/>
               </w:rPr>
             </w:pPr>
@@ -12934,7 +12530,6 @@
                 <w:color w:val="000000"/>
                 <w:sz w:val="28"/>
                 <w:szCs w:val="28"/>
-                <w:highlight w:val="yellow"/>
                 <w:shd w:val="clear" w:color="auto" w:fill="FFFFFF"/>
               </w:rPr>
               <w:t>0.89</w:t>
@@ -12955,7 +12550,6 @@
                 <w:color w:val="000000"/>
                 <w:sz w:val="28"/>
                 <w:szCs w:val="28"/>
-                <w:highlight w:val="yellow"/>
                 <w:shd w:val="clear" w:color="auto" w:fill="FFFFFF"/>
               </w:rPr>
             </w:pPr>
@@ -12965,7 +12559,6 @@
                 <w:color w:val="000000"/>
                 <w:sz w:val="28"/>
                 <w:szCs w:val="28"/>
-                <w:highlight w:val="yellow"/>
                 <w:shd w:val="clear" w:color="auto" w:fill="FFFFFF"/>
               </w:rPr>
               <w:t>5000</w:t>
@@ -12989,12 +12582,10 @@
                 <w:color w:val="000000"/>
                 <w:sz w:val="28"/>
                 <w:szCs w:val="28"/>
-                <w:highlight w:val="yellow"/>
                 <w:shd w:val="clear" w:color="auto" w:fill="FFFFFF"/>
                 <w:lang w:val="en-US"/>
               </w:rPr>
             </w:pPr>
-            <w:proofErr w:type="spellStart"/>
             <w:r>
               <w:rPr>
                 <w:rFonts w:ascii="Times New Roman" w:hAnsi="Times New Roman" w:cs="Times New Roman"/>
@@ -13002,38 +12593,10 @@
                 <w:color w:val="000000"/>
                 <w:sz w:val="28"/>
                 <w:szCs w:val="28"/>
-                <w:highlight w:val="yellow"/>
-                <w:shd w:val="clear" w:color="auto" w:fill="FFFFFF"/>
-              </w:rPr>
-              <w:t>macro</w:t>
+                <w:shd w:val="clear" w:color="auto" w:fill="FFFFFF"/>
+              </w:rPr>
+              <w:t>macro avg</w:t>
             </w:r>
-            <w:proofErr w:type="spellEnd"/>
-            <w:r>
-              <w:rPr>
-                <w:rFonts w:ascii="Times New Roman" w:hAnsi="Times New Roman" w:cs="Times New Roman"/>
-                <w:b/>
-                <w:color w:val="000000"/>
-                <w:sz w:val="28"/>
-                <w:szCs w:val="28"/>
-                <w:highlight w:val="yellow"/>
-                <w:shd w:val="clear" w:color="auto" w:fill="FFFFFF"/>
-              </w:rPr>
-              <w:t xml:space="preserve"> </w:t>
-            </w:r>
-            <w:proofErr w:type="spellStart"/>
-            <w:r>
-              <w:rPr>
-                <w:rFonts w:ascii="Times New Roman" w:hAnsi="Times New Roman" w:cs="Times New Roman"/>
-                <w:b/>
-                <w:color w:val="000000"/>
-                <w:sz w:val="28"/>
-                <w:szCs w:val="28"/>
-                <w:highlight w:val="yellow"/>
-                <w:shd w:val="clear" w:color="auto" w:fill="FFFFFF"/>
-              </w:rPr>
-              <w:t>avg</w:t>
-            </w:r>
-            <w:proofErr w:type="spellEnd"/>
           </w:p>
         </w:tc>
         <w:tc>
@@ -13050,7 +12613,6 @@
                 <w:color w:val="000000"/>
                 <w:sz w:val="28"/>
                 <w:szCs w:val="28"/>
-                <w:highlight w:val="yellow"/>
                 <w:shd w:val="clear" w:color="auto" w:fill="FFFFFF"/>
               </w:rPr>
             </w:pPr>
@@ -13060,7 +12622,6 @@
                 <w:color w:val="000000"/>
                 <w:sz w:val="28"/>
                 <w:szCs w:val="28"/>
-                <w:highlight w:val="yellow"/>
                 <w:shd w:val="clear" w:color="auto" w:fill="FFFFFF"/>
               </w:rPr>
               <w:t>0.89</w:t>
@@ -13081,7 +12642,6 @@
                 <w:color w:val="000000"/>
                 <w:sz w:val="28"/>
                 <w:szCs w:val="28"/>
-                <w:highlight w:val="yellow"/>
                 <w:shd w:val="clear" w:color="auto" w:fill="FFFFFF"/>
               </w:rPr>
             </w:pPr>
@@ -13091,7 +12651,6 @@
                 <w:color w:val="000000"/>
                 <w:sz w:val="28"/>
                 <w:szCs w:val="28"/>
-                <w:highlight w:val="yellow"/>
                 <w:shd w:val="clear" w:color="auto" w:fill="FFFFFF"/>
               </w:rPr>
               <w:t>0.90</w:t>
@@ -13112,7 +12671,6 @@
                 <w:color w:val="000000"/>
                 <w:sz w:val="28"/>
                 <w:szCs w:val="28"/>
-                <w:highlight w:val="yellow"/>
                 <w:shd w:val="clear" w:color="auto" w:fill="FFFFFF"/>
               </w:rPr>
             </w:pPr>
@@ -13122,7 +12680,6 @@
                 <w:color w:val="000000"/>
                 <w:sz w:val="28"/>
                 <w:szCs w:val="28"/>
-                <w:highlight w:val="yellow"/>
                 <w:shd w:val="clear" w:color="auto" w:fill="FFFFFF"/>
               </w:rPr>
               <w:t>0.89</w:t>
@@ -13143,7 +12700,6 @@
                 <w:color w:val="000000"/>
                 <w:sz w:val="28"/>
                 <w:szCs w:val="28"/>
-                <w:highlight w:val="yellow"/>
                 <w:shd w:val="clear" w:color="auto" w:fill="FFFFFF"/>
               </w:rPr>
             </w:pPr>
@@ -13153,7 +12709,6 @@
                 <w:color w:val="000000"/>
                 <w:sz w:val="28"/>
                 <w:szCs w:val="28"/>
-                <w:highlight w:val="yellow"/>
                 <w:shd w:val="clear" w:color="auto" w:fill="FFFFFF"/>
               </w:rPr>
               <w:t>5000</w:t>
@@ -13177,12 +12732,10 @@
                 <w:color w:val="000000"/>
                 <w:sz w:val="28"/>
                 <w:szCs w:val="28"/>
-                <w:highlight w:val="yellow"/>
                 <w:shd w:val="clear" w:color="auto" w:fill="FFFFFF"/>
                 <w:lang w:val="en-US"/>
               </w:rPr>
             </w:pPr>
-            <w:proofErr w:type="spellStart"/>
             <w:r>
               <w:rPr>
                 <w:rFonts w:ascii="Times New Roman" w:hAnsi="Times New Roman" w:cs="Times New Roman"/>
@@ -13190,38 +12743,10 @@
                 <w:color w:val="000000"/>
                 <w:sz w:val="28"/>
                 <w:szCs w:val="28"/>
-                <w:highlight w:val="yellow"/>
-                <w:shd w:val="clear" w:color="auto" w:fill="FFFFFF"/>
-              </w:rPr>
-              <w:t>weighted</w:t>
+                <w:shd w:val="clear" w:color="auto" w:fill="FFFFFF"/>
+              </w:rPr>
+              <w:t>weighted avg</w:t>
             </w:r>
-            <w:proofErr w:type="spellEnd"/>
-            <w:r>
-              <w:rPr>
-                <w:rFonts w:ascii="Times New Roman" w:hAnsi="Times New Roman" w:cs="Times New Roman"/>
-                <w:b/>
-                <w:color w:val="000000"/>
-                <w:sz w:val="28"/>
-                <w:szCs w:val="28"/>
-                <w:highlight w:val="yellow"/>
-                <w:shd w:val="clear" w:color="auto" w:fill="FFFFFF"/>
-              </w:rPr>
-              <w:t xml:space="preserve"> </w:t>
-            </w:r>
-            <w:proofErr w:type="spellStart"/>
-            <w:r>
-              <w:rPr>
-                <w:rFonts w:ascii="Times New Roman" w:hAnsi="Times New Roman" w:cs="Times New Roman"/>
-                <w:b/>
-                <w:color w:val="000000"/>
-                <w:sz w:val="28"/>
-                <w:szCs w:val="28"/>
-                <w:highlight w:val="yellow"/>
-                <w:shd w:val="clear" w:color="auto" w:fill="FFFFFF"/>
-              </w:rPr>
-              <w:t>avg</w:t>
-            </w:r>
-            <w:proofErr w:type="spellEnd"/>
           </w:p>
         </w:tc>
         <w:tc>
@@ -13238,7 +12763,6 @@
                 <w:color w:val="000000"/>
                 <w:sz w:val="28"/>
                 <w:szCs w:val="28"/>
-                <w:highlight w:val="yellow"/>
                 <w:shd w:val="clear" w:color="auto" w:fill="FFFFFF"/>
               </w:rPr>
             </w:pPr>
@@ -13248,7 +12772,6 @@
                 <w:color w:val="000000"/>
                 <w:sz w:val="28"/>
                 <w:szCs w:val="28"/>
-                <w:highlight w:val="yellow"/>
                 <w:shd w:val="clear" w:color="auto" w:fill="FFFFFF"/>
               </w:rPr>
               <w:t>0.90</w:t>
@@ -13269,7 +12792,6 @@
                 <w:color w:val="000000"/>
                 <w:sz w:val="28"/>
                 <w:szCs w:val="28"/>
-                <w:highlight w:val="yellow"/>
                 <w:shd w:val="clear" w:color="auto" w:fill="FFFFFF"/>
               </w:rPr>
             </w:pPr>
@@ -13279,7 +12801,6 @@
                 <w:color w:val="000000"/>
                 <w:sz w:val="28"/>
                 <w:szCs w:val="28"/>
-                <w:highlight w:val="yellow"/>
                 <w:shd w:val="clear" w:color="auto" w:fill="FFFFFF"/>
               </w:rPr>
               <w:t>0.89</w:t>
@@ -13300,7 +12821,6 @@
                 <w:color w:val="000000"/>
                 <w:sz w:val="28"/>
                 <w:szCs w:val="28"/>
-                <w:highlight w:val="yellow"/>
                 <w:shd w:val="clear" w:color="auto" w:fill="FFFFFF"/>
               </w:rPr>
             </w:pPr>
@@ -13310,7 +12830,6 @@
                 <w:color w:val="000000"/>
                 <w:sz w:val="28"/>
                 <w:szCs w:val="28"/>
-                <w:highlight w:val="yellow"/>
                 <w:shd w:val="clear" w:color="auto" w:fill="FFFFFF"/>
               </w:rPr>
               <w:t>0.89</w:t>
@@ -13340,7 +12859,6 @@
                 <w:color w:val="000000"/>
                 <w:sz w:val="28"/>
                 <w:szCs w:val="28"/>
-                <w:highlight w:val="yellow"/>
                 <w:shd w:val="clear" w:color="auto" w:fill="FFFFFF"/>
               </w:rPr>
               <w:t>5000</w:t>
@@ -13377,25 +12895,56 @@
           <w:rFonts w:ascii="Times New Roman" w:hAnsi="Times New Roman" w:cs="Times New Roman"/>
           <w:sz w:val="28"/>
           <w:szCs w:val="28"/>
-          <w:highlight w:val="yellow"/>
-        </w:rPr>
-        <w:t>Значения статистических метрик достаточно высокие, каждый из показа</w:t>
-      </w:r>
-      <w:r>
-        <w:rPr>
-          <w:rFonts w:ascii="Times New Roman" w:hAnsi="Times New Roman" w:cs="Times New Roman"/>
-          <w:sz w:val="28"/>
-          <w:szCs w:val="28"/>
-          <w:highlight w:val="yellow"/>
-        </w:rPr>
-        <w:t>телей переваливает отметку в 0.73</w:t>
-      </w:r>
-      <w:r>
-        <w:rPr>
-          <w:rFonts w:ascii="Times New Roman" w:hAnsi="Times New Roman" w:cs="Times New Roman"/>
-          <w:sz w:val="28"/>
-          <w:szCs w:val="28"/>
-          <w:highlight w:val="yellow"/>
+        </w:rPr>
+        <w:t xml:space="preserve">Средние значения метрик около 0.90, что является хорошим показателем. </w:t>
+      </w:r>
+      <w:r>
+        <w:rPr>
+          <w:rFonts w:ascii="Times New Roman" w:hAnsi="Times New Roman" w:cs="Times New Roman"/>
+          <w:sz w:val="28"/>
+          <w:szCs w:val="28"/>
+          <w:lang w:val="en-US"/>
+        </w:rPr>
+        <w:t>Precision</w:t>
+      </w:r>
+      <w:r>
+        <w:rPr>
+          <w:rFonts w:ascii="Times New Roman" w:hAnsi="Times New Roman" w:cs="Times New Roman"/>
+          <w:sz w:val="28"/>
+          <w:szCs w:val="28"/>
+        </w:rPr>
+        <w:t xml:space="preserve"> класса </w:t>
+      </w:r>
+      <w:r>
+        <w:rPr>
+          <w:rFonts w:ascii="Times New Roman" w:hAnsi="Times New Roman" w:cs="Times New Roman"/>
+          <w:sz w:val="28"/>
+          <w:szCs w:val="28"/>
+          <w:lang w:val="en-US"/>
+        </w:rPr>
+        <w:t>bush</w:t>
+      </w:r>
+      <w:r>
+        <w:rPr>
+          <w:rFonts w:ascii="Times New Roman" w:hAnsi="Times New Roman" w:cs="Times New Roman"/>
+          <w:sz w:val="28"/>
+          <w:szCs w:val="28"/>
+        </w:rPr>
+        <w:t xml:space="preserve"> имеет значение 0.73</w:t>
+      </w:r>
+      <w:r>
+        <w:rPr>
+          <w:rFonts w:ascii="Times New Roman" w:hAnsi="Times New Roman" w:cs="Times New Roman"/>
+          <w:sz w:val="28"/>
+          <w:szCs w:val="28"/>
+        </w:rPr>
+        <w:t>, это говорит, что изображения этого класса сеть неправильно распознавала</w:t>
+      </w:r>
+      <w:r>
+        <w:rPr>
+          <w:rFonts w:ascii="Times New Roman" w:hAnsi="Times New Roman" w:cs="Times New Roman"/>
+          <w:sz w:val="28"/>
+          <w:szCs w:val="28"/>
         </w:rPr>
         <w:t>.</w:t>
       </w:r>
@@ -13404,30 +12953,9 @@
           <w:rFonts w:ascii="Times New Roman" w:hAnsi="Times New Roman" w:cs="Times New Roman"/>
           <w:sz w:val="28"/>
           <w:szCs w:val="28"/>
-          <w:highlight w:val="yellow"/>
-        </w:rPr>
-        <w:t xml:space="preserve"> ???</w:t>
-      </w:r>
-      <w:r>
-        <w:rPr>
-          <w:rFonts w:ascii="Times New Roman" w:hAnsi="Times New Roman" w:cs="Times New Roman"/>
-          <w:sz w:val="28"/>
-          <w:szCs w:val="28"/>
         </w:rPr>
         <w:t xml:space="preserve"> </w:t>
       </w:r>
-    </w:p>
-    <w:p>
-      <w:pPr>
-        <w:spacing w:after="0" w:line="360" w:lineRule="auto"/>
-        <w:ind w:firstLine="993"/>
-        <w:jc w:val="both"/>
-        <w:rPr>
-          <w:rFonts w:ascii="Times New Roman" w:hAnsi="Times New Roman" w:cs="Times New Roman"/>
-          <w:sz w:val="28"/>
-          <w:szCs w:val="28"/>
-        </w:rPr>
-      </w:pPr>
       <w:r>
         <w:rPr>
           <w:rFonts w:ascii="Times New Roman" w:hAnsi="Times New Roman" w:cs="Times New Roman"/>
@@ -15125,7 +14653,6 @@
                 <w:lang w:val="en-US"/>
               </w:rPr>
             </w:pPr>
-            <w:proofErr w:type="spellStart"/>
             <w:r>
               <w:rPr>
                 <w:rFonts w:ascii="Times New Roman" w:hAnsi="Times New Roman" w:cs="Times New Roman"/>
@@ -15135,33 +14662,8 @@
                 <w:szCs w:val="28"/>
                 <w:shd w:val="clear" w:color="auto" w:fill="FFFFFF"/>
               </w:rPr>
-              <w:t>micro</w:t>
+              <w:t>micro avg</w:t>
             </w:r>
-            <w:proofErr w:type="spellEnd"/>
-            <w:r>
-              <w:rPr>
-                <w:rFonts w:ascii="Times New Roman" w:hAnsi="Times New Roman" w:cs="Times New Roman"/>
-                <w:b/>
-                <w:color w:val="000000"/>
-                <w:sz w:val="28"/>
-                <w:szCs w:val="28"/>
-                <w:shd w:val="clear" w:color="auto" w:fill="FFFFFF"/>
-              </w:rPr>
-              <w:t xml:space="preserve"> </w:t>
-            </w:r>
-            <w:proofErr w:type="spellStart"/>
-            <w:r>
-              <w:rPr>
-                <w:rFonts w:ascii="Times New Roman" w:hAnsi="Times New Roman" w:cs="Times New Roman"/>
-                <w:b/>
-                <w:color w:val="000000"/>
-                <w:sz w:val="28"/>
-                <w:szCs w:val="28"/>
-                <w:shd w:val="clear" w:color="auto" w:fill="FFFFFF"/>
-              </w:rPr>
-              <w:t>avg</w:t>
-            </w:r>
-            <w:proofErr w:type="spellEnd"/>
           </w:p>
         </w:tc>
         <w:tc>
@@ -15304,7 +14806,6 @@
                 <w:lang w:val="en-US"/>
               </w:rPr>
             </w:pPr>
-            <w:proofErr w:type="spellStart"/>
             <w:r>
               <w:rPr>
                 <w:rFonts w:ascii="Times New Roman" w:hAnsi="Times New Roman" w:cs="Times New Roman"/>
@@ -15314,33 +14815,8 @@
                 <w:szCs w:val="28"/>
                 <w:shd w:val="clear" w:color="auto" w:fill="FFFFFF"/>
               </w:rPr>
-              <w:t>macro</w:t>
+              <w:t>macro avg</w:t>
             </w:r>
-            <w:proofErr w:type="spellEnd"/>
-            <w:r>
-              <w:rPr>
-                <w:rFonts w:ascii="Times New Roman" w:hAnsi="Times New Roman" w:cs="Times New Roman"/>
-                <w:b/>
-                <w:color w:val="000000"/>
-                <w:sz w:val="28"/>
-                <w:szCs w:val="28"/>
-                <w:shd w:val="clear" w:color="auto" w:fill="FFFFFF"/>
-              </w:rPr>
-              <w:t xml:space="preserve"> </w:t>
-            </w:r>
-            <w:proofErr w:type="spellStart"/>
-            <w:r>
-              <w:rPr>
-                <w:rFonts w:ascii="Times New Roman" w:hAnsi="Times New Roman" w:cs="Times New Roman"/>
-                <w:b/>
-                <w:color w:val="000000"/>
-                <w:sz w:val="28"/>
-                <w:szCs w:val="28"/>
-                <w:shd w:val="clear" w:color="auto" w:fill="FFFFFF"/>
-              </w:rPr>
-              <w:t>avg</w:t>
-            </w:r>
-            <w:proofErr w:type="spellEnd"/>
           </w:p>
         </w:tc>
         <w:tc>
@@ -15483,7 +14959,6 @@
                 <w:lang w:val="en-US"/>
               </w:rPr>
             </w:pPr>
-            <w:proofErr w:type="spellStart"/>
             <w:r>
               <w:rPr>
                 <w:rFonts w:ascii="Times New Roman" w:hAnsi="Times New Roman" w:cs="Times New Roman"/>
@@ -15493,33 +14968,8 @@
                 <w:szCs w:val="28"/>
                 <w:shd w:val="clear" w:color="auto" w:fill="FFFFFF"/>
               </w:rPr>
-              <w:t>weighted</w:t>
+              <w:t>weighted avg</w:t>
             </w:r>
-            <w:proofErr w:type="spellEnd"/>
-            <w:r>
-              <w:rPr>
-                <w:rFonts w:ascii="Times New Roman" w:hAnsi="Times New Roman" w:cs="Times New Roman"/>
-                <w:b/>
-                <w:color w:val="000000"/>
-                <w:sz w:val="28"/>
-                <w:szCs w:val="28"/>
-                <w:shd w:val="clear" w:color="auto" w:fill="FFFFFF"/>
-              </w:rPr>
-              <w:t xml:space="preserve"> </w:t>
-            </w:r>
-            <w:proofErr w:type="spellStart"/>
-            <w:r>
-              <w:rPr>
-                <w:rFonts w:ascii="Times New Roman" w:hAnsi="Times New Roman" w:cs="Times New Roman"/>
-                <w:b/>
-                <w:color w:val="000000"/>
-                <w:sz w:val="28"/>
-                <w:szCs w:val="28"/>
-                <w:shd w:val="clear" w:color="auto" w:fill="FFFFFF"/>
-              </w:rPr>
-              <w:t>avg</w:t>
-            </w:r>
-            <w:proofErr w:type="spellEnd"/>
           </w:p>
         </w:tc>
         <w:tc>
@@ -17244,7 +16694,6 @@
                 <w:lang w:val="en-US"/>
               </w:rPr>
             </w:pPr>
-            <w:proofErr w:type="spellStart"/>
             <w:r>
               <w:rPr>
                 <w:rFonts w:ascii="Times New Roman" w:hAnsi="Times New Roman" w:cs="Times New Roman"/>
@@ -17254,33 +16703,8 @@
                 <w:szCs w:val="28"/>
                 <w:shd w:val="clear" w:color="auto" w:fill="FFFFFF"/>
               </w:rPr>
-              <w:t>micro</w:t>
+              <w:t>micro avg</w:t>
             </w:r>
-            <w:proofErr w:type="spellEnd"/>
-            <w:r>
-              <w:rPr>
-                <w:rFonts w:ascii="Times New Roman" w:hAnsi="Times New Roman" w:cs="Times New Roman"/>
-                <w:b/>
-                <w:color w:val="000000"/>
-                <w:sz w:val="28"/>
-                <w:szCs w:val="28"/>
-                <w:shd w:val="clear" w:color="auto" w:fill="FFFFFF"/>
-              </w:rPr>
-              <w:t xml:space="preserve"> </w:t>
-            </w:r>
-            <w:proofErr w:type="spellStart"/>
-            <w:r>
-              <w:rPr>
-                <w:rFonts w:ascii="Times New Roman" w:hAnsi="Times New Roman" w:cs="Times New Roman"/>
-                <w:b/>
-                <w:color w:val="000000"/>
-                <w:sz w:val="28"/>
-                <w:szCs w:val="28"/>
-                <w:shd w:val="clear" w:color="auto" w:fill="FFFFFF"/>
-              </w:rPr>
-              <w:t>avg</w:t>
-            </w:r>
-            <w:proofErr w:type="spellEnd"/>
           </w:p>
         </w:tc>
         <w:tc>
@@ -17418,7 +16842,6 @@
                 <w:lang w:val="en-US"/>
               </w:rPr>
             </w:pPr>
-            <w:proofErr w:type="spellStart"/>
             <w:r>
               <w:rPr>
                 <w:rFonts w:ascii="Times New Roman" w:hAnsi="Times New Roman" w:cs="Times New Roman"/>
@@ -17428,33 +16851,8 @@
                 <w:szCs w:val="28"/>
                 <w:shd w:val="clear" w:color="auto" w:fill="FFFFFF"/>
               </w:rPr>
-              <w:t>macro</w:t>
+              <w:t>macro avg</w:t>
             </w:r>
-            <w:proofErr w:type="spellEnd"/>
-            <w:r>
-              <w:rPr>
-                <w:rFonts w:ascii="Times New Roman" w:hAnsi="Times New Roman" w:cs="Times New Roman"/>
-                <w:b/>
-                <w:color w:val="000000"/>
-                <w:sz w:val="28"/>
-                <w:szCs w:val="28"/>
-                <w:shd w:val="clear" w:color="auto" w:fill="FFFFFF"/>
-              </w:rPr>
-              <w:t xml:space="preserve"> </w:t>
-            </w:r>
-            <w:proofErr w:type="spellStart"/>
-            <w:r>
-              <w:rPr>
-                <w:rFonts w:ascii="Times New Roman" w:hAnsi="Times New Roman" w:cs="Times New Roman"/>
-                <w:b/>
-                <w:color w:val="000000"/>
-                <w:sz w:val="28"/>
-                <w:szCs w:val="28"/>
-                <w:shd w:val="clear" w:color="auto" w:fill="FFFFFF"/>
-              </w:rPr>
-              <w:t>avg</w:t>
-            </w:r>
-            <w:proofErr w:type="spellEnd"/>
           </w:p>
         </w:tc>
         <w:tc>
@@ -17592,7 +16990,6 @@
                 <w:lang w:val="en-US"/>
               </w:rPr>
             </w:pPr>
-            <w:proofErr w:type="spellStart"/>
             <w:r>
               <w:rPr>
                 <w:rFonts w:ascii="Times New Roman" w:hAnsi="Times New Roman" w:cs="Times New Roman"/>
@@ -17602,33 +16999,8 @@
                 <w:szCs w:val="28"/>
                 <w:shd w:val="clear" w:color="auto" w:fill="FFFFFF"/>
               </w:rPr>
-              <w:t>weighted</w:t>
+              <w:t>weighted avg</w:t>
             </w:r>
-            <w:proofErr w:type="spellEnd"/>
-            <w:r>
-              <w:rPr>
-                <w:rFonts w:ascii="Times New Roman" w:hAnsi="Times New Roman" w:cs="Times New Roman"/>
-                <w:b/>
-                <w:color w:val="000000"/>
-                <w:sz w:val="28"/>
-                <w:szCs w:val="28"/>
-                <w:shd w:val="clear" w:color="auto" w:fill="FFFFFF"/>
-              </w:rPr>
-              <w:t xml:space="preserve"> </w:t>
-            </w:r>
-            <w:proofErr w:type="spellStart"/>
-            <w:r>
-              <w:rPr>
-                <w:rFonts w:ascii="Times New Roman" w:hAnsi="Times New Roman" w:cs="Times New Roman"/>
-                <w:b/>
-                <w:color w:val="000000"/>
-                <w:sz w:val="28"/>
-                <w:szCs w:val="28"/>
-                <w:shd w:val="clear" w:color="auto" w:fill="FFFFFF"/>
-              </w:rPr>
-              <w:t>avg</w:t>
-            </w:r>
-            <w:proofErr w:type="spellEnd"/>
           </w:p>
         </w:tc>
         <w:tc>
@@ -17913,7 +17285,6 @@
                 <w:b/>
                 <w:sz w:val="28"/>
                 <w:szCs w:val="28"/>
-                <w:highlight w:val="yellow"/>
               </w:rPr>
             </w:pPr>
             <w:r>
@@ -17922,7 +17293,6 @@
                 <w:b/>
                 <w:sz w:val="28"/>
                 <w:szCs w:val="28"/>
-                <w:highlight w:val="yellow"/>
               </w:rPr>
               <w:t>№</w:t>
             </w:r>
@@ -17947,7 +17317,6 @@
                 <w:b/>
                 <w:sz w:val="28"/>
                 <w:szCs w:val="28"/>
-                <w:highlight w:val="yellow"/>
               </w:rPr>
             </w:pPr>
             <w:r>
@@ -17956,7 +17325,6 @@
                 <w:b/>
                 <w:sz w:val="28"/>
                 <w:szCs w:val="28"/>
-                <w:highlight w:val="yellow"/>
               </w:rPr>
               <w:t>Число скрытых нейронов, послойно</w:t>
             </w:r>
@@ -17981,7 +17349,6 @@
                 <w:b/>
                 <w:sz w:val="28"/>
                 <w:szCs w:val="28"/>
-                <w:highlight w:val="yellow"/>
               </w:rPr>
             </w:pPr>
             <w:r>
@@ -17990,7 +17357,6 @@
                 <w:b/>
                 <w:sz w:val="28"/>
                 <w:szCs w:val="28"/>
-                <w:highlight w:val="yellow"/>
               </w:rPr>
               <w:t>Результаты обучения</w:t>
             </w:r>
@@ -18017,7 +17383,6 @@
                 <w:b/>
                 <w:sz w:val="28"/>
                 <w:szCs w:val="28"/>
-                <w:highlight w:val="yellow"/>
               </w:rPr>
             </w:pPr>
           </w:p>
@@ -18040,7 +17405,6 @@
                 <w:rFonts w:ascii="Times New Roman" w:hAnsi="Times New Roman" w:cs="Times New Roman"/>
                 <w:sz w:val="28"/>
                 <w:szCs w:val="28"/>
-                <w:highlight w:val="yellow"/>
               </w:rPr>
             </w:pPr>
           </w:p>
@@ -18062,7 +17426,6 @@
                 <w:rFonts w:ascii="Times New Roman" w:hAnsi="Times New Roman" w:cs="Times New Roman"/>
                 <w:sz w:val="28"/>
                 <w:szCs w:val="28"/>
-                <w:highlight w:val="yellow"/>
               </w:rPr>
             </w:pPr>
             <w:r>
@@ -18070,7 +17433,6 @@
                 <w:rFonts w:ascii="Times New Roman" w:hAnsi="Times New Roman" w:cs="Times New Roman"/>
                 <w:sz w:val="28"/>
                 <w:szCs w:val="28"/>
-                <w:highlight w:val="yellow"/>
               </w:rPr>
               <w:t>Точность</w:t>
             </w:r>
@@ -18093,7 +17455,6 @@
                 <w:rFonts w:ascii="Times New Roman" w:hAnsi="Times New Roman" w:cs="Times New Roman"/>
                 <w:sz w:val="28"/>
                 <w:szCs w:val="28"/>
-                <w:highlight w:val="yellow"/>
               </w:rPr>
             </w:pPr>
             <w:r>
@@ -18101,9 +17462,51 @@
                 <w:rFonts w:ascii="Times New Roman" w:hAnsi="Times New Roman" w:cs="Times New Roman"/>
                 <w:sz w:val="28"/>
                 <w:szCs w:val="28"/>
-                <w:highlight w:val="yellow"/>
-              </w:rPr>
-              <w:t>Ошибка</w:t>
+              </w:rPr>
+              <w:t>Значение функции ошибки (</w:t>
+            </w:r>
+            <w:r>
+              <w:rPr>
+                <w:rFonts w:ascii="Times New Roman" w:hAnsi="Times New Roman" w:cs="Times New Roman"/>
+                <w:sz w:val="28"/>
+                <w:szCs w:val="28"/>
+                <w:lang w:val="en-US"/>
+              </w:rPr>
+              <w:t>cross</w:t>
+            </w:r>
+            <w:r>
+              <w:rPr>
+                <w:rFonts w:ascii="Times New Roman" w:hAnsi="Times New Roman" w:cs="Times New Roman"/>
+                <w:sz w:val="28"/>
+                <w:szCs w:val="28"/>
+              </w:rPr>
+              <w:t xml:space="preserve"> </w:t>
+            </w:r>
+            <w:r>
+              <w:rPr>
+                <w:rFonts w:ascii="Times New Roman" w:hAnsi="Times New Roman" w:cs="Times New Roman"/>
+                <w:sz w:val="28"/>
+                <w:szCs w:val="28"/>
+                <w:lang w:val="en-US"/>
+              </w:rPr>
+              <w:t>entro</w:t>
+            </w:r>
+            <w:r>
+              <w:rPr>
+                <w:rFonts w:ascii="Times New Roman" w:hAnsi="Times New Roman" w:cs="Times New Roman"/>
+                <w:sz w:val="28"/>
+                <w:szCs w:val="28"/>
+                <w:lang w:val="en-US"/>
+              </w:rPr>
+              <w:t>py</w:t>
+            </w:r>
+            <w:r>
+              <w:rPr>
+                <w:rFonts w:ascii="Times New Roman" w:hAnsi="Times New Roman" w:cs="Times New Roman"/>
+                <w:sz w:val="28"/>
+                <w:szCs w:val="28"/>
+              </w:rPr>
+              <w:t>)</w:t>
             </w:r>
           </w:p>
         </w:tc>
@@ -18124,7 +17527,6 @@
                 <w:rFonts w:ascii="Times New Roman" w:hAnsi="Times New Roman" w:cs="Times New Roman"/>
                 <w:sz w:val="28"/>
                 <w:szCs w:val="28"/>
-                <w:highlight w:val="yellow"/>
               </w:rPr>
             </w:pPr>
             <w:r>
@@ -18132,7 +17534,6 @@
                 <w:rFonts w:ascii="Times New Roman" w:hAnsi="Times New Roman" w:cs="Times New Roman"/>
                 <w:sz w:val="28"/>
                 <w:szCs w:val="28"/>
-                <w:highlight w:val="yellow"/>
               </w:rPr>
               <w:t>Время</w:t>
             </w:r>
@@ -18158,7 +17559,6 @@
                 <w:b/>
                 <w:sz w:val="28"/>
                 <w:szCs w:val="28"/>
-                <w:highlight w:val="yellow"/>
                 <w:lang w:val="en-US"/>
               </w:rPr>
             </w:pPr>
@@ -18168,7 +17568,6 @@
                 <w:b/>
                 <w:sz w:val="28"/>
                 <w:szCs w:val="28"/>
-                <w:highlight w:val="yellow"/>
                 <w:lang w:val="en-US"/>
               </w:rPr>
               <w:t>1</w:t>
@@ -18192,7 +17591,6 @@
                 <w:rFonts w:ascii="Times New Roman" w:hAnsi="Times New Roman" w:cs="Times New Roman"/>
                 <w:sz w:val="28"/>
                 <w:szCs w:val="28"/>
-                <w:highlight w:val="yellow"/>
                 <w:lang w:val="en-US"/>
               </w:rPr>
             </w:pPr>
@@ -18201,7 +17599,6 @@
                 <w:rFonts w:ascii="Times New Roman" w:hAnsi="Times New Roman" w:cs="Times New Roman"/>
                 <w:sz w:val="28"/>
                 <w:szCs w:val="28"/>
-                <w:highlight w:val="yellow"/>
                 <w:lang w:val="en-US"/>
               </w:rPr>
               <w:t>[</w:t>
@@ -18211,125 +17608,18 @@
                 <w:rFonts w:ascii="Times New Roman" w:hAnsi="Times New Roman" w:cs="Times New Roman"/>
                 <w:sz w:val="28"/>
                 <w:szCs w:val="28"/>
-                <w:highlight w:val="yellow"/>
                 <w:lang w:val="en-US"/>
               </w:rPr>
-              <w:t>10350,</w:t>
+              <w:t>14*28</w:t>
             </w:r>
-          </w:p>
-          <w:p>
-            <w:pPr>
-              <w:spacing w:after="0" w:line="240" w:lineRule="auto"/>
-              <w:jc w:val="center"/>
-              <w:rPr>
-                <w:rFonts w:ascii="Times New Roman" w:hAnsi="Times New Roman" w:cs="Times New Roman"/>
-                <w:sz w:val="28"/>
-                <w:szCs w:val="28"/>
-                <w:highlight w:val="yellow"/>
+            <w:r>
+              <w:rPr>
+                <w:rFonts w:ascii="Times New Roman" w:hAnsi="Times New Roman" w:cs="Times New Roman"/>
+                <w:sz w:val="28"/>
+                <w:szCs w:val="28"/>
                 <w:lang w:val="en-US"/>
               </w:rPr>
-            </w:pPr>
-            <w:r>
-              <w:rPr>
-                <w:rFonts w:ascii="Times New Roman" w:hAnsi="Times New Roman" w:cs="Times New Roman"/>
-                <w:sz w:val="28"/>
-                <w:szCs w:val="28"/>
-                <w:highlight w:val="yellow"/>
-                <w:lang w:val="en-US"/>
-              </w:rPr>
-              <w:t>10350,</w:t>
-            </w:r>
-          </w:p>
-          <w:p>
-            <w:pPr>
-              <w:spacing w:after="0" w:line="240" w:lineRule="auto"/>
-              <w:jc w:val="center"/>
-              <w:rPr>
-                <w:rFonts w:ascii="Times New Roman" w:hAnsi="Times New Roman" w:cs="Times New Roman"/>
-                <w:sz w:val="28"/>
-                <w:szCs w:val="28"/>
-                <w:highlight w:val="yellow"/>
-                <w:lang w:val="en-US"/>
-              </w:rPr>
-            </w:pPr>
-            <w:r>
-              <w:rPr>
-                <w:rFonts w:ascii="Times New Roman" w:hAnsi="Times New Roman" w:cs="Times New Roman"/>
-                <w:sz w:val="28"/>
-                <w:szCs w:val="28"/>
-                <w:highlight w:val="yellow"/>
-                <w:lang w:val="en-US"/>
-              </w:rPr>
-              <w:t>5175,</w:t>
-            </w:r>
-          </w:p>
-          <w:p>
-            <w:pPr>
-              <w:spacing w:after="0" w:line="240" w:lineRule="auto"/>
-              <w:jc w:val="center"/>
-              <w:rPr>
-                <w:rFonts w:ascii="Times New Roman" w:hAnsi="Times New Roman" w:cs="Times New Roman"/>
-                <w:sz w:val="28"/>
-                <w:szCs w:val="28"/>
-                <w:highlight w:val="yellow"/>
-                <w:lang w:val="en-US"/>
-              </w:rPr>
-            </w:pPr>
-            <w:r>
-              <w:rPr>
-                <w:rFonts w:ascii="Times New Roman" w:hAnsi="Times New Roman" w:cs="Times New Roman"/>
-                <w:sz w:val="28"/>
-                <w:szCs w:val="28"/>
-                <w:highlight w:val="yellow"/>
-                <w:lang w:val="en-US"/>
-              </w:rPr>
-              <w:t>2070,</w:t>
-            </w:r>
-          </w:p>
-          <w:p>
-            <w:pPr>
-              <w:spacing w:after="0" w:line="240" w:lineRule="auto"/>
-              <w:jc w:val="center"/>
-              <w:rPr>
-                <w:rFonts w:ascii="Times New Roman" w:hAnsi="Times New Roman" w:cs="Times New Roman"/>
-                <w:sz w:val="28"/>
-                <w:szCs w:val="28"/>
-                <w:highlight w:val="yellow"/>
-                <w:lang w:val="en-US"/>
-              </w:rPr>
-            </w:pPr>
-            <w:r>
-              <w:rPr>
-                <w:rFonts w:ascii="Times New Roman" w:hAnsi="Times New Roman" w:cs="Times New Roman"/>
-                <w:sz w:val="28"/>
-                <w:szCs w:val="28"/>
-                <w:highlight w:val="yellow"/>
-                <w:lang w:val="en-US"/>
-              </w:rPr>
-              <w:t>1035,</w:t>
-            </w:r>
-          </w:p>
-          <w:p>
-            <w:pPr>
-              <w:spacing w:after="0" w:line="240" w:lineRule="auto"/>
-              <w:jc w:val="center"/>
-              <w:rPr>
-                <w:rFonts w:ascii="Times New Roman" w:hAnsi="Times New Roman" w:cs="Times New Roman"/>
-                <w:sz w:val="28"/>
-                <w:szCs w:val="28"/>
-                <w:highlight w:val="yellow"/>
-                <w:lang w:val="en-US"/>
-              </w:rPr>
-            </w:pPr>
-            <w:r>
-              <w:rPr>
-                <w:rFonts w:ascii="Times New Roman" w:hAnsi="Times New Roman" w:cs="Times New Roman"/>
-                <w:sz w:val="28"/>
-                <w:szCs w:val="28"/>
-                <w:highlight w:val="yellow"/>
-                <w:lang w:val="en-US"/>
-              </w:rPr>
-              <w:t>690]</w:t>
+              <w:t>]</w:t>
             </w:r>
           </w:p>
         </w:tc>
@@ -18350,8 +17640,6 @@
                 <w:rFonts w:ascii="Times New Roman" w:hAnsi="Times New Roman" w:cs="Times New Roman"/>
                 <w:sz w:val="28"/>
                 <w:szCs w:val="28"/>
-                <w:highlight w:val="yellow"/>
-                <w:lang w:val="en-US"/>
               </w:rPr>
             </w:pPr>
             <w:r>
@@ -18359,10 +17647,8 @@
                 <w:rFonts w:ascii="Times New Roman" w:hAnsi="Times New Roman" w:cs="Times New Roman"/>
                 <w:sz w:val="28"/>
                 <w:szCs w:val="28"/>
-                <w:highlight w:val="yellow"/>
-                <w:lang w:val="en-US"/>
-              </w:rPr>
-              <w:t>-</w:t>
+              </w:rPr>
+              <w:t>0.93</w:t>
             </w:r>
           </w:p>
         </w:tc>
@@ -18383,8 +17669,6 @@
                 <w:rFonts w:ascii="Times New Roman" w:hAnsi="Times New Roman" w:cs="Times New Roman"/>
                 <w:sz w:val="28"/>
                 <w:szCs w:val="28"/>
-                <w:highlight w:val="yellow"/>
-                <w:lang w:val="en-US"/>
               </w:rPr>
             </w:pPr>
             <w:r>
@@ -18392,10 +17676,8 @@
                 <w:rFonts w:ascii="Times New Roman" w:hAnsi="Times New Roman" w:cs="Times New Roman"/>
                 <w:sz w:val="28"/>
                 <w:szCs w:val="28"/>
-                <w:highlight w:val="yellow"/>
-                <w:lang w:val="en-US"/>
-              </w:rPr>
-              <w:t>-</w:t>
+              </w:rPr>
+              <w:t>0.43</w:t>
             </w:r>
           </w:p>
         </w:tc>
@@ -18416,7 +17698,6 @@
                 <w:rFonts w:ascii="Times New Roman" w:hAnsi="Times New Roman" w:cs="Times New Roman"/>
                 <w:sz w:val="28"/>
                 <w:szCs w:val="28"/>
-                <w:highlight w:val="yellow"/>
               </w:rPr>
             </w:pPr>
             <w:r>
@@ -18424,7 +17705,6 @@
                 <w:rFonts w:ascii="Times New Roman" w:hAnsi="Times New Roman" w:cs="Times New Roman"/>
                 <w:sz w:val="28"/>
                 <w:szCs w:val="28"/>
-                <w:highlight w:val="yellow"/>
                 <w:lang w:val="en-US"/>
               </w:rPr>
               <w:t>2</w:t>
@@ -18434,7 +17714,6 @@
                 <w:rFonts w:ascii="Times New Roman" w:hAnsi="Times New Roman" w:cs="Times New Roman"/>
                 <w:sz w:val="28"/>
                 <w:szCs w:val="28"/>
-                <w:highlight w:val="yellow"/>
               </w:rPr>
               <w:t>ч 48 мин</w:t>
             </w:r>
@@ -18460,7 +17739,6 @@
                 <w:b/>
                 <w:sz w:val="28"/>
                 <w:szCs w:val="28"/>
-                <w:highlight w:val="yellow"/>
                 <w:lang w:val="en-US"/>
               </w:rPr>
             </w:pPr>
@@ -18470,7 +17748,6 @@
                 <w:b/>
                 <w:sz w:val="28"/>
                 <w:szCs w:val="28"/>
-                <w:highlight w:val="yellow"/>
                 <w:lang w:val="en-US"/>
               </w:rPr>
               <w:t>2</w:t>
@@ -18494,7 +17771,6 @@
                 <w:rFonts w:ascii="Times New Roman" w:hAnsi="Times New Roman" w:cs="Times New Roman"/>
                 <w:sz w:val="28"/>
                 <w:szCs w:val="28"/>
-                <w:highlight w:val="yellow"/>
               </w:rPr>
             </w:pPr>
             <w:r>
@@ -18502,7 +17778,6 @@
                 <w:rFonts w:ascii="Times New Roman" w:hAnsi="Times New Roman" w:cs="Times New Roman"/>
                 <w:sz w:val="28"/>
                 <w:szCs w:val="28"/>
-                <w:highlight w:val="yellow"/>
                 <w:lang w:val="en-US"/>
               </w:rPr>
               <w:t>[3*</w:t>
@@ -18512,7 +17787,6 @@
                 <w:rFonts w:ascii="Times New Roman" w:hAnsi="Times New Roman" w:cs="Times New Roman"/>
                 <w:sz w:val="28"/>
                 <w:szCs w:val="28"/>
-                <w:highlight w:val="yellow"/>
               </w:rPr>
               <w:t>28*28,</w:t>
             </w:r>
@@ -18525,7 +17799,6 @@
                 <w:rFonts w:ascii="Times New Roman" w:hAnsi="Times New Roman" w:cs="Times New Roman"/>
                 <w:sz w:val="28"/>
                 <w:szCs w:val="28"/>
-                <w:highlight w:val="yellow"/>
               </w:rPr>
             </w:pPr>
             <w:r>
@@ -18533,7 +17806,6 @@
                 <w:rFonts w:ascii="Times New Roman" w:hAnsi="Times New Roman" w:cs="Times New Roman"/>
                 <w:sz w:val="28"/>
                 <w:szCs w:val="28"/>
-                <w:highlight w:val="yellow"/>
               </w:rPr>
               <w:t>2*28*28,</w:t>
             </w:r>
@@ -18546,7 +17818,6 @@
                 <w:rFonts w:ascii="Times New Roman" w:hAnsi="Times New Roman" w:cs="Times New Roman"/>
                 <w:sz w:val="28"/>
                 <w:szCs w:val="28"/>
-                <w:highlight w:val="yellow"/>
                 <w:lang w:val="en-US"/>
               </w:rPr>
             </w:pPr>
@@ -18555,7 +17826,6 @@
                 <w:rFonts w:ascii="Times New Roman" w:hAnsi="Times New Roman" w:cs="Times New Roman"/>
                 <w:sz w:val="28"/>
                 <w:szCs w:val="28"/>
-                <w:highlight w:val="yellow"/>
               </w:rPr>
               <w:t>14*28</w:t>
             </w:r>
@@ -18564,7 +17834,6 @@
                 <w:rFonts w:ascii="Times New Roman" w:hAnsi="Times New Roman" w:cs="Times New Roman"/>
                 <w:sz w:val="28"/>
                 <w:szCs w:val="28"/>
-                <w:highlight w:val="yellow"/>
                 <w:lang w:val="en-US"/>
               </w:rPr>
               <w:t>]</w:t>
@@ -18588,7 +17857,6 @@
                 <w:rFonts w:ascii="Times New Roman" w:hAnsi="Times New Roman" w:cs="Times New Roman"/>
                 <w:sz w:val="28"/>
                 <w:szCs w:val="28"/>
-                <w:highlight w:val="yellow"/>
               </w:rPr>
             </w:pPr>
             <w:r>
@@ -18596,7 +17864,6 @@
                 <w:rFonts w:ascii="Times New Roman" w:hAnsi="Times New Roman" w:cs="Times New Roman"/>
                 <w:sz w:val="28"/>
                 <w:szCs w:val="28"/>
-                <w:highlight w:val="yellow"/>
               </w:rPr>
               <w:t>0.96</w:t>
             </w:r>
@@ -18619,7 +17886,6 @@
                 <w:rFonts w:ascii="Times New Roman" w:hAnsi="Times New Roman" w:cs="Times New Roman"/>
                 <w:sz w:val="28"/>
                 <w:szCs w:val="28"/>
-                <w:highlight w:val="yellow"/>
               </w:rPr>
             </w:pPr>
             <w:r>
@@ -18627,7 +17893,6 @@
                 <w:rFonts w:ascii="Times New Roman" w:hAnsi="Times New Roman" w:cs="Times New Roman"/>
                 <w:sz w:val="28"/>
                 <w:szCs w:val="28"/>
-                <w:highlight w:val="yellow"/>
               </w:rPr>
               <w:t>0.14</w:t>
             </w:r>
@@ -18650,7 +17915,6 @@
                 <w:rFonts w:ascii="Times New Roman" w:hAnsi="Times New Roman" w:cs="Times New Roman"/>
                 <w:sz w:val="28"/>
                 <w:szCs w:val="28"/>
-                <w:highlight w:val="yellow"/>
               </w:rPr>
             </w:pPr>
             <w:r>
@@ -18658,7 +17922,6 @@
                 <w:rFonts w:ascii="Times New Roman" w:hAnsi="Times New Roman" w:cs="Times New Roman"/>
                 <w:sz w:val="28"/>
                 <w:szCs w:val="28"/>
-                <w:highlight w:val="yellow"/>
               </w:rPr>
               <w:t>1ч</w:t>
             </w:r>
@@ -18667,7 +17930,6 @@
                 <w:rFonts w:ascii="Times New Roman" w:hAnsi="Times New Roman" w:cs="Times New Roman"/>
                 <w:sz w:val="28"/>
                 <w:szCs w:val="28"/>
-                <w:highlight w:val="yellow"/>
               </w:rPr>
               <w:t xml:space="preserve"> 13 мин</w:t>
             </w:r>
@@ -18693,7 +17955,6 @@
                 <w:b/>
                 <w:sz w:val="28"/>
                 <w:szCs w:val="28"/>
-                <w:highlight w:val="yellow"/>
                 <w:lang w:val="en-US"/>
               </w:rPr>
             </w:pPr>
@@ -18703,7 +17964,6 @@
                 <w:b/>
                 <w:sz w:val="28"/>
                 <w:szCs w:val="28"/>
-                <w:highlight w:val="yellow"/>
                 <w:lang w:val="en-US"/>
               </w:rPr>
               <w:t>3</w:t>
@@ -18727,7 +17987,6 @@
                 <w:rFonts w:ascii="Times New Roman" w:hAnsi="Times New Roman" w:cs="Times New Roman"/>
                 <w:sz w:val="28"/>
                 <w:szCs w:val="28"/>
-                <w:highlight w:val="yellow"/>
                 <w:lang w:val="en-US"/>
               </w:rPr>
             </w:pPr>
@@ -18736,7 +17995,6 @@
                 <w:rFonts w:ascii="Times New Roman" w:hAnsi="Times New Roman" w:cs="Times New Roman"/>
                 <w:sz w:val="28"/>
                 <w:szCs w:val="28"/>
-                <w:highlight w:val="yellow"/>
                 <w:lang w:val="en-US"/>
               </w:rPr>
               <w:t>[2*28*28,</w:t>
@@ -18750,7 +18008,6 @@
                 <w:rFonts w:ascii="Times New Roman" w:hAnsi="Times New Roman" w:cs="Times New Roman"/>
                 <w:sz w:val="28"/>
                 <w:szCs w:val="28"/>
-                <w:highlight w:val="yellow"/>
                 <w:lang w:val="en-US"/>
               </w:rPr>
             </w:pPr>
@@ -18759,7 +18016,6 @@
                 <w:rFonts w:ascii="Times New Roman" w:hAnsi="Times New Roman" w:cs="Times New Roman"/>
                 <w:sz w:val="28"/>
                 <w:szCs w:val="28"/>
-                <w:highlight w:val="yellow"/>
                 <w:lang w:val="en-US"/>
               </w:rPr>
               <w:t>14*28]</w:t>
@@ -18783,7 +18039,6 @@
                 <w:rFonts w:ascii="Times New Roman" w:hAnsi="Times New Roman" w:cs="Times New Roman"/>
                 <w:sz w:val="28"/>
                 <w:szCs w:val="28"/>
-                <w:highlight w:val="yellow"/>
               </w:rPr>
             </w:pPr>
             <w:r>
@@ -18791,7 +18046,6 @@
                 <w:rFonts w:ascii="Times New Roman" w:hAnsi="Times New Roman" w:cs="Times New Roman"/>
                 <w:sz w:val="28"/>
                 <w:szCs w:val="28"/>
-                <w:highlight w:val="yellow"/>
               </w:rPr>
               <w:t>0.98</w:t>
             </w:r>
@@ -18814,7 +18068,6 @@
                 <w:rFonts w:ascii="Times New Roman" w:hAnsi="Times New Roman" w:cs="Times New Roman"/>
                 <w:sz w:val="28"/>
                 <w:szCs w:val="28"/>
-                <w:highlight w:val="yellow"/>
               </w:rPr>
             </w:pPr>
             <w:r>
@@ -18822,7 +18075,6 @@
                 <w:rFonts w:ascii="Times New Roman" w:hAnsi="Times New Roman" w:cs="Times New Roman"/>
                 <w:sz w:val="28"/>
                 <w:szCs w:val="28"/>
-                <w:highlight w:val="yellow"/>
               </w:rPr>
               <w:t>0.1</w:t>
             </w:r>
@@ -18852,7 +18104,6 @@
                 <w:rFonts w:ascii="Times New Roman" w:hAnsi="Times New Roman" w:cs="Times New Roman"/>
                 <w:sz w:val="28"/>
                 <w:szCs w:val="28"/>
-                <w:highlight w:val="yellow"/>
                 <w:lang w:val="en-US"/>
               </w:rPr>
               <w:t>1</w:t>
@@ -18862,7 +18113,6 @@
                 <w:rFonts w:ascii="Times New Roman" w:hAnsi="Times New Roman" w:cs="Times New Roman"/>
                 <w:sz w:val="28"/>
                 <w:szCs w:val="28"/>
-                <w:highlight w:val="yellow"/>
               </w:rPr>
               <w:t>ч 17 мин</w:t>
             </w:r>
@@ -18884,9 +18134,57 @@
         <w:rPr>
           <w:rFonts w:ascii="Times New Roman" w:hAnsi="Times New Roman" w:cs="Times New Roman"/>
           <w:sz w:val="28"/>
-          <w:highlight w:val="yellow"/>
-        </w:rPr>
-        <w:t>Таблица 5 позывает, что слой нормализации дает пусть и небольшой, но выигрыш в функции потерь и достаточно хорошее значение точности. Возможно, при масштабируемости данная конфигурация покажет еще лучшие показатели.</w:t>
+        </w:rPr>
+        <w:t xml:space="preserve">Из </w:t>
+      </w:r>
+      <w:r>
+        <w:rPr>
+          <w:rFonts w:ascii="Times New Roman" w:hAnsi="Times New Roman" w:cs="Times New Roman"/>
+          <w:sz w:val="28"/>
+        </w:rPr>
+        <w:t>Таблиц</w:t>
+      </w:r>
+      <w:r>
+        <w:rPr>
+          <w:rFonts w:ascii="Times New Roman" w:hAnsi="Times New Roman" w:cs="Times New Roman"/>
+          <w:sz w:val="28"/>
+        </w:rPr>
+        <w:t>ы</w:t>
+      </w:r>
+      <w:r>
+        <w:rPr>
+          <w:rFonts w:ascii="Times New Roman" w:hAnsi="Times New Roman" w:cs="Times New Roman"/>
+          <w:sz w:val="28"/>
+        </w:rPr>
+        <w:t xml:space="preserve"> 5 </w:t>
+      </w:r>
+      <w:r>
+        <w:rPr>
+          <w:rFonts w:ascii="Times New Roman" w:hAnsi="Times New Roman" w:cs="Times New Roman"/>
+          <w:sz w:val="28"/>
+        </w:rPr>
+        <w:t>следует вывод о том</w:t>
+      </w:r>
+      <w:r>
+        <w:rPr>
+          <w:rFonts w:ascii="Times New Roman" w:hAnsi="Times New Roman" w:cs="Times New Roman"/>
+          <w:sz w:val="28"/>
+        </w:rPr>
+        <w:t>, что</w:t>
+      </w:r>
+      <w:r>
+        <w:rPr>
+          <w:rFonts w:ascii="Times New Roman" w:hAnsi="Times New Roman" w:cs="Times New Roman"/>
+          <w:sz w:val="28"/>
+        </w:rPr>
+        <w:t xml:space="preserve"> для решаемой задачи более подходящей оказалась Конфигурация №3, состоящая из двух полносвязных слоев</w:t>
+      </w:r>
+      <w:r>
+        <w:rPr>
+          <w:rFonts w:ascii="Times New Roman" w:hAnsi="Times New Roman" w:cs="Times New Roman"/>
+          <w:sz w:val="28"/>
+        </w:rPr>
+        <w:t>.</w:t>
       </w:r>
     </w:p>
     <w:p>
@@ -18960,28 +18258,9 @@
           <w:sz w:val="28"/>
           <w:szCs w:val="28"/>
         </w:rPr>
-        <w:t xml:space="preserve"> получили базовые навыки работы с библиотекой глубокого обучения </w:t>
-      </w:r>
-      <w:proofErr w:type="spellStart"/>
-      <w:r>
-        <w:rPr>
-          <w:rFonts w:ascii="Times New Roman" w:hAnsi="Times New Roman" w:cs="Times New Roman"/>
-          <w:sz w:val="28"/>
-          <w:szCs w:val="28"/>
-        </w:rPr>
-        <w:t>TensorFlow</w:t>
-      </w:r>
-      <w:proofErr w:type="spellEnd"/>
-      <w:r>
-        <w:rPr>
-          <w:rFonts w:ascii="Times New Roman" w:hAnsi="Times New Roman" w:cs="Times New Roman"/>
-          <w:sz w:val="28"/>
-          <w:szCs w:val="28"/>
-        </w:rPr>
-        <w:t xml:space="preserve"> на примере решения задачи </w:t>
+        <w:t xml:space="preserve"> получили базовые навыки работы с библиотекой глубокого обучения TensorFlow на примере решения задачи </w:t>
       </w:r>
       <w:hyperlink r:id="rId20" w:history="1">
-        <w:proofErr w:type="spellStart"/>
         <w:r>
           <w:rPr>
             <w:rStyle w:val="af1"/>
@@ -18989,37 +18268,7 @@
             <w:sz w:val="28"/>
             <w:szCs w:val="28"/>
           </w:rPr>
-          <w:t>Quick</w:t>
-        </w:r>
-        <w:proofErr w:type="spellEnd"/>
-        <w:r>
-          <w:rPr>
-            <w:rStyle w:val="af1"/>
-            <w:rFonts w:ascii="Times New Roman" w:hAnsi="Times New Roman" w:cs="Times New Roman"/>
-            <w:sz w:val="28"/>
-            <w:szCs w:val="28"/>
-          </w:rPr>
-          <w:t xml:space="preserve">, </w:t>
-        </w:r>
-        <w:proofErr w:type="spellStart"/>
-        <w:r>
-          <w:rPr>
-            <w:rStyle w:val="af1"/>
-            <w:rFonts w:ascii="Times New Roman" w:hAnsi="Times New Roman" w:cs="Times New Roman"/>
-            <w:sz w:val="28"/>
-            <w:szCs w:val="28"/>
-          </w:rPr>
-          <w:t>Draw</w:t>
-        </w:r>
-        <w:proofErr w:type="spellEnd"/>
-        <w:r>
-          <w:rPr>
-            <w:rStyle w:val="af1"/>
-            <w:rFonts w:ascii="Times New Roman" w:hAnsi="Times New Roman" w:cs="Times New Roman"/>
-            <w:sz w:val="28"/>
-            <w:szCs w:val="28"/>
-          </w:rPr>
-          <w:t>!</w:t>
+          <w:t>Quick, Draw!</w:t>
         </w:r>
       </w:hyperlink>
       <w:r>
@@ -19124,51 +18373,15 @@
           <w:sz w:val="28"/>
           <w:szCs w:val="28"/>
         </w:rPr>
-        <w:t xml:space="preserve">Собранные метрики, показатели и результаты были визуализированы с помощью модуля </w:t>
-      </w:r>
-      <w:proofErr w:type="spellStart"/>
-      <w:r>
-        <w:rPr>
-          <w:rFonts w:ascii="Times New Roman" w:hAnsi="Times New Roman" w:cs="Times New Roman"/>
-          <w:sz w:val="28"/>
-          <w:szCs w:val="28"/>
-        </w:rPr>
-        <w:t>Te</w:t>
-      </w:r>
-      <w:r>
-        <w:rPr>
-          <w:rFonts w:ascii="Times New Roman" w:hAnsi="Times New Roman" w:cs="Times New Roman"/>
-          <w:sz w:val="28"/>
-          <w:szCs w:val="28"/>
-        </w:rPr>
-        <w:t>nsorBoard</w:t>
-      </w:r>
-      <w:proofErr w:type="spellEnd"/>
-      <w:r>
-        <w:rPr>
-          <w:rFonts w:ascii="Times New Roman" w:hAnsi="Times New Roman" w:cs="Times New Roman"/>
-          <w:sz w:val="28"/>
-          <w:szCs w:val="28"/>
-        </w:rPr>
-        <w:t xml:space="preserve"> библиотеки </w:t>
-      </w:r>
-      <w:proofErr w:type="spellStart"/>
-      <w:r>
-        <w:rPr>
-          <w:rFonts w:ascii="Times New Roman" w:hAnsi="Times New Roman" w:cs="Times New Roman"/>
-          <w:sz w:val="28"/>
-          <w:szCs w:val="28"/>
-        </w:rPr>
-        <w:t>TensorFlow</w:t>
-      </w:r>
-      <w:proofErr w:type="spellEnd"/>
-      <w:r>
-        <w:rPr>
-          <w:rFonts w:ascii="Times New Roman" w:hAnsi="Times New Roman" w:cs="Times New Roman"/>
-          <w:sz w:val="28"/>
-          <w:szCs w:val="28"/>
-        </w:rPr>
-        <w:t xml:space="preserve"> и представлены в виде</w:t>
+        <w:t>Собранные метрики, показатели и результаты были визуализированы с помощью модуля Te</w:t>
+      </w:r>
+      <w:r>
+        <w:rPr>
+          <w:rFonts w:ascii="Times New Roman" w:hAnsi="Times New Roman" w:cs="Times New Roman"/>
+          <w:sz w:val="28"/>
+          <w:szCs w:val="28"/>
+        </w:rPr>
+        <w:t>nsorBoard библиотеки TensorFlow и представлены в виде</w:t>
       </w:r>
       <w:r>
         <w:rPr>
@@ -19305,6 +18518,20 @@
         <w:rPr>
           <w:rFonts w:ascii="Times New Roman" w:hAnsi="Times New Roman" w:cs="Times New Roman"/>
           <w:sz w:val="28"/>
+        </w:rPr>
+        <w:t xml:space="preserve"> </w:t>
+      </w:r>
+      <w:r>
+        <w:rPr>
+          <w:rFonts w:ascii="Times New Roman" w:hAnsi="Times New Roman" w:cs="Times New Roman"/>
+          <w:sz w:val="28"/>
+        </w:rPr>
+        <w:t>на тестовой выборке</w:t>
+      </w:r>
+      <w:r>
+        <w:rPr>
+          <w:rFonts w:ascii="Times New Roman" w:hAnsi="Times New Roman" w:cs="Times New Roman"/>
+          <w:sz w:val="28"/>
           <w:szCs w:val="28"/>
         </w:rPr>
         <w:t xml:space="preserve"> был достигнут на</w:t>
@@ -19315,25 +18542,7 @@
           <w:sz w:val="28"/>
           <w:szCs w:val="28"/>
         </w:rPr>
-        <w:t xml:space="preserve"> конфигурации </w:t>
-      </w:r>
-      <w:proofErr w:type="spellStart"/>
-      <w:r>
-        <w:rPr>
-          <w:rFonts w:ascii="Times New Roman" w:hAnsi="Times New Roman" w:cs="Times New Roman"/>
-          <w:sz w:val="28"/>
-          <w:szCs w:val="28"/>
-        </w:rPr>
-        <w:t>полносвязной</w:t>
-      </w:r>
-      <w:proofErr w:type="spellEnd"/>
-      <w:r>
-        <w:rPr>
-          <w:rFonts w:ascii="Times New Roman" w:hAnsi="Times New Roman" w:cs="Times New Roman"/>
-          <w:sz w:val="28"/>
-          <w:szCs w:val="28"/>
-        </w:rPr>
-        <w:t xml:space="preserve"> сети</w:t>
+        <w:t xml:space="preserve"> конфигурации полносвязной сети</w:t>
       </w:r>
       <w:r>
         <w:rPr>
@@ -19385,25 +18594,7 @@
           <w:sz w:val="28"/>
           <w:szCs w:val="24"/>
         </w:rPr>
-        <w:t>получить базовые навыки работы с библиотекой глубокого обучения (</w:t>
-      </w:r>
-      <w:proofErr w:type="spellStart"/>
-      <w:r>
-        <w:rPr>
-          <w:rFonts w:ascii="Times New Roman" w:hAnsi="Times New Roman" w:cs="Times New Roman"/>
-          <w:sz w:val="28"/>
-          <w:szCs w:val="24"/>
-        </w:rPr>
-        <w:t>TensorFlow</w:t>
-      </w:r>
-      <w:proofErr w:type="spellEnd"/>
-      <w:r>
-        <w:rPr>
-          <w:rFonts w:ascii="Times New Roman" w:hAnsi="Times New Roman" w:cs="Times New Roman"/>
-          <w:sz w:val="28"/>
-          <w:szCs w:val="24"/>
-        </w:rPr>
-        <w:t xml:space="preserve">) на примере полностью связанных нейронных сетей - </w:t>
+        <w:t xml:space="preserve">получить базовые навыки работы с библиотекой глубокого обучения (TensorFlow) на примере полностью связанных нейронных сетей - </w:t>
       </w:r>
       <w:r>
         <w:rPr>
@@ -22224,7 +21415,7 @@
 </file>
 
 <file path=customXml/itemProps1.xml><?xml version="1.0" encoding="utf-8"?>
-<ds:datastoreItem xmlns:ds="http://schemas.openxmlformats.org/officeDocument/2006/customXml" ds:itemID="{422F6410-4E83-4D68-A47E-3D9FCC8BC08C}">
+<ds:datastoreItem xmlns:ds="http://schemas.openxmlformats.org/officeDocument/2006/customXml" ds:itemID="{8BD945A6-24D9-4A3B-9B2E-47B2D32CFC8D}">
   <ds:schemaRefs>
     <ds:schemaRef ds:uri="http://schemas.openxmlformats.org/officeDocument/2006/bibliography"/>
   </ds:schemaRefs>

--- a/doc/Report_Deep_Learning_2.docx
+++ b/doc/Report_Deep_Learning_2.docx
@@ -566,6 +566,7 @@
           <w:lang w:eastAsia="zh-CN" w:bidi="hi-IN"/>
         </w:rPr>
       </w:pPr>
+      <w:proofErr w:type="spellStart"/>
       <w:r>
         <w:rPr>
           <w:rFonts w:ascii="Times New Roman" w:eastAsia="SimSun" w:hAnsi="Times New Roman" w:cs="Times New Roman"/>
@@ -574,7 +575,18 @@
           <w:szCs w:val="28"/>
           <w:lang w:eastAsia="zh-CN" w:bidi="hi-IN"/>
         </w:rPr>
-        <w:t>Бебнев Виктор</w:t>
+        <w:t>Бебнев</w:t>
+      </w:r>
+      <w:proofErr w:type="spellEnd"/>
+      <w:r>
+        <w:rPr>
+          <w:rFonts w:ascii="Times New Roman" w:eastAsia="SimSun" w:hAnsi="Times New Roman" w:cs="Times New Roman"/>
+          <w:color w:val="00000A"/>
+          <w:sz w:val="28"/>
+          <w:szCs w:val="28"/>
+          <w:lang w:eastAsia="zh-CN" w:bidi="hi-IN"/>
+        </w:rPr>
+        <w:t xml:space="preserve"> Виктор</w:t>
       </w:r>
     </w:p>
     <w:p>
@@ -593,6 +605,7 @@
           <w:lang w:eastAsia="zh-CN" w:bidi="hi-IN"/>
         </w:rPr>
       </w:pPr>
+      <w:proofErr w:type="spellStart"/>
       <w:r>
         <w:rPr>
           <w:rFonts w:ascii="Times New Roman" w:eastAsia="SimSun" w:hAnsi="Times New Roman" w:cs="Times New Roman"/>
@@ -601,7 +614,18 @@
           <w:szCs w:val="28"/>
           <w:lang w:eastAsia="zh-CN" w:bidi="hi-IN"/>
         </w:rPr>
-        <w:t>Голякова Елена</w:t>
+        <w:t>Голякова</w:t>
+      </w:r>
+      <w:proofErr w:type="spellEnd"/>
+      <w:r>
+        <w:rPr>
+          <w:rFonts w:ascii="Times New Roman" w:eastAsia="SimSun" w:hAnsi="Times New Roman" w:cs="Times New Roman"/>
+          <w:color w:val="00000A"/>
+          <w:sz w:val="28"/>
+          <w:szCs w:val="28"/>
+          <w:lang w:eastAsia="zh-CN" w:bidi="hi-IN"/>
+        </w:rPr>
+        <w:t xml:space="preserve"> Елена</w:t>
       </w:r>
     </w:p>
     <w:p>
@@ -2730,7 +2754,25 @@
           <w:sz w:val="28"/>
           <w:szCs w:val="24"/>
         </w:rPr>
-        <w:t>Цель: получить базовые навыки работы с одной из библиотек глубокого обучения (TensorFlow) на примере полностью связанных нейронных сетей.</w:t>
+        <w:t>Цель: получить базовые навыки работы с одной из библиотек глубокого обучения (</w:t>
+      </w:r>
+      <w:proofErr w:type="spellStart"/>
+      <w:r>
+        <w:rPr>
+          <w:rFonts w:ascii="Times New Roman" w:hAnsi="Times New Roman" w:cs="Times New Roman"/>
+          <w:sz w:val="28"/>
+          <w:szCs w:val="24"/>
+        </w:rPr>
+        <w:t>TensorFlow</w:t>
+      </w:r>
+      <w:proofErr w:type="spellEnd"/>
+      <w:r>
+        <w:rPr>
+          <w:rFonts w:ascii="Times New Roman" w:hAnsi="Times New Roman" w:cs="Times New Roman"/>
+          <w:sz w:val="28"/>
+          <w:szCs w:val="24"/>
+        </w:rPr>
+        <w:t>) на примере полностью связанных нейронных сетей.</w:t>
       </w:r>
     </w:p>
     <w:p>
@@ -2843,7 +2885,25 @@
           <w:sz w:val="28"/>
           <w:szCs w:val="28"/>
         </w:rPr>
-        <w:t>3. Разработка программ/скриптов для подготовки тренировочных и тестовых данных в формате, который обрабатывается выбранной библиотекой.</w:t>
+        <w:t>3. Разработка программ/</w:t>
+      </w:r>
+      <w:proofErr w:type="spellStart"/>
+      <w:r>
+        <w:rPr>
+          <w:rFonts w:ascii="Times New Roman" w:hAnsi="Times New Roman" w:cs="Times New Roman"/>
+          <w:sz w:val="28"/>
+          <w:szCs w:val="28"/>
+        </w:rPr>
+        <w:t>скриптов</w:t>
+      </w:r>
+      <w:proofErr w:type="spellEnd"/>
+      <w:r>
+        <w:rPr>
+          <w:rFonts w:ascii="Times New Roman" w:hAnsi="Times New Roman" w:cs="Times New Roman"/>
+          <w:sz w:val="28"/>
+          <w:szCs w:val="28"/>
+        </w:rPr>
+        <w:t xml:space="preserve"> для подготовки тренировочных и тестовых данных в формате, который обрабатывается выбранной библиотекой.</w:t>
       </w:r>
     </w:p>
     <w:p>
@@ -2927,15 +2987,61 @@
           <w:sz w:val="28"/>
           <w:szCs w:val="28"/>
         </w:rPr>
-        <w:t xml:space="preserve"> программ/скриптов в репозиторий</w:t>
-      </w:r>
-      <w:r>
-        <w:rPr>
-          <w:rFonts w:ascii="Times New Roman" w:hAnsi="Times New Roman" w:cs="Times New Roman"/>
-          <w:sz w:val="28"/>
-          <w:szCs w:val="28"/>
-        </w:rPr>
-        <w:t xml:space="preserve"> на GitHub.</w:t>
+        <w:t xml:space="preserve"> программ/</w:t>
+      </w:r>
+      <w:proofErr w:type="spellStart"/>
+      <w:r>
+        <w:rPr>
+          <w:rFonts w:ascii="Times New Roman" w:hAnsi="Times New Roman" w:cs="Times New Roman"/>
+          <w:sz w:val="28"/>
+          <w:szCs w:val="28"/>
+        </w:rPr>
+        <w:t>скриптов</w:t>
+      </w:r>
+      <w:proofErr w:type="spellEnd"/>
+      <w:r>
+        <w:rPr>
+          <w:rFonts w:ascii="Times New Roman" w:hAnsi="Times New Roman" w:cs="Times New Roman"/>
+          <w:sz w:val="28"/>
+          <w:szCs w:val="28"/>
+        </w:rPr>
+        <w:t xml:space="preserve"> в </w:t>
+      </w:r>
+      <w:proofErr w:type="spellStart"/>
+      <w:r>
+        <w:rPr>
+          <w:rFonts w:ascii="Times New Roman" w:hAnsi="Times New Roman" w:cs="Times New Roman"/>
+          <w:sz w:val="28"/>
+          <w:szCs w:val="28"/>
+        </w:rPr>
+        <w:t>репозиторий</w:t>
+      </w:r>
+      <w:proofErr w:type="spellEnd"/>
+      <w:r>
+        <w:rPr>
+          <w:rFonts w:ascii="Times New Roman" w:hAnsi="Times New Roman" w:cs="Times New Roman"/>
+          <w:sz w:val="28"/>
+          <w:szCs w:val="28"/>
+        </w:rPr>
+        <w:t xml:space="preserve"> на </w:t>
+      </w:r>
+      <w:proofErr w:type="spellStart"/>
+      <w:r>
+        <w:rPr>
+          <w:rFonts w:ascii="Times New Roman" w:hAnsi="Times New Roman" w:cs="Times New Roman"/>
+          <w:sz w:val="28"/>
+          <w:szCs w:val="28"/>
+        </w:rPr>
+        <w:t>GitHub</w:t>
+      </w:r>
+      <w:proofErr w:type="spellEnd"/>
+      <w:r>
+        <w:rPr>
+          <w:rFonts w:ascii="Times New Roman" w:hAnsi="Times New Roman" w:cs="Times New Roman"/>
+          <w:sz w:val="28"/>
+          <w:szCs w:val="28"/>
+        </w:rPr>
+        <w:t>.</w:t>
       </w:r>
     </w:p>
     <w:p>
@@ -3117,6 +3223,7 @@
         <w:t xml:space="preserve"> – коллекция рисунков пользователей игры </w:t>
       </w:r>
       <w:hyperlink r:id="rId6">
+        <w:proofErr w:type="spellStart"/>
         <w:r>
           <w:rPr>
             <w:rStyle w:val="InternetLink"/>
@@ -3125,7 +3232,40 @@
             <w:sz w:val="28"/>
             <w:szCs w:val="28"/>
           </w:rPr>
-          <w:t>Quick, Draw!</w:t>
+          <w:t>Quick</w:t>
+        </w:r>
+        <w:proofErr w:type="spellEnd"/>
+        <w:r>
+          <w:rPr>
+            <w:rStyle w:val="InternetLink"/>
+            <w:rFonts w:ascii="Times New Roman" w:hAnsi="Times New Roman" w:cs="Times New Roman"/>
+            <w:webHidden/>
+            <w:sz w:val="28"/>
+            <w:szCs w:val="28"/>
+          </w:rPr>
+          <w:t xml:space="preserve">, </w:t>
+        </w:r>
+        <w:proofErr w:type="spellStart"/>
+        <w:r>
+          <w:rPr>
+            <w:rStyle w:val="InternetLink"/>
+            <w:rFonts w:ascii="Times New Roman" w:hAnsi="Times New Roman" w:cs="Times New Roman"/>
+            <w:webHidden/>
+            <w:sz w:val="28"/>
+            <w:szCs w:val="28"/>
+          </w:rPr>
+          <w:t>Draw</w:t>
+        </w:r>
+        <w:proofErr w:type="spellEnd"/>
+        <w:r>
+          <w:rPr>
+            <w:rStyle w:val="InternetLink"/>
+            <w:rFonts w:ascii="Times New Roman" w:hAnsi="Times New Roman" w:cs="Times New Roman"/>
+            <w:webHidden/>
+            <w:sz w:val="28"/>
+            <w:szCs w:val="28"/>
+          </w:rPr>
+          <w:t>!</w:t>
         </w:r>
       </w:hyperlink>
       <w:r>
@@ -3292,6 +3432,7 @@
         <w:spacing w:after="0" w:line="360" w:lineRule="auto"/>
         <w:jc w:val="both"/>
       </w:pPr>
+      <w:proofErr w:type="gramStart"/>
       <w:r>
         <w:rPr>
           <w:rFonts w:ascii="Times New Roman" w:hAnsi="Times New Roman" w:cs="Times New Roman"/>
@@ -3301,7 +3442,19 @@
           <w:szCs w:val="27"/>
           <w:lang w:val="en-US"/>
         </w:rPr>
-        <w:t xml:space="preserve">bush - </w:t>
+        <w:t>bush</w:t>
+      </w:r>
+      <w:proofErr w:type="gramEnd"/>
+      <w:r>
+        <w:rPr>
+          <w:rFonts w:ascii="Times New Roman" w:hAnsi="Times New Roman" w:cs="Times New Roman"/>
+          <w:i/>
+          <w:color w:val="000000"/>
+          <w:sz w:val="28"/>
+          <w:szCs w:val="27"/>
+          <w:lang w:val="en-US"/>
+        </w:rPr>
+        <w:t xml:space="preserve"> - </w:t>
       </w:r>
       <w:r>
         <w:rPr>
@@ -3394,7 +3547,43 @@
           <w:sz w:val="24"/>
           <w:szCs w:val="24"/>
         </w:rPr>
-        <w:t>Рис.1 Примеры рисунков из набора данных Quick, Draw!</w:t>
+        <w:t xml:space="preserve">Рис.1 Примеры рисунков из набора данных </w:t>
+      </w:r>
+      <w:proofErr w:type="spellStart"/>
+      <w:r>
+        <w:rPr>
+          <w:rFonts w:ascii="Times New Roman" w:hAnsi="Times New Roman" w:cs="Times New Roman"/>
+          <w:sz w:val="24"/>
+          <w:szCs w:val="24"/>
+        </w:rPr>
+        <w:t>Quick</w:t>
+      </w:r>
+      <w:proofErr w:type="spellEnd"/>
+      <w:r>
+        <w:rPr>
+          <w:rFonts w:ascii="Times New Roman" w:hAnsi="Times New Roman" w:cs="Times New Roman"/>
+          <w:sz w:val="24"/>
+          <w:szCs w:val="24"/>
+        </w:rPr>
+        <w:t xml:space="preserve">, </w:t>
+      </w:r>
+      <w:proofErr w:type="spellStart"/>
+      <w:r>
+        <w:rPr>
+          <w:rFonts w:ascii="Times New Roman" w:hAnsi="Times New Roman" w:cs="Times New Roman"/>
+          <w:sz w:val="24"/>
+          <w:szCs w:val="24"/>
+        </w:rPr>
+        <w:t>Draw</w:t>
+      </w:r>
+      <w:proofErr w:type="spellEnd"/>
+      <w:r>
+        <w:rPr>
+          <w:rFonts w:ascii="Times New Roman" w:hAnsi="Times New Roman" w:cs="Times New Roman"/>
+          <w:sz w:val="24"/>
+          <w:szCs w:val="24"/>
+        </w:rPr>
+        <w:t>!</w:t>
       </w:r>
     </w:p>
     <w:p>
@@ -3532,7 +3721,43 @@
           <w:sz w:val="28"/>
           <w:szCs w:val="28"/>
         </w:rPr>
-        <w:t>Для выполнения данной практической работы была выбрана библиотека глубокого обучения TensorFlow, использующая в качестве интерфейса язык программирования Python.</w:t>
+        <w:t xml:space="preserve">Для выполнения данной практической работы была выбрана библиотека глубокого обучения </w:t>
+      </w:r>
+      <w:proofErr w:type="spellStart"/>
+      <w:r>
+        <w:rPr>
+          <w:rFonts w:ascii="Times New Roman" w:hAnsi="Times New Roman" w:cs="Times New Roman"/>
+          <w:sz w:val="28"/>
+          <w:szCs w:val="28"/>
+        </w:rPr>
+        <w:t>TensorFlow</w:t>
+      </w:r>
+      <w:proofErr w:type="spellEnd"/>
+      <w:r>
+        <w:rPr>
+          <w:rFonts w:ascii="Times New Roman" w:hAnsi="Times New Roman" w:cs="Times New Roman"/>
+          <w:sz w:val="28"/>
+          <w:szCs w:val="28"/>
+        </w:rPr>
+        <w:t xml:space="preserve">, использующая в качестве интерфейса язык программирования </w:t>
+      </w:r>
+      <w:proofErr w:type="spellStart"/>
+      <w:r>
+        <w:rPr>
+          <w:rFonts w:ascii="Times New Roman" w:hAnsi="Times New Roman" w:cs="Times New Roman"/>
+          <w:sz w:val="28"/>
+          <w:szCs w:val="28"/>
+        </w:rPr>
+        <w:t>Python</w:t>
+      </w:r>
+      <w:proofErr w:type="spellEnd"/>
+      <w:r>
+        <w:rPr>
+          <w:rFonts w:ascii="Times New Roman" w:hAnsi="Times New Roman" w:cs="Times New Roman"/>
+          <w:sz w:val="28"/>
+          <w:szCs w:val="28"/>
+        </w:rPr>
+        <w:t>.</w:t>
       </w:r>
     </w:p>
     <w:p>
@@ -3730,13 +3955,23 @@
           <w:szCs w:val="28"/>
         </w:rPr>
       </w:pPr>
-      <w:r>
-        <w:rPr>
-          <w:rFonts w:ascii="Times New Roman" w:hAnsi="Times New Roman" w:cs="Times New Roman"/>
-          <w:sz w:val="28"/>
-          <w:szCs w:val="28"/>
-        </w:rPr>
-        <w:t>валидационных – 2 500 (10%);</w:t>
+      <w:proofErr w:type="spellStart"/>
+      <w:r>
+        <w:rPr>
+          <w:rFonts w:ascii="Times New Roman" w:hAnsi="Times New Roman" w:cs="Times New Roman"/>
+          <w:sz w:val="28"/>
+          <w:szCs w:val="28"/>
+        </w:rPr>
+        <w:t>валидационных</w:t>
+      </w:r>
+      <w:proofErr w:type="spellEnd"/>
+      <w:r>
+        <w:rPr>
+          <w:rFonts w:ascii="Times New Roman" w:hAnsi="Times New Roman" w:cs="Times New Roman"/>
+          <w:sz w:val="28"/>
+          <w:szCs w:val="28"/>
+        </w:rPr>
+        <w:t xml:space="preserve"> – 2 500 (10%);</w:t>
       </w:r>
     </w:p>
     <w:p>
@@ -4002,19 +4237,7 @@
                 <w:rPr>
                   <w:rFonts w:ascii="Cambria Math" w:hAnsi="Cambria Math"/>
                 </w:rPr>
-                <m:t>все</m:t>
-              </m:r>
-              <m:r>
-                <w:rPr>
-                  <w:rFonts w:ascii="Cambria Math" w:hAnsi="Cambria Math"/>
-                </w:rPr>
-                <m:t xml:space="preserve"> </m:t>
-              </m:r>
-              <m:r>
-                <w:rPr>
-                  <w:rFonts w:ascii="Cambria Math" w:hAnsi="Cambria Math"/>
-                </w:rPr>
-                <m:t>изображения</m:t>
+                <m:t>все изображения</m:t>
               </m:r>
             </m:den>
           </m:f>
@@ -4068,8 +4291,45 @@
           <w:shd w:val="clear" w:color="auto" w:fill="FFFFFF"/>
           <w:lang w:val="en-US"/>
         </w:rPr>
-        <w:t>TP — истино-положительное решение</w:t>
-      </w:r>
+        <w:t xml:space="preserve">TP — </w:t>
+      </w:r>
+      <w:proofErr w:type="spellStart"/>
+      <w:r>
+        <w:rPr>
+          <w:rFonts w:ascii="Times New Roman" w:hAnsi="Times New Roman" w:cs="Times New Roman"/>
+          <w:color w:val="000000"/>
+          <w:sz w:val="28"/>
+          <w:szCs w:val="20"/>
+          <w:shd w:val="clear" w:color="auto" w:fill="FFFFFF"/>
+          <w:lang w:val="en-US"/>
+        </w:rPr>
+        <w:t>истино-положительное</w:t>
+      </w:r>
+      <w:proofErr w:type="spellEnd"/>
+      <w:r>
+        <w:rPr>
+          <w:rFonts w:ascii="Times New Roman" w:hAnsi="Times New Roman" w:cs="Times New Roman"/>
+          <w:color w:val="000000"/>
+          <w:sz w:val="28"/>
+          <w:szCs w:val="20"/>
+          <w:shd w:val="clear" w:color="auto" w:fill="FFFFFF"/>
+          <w:lang w:val="en-US"/>
+        </w:rPr>
+        <w:t xml:space="preserve"> </w:t>
+      </w:r>
+      <w:proofErr w:type="spellStart"/>
+      <w:r>
+        <w:rPr>
+          <w:rFonts w:ascii="Times New Roman" w:hAnsi="Times New Roman" w:cs="Times New Roman"/>
+          <w:color w:val="000000"/>
+          <w:sz w:val="28"/>
+          <w:szCs w:val="20"/>
+          <w:shd w:val="clear" w:color="auto" w:fill="FFFFFF"/>
+          <w:lang w:val="en-US"/>
+        </w:rPr>
+        <w:t>решение</w:t>
+      </w:r>
+      <w:proofErr w:type="spellEnd"/>
       <w:r>
         <w:rPr>
           <w:rFonts w:ascii="Times New Roman" w:hAnsi="Times New Roman" w:cs="Times New Roman"/>
@@ -4109,8 +4369,45 @@
           <w:shd w:val="clear" w:color="auto" w:fill="FFFFFF"/>
           <w:lang w:val="en-US"/>
         </w:rPr>
-        <w:t>TN — истино-отрицательное решение</w:t>
-      </w:r>
+        <w:t xml:space="preserve">TN — </w:t>
+      </w:r>
+      <w:proofErr w:type="spellStart"/>
+      <w:r>
+        <w:rPr>
+          <w:rFonts w:ascii="Times New Roman" w:hAnsi="Times New Roman" w:cs="Times New Roman"/>
+          <w:color w:val="000000"/>
+          <w:sz w:val="28"/>
+          <w:szCs w:val="20"/>
+          <w:shd w:val="clear" w:color="auto" w:fill="FFFFFF"/>
+          <w:lang w:val="en-US"/>
+        </w:rPr>
+        <w:t>истино-отрицательное</w:t>
+      </w:r>
+      <w:proofErr w:type="spellEnd"/>
+      <w:r>
+        <w:rPr>
+          <w:rFonts w:ascii="Times New Roman" w:hAnsi="Times New Roman" w:cs="Times New Roman"/>
+          <w:color w:val="000000"/>
+          <w:sz w:val="28"/>
+          <w:szCs w:val="20"/>
+          <w:shd w:val="clear" w:color="auto" w:fill="FFFFFF"/>
+          <w:lang w:val="en-US"/>
+        </w:rPr>
+        <w:t xml:space="preserve"> </w:t>
+      </w:r>
+      <w:proofErr w:type="spellStart"/>
+      <w:r>
+        <w:rPr>
+          <w:rFonts w:ascii="Times New Roman" w:hAnsi="Times New Roman" w:cs="Times New Roman"/>
+          <w:color w:val="000000"/>
+          <w:sz w:val="28"/>
+          <w:szCs w:val="20"/>
+          <w:shd w:val="clear" w:color="auto" w:fill="FFFFFF"/>
+          <w:lang w:val="en-US"/>
+        </w:rPr>
+        <w:t>решение</w:t>
+      </w:r>
+      <w:proofErr w:type="spellEnd"/>
       <w:r>
         <w:rPr>
           <w:rFonts w:ascii="Times New Roman" w:hAnsi="Times New Roman" w:cs="Times New Roman"/>
@@ -4150,8 +4447,45 @@
           <w:shd w:val="clear" w:color="auto" w:fill="FFFFFF"/>
           <w:lang w:val="en-US"/>
         </w:rPr>
-        <w:t>FP — ложно-положительное решение</w:t>
-      </w:r>
+        <w:t xml:space="preserve">FP — </w:t>
+      </w:r>
+      <w:proofErr w:type="spellStart"/>
+      <w:r>
+        <w:rPr>
+          <w:rFonts w:ascii="Times New Roman" w:hAnsi="Times New Roman" w:cs="Times New Roman"/>
+          <w:color w:val="000000"/>
+          <w:sz w:val="28"/>
+          <w:szCs w:val="20"/>
+          <w:shd w:val="clear" w:color="auto" w:fill="FFFFFF"/>
+          <w:lang w:val="en-US"/>
+        </w:rPr>
+        <w:t>ложно-положительное</w:t>
+      </w:r>
+      <w:proofErr w:type="spellEnd"/>
+      <w:r>
+        <w:rPr>
+          <w:rFonts w:ascii="Times New Roman" w:hAnsi="Times New Roman" w:cs="Times New Roman"/>
+          <w:color w:val="000000"/>
+          <w:sz w:val="28"/>
+          <w:szCs w:val="20"/>
+          <w:shd w:val="clear" w:color="auto" w:fill="FFFFFF"/>
+          <w:lang w:val="en-US"/>
+        </w:rPr>
+        <w:t xml:space="preserve"> </w:t>
+      </w:r>
+      <w:proofErr w:type="spellStart"/>
+      <w:r>
+        <w:rPr>
+          <w:rFonts w:ascii="Times New Roman" w:hAnsi="Times New Roman" w:cs="Times New Roman"/>
+          <w:color w:val="000000"/>
+          <w:sz w:val="28"/>
+          <w:szCs w:val="20"/>
+          <w:shd w:val="clear" w:color="auto" w:fill="FFFFFF"/>
+          <w:lang w:val="en-US"/>
+        </w:rPr>
+        <w:t>решение</w:t>
+      </w:r>
+      <w:proofErr w:type="spellEnd"/>
       <w:r>
         <w:rPr>
           <w:rFonts w:ascii="Times New Roman" w:hAnsi="Times New Roman" w:cs="Times New Roman"/>
@@ -4191,8 +4525,45 @@
           <w:shd w:val="clear" w:color="auto" w:fill="FFFFFF"/>
           <w:lang w:val="en-US"/>
         </w:rPr>
-        <w:t>FN — ложно-отрицательное решение</w:t>
-      </w:r>
+        <w:t xml:space="preserve">FN — </w:t>
+      </w:r>
+      <w:proofErr w:type="spellStart"/>
+      <w:r>
+        <w:rPr>
+          <w:rFonts w:ascii="Times New Roman" w:hAnsi="Times New Roman" w:cs="Times New Roman"/>
+          <w:color w:val="000000"/>
+          <w:sz w:val="28"/>
+          <w:szCs w:val="20"/>
+          <w:shd w:val="clear" w:color="auto" w:fill="FFFFFF"/>
+          <w:lang w:val="en-US"/>
+        </w:rPr>
+        <w:t>ложно-отрицательное</w:t>
+      </w:r>
+      <w:proofErr w:type="spellEnd"/>
+      <w:r>
+        <w:rPr>
+          <w:rFonts w:ascii="Times New Roman" w:hAnsi="Times New Roman" w:cs="Times New Roman"/>
+          <w:color w:val="000000"/>
+          <w:sz w:val="28"/>
+          <w:szCs w:val="20"/>
+          <w:shd w:val="clear" w:color="auto" w:fill="FFFFFF"/>
+          <w:lang w:val="en-US"/>
+        </w:rPr>
+        <w:t xml:space="preserve"> </w:t>
+      </w:r>
+      <w:proofErr w:type="spellStart"/>
+      <w:r>
+        <w:rPr>
+          <w:rFonts w:ascii="Times New Roman" w:hAnsi="Times New Roman" w:cs="Times New Roman"/>
+          <w:color w:val="000000"/>
+          <w:sz w:val="28"/>
+          <w:szCs w:val="20"/>
+          <w:shd w:val="clear" w:color="auto" w:fill="FFFFFF"/>
+          <w:lang w:val="en-US"/>
+        </w:rPr>
+        <w:t>решение</w:t>
+      </w:r>
+      <w:proofErr w:type="spellEnd"/>
       <w:r>
         <w:rPr>
           <w:rFonts w:ascii="Times New Roman" w:hAnsi="Times New Roman" w:cs="Times New Roman"/>
@@ -4736,6 +5107,7 @@
         </w:rPr>
         <w:t xml:space="preserve">При наличии нескольких наборов данных и высчитанных для них значений метрик </w:t>
       </w:r>
+      <w:proofErr w:type="spellStart"/>
       <w:r>
         <w:rPr>
           <w:rFonts w:ascii="Times New Roman" w:hAnsi="Times New Roman" w:cs="Times New Roman"/>
@@ -4744,6 +5116,7 @@
         </w:rPr>
         <w:t>precision</w:t>
       </w:r>
+      <w:proofErr w:type="spellEnd"/>
       <w:r>
         <w:rPr>
           <w:rFonts w:ascii="Times New Roman" w:hAnsi="Times New Roman" w:cs="Times New Roman"/>
@@ -4752,6 +5125,7 @@
         </w:rPr>
         <w:t xml:space="preserve"> и </w:t>
       </w:r>
+      <w:proofErr w:type="spellStart"/>
       <w:r>
         <w:rPr>
           <w:rFonts w:ascii="Times New Roman" w:hAnsi="Times New Roman" w:cs="Times New Roman"/>
@@ -4760,6 +5134,7 @@
         </w:rPr>
         <w:t>recall</w:t>
       </w:r>
+      <w:proofErr w:type="spellEnd"/>
       <w:r>
         <w:rPr>
           <w:rFonts w:ascii="Times New Roman" w:hAnsi="Times New Roman" w:cs="Times New Roman"/>
@@ -4801,6 +5176,7 @@
         </w:rPr>
         <w:t xml:space="preserve"> </w:t>
       </w:r>
+      <w:proofErr w:type="spellStart"/>
       <w:r>
         <w:rPr>
           <w:rFonts w:ascii="Times New Roman" w:hAnsi="Times New Roman" w:cs="Times New Roman"/>
@@ -4810,6 +5186,7 @@
         </w:rPr>
         <w:t>avg</w:t>
       </w:r>
+      <w:proofErr w:type="spellEnd"/>
       <w:r>
         <w:rPr>
           <w:rFonts w:ascii="Times New Roman" w:hAnsi="Times New Roman" w:cs="Times New Roman"/>
@@ -5590,6 +5967,7 @@
         </w:rPr>
         <w:t xml:space="preserve"> </w:t>
       </w:r>
+      <w:proofErr w:type="spellStart"/>
       <w:r>
         <w:rPr>
           <w:rFonts w:ascii="Times New Roman" w:hAnsi="Times New Roman" w:cs="Times New Roman"/>
@@ -5599,6 +5977,7 @@
         </w:rPr>
         <w:t>avg</w:t>
       </w:r>
+      <w:proofErr w:type="spellEnd"/>
       <w:r>
         <w:rPr>
           <w:rFonts w:ascii="Times New Roman" w:hAnsi="Times New Roman" w:cs="Times New Roman"/>
@@ -5967,7 +6346,27 @@
           <w:sz w:val="28"/>
           <w:szCs w:val="28"/>
         </w:rPr>
-        <w:t xml:space="preserve">#c </w:t>
+        <w:t>#</w:t>
+      </w:r>
+      <w:proofErr w:type="spellStart"/>
+      <w:r>
+        <w:rPr>
+          <w:rFonts w:ascii="Times New Roman" w:eastAsiaTheme="minorEastAsia" w:hAnsi="Times New Roman" w:cs="Times New Roman"/>
+          <w:i/>
+          <w:sz w:val="28"/>
+          <w:szCs w:val="28"/>
+        </w:rPr>
+        <w:t>c</w:t>
+      </w:r>
+      <w:proofErr w:type="spellEnd"/>
+      <w:r>
+        <w:rPr>
+          <w:rFonts w:ascii="Times New Roman" w:eastAsiaTheme="minorEastAsia" w:hAnsi="Times New Roman" w:cs="Times New Roman"/>
+          <w:i/>
+          <w:sz w:val="28"/>
+          <w:szCs w:val="28"/>
+        </w:rPr>
+        <w:t xml:space="preserve"> </w:t>
       </w:r>
       <w:r>
         <w:rPr>
@@ -6026,6 +6425,7 @@
         </w:rPr>
         <w:t xml:space="preserve"> </w:t>
       </w:r>
+      <w:proofErr w:type="spellStart"/>
       <w:r>
         <w:rPr>
           <w:rFonts w:ascii="Times New Roman" w:hAnsi="Times New Roman" w:cs="Times New Roman"/>
@@ -6035,6 +6435,7 @@
         </w:rPr>
         <w:t>avg</w:t>
       </w:r>
+      <w:proofErr w:type="spellEnd"/>
       <w:r>
         <w:rPr>
           <w:rFonts w:ascii="Times New Roman" w:hAnsi="Times New Roman" w:cs="Times New Roman"/>
@@ -6791,6 +7192,7 @@
                 <w:lang w:val="en-US"/>
               </w:rPr>
             </w:pPr>
+            <w:proofErr w:type="spellStart"/>
             <w:r>
               <w:rPr>
                 <w:rFonts w:ascii="Times New Roman" w:hAnsi="Times New Roman" w:cs="Times New Roman"/>
@@ -6800,6 +7202,7 @@
               </w:rPr>
               <w:t>key_id</w:t>
             </w:r>
+            <w:proofErr w:type="spellEnd"/>
           </w:p>
         </w:tc>
         <w:tc>
@@ -6917,7 +7320,16 @@
                 <w:szCs w:val="28"/>
                 <w:lang w:val="en-US"/>
               </w:rPr>
-              <w:t>string</w:t>
+              <w:t>S</w:t>
+            </w:r>
+            <w:r>
+              <w:rPr>
+                <w:rFonts w:ascii="Times New Roman" w:hAnsi="Times New Roman" w:cs="Times New Roman"/>
+                <w:sz w:val="28"/>
+                <w:szCs w:val="28"/>
+                <w:lang w:val="en-US"/>
+              </w:rPr>
+              <w:t>tring</w:t>
             </w:r>
           </w:p>
         </w:tc>
@@ -7007,7 +7419,7 @@
                 <w:szCs w:val="28"/>
                 <w:lang w:val="en-US"/>
               </w:rPr>
-              <w:t>boolean</w:t>
+              <w:t>Boolean</w:t>
             </w:r>
           </w:p>
         </w:tc>
@@ -7090,6 +7502,7 @@
                 <w:lang w:val="en-US"/>
               </w:rPr>
             </w:pPr>
+            <w:proofErr w:type="spellStart"/>
             <w:r>
               <w:rPr>
                 <w:rFonts w:ascii="Times New Roman" w:hAnsi="Times New Roman" w:cs="Times New Roman"/>
@@ -7097,8 +7510,18 @@
                 <w:szCs w:val="28"/>
                 <w:lang w:val="en-US"/>
               </w:rPr>
-              <w:t>datetime</w:t>
+              <w:t>D</w:t>
             </w:r>
+            <w:r>
+              <w:rPr>
+                <w:rFonts w:ascii="Times New Roman" w:hAnsi="Times New Roman" w:cs="Times New Roman"/>
+                <w:sz w:val="28"/>
+                <w:szCs w:val="28"/>
+                <w:lang w:val="en-US"/>
+              </w:rPr>
+              <w:t>atetime</w:t>
+            </w:r>
+            <w:proofErr w:type="spellEnd"/>
           </w:p>
         </w:tc>
         <w:tc>
@@ -7150,6 +7573,7 @@
                 <w:lang w:val="en-US"/>
               </w:rPr>
             </w:pPr>
+            <w:proofErr w:type="spellStart"/>
             <w:r>
               <w:rPr>
                 <w:rFonts w:ascii="Times New Roman" w:hAnsi="Times New Roman" w:cs="Times New Roman"/>
@@ -7159,6 +7583,7 @@
               </w:rPr>
               <w:t>countrycode</w:t>
             </w:r>
+            <w:proofErr w:type="spellEnd"/>
           </w:p>
         </w:tc>
         <w:tc>
@@ -7186,7 +7611,16 @@
                 <w:szCs w:val="28"/>
                 <w:lang w:val="en-US"/>
               </w:rPr>
-              <w:t>string</w:t>
+              <w:t>S</w:t>
+            </w:r>
+            <w:r>
+              <w:rPr>
+                <w:rFonts w:ascii="Times New Roman" w:hAnsi="Times New Roman" w:cs="Times New Roman"/>
+                <w:sz w:val="28"/>
+                <w:szCs w:val="28"/>
+                <w:lang w:val="en-US"/>
+              </w:rPr>
+              <w:t>tring</w:t>
             </w:r>
           </w:p>
         </w:tc>
@@ -7276,7 +7710,16 @@
                 <w:szCs w:val="28"/>
                 <w:lang w:val="en-US"/>
               </w:rPr>
-              <w:t>string</w:t>
+              <w:t>S</w:t>
+            </w:r>
+            <w:r>
+              <w:rPr>
+                <w:rFonts w:ascii="Times New Roman" w:hAnsi="Times New Roman" w:cs="Times New Roman"/>
+                <w:sz w:val="28"/>
+                <w:szCs w:val="28"/>
+                <w:lang w:val="en-US"/>
+              </w:rPr>
+              <w:t>tring</w:t>
             </w:r>
           </w:p>
         </w:tc>
@@ -7387,7 +7830,27 @@
           <w:sz w:val="28"/>
           <w:szCs w:val="28"/>
         </w:rPr>
-        <w:t>нормализованные бинарные изображения, отмасштабированные по размеру 28х28, полученные с помощью библиотеки OpenCV из данных источника;</w:t>
+        <w:t xml:space="preserve">нормализованные бинарные изображения, отмасштабированные по размеру 28х28, полученные с помощью библиотеки </w:t>
+      </w:r>
+      <w:proofErr w:type="spellStart"/>
+      <w:r>
+        <w:rPr>
+          <w:rFonts w:ascii="Times New Roman" w:hAnsi="Times New Roman" w:cs="Times New Roman"/>
+          <w:color w:val="000000"/>
+          <w:sz w:val="28"/>
+          <w:szCs w:val="28"/>
+        </w:rPr>
+        <w:t>OpenCV</w:t>
+      </w:r>
+      <w:proofErr w:type="spellEnd"/>
+      <w:r>
+        <w:rPr>
+          <w:rFonts w:ascii="Times New Roman" w:hAnsi="Times New Roman" w:cs="Times New Roman"/>
+          <w:color w:val="000000"/>
+          <w:sz w:val="28"/>
+          <w:szCs w:val="28"/>
+        </w:rPr>
+        <w:t xml:space="preserve"> из данных источника;</w:t>
       </w:r>
     </w:p>
     <w:p>
@@ -7476,6 +7939,7 @@
         </w:rPr>
         <w:t xml:space="preserve">Разработанная программа содержит следующие файлы в директории </w:t>
       </w:r>
+      <w:proofErr w:type="spellStart"/>
       <w:r>
         <w:rPr>
           <w:rFonts w:ascii="Consolas" w:hAnsi="Consolas" w:cs="Times New Roman"/>
@@ -7484,6 +7948,7 @@
         </w:rPr>
         <w:t>src</w:t>
       </w:r>
+      <w:proofErr w:type="spellEnd"/>
       <w:r>
         <w:rPr>
           <w:rFonts w:ascii="Times New Roman" w:hAnsi="Times New Roman" w:cs="Times New Roman"/>
@@ -7508,6 +7973,7 @@
           <w:szCs w:val="28"/>
         </w:rPr>
       </w:pPr>
+      <w:proofErr w:type="spellStart"/>
       <w:r>
         <w:rPr>
           <w:rFonts w:ascii="Consolas" w:hAnsi="Consolas" w:cs="Times New Roman"/>
@@ -7516,6 +7982,7 @@
         </w:rPr>
         <w:t>parse_data.py</w:t>
       </w:r>
+      <w:proofErr w:type="spellEnd"/>
       <w:r>
         <w:rPr>
           <w:rFonts w:ascii="Times New Roman" w:hAnsi="Times New Roman" w:cs="Times New Roman"/>
@@ -7540,6 +8007,7 @@
           <w:szCs w:val="28"/>
         </w:rPr>
       </w:pPr>
+      <w:proofErr w:type="spellStart"/>
       <w:r>
         <w:rPr>
           <w:rFonts w:ascii="Consolas" w:hAnsi="Consolas" w:cs="Times New Roman"/>
@@ -7548,6 +8016,7 @@
         </w:rPr>
         <w:t>run_create_dataset.py</w:t>
       </w:r>
+      <w:proofErr w:type="spellEnd"/>
       <w:r>
         <w:rPr>
           <w:rFonts w:ascii="Times New Roman" w:hAnsi="Times New Roman" w:cs="Times New Roman"/>
@@ -7565,14 +8034,34 @@
         </w:rPr>
         <w:t>G</w:t>
       </w:r>
-      <w:r>
-        <w:rPr>
-          <w:rFonts w:ascii="Times New Roman" w:hAnsi="Times New Roman" w:cs="Times New Roman"/>
-          <w:sz w:val="28"/>
-          <w:szCs w:val="28"/>
-        </w:rPr>
-        <w:t>oogle, распределение на run</w:t>
-      </w:r>
+      <w:proofErr w:type="spellStart"/>
+      <w:r>
+        <w:rPr>
+          <w:rFonts w:ascii="Times New Roman" w:hAnsi="Times New Roman" w:cs="Times New Roman"/>
+          <w:sz w:val="28"/>
+          <w:szCs w:val="28"/>
+        </w:rPr>
+        <w:t>oogle</w:t>
+      </w:r>
+      <w:proofErr w:type="spellEnd"/>
+      <w:r>
+        <w:rPr>
+          <w:rFonts w:ascii="Times New Roman" w:hAnsi="Times New Roman" w:cs="Times New Roman"/>
+          <w:sz w:val="28"/>
+          <w:szCs w:val="28"/>
+        </w:rPr>
+        <w:t xml:space="preserve">, распределение на </w:t>
+      </w:r>
+      <w:proofErr w:type="spellStart"/>
+      <w:r>
+        <w:rPr>
+          <w:rFonts w:ascii="Times New Roman" w:hAnsi="Times New Roman" w:cs="Times New Roman"/>
+          <w:sz w:val="28"/>
+          <w:szCs w:val="28"/>
+        </w:rPr>
+        <w:t>run</w:t>
+      </w:r>
+      <w:proofErr w:type="spellEnd"/>
       <w:r>
         <w:rPr>
           <w:rFonts w:ascii="Times New Roman" w:hAnsi="Times New Roman" w:cs="Times New Roman"/>
@@ -7587,7 +8076,43 @@
           <w:sz w:val="28"/>
           <w:szCs w:val="28"/>
         </w:rPr>
-        <w:t xml:space="preserve"> train и validate </w:t>
+        <w:t xml:space="preserve"> </w:t>
+      </w:r>
+      <w:proofErr w:type="spellStart"/>
+      <w:r>
+        <w:rPr>
+          <w:rFonts w:ascii="Times New Roman" w:hAnsi="Times New Roman" w:cs="Times New Roman"/>
+          <w:sz w:val="28"/>
+          <w:szCs w:val="28"/>
+        </w:rPr>
+        <w:t>train</w:t>
+      </w:r>
+      <w:proofErr w:type="spellEnd"/>
+      <w:r>
+        <w:rPr>
+          <w:rFonts w:ascii="Times New Roman" w:hAnsi="Times New Roman" w:cs="Times New Roman"/>
+          <w:sz w:val="28"/>
+          <w:szCs w:val="28"/>
+        </w:rPr>
+        <w:t xml:space="preserve"> и </w:t>
+      </w:r>
+      <w:proofErr w:type="spellStart"/>
+      <w:r>
+        <w:rPr>
+          <w:rFonts w:ascii="Times New Roman" w:hAnsi="Times New Roman" w:cs="Times New Roman"/>
+          <w:sz w:val="28"/>
+          <w:szCs w:val="28"/>
+        </w:rPr>
+        <w:t>validate</w:t>
+      </w:r>
+      <w:proofErr w:type="spellEnd"/>
+      <w:r>
+        <w:rPr>
+          <w:rFonts w:ascii="Times New Roman" w:hAnsi="Times New Roman" w:cs="Times New Roman"/>
+          <w:sz w:val="28"/>
+          <w:szCs w:val="28"/>
+        </w:rPr>
+        <w:t xml:space="preserve"> </w:t>
       </w:r>
       <w:r>
         <w:rPr>
@@ -7621,6 +8146,7 @@
           <w:szCs w:val="28"/>
         </w:rPr>
       </w:pPr>
+      <w:proofErr w:type="spellStart"/>
       <w:r>
         <w:rPr>
           <w:rFonts w:ascii="Consolas" w:hAnsi="Consolas" w:cs="Times New Roman"/>
@@ -7629,6 +8155,7 @@
         </w:rPr>
         <w:t>run_train</w:t>
       </w:r>
+      <w:proofErr w:type="spellEnd"/>
       <w:r>
         <w:rPr>
           <w:rFonts w:ascii="Consolas" w:hAnsi="Consolas" w:cs="Times New Roman"/>
@@ -7637,6 +8164,7 @@
         </w:rPr>
         <w:t>_</w:t>
       </w:r>
+      <w:proofErr w:type="spellStart"/>
       <w:r>
         <w:rPr>
           <w:rFonts w:ascii="Consolas" w:hAnsi="Consolas" w:cs="Times New Roman"/>
@@ -7646,14 +8174,25 @@
         </w:rPr>
         <w:t>fc</w:t>
       </w:r>
+      <w:proofErr w:type="spellEnd"/>
       <w:r>
         <w:rPr>
           <w:rFonts w:ascii="Consolas" w:hAnsi="Consolas" w:cs="Times New Roman"/>
           <w:sz w:val="28"/>
           <w:szCs w:val="28"/>
         </w:rPr>
-        <w:t>.py</w:t>
-      </w:r>
+        <w:t>.</w:t>
+      </w:r>
+      <w:proofErr w:type="spellStart"/>
+      <w:r>
+        <w:rPr>
+          <w:rFonts w:ascii="Consolas" w:hAnsi="Consolas" w:cs="Times New Roman"/>
+          <w:sz w:val="28"/>
+          <w:szCs w:val="28"/>
+        </w:rPr>
+        <w:t>py</w:t>
+      </w:r>
+      <w:proofErr w:type="spellEnd"/>
       <w:r>
         <w:rPr>
           <w:rFonts w:ascii="Times New Roman" w:hAnsi="Times New Roman" w:cs="Times New Roman"/>
@@ -7662,6 +8201,7 @@
         </w:rPr>
         <w:t xml:space="preserve"> - непосредственно обучение сети, использует класс </w:t>
       </w:r>
+      <w:proofErr w:type="spellStart"/>
       <w:r>
         <w:rPr>
           <w:rFonts w:ascii="Consolas" w:hAnsi="Consolas" w:cs="Times New Roman"/>
@@ -7678,6 +8218,7 @@
         </w:rPr>
         <w:t>Base</w:t>
       </w:r>
+      <w:proofErr w:type="spellEnd"/>
       <w:r>
         <w:rPr>
           <w:rFonts w:ascii="Times New Roman" w:hAnsi="Times New Roman" w:cs="Times New Roman"/>
@@ -7702,6 +8243,7 @@
           <w:szCs w:val="28"/>
         </w:rPr>
       </w:pPr>
+      <w:proofErr w:type="spellStart"/>
       <w:r>
         <w:rPr>
           <w:rFonts w:ascii="Consolas" w:hAnsi="Consolas" w:cs="Times New Roman"/>
@@ -7710,6 +8252,7 @@
         </w:rPr>
         <w:t>Network</w:t>
       </w:r>
+      <w:proofErr w:type="spellEnd"/>
       <w:r>
         <w:rPr>
           <w:rFonts w:ascii="Consolas" w:hAnsi="Consolas" w:cs="Times New Roman"/>
@@ -7725,8 +8268,18 @@
           <w:sz w:val="28"/>
           <w:szCs w:val="28"/>
         </w:rPr>
-        <w:t>.py</w:t>
-      </w:r>
+        <w:t>.</w:t>
+      </w:r>
+      <w:proofErr w:type="spellStart"/>
+      <w:r>
+        <w:rPr>
+          <w:rFonts w:ascii="Consolas" w:hAnsi="Consolas" w:cs="Times New Roman"/>
+          <w:sz w:val="28"/>
+          <w:szCs w:val="28"/>
+        </w:rPr>
+        <w:t>py</w:t>
+      </w:r>
+      <w:proofErr w:type="spellEnd"/>
       <w:r>
         <w:rPr>
           <w:rFonts w:ascii="Times New Roman" w:hAnsi="Times New Roman" w:cs="Times New Roman"/>
@@ -7767,6 +8320,7 @@
           <w:szCs w:val="28"/>
         </w:rPr>
       </w:pPr>
+      <w:proofErr w:type="spellStart"/>
       <w:r>
         <w:rPr>
           <w:rFonts w:ascii="Consolas" w:hAnsi="Consolas" w:cs="Times New Roman"/>
@@ -7775,6 +8329,7 @@
         </w:rPr>
         <w:t>FCNetwork.py</w:t>
       </w:r>
+      <w:proofErr w:type="spellEnd"/>
       <w:r>
         <w:rPr>
           <w:rFonts w:ascii="Times New Roman" w:hAnsi="Times New Roman" w:cs="Times New Roman"/>
@@ -7789,7 +8344,25 @@
           <w:sz w:val="28"/>
           <w:szCs w:val="28"/>
         </w:rPr>
-        <w:t>описание архитектуры полносвязной нейронной сети</w:t>
+        <w:t xml:space="preserve">описание архитектуры </w:t>
+      </w:r>
+      <w:proofErr w:type="spellStart"/>
+      <w:r>
+        <w:rPr>
+          <w:rFonts w:ascii="Times New Roman" w:hAnsi="Times New Roman" w:cs="Times New Roman"/>
+          <w:sz w:val="28"/>
+          <w:szCs w:val="28"/>
+        </w:rPr>
+        <w:t>полносвязной</w:t>
+      </w:r>
+      <w:proofErr w:type="spellEnd"/>
+      <w:r>
+        <w:rPr>
+          <w:rFonts w:ascii="Times New Roman" w:hAnsi="Times New Roman" w:cs="Times New Roman"/>
+          <w:sz w:val="28"/>
+          <w:szCs w:val="28"/>
+        </w:rPr>
+        <w:t xml:space="preserve"> нейронной сети</w:t>
       </w:r>
       <w:r>
         <w:rPr>
@@ -7815,6 +8388,7 @@
           <w:szCs w:val="28"/>
         </w:rPr>
       </w:pPr>
+      <w:proofErr w:type="spellStart"/>
       <w:r>
         <w:rPr>
           <w:rFonts w:ascii="Consolas" w:hAnsi="Consolas" w:cs="Times New Roman"/>
@@ -7823,6 +8397,7 @@
         </w:rPr>
         <w:t>run_statisctic</w:t>
       </w:r>
+      <w:proofErr w:type="spellEnd"/>
       <w:r>
         <w:rPr>
           <w:rFonts w:ascii="Consolas" w:hAnsi="Consolas" w:cs="Times New Roman"/>
@@ -7831,6 +8406,7 @@
         </w:rPr>
         <w:t>_</w:t>
       </w:r>
+      <w:proofErr w:type="spellStart"/>
       <w:r>
         <w:rPr>
           <w:rFonts w:ascii="Consolas" w:hAnsi="Consolas" w:cs="Times New Roman"/>
@@ -7840,14 +8416,25 @@
         </w:rPr>
         <w:t>fc</w:t>
       </w:r>
+      <w:proofErr w:type="spellEnd"/>
       <w:r>
         <w:rPr>
           <w:rFonts w:ascii="Consolas" w:hAnsi="Consolas" w:cs="Times New Roman"/>
           <w:sz w:val="28"/>
           <w:szCs w:val="28"/>
         </w:rPr>
-        <w:t>.py</w:t>
-      </w:r>
+        <w:t>.</w:t>
+      </w:r>
+      <w:proofErr w:type="spellStart"/>
+      <w:r>
+        <w:rPr>
+          <w:rFonts w:ascii="Consolas" w:hAnsi="Consolas" w:cs="Times New Roman"/>
+          <w:sz w:val="28"/>
+          <w:szCs w:val="28"/>
+        </w:rPr>
+        <w:t>py</w:t>
+      </w:r>
+      <w:proofErr w:type="spellEnd"/>
       <w:r>
         <w:rPr>
           <w:rFonts w:ascii="Times New Roman" w:hAnsi="Times New Roman" w:cs="Times New Roman"/>
@@ -7964,6 +8551,7 @@
         </w:rPr>
         <w:t xml:space="preserve"> </w:t>
       </w:r>
+      <w:proofErr w:type="spellStart"/>
       <w:r>
         <w:rPr>
           <w:rFonts w:ascii="Times New Roman" w:hAnsi="Times New Roman" w:cs="Times New Roman"/>
@@ -7972,6 +8560,7 @@
         </w:rPr>
         <w:t>полносвязной</w:t>
       </w:r>
+      <w:proofErr w:type="spellEnd"/>
       <w:r>
         <w:rPr>
           <w:rFonts w:ascii="Times New Roman" w:hAnsi="Times New Roman" w:cs="Times New Roman"/>
@@ -8018,7 +8607,25 @@
           <w:sz w:val="28"/>
           <w:szCs w:val="28"/>
         </w:rPr>
-        <w:t>й глубокого обучения TensorFlow. Ее структура имеет следующий вид</w:t>
+        <w:t xml:space="preserve">й глубокого обучения </w:t>
+      </w:r>
+      <w:proofErr w:type="spellStart"/>
+      <w:r>
+        <w:rPr>
+          <w:rFonts w:ascii="Times New Roman" w:hAnsi="Times New Roman" w:cs="Times New Roman"/>
+          <w:sz w:val="28"/>
+          <w:szCs w:val="28"/>
+        </w:rPr>
+        <w:t>TensorFlow</w:t>
+      </w:r>
+      <w:proofErr w:type="spellEnd"/>
+      <w:r>
+        <w:rPr>
+          <w:rFonts w:ascii="Times New Roman" w:hAnsi="Times New Roman" w:cs="Times New Roman"/>
+          <w:sz w:val="28"/>
+          <w:szCs w:val="28"/>
+        </w:rPr>
+        <w:t>. Ее структура имеет следующий вид</w:t>
       </w:r>
       <w:r>
         <w:rPr>
@@ -8070,6 +8677,7 @@
                           <w:rFonts w:ascii="Times New Roman" w:hAnsi="Times New Roman" w:cs="Times New Roman"/>
                         </w:rPr>
                       </w:pPr>
+                      <w:proofErr w:type="gramStart"/>
                       <w:r>
                         <w:rPr>
                           <w:rFonts w:ascii="Times New Roman" w:hAnsi="Times New Roman" w:cs="Times New Roman"/>
@@ -8078,6 +8686,7 @@
                         </w:rPr>
                         <w:t>n</w:t>
                       </w:r>
+                      <w:proofErr w:type="gramEnd"/>
                       <w:r>
                         <w:rPr>
                           <w:rFonts w:ascii="Times New Roman" w:hAnsi="Times New Roman" w:cs="Times New Roman"/>
@@ -8373,6 +8982,7 @@
                             <w:rFonts w:ascii="Times New Roman" w:hAnsi="Times New Roman" w:cs="Times New Roman"/>
                           </w:rPr>
                         </w:pPr>
+                        <w:proofErr w:type="gramStart"/>
                         <w:r>
                           <w:rPr>
                             <w:rFonts w:ascii="Times New Roman" w:hAnsi="Times New Roman" w:cs="Times New Roman"/>
@@ -8381,6 +8991,7 @@
                           </w:rPr>
                           <w:t>l</w:t>
                         </w:r>
+                        <w:proofErr w:type="gramEnd"/>
                         <w:r>
                           <w:rPr>
                             <w:rFonts w:ascii="Times New Roman" w:hAnsi="Times New Roman" w:cs="Times New Roman"/>
@@ -8411,6 +9022,7 @@
                         <w:rFonts w:ascii="Times New Roman" w:hAnsi="Times New Roman" w:cs="Times New Roman"/>
                       </w:rPr>
                     </w:pPr>
+                    <w:proofErr w:type="gramStart"/>
                     <w:r>
                       <w:rPr>
                         <w:rFonts w:ascii="Times New Roman" w:hAnsi="Times New Roman" w:cs="Times New Roman"/>
@@ -8419,6 +9031,7 @@
                       </w:rPr>
                       <w:t>k</w:t>
                     </w:r>
+                    <w:proofErr w:type="gramEnd"/>
                     <w:r>
                       <w:rPr>
                         <w:rFonts w:ascii="Times New Roman" w:hAnsi="Times New Roman" w:cs="Times New Roman"/>
@@ -8539,6 +9152,7 @@
         </w:rPr>
         <w:t xml:space="preserve"> </w:t>
       </w:r>
+      <w:proofErr w:type="spellStart"/>
       <w:r>
         <w:rPr>
           <w:rFonts w:ascii="Times New Roman" w:hAnsi="Times New Roman" w:cs="Times New Roman"/>
@@ -8547,6 +9161,7 @@
         </w:rPr>
         <w:t>ReLU</w:t>
       </w:r>
+      <w:proofErr w:type="spellEnd"/>
       <w:r>
         <w:rPr>
           <w:rFonts w:ascii="Times New Roman" w:hAnsi="Times New Roman" w:cs="Times New Roman"/>
@@ -8814,6 +9429,7 @@
         </w:rPr>
         <w:t xml:space="preserve">– </w:t>
       </w:r>
+      <w:proofErr w:type="spellStart"/>
       <w:r>
         <w:rPr>
           <w:rFonts w:ascii="Times New Roman" w:hAnsi="Times New Roman" w:cs="Times New Roman"/>
@@ -8823,6 +9439,7 @@
         </w:rPr>
         <w:t>softmax</w:t>
       </w:r>
+      <w:proofErr w:type="spellEnd"/>
     </w:p>
     <w:p>
       <w:pPr>
@@ -9099,12 +9716,21 @@
         </w:rPr>
         <w:t xml:space="preserve">Рассматривалась сеть из 1 </w:t>
       </w:r>
-      <w:r>
-        <w:rPr>
-          <w:rFonts w:ascii="Times New Roman" w:hAnsi="Times New Roman" w:cs="Times New Roman"/>
-          <w:sz w:val="28"/>
-        </w:rPr>
-        <w:t xml:space="preserve">полносвязного скрытого </w:t>
+      <w:proofErr w:type="spellStart"/>
+      <w:r>
+        <w:rPr>
+          <w:rFonts w:ascii="Times New Roman" w:hAnsi="Times New Roman" w:cs="Times New Roman"/>
+          <w:sz w:val="28"/>
+        </w:rPr>
+        <w:t>полносвязного</w:t>
+      </w:r>
+      <w:proofErr w:type="spellEnd"/>
+      <w:r>
+        <w:rPr>
+          <w:rFonts w:ascii="Times New Roman" w:hAnsi="Times New Roman" w:cs="Times New Roman"/>
+          <w:sz w:val="28"/>
+        </w:rPr>
+        <w:t xml:space="preserve"> скрытого </w:t>
       </w:r>
       <w:r>
         <w:rPr>
@@ -9170,6 +9796,7 @@
         </w:rPr>
         <w:t xml:space="preserve">, </w:t>
       </w:r>
+      <w:proofErr w:type="spellStart"/>
       <w:r>
         <w:rPr>
           <w:rFonts w:ascii="Times New Roman" w:hAnsi="Times New Roman" w:cs="Times New Roman"/>
@@ -9179,6 +9806,7 @@
         </w:rPr>
         <w:t>softmax</w:t>
       </w:r>
+      <w:proofErr w:type="spellEnd"/>
       <w:r>
         <w:rPr>
           <w:rFonts w:ascii="Times New Roman" w:hAnsi="Times New Roman" w:cs="Times New Roman"/>
@@ -9214,15 +9842,42 @@
           <w:rFonts w:ascii="Times New Roman" w:hAnsi="Times New Roman" w:cs="Times New Roman"/>
           <w:sz w:val="28"/>
         </w:rPr>
-        <w:t>- с</w:t>
-      </w:r>
-      <w:r>
-        <w:rPr>
-          <w:rFonts w:ascii="Times New Roman" w:hAnsi="Times New Roman" w:cs="Times New Roman"/>
-          <w:sz w:val="28"/>
-        </w:rPr>
-        <w:t>ross entropy</w:t>
-      </w:r>
+        <w:t xml:space="preserve">- </w:t>
+      </w:r>
+      <w:proofErr w:type="spellStart"/>
+      <w:proofErr w:type="gramStart"/>
+      <w:r>
+        <w:rPr>
+          <w:rFonts w:ascii="Times New Roman" w:hAnsi="Times New Roman" w:cs="Times New Roman"/>
+          <w:sz w:val="28"/>
+        </w:rPr>
+        <w:t>с</w:t>
+      </w:r>
+      <w:proofErr w:type="gramEnd"/>
+      <w:r>
+        <w:rPr>
+          <w:rFonts w:ascii="Times New Roman" w:hAnsi="Times New Roman" w:cs="Times New Roman"/>
+          <w:sz w:val="28"/>
+        </w:rPr>
+        <w:t>ross</w:t>
+      </w:r>
+      <w:proofErr w:type="spellEnd"/>
+      <w:r>
+        <w:rPr>
+          <w:rFonts w:ascii="Times New Roman" w:hAnsi="Times New Roman" w:cs="Times New Roman"/>
+          <w:sz w:val="28"/>
+        </w:rPr>
+        <w:t xml:space="preserve"> </w:t>
+      </w:r>
+      <w:proofErr w:type="spellStart"/>
+      <w:r>
+        <w:rPr>
+          <w:rFonts w:ascii="Times New Roman" w:hAnsi="Times New Roman" w:cs="Times New Roman"/>
+          <w:sz w:val="28"/>
+        </w:rPr>
+        <w:t>entropy</w:t>
+      </w:r>
+      <w:proofErr w:type="spellEnd"/>
     </w:p>
     <w:p>
       <w:pPr>
@@ -9324,6 +9979,7 @@
         </w:rPr>
         <w:t xml:space="preserve"> </w:t>
       </w:r>
+      <w:proofErr w:type="spellStart"/>
       <w:r>
         <w:rPr>
           <w:rFonts w:ascii="Times New Roman" w:hAnsi="Times New Roman" w:cs="Times New Roman"/>
@@ -9332,6 +9988,7 @@
         </w:rPr>
         <w:t>GradientDescentOptimizer</w:t>
       </w:r>
+      <w:proofErr w:type="spellEnd"/>
     </w:p>
     <w:p>
       <w:pPr>
@@ -9562,12 +10219,21 @@
         </w:rPr>
         <w:t xml:space="preserve"> </w:t>
       </w:r>
-      <w:r>
-        <w:rPr>
-          <w:rFonts w:ascii="Times New Roman" w:hAnsi="Times New Roman" w:cs="Times New Roman"/>
-          <w:sz w:val="28"/>
-        </w:rPr>
-        <w:t>полносвязных скрытых</w:t>
+      <w:proofErr w:type="spellStart"/>
+      <w:r>
+        <w:rPr>
+          <w:rFonts w:ascii="Times New Roman" w:hAnsi="Times New Roman" w:cs="Times New Roman"/>
+          <w:sz w:val="28"/>
+        </w:rPr>
+        <w:t>полносвязных</w:t>
+      </w:r>
+      <w:proofErr w:type="spellEnd"/>
+      <w:r>
+        <w:rPr>
+          <w:rFonts w:ascii="Times New Roman" w:hAnsi="Times New Roman" w:cs="Times New Roman"/>
+          <w:sz w:val="28"/>
+        </w:rPr>
+        <w:t xml:space="preserve"> скрытых</w:t>
       </w:r>
       <w:r>
         <w:rPr>
@@ -9620,6 +10286,7 @@
         </w:rPr>
         <w:t xml:space="preserve"> - </w:t>
       </w:r>
+      <w:proofErr w:type="spellStart"/>
       <w:r>
         <w:rPr>
           <w:rFonts w:ascii="Times New Roman" w:hAnsi="Times New Roman" w:cs="Times New Roman"/>
@@ -9628,6 +10295,7 @@
         </w:rPr>
         <w:t>ReLU</w:t>
       </w:r>
+      <w:proofErr w:type="spellEnd"/>
       <w:r>
         <w:rPr>
           <w:rFonts w:ascii="Times New Roman" w:hAnsi="Times New Roman" w:cs="Times New Roman"/>
@@ -9651,6 +10319,7 @@
         </w:rPr>
         <w:t xml:space="preserve"> </w:t>
       </w:r>
+      <w:proofErr w:type="spellStart"/>
       <w:r>
         <w:rPr>
           <w:rFonts w:ascii="Times New Roman" w:hAnsi="Times New Roman" w:cs="Times New Roman"/>
@@ -9660,6 +10329,7 @@
         </w:rPr>
         <w:t>softmax</w:t>
       </w:r>
+      <w:proofErr w:type="spellEnd"/>
       <w:r>
         <w:rPr>
           <w:rFonts w:ascii="Times New Roman" w:hAnsi="Times New Roman" w:cs="Times New Roman"/>
@@ -9722,6 +10392,8 @@
         </w:rPr>
         <w:t xml:space="preserve"> </w:t>
       </w:r>
+      <w:proofErr w:type="spellStart"/>
+      <w:proofErr w:type="gramStart"/>
       <w:r>
         <w:rPr>
           <w:rFonts w:ascii="Times New Roman" w:hAnsi="Times New Roman" w:cs="Times New Roman"/>
@@ -9730,13 +10402,23 @@
         </w:rPr>
         <w:t>с</w:t>
       </w:r>
+      <w:proofErr w:type="gramEnd"/>
       <w:r>
         <w:rPr>
           <w:rFonts w:ascii="Times New Roman" w:hAnsi="Times New Roman" w:cs="Times New Roman"/>
           <w:sz w:val="28"/>
           <w:lang w:val="en-US"/>
         </w:rPr>
-        <w:t>ross entropy</w:t>
+        <w:t>ross</w:t>
+      </w:r>
+      <w:proofErr w:type="spellEnd"/>
+      <w:r>
+        <w:rPr>
+          <w:rFonts w:ascii="Times New Roman" w:hAnsi="Times New Roman" w:cs="Times New Roman"/>
+          <w:sz w:val="28"/>
+          <w:lang w:val="en-US"/>
+        </w:rPr>
+        <w:t xml:space="preserve"> entropy</w:t>
       </w:r>
     </w:p>
     <w:p>
@@ -9828,6 +10510,7 @@
         </w:rPr>
         <w:t xml:space="preserve">– </w:t>
       </w:r>
+      <w:proofErr w:type="spellStart"/>
       <w:r>
         <w:rPr>
           <w:rFonts w:ascii="Times New Roman" w:hAnsi="Times New Roman" w:cs="Times New Roman"/>
@@ -9838,6 +10521,7 @@
         </w:rPr>
         <w:t>GradientDescentOptimizer</w:t>
       </w:r>
+      <w:proofErr w:type="spellEnd"/>
     </w:p>
     <w:p>
       <w:pPr>
@@ -9990,7 +10674,7 @@
                     <a:blip r:embed="rId12" cstate="print">
                       <a:extLst>
                         <a:ext uri="{28A0092B-C50C-407E-A947-70E740481C1C}">
-                          <a14:useLocalDpi xmlns:a14="http://schemas.microsoft.com/office/drawing/2010/main" xmlns:wps="http://schemas.microsoft.com/office/word/2010/wordprocessingShape" xmlns:wpi="http://schemas.microsoft.com/office/word/2010/wordprocessingInk" xmlns:wpg="http://schemas.microsoft.com/office/word/2010/wordprocessingGroup" xmlns:w15="http://schemas.microsoft.com/office/word/2012/wordml" xmlns:w14="http://schemas.microsoft.com/office/word/2010/wordml" xmlns:w="http://schemas.openxmlformats.org/wordprocessingml/2006/main" xmlns:w10="urn:schemas-microsoft-com:office:word" xmlns:wp14="http://schemas.microsoft.com/office/word/2010/wordprocessingDrawing" xmlns:v="urn:schemas-microsoft-com:vml" xmlns:o="urn:schemas-microsoft-com:office:office" xmlns:mc="http://schemas.openxmlformats.org/markup-compatibility/2006" xmlns:wpc="http://schemas.microsoft.com/office/word/2010/wordprocessingCanvas" xmlns="" val="0"/>
+                          <a14:useLocalDpi xmlns="" xmlns:wpc="http://schemas.microsoft.com/office/word/2010/wordprocessingCanvas" xmlns:mc="http://schemas.openxmlformats.org/markup-compatibility/2006" xmlns:o="urn:schemas-microsoft-com:office:office" xmlns:v="urn:schemas-microsoft-com:vml" xmlns:wp14="http://schemas.microsoft.com/office/word/2010/wordprocessingDrawing" xmlns:w10="urn:schemas-microsoft-com:office:word" xmlns:w="http://schemas.openxmlformats.org/wordprocessingml/2006/main" xmlns:w14="http://schemas.microsoft.com/office/word/2010/wordml" xmlns:w15="http://schemas.microsoft.com/office/word/2012/wordml" xmlns:wpg="http://schemas.microsoft.com/office/word/2010/wordprocessingGroup" xmlns:wpi="http://schemas.microsoft.com/office/word/2010/wordprocessingInk" xmlns:wps="http://schemas.microsoft.com/office/word/2010/wordprocessingShape" xmlns:a14="http://schemas.microsoft.com/office/drawing/2010/main" val="0"/>
                         </a:ext>
                       </a:extLst>
                     </a:blip>
@@ -10121,7 +10805,23 @@
           <w:rFonts w:ascii="Times New Roman" w:hAnsi="Times New Roman" w:cs="Times New Roman"/>
           <w:sz w:val="28"/>
         </w:rPr>
-        <w:t>Рассматривалась сеть из 3 полносвязных скрытых слоев.</w:t>
+        <w:t xml:space="preserve">Рассматривалась сеть из 3 </w:t>
+      </w:r>
+      <w:proofErr w:type="spellStart"/>
+      <w:r>
+        <w:rPr>
+          <w:rFonts w:ascii="Times New Roman" w:hAnsi="Times New Roman" w:cs="Times New Roman"/>
+          <w:sz w:val="28"/>
+        </w:rPr>
+        <w:t>полносвязных</w:t>
+      </w:r>
+      <w:proofErr w:type="spellEnd"/>
+      <w:r>
+        <w:rPr>
+          <w:rFonts w:ascii="Times New Roman" w:hAnsi="Times New Roman" w:cs="Times New Roman"/>
+          <w:sz w:val="28"/>
+        </w:rPr>
+        <w:t xml:space="preserve"> скрытых слоев.</w:t>
       </w:r>
     </w:p>
     <w:p>
@@ -10146,6 +10846,7 @@
         </w:rPr>
         <w:t xml:space="preserve">функция активации - </w:t>
       </w:r>
+      <w:proofErr w:type="spellStart"/>
       <w:r>
         <w:rPr>
           <w:rFonts w:ascii="Times New Roman" w:hAnsi="Times New Roman" w:cs="Times New Roman"/>
@@ -10154,6 +10855,7 @@
         </w:rPr>
         <w:t>ReLU</w:t>
       </w:r>
+      <w:proofErr w:type="spellEnd"/>
       <w:r>
         <w:rPr>
           <w:rFonts w:ascii="Times New Roman" w:hAnsi="Times New Roman" w:cs="Times New Roman"/>
@@ -10168,6 +10870,7 @@
         </w:rPr>
         <w:t xml:space="preserve">, </w:t>
       </w:r>
+      <w:proofErr w:type="spellStart"/>
       <w:r>
         <w:rPr>
           <w:rFonts w:ascii="Times New Roman" w:hAnsi="Times New Roman" w:cs="Times New Roman"/>
@@ -10177,6 +10880,7 @@
         </w:rPr>
         <w:t>softmax</w:t>
       </w:r>
+      <w:proofErr w:type="spellEnd"/>
       <w:r>
         <w:rPr>
           <w:rFonts w:ascii="Times New Roman" w:hAnsi="Times New Roman" w:cs="Times New Roman"/>
@@ -10213,8 +10917,18 @@
           <w:rFonts w:ascii="Times New Roman" w:hAnsi="Times New Roman" w:cs="Times New Roman"/>
           <w:sz w:val="28"/>
         </w:rPr>
-        <w:t>- с</w:t>
-      </w:r>
+        <w:t xml:space="preserve">- </w:t>
+      </w:r>
+      <w:proofErr w:type="gramStart"/>
+      <w:r>
+        <w:rPr>
+          <w:rFonts w:ascii="Times New Roman" w:hAnsi="Times New Roman" w:cs="Times New Roman"/>
+          <w:sz w:val="28"/>
+        </w:rPr>
+        <w:t>с</w:t>
+      </w:r>
+      <w:proofErr w:type="spellStart"/>
+      <w:proofErr w:type="gramEnd"/>
       <w:r>
         <w:rPr>
           <w:rFonts w:ascii="Times New Roman" w:hAnsi="Times New Roman" w:cs="Times New Roman"/>
@@ -10223,6 +10937,7 @@
         </w:rPr>
         <w:t>ross</w:t>
       </w:r>
+      <w:proofErr w:type="spellEnd"/>
       <w:r>
         <w:rPr>
           <w:rFonts w:ascii="Times New Roman" w:hAnsi="Times New Roman" w:cs="Times New Roman"/>
@@ -10307,6 +11022,7 @@
         </w:rPr>
         <w:t xml:space="preserve">оптимизатор - </w:t>
       </w:r>
+      <w:proofErr w:type="spellStart"/>
       <w:r>
         <w:rPr>
           <w:rFonts w:ascii="Times New Roman" w:hAnsi="Times New Roman" w:cs="Times New Roman"/>
@@ -10316,6 +11032,7 @@
         </w:rPr>
         <w:t>GradientDescentOptimizer</w:t>
       </w:r>
+      <w:proofErr w:type="spellEnd"/>
     </w:p>
     <w:p>
       <w:pPr>
@@ -10362,7 +11079,7 @@
                     <a:blip r:embed="rId13" cstate="print">
                       <a:extLst>
                         <a:ext uri="{28A0092B-C50C-407E-A947-70E740481C1C}">
-                          <a14:useLocalDpi xmlns:a14="http://schemas.microsoft.com/office/drawing/2010/main" xmlns:wps="http://schemas.microsoft.com/office/word/2010/wordprocessingShape" xmlns:wpi="http://schemas.microsoft.com/office/word/2010/wordprocessingInk" xmlns:wpg="http://schemas.microsoft.com/office/word/2010/wordprocessingGroup" xmlns:w15="http://schemas.microsoft.com/office/word/2012/wordml" xmlns:w14="http://schemas.microsoft.com/office/word/2010/wordml" xmlns:w="http://schemas.openxmlformats.org/wordprocessingml/2006/main" xmlns:w10="urn:schemas-microsoft-com:office:word" xmlns:wp14="http://schemas.microsoft.com/office/word/2010/wordprocessingDrawing" xmlns:v="urn:schemas-microsoft-com:vml" xmlns:o="urn:schemas-microsoft-com:office:office" xmlns:mc="http://schemas.openxmlformats.org/markup-compatibility/2006" xmlns:wpc="http://schemas.microsoft.com/office/word/2010/wordprocessingCanvas" xmlns="" val="0"/>
+                          <a14:useLocalDpi xmlns="" xmlns:wpc="http://schemas.microsoft.com/office/word/2010/wordprocessingCanvas" xmlns:mc="http://schemas.openxmlformats.org/markup-compatibility/2006" xmlns:o="urn:schemas-microsoft-com:office:office" xmlns:v="urn:schemas-microsoft-com:vml" xmlns:wp14="http://schemas.microsoft.com/office/word/2010/wordprocessingDrawing" xmlns:w10="urn:schemas-microsoft-com:office:word" xmlns:w="http://schemas.openxmlformats.org/wordprocessingml/2006/main" xmlns:w14="http://schemas.microsoft.com/office/word/2010/wordml" xmlns:w15="http://schemas.microsoft.com/office/word/2012/wordml" xmlns:wpg="http://schemas.microsoft.com/office/word/2010/wordprocessingGroup" xmlns:wpi="http://schemas.microsoft.com/office/word/2010/wordprocessingInk" xmlns:wps="http://schemas.microsoft.com/office/word/2010/wordprocessingShape" xmlns:a14="http://schemas.microsoft.com/office/drawing/2010/main" val="0"/>
                         </a:ext>
                       </a:extLst>
                     </a:blip>
@@ -10539,6 +11256,7 @@
         </w:rPr>
         <w:t xml:space="preserve">операционная система </w:t>
       </w:r>
+      <w:proofErr w:type="spellStart"/>
       <w:r>
         <w:rPr>
           <w:rFonts w:ascii="Times New Roman" w:hAnsi="Times New Roman" w:cs="Times New Roman"/>
@@ -10559,7 +11277,19 @@
           <w:shd w:val="clear" w:color="auto" w:fill="FFFFFF"/>
           <w:lang w:val="en-US"/>
         </w:rPr>
-        <w:t>buntu 16</w:t>
+        <w:t>buntu</w:t>
+      </w:r>
+      <w:proofErr w:type="spellEnd"/>
+      <w:r>
+        <w:rPr>
+          <w:rFonts w:ascii="Times New Roman" w:hAnsi="Times New Roman" w:cs="Times New Roman"/>
+          <w:color w:val="000000"/>
+          <w:sz w:val="28"/>
+          <w:szCs w:val="28"/>
+          <w:shd w:val="clear" w:color="auto" w:fill="FFFFFF"/>
+          <w:lang w:val="en-US"/>
+        </w:rPr>
+        <w:t xml:space="preserve"> 16</w:t>
       </w:r>
       <w:r>
         <w:rPr>
@@ -10700,6 +11430,7 @@
         <w:t xml:space="preserve">видеокарта </w:t>
       </w:r>
       <w:commentRangeStart w:id="57"/>
+      <w:proofErr w:type="spellStart"/>
       <w:r>
         <w:rPr>
           <w:rFonts w:ascii="Times New Roman" w:hAnsi="Times New Roman" w:cs="Times New Roman"/>
@@ -10708,7 +11439,18 @@
           <w:szCs w:val="28"/>
           <w:shd w:val="clear" w:color="auto" w:fill="FFFFFF"/>
         </w:rPr>
-        <w:t xml:space="preserve">Geforce </w:t>
+        <w:t>Geforce</w:t>
+      </w:r>
+      <w:proofErr w:type="spellEnd"/>
+      <w:r>
+        <w:rPr>
+          <w:rFonts w:ascii="Times New Roman" w:hAnsi="Times New Roman" w:cs="Times New Roman"/>
+          <w:color w:val="000000"/>
+          <w:sz w:val="28"/>
+          <w:szCs w:val="28"/>
+          <w:shd w:val="clear" w:color="auto" w:fill="FFFFFF"/>
+        </w:rPr>
+        <w:t xml:space="preserve"> </w:t>
       </w:r>
       <w:commentRangeEnd w:id="57"/>
       <w:r>
@@ -10736,6 +11478,7 @@
         </w:rPr>
         <w:t xml:space="preserve"> </w:t>
       </w:r>
+      <w:proofErr w:type="spellStart"/>
       <w:r>
         <w:rPr>
           <w:rFonts w:ascii="Times New Roman" w:hAnsi="Times New Roman" w:cs="Times New Roman"/>
@@ -10744,7 +11487,40 @@
           <w:szCs w:val="28"/>
           <w:shd w:val="clear" w:color="auto" w:fill="FFFFFF"/>
         </w:rPr>
-        <w:t xml:space="preserve">Intel(R) Xeon(R) CPU E5-2630 v3 @ 2.40GHz. </w:t>
+        <w:t>Intel</w:t>
+      </w:r>
+      <w:proofErr w:type="spellEnd"/>
+      <w:r>
+        <w:rPr>
+          <w:rFonts w:ascii="Times New Roman" w:hAnsi="Times New Roman" w:cs="Times New Roman"/>
+          <w:color w:val="000000"/>
+          <w:sz w:val="28"/>
+          <w:szCs w:val="28"/>
+          <w:shd w:val="clear" w:color="auto" w:fill="FFFFFF"/>
+        </w:rPr>
+        <w:t xml:space="preserve">(R) </w:t>
+      </w:r>
+      <w:proofErr w:type="spellStart"/>
+      <w:r>
+        <w:rPr>
+          <w:rFonts w:ascii="Times New Roman" w:hAnsi="Times New Roman" w:cs="Times New Roman"/>
+          <w:color w:val="000000"/>
+          <w:sz w:val="28"/>
+          <w:szCs w:val="28"/>
+          <w:shd w:val="clear" w:color="auto" w:fill="FFFFFF"/>
+        </w:rPr>
+        <w:t>Xeon</w:t>
+      </w:r>
+      <w:proofErr w:type="spellEnd"/>
+      <w:r>
+        <w:rPr>
+          <w:rFonts w:ascii="Times New Roman" w:hAnsi="Times New Roman" w:cs="Times New Roman"/>
+          <w:color w:val="000000"/>
+          <w:sz w:val="28"/>
+          <w:szCs w:val="28"/>
+          <w:shd w:val="clear" w:color="auto" w:fill="FFFFFF"/>
+        </w:rPr>
+        <w:t xml:space="preserve">(R) CPU E5-2630 v3 @ 2.40GHz. </w:t>
       </w:r>
     </w:p>
     <w:p>
@@ -10780,7 +11556,27 @@
           <w:szCs w:val="28"/>
           <w:lang w:val="en-US"/>
         </w:rPr>
-        <w:t>.6, TensorFlow 1.12</w:t>
+        <w:t xml:space="preserve">.6, </w:t>
+      </w:r>
+      <w:proofErr w:type="spellStart"/>
+      <w:r>
+        <w:rPr>
+          <w:rFonts w:ascii="Times New Roman" w:hAnsi="Times New Roman" w:cs="Times New Roman"/>
+          <w:sz w:val="28"/>
+          <w:szCs w:val="28"/>
+          <w:lang w:val="en-US"/>
+        </w:rPr>
+        <w:t>TensorFlow</w:t>
+      </w:r>
+      <w:proofErr w:type="spellEnd"/>
+      <w:r>
+        <w:rPr>
+          <w:rFonts w:ascii="Times New Roman" w:hAnsi="Times New Roman" w:cs="Times New Roman"/>
+          <w:sz w:val="28"/>
+          <w:szCs w:val="28"/>
+          <w:lang w:val="en-US"/>
+        </w:rPr>
+        <w:t xml:space="preserve"> 1.12</w:t>
       </w:r>
       <w:r>
         <w:rPr>
@@ -11547,7 +12343,19 @@
                 <w:shd w:val="clear" w:color="auto" w:fill="FFFFFF"/>
                 <w:lang w:val="en-US"/>
               </w:rPr>
-              <w:t>recall</w:t>
+              <w:t>R</w:t>
+            </w:r>
+            <w:r>
+              <w:rPr>
+                <w:rFonts w:ascii="Times New Roman" w:hAnsi="Times New Roman" w:cs="Times New Roman"/>
+                <w:b/>
+                <w:color w:val="000000"/>
+                <w:sz w:val="28"/>
+                <w:szCs w:val="28"/>
+                <w:shd w:val="clear" w:color="auto" w:fill="FFFFFF"/>
+                <w:lang w:val="en-US"/>
+              </w:rPr>
+              <w:t>ecall</w:t>
             </w:r>
           </w:p>
         </w:tc>
@@ -12436,6 +13244,7 @@
                 <w:lang w:val="en-US"/>
               </w:rPr>
             </w:pPr>
+            <w:proofErr w:type="spellStart"/>
             <w:r>
               <w:rPr>
                 <w:rFonts w:ascii="Times New Roman" w:hAnsi="Times New Roman" w:cs="Times New Roman"/>
@@ -12445,8 +13254,33 @@
                 <w:szCs w:val="28"/>
                 <w:shd w:val="clear" w:color="auto" w:fill="FFFFFF"/>
               </w:rPr>
-              <w:t>micro avg</w:t>
+              <w:t>micro</w:t>
             </w:r>
+            <w:proofErr w:type="spellEnd"/>
+            <w:r>
+              <w:rPr>
+                <w:rFonts w:ascii="Times New Roman" w:hAnsi="Times New Roman" w:cs="Times New Roman"/>
+                <w:b/>
+                <w:color w:val="000000"/>
+                <w:sz w:val="28"/>
+                <w:szCs w:val="28"/>
+                <w:shd w:val="clear" w:color="auto" w:fill="FFFFFF"/>
+              </w:rPr>
+              <w:t xml:space="preserve"> </w:t>
+            </w:r>
+            <w:proofErr w:type="spellStart"/>
+            <w:r>
+              <w:rPr>
+                <w:rFonts w:ascii="Times New Roman" w:hAnsi="Times New Roman" w:cs="Times New Roman"/>
+                <w:b/>
+                <w:color w:val="000000"/>
+                <w:sz w:val="28"/>
+                <w:szCs w:val="28"/>
+                <w:shd w:val="clear" w:color="auto" w:fill="FFFFFF"/>
+              </w:rPr>
+              <w:t>avg</w:t>
+            </w:r>
+            <w:proofErr w:type="spellEnd"/>
           </w:p>
         </w:tc>
         <w:tc>
@@ -12586,6 +13420,7 @@
                 <w:lang w:val="en-US"/>
               </w:rPr>
             </w:pPr>
+            <w:proofErr w:type="spellStart"/>
             <w:r>
               <w:rPr>
                 <w:rFonts w:ascii="Times New Roman" w:hAnsi="Times New Roman" w:cs="Times New Roman"/>
@@ -12595,8 +13430,33 @@
                 <w:szCs w:val="28"/>
                 <w:shd w:val="clear" w:color="auto" w:fill="FFFFFF"/>
               </w:rPr>
-              <w:t>macro avg</w:t>
+              <w:t>macro</w:t>
             </w:r>
+            <w:proofErr w:type="spellEnd"/>
+            <w:r>
+              <w:rPr>
+                <w:rFonts w:ascii="Times New Roman" w:hAnsi="Times New Roman" w:cs="Times New Roman"/>
+                <w:b/>
+                <w:color w:val="000000"/>
+                <w:sz w:val="28"/>
+                <w:szCs w:val="28"/>
+                <w:shd w:val="clear" w:color="auto" w:fill="FFFFFF"/>
+              </w:rPr>
+              <w:t xml:space="preserve"> </w:t>
+            </w:r>
+            <w:proofErr w:type="spellStart"/>
+            <w:r>
+              <w:rPr>
+                <w:rFonts w:ascii="Times New Roman" w:hAnsi="Times New Roman" w:cs="Times New Roman"/>
+                <w:b/>
+                <w:color w:val="000000"/>
+                <w:sz w:val="28"/>
+                <w:szCs w:val="28"/>
+                <w:shd w:val="clear" w:color="auto" w:fill="FFFFFF"/>
+              </w:rPr>
+              <w:t>avg</w:t>
+            </w:r>
+            <w:proofErr w:type="spellEnd"/>
           </w:p>
         </w:tc>
         <w:tc>
@@ -12736,6 +13596,7 @@
                 <w:lang w:val="en-US"/>
               </w:rPr>
             </w:pPr>
+            <w:proofErr w:type="spellStart"/>
             <w:r>
               <w:rPr>
                 <w:rFonts w:ascii="Times New Roman" w:hAnsi="Times New Roman" w:cs="Times New Roman"/>
@@ -12745,8 +13606,33 @@
                 <w:szCs w:val="28"/>
                 <w:shd w:val="clear" w:color="auto" w:fill="FFFFFF"/>
               </w:rPr>
-              <w:t>weighted avg</w:t>
+              <w:t>weighted</w:t>
             </w:r>
+            <w:proofErr w:type="spellEnd"/>
+            <w:r>
+              <w:rPr>
+                <w:rFonts w:ascii="Times New Roman" w:hAnsi="Times New Roman" w:cs="Times New Roman"/>
+                <w:b/>
+                <w:color w:val="000000"/>
+                <w:sz w:val="28"/>
+                <w:szCs w:val="28"/>
+                <w:shd w:val="clear" w:color="auto" w:fill="FFFFFF"/>
+              </w:rPr>
+              <w:t xml:space="preserve"> </w:t>
+            </w:r>
+            <w:proofErr w:type="spellStart"/>
+            <w:r>
+              <w:rPr>
+                <w:rFonts w:ascii="Times New Roman" w:hAnsi="Times New Roman" w:cs="Times New Roman"/>
+                <w:b/>
+                <w:color w:val="000000"/>
+                <w:sz w:val="28"/>
+                <w:szCs w:val="28"/>
+                <w:shd w:val="clear" w:color="auto" w:fill="FFFFFF"/>
+              </w:rPr>
+              <w:t>avg</w:t>
+            </w:r>
+            <w:proofErr w:type="spellEnd"/>
           </w:p>
         </w:tc>
         <w:tc>
@@ -13125,7 +14011,7 @@
                     <a:blip r:embed="rId16" cstate="print">
                       <a:extLst>
                         <a:ext uri="{28A0092B-C50C-407E-A947-70E740481C1C}">
-                          <a14:useLocalDpi xmlns:a14="http://schemas.microsoft.com/office/drawing/2010/main" xmlns:wps="http://schemas.microsoft.com/office/word/2010/wordprocessingShape" xmlns:wpi="http://schemas.microsoft.com/office/word/2010/wordprocessingInk" xmlns:wpg="http://schemas.microsoft.com/office/word/2010/wordprocessingGroup" xmlns:w15="http://schemas.microsoft.com/office/word/2012/wordml" xmlns:w14="http://schemas.microsoft.com/office/word/2010/wordml" xmlns:w="http://schemas.openxmlformats.org/wordprocessingml/2006/main" xmlns:w10="urn:schemas-microsoft-com:office:word" xmlns:wp14="http://schemas.microsoft.com/office/word/2010/wordprocessingDrawing" xmlns:v="urn:schemas-microsoft-com:vml" xmlns:o="urn:schemas-microsoft-com:office:office" xmlns:mc="http://schemas.openxmlformats.org/markup-compatibility/2006" xmlns:wpc="http://schemas.microsoft.com/office/word/2010/wordprocessingCanvas" xmlns="" val="0"/>
+                          <a14:useLocalDpi xmlns="" xmlns:wpc="http://schemas.microsoft.com/office/word/2010/wordprocessingCanvas" xmlns:mc="http://schemas.openxmlformats.org/markup-compatibility/2006" xmlns:o="urn:schemas-microsoft-com:office:office" xmlns:v="urn:schemas-microsoft-com:vml" xmlns:wp14="http://schemas.microsoft.com/office/word/2010/wordprocessingDrawing" xmlns:w10="urn:schemas-microsoft-com:office:word" xmlns:w="http://schemas.openxmlformats.org/wordprocessingml/2006/main" xmlns:w14="http://schemas.microsoft.com/office/word/2010/wordml" xmlns:w15="http://schemas.microsoft.com/office/word/2012/wordml" xmlns:wpg="http://schemas.microsoft.com/office/word/2010/wordprocessingGroup" xmlns:wpi="http://schemas.microsoft.com/office/word/2010/wordprocessingInk" xmlns:wps="http://schemas.microsoft.com/office/word/2010/wordprocessingShape" xmlns:a14="http://schemas.microsoft.com/office/drawing/2010/main" val="0"/>
                         </a:ext>
                       </a:extLst>
                     </a:blip>
@@ -13561,7 +14447,7 @@
                     <a:blip r:embed="rId17" cstate="print">
                       <a:extLst>
                         <a:ext uri="{28A0092B-C50C-407E-A947-70E740481C1C}">
-                          <a14:useLocalDpi xmlns:a14="http://schemas.microsoft.com/office/drawing/2010/main" xmlns:wps="http://schemas.microsoft.com/office/word/2010/wordprocessingShape" xmlns:wpi="http://schemas.microsoft.com/office/word/2010/wordprocessingInk" xmlns:wpg="http://schemas.microsoft.com/office/word/2010/wordprocessingGroup" xmlns:w15="http://schemas.microsoft.com/office/word/2012/wordml" xmlns:w14="http://schemas.microsoft.com/office/word/2010/wordml" xmlns:w="http://schemas.openxmlformats.org/wordprocessingml/2006/main" xmlns:w10="urn:schemas-microsoft-com:office:word" xmlns:wp14="http://schemas.microsoft.com/office/word/2010/wordprocessingDrawing" xmlns:v="urn:schemas-microsoft-com:vml" xmlns:o="urn:schemas-microsoft-com:office:office" xmlns:mc="http://schemas.openxmlformats.org/markup-compatibility/2006" xmlns:wpc="http://schemas.microsoft.com/office/word/2010/wordprocessingCanvas" xmlns="" val="0"/>
+                          <a14:useLocalDpi xmlns="" xmlns:wpc="http://schemas.microsoft.com/office/word/2010/wordprocessingCanvas" xmlns:mc="http://schemas.openxmlformats.org/markup-compatibility/2006" xmlns:o="urn:schemas-microsoft-com:office:office" xmlns:v="urn:schemas-microsoft-com:vml" xmlns:wp14="http://schemas.microsoft.com/office/word/2010/wordprocessingDrawing" xmlns:w10="urn:schemas-microsoft-com:office:word" xmlns:w="http://schemas.openxmlformats.org/wordprocessingml/2006/main" xmlns:w14="http://schemas.microsoft.com/office/word/2010/wordml" xmlns:w15="http://schemas.microsoft.com/office/word/2012/wordml" xmlns:wpg="http://schemas.microsoft.com/office/word/2010/wordprocessingGroup" xmlns:wpi="http://schemas.microsoft.com/office/word/2010/wordprocessingInk" xmlns:wps="http://schemas.microsoft.com/office/word/2010/wordprocessingShape" xmlns:a14="http://schemas.microsoft.com/office/drawing/2010/main" val="0"/>
                         </a:ext>
                       </a:extLst>
                     </a:blip>
@@ -13796,7 +14682,19 @@
                 <w:shd w:val="clear" w:color="auto" w:fill="FFFFFF"/>
                 <w:lang w:val="en-US"/>
               </w:rPr>
-              <w:t>recall</w:t>
+              <w:t>R</w:t>
+            </w:r>
+            <w:r>
+              <w:rPr>
+                <w:rFonts w:ascii="Times New Roman" w:hAnsi="Times New Roman" w:cs="Times New Roman"/>
+                <w:b/>
+                <w:color w:val="000000"/>
+                <w:sz w:val="28"/>
+                <w:szCs w:val="28"/>
+                <w:shd w:val="clear" w:color="auto" w:fill="FFFFFF"/>
+                <w:lang w:val="en-US"/>
+              </w:rPr>
+              <w:t>ecall</w:t>
             </w:r>
           </w:p>
         </w:tc>
@@ -14653,6 +15551,7 @@
                 <w:lang w:val="en-US"/>
               </w:rPr>
             </w:pPr>
+            <w:proofErr w:type="spellStart"/>
             <w:r>
               <w:rPr>
                 <w:rFonts w:ascii="Times New Roman" w:hAnsi="Times New Roman" w:cs="Times New Roman"/>
@@ -14662,8 +15561,33 @@
                 <w:szCs w:val="28"/>
                 <w:shd w:val="clear" w:color="auto" w:fill="FFFFFF"/>
               </w:rPr>
-              <w:t>micro avg</w:t>
+              <w:t>micro</w:t>
             </w:r>
+            <w:proofErr w:type="spellEnd"/>
+            <w:r>
+              <w:rPr>
+                <w:rFonts w:ascii="Times New Roman" w:hAnsi="Times New Roman" w:cs="Times New Roman"/>
+                <w:b/>
+                <w:color w:val="000000"/>
+                <w:sz w:val="28"/>
+                <w:szCs w:val="28"/>
+                <w:shd w:val="clear" w:color="auto" w:fill="FFFFFF"/>
+              </w:rPr>
+              <w:t xml:space="preserve"> </w:t>
+            </w:r>
+            <w:proofErr w:type="spellStart"/>
+            <w:r>
+              <w:rPr>
+                <w:rFonts w:ascii="Times New Roman" w:hAnsi="Times New Roman" w:cs="Times New Roman"/>
+                <w:b/>
+                <w:color w:val="000000"/>
+                <w:sz w:val="28"/>
+                <w:szCs w:val="28"/>
+                <w:shd w:val="clear" w:color="auto" w:fill="FFFFFF"/>
+              </w:rPr>
+              <w:t>avg</w:t>
+            </w:r>
+            <w:proofErr w:type="spellEnd"/>
           </w:p>
         </w:tc>
         <w:tc>
@@ -14806,6 +15730,7 @@
                 <w:lang w:val="en-US"/>
               </w:rPr>
             </w:pPr>
+            <w:proofErr w:type="spellStart"/>
             <w:r>
               <w:rPr>
                 <w:rFonts w:ascii="Times New Roman" w:hAnsi="Times New Roman" w:cs="Times New Roman"/>
@@ -14815,8 +15740,33 @@
                 <w:szCs w:val="28"/>
                 <w:shd w:val="clear" w:color="auto" w:fill="FFFFFF"/>
               </w:rPr>
-              <w:t>macro avg</w:t>
+              <w:t>macro</w:t>
             </w:r>
+            <w:proofErr w:type="spellEnd"/>
+            <w:r>
+              <w:rPr>
+                <w:rFonts w:ascii="Times New Roman" w:hAnsi="Times New Roman" w:cs="Times New Roman"/>
+                <w:b/>
+                <w:color w:val="000000"/>
+                <w:sz w:val="28"/>
+                <w:szCs w:val="28"/>
+                <w:shd w:val="clear" w:color="auto" w:fill="FFFFFF"/>
+              </w:rPr>
+              <w:t xml:space="preserve"> </w:t>
+            </w:r>
+            <w:proofErr w:type="spellStart"/>
+            <w:r>
+              <w:rPr>
+                <w:rFonts w:ascii="Times New Roman" w:hAnsi="Times New Roman" w:cs="Times New Roman"/>
+                <w:b/>
+                <w:color w:val="000000"/>
+                <w:sz w:val="28"/>
+                <w:szCs w:val="28"/>
+                <w:shd w:val="clear" w:color="auto" w:fill="FFFFFF"/>
+              </w:rPr>
+              <w:t>avg</w:t>
+            </w:r>
+            <w:proofErr w:type="spellEnd"/>
           </w:p>
         </w:tc>
         <w:tc>
@@ -14959,6 +15909,7 @@
                 <w:lang w:val="en-US"/>
               </w:rPr>
             </w:pPr>
+            <w:proofErr w:type="spellStart"/>
             <w:r>
               <w:rPr>
                 <w:rFonts w:ascii="Times New Roman" w:hAnsi="Times New Roman" w:cs="Times New Roman"/>
@@ -14968,8 +15919,33 @@
                 <w:szCs w:val="28"/>
                 <w:shd w:val="clear" w:color="auto" w:fill="FFFFFF"/>
               </w:rPr>
-              <w:t>weighted avg</w:t>
+              <w:t>weighted</w:t>
             </w:r>
+            <w:proofErr w:type="spellEnd"/>
+            <w:r>
+              <w:rPr>
+                <w:rFonts w:ascii="Times New Roman" w:hAnsi="Times New Roman" w:cs="Times New Roman"/>
+                <w:b/>
+                <w:color w:val="000000"/>
+                <w:sz w:val="28"/>
+                <w:szCs w:val="28"/>
+                <w:shd w:val="clear" w:color="auto" w:fill="FFFFFF"/>
+              </w:rPr>
+              <w:t xml:space="preserve"> </w:t>
+            </w:r>
+            <w:proofErr w:type="spellStart"/>
+            <w:r>
+              <w:rPr>
+                <w:rFonts w:ascii="Times New Roman" w:hAnsi="Times New Roman" w:cs="Times New Roman"/>
+                <w:b/>
+                <w:color w:val="000000"/>
+                <w:sz w:val="28"/>
+                <w:szCs w:val="28"/>
+                <w:shd w:val="clear" w:color="auto" w:fill="FFFFFF"/>
+              </w:rPr>
+              <w:t>avg</w:t>
+            </w:r>
+            <w:proofErr w:type="spellEnd"/>
           </w:p>
         </w:tc>
         <w:tc>
@@ -15364,7 +16340,7 @@
                     <a:blip r:embed="rId18" cstate="print">
                       <a:extLst>
                         <a:ext uri="{28A0092B-C50C-407E-A947-70E740481C1C}">
-                          <a14:useLocalDpi xmlns:a14="http://schemas.microsoft.com/office/drawing/2010/main" xmlns:wps="http://schemas.microsoft.com/office/word/2010/wordprocessingShape" xmlns:wpi="http://schemas.microsoft.com/office/word/2010/wordprocessingInk" xmlns:wpg="http://schemas.microsoft.com/office/word/2010/wordprocessingGroup" xmlns:w15="http://schemas.microsoft.com/office/word/2012/wordml" xmlns:w14="http://schemas.microsoft.com/office/word/2010/wordml" xmlns:w="http://schemas.openxmlformats.org/wordprocessingml/2006/main" xmlns:w10="urn:schemas-microsoft-com:office:word" xmlns:wp14="http://schemas.microsoft.com/office/word/2010/wordprocessingDrawing" xmlns:v="urn:schemas-microsoft-com:vml" xmlns:o="urn:schemas-microsoft-com:office:office" xmlns:mc="http://schemas.openxmlformats.org/markup-compatibility/2006" xmlns:wpc="http://schemas.microsoft.com/office/word/2010/wordprocessingCanvas" xmlns="" val="0"/>
+                          <a14:useLocalDpi xmlns="" xmlns:wpc="http://schemas.microsoft.com/office/word/2010/wordprocessingCanvas" xmlns:mc="http://schemas.openxmlformats.org/markup-compatibility/2006" xmlns:o="urn:schemas-microsoft-com:office:office" xmlns:v="urn:schemas-microsoft-com:vml" xmlns:wp14="http://schemas.microsoft.com/office/word/2010/wordprocessingDrawing" xmlns:w10="urn:schemas-microsoft-com:office:word" xmlns:w="http://schemas.openxmlformats.org/wordprocessingml/2006/main" xmlns:w14="http://schemas.microsoft.com/office/word/2010/wordml" xmlns:w15="http://schemas.microsoft.com/office/word/2012/wordml" xmlns:wpg="http://schemas.microsoft.com/office/word/2010/wordprocessingGroup" xmlns:wpi="http://schemas.microsoft.com/office/word/2010/wordprocessingInk" xmlns:wps="http://schemas.microsoft.com/office/word/2010/wordprocessingShape" xmlns:a14="http://schemas.microsoft.com/office/drawing/2010/main" val="0"/>
                         </a:ext>
                       </a:extLst>
                     </a:blip>
@@ -15573,7 +16549,43 @@
           <w:sz w:val="28"/>
           <w:szCs w:val="28"/>
         </w:rPr>
-        <w:t>скачкообразно увеличивается при и с течением времени достигает значения, равного 0.9</w:t>
+        <w:t xml:space="preserve">скачкообразно увеличивается </w:t>
+      </w:r>
+      <w:proofErr w:type="gramStart"/>
+      <w:r>
+        <w:rPr>
+          <w:rFonts w:ascii="Times New Roman" w:hAnsi="Times New Roman" w:cs="Times New Roman"/>
+          <w:sz w:val="28"/>
+          <w:szCs w:val="28"/>
+        </w:rPr>
+        <w:t>при</w:t>
+      </w:r>
+      <w:proofErr w:type="gramEnd"/>
+      <w:r>
+        <w:rPr>
+          <w:rFonts w:ascii="Times New Roman" w:hAnsi="Times New Roman" w:cs="Times New Roman"/>
+          <w:sz w:val="28"/>
+          <w:szCs w:val="28"/>
+        </w:rPr>
+        <w:t xml:space="preserve"> и </w:t>
+      </w:r>
+      <w:proofErr w:type="gramStart"/>
+      <w:r>
+        <w:rPr>
+          <w:rFonts w:ascii="Times New Roman" w:hAnsi="Times New Roman" w:cs="Times New Roman"/>
+          <w:sz w:val="28"/>
+          <w:szCs w:val="28"/>
+        </w:rPr>
+        <w:t>с</w:t>
+      </w:r>
+      <w:proofErr w:type="gramEnd"/>
+      <w:r>
+        <w:rPr>
+          <w:rFonts w:ascii="Times New Roman" w:hAnsi="Times New Roman" w:cs="Times New Roman"/>
+          <w:sz w:val="28"/>
+          <w:szCs w:val="28"/>
+        </w:rPr>
+        <w:t xml:space="preserve"> течением времени достигает значения, равного 0.9</w:t>
       </w:r>
       <w:r>
         <w:rPr>
@@ -15629,7 +16641,7 @@
                     <a:blip r:embed="rId19" cstate="print">
                       <a:extLst>
                         <a:ext uri="{28A0092B-C50C-407E-A947-70E740481C1C}">
-                          <a14:useLocalDpi xmlns:a14="http://schemas.microsoft.com/office/drawing/2010/main" xmlns:wps="http://schemas.microsoft.com/office/word/2010/wordprocessingShape" xmlns:wpi="http://schemas.microsoft.com/office/word/2010/wordprocessingInk" xmlns:wpg="http://schemas.microsoft.com/office/word/2010/wordprocessingGroup" xmlns:w15="http://schemas.microsoft.com/office/word/2012/wordml" xmlns:w14="http://schemas.microsoft.com/office/word/2010/wordml" xmlns:w="http://schemas.openxmlformats.org/wordprocessingml/2006/main" xmlns:w10="urn:schemas-microsoft-com:office:word" xmlns:wp14="http://schemas.microsoft.com/office/word/2010/wordprocessingDrawing" xmlns:v="urn:schemas-microsoft-com:vml" xmlns:o="urn:schemas-microsoft-com:office:office" xmlns:mc="http://schemas.openxmlformats.org/markup-compatibility/2006" xmlns:wpc="http://schemas.microsoft.com/office/word/2010/wordprocessingCanvas" xmlns="" val="0"/>
+                          <a14:useLocalDpi xmlns="" xmlns:wpc="http://schemas.microsoft.com/office/word/2010/wordprocessingCanvas" xmlns:mc="http://schemas.openxmlformats.org/markup-compatibility/2006" xmlns:o="urn:schemas-microsoft-com:office:office" xmlns:v="urn:schemas-microsoft-com:vml" xmlns:wp14="http://schemas.microsoft.com/office/word/2010/wordprocessingDrawing" xmlns:w10="urn:schemas-microsoft-com:office:word" xmlns:w="http://schemas.openxmlformats.org/wordprocessingml/2006/main" xmlns:w14="http://schemas.microsoft.com/office/word/2010/wordml" xmlns:w15="http://schemas.microsoft.com/office/word/2012/wordml" xmlns:wpg="http://schemas.microsoft.com/office/word/2010/wordprocessingGroup" xmlns:wpi="http://schemas.microsoft.com/office/word/2010/wordprocessingInk" xmlns:wps="http://schemas.microsoft.com/office/word/2010/wordprocessingShape" xmlns:a14="http://schemas.microsoft.com/office/drawing/2010/main" val="0"/>
                         </a:ext>
                       </a:extLst>
                     </a:blip>
@@ -15865,7 +16877,19 @@
                 <w:shd w:val="clear" w:color="auto" w:fill="FFFFFF"/>
                 <w:lang w:val="en-US"/>
               </w:rPr>
-              <w:t>recall</w:t>
+              <w:t>R</w:t>
+            </w:r>
+            <w:r>
+              <w:rPr>
+                <w:rFonts w:ascii="Times New Roman" w:hAnsi="Times New Roman" w:cs="Times New Roman"/>
+                <w:b/>
+                <w:color w:val="000000"/>
+                <w:sz w:val="28"/>
+                <w:szCs w:val="28"/>
+                <w:shd w:val="clear" w:color="auto" w:fill="FFFFFF"/>
+                <w:lang w:val="en-US"/>
+              </w:rPr>
+              <w:t>ecall</w:t>
             </w:r>
           </w:p>
         </w:tc>
@@ -16694,6 +17718,7 @@
                 <w:lang w:val="en-US"/>
               </w:rPr>
             </w:pPr>
+            <w:proofErr w:type="spellStart"/>
             <w:r>
               <w:rPr>
                 <w:rFonts w:ascii="Times New Roman" w:hAnsi="Times New Roman" w:cs="Times New Roman"/>
@@ -16703,8 +17728,33 @@
                 <w:szCs w:val="28"/>
                 <w:shd w:val="clear" w:color="auto" w:fill="FFFFFF"/>
               </w:rPr>
-              <w:t>micro avg</w:t>
+              <w:t>micro</w:t>
             </w:r>
+            <w:proofErr w:type="spellEnd"/>
+            <w:r>
+              <w:rPr>
+                <w:rFonts w:ascii="Times New Roman" w:hAnsi="Times New Roman" w:cs="Times New Roman"/>
+                <w:b/>
+                <w:color w:val="000000"/>
+                <w:sz w:val="28"/>
+                <w:szCs w:val="28"/>
+                <w:shd w:val="clear" w:color="auto" w:fill="FFFFFF"/>
+              </w:rPr>
+              <w:t xml:space="preserve"> </w:t>
+            </w:r>
+            <w:proofErr w:type="spellStart"/>
+            <w:r>
+              <w:rPr>
+                <w:rFonts w:ascii="Times New Roman" w:hAnsi="Times New Roman" w:cs="Times New Roman"/>
+                <w:b/>
+                <w:color w:val="000000"/>
+                <w:sz w:val="28"/>
+                <w:szCs w:val="28"/>
+                <w:shd w:val="clear" w:color="auto" w:fill="FFFFFF"/>
+              </w:rPr>
+              <w:t>avg</w:t>
+            </w:r>
+            <w:proofErr w:type="spellEnd"/>
           </w:p>
         </w:tc>
         <w:tc>
@@ -16842,6 +17892,7 @@
                 <w:lang w:val="en-US"/>
               </w:rPr>
             </w:pPr>
+            <w:proofErr w:type="spellStart"/>
             <w:r>
               <w:rPr>
                 <w:rFonts w:ascii="Times New Roman" w:hAnsi="Times New Roman" w:cs="Times New Roman"/>
@@ -16851,8 +17902,33 @@
                 <w:szCs w:val="28"/>
                 <w:shd w:val="clear" w:color="auto" w:fill="FFFFFF"/>
               </w:rPr>
-              <w:t>macro avg</w:t>
+              <w:t>macro</w:t>
             </w:r>
+            <w:proofErr w:type="spellEnd"/>
+            <w:r>
+              <w:rPr>
+                <w:rFonts w:ascii="Times New Roman" w:hAnsi="Times New Roman" w:cs="Times New Roman"/>
+                <w:b/>
+                <w:color w:val="000000"/>
+                <w:sz w:val="28"/>
+                <w:szCs w:val="28"/>
+                <w:shd w:val="clear" w:color="auto" w:fill="FFFFFF"/>
+              </w:rPr>
+              <w:t xml:space="preserve"> </w:t>
+            </w:r>
+            <w:proofErr w:type="spellStart"/>
+            <w:r>
+              <w:rPr>
+                <w:rFonts w:ascii="Times New Roman" w:hAnsi="Times New Roman" w:cs="Times New Roman"/>
+                <w:b/>
+                <w:color w:val="000000"/>
+                <w:sz w:val="28"/>
+                <w:szCs w:val="28"/>
+                <w:shd w:val="clear" w:color="auto" w:fill="FFFFFF"/>
+              </w:rPr>
+              <w:t>avg</w:t>
+            </w:r>
+            <w:proofErr w:type="spellEnd"/>
           </w:p>
         </w:tc>
         <w:tc>
@@ -16990,6 +18066,7 @@
                 <w:lang w:val="en-US"/>
               </w:rPr>
             </w:pPr>
+            <w:proofErr w:type="spellStart"/>
             <w:r>
               <w:rPr>
                 <w:rFonts w:ascii="Times New Roman" w:hAnsi="Times New Roman" w:cs="Times New Roman"/>
@@ -16999,8 +18076,33 @@
                 <w:szCs w:val="28"/>
                 <w:shd w:val="clear" w:color="auto" w:fill="FFFFFF"/>
               </w:rPr>
-              <w:t>weighted avg</w:t>
+              <w:t>weighted</w:t>
             </w:r>
+            <w:proofErr w:type="spellEnd"/>
+            <w:r>
+              <w:rPr>
+                <w:rFonts w:ascii="Times New Roman" w:hAnsi="Times New Roman" w:cs="Times New Roman"/>
+                <w:b/>
+                <w:color w:val="000000"/>
+                <w:sz w:val="28"/>
+                <w:szCs w:val="28"/>
+                <w:shd w:val="clear" w:color="auto" w:fill="FFFFFF"/>
+              </w:rPr>
+              <w:t xml:space="preserve"> </w:t>
+            </w:r>
+            <w:proofErr w:type="spellStart"/>
+            <w:r>
+              <w:rPr>
+                <w:rFonts w:ascii="Times New Roman" w:hAnsi="Times New Roman" w:cs="Times New Roman"/>
+                <w:b/>
+                <w:color w:val="000000"/>
+                <w:sz w:val="28"/>
+                <w:szCs w:val="28"/>
+                <w:shd w:val="clear" w:color="auto" w:fill="FFFFFF"/>
+              </w:rPr>
+              <w:t>avg</w:t>
+            </w:r>
+            <w:proofErr w:type="spellEnd"/>
           </w:p>
         </w:tc>
         <w:tc>
@@ -17249,7 +18351,27 @@
           <w:sz w:val="28"/>
           <w:szCs w:val="28"/>
         </w:rPr>
-        <w:t>Сводная таблица результатов обучения по проведенным экспериментам</w:t>
+        <w:t xml:space="preserve">Сводная таблица результатов </w:t>
+      </w:r>
+      <w:proofErr w:type="gramStart"/>
+      <w:r>
+        <w:rPr>
+          <w:rFonts w:ascii="Times New Roman" w:hAnsi="Times New Roman" w:cs="Times New Roman"/>
+          <w:b/>
+          <w:sz w:val="28"/>
+          <w:szCs w:val="28"/>
+        </w:rPr>
+        <w:t>обучения по</w:t>
+      </w:r>
+      <w:proofErr w:type="gramEnd"/>
+      <w:r>
+        <w:rPr>
+          <w:rFonts w:ascii="Times New Roman" w:hAnsi="Times New Roman" w:cs="Times New Roman"/>
+          <w:b/>
+          <w:sz w:val="28"/>
+          <w:szCs w:val="28"/>
+        </w:rPr>
+        <w:t xml:space="preserve"> проведенным экспериментам</w:t>
       </w:r>
     </w:p>
     <w:tbl>
@@ -17821,6 +18943,7 @@
                 <w:lang w:val="en-US"/>
               </w:rPr>
             </w:pPr>
+            <w:proofErr w:type="gramStart"/>
             <w:r>
               <w:rPr>
                 <w:rFonts w:ascii="Times New Roman" w:hAnsi="Times New Roman" w:cs="Times New Roman"/>
@@ -17838,6 +18961,7 @@
               </w:rPr>
               <w:t>]</w:t>
             </w:r>
+            <w:proofErr w:type="gramEnd"/>
           </w:p>
         </w:tc>
         <w:tc>
@@ -18177,7 +19301,23 @@
           <w:rFonts w:ascii="Times New Roman" w:hAnsi="Times New Roman" w:cs="Times New Roman"/>
           <w:sz w:val="28"/>
         </w:rPr>
-        <w:t xml:space="preserve"> для решаемой задачи более подходящей оказалась Конфигурация №3, состоящая из двух полносвязных слоев</w:t>
+        <w:t xml:space="preserve"> для решаемой задачи более подходящей оказалась Конфигурация №3, состоящая из двух </w:t>
+      </w:r>
+      <w:proofErr w:type="spellStart"/>
+      <w:r>
+        <w:rPr>
+          <w:rFonts w:ascii="Times New Roman" w:hAnsi="Times New Roman" w:cs="Times New Roman"/>
+          <w:sz w:val="28"/>
+        </w:rPr>
+        <w:t>полносвязных</w:t>
+      </w:r>
+      <w:proofErr w:type="spellEnd"/>
+      <w:r>
+        <w:rPr>
+          <w:rFonts w:ascii="Times New Roman" w:hAnsi="Times New Roman" w:cs="Times New Roman"/>
+          <w:sz w:val="28"/>
+        </w:rPr>
+        <w:t xml:space="preserve"> слоев</w:t>
       </w:r>
       <w:r>
         <w:rPr>
@@ -18258,9 +19398,28 @@
           <w:sz w:val="28"/>
           <w:szCs w:val="28"/>
         </w:rPr>
-        <w:t xml:space="preserve"> получили базовые навыки работы с библиотекой глубокого обучения TensorFlow на примере решения задачи </w:t>
+        <w:t xml:space="preserve"> получили базовые навыки работы с библиотекой глубокого обучения </w:t>
+      </w:r>
+      <w:proofErr w:type="spellStart"/>
+      <w:r>
+        <w:rPr>
+          <w:rFonts w:ascii="Times New Roman" w:hAnsi="Times New Roman" w:cs="Times New Roman"/>
+          <w:sz w:val="28"/>
+          <w:szCs w:val="28"/>
+        </w:rPr>
+        <w:t>TensorFlow</w:t>
+      </w:r>
+      <w:proofErr w:type="spellEnd"/>
+      <w:r>
+        <w:rPr>
+          <w:rFonts w:ascii="Times New Roman" w:hAnsi="Times New Roman" w:cs="Times New Roman"/>
+          <w:sz w:val="28"/>
+          <w:szCs w:val="28"/>
+        </w:rPr>
+        <w:t xml:space="preserve"> на примере решения задачи </w:t>
       </w:r>
       <w:hyperlink r:id="rId20" w:history="1">
+        <w:proofErr w:type="spellStart"/>
         <w:r>
           <w:rPr>
             <w:rStyle w:val="af1"/>
@@ -18268,7 +19427,37 @@
             <w:sz w:val="28"/>
             <w:szCs w:val="28"/>
           </w:rPr>
-          <w:t>Quick, Draw!</w:t>
+          <w:t>Quick</w:t>
+        </w:r>
+        <w:proofErr w:type="spellEnd"/>
+        <w:r>
+          <w:rPr>
+            <w:rStyle w:val="af1"/>
+            <w:rFonts w:ascii="Times New Roman" w:hAnsi="Times New Roman" w:cs="Times New Roman"/>
+            <w:sz w:val="28"/>
+            <w:szCs w:val="28"/>
+          </w:rPr>
+          <w:t xml:space="preserve">, </w:t>
+        </w:r>
+        <w:proofErr w:type="spellStart"/>
+        <w:r>
+          <w:rPr>
+            <w:rStyle w:val="af1"/>
+            <w:rFonts w:ascii="Times New Roman" w:hAnsi="Times New Roman" w:cs="Times New Roman"/>
+            <w:sz w:val="28"/>
+            <w:szCs w:val="28"/>
+          </w:rPr>
+          <w:t>Draw</w:t>
+        </w:r>
+        <w:proofErr w:type="spellEnd"/>
+        <w:r>
+          <w:rPr>
+            <w:rStyle w:val="af1"/>
+            <w:rFonts w:ascii="Times New Roman" w:hAnsi="Times New Roman" w:cs="Times New Roman"/>
+            <w:sz w:val="28"/>
+            <w:szCs w:val="28"/>
+          </w:rPr>
+          <w:t>!</w:t>
         </w:r>
       </w:hyperlink>
       <w:r>
@@ -18373,15 +19562,51 @@
           <w:sz w:val="28"/>
           <w:szCs w:val="28"/>
         </w:rPr>
-        <w:t>Собранные метрики, показатели и результаты были визуализированы с помощью модуля Te</w:t>
-      </w:r>
-      <w:r>
-        <w:rPr>
-          <w:rFonts w:ascii="Times New Roman" w:hAnsi="Times New Roman" w:cs="Times New Roman"/>
-          <w:sz w:val="28"/>
-          <w:szCs w:val="28"/>
-        </w:rPr>
-        <w:t>nsorBoard библиотеки TensorFlow и представлены в виде</w:t>
+        <w:t xml:space="preserve">Собранные метрики, показатели и результаты были визуализированы с помощью модуля </w:t>
+      </w:r>
+      <w:proofErr w:type="spellStart"/>
+      <w:r>
+        <w:rPr>
+          <w:rFonts w:ascii="Times New Roman" w:hAnsi="Times New Roman" w:cs="Times New Roman"/>
+          <w:sz w:val="28"/>
+          <w:szCs w:val="28"/>
+        </w:rPr>
+        <w:t>Te</w:t>
+      </w:r>
+      <w:r>
+        <w:rPr>
+          <w:rFonts w:ascii="Times New Roman" w:hAnsi="Times New Roman" w:cs="Times New Roman"/>
+          <w:sz w:val="28"/>
+          <w:szCs w:val="28"/>
+        </w:rPr>
+        <w:t>nsorBoard</w:t>
+      </w:r>
+      <w:proofErr w:type="spellEnd"/>
+      <w:r>
+        <w:rPr>
+          <w:rFonts w:ascii="Times New Roman" w:hAnsi="Times New Roman" w:cs="Times New Roman"/>
+          <w:sz w:val="28"/>
+          <w:szCs w:val="28"/>
+        </w:rPr>
+        <w:t xml:space="preserve"> библиотеки </w:t>
+      </w:r>
+      <w:proofErr w:type="spellStart"/>
+      <w:r>
+        <w:rPr>
+          <w:rFonts w:ascii="Times New Roman" w:hAnsi="Times New Roman" w:cs="Times New Roman"/>
+          <w:sz w:val="28"/>
+          <w:szCs w:val="28"/>
+        </w:rPr>
+        <w:t>TensorFlow</w:t>
+      </w:r>
+      <w:proofErr w:type="spellEnd"/>
+      <w:r>
+        <w:rPr>
+          <w:rFonts w:ascii="Times New Roman" w:hAnsi="Times New Roman" w:cs="Times New Roman"/>
+          <w:sz w:val="28"/>
+          <w:szCs w:val="28"/>
+        </w:rPr>
+        <w:t xml:space="preserve"> и представлены в виде</w:t>
       </w:r>
       <w:r>
         <w:rPr>
@@ -18534,15 +19759,51 @@
           <w:sz w:val="28"/>
           <w:szCs w:val="28"/>
         </w:rPr>
-        <w:t xml:space="preserve"> был достигнут на</w:t>
-      </w:r>
-      <w:r>
-        <w:rPr>
-          <w:rFonts w:ascii="Times New Roman" w:hAnsi="Times New Roman" w:cs="Times New Roman"/>
-          <w:sz w:val="28"/>
-          <w:szCs w:val="28"/>
-        </w:rPr>
-        <w:t xml:space="preserve"> конфигурации полносвязной сети</w:t>
+        <w:t xml:space="preserve"> </w:t>
+      </w:r>
+      <w:proofErr w:type="gramStart"/>
+      <w:r>
+        <w:rPr>
+          <w:rFonts w:ascii="Times New Roman" w:hAnsi="Times New Roman" w:cs="Times New Roman"/>
+          <w:sz w:val="28"/>
+          <w:szCs w:val="28"/>
+        </w:rPr>
+        <w:t>был</w:t>
+      </w:r>
+      <w:proofErr w:type="gramEnd"/>
+      <w:r>
+        <w:rPr>
+          <w:rFonts w:ascii="Times New Roman" w:hAnsi="Times New Roman" w:cs="Times New Roman"/>
+          <w:sz w:val="28"/>
+          <w:szCs w:val="28"/>
+        </w:rPr>
+        <w:t xml:space="preserve"> достигнут на</w:t>
+      </w:r>
+      <w:r>
+        <w:rPr>
+          <w:rFonts w:ascii="Times New Roman" w:hAnsi="Times New Roman" w:cs="Times New Roman"/>
+          <w:sz w:val="28"/>
+          <w:szCs w:val="28"/>
+        </w:rPr>
+        <w:t xml:space="preserve"> конфигурации </w:t>
+      </w:r>
+      <w:proofErr w:type="spellStart"/>
+      <w:r>
+        <w:rPr>
+          <w:rFonts w:ascii="Times New Roman" w:hAnsi="Times New Roman" w:cs="Times New Roman"/>
+          <w:sz w:val="28"/>
+          <w:szCs w:val="28"/>
+        </w:rPr>
+        <w:t>полносвязной</w:t>
+      </w:r>
+      <w:proofErr w:type="spellEnd"/>
+      <w:r>
+        <w:rPr>
+          <w:rFonts w:ascii="Times New Roman" w:hAnsi="Times New Roman" w:cs="Times New Roman"/>
+          <w:sz w:val="28"/>
+          <w:szCs w:val="28"/>
+        </w:rPr>
+        <w:t xml:space="preserve"> сети</w:t>
       </w:r>
       <w:r>
         <w:rPr>
@@ -18594,7 +19855,25 @@
           <w:sz w:val="28"/>
           <w:szCs w:val="24"/>
         </w:rPr>
-        <w:t xml:space="preserve">получить базовые навыки работы с библиотекой глубокого обучения (TensorFlow) на примере полностью связанных нейронных сетей - </w:t>
+        <w:t>получить базовые навыки работы с библиотекой глубокого обучения (</w:t>
+      </w:r>
+      <w:proofErr w:type="spellStart"/>
+      <w:r>
+        <w:rPr>
+          <w:rFonts w:ascii="Times New Roman" w:hAnsi="Times New Roman" w:cs="Times New Roman"/>
+          <w:sz w:val="28"/>
+          <w:szCs w:val="24"/>
+        </w:rPr>
+        <w:t>TensorFlow</w:t>
+      </w:r>
+      <w:proofErr w:type="spellEnd"/>
+      <w:r>
+        <w:rPr>
+          <w:rFonts w:ascii="Times New Roman" w:hAnsi="Times New Roman" w:cs="Times New Roman"/>
+          <w:sz w:val="28"/>
+          <w:szCs w:val="24"/>
+        </w:rPr>
+        <w:t xml:space="preserve">) на примере полностью связанных нейронных сетей - </w:t>
       </w:r>
       <w:r>
         <w:rPr>
@@ -21404,7 +22683,7 @@
   <a:extraClrSchemeLst/>
   <a:extLst>
     <a:ext uri="{05A4C25C-085E-4340-85A3-A5531E510DB2}">
-      <thm15:themeFamily xmlns:thm15="http://schemas.microsoft.com/office/thememl/2012/main" xmlns="" name="Office Theme" id="{62F939B6-93AF-4DB8-9C6B-D6C7DFDC589F}" vid="{4A3C46E8-61CC-4603-A589-7422A47A8E4A}"/>
+      <thm15:themeFamily xmlns="" xmlns:thm15="http://schemas.microsoft.com/office/thememl/2012/main" name="Office Theme" id="{62F939B6-93AF-4DB8-9C6B-D6C7DFDC589F}" vid="{4A3C46E8-61CC-4603-A589-7422A47A8E4A}"/>
     </a:ext>
   </a:extLst>
 </a:theme>
@@ -21415,7 +22694,7 @@
 </file>
 
 <file path=customXml/itemProps1.xml><?xml version="1.0" encoding="utf-8"?>
-<ds:datastoreItem xmlns:ds="http://schemas.openxmlformats.org/officeDocument/2006/customXml" ds:itemID="{8BD945A6-24D9-4A3B-9B2E-47B2D32CFC8D}">
+<ds:datastoreItem xmlns:ds="http://schemas.openxmlformats.org/officeDocument/2006/customXml" ds:itemID="{AE852F3C-64AE-46FE-BA56-4F43EEDCF140}">
   <ds:schemaRefs>
     <ds:schemaRef ds:uri="http://schemas.openxmlformats.org/officeDocument/2006/bibliography"/>
   </ds:schemaRefs>

--- a/doc/Report_Deep_Learning_2.docx
+++ b/doc/Report_Deep_Learning_2.docx
@@ -10021,9 +10021,9 @@
         </w:rPr>
         <w:drawing>
           <wp:inline distT="0" distB="0" distL="0" distR="0">
-            <wp:extent cx="4084955" cy="4548505"/>
-            <wp:effectExtent l="19050" t="0" r="0" b="0"/>
-            <wp:docPr id="2" name="Рисунок 2"/>
+            <wp:extent cx="4498476" cy="3078226"/>
+            <wp:effectExtent l="0" t="0" r="0" b="0"/>
+            <wp:docPr id="4" name="Рисунок 3" descr="Рисунок1.png"/>
             <wp:cNvGraphicFramePr>
               <a:graphicFrameLocks xmlns:a="http://schemas.openxmlformats.org/drawingml/2006/main" noChangeAspect="1"/>
             </wp:cNvGraphicFramePr>
@@ -10031,653 +10031,11 @@
               <a:graphicData uri="http://schemas.openxmlformats.org/drawingml/2006/picture">
                 <pic:pic xmlns:pic="http://schemas.openxmlformats.org/drawingml/2006/picture">
                   <pic:nvPicPr>
-                    <pic:cNvPr id="0" name="Picture 2"/>
-                    <pic:cNvPicPr>
-                      <a:picLocks noChangeAspect="1" noChangeArrowheads="1"/>
-                    </pic:cNvPicPr>
+                    <pic:cNvPr id="0" name="Рисунок1.png"/>
+                    <pic:cNvPicPr/>
                   </pic:nvPicPr>
                   <pic:blipFill>
                     <a:blip r:embed="rId11" cstate="print"/>
-                    <a:srcRect/>
-                    <a:stretch>
-                      <a:fillRect/>
-                    </a:stretch>
-                  </pic:blipFill>
-                  <pic:spPr bwMode="auto">
-                    <a:xfrm>
-                      <a:off x="0" y="0"/>
-                      <a:ext cx="4084955" cy="4548505"/>
-                    </a:xfrm>
-                    <a:prstGeom prst="rect">
-                      <a:avLst/>
-                    </a:prstGeom>
-                    <a:noFill/>
-                    <a:ln w="9525">
-                      <a:noFill/>
-                      <a:miter lim="800000"/>
-                      <a:headEnd/>
-                      <a:tailEnd/>
-                    </a:ln>
-                  </pic:spPr>
-                </pic:pic>
-              </a:graphicData>
-            </a:graphic>
-          </wp:inline>
-        </w:drawing>
-      </w:r>
-    </w:p>
-    <w:p>
-      <w:pPr>
-        <w:spacing w:after="0" w:line="360" w:lineRule="auto"/>
-        <w:ind w:firstLine="993"/>
-        <w:jc w:val="center"/>
-        <w:rPr>
-          <w:rFonts w:ascii="Times New Roman" w:hAnsi="Times New Roman" w:cs="Times New Roman"/>
-          <w:sz w:val="28"/>
-        </w:rPr>
-      </w:pPr>
-      <w:r>
-        <w:rPr>
-          <w:rFonts w:ascii="Times New Roman" w:hAnsi="Times New Roman" w:cs="Times New Roman"/>
-          <w:sz w:val="24"/>
-          <w:szCs w:val="24"/>
-        </w:rPr>
-        <w:t xml:space="preserve">Рис.3 </w:t>
-      </w:r>
-      <w:r>
-        <w:rPr>
-          <w:rFonts w:ascii="Times New Roman" w:hAnsi="Times New Roman" w:cs="Times New Roman"/>
-          <w:sz w:val="24"/>
-          <w:szCs w:val="24"/>
-        </w:rPr>
-        <w:t>Конфигурация</w:t>
-      </w:r>
-      <w:r>
-        <w:rPr>
-          <w:rFonts w:ascii="Times New Roman" w:hAnsi="Times New Roman" w:cs="Times New Roman"/>
-          <w:sz w:val="24"/>
-          <w:szCs w:val="24"/>
-        </w:rPr>
-        <w:t xml:space="preserve"> №1</w:t>
-      </w:r>
-    </w:p>
-    <w:p>
-      <w:pPr>
-        <w:spacing w:after="0" w:line="360" w:lineRule="auto"/>
-        <w:jc w:val="both"/>
-        <w:rPr>
-          <w:rFonts w:ascii="Times New Roman" w:hAnsi="Times New Roman" w:cs="Times New Roman"/>
-          <w:sz w:val="28"/>
-          <w:szCs w:val="28"/>
-        </w:rPr>
-      </w:pPr>
-    </w:p>
-    <w:p>
-      <w:pPr>
-        <w:rPr>
-          <w:rFonts w:ascii="Times New Roman" w:hAnsi="Times New Roman" w:cs="Times New Roman"/>
-          <w:sz w:val="28"/>
-          <w:szCs w:val="28"/>
-        </w:rPr>
-      </w:pPr>
-      <w:r>
-        <w:rPr>
-          <w:rFonts w:ascii="Times New Roman" w:hAnsi="Times New Roman" w:cs="Times New Roman"/>
-          <w:sz w:val="28"/>
-          <w:szCs w:val="28"/>
-        </w:rPr>
-        <w:br w:type="page"/>
-      </w:r>
-    </w:p>
-    <w:p>
-      <w:pPr>
-        <w:pStyle w:val="2"/>
-        <w:spacing w:before="0" w:after="240" w:line="360" w:lineRule="auto"/>
-        <w:jc w:val="both"/>
-        <w:rPr>
-          <w:rFonts w:ascii="Times New Roman" w:hAnsi="Times New Roman" w:cs="Times New Roman"/>
-        </w:rPr>
-      </w:pPr>
-      <w:bookmarkStart w:id="51" w:name="_Toc532572276"/>
-      <w:r>
-        <w:rPr>
-          <w:rFonts w:ascii="Times New Roman" w:hAnsi="Times New Roman" w:cs="Times New Roman"/>
-        </w:rPr>
-        <w:lastRenderedPageBreak/>
-        <w:t>Конфигурация</w:t>
-      </w:r>
-      <w:r>
-        <w:rPr>
-          <w:rFonts w:ascii="Times New Roman" w:hAnsi="Times New Roman" w:cs="Times New Roman"/>
-        </w:rPr>
-        <w:t xml:space="preserve"> №</w:t>
-      </w:r>
-      <w:r>
-        <w:rPr>
-          <w:rFonts w:ascii="Times New Roman" w:hAnsi="Times New Roman" w:cs="Times New Roman"/>
-        </w:rPr>
-        <w:t>2</w:t>
-      </w:r>
-      <w:bookmarkEnd w:id="51"/>
-    </w:p>
-    <w:p>
-      <w:pPr>
-        <w:spacing w:after="0" w:line="360" w:lineRule="auto"/>
-        <w:ind w:firstLine="993"/>
-        <w:jc w:val="both"/>
-        <w:rPr>
-          <w:rFonts w:ascii="Times New Roman" w:hAnsi="Times New Roman" w:cs="Times New Roman"/>
-          <w:sz w:val="28"/>
-        </w:rPr>
-      </w:pPr>
-      <w:r>
-        <w:rPr>
-          <w:rFonts w:ascii="Times New Roman" w:hAnsi="Times New Roman" w:cs="Times New Roman"/>
-          <w:sz w:val="28"/>
-        </w:rPr>
-        <w:t>Рассматривалась</w:t>
-      </w:r>
-      <w:r>
-        <w:rPr>
-          <w:rFonts w:ascii="Times New Roman" w:hAnsi="Times New Roman" w:cs="Times New Roman"/>
-          <w:sz w:val="28"/>
-        </w:rPr>
-        <w:t xml:space="preserve"> </w:t>
-      </w:r>
-      <w:r>
-        <w:rPr>
-          <w:rFonts w:ascii="Times New Roman" w:hAnsi="Times New Roman" w:cs="Times New Roman"/>
-          <w:sz w:val="28"/>
-        </w:rPr>
-        <w:t>сеть</w:t>
-      </w:r>
-      <w:r>
-        <w:rPr>
-          <w:rFonts w:ascii="Times New Roman" w:hAnsi="Times New Roman" w:cs="Times New Roman"/>
-          <w:sz w:val="28"/>
-        </w:rPr>
-        <w:t xml:space="preserve"> </w:t>
-      </w:r>
-      <w:r>
-        <w:rPr>
-          <w:rFonts w:ascii="Times New Roman" w:hAnsi="Times New Roman" w:cs="Times New Roman"/>
-          <w:sz w:val="28"/>
-        </w:rPr>
-        <w:t>из</w:t>
-      </w:r>
-      <w:r>
-        <w:rPr>
-          <w:rFonts w:ascii="Times New Roman" w:hAnsi="Times New Roman" w:cs="Times New Roman"/>
-          <w:sz w:val="28"/>
-        </w:rPr>
-        <w:t xml:space="preserve"> 4</w:t>
-      </w:r>
-      <w:r>
-        <w:rPr>
-          <w:rFonts w:ascii="Times New Roman" w:hAnsi="Times New Roman" w:cs="Times New Roman"/>
-          <w:sz w:val="28"/>
-        </w:rPr>
-        <w:t xml:space="preserve"> </w:t>
-      </w:r>
-      <w:proofErr w:type="spellStart"/>
-      <w:r>
-        <w:rPr>
-          <w:rFonts w:ascii="Times New Roman" w:hAnsi="Times New Roman" w:cs="Times New Roman"/>
-          <w:sz w:val="28"/>
-        </w:rPr>
-        <w:t>полносвязных</w:t>
-      </w:r>
-      <w:proofErr w:type="spellEnd"/>
-      <w:r>
-        <w:rPr>
-          <w:rFonts w:ascii="Times New Roman" w:hAnsi="Times New Roman" w:cs="Times New Roman"/>
-          <w:sz w:val="28"/>
-        </w:rPr>
-        <w:t xml:space="preserve"> скрытых</w:t>
-      </w:r>
-      <w:r>
-        <w:rPr>
-          <w:rFonts w:ascii="Times New Roman" w:hAnsi="Times New Roman" w:cs="Times New Roman"/>
-          <w:sz w:val="28"/>
-        </w:rPr>
-        <w:t xml:space="preserve"> </w:t>
-      </w:r>
-      <w:r>
-        <w:rPr>
-          <w:rFonts w:ascii="Times New Roman" w:hAnsi="Times New Roman" w:cs="Times New Roman"/>
-          <w:sz w:val="28"/>
-        </w:rPr>
-        <w:t>слоев</w:t>
-      </w:r>
-      <w:r>
-        <w:rPr>
-          <w:rFonts w:ascii="Times New Roman" w:hAnsi="Times New Roman" w:cs="Times New Roman"/>
-          <w:sz w:val="28"/>
-        </w:rPr>
-        <w:t>.</w:t>
-      </w:r>
-    </w:p>
-    <w:p>
-      <w:pPr>
-        <w:pStyle w:val="ac"/>
-        <w:numPr>
-          <w:ilvl w:val="0"/>
-          <w:numId w:val="13"/>
-        </w:numPr>
-        <w:spacing w:after="0" w:line="360" w:lineRule="auto"/>
-        <w:jc w:val="both"/>
-        <w:rPr>
-          <w:rFonts w:ascii="Times New Roman" w:hAnsi="Times New Roman" w:cs="Times New Roman"/>
-          <w:sz w:val="28"/>
-          <w:lang w:val="en-US"/>
-        </w:rPr>
-      </w:pPr>
-      <w:r>
-        <w:rPr>
-          <w:rFonts w:ascii="Times New Roman" w:hAnsi="Times New Roman" w:cs="Times New Roman"/>
-          <w:sz w:val="28"/>
-        </w:rPr>
-        <w:t>функция активации</w:t>
-      </w:r>
-      <w:r>
-        <w:rPr>
-          <w:rFonts w:ascii="Times New Roman" w:hAnsi="Times New Roman" w:cs="Times New Roman"/>
-          <w:sz w:val="28"/>
-        </w:rPr>
-        <w:t xml:space="preserve"> - </w:t>
-      </w:r>
-      <w:proofErr w:type="spellStart"/>
-      <w:r>
-        <w:rPr>
-          <w:rFonts w:ascii="Times New Roman" w:hAnsi="Times New Roman" w:cs="Times New Roman"/>
-          <w:sz w:val="28"/>
-          <w:lang w:val="en-US"/>
-        </w:rPr>
-        <w:t>ReLU</w:t>
-      </w:r>
-      <w:proofErr w:type="spellEnd"/>
-      <w:r>
-        <w:rPr>
-          <w:rFonts w:ascii="Times New Roman" w:hAnsi="Times New Roman" w:cs="Times New Roman"/>
-          <w:sz w:val="28"/>
-        </w:rPr>
-        <w:t>6</w:t>
-      </w:r>
-      <w:r>
-        <w:rPr>
-          <w:rFonts w:ascii="Times New Roman" w:hAnsi="Times New Roman" w:cs="Times New Roman"/>
-          <w:sz w:val="28"/>
-        </w:rPr>
-        <w:t>,</w:t>
-      </w:r>
-      <w:r>
-        <w:rPr>
-          <w:rFonts w:ascii="Times New Roman" w:hAnsi="Times New Roman" w:cs="Times New Roman"/>
-          <w:i/>
-          <w:sz w:val="28"/>
-          <w:lang w:val="en-US"/>
-        </w:rPr>
-        <w:t xml:space="preserve"> </w:t>
-      </w:r>
-      <w:proofErr w:type="spellStart"/>
-      <w:r>
-        <w:rPr>
-          <w:rFonts w:ascii="Times New Roman" w:hAnsi="Times New Roman" w:cs="Times New Roman"/>
-          <w:i/>
-          <w:sz w:val="28"/>
-          <w:lang w:val="en-US"/>
-        </w:rPr>
-        <w:t>softmax</w:t>
-      </w:r>
-      <w:proofErr w:type="spellEnd"/>
-      <w:r>
-        <w:rPr>
-          <w:rFonts w:ascii="Times New Roman" w:hAnsi="Times New Roman" w:cs="Times New Roman"/>
-          <w:i/>
-          <w:sz w:val="28"/>
-        </w:rPr>
-        <w:t>;</w:t>
-      </w:r>
-    </w:p>
-    <w:p>
-      <w:pPr>
-        <w:pStyle w:val="ac"/>
-        <w:numPr>
-          <w:ilvl w:val="0"/>
-          <w:numId w:val="13"/>
-        </w:numPr>
-        <w:spacing w:after="0" w:line="360" w:lineRule="auto"/>
-        <w:jc w:val="both"/>
-        <w:rPr>
-          <w:rFonts w:ascii="Times New Roman" w:hAnsi="Times New Roman" w:cs="Times New Roman"/>
-          <w:sz w:val="28"/>
-          <w:lang w:val="en-US"/>
-        </w:rPr>
-      </w:pPr>
-      <w:r>
-        <w:rPr>
-          <w:rFonts w:ascii="Times New Roman" w:hAnsi="Times New Roman" w:cs="Times New Roman"/>
-          <w:sz w:val="28"/>
-        </w:rPr>
-        <w:t>функция</w:t>
-      </w:r>
-      <w:r>
-        <w:rPr>
-          <w:rFonts w:ascii="Times New Roman" w:hAnsi="Times New Roman" w:cs="Times New Roman"/>
-          <w:sz w:val="28"/>
-          <w:lang w:val="en-US"/>
-        </w:rPr>
-        <w:t xml:space="preserve"> </w:t>
-      </w:r>
-      <w:r>
-        <w:rPr>
-          <w:rFonts w:ascii="Times New Roman" w:hAnsi="Times New Roman" w:cs="Times New Roman"/>
-          <w:sz w:val="28"/>
-        </w:rPr>
-        <w:t>потерь</w:t>
-      </w:r>
-      <w:r>
-        <w:rPr>
-          <w:rFonts w:ascii="Times New Roman" w:hAnsi="Times New Roman" w:cs="Times New Roman"/>
-          <w:sz w:val="28"/>
-          <w:lang w:val="en-US"/>
-        </w:rPr>
-        <w:t xml:space="preserve"> -</w:t>
-      </w:r>
-      <w:r>
-        <w:rPr>
-          <w:rFonts w:ascii="Times New Roman" w:hAnsi="Times New Roman" w:cs="Times New Roman"/>
-          <w:sz w:val="28"/>
-          <w:lang w:val="en-US"/>
-        </w:rPr>
-        <w:t xml:space="preserve"> </w:t>
-      </w:r>
-      <w:proofErr w:type="spellStart"/>
-      <w:proofErr w:type="gramStart"/>
-      <w:r>
-        <w:rPr>
-          <w:rFonts w:ascii="Times New Roman" w:hAnsi="Times New Roman" w:cs="Times New Roman"/>
-          <w:sz w:val="28"/>
-          <w:lang w:val="en-US"/>
-        </w:rPr>
-        <w:t>с</w:t>
-      </w:r>
-      <w:proofErr w:type="gramEnd"/>
-      <w:r>
-        <w:rPr>
-          <w:rFonts w:ascii="Times New Roman" w:hAnsi="Times New Roman" w:cs="Times New Roman"/>
-          <w:sz w:val="28"/>
-          <w:lang w:val="en-US"/>
-        </w:rPr>
-        <w:t>ross</w:t>
-      </w:r>
-      <w:proofErr w:type="spellEnd"/>
-      <w:r>
-        <w:rPr>
-          <w:rFonts w:ascii="Times New Roman" w:hAnsi="Times New Roman" w:cs="Times New Roman"/>
-          <w:sz w:val="28"/>
-          <w:lang w:val="en-US"/>
-        </w:rPr>
-        <w:t xml:space="preserve"> entropy</w:t>
-      </w:r>
-    </w:p>
-    <w:p>
-      <w:pPr>
-        <w:pStyle w:val="ac"/>
-        <w:numPr>
-          <w:ilvl w:val="0"/>
-          <w:numId w:val="13"/>
-        </w:numPr>
-        <w:spacing w:after="0" w:line="360" w:lineRule="auto"/>
-        <w:jc w:val="both"/>
-        <w:rPr>
-          <w:rFonts w:ascii="Times New Roman" w:hAnsi="Times New Roman" w:cs="Times New Roman"/>
-          <w:sz w:val="28"/>
-          <w:lang w:val="en-US"/>
-        </w:rPr>
-      </w:pPr>
-      <w:r>
-        <w:rPr>
-          <w:rFonts w:ascii="Times New Roman" w:hAnsi="Times New Roman" w:cs="Times New Roman"/>
-          <w:sz w:val="28"/>
-        </w:rPr>
-        <w:t>количество эпох</w:t>
-      </w:r>
-      <w:r>
-        <w:rPr>
-          <w:rFonts w:ascii="Times New Roman" w:hAnsi="Times New Roman" w:cs="Times New Roman"/>
-          <w:sz w:val="28"/>
-        </w:rPr>
-        <w:t xml:space="preserve"> – 50</w:t>
-      </w:r>
-    </w:p>
-    <w:p>
-      <w:pPr>
-        <w:pStyle w:val="ac"/>
-        <w:numPr>
-          <w:ilvl w:val="0"/>
-          <w:numId w:val="13"/>
-        </w:numPr>
-        <w:spacing w:after="0" w:line="360" w:lineRule="auto"/>
-        <w:jc w:val="both"/>
-        <w:rPr>
-          <w:rFonts w:ascii="Times New Roman" w:hAnsi="Times New Roman" w:cs="Times New Roman"/>
-          <w:sz w:val="28"/>
-          <w:lang w:val="en-US"/>
-        </w:rPr>
-      </w:pPr>
-      <w:r>
-        <w:rPr>
-          <w:rFonts w:ascii="Times New Roman" w:hAnsi="Times New Roman" w:cs="Times New Roman"/>
-          <w:sz w:val="28"/>
-        </w:rPr>
-        <w:t>скорость обучения</w:t>
-      </w:r>
-      <w:r>
-        <w:rPr>
-          <w:rFonts w:ascii="Times New Roman" w:hAnsi="Times New Roman" w:cs="Times New Roman"/>
-          <w:sz w:val="28"/>
-        </w:rPr>
-        <w:t xml:space="preserve"> - 0.001</w:t>
-      </w:r>
-    </w:p>
-    <w:p>
-      <w:pPr>
-        <w:pStyle w:val="ac"/>
-        <w:numPr>
-          <w:ilvl w:val="0"/>
-          <w:numId w:val="13"/>
-        </w:numPr>
-        <w:spacing w:after="0" w:line="360" w:lineRule="auto"/>
-        <w:jc w:val="both"/>
-        <w:rPr>
-          <w:rFonts w:ascii="Times New Roman" w:hAnsi="Times New Roman" w:cs="Times New Roman"/>
-          <w:sz w:val="28"/>
-          <w:lang w:val="en-US"/>
-        </w:rPr>
-      </w:pPr>
-      <w:r>
-        <w:rPr>
-          <w:rFonts w:ascii="Times New Roman" w:hAnsi="Times New Roman" w:cs="Times New Roman"/>
-          <w:sz w:val="28"/>
-        </w:rPr>
-        <w:t xml:space="preserve">оптимизатор </w:t>
-      </w:r>
-      <w:r>
-        <w:rPr>
-          <w:rFonts w:ascii="Times New Roman" w:hAnsi="Times New Roman" w:cs="Times New Roman"/>
-          <w:sz w:val="28"/>
-        </w:rPr>
-        <w:t xml:space="preserve">– </w:t>
-      </w:r>
-      <w:proofErr w:type="spellStart"/>
-      <w:r>
-        <w:rPr>
-          <w:rFonts w:ascii="Times New Roman" w:hAnsi="Times New Roman" w:cs="Times New Roman"/>
-          <w:i/>
-          <w:iCs/>
-          <w:sz w:val="28"/>
-          <w:lang w:val="en-US"/>
-        </w:rPr>
-        <w:t>GradientDescentOptimizer</w:t>
-      </w:r>
-      <w:proofErr w:type="spellEnd"/>
-    </w:p>
-    <w:p>
-      <w:pPr>
-        <w:pStyle w:val="ac"/>
-        <w:numPr>
-          <w:ilvl w:val="0"/>
-          <w:numId w:val="13"/>
-        </w:numPr>
-        <w:spacing w:after="0" w:line="360" w:lineRule="auto"/>
-        <w:jc w:val="both"/>
-        <w:rPr>
-          <w:rFonts w:ascii="Times New Roman" w:hAnsi="Times New Roman" w:cs="Times New Roman"/>
-          <w:sz w:val="28"/>
-        </w:rPr>
-      </w:pPr>
-      <w:r>
-        <w:rPr>
-          <w:rFonts w:ascii="Times New Roman" w:hAnsi="Times New Roman" w:cs="Times New Roman"/>
-          <w:sz w:val="28"/>
-        </w:rPr>
-        <w:t>п</w:t>
-      </w:r>
-      <w:r>
-        <w:rPr>
-          <w:rFonts w:ascii="Times New Roman" w:hAnsi="Times New Roman" w:cs="Times New Roman"/>
-          <w:sz w:val="28"/>
-        </w:rPr>
-        <w:t xml:space="preserve">ервые 13 эпох </w:t>
-      </w:r>
-      <w:r>
-        <w:rPr>
-          <w:rFonts w:ascii="Times New Roman" w:hAnsi="Times New Roman" w:cs="Times New Roman"/>
-          <w:sz w:val="28"/>
-          <w:lang w:val="en-US"/>
-        </w:rPr>
-        <w:t>batch</w:t>
-      </w:r>
-      <w:r>
-        <w:rPr>
-          <w:rFonts w:ascii="Times New Roman" w:hAnsi="Times New Roman" w:cs="Times New Roman"/>
-          <w:sz w:val="28"/>
-        </w:rPr>
-        <w:t xml:space="preserve"> </w:t>
-      </w:r>
-      <w:r>
-        <w:rPr>
-          <w:rFonts w:ascii="Times New Roman" w:hAnsi="Times New Roman" w:cs="Times New Roman"/>
-          <w:sz w:val="28"/>
-          <w:lang w:val="en-US"/>
-        </w:rPr>
-        <w:t>size</w:t>
-      </w:r>
-      <w:r>
-        <w:rPr>
-          <w:rFonts w:ascii="Times New Roman" w:hAnsi="Times New Roman" w:cs="Times New Roman"/>
-          <w:sz w:val="28"/>
-        </w:rPr>
-        <w:t xml:space="preserve"> = 8, далее и до конца</w:t>
-      </w:r>
-      <w:r>
-        <w:rPr>
-          <w:rFonts w:ascii="Times New Roman" w:hAnsi="Times New Roman" w:cs="Times New Roman"/>
-          <w:sz w:val="28"/>
-        </w:rPr>
-        <w:t xml:space="preserve"> </w:t>
-      </w:r>
-      <w:r>
-        <w:rPr>
-          <w:rFonts w:ascii="Times New Roman" w:hAnsi="Times New Roman" w:cs="Times New Roman"/>
-          <w:sz w:val="28"/>
-          <w:lang w:val="en-US"/>
-        </w:rPr>
-        <w:t>batch</w:t>
-      </w:r>
-      <w:r>
-        <w:rPr>
-          <w:rFonts w:ascii="Times New Roman" w:hAnsi="Times New Roman" w:cs="Times New Roman"/>
-          <w:sz w:val="28"/>
-        </w:rPr>
-        <w:t xml:space="preserve"> </w:t>
-      </w:r>
-      <w:r>
-        <w:rPr>
-          <w:rFonts w:ascii="Times New Roman" w:hAnsi="Times New Roman" w:cs="Times New Roman"/>
-          <w:sz w:val="28"/>
-          <w:lang w:val="en-US"/>
-        </w:rPr>
-        <w:t>size</w:t>
-      </w:r>
-      <w:r>
-        <w:rPr>
-          <w:rFonts w:ascii="Times New Roman" w:hAnsi="Times New Roman" w:cs="Times New Roman"/>
-          <w:sz w:val="28"/>
-        </w:rPr>
-        <w:t xml:space="preserve"> = </w:t>
-      </w:r>
-      <w:r>
-        <w:rPr>
-          <w:rFonts w:ascii="Times New Roman" w:hAnsi="Times New Roman" w:cs="Times New Roman"/>
-          <w:sz w:val="28"/>
-        </w:rPr>
-        <w:t>4.</w:t>
-      </w:r>
-    </w:p>
-    <w:p>
-      <w:pPr>
-        <w:spacing w:line="360" w:lineRule="auto"/>
-        <w:ind w:firstLine="993"/>
-        <w:jc w:val="both"/>
-        <w:rPr>
-          <w:rFonts w:ascii="Times New Roman" w:hAnsi="Times New Roman" w:cs="Times New Roman"/>
-          <w:sz w:val="28"/>
-        </w:rPr>
-      </w:pPr>
-    </w:p>
-    <w:p>
-      <w:pPr>
-        <w:spacing w:line="360" w:lineRule="auto"/>
-        <w:jc w:val="center"/>
-        <w:rPr>
-          <w:rFonts w:ascii="Times New Roman" w:hAnsi="Times New Roman" w:cs="Times New Roman"/>
-          <w:sz w:val="28"/>
-          <w:szCs w:val="28"/>
-        </w:rPr>
-      </w:pPr>
-      <w:r>
-        <w:rPr>
-          <w:rFonts w:ascii="Times New Roman" w:hAnsi="Times New Roman" w:cs="Times New Roman"/>
-          <w:noProof/>
-          <w:sz w:val="28"/>
-          <w:szCs w:val="28"/>
-          <w:lang w:eastAsia="ru-RU"/>
-        </w:rPr>
-        <w:drawing>
-          <wp:inline distT="0" distB="0" distL="0" distR="0">
-            <wp:extent cx="5124450" cy="4649020"/>
-            <wp:effectExtent l="0" t="0" r="0" b="0"/>
-            <wp:docPr id="3" name="Picture 3"/>
-            <wp:cNvGraphicFramePr>
-              <a:graphicFrameLocks xmlns:a="http://schemas.openxmlformats.org/drawingml/2006/main" noChangeAspect="1"/>
-            </wp:cNvGraphicFramePr>
-            <a:graphic xmlns:a="http://schemas.openxmlformats.org/drawingml/2006/main">
-              <a:graphicData uri="http://schemas.openxmlformats.org/drawingml/2006/picture">
-                <pic:pic xmlns:pic="http://schemas.openxmlformats.org/drawingml/2006/picture">
-                  <pic:nvPicPr>
-                    <pic:cNvPr id="3" name="graph_large_attrs_key=_too_large_attrs&amp;limit_attr_size=1024&amp;run=.png"/>
-                    <pic:cNvPicPr/>
-                  </pic:nvPicPr>
-                  <pic:blipFill>
-                    <a:blip r:embed="rId12" cstate="print">
-                      <a:extLst>
-                        <a:ext uri="{28A0092B-C50C-407E-A947-70E740481C1C}">
-                          <a14:useLocalDpi xmlns="" xmlns:wpc="http://schemas.microsoft.com/office/word/2010/wordprocessingCanvas" xmlns:mc="http://schemas.openxmlformats.org/markup-compatibility/2006" xmlns:o="urn:schemas-microsoft-com:office:office" xmlns:v="urn:schemas-microsoft-com:vml" xmlns:wp14="http://schemas.microsoft.com/office/word/2010/wordprocessingDrawing" xmlns:w10="urn:schemas-microsoft-com:office:word" xmlns:w="http://schemas.openxmlformats.org/wordprocessingml/2006/main" xmlns:w14="http://schemas.microsoft.com/office/word/2010/wordml" xmlns:w15="http://schemas.microsoft.com/office/word/2012/wordml" xmlns:wpg="http://schemas.microsoft.com/office/word/2010/wordprocessingGroup" xmlns:wpi="http://schemas.microsoft.com/office/word/2010/wordprocessingInk" xmlns:wps="http://schemas.microsoft.com/office/word/2010/wordprocessingShape" xmlns:a14="http://schemas.microsoft.com/office/drawing/2010/main" val="0"/>
-                        </a:ext>
-                      </a:extLst>
-                    </a:blip>
                     <a:stretch>
                       <a:fillRect/>
                     </a:stretch>
@@ -10685,7 +10043,7 @@
                   <pic:spPr>
                     <a:xfrm>
                       <a:off x="0" y="0"/>
-                      <a:ext cx="5169193" cy="4689612"/>
+                      <a:ext cx="4498476" cy="3078226"/>
                     </a:xfrm>
                     <a:prstGeom prst="rect">
                       <a:avLst/>
@@ -10700,6 +10058,639 @@
     </w:p>
     <w:p>
       <w:pPr>
+        <w:spacing w:after="0" w:line="360" w:lineRule="auto"/>
+        <w:ind w:firstLine="993"/>
+        <w:jc w:val="center"/>
+        <w:rPr>
+          <w:rFonts w:ascii="Times New Roman" w:hAnsi="Times New Roman" w:cs="Times New Roman"/>
+          <w:sz w:val="28"/>
+        </w:rPr>
+      </w:pPr>
+      <w:r>
+        <w:rPr>
+          <w:rFonts w:ascii="Times New Roman" w:hAnsi="Times New Roman" w:cs="Times New Roman"/>
+          <w:sz w:val="24"/>
+          <w:szCs w:val="24"/>
+        </w:rPr>
+        <w:t xml:space="preserve">Рис.3 </w:t>
+      </w:r>
+      <w:r>
+        <w:rPr>
+          <w:rFonts w:ascii="Times New Roman" w:hAnsi="Times New Roman" w:cs="Times New Roman"/>
+          <w:sz w:val="24"/>
+          <w:szCs w:val="24"/>
+        </w:rPr>
+        <w:t>Конфигурация</w:t>
+      </w:r>
+      <w:r>
+        <w:rPr>
+          <w:rFonts w:ascii="Times New Roman" w:hAnsi="Times New Roman" w:cs="Times New Roman"/>
+          <w:sz w:val="24"/>
+          <w:szCs w:val="24"/>
+        </w:rPr>
+        <w:t xml:space="preserve"> №1</w:t>
+      </w:r>
+    </w:p>
+    <w:p>
+      <w:pPr>
+        <w:spacing w:after="0" w:line="360" w:lineRule="auto"/>
+        <w:jc w:val="both"/>
+        <w:rPr>
+          <w:rFonts w:ascii="Times New Roman" w:hAnsi="Times New Roman" w:cs="Times New Roman"/>
+          <w:sz w:val="28"/>
+          <w:szCs w:val="28"/>
+        </w:rPr>
+      </w:pPr>
+    </w:p>
+    <w:p>
+      <w:pPr>
+        <w:rPr>
+          <w:rFonts w:ascii="Times New Roman" w:hAnsi="Times New Roman" w:cs="Times New Roman"/>
+          <w:sz w:val="28"/>
+          <w:szCs w:val="28"/>
+        </w:rPr>
+      </w:pPr>
+      <w:r>
+        <w:rPr>
+          <w:rFonts w:ascii="Times New Roman" w:hAnsi="Times New Roman" w:cs="Times New Roman"/>
+          <w:sz w:val="28"/>
+          <w:szCs w:val="28"/>
+        </w:rPr>
+        <w:br w:type="page"/>
+      </w:r>
+    </w:p>
+    <w:p>
+      <w:pPr>
+        <w:pStyle w:val="2"/>
+        <w:spacing w:before="0" w:after="240" w:line="360" w:lineRule="auto"/>
+        <w:jc w:val="both"/>
+        <w:rPr>
+          <w:rFonts w:ascii="Times New Roman" w:hAnsi="Times New Roman" w:cs="Times New Roman"/>
+        </w:rPr>
+      </w:pPr>
+      <w:bookmarkStart w:id="51" w:name="_Toc532572276"/>
+      <w:r>
+        <w:rPr>
+          <w:rFonts w:ascii="Times New Roman" w:hAnsi="Times New Roman" w:cs="Times New Roman"/>
+        </w:rPr>
+        <w:lastRenderedPageBreak/>
+        <w:t>Конфигурация</w:t>
+      </w:r>
+      <w:r>
+        <w:rPr>
+          <w:rFonts w:ascii="Times New Roman" w:hAnsi="Times New Roman" w:cs="Times New Roman"/>
+        </w:rPr>
+        <w:t xml:space="preserve"> №</w:t>
+      </w:r>
+      <w:r>
+        <w:rPr>
+          <w:rFonts w:ascii="Times New Roman" w:hAnsi="Times New Roman" w:cs="Times New Roman"/>
+        </w:rPr>
+        <w:t>2</w:t>
+      </w:r>
+      <w:bookmarkEnd w:id="51"/>
+    </w:p>
+    <w:p>
+      <w:pPr>
+        <w:spacing w:after="0" w:line="360" w:lineRule="auto"/>
+        <w:ind w:firstLine="993"/>
+        <w:jc w:val="both"/>
+        <w:rPr>
+          <w:rFonts w:ascii="Times New Roman" w:hAnsi="Times New Roman" w:cs="Times New Roman"/>
+          <w:sz w:val="28"/>
+        </w:rPr>
+      </w:pPr>
+      <w:r>
+        <w:rPr>
+          <w:rFonts w:ascii="Times New Roman" w:hAnsi="Times New Roman" w:cs="Times New Roman"/>
+          <w:sz w:val="28"/>
+        </w:rPr>
+        <w:t>Рассматривалась</w:t>
+      </w:r>
+      <w:r>
+        <w:rPr>
+          <w:rFonts w:ascii="Times New Roman" w:hAnsi="Times New Roman" w:cs="Times New Roman"/>
+          <w:sz w:val="28"/>
+        </w:rPr>
+        <w:t xml:space="preserve"> </w:t>
+      </w:r>
+      <w:r>
+        <w:rPr>
+          <w:rFonts w:ascii="Times New Roman" w:hAnsi="Times New Roman" w:cs="Times New Roman"/>
+          <w:sz w:val="28"/>
+        </w:rPr>
+        <w:t>сеть</w:t>
+      </w:r>
+      <w:r>
+        <w:rPr>
+          <w:rFonts w:ascii="Times New Roman" w:hAnsi="Times New Roman" w:cs="Times New Roman"/>
+          <w:sz w:val="28"/>
+        </w:rPr>
+        <w:t xml:space="preserve"> </w:t>
+      </w:r>
+      <w:r>
+        <w:rPr>
+          <w:rFonts w:ascii="Times New Roman" w:hAnsi="Times New Roman" w:cs="Times New Roman"/>
+          <w:sz w:val="28"/>
+        </w:rPr>
+        <w:t>из</w:t>
+      </w:r>
+      <w:r>
+        <w:rPr>
+          <w:rFonts w:ascii="Times New Roman" w:hAnsi="Times New Roman" w:cs="Times New Roman"/>
+          <w:sz w:val="28"/>
+        </w:rPr>
+        <w:t xml:space="preserve"> </w:t>
+      </w:r>
+      <w:r>
+        <w:rPr>
+          <w:rFonts w:ascii="Times New Roman" w:hAnsi="Times New Roman" w:cs="Times New Roman"/>
+          <w:sz w:val="28"/>
+        </w:rPr>
+        <w:t>3</w:t>
+      </w:r>
+      <w:r>
+        <w:rPr>
+          <w:rFonts w:ascii="Times New Roman" w:hAnsi="Times New Roman" w:cs="Times New Roman"/>
+          <w:sz w:val="28"/>
+        </w:rPr>
+        <w:t xml:space="preserve"> </w:t>
+      </w:r>
+      <w:proofErr w:type="spellStart"/>
+      <w:r>
+        <w:rPr>
+          <w:rFonts w:ascii="Times New Roman" w:hAnsi="Times New Roman" w:cs="Times New Roman"/>
+          <w:sz w:val="28"/>
+        </w:rPr>
+        <w:t>полносвязных</w:t>
+      </w:r>
+      <w:proofErr w:type="spellEnd"/>
+      <w:r>
+        <w:rPr>
+          <w:rFonts w:ascii="Times New Roman" w:hAnsi="Times New Roman" w:cs="Times New Roman"/>
+          <w:sz w:val="28"/>
+        </w:rPr>
+        <w:t xml:space="preserve"> скрытых</w:t>
+      </w:r>
+      <w:r>
+        <w:rPr>
+          <w:rFonts w:ascii="Times New Roman" w:hAnsi="Times New Roman" w:cs="Times New Roman"/>
+          <w:sz w:val="28"/>
+        </w:rPr>
+        <w:t xml:space="preserve"> </w:t>
+      </w:r>
+      <w:r>
+        <w:rPr>
+          <w:rFonts w:ascii="Times New Roman" w:hAnsi="Times New Roman" w:cs="Times New Roman"/>
+          <w:sz w:val="28"/>
+        </w:rPr>
+        <w:t>слоев</w:t>
+      </w:r>
+      <w:r>
+        <w:rPr>
+          <w:rFonts w:ascii="Times New Roman" w:hAnsi="Times New Roman" w:cs="Times New Roman"/>
+          <w:sz w:val="28"/>
+        </w:rPr>
+        <w:t>.</w:t>
+      </w:r>
+    </w:p>
+    <w:p>
+      <w:pPr>
+        <w:pStyle w:val="ac"/>
+        <w:numPr>
+          <w:ilvl w:val="0"/>
+          <w:numId w:val="13"/>
+        </w:numPr>
+        <w:spacing w:after="0" w:line="360" w:lineRule="auto"/>
+        <w:jc w:val="both"/>
+        <w:rPr>
+          <w:rFonts w:ascii="Times New Roman" w:hAnsi="Times New Roman" w:cs="Times New Roman"/>
+          <w:sz w:val="28"/>
+          <w:lang w:val="en-US"/>
+        </w:rPr>
+      </w:pPr>
+      <w:r>
+        <w:rPr>
+          <w:rFonts w:ascii="Times New Roman" w:hAnsi="Times New Roman" w:cs="Times New Roman"/>
+          <w:sz w:val="28"/>
+        </w:rPr>
+        <w:t>функция активации</w:t>
+      </w:r>
+      <w:r>
+        <w:rPr>
+          <w:rFonts w:ascii="Times New Roman" w:hAnsi="Times New Roman" w:cs="Times New Roman"/>
+          <w:sz w:val="28"/>
+        </w:rPr>
+        <w:t xml:space="preserve"> - </w:t>
+      </w:r>
+      <w:proofErr w:type="spellStart"/>
+      <w:r>
+        <w:rPr>
+          <w:rFonts w:ascii="Times New Roman" w:hAnsi="Times New Roman" w:cs="Times New Roman"/>
+          <w:sz w:val="28"/>
+          <w:lang w:val="en-US"/>
+        </w:rPr>
+        <w:t>ReLU</w:t>
+      </w:r>
+      <w:proofErr w:type="spellEnd"/>
+      <w:r>
+        <w:rPr>
+          <w:rFonts w:ascii="Times New Roman" w:hAnsi="Times New Roman" w:cs="Times New Roman"/>
+          <w:sz w:val="28"/>
+        </w:rPr>
+        <w:t>6</w:t>
+      </w:r>
+      <w:r>
+        <w:rPr>
+          <w:rFonts w:ascii="Times New Roman" w:hAnsi="Times New Roman" w:cs="Times New Roman"/>
+          <w:sz w:val="28"/>
+        </w:rPr>
+        <w:t>,</w:t>
+      </w:r>
+      <w:r>
+        <w:rPr>
+          <w:rFonts w:ascii="Times New Roman" w:hAnsi="Times New Roman" w:cs="Times New Roman"/>
+          <w:i/>
+          <w:sz w:val="28"/>
+          <w:lang w:val="en-US"/>
+        </w:rPr>
+        <w:t xml:space="preserve"> </w:t>
+      </w:r>
+      <w:proofErr w:type="spellStart"/>
+      <w:r>
+        <w:rPr>
+          <w:rFonts w:ascii="Times New Roman" w:hAnsi="Times New Roman" w:cs="Times New Roman"/>
+          <w:i/>
+          <w:sz w:val="28"/>
+          <w:lang w:val="en-US"/>
+        </w:rPr>
+        <w:t>softmax</w:t>
+      </w:r>
+      <w:proofErr w:type="spellEnd"/>
+      <w:r>
+        <w:rPr>
+          <w:rFonts w:ascii="Times New Roman" w:hAnsi="Times New Roman" w:cs="Times New Roman"/>
+          <w:i/>
+          <w:sz w:val="28"/>
+        </w:rPr>
+        <w:t>;</w:t>
+      </w:r>
+    </w:p>
+    <w:p>
+      <w:pPr>
+        <w:pStyle w:val="ac"/>
+        <w:numPr>
+          <w:ilvl w:val="0"/>
+          <w:numId w:val="13"/>
+        </w:numPr>
+        <w:spacing w:after="0" w:line="360" w:lineRule="auto"/>
+        <w:jc w:val="both"/>
+        <w:rPr>
+          <w:rFonts w:ascii="Times New Roman" w:hAnsi="Times New Roman" w:cs="Times New Roman"/>
+          <w:sz w:val="28"/>
+          <w:lang w:val="en-US"/>
+        </w:rPr>
+      </w:pPr>
+      <w:r>
+        <w:rPr>
+          <w:rFonts w:ascii="Times New Roman" w:hAnsi="Times New Roman" w:cs="Times New Roman"/>
+          <w:sz w:val="28"/>
+        </w:rPr>
+        <w:t>функция</w:t>
+      </w:r>
+      <w:r>
+        <w:rPr>
+          <w:rFonts w:ascii="Times New Roman" w:hAnsi="Times New Roman" w:cs="Times New Roman"/>
+          <w:sz w:val="28"/>
+          <w:lang w:val="en-US"/>
+        </w:rPr>
+        <w:t xml:space="preserve"> </w:t>
+      </w:r>
+      <w:r>
+        <w:rPr>
+          <w:rFonts w:ascii="Times New Roman" w:hAnsi="Times New Roman" w:cs="Times New Roman"/>
+          <w:sz w:val="28"/>
+        </w:rPr>
+        <w:t>потерь</w:t>
+      </w:r>
+      <w:r>
+        <w:rPr>
+          <w:rFonts w:ascii="Times New Roman" w:hAnsi="Times New Roman" w:cs="Times New Roman"/>
+          <w:sz w:val="28"/>
+          <w:lang w:val="en-US"/>
+        </w:rPr>
+        <w:t xml:space="preserve"> -</w:t>
+      </w:r>
+      <w:r>
+        <w:rPr>
+          <w:rFonts w:ascii="Times New Roman" w:hAnsi="Times New Roman" w:cs="Times New Roman"/>
+          <w:sz w:val="28"/>
+          <w:lang w:val="en-US"/>
+        </w:rPr>
+        <w:t xml:space="preserve"> </w:t>
+      </w:r>
+      <w:proofErr w:type="spellStart"/>
+      <w:proofErr w:type="gramStart"/>
+      <w:r>
+        <w:rPr>
+          <w:rFonts w:ascii="Times New Roman" w:hAnsi="Times New Roman" w:cs="Times New Roman"/>
+          <w:sz w:val="28"/>
+          <w:lang w:val="en-US"/>
+        </w:rPr>
+        <w:t>с</w:t>
+      </w:r>
+      <w:proofErr w:type="gramEnd"/>
+      <w:r>
+        <w:rPr>
+          <w:rFonts w:ascii="Times New Roman" w:hAnsi="Times New Roman" w:cs="Times New Roman"/>
+          <w:sz w:val="28"/>
+          <w:lang w:val="en-US"/>
+        </w:rPr>
+        <w:t>ross</w:t>
+      </w:r>
+      <w:proofErr w:type="spellEnd"/>
+      <w:r>
+        <w:rPr>
+          <w:rFonts w:ascii="Times New Roman" w:hAnsi="Times New Roman" w:cs="Times New Roman"/>
+          <w:sz w:val="28"/>
+          <w:lang w:val="en-US"/>
+        </w:rPr>
+        <w:t xml:space="preserve"> entropy</w:t>
+      </w:r>
+    </w:p>
+    <w:p>
+      <w:pPr>
+        <w:pStyle w:val="ac"/>
+        <w:numPr>
+          <w:ilvl w:val="0"/>
+          <w:numId w:val="13"/>
+        </w:numPr>
+        <w:spacing w:after="0" w:line="360" w:lineRule="auto"/>
+        <w:jc w:val="both"/>
+        <w:rPr>
+          <w:rFonts w:ascii="Times New Roman" w:hAnsi="Times New Roman" w:cs="Times New Roman"/>
+          <w:sz w:val="28"/>
+          <w:lang w:val="en-US"/>
+        </w:rPr>
+      </w:pPr>
+      <w:r>
+        <w:rPr>
+          <w:rFonts w:ascii="Times New Roman" w:hAnsi="Times New Roman" w:cs="Times New Roman"/>
+          <w:sz w:val="28"/>
+        </w:rPr>
+        <w:t>количество эпох</w:t>
+      </w:r>
+      <w:r>
+        <w:rPr>
+          <w:rFonts w:ascii="Times New Roman" w:hAnsi="Times New Roman" w:cs="Times New Roman"/>
+          <w:sz w:val="28"/>
+        </w:rPr>
+        <w:t xml:space="preserve"> – 50</w:t>
+      </w:r>
+    </w:p>
+    <w:p>
+      <w:pPr>
+        <w:pStyle w:val="ac"/>
+        <w:numPr>
+          <w:ilvl w:val="0"/>
+          <w:numId w:val="13"/>
+        </w:numPr>
+        <w:spacing w:after="0" w:line="360" w:lineRule="auto"/>
+        <w:jc w:val="both"/>
+        <w:rPr>
+          <w:rFonts w:ascii="Times New Roman" w:hAnsi="Times New Roman" w:cs="Times New Roman"/>
+          <w:sz w:val="28"/>
+          <w:lang w:val="en-US"/>
+        </w:rPr>
+      </w:pPr>
+      <w:r>
+        <w:rPr>
+          <w:rFonts w:ascii="Times New Roman" w:hAnsi="Times New Roman" w:cs="Times New Roman"/>
+          <w:sz w:val="28"/>
+        </w:rPr>
+        <w:t>скорость обучения</w:t>
+      </w:r>
+      <w:r>
+        <w:rPr>
+          <w:rFonts w:ascii="Times New Roman" w:hAnsi="Times New Roman" w:cs="Times New Roman"/>
+          <w:sz w:val="28"/>
+        </w:rPr>
+        <w:t xml:space="preserve"> - 0.001</w:t>
+      </w:r>
+    </w:p>
+    <w:p>
+      <w:pPr>
+        <w:pStyle w:val="ac"/>
+        <w:numPr>
+          <w:ilvl w:val="0"/>
+          <w:numId w:val="13"/>
+        </w:numPr>
+        <w:spacing w:after="0" w:line="360" w:lineRule="auto"/>
+        <w:jc w:val="both"/>
+        <w:rPr>
+          <w:rFonts w:ascii="Times New Roman" w:hAnsi="Times New Roman" w:cs="Times New Roman"/>
+          <w:sz w:val="28"/>
+          <w:lang w:val="en-US"/>
+        </w:rPr>
+      </w:pPr>
+      <w:r>
+        <w:rPr>
+          <w:rFonts w:ascii="Times New Roman" w:hAnsi="Times New Roman" w:cs="Times New Roman"/>
+          <w:sz w:val="28"/>
+        </w:rPr>
+        <w:t xml:space="preserve">оптимизатор </w:t>
+      </w:r>
+      <w:r>
+        <w:rPr>
+          <w:rFonts w:ascii="Times New Roman" w:hAnsi="Times New Roman" w:cs="Times New Roman"/>
+          <w:sz w:val="28"/>
+        </w:rPr>
+        <w:t xml:space="preserve">– </w:t>
+      </w:r>
+      <w:proofErr w:type="spellStart"/>
+      <w:r>
+        <w:rPr>
+          <w:rFonts w:ascii="Times New Roman" w:hAnsi="Times New Roman" w:cs="Times New Roman"/>
+          <w:i/>
+          <w:iCs/>
+          <w:sz w:val="28"/>
+          <w:lang w:val="en-US"/>
+        </w:rPr>
+        <w:t>GradientDescentOptimizer</w:t>
+      </w:r>
+      <w:proofErr w:type="spellEnd"/>
+    </w:p>
+    <w:p>
+      <w:pPr>
+        <w:pStyle w:val="ac"/>
+        <w:numPr>
+          <w:ilvl w:val="0"/>
+          <w:numId w:val="13"/>
+        </w:numPr>
+        <w:spacing w:after="0" w:line="360" w:lineRule="auto"/>
+        <w:jc w:val="both"/>
+        <w:rPr>
+          <w:rFonts w:ascii="Times New Roman" w:hAnsi="Times New Roman" w:cs="Times New Roman"/>
+          <w:sz w:val="28"/>
+        </w:rPr>
+      </w:pPr>
+      <w:r>
+        <w:rPr>
+          <w:rFonts w:ascii="Times New Roman" w:hAnsi="Times New Roman" w:cs="Times New Roman"/>
+          <w:sz w:val="28"/>
+        </w:rPr>
+        <w:t>п</w:t>
+      </w:r>
+      <w:r>
+        <w:rPr>
+          <w:rFonts w:ascii="Times New Roman" w:hAnsi="Times New Roman" w:cs="Times New Roman"/>
+          <w:sz w:val="28"/>
+        </w:rPr>
+        <w:t xml:space="preserve">ервые 13 эпох </w:t>
+      </w:r>
+      <w:r>
+        <w:rPr>
+          <w:rFonts w:ascii="Times New Roman" w:hAnsi="Times New Roman" w:cs="Times New Roman"/>
+          <w:sz w:val="28"/>
+          <w:lang w:val="en-US"/>
+        </w:rPr>
+        <w:t>batch</w:t>
+      </w:r>
+      <w:r>
+        <w:rPr>
+          <w:rFonts w:ascii="Times New Roman" w:hAnsi="Times New Roman" w:cs="Times New Roman"/>
+          <w:sz w:val="28"/>
+        </w:rPr>
+        <w:t xml:space="preserve"> </w:t>
+      </w:r>
+      <w:r>
+        <w:rPr>
+          <w:rFonts w:ascii="Times New Roman" w:hAnsi="Times New Roman" w:cs="Times New Roman"/>
+          <w:sz w:val="28"/>
+          <w:lang w:val="en-US"/>
+        </w:rPr>
+        <w:t>size</w:t>
+      </w:r>
+      <w:r>
+        <w:rPr>
+          <w:rFonts w:ascii="Times New Roman" w:hAnsi="Times New Roman" w:cs="Times New Roman"/>
+          <w:sz w:val="28"/>
+        </w:rPr>
+        <w:t xml:space="preserve"> = 8, далее и до конца</w:t>
+      </w:r>
+      <w:r>
+        <w:rPr>
+          <w:rFonts w:ascii="Times New Roman" w:hAnsi="Times New Roman" w:cs="Times New Roman"/>
+          <w:sz w:val="28"/>
+        </w:rPr>
+        <w:t xml:space="preserve"> </w:t>
+      </w:r>
+      <w:r>
+        <w:rPr>
+          <w:rFonts w:ascii="Times New Roman" w:hAnsi="Times New Roman" w:cs="Times New Roman"/>
+          <w:sz w:val="28"/>
+          <w:lang w:val="en-US"/>
+        </w:rPr>
+        <w:t>batch</w:t>
+      </w:r>
+      <w:r>
+        <w:rPr>
+          <w:rFonts w:ascii="Times New Roman" w:hAnsi="Times New Roman" w:cs="Times New Roman"/>
+          <w:sz w:val="28"/>
+        </w:rPr>
+        <w:t xml:space="preserve"> </w:t>
+      </w:r>
+      <w:r>
+        <w:rPr>
+          <w:rFonts w:ascii="Times New Roman" w:hAnsi="Times New Roman" w:cs="Times New Roman"/>
+          <w:sz w:val="28"/>
+          <w:lang w:val="en-US"/>
+        </w:rPr>
+        <w:t>size</w:t>
+      </w:r>
+      <w:r>
+        <w:rPr>
+          <w:rFonts w:ascii="Times New Roman" w:hAnsi="Times New Roman" w:cs="Times New Roman"/>
+          <w:sz w:val="28"/>
+        </w:rPr>
+        <w:t xml:space="preserve"> = </w:t>
+      </w:r>
+      <w:r>
+        <w:rPr>
+          <w:rFonts w:ascii="Times New Roman" w:hAnsi="Times New Roman" w:cs="Times New Roman"/>
+          <w:sz w:val="28"/>
+        </w:rPr>
+        <w:t>4.</w:t>
+      </w:r>
+    </w:p>
+    <w:p>
+      <w:pPr>
+        <w:spacing w:after="0" w:line="360" w:lineRule="auto"/>
+        <w:jc w:val="both"/>
+        <w:rPr>
+          <w:rFonts w:ascii="Times New Roman" w:hAnsi="Times New Roman" w:cs="Times New Roman"/>
+          <w:sz w:val="28"/>
+          <w:lang w:val="en-US"/>
+        </w:rPr>
+      </w:pPr>
+    </w:p>
+    <w:p>
+      <w:pPr>
+        <w:spacing w:line="360" w:lineRule="auto"/>
+        <w:jc w:val="center"/>
+        <w:rPr>
+          <w:rFonts w:ascii="Times New Roman" w:hAnsi="Times New Roman" w:cs="Times New Roman"/>
+          <w:sz w:val="28"/>
+          <w:szCs w:val="28"/>
+        </w:rPr>
+      </w:pPr>
+      <w:r>
+        <w:rPr>
+          <w:rFonts w:ascii="Times New Roman" w:hAnsi="Times New Roman" w:cs="Times New Roman"/>
+          <w:noProof/>
+          <w:sz w:val="28"/>
+          <w:szCs w:val="28"/>
+          <w:lang w:eastAsia="ru-RU"/>
+        </w:rPr>
+        <w:drawing>
+          <wp:inline distT="0" distB="0" distL="0" distR="0">
+            <wp:extent cx="6645910" cy="2668270"/>
+            <wp:effectExtent l="0" t="0" r="0" b="0"/>
+            <wp:docPr id="9" name="Рисунок 5" descr="Рисунок2.png"/>
+            <wp:cNvGraphicFramePr>
+              <a:graphicFrameLocks xmlns:a="http://schemas.openxmlformats.org/drawingml/2006/main" noChangeAspect="1"/>
+            </wp:cNvGraphicFramePr>
+            <a:graphic xmlns:a="http://schemas.openxmlformats.org/drawingml/2006/main">
+              <a:graphicData uri="http://schemas.openxmlformats.org/drawingml/2006/picture">
+                <pic:pic xmlns:pic="http://schemas.openxmlformats.org/drawingml/2006/picture">
+                  <pic:nvPicPr>
+                    <pic:cNvPr id="0" name="Рисунок2.png"/>
+                    <pic:cNvPicPr/>
+                  </pic:nvPicPr>
+                  <pic:blipFill>
+                    <a:blip r:embed="rId12" cstate="print"/>
+                    <a:stretch>
+                      <a:fillRect/>
+                    </a:stretch>
+                  </pic:blipFill>
+                  <pic:spPr>
+                    <a:xfrm>
+                      <a:off x="0" y="0"/>
+                      <a:ext cx="6645910" cy="2668270"/>
+                    </a:xfrm>
+                    <a:prstGeom prst="rect">
+                      <a:avLst/>
+                    </a:prstGeom>
+                  </pic:spPr>
+                </pic:pic>
+              </a:graphicData>
+            </a:graphic>
+          </wp:inline>
+        </w:drawing>
+      </w:r>
+    </w:p>
+    <w:p>
+      <w:pPr>
         <w:spacing w:line="360" w:lineRule="auto"/>
         <w:ind w:firstLine="993"/>
         <w:jc w:val="center"/>
@@ -10805,7 +10796,21 @@
           <w:rFonts w:ascii="Times New Roman" w:hAnsi="Times New Roman" w:cs="Times New Roman"/>
           <w:sz w:val="28"/>
         </w:rPr>
-        <w:t xml:space="preserve">Рассматривалась сеть из 3 </w:t>
+        <w:t xml:space="preserve">Рассматривалась сеть из </w:t>
+      </w:r>
+      <w:r>
+        <w:rPr>
+          <w:rFonts w:ascii="Times New Roman" w:hAnsi="Times New Roman" w:cs="Times New Roman"/>
+          <w:sz w:val="28"/>
+        </w:rPr>
+        <w:t>2</w:t>
+      </w:r>
+      <w:r>
+        <w:rPr>
+          <w:rFonts w:ascii="Times New Roman" w:hAnsi="Times New Roman" w:cs="Times New Roman"/>
+          <w:sz w:val="28"/>
+        </w:rPr>
+        <w:t xml:space="preserve"> </w:t>
       </w:r>
       <w:proofErr w:type="spellStart"/>
       <w:r>
@@ -11062,9 +11067,9 @@
         </w:rPr>
         <w:drawing>
           <wp:inline distT="0" distB="0" distL="0" distR="0">
-            <wp:extent cx="6645910" cy="5506720"/>
+            <wp:extent cx="6083306" cy="3078226"/>
             <wp:effectExtent l="0" t="0" r="0" b="0"/>
-            <wp:docPr id="15" name="Picture 15"/>
+            <wp:docPr id="11" name="Рисунок 10" descr="Рисунок3.png"/>
             <wp:cNvGraphicFramePr>
               <a:graphicFrameLocks xmlns:a="http://schemas.openxmlformats.org/drawingml/2006/main" noChangeAspect="1"/>
             </wp:cNvGraphicFramePr>
@@ -11072,17 +11077,11 @@
               <a:graphicData uri="http://schemas.openxmlformats.org/drawingml/2006/picture">
                 <pic:pic xmlns:pic="http://schemas.openxmlformats.org/drawingml/2006/picture">
                   <pic:nvPicPr>
-                    <pic:cNvPr id="15" name="exp3.png"/>
+                    <pic:cNvPr id="0" name="Рисунок3.png"/>
                     <pic:cNvPicPr/>
                   </pic:nvPicPr>
                   <pic:blipFill>
-                    <a:blip r:embed="rId13" cstate="print">
-                      <a:extLst>
-                        <a:ext uri="{28A0092B-C50C-407E-A947-70E740481C1C}">
-                          <a14:useLocalDpi xmlns="" xmlns:wpc="http://schemas.microsoft.com/office/word/2010/wordprocessingCanvas" xmlns:mc="http://schemas.openxmlformats.org/markup-compatibility/2006" xmlns:o="urn:schemas-microsoft-com:office:office" xmlns:v="urn:schemas-microsoft-com:vml" xmlns:wp14="http://schemas.microsoft.com/office/word/2010/wordprocessingDrawing" xmlns:w10="urn:schemas-microsoft-com:office:word" xmlns:w="http://schemas.openxmlformats.org/wordprocessingml/2006/main" xmlns:w14="http://schemas.microsoft.com/office/word/2010/wordml" xmlns:w15="http://schemas.microsoft.com/office/word/2012/wordml" xmlns:wpg="http://schemas.microsoft.com/office/word/2010/wordprocessingGroup" xmlns:wpi="http://schemas.microsoft.com/office/word/2010/wordprocessingInk" xmlns:wps="http://schemas.microsoft.com/office/word/2010/wordprocessingShape" xmlns:a14="http://schemas.microsoft.com/office/drawing/2010/main" val="0"/>
-                        </a:ext>
-                      </a:extLst>
-                    </a:blip>
+                    <a:blip r:embed="rId13" cstate="print"/>
                     <a:stretch>
                       <a:fillRect/>
                     </a:stretch>
@@ -11090,7 +11089,7 @@
                   <pic:spPr>
                     <a:xfrm>
                       <a:off x="0" y="0"/>
-                      <a:ext cx="6645910" cy="5506720"/>
+                      <a:ext cx="6083306" cy="3078226"/>
                     </a:xfrm>
                     <a:prstGeom prst="rect">
                       <a:avLst/>
@@ -14011,7 +14010,7 @@
                     <a:blip r:embed="rId16" cstate="print">
                       <a:extLst>
                         <a:ext uri="{28A0092B-C50C-407E-A947-70E740481C1C}">
-                          <a14:useLocalDpi xmlns="" xmlns:wpc="http://schemas.microsoft.com/office/word/2010/wordprocessingCanvas" xmlns:mc="http://schemas.openxmlformats.org/markup-compatibility/2006" xmlns:o="urn:schemas-microsoft-com:office:office" xmlns:v="urn:schemas-microsoft-com:vml" xmlns:wp14="http://schemas.microsoft.com/office/word/2010/wordprocessingDrawing" xmlns:w10="urn:schemas-microsoft-com:office:word" xmlns:w="http://schemas.openxmlformats.org/wordprocessingml/2006/main" xmlns:w14="http://schemas.microsoft.com/office/word/2010/wordml" xmlns:w15="http://schemas.microsoft.com/office/word/2012/wordml" xmlns:wpg="http://schemas.microsoft.com/office/word/2010/wordprocessingGroup" xmlns:wpi="http://schemas.microsoft.com/office/word/2010/wordprocessingInk" xmlns:wps="http://schemas.microsoft.com/office/word/2010/wordprocessingShape" xmlns:a14="http://schemas.microsoft.com/office/drawing/2010/main" val="0"/>
+                          <a14:useLocalDpi xmlns:a14="http://schemas.microsoft.com/office/drawing/2010/main" xmlns:wps="http://schemas.microsoft.com/office/word/2010/wordprocessingShape" xmlns:wpi="http://schemas.microsoft.com/office/word/2010/wordprocessingInk" xmlns:wpg="http://schemas.microsoft.com/office/word/2010/wordprocessingGroup" xmlns:w15="http://schemas.microsoft.com/office/word/2012/wordml" xmlns:w14="http://schemas.microsoft.com/office/word/2010/wordml" xmlns:w="http://schemas.openxmlformats.org/wordprocessingml/2006/main" xmlns:w10="urn:schemas-microsoft-com:office:word" xmlns:wp14="http://schemas.microsoft.com/office/word/2010/wordprocessingDrawing" xmlns:v="urn:schemas-microsoft-com:vml" xmlns:o="urn:schemas-microsoft-com:office:office" xmlns:mc="http://schemas.openxmlformats.org/markup-compatibility/2006" xmlns:wpc="http://schemas.microsoft.com/office/word/2010/wordprocessingCanvas" xmlns="" val="0"/>
                         </a:ext>
                       </a:extLst>
                     </a:blip>
@@ -14447,7 +14446,7 @@
                     <a:blip r:embed="rId17" cstate="print">
                       <a:extLst>
                         <a:ext uri="{28A0092B-C50C-407E-A947-70E740481C1C}">
-                          <a14:useLocalDpi xmlns="" xmlns:wpc="http://schemas.microsoft.com/office/word/2010/wordprocessingCanvas" xmlns:mc="http://schemas.openxmlformats.org/markup-compatibility/2006" xmlns:o="urn:schemas-microsoft-com:office:office" xmlns:v="urn:schemas-microsoft-com:vml" xmlns:wp14="http://schemas.microsoft.com/office/word/2010/wordprocessingDrawing" xmlns:w10="urn:schemas-microsoft-com:office:word" xmlns:w="http://schemas.openxmlformats.org/wordprocessingml/2006/main" xmlns:w14="http://schemas.microsoft.com/office/word/2010/wordml" xmlns:w15="http://schemas.microsoft.com/office/word/2012/wordml" xmlns:wpg="http://schemas.microsoft.com/office/word/2010/wordprocessingGroup" xmlns:wpi="http://schemas.microsoft.com/office/word/2010/wordprocessingInk" xmlns:wps="http://schemas.microsoft.com/office/word/2010/wordprocessingShape" xmlns:a14="http://schemas.microsoft.com/office/drawing/2010/main" val="0"/>
+                          <a14:useLocalDpi xmlns:a14="http://schemas.microsoft.com/office/drawing/2010/main" xmlns:wps="http://schemas.microsoft.com/office/word/2010/wordprocessingShape" xmlns:wpi="http://schemas.microsoft.com/office/word/2010/wordprocessingInk" xmlns:wpg="http://schemas.microsoft.com/office/word/2010/wordprocessingGroup" xmlns:w15="http://schemas.microsoft.com/office/word/2012/wordml" xmlns:w14="http://schemas.microsoft.com/office/word/2010/wordml" xmlns:w="http://schemas.openxmlformats.org/wordprocessingml/2006/main" xmlns:w10="urn:schemas-microsoft-com:office:word" xmlns:wp14="http://schemas.microsoft.com/office/word/2010/wordprocessingDrawing" xmlns:v="urn:schemas-microsoft-com:vml" xmlns:o="urn:schemas-microsoft-com:office:office" xmlns:mc="http://schemas.openxmlformats.org/markup-compatibility/2006" xmlns:wpc="http://schemas.microsoft.com/office/word/2010/wordprocessingCanvas" xmlns="" val="0"/>
                         </a:ext>
                       </a:extLst>
                     </a:blip>
@@ -16340,7 +16339,7 @@
                     <a:blip r:embed="rId18" cstate="print">
                       <a:extLst>
                         <a:ext uri="{28A0092B-C50C-407E-A947-70E740481C1C}">
-                          <a14:useLocalDpi xmlns="" xmlns:wpc="http://schemas.microsoft.com/office/word/2010/wordprocessingCanvas" xmlns:mc="http://schemas.openxmlformats.org/markup-compatibility/2006" xmlns:o="urn:schemas-microsoft-com:office:office" xmlns:v="urn:schemas-microsoft-com:vml" xmlns:wp14="http://schemas.microsoft.com/office/word/2010/wordprocessingDrawing" xmlns:w10="urn:schemas-microsoft-com:office:word" xmlns:w="http://schemas.openxmlformats.org/wordprocessingml/2006/main" xmlns:w14="http://schemas.microsoft.com/office/word/2010/wordml" xmlns:w15="http://schemas.microsoft.com/office/word/2012/wordml" xmlns:wpg="http://schemas.microsoft.com/office/word/2010/wordprocessingGroup" xmlns:wpi="http://schemas.microsoft.com/office/word/2010/wordprocessingInk" xmlns:wps="http://schemas.microsoft.com/office/word/2010/wordprocessingShape" xmlns:a14="http://schemas.microsoft.com/office/drawing/2010/main" val="0"/>
+                          <a14:useLocalDpi xmlns:a14="http://schemas.microsoft.com/office/drawing/2010/main" xmlns:wps="http://schemas.microsoft.com/office/word/2010/wordprocessingShape" xmlns:wpi="http://schemas.microsoft.com/office/word/2010/wordprocessingInk" xmlns:wpg="http://schemas.microsoft.com/office/word/2010/wordprocessingGroup" xmlns:w15="http://schemas.microsoft.com/office/word/2012/wordml" xmlns:w14="http://schemas.microsoft.com/office/word/2010/wordml" xmlns:w="http://schemas.openxmlformats.org/wordprocessingml/2006/main" xmlns:w10="urn:schemas-microsoft-com:office:word" xmlns:wp14="http://schemas.microsoft.com/office/word/2010/wordprocessingDrawing" xmlns:v="urn:schemas-microsoft-com:vml" xmlns:o="urn:schemas-microsoft-com:office:office" xmlns:mc="http://schemas.openxmlformats.org/markup-compatibility/2006" xmlns:wpc="http://schemas.microsoft.com/office/word/2010/wordprocessingCanvas" xmlns="" val="0"/>
                         </a:ext>
                       </a:extLst>
                     </a:blip>
@@ -16641,7 +16640,7 @@
                     <a:blip r:embed="rId19" cstate="print">
                       <a:extLst>
                         <a:ext uri="{28A0092B-C50C-407E-A947-70E740481C1C}">
-                          <a14:useLocalDpi xmlns="" xmlns:wpc="http://schemas.microsoft.com/office/word/2010/wordprocessingCanvas" xmlns:mc="http://schemas.openxmlformats.org/markup-compatibility/2006" xmlns:o="urn:schemas-microsoft-com:office:office" xmlns:v="urn:schemas-microsoft-com:vml" xmlns:wp14="http://schemas.microsoft.com/office/word/2010/wordprocessingDrawing" xmlns:w10="urn:schemas-microsoft-com:office:word" xmlns:w="http://schemas.openxmlformats.org/wordprocessingml/2006/main" xmlns:w14="http://schemas.microsoft.com/office/word/2010/wordml" xmlns:w15="http://schemas.microsoft.com/office/word/2012/wordml" xmlns:wpg="http://schemas.microsoft.com/office/word/2010/wordprocessingGroup" xmlns:wpi="http://schemas.microsoft.com/office/word/2010/wordprocessingInk" xmlns:wps="http://schemas.microsoft.com/office/word/2010/wordprocessingShape" xmlns:a14="http://schemas.microsoft.com/office/drawing/2010/main" val="0"/>
+                          <a14:useLocalDpi xmlns:a14="http://schemas.microsoft.com/office/drawing/2010/main" xmlns:wps="http://schemas.microsoft.com/office/word/2010/wordprocessingShape" xmlns:wpi="http://schemas.microsoft.com/office/word/2010/wordprocessingInk" xmlns:wpg="http://schemas.microsoft.com/office/word/2010/wordprocessingGroup" xmlns:w15="http://schemas.microsoft.com/office/word/2012/wordml" xmlns:w14="http://schemas.microsoft.com/office/word/2010/wordml" xmlns:w="http://schemas.openxmlformats.org/wordprocessingml/2006/main" xmlns:w10="urn:schemas-microsoft-com:office:word" xmlns:wp14="http://schemas.microsoft.com/office/word/2010/wordprocessingDrawing" xmlns:v="urn:schemas-microsoft-com:vml" xmlns:o="urn:schemas-microsoft-com:office:office" xmlns:mc="http://schemas.openxmlformats.org/markup-compatibility/2006" xmlns:wpc="http://schemas.microsoft.com/office/word/2010/wordprocessingCanvas" xmlns="" val="0"/>
                         </a:ext>
                       </a:extLst>
                     </a:blip>
@@ -22683,7 +22682,7 @@
   <a:extraClrSchemeLst/>
   <a:extLst>
     <a:ext uri="{05A4C25C-085E-4340-85A3-A5531E510DB2}">
-      <thm15:themeFamily xmlns="" xmlns:thm15="http://schemas.microsoft.com/office/thememl/2012/main" name="Office Theme" id="{62F939B6-93AF-4DB8-9C6B-D6C7DFDC589F}" vid="{4A3C46E8-61CC-4603-A589-7422A47A8E4A}"/>
+      <thm15:themeFamily xmlns:thm15="http://schemas.microsoft.com/office/thememl/2012/main" xmlns="" name="Office Theme" id="{62F939B6-93AF-4DB8-9C6B-D6C7DFDC589F}" vid="{4A3C46E8-61CC-4603-A589-7422A47A8E4A}"/>
     </a:ext>
   </a:extLst>
 </a:theme>
@@ -22694,7 +22693,7 @@
 </file>
 
 <file path=customXml/itemProps1.xml><?xml version="1.0" encoding="utf-8"?>
-<ds:datastoreItem xmlns:ds="http://schemas.openxmlformats.org/officeDocument/2006/customXml" ds:itemID="{AE852F3C-64AE-46FE-BA56-4F43EEDCF140}">
+<ds:datastoreItem xmlns:ds="http://schemas.openxmlformats.org/officeDocument/2006/customXml" ds:itemID="{7F8C7A4A-DA9A-4203-9B29-8E69578C3B1B}">
   <ds:schemaRefs>
     <ds:schemaRef ds:uri="http://schemas.openxmlformats.org/officeDocument/2006/bibliography"/>
   </ds:schemaRefs>
